--- a/AVLTree_itamarbennun_talmalka2.docx
+++ b/AVLTree_itamarbennun_talmalka2.docx
@@ -136,8 +136,1299 @@
           <w:u w:val="single"/>
           <w:rtl/>
         </w:rPr>
-        <w:t>תיעוד</w:t>
+        <w:t>חלק מעשי</w:t>
       </w:r>
+    </w:p>
+    <w:p>
+      <w:pPr>
+        <w:rPr>
+          <w:u w:val="single"/>
+          <w:rtl/>
+        </w:rPr>
+      </w:pPr>
+      <w:r>
+        <w:rPr>
+          <w:u w:val="single"/>
+        </w:rPr>
+        <w:t>Class AVLNode</w:t>
+      </w:r>
+    </w:p>
+    <w:tbl>
+      <w:tblPr>
+        <w:tblStyle w:val="ae"/>
+        <w:bidiVisual/>
+        <w:tblW w:w="0" w:type="auto"/>
+        <w:tblLook w:val="04A0" w:firstRow="1" w:lastRow="0" w:firstColumn="1" w:lastColumn="0" w:noHBand="0" w:noVBand="1"/>
+      </w:tblPr>
+      <w:tblGrid>
+        <w:gridCol w:w="2765"/>
+        <w:gridCol w:w="2765"/>
+        <w:gridCol w:w="2766"/>
+      </w:tblGrid>
+      <w:tr>
+        <w:tc>
+          <w:tcPr>
+            <w:tcW w:w="2765" w:type="dxa"/>
+          </w:tcPr>
+          <w:p>
+            <w:pPr>
+              <w:rPr>
+                <w:rtl/>
+              </w:rPr>
+            </w:pPr>
+            <w:r>
+              <w:rPr>
+                <w:rFonts w:hint="cs"/>
+                <w:rtl/>
+              </w:rPr>
+              <w:t>פעולה</w:t>
+            </w:r>
+          </w:p>
+        </w:tc>
+        <w:tc>
+          <w:tcPr>
+            <w:tcW w:w="2765" w:type="dxa"/>
+          </w:tcPr>
+          <w:p>
+            <w:pPr>
+              <w:rPr>
+                <w:rtl/>
+              </w:rPr>
+            </w:pPr>
+            <w:r>
+              <w:rPr>
+                <w:rFonts w:hint="cs"/>
+                <w:rtl/>
+              </w:rPr>
+              <w:t>תיאור</w:t>
+            </w:r>
+          </w:p>
+        </w:tc>
+        <w:tc>
+          <w:tcPr>
+            <w:tcW w:w="2766" w:type="dxa"/>
+          </w:tcPr>
+          <w:p>
+            <w:pPr>
+              <w:rPr>
+                <w:rtl/>
+              </w:rPr>
+            </w:pPr>
+            <w:r>
+              <w:rPr>
+                <w:rFonts w:hint="cs"/>
+                <w:rtl/>
+              </w:rPr>
+              <w:t>סיבוכיות</w:t>
+            </w:r>
+          </w:p>
+        </w:tc>
+      </w:tr>
+      <w:tr>
+        <w:tc>
+          <w:tcPr>
+            <w:tcW w:w="2765" w:type="dxa"/>
+          </w:tcPr>
+          <w:p>
+            <w:pPr>
+              <w:bidi w:val="0"/>
+              <w:rPr>
+                <w:rFonts w:hint="cs"/>
+                <w:rtl/>
+              </w:rPr>
+            </w:pPr>
+            <w:r>
+              <w:t>Constructor</w:t>
+            </w:r>
+            <w:r>
+              <w:t>()</w:t>
+            </w:r>
+          </w:p>
+        </w:tc>
+        <w:tc>
+          <w:tcPr>
+            <w:tcW w:w="2765" w:type="dxa"/>
+          </w:tcPr>
+          <w:p>
+            <w:pPr>
+              <w:rPr>
+                <w:rtl/>
+              </w:rPr>
+            </w:pPr>
+          </w:p>
+        </w:tc>
+        <w:tc>
+          <w:tcPr>
+            <w:tcW w:w="2766" w:type="dxa"/>
+          </w:tcPr>
+          <w:p>
+            <w:pPr>
+              <w:rPr>
+                <w:rtl/>
+              </w:rPr>
+            </w:pPr>
+          </w:p>
+        </w:tc>
+      </w:tr>
+      <w:tr>
+        <w:tc>
+          <w:tcPr>
+            <w:tcW w:w="2765" w:type="dxa"/>
+          </w:tcPr>
+          <w:p>
+            <w:pPr>
+              <w:bidi w:val="0"/>
+              <w:rPr>
+                <w:rtl/>
+              </w:rPr>
+            </w:pPr>
+            <w:r>
+              <w:t>is_real_node</w:t>
+            </w:r>
+            <w:r>
+              <w:t>()</w:t>
+            </w:r>
+          </w:p>
+        </w:tc>
+        <w:tc>
+          <w:tcPr>
+            <w:tcW w:w="2765" w:type="dxa"/>
+          </w:tcPr>
+          <w:p>
+            <w:pPr>
+              <w:rPr>
+                <w:rtl/>
+              </w:rPr>
+            </w:pPr>
+          </w:p>
+        </w:tc>
+        <w:tc>
+          <w:tcPr>
+            <w:tcW w:w="2766" w:type="dxa"/>
+          </w:tcPr>
+          <w:p>
+            <w:pPr>
+              <w:rPr>
+                <w:rtl/>
+              </w:rPr>
+            </w:pPr>
+          </w:p>
+        </w:tc>
+      </w:tr>
+    </w:tbl>
+    <w:p>
+      <w:pPr>
+        <w:rPr>
+          <w:rtl/>
+        </w:rPr>
+      </w:pPr>
+    </w:p>
+    <w:p>
+      <w:pPr>
+        <w:rPr>
+          <w:u w:val="single"/>
+          <w:rtl/>
+        </w:rPr>
+      </w:pPr>
+      <w:r>
+        <w:rPr>
+          <w:u w:val="single"/>
+        </w:rPr>
+        <w:t>Class AVL</w:t>
+      </w:r>
+      <w:r>
+        <w:rPr>
+          <w:u w:val="single"/>
+        </w:rPr>
+        <w:t>Tree</w:t>
+      </w:r>
+    </w:p>
+    <w:tbl>
+      <w:tblPr>
+        <w:tblStyle w:val="ae"/>
+        <w:bidiVisual/>
+        <w:tblW w:w="0" w:type="auto"/>
+        <w:tblLook w:val="04A0" w:firstRow="1" w:lastRow="0" w:firstColumn="1" w:lastColumn="0" w:noHBand="0" w:noVBand="1"/>
+      </w:tblPr>
+      <w:tblGrid>
+        <w:gridCol w:w="2765"/>
+        <w:gridCol w:w="2765"/>
+        <w:gridCol w:w="2766"/>
+      </w:tblGrid>
+      <w:tr>
+        <w:tc>
+          <w:tcPr>
+            <w:tcW w:w="2765" w:type="dxa"/>
+          </w:tcPr>
+          <w:p>
+            <w:pPr>
+              <w:rPr>
+                <w:rtl/>
+              </w:rPr>
+            </w:pPr>
+            <w:r>
+              <w:rPr>
+                <w:rFonts w:hint="cs"/>
+                <w:rtl/>
+              </w:rPr>
+              <w:t>פעולה</w:t>
+            </w:r>
+          </w:p>
+        </w:tc>
+        <w:tc>
+          <w:tcPr>
+            <w:tcW w:w="2765" w:type="dxa"/>
+          </w:tcPr>
+          <w:p>
+            <w:pPr>
+              <w:rPr>
+                <w:rtl/>
+              </w:rPr>
+            </w:pPr>
+            <w:r>
+              <w:rPr>
+                <w:rFonts w:hint="cs"/>
+                <w:rtl/>
+              </w:rPr>
+              <w:t>תיאור</w:t>
+            </w:r>
+          </w:p>
+        </w:tc>
+        <w:tc>
+          <w:tcPr>
+            <w:tcW w:w="2766" w:type="dxa"/>
+          </w:tcPr>
+          <w:p>
+            <w:pPr>
+              <w:rPr>
+                <w:rtl/>
+              </w:rPr>
+            </w:pPr>
+            <w:r>
+              <w:rPr>
+                <w:rFonts w:hint="cs"/>
+                <w:rtl/>
+              </w:rPr>
+              <w:t>סיבוכיות</w:t>
+            </w:r>
+          </w:p>
+        </w:tc>
+      </w:tr>
+      <w:tr>
+        <w:tc>
+          <w:tcPr>
+            <w:tcW w:w="2765" w:type="dxa"/>
+          </w:tcPr>
+          <w:p>
+            <w:pPr>
+              <w:bidi w:val="0"/>
+              <w:rPr>
+                <w:rFonts w:hint="cs"/>
+                <w:rtl/>
+              </w:rPr>
+            </w:pPr>
+            <w:r>
+              <w:t>Constructor</w:t>
+            </w:r>
+            <w:r>
+              <w:t>()</w:t>
+            </w:r>
+          </w:p>
+        </w:tc>
+        <w:tc>
+          <w:tcPr>
+            <w:tcW w:w="2765" w:type="dxa"/>
+          </w:tcPr>
+          <w:p>
+            <w:pPr>
+              <w:rPr>
+                <w:rtl/>
+              </w:rPr>
+            </w:pPr>
+          </w:p>
+        </w:tc>
+        <w:tc>
+          <w:tcPr>
+            <w:tcW w:w="2766" w:type="dxa"/>
+          </w:tcPr>
+          <w:p>
+            <w:pPr>
+              <w:rPr>
+                <w:rtl/>
+              </w:rPr>
+            </w:pPr>
+          </w:p>
+        </w:tc>
+      </w:tr>
+      <w:tr>
+        <w:tc>
+          <w:tcPr>
+            <w:tcW w:w="2765" w:type="dxa"/>
+          </w:tcPr>
+          <w:p>
+            <w:pPr>
+              <w:bidi w:val="0"/>
+              <w:rPr>
+                <w:rFonts w:hint="cs"/>
+                <w:rtl/>
+              </w:rPr>
+            </w:pPr>
+            <w:r>
+              <w:t>S</w:t>
+            </w:r>
+            <w:r>
+              <w:t>earch</w:t>
+            </w:r>
+            <w:r>
+              <w:t>(k)</w:t>
+            </w:r>
+          </w:p>
+        </w:tc>
+        <w:tc>
+          <w:tcPr>
+            <w:tcW w:w="2765" w:type="dxa"/>
+          </w:tcPr>
+          <w:p>
+            <w:pPr>
+              <w:rPr>
+                <w:rtl/>
+              </w:rPr>
+            </w:pPr>
+          </w:p>
+        </w:tc>
+        <w:tc>
+          <w:tcPr>
+            <w:tcW w:w="2766" w:type="dxa"/>
+          </w:tcPr>
+          <w:p>
+            <w:pPr>
+              <w:rPr>
+                <w:rtl/>
+              </w:rPr>
+            </w:pPr>
+          </w:p>
+        </w:tc>
+      </w:tr>
+      <w:tr>
+        <w:tc>
+          <w:tcPr>
+            <w:tcW w:w="2765" w:type="dxa"/>
+          </w:tcPr>
+          <w:p>
+            <w:pPr>
+              <w:bidi w:val="0"/>
+              <w:rPr>
+                <w:rtl/>
+              </w:rPr>
+            </w:pPr>
+            <w:r>
+              <w:t>search_helper</w:t>
+            </w:r>
+            <w:r>
+              <w:t>(k)</w:t>
+            </w:r>
+          </w:p>
+        </w:tc>
+        <w:tc>
+          <w:tcPr>
+            <w:tcW w:w="2765" w:type="dxa"/>
+          </w:tcPr>
+          <w:p>
+            <w:pPr>
+              <w:rPr>
+                <w:rtl/>
+              </w:rPr>
+            </w:pPr>
+          </w:p>
+        </w:tc>
+        <w:tc>
+          <w:tcPr>
+            <w:tcW w:w="2766" w:type="dxa"/>
+          </w:tcPr>
+          <w:p>
+            <w:pPr>
+              <w:rPr>
+                <w:rtl/>
+              </w:rPr>
+            </w:pPr>
+          </w:p>
+        </w:tc>
+      </w:tr>
+      <w:tr>
+        <w:tc>
+          <w:tcPr>
+            <w:tcW w:w="2765" w:type="dxa"/>
+          </w:tcPr>
+          <w:p>
+            <w:pPr>
+              <w:bidi w:val="0"/>
+              <w:rPr>
+                <w:rtl/>
+              </w:rPr>
+            </w:pPr>
+            <w:r>
+              <w:t>finger_search</w:t>
+            </w:r>
+            <w:r>
+              <w:t>(k)</w:t>
+            </w:r>
+          </w:p>
+        </w:tc>
+        <w:tc>
+          <w:tcPr>
+            <w:tcW w:w="2765" w:type="dxa"/>
+          </w:tcPr>
+          <w:p>
+            <w:pPr>
+              <w:rPr>
+                <w:rtl/>
+              </w:rPr>
+            </w:pPr>
+          </w:p>
+        </w:tc>
+        <w:tc>
+          <w:tcPr>
+            <w:tcW w:w="2766" w:type="dxa"/>
+          </w:tcPr>
+          <w:p>
+            <w:pPr>
+              <w:rPr>
+                <w:rtl/>
+              </w:rPr>
+            </w:pPr>
+          </w:p>
+        </w:tc>
+      </w:tr>
+      <w:tr>
+        <w:tc>
+          <w:tcPr>
+            <w:tcW w:w="2765" w:type="dxa"/>
+          </w:tcPr>
+          <w:p>
+            <w:pPr>
+              <w:bidi w:val="0"/>
+              <w:rPr>
+                <w:rtl/>
+              </w:rPr>
+            </w:pPr>
+            <w:r>
+              <w:t>finger_search_helper</w:t>
+            </w:r>
+            <w:r>
+              <w:t>(k)</w:t>
+            </w:r>
+          </w:p>
+        </w:tc>
+        <w:tc>
+          <w:tcPr>
+            <w:tcW w:w="2765" w:type="dxa"/>
+          </w:tcPr>
+          <w:p>
+            <w:pPr>
+              <w:rPr>
+                <w:rtl/>
+              </w:rPr>
+            </w:pPr>
+          </w:p>
+        </w:tc>
+        <w:tc>
+          <w:tcPr>
+            <w:tcW w:w="2766" w:type="dxa"/>
+          </w:tcPr>
+          <w:p>
+            <w:pPr>
+              <w:rPr>
+                <w:rtl/>
+              </w:rPr>
+            </w:pPr>
+          </w:p>
+        </w:tc>
+      </w:tr>
+      <w:tr>
+        <w:tc>
+          <w:tcPr>
+            <w:tcW w:w="2765" w:type="dxa"/>
+          </w:tcPr>
+          <w:p>
+            <w:pPr>
+              <w:bidi w:val="0"/>
+              <w:rPr>
+                <w:rtl/>
+              </w:rPr>
+            </w:pPr>
+            <w:r>
+              <w:t>predecessor(</w:t>
+            </w:r>
+            <w:r>
+              <w:t>x</w:t>
+            </w:r>
+            <w:r>
+              <w:t>)</w:t>
+            </w:r>
+          </w:p>
+        </w:tc>
+        <w:tc>
+          <w:tcPr>
+            <w:tcW w:w="2765" w:type="dxa"/>
+          </w:tcPr>
+          <w:p>
+            <w:pPr>
+              <w:rPr>
+                <w:rtl/>
+              </w:rPr>
+            </w:pPr>
+          </w:p>
+        </w:tc>
+        <w:tc>
+          <w:tcPr>
+            <w:tcW w:w="2766" w:type="dxa"/>
+          </w:tcPr>
+          <w:p>
+            <w:pPr>
+              <w:rPr>
+                <w:rtl/>
+              </w:rPr>
+            </w:pPr>
+          </w:p>
+        </w:tc>
+      </w:tr>
+      <w:tr>
+        <w:tc>
+          <w:tcPr>
+            <w:tcW w:w="2765" w:type="dxa"/>
+          </w:tcPr>
+          <w:p>
+            <w:pPr>
+              <w:bidi w:val="0"/>
+              <w:rPr>
+                <w:rtl/>
+              </w:rPr>
+            </w:pPr>
+            <w:r>
+              <w:t>successor(x)</w:t>
+            </w:r>
+          </w:p>
+        </w:tc>
+        <w:tc>
+          <w:tcPr>
+            <w:tcW w:w="2765" w:type="dxa"/>
+          </w:tcPr>
+          <w:p>
+            <w:pPr>
+              <w:rPr>
+                <w:rtl/>
+              </w:rPr>
+            </w:pPr>
+          </w:p>
+        </w:tc>
+        <w:tc>
+          <w:tcPr>
+            <w:tcW w:w="2766" w:type="dxa"/>
+          </w:tcPr>
+          <w:p>
+            <w:pPr>
+              <w:rPr>
+                <w:rtl/>
+              </w:rPr>
+            </w:pPr>
+          </w:p>
+        </w:tc>
+      </w:tr>
+      <w:tr>
+        <w:tc>
+          <w:tcPr>
+            <w:tcW w:w="2765" w:type="dxa"/>
+          </w:tcPr>
+          <w:p>
+            <w:pPr>
+              <w:bidi w:val="0"/>
+              <w:rPr>
+                <w:rFonts w:hint="cs"/>
+                <w:rtl/>
+              </w:rPr>
+            </w:pPr>
+            <w:r>
+              <w:t>insert(k, v)</w:t>
+            </w:r>
+          </w:p>
+        </w:tc>
+        <w:tc>
+          <w:tcPr>
+            <w:tcW w:w="2765" w:type="dxa"/>
+          </w:tcPr>
+          <w:p>
+            <w:pPr>
+              <w:rPr>
+                <w:rFonts w:hint="cs"/>
+                <w:rtl/>
+              </w:rPr>
+            </w:pPr>
+          </w:p>
+        </w:tc>
+        <w:tc>
+          <w:tcPr>
+            <w:tcW w:w="2766" w:type="dxa"/>
+          </w:tcPr>
+          <w:p>
+            <w:pPr>
+              <w:rPr>
+                <w:rtl/>
+              </w:rPr>
+            </w:pPr>
+          </w:p>
+        </w:tc>
+      </w:tr>
+      <w:tr>
+        <w:tc>
+          <w:tcPr>
+            <w:tcW w:w="2765" w:type="dxa"/>
+          </w:tcPr>
+          <w:p>
+            <w:pPr>
+              <w:bidi w:val="0"/>
+              <w:rPr>
+                <w:rtl/>
+              </w:rPr>
+            </w:pPr>
+            <w:r>
+              <w:t>rebalance</w:t>
+            </w:r>
+            <w:r>
+              <w:t>(x)</w:t>
+            </w:r>
+          </w:p>
+        </w:tc>
+        <w:tc>
+          <w:tcPr>
+            <w:tcW w:w="2765" w:type="dxa"/>
+          </w:tcPr>
+          <w:p>
+            <w:pPr>
+              <w:rPr>
+                <w:rtl/>
+              </w:rPr>
+            </w:pPr>
+          </w:p>
+        </w:tc>
+        <w:tc>
+          <w:tcPr>
+            <w:tcW w:w="2766" w:type="dxa"/>
+          </w:tcPr>
+          <w:p>
+            <w:pPr>
+              <w:rPr>
+                <w:rtl/>
+              </w:rPr>
+            </w:pPr>
+          </w:p>
+        </w:tc>
+      </w:tr>
+      <w:tr>
+        <w:tc>
+          <w:tcPr>
+            <w:tcW w:w="2765" w:type="dxa"/>
+          </w:tcPr>
+          <w:p>
+            <w:pPr>
+              <w:bidi w:val="0"/>
+              <w:rPr>
+                <w:rFonts w:hint="cs"/>
+                <w:rtl/>
+              </w:rPr>
+            </w:pPr>
+            <w:r>
+              <w:t>rotate_left</w:t>
+            </w:r>
+            <w:r>
+              <w:t>(x)</w:t>
+            </w:r>
+          </w:p>
+        </w:tc>
+        <w:tc>
+          <w:tcPr>
+            <w:tcW w:w="2765" w:type="dxa"/>
+          </w:tcPr>
+          <w:p>
+            <w:pPr>
+              <w:rPr>
+                <w:rtl/>
+              </w:rPr>
+            </w:pPr>
+          </w:p>
+        </w:tc>
+        <w:tc>
+          <w:tcPr>
+            <w:tcW w:w="2766" w:type="dxa"/>
+          </w:tcPr>
+          <w:p>
+            <w:pPr>
+              <w:rPr>
+                <w:rtl/>
+              </w:rPr>
+            </w:pPr>
+          </w:p>
+        </w:tc>
+      </w:tr>
+      <w:tr>
+        <w:tc>
+          <w:tcPr>
+            <w:tcW w:w="2765" w:type="dxa"/>
+          </w:tcPr>
+          <w:p>
+            <w:pPr>
+              <w:bidi w:val="0"/>
+              <w:rPr>
+                <w:rtl/>
+              </w:rPr>
+            </w:pPr>
+            <w:r>
+              <w:t>rotate_right</w:t>
+            </w:r>
+            <w:r>
+              <w:t>(x)</w:t>
+            </w:r>
+          </w:p>
+        </w:tc>
+        <w:tc>
+          <w:tcPr>
+            <w:tcW w:w="2765" w:type="dxa"/>
+          </w:tcPr>
+          <w:p>
+            <w:pPr>
+              <w:rPr>
+                <w:rtl/>
+              </w:rPr>
+            </w:pPr>
+          </w:p>
+        </w:tc>
+        <w:tc>
+          <w:tcPr>
+            <w:tcW w:w="2766" w:type="dxa"/>
+          </w:tcPr>
+          <w:p>
+            <w:pPr>
+              <w:rPr>
+                <w:rtl/>
+              </w:rPr>
+            </w:pPr>
+          </w:p>
+        </w:tc>
+      </w:tr>
+      <w:tr>
+        <w:tc>
+          <w:tcPr>
+            <w:tcW w:w="2765" w:type="dxa"/>
+          </w:tcPr>
+          <w:p>
+            <w:pPr>
+              <w:bidi w:val="0"/>
+            </w:pPr>
+            <w:r>
+              <w:t>finger_insert</w:t>
+            </w:r>
+            <w:r>
+              <w:t>(</w:t>
+            </w:r>
+            <w:r>
+              <w:t>k, v)</w:t>
+            </w:r>
+          </w:p>
+        </w:tc>
+        <w:tc>
+          <w:tcPr>
+            <w:tcW w:w="2765" w:type="dxa"/>
+          </w:tcPr>
+          <w:p>
+            <w:pPr>
+              <w:rPr>
+                <w:rtl/>
+              </w:rPr>
+            </w:pPr>
+          </w:p>
+        </w:tc>
+        <w:tc>
+          <w:tcPr>
+            <w:tcW w:w="2766" w:type="dxa"/>
+          </w:tcPr>
+          <w:p>
+            <w:pPr>
+              <w:rPr>
+                <w:rtl/>
+              </w:rPr>
+            </w:pPr>
+          </w:p>
+        </w:tc>
+      </w:tr>
+      <w:tr>
+        <w:tc>
+          <w:tcPr>
+            <w:tcW w:w="2765" w:type="dxa"/>
+          </w:tcPr>
+          <w:p>
+            <w:pPr>
+              <w:bidi w:val="0"/>
+            </w:pPr>
+            <w:r>
+              <w:t>delete</w:t>
+            </w:r>
+            <w:r>
+              <w:t>(x)</w:t>
+            </w:r>
+          </w:p>
+        </w:tc>
+        <w:tc>
+          <w:tcPr>
+            <w:tcW w:w="2765" w:type="dxa"/>
+          </w:tcPr>
+          <w:p>
+            <w:pPr>
+              <w:rPr>
+                <w:rtl/>
+              </w:rPr>
+            </w:pPr>
+          </w:p>
+        </w:tc>
+        <w:tc>
+          <w:tcPr>
+            <w:tcW w:w="2766" w:type="dxa"/>
+          </w:tcPr>
+          <w:p>
+            <w:pPr>
+              <w:rPr>
+                <w:rtl/>
+              </w:rPr>
+            </w:pPr>
+          </w:p>
+        </w:tc>
+      </w:tr>
+      <w:tr>
+        <w:tc>
+          <w:tcPr>
+            <w:tcW w:w="2765" w:type="dxa"/>
+          </w:tcPr>
+          <w:p>
+            <w:pPr>
+              <w:bidi w:val="0"/>
+            </w:pPr>
+            <w:r>
+              <w:t>join</w:t>
+            </w:r>
+            <w:r>
+              <w:t>(t, k, v)</w:t>
+            </w:r>
+          </w:p>
+        </w:tc>
+        <w:tc>
+          <w:tcPr>
+            <w:tcW w:w="2765" w:type="dxa"/>
+          </w:tcPr>
+          <w:p>
+            <w:pPr>
+              <w:rPr>
+                <w:rtl/>
+              </w:rPr>
+            </w:pPr>
+          </w:p>
+        </w:tc>
+        <w:tc>
+          <w:tcPr>
+            <w:tcW w:w="2766" w:type="dxa"/>
+          </w:tcPr>
+          <w:p>
+            <w:pPr>
+              <w:rPr>
+                <w:rtl/>
+              </w:rPr>
+            </w:pPr>
+          </w:p>
+        </w:tc>
+      </w:tr>
+      <w:tr>
+        <w:tc>
+          <w:tcPr>
+            <w:tcW w:w="2765" w:type="dxa"/>
+          </w:tcPr>
+          <w:p>
+            <w:pPr>
+              <w:bidi w:val="0"/>
+            </w:pPr>
+            <w:r>
+              <w:t>split</w:t>
+            </w:r>
+            <w:r>
+              <w:t>(x)</w:t>
+            </w:r>
+          </w:p>
+        </w:tc>
+        <w:tc>
+          <w:tcPr>
+            <w:tcW w:w="2765" w:type="dxa"/>
+          </w:tcPr>
+          <w:p>
+            <w:pPr>
+              <w:rPr>
+                <w:rtl/>
+              </w:rPr>
+            </w:pPr>
+          </w:p>
+        </w:tc>
+        <w:tc>
+          <w:tcPr>
+            <w:tcW w:w="2766" w:type="dxa"/>
+          </w:tcPr>
+          <w:p>
+            <w:pPr>
+              <w:rPr>
+                <w:rtl/>
+              </w:rPr>
+            </w:pPr>
+          </w:p>
+        </w:tc>
+      </w:tr>
+      <w:tr>
+        <w:tc>
+          <w:tcPr>
+            <w:tcW w:w="2765" w:type="dxa"/>
+          </w:tcPr>
+          <w:p>
+            <w:pPr>
+              <w:bidi w:val="0"/>
+            </w:pPr>
+            <w:r>
+              <w:t>set_min</w:t>
+            </w:r>
+            <w:r>
+              <w:t>()</w:t>
+            </w:r>
+          </w:p>
+        </w:tc>
+        <w:tc>
+          <w:tcPr>
+            <w:tcW w:w="2765" w:type="dxa"/>
+          </w:tcPr>
+          <w:p>
+            <w:pPr>
+              <w:rPr>
+                <w:rtl/>
+              </w:rPr>
+            </w:pPr>
+          </w:p>
+        </w:tc>
+        <w:tc>
+          <w:tcPr>
+            <w:tcW w:w="2766" w:type="dxa"/>
+          </w:tcPr>
+          <w:p>
+            <w:pPr>
+              <w:rPr>
+                <w:rtl/>
+              </w:rPr>
+            </w:pPr>
+          </w:p>
+        </w:tc>
+      </w:tr>
+      <w:tr>
+        <w:tc>
+          <w:tcPr>
+            <w:tcW w:w="2765" w:type="dxa"/>
+          </w:tcPr>
+          <w:p>
+            <w:pPr>
+              <w:bidi w:val="0"/>
+            </w:pPr>
+            <w:r>
+              <w:t>set_max</w:t>
+            </w:r>
+            <w:r>
+              <w:t>()</w:t>
+            </w:r>
+          </w:p>
+        </w:tc>
+        <w:tc>
+          <w:tcPr>
+            <w:tcW w:w="2765" w:type="dxa"/>
+          </w:tcPr>
+          <w:p>
+            <w:pPr>
+              <w:rPr>
+                <w:rtl/>
+              </w:rPr>
+            </w:pPr>
+          </w:p>
+        </w:tc>
+        <w:tc>
+          <w:tcPr>
+            <w:tcW w:w="2766" w:type="dxa"/>
+          </w:tcPr>
+          <w:p>
+            <w:pPr>
+              <w:rPr>
+                <w:rtl/>
+              </w:rPr>
+            </w:pPr>
+          </w:p>
+        </w:tc>
+      </w:tr>
+      <w:tr>
+        <w:tc>
+          <w:tcPr>
+            <w:tcW w:w="2765" w:type="dxa"/>
+          </w:tcPr>
+          <w:p>
+            <w:pPr>
+              <w:bidi w:val="0"/>
+            </w:pPr>
+            <w:r>
+              <w:t>avl_to_array</w:t>
+            </w:r>
+            <w:r>
+              <w:t>()</w:t>
+            </w:r>
+          </w:p>
+        </w:tc>
+        <w:tc>
+          <w:tcPr>
+            <w:tcW w:w="2765" w:type="dxa"/>
+          </w:tcPr>
+          <w:p>
+            <w:pPr>
+              <w:rPr>
+                <w:rtl/>
+              </w:rPr>
+            </w:pPr>
+          </w:p>
+        </w:tc>
+        <w:tc>
+          <w:tcPr>
+            <w:tcW w:w="2766" w:type="dxa"/>
+          </w:tcPr>
+          <w:p>
+            <w:pPr>
+              <w:rPr>
+                <w:rtl/>
+              </w:rPr>
+            </w:pPr>
+          </w:p>
+        </w:tc>
+      </w:tr>
+      <w:tr>
+        <w:tc>
+          <w:tcPr>
+            <w:tcW w:w="2765" w:type="dxa"/>
+          </w:tcPr>
+          <w:p>
+            <w:pPr>
+              <w:bidi w:val="0"/>
+            </w:pPr>
+            <w:r>
+              <w:t>max_node</w:t>
+            </w:r>
+            <w:r>
+              <w:t>()</w:t>
+            </w:r>
+          </w:p>
+        </w:tc>
+        <w:tc>
+          <w:tcPr>
+            <w:tcW w:w="2765" w:type="dxa"/>
+          </w:tcPr>
+          <w:p>
+            <w:pPr>
+              <w:rPr>
+                <w:rtl/>
+              </w:rPr>
+            </w:pPr>
+          </w:p>
+        </w:tc>
+        <w:tc>
+          <w:tcPr>
+            <w:tcW w:w="2766" w:type="dxa"/>
+          </w:tcPr>
+          <w:p>
+            <w:pPr>
+              <w:rPr>
+                <w:rtl/>
+              </w:rPr>
+            </w:pPr>
+          </w:p>
+        </w:tc>
+      </w:tr>
+      <w:tr>
+        <w:tc>
+          <w:tcPr>
+            <w:tcW w:w="2765" w:type="dxa"/>
+          </w:tcPr>
+          <w:p>
+            <w:pPr>
+              <w:bidi w:val="0"/>
+            </w:pPr>
+            <w:r>
+              <w:t>size</w:t>
+            </w:r>
+            <w:r>
+              <w:t>()</w:t>
+            </w:r>
+          </w:p>
+        </w:tc>
+        <w:tc>
+          <w:tcPr>
+            <w:tcW w:w="2765" w:type="dxa"/>
+          </w:tcPr>
+          <w:p>
+            <w:pPr>
+              <w:rPr>
+                <w:rtl/>
+              </w:rPr>
+            </w:pPr>
+          </w:p>
+        </w:tc>
+        <w:tc>
+          <w:tcPr>
+            <w:tcW w:w="2766" w:type="dxa"/>
+          </w:tcPr>
+          <w:p>
+            <w:pPr>
+              <w:rPr>
+                <w:rtl/>
+              </w:rPr>
+            </w:pPr>
+          </w:p>
+        </w:tc>
+      </w:tr>
+      <w:tr>
+        <w:tc>
+          <w:tcPr>
+            <w:tcW w:w="2765" w:type="dxa"/>
+          </w:tcPr>
+          <w:p>
+            <w:pPr>
+              <w:bidi w:val="0"/>
+            </w:pPr>
+            <w:r>
+              <w:t>get_root</w:t>
+            </w:r>
+            <w:r>
+              <w:t>()</w:t>
+            </w:r>
+          </w:p>
+        </w:tc>
+        <w:tc>
+          <w:tcPr>
+            <w:tcW w:w="2765" w:type="dxa"/>
+          </w:tcPr>
+          <w:p>
+            <w:pPr>
+              <w:rPr>
+                <w:rFonts w:hint="cs"/>
+                <w:rtl/>
+              </w:rPr>
+            </w:pPr>
+          </w:p>
+        </w:tc>
+        <w:tc>
+          <w:tcPr>
+            <w:tcW w:w="2766" w:type="dxa"/>
+          </w:tcPr>
+          <w:p>
+            <w:pPr>
+              <w:rPr>
+                <w:rtl/>
+              </w:rPr>
+            </w:pPr>
+          </w:p>
+        </w:tc>
+      </w:tr>
+      <w:tr>
+        <w:tc>
+          <w:tcPr>
+            <w:tcW w:w="2765" w:type="dxa"/>
+          </w:tcPr>
+          <w:p>
+            <w:pPr>
+              <w:bidi w:val="0"/>
+            </w:pPr>
+            <w:r>
+              <w:t>insert_root</w:t>
+            </w:r>
+            <w:r>
+              <w:t>(k, v)</w:t>
+            </w:r>
+          </w:p>
+        </w:tc>
+        <w:tc>
+          <w:tcPr>
+            <w:tcW w:w="2765" w:type="dxa"/>
+          </w:tcPr>
+          <w:p>
+            <w:pPr>
+              <w:rPr>
+                <w:rtl/>
+              </w:rPr>
+            </w:pPr>
+          </w:p>
+        </w:tc>
+        <w:tc>
+          <w:tcPr>
+            <w:tcW w:w="2766" w:type="dxa"/>
+          </w:tcPr>
+          <w:p>
+            <w:pPr>
+              <w:rPr>
+                <w:rtl/>
+              </w:rPr>
+            </w:pPr>
+          </w:p>
+        </w:tc>
+      </w:tr>
+      <w:tr>
+        <w:tc>
+          <w:tcPr>
+            <w:tcW w:w="2765" w:type="dxa"/>
+          </w:tcPr>
+          <w:p>
+            <w:pPr>
+              <w:bidi w:val="0"/>
+            </w:pPr>
+            <w:r>
+              <w:t>insert_de_facto</w:t>
+            </w:r>
+            <w:r>
+              <w:t>(x, e, k, v)</w:t>
+            </w:r>
+          </w:p>
+        </w:tc>
+        <w:tc>
+          <w:tcPr>
+            <w:tcW w:w="2765" w:type="dxa"/>
+          </w:tcPr>
+          <w:p>
+            <w:pPr>
+              <w:rPr>
+                <w:rtl/>
+              </w:rPr>
+            </w:pPr>
+          </w:p>
+        </w:tc>
+        <w:tc>
+          <w:tcPr>
+            <w:tcW w:w="2766" w:type="dxa"/>
+          </w:tcPr>
+          <w:p>
+            <w:pPr>
+              <w:rPr>
+                <w:rtl/>
+              </w:rPr>
+            </w:pPr>
+          </w:p>
+        </w:tc>
+      </w:tr>
+    </w:tbl>
+    <w:p>
+      <w:pPr>
+        <w:rPr>
+          <w:rFonts w:hint="cs"/>
+        </w:rPr>
+      </w:pPr>
     </w:p>
     <w:p>
       <w:pPr>
@@ -177,15 +1468,16 @@
       <w:tblPr>
         <w:tblStyle w:val="ae"/>
         <w:bidiVisual/>
-        <w:tblW w:w="8969" w:type="dxa"/>
+        <w:tblW w:w="8359" w:type="dxa"/>
+        <w:tblInd w:w="-5" w:type="dxa"/>
         <w:tblLook w:val="04A0" w:firstRow="1" w:lastRow="0" w:firstColumn="1" w:lastColumn="0" w:noHBand="0" w:noVBand="1"/>
       </w:tblPr>
       <w:tblGrid>
         <w:gridCol w:w="835"/>
-        <w:gridCol w:w="2448"/>
-        <w:gridCol w:w="1895"/>
-        <w:gridCol w:w="1895"/>
-        <w:gridCol w:w="1896"/>
+        <w:gridCol w:w="1196"/>
+        <w:gridCol w:w="1843"/>
+        <w:gridCol w:w="2409"/>
+        <w:gridCol w:w="2076"/>
       </w:tblGrid>
       <w:tr>
         <w:tc>
@@ -195,7 +1487,6 @@
           <w:p>
             <w:pPr>
               <w:rPr>
-                <w:rFonts w:hint="cs"/>
                 <w:rtl/>
               </w:rPr>
             </w:pPr>
@@ -210,12 +1501,11 @@
         </w:tc>
         <w:tc>
           <w:tcPr>
-            <w:tcW w:w="2448" w:type="dxa"/>
-          </w:tcPr>
-          <w:p>
-            <w:pPr>
-              <w:rPr>
-                <w:rFonts w:hint="cs"/>
+            <w:tcW w:w="1196" w:type="dxa"/>
+          </w:tcPr>
+          <w:p>
+            <w:pPr>
+              <w:rPr>
                 <w:rtl/>
               </w:rPr>
             </w:pPr>
@@ -230,12 +1520,11 @@
         </w:tc>
         <w:tc>
           <w:tcPr>
-            <w:tcW w:w="1895" w:type="dxa"/>
-          </w:tcPr>
-          <w:p>
-            <w:pPr>
-              <w:rPr>
-                <w:rFonts w:hint="cs"/>
+            <w:tcW w:w="1843" w:type="dxa"/>
+          </w:tcPr>
+          <w:p>
+            <w:pPr>
+              <w:rPr>
                 <w:rtl/>
               </w:rPr>
             </w:pPr>
@@ -250,12 +1539,11 @@
         </w:tc>
         <w:tc>
           <w:tcPr>
-            <w:tcW w:w="1895" w:type="dxa"/>
-          </w:tcPr>
-          <w:p>
-            <w:pPr>
-              <w:rPr>
-                <w:rFonts w:hint="cs"/>
+            <w:tcW w:w="2409" w:type="dxa"/>
+          </w:tcPr>
+          <w:p>
+            <w:pPr>
+              <w:rPr>
                 <w:rtl/>
               </w:rPr>
             </w:pPr>
@@ -270,12 +1558,11 @@
         </w:tc>
         <w:tc>
           <w:tcPr>
-            <w:tcW w:w="1896" w:type="dxa"/>
-          </w:tcPr>
-          <w:p>
-            <w:pPr>
-              <w:rPr>
-                <w:rFonts w:hint="cs"/>
+            <w:tcW w:w="2076" w:type="dxa"/>
+          </w:tcPr>
+          <w:p>
+            <w:pPr>
+              <w:rPr>
                 <w:rtl/>
               </w:rPr>
             </w:pPr>
@@ -297,7 +1584,6 @@
           <w:p>
             <w:pPr>
               <w:rPr>
-                <w:rFonts w:hint="cs"/>
                 <w:rtl/>
               </w:rPr>
             </w:pPr>
@@ -312,54 +1598,74 @@
         </w:tc>
         <w:tc>
           <w:tcPr>
-            <w:tcW w:w="2448" w:type="dxa"/>
-          </w:tcPr>
-          <w:p>
-            <w:pPr>
-              <w:rPr>
-                <w:rFonts w:hint="cs"/>
-                <w:rtl/>
-              </w:rPr>
-            </w:pPr>
-          </w:p>
-        </w:tc>
-        <w:tc>
-          <w:tcPr>
-            <w:tcW w:w="1895" w:type="dxa"/>
-          </w:tcPr>
-          <w:p>
-            <w:pPr>
-              <w:rPr>
-                <w:rFonts w:hint="cs"/>
-                <w:rtl/>
-              </w:rPr>
-            </w:pPr>
-          </w:p>
-        </w:tc>
-        <w:tc>
-          <w:tcPr>
-            <w:tcW w:w="1895" w:type="dxa"/>
-          </w:tcPr>
-          <w:p>
-            <w:pPr>
-              <w:rPr>
-                <w:rFonts w:hint="cs"/>
-                <w:rtl/>
-              </w:rPr>
-            </w:pPr>
-          </w:p>
-        </w:tc>
-        <w:tc>
-          <w:tcPr>
-            <w:tcW w:w="1896" w:type="dxa"/>
-          </w:tcPr>
-          <w:p>
-            <w:pPr>
-              <w:rPr>
-                <w:rFonts w:hint="cs"/>
-                <w:rtl/>
-              </w:rPr>
-            </w:pPr>
+            <w:tcW w:w="1196" w:type="dxa"/>
+          </w:tcPr>
+          <w:p>
+            <w:pPr>
+              <w:rPr>
+                <w:rtl/>
+              </w:rPr>
+            </w:pPr>
+            <w:r>
+              <w:rPr>
+                <w:rtl/>
+              </w:rPr>
+              <w:t>430</w:t>
+            </w:r>
+          </w:p>
+        </w:tc>
+        <w:tc>
+          <w:tcPr>
+            <w:tcW w:w="1843" w:type="dxa"/>
+          </w:tcPr>
+          <w:p>
+            <w:pPr>
+              <w:rPr>
+                <w:rtl/>
+              </w:rPr>
+            </w:pPr>
+            <w:r>
+              <w:rPr>
+                <w:rtl/>
+              </w:rPr>
+              <w:t>430</w:t>
+            </w:r>
+          </w:p>
+        </w:tc>
+        <w:tc>
+          <w:tcPr>
+            <w:tcW w:w="2409" w:type="dxa"/>
+          </w:tcPr>
+          <w:p>
+            <w:pPr>
+              <w:rPr>
+                <w:rtl/>
+              </w:rPr>
+            </w:pPr>
+            <w:r>
+              <w:rPr>
+                <w:rtl/>
+              </w:rPr>
+              <w:t>386.7</w:t>
+            </w:r>
+          </w:p>
+        </w:tc>
+        <w:tc>
+          <w:tcPr>
+            <w:tcW w:w="2076" w:type="dxa"/>
+          </w:tcPr>
+          <w:p>
+            <w:pPr>
+              <w:rPr>
+                <w:rtl/>
+              </w:rPr>
+            </w:pPr>
+            <w:r>
+              <w:rPr>
+                <w:rtl/>
+              </w:rPr>
+              <w:t>426.25</w:t>
+            </w:r>
           </w:p>
         </w:tc>
       </w:tr>
@@ -371,7 +1677,6 @@
           <w:p>
             <w:pPr>
               <w:rPr>
-                <w:rFonts w:hint="cs"/>
                 <w:rtl/>
               </w:rPr>
             </w:pPr>
@@ -386,54 +1691,74 @@
         </w:tc>
         <w:tc>
           <w:tcPr>
-            <w:tcW w:w="2448" w:type="dxa"/>
-          </w:tcPr>
-          <w:p>
-            <w:pPr>
-              <w:rPr>
-                <w:rFonts w:hint="cs"/>
-                <w:rtl/>
-              </w:rPr>
-            </w:pPr>
-          </w:p>
-        </w:tc>
-        <w:tc>
-          <w:tcPr>
-            <w:tcW w:w="1895" w:type="dxa"/>
-          </w:tcPr>
-          <w:p>
-            <w:pPr>
-              <w:rPr>
-                <w:rFonts w:hint="cs"/>
-                <w:rtl/>
-              </w:rPr>
-            </w:pPr>
-          </w:p>
-        </w:tc>
-        <w:tc>
-          <w:tcPr>
-            <w:tcW w:w="1895" w:type="dxa"/>
-          </w:tcPr>
-          <w:p>
-            <w:pPr>
-              <w:rPr>
-                <w:rFonts w:hint="cs"/>
-                <w:rtl/>
-              </w:rPr>
-            </w:pPr>
-          </w:p>
-        </w:tc>
-        <w:tc>
-          <w:tcPr>
-            <w:tcW w:w="1896" w:type="dxa"/>
-          </w:tcPr>
-          <w:p>
-            <w:pPr>
-              <w:rPr>
-                <w:rFonts w:hint="cs"/>
-                <w:rtl/>
-              </w:rPr>
-            </w:pPr>
+            <w:tcW w:w="1196" w:type="dxa"/>
+          </w:tcPr>
+          <w:p>
+            <w:pPr>
+              <w:rPr>
+                <w:rtl/>
+              </w:rPr>
+            </w:pPr>
+            <w:r>
+              <w:rPr>
+                <w:rtl/>
+              </w:rPr>
+              <w:t>873</w:t>
+            </w:r>
+          </w:p>
+        </w:tc>
+        <w:tc>
+          <w:tcPr>
+            <w:tcW w:w="1843" w:type="dxa"/>
+          </w:tcPr>
+          <w:p>
+            <w:pPr>
+              <w:rPr>
+                <w:rtl/>
+              </w:rPr>
+            </w:pPr>
+            <w:r>
+              <w:rPr>
+                <w:rtl/>
+              </w:rPr>
+              <w:t>873</w:t>
+            </w:r>
+          </w:p>
+        </w:tc>
+        <w:tc>
+          <w:tcPr>
+            <w:tcW w:w="2409" w:type="dxa"/>
+          </w:tcPr>
+          <w:p>
+            <w:pPr>
+              <w:rPr>
+                <w:rtl/>
+              </w:rPr>
+            </w:pPr>
+            <w:r>
+              <w:rPr>
+                <w:rtl/>
+              </w:rPr>
+              <w:t>783.55</w:t>
+            </w:r>
+          </w:p>
+        </w:tc>
+        <w:tc>
+          <w:tcPr>
+            <w:tcW w:w="2076" w:type="dxa"/>
+          </w:tcPr>
+          <w:p>
+            <w:pPr>
+              <w:rPr>
+                <w:rtl/>
+              </w:rPr>
+            </w:pPr>
+            <w:r>
+              <w:rPr>
+                <w:rtl/>
+              </w:rPr>
+              <w:t>866.1</w:t>
+            </w:r>
           </w:p>
         </w:tc>
       </w:tr>
@@ -445,7 +1770,6 @@
           <w:p>
             <w:pPr>
               <w:rPr>
-                <w:rFonts w:hint="cs"/>
                 <w:rtl/>
               </w:rPr>
             </w:pPr>
@@ -460,54 +1784,74 @@
         </w:tc>
         <w:tc>
           <w:tcPr>
-            <w:tcW w:w="2448" w:type="dxa"/>
-          </w:tcPr>
-          <w:p>
-            <w:pPr>
-              <w:rPr>
-                <w:rFonts w:hint="cs"/>
-                <w:rtl/>
-              </w:rPr>
-            </w:pPr>
-          </w:p>
-        </w:tc>
-        <w:tc>
-          <w:tcPr>
-            <w:tcW w:w="1895" w:type="dxa"/>
-          </w:tcPr>
-          <w:p>
-            <w:pPr>
-              <w:rPr>
-                <w:rFonts w:hint="cs"/>
-                <w:rtl/>
-              </w:rPr>
-            </w:pPr>
-          </w:p>
-        </w:tc>
-        <w:tc>
-          <w:tcPr>
-            <w:tcW w:w="1895" w:type="dxa"/>
-          </w:tcPr>
-          <w:p>
-            <w:pPr>
-              <w:rPr>
-                <w:rFonts w:hint="cs"/>
-                <w:rtl/>
-              </w:rPr>
-            </w:pPr>
-          </w:p>
-        </w:tc>
-        <w:tc>
-          <w:tcPr>
-            <w:tcW w:w="1896" w:type="dxa"/>
-          </w:tcPr>
-          <w:p>
-            <w:pPr>
-              <w:rPr>
-                <w:rFonts w:hint="cs"/>
-                <w:rtl/>
-              </w:rPr>
-            </w:pPr>
+            <w:tcW w:w="1196" w:type="dxa"/>
+          </w:tcPr>
+          <w:p>
+            <w:pPr>
+              <w:rPr>
+                <w:rtl/>
+              </w:rPr>
+            </w:pPr>
+            <w:r>
+              <w:rPr>
+                <w:rtl/>
+              </w:rPr>
+              <w:t>1760</w:t>
+            </w:r>
+          </w:p>
+        </w:tc>
+        <w:tc>
+          <w:tcPr>
+            <w:tcW w:w="1843" w:type="dxa"/>
+          </w:tcPr>
+          <w:p>
+            <w:pPr>
+              <w:rPr>
+                <w:rtl/>
+              </w:rPr>
+            </w:pPr>
+            <w:r>
+              <w:rPr>
+                <w:rtl/>
+              </w:rPr>
+              <w:t>1760</w:t>
+            </w:r>
+          </w:p>
+        </w:tc>
+        <w:tc>
+          <w:tcPr>
+            <w:tcW w:w="2409" w:type="dxa"/>
+          </w:tcPr>
+          <w:p>
+            <w:pPr>
+              <w:rPr>
+                <w:rtl/>
+              </w:rPr>
+            </w:pPr>
+            <w:r>
+              <w:rPr>
+                <w:rtl/>
+              </w:rPr>
+              <w:t>1568.75</w:t>
+            </w:r>
+          </w:p>
+        </w:tc>
+        <w:tc>
+          <w:tcPr>
+            <w:tcW w:w="2076" w:type="dxa"/>
+          </w:tcPr>
+          <w:p>
+            <w:pPr>
+              <w:rPr>
+                <w:rtl/>
+              </w:rPr>
+            </w:pPr>
+            <w:r>
+              <w:rPr>
+                <w:rtl/>
+              </w:rPr>
+              <w:t>1735.65</w:t>
+            </w:r>
           </w:p>
         </w:tc>
       </w:tr>
@@ -519,62 +1863,84 @@
           <w:p>
             <w:pPr>
               <w:rPr>
-                <w:rFonts w:hint="cs"/>
-                <w:rtl/>
-              </w:rPr>
-            </w:pPr>
-            <w:r>
-              <w:rPr>
-                <w:rFonts w:hint="cs"/>
-                <w:rtl/>
-              </w:rPr>
+                <w:rtl/>
+              </w:rPr>
+            </w:pPr>
+            <w:r>
+              <w:rPr>
+                <w:rFonts w:hint="cs"/>
+                <w:rtl/>
+              </w:rPr>
+              <w:lastRenderedPageBreak/>
               <w:t>4.</w:t>
             </w:r>
           </w:p>
         </w:tc>
         <w:tc>
           <w:tcPr>
-            <w:tcW w:w="2448" w:type="dxa"/>
-          </w:tcPr>
-          <w:p/>
-        </w:tc>
-        <w:tc>
-          <w:tcPr>
-            <w:tcW w:w="1895" w:type="dxa"/>
-          </w:tcPr>
-          <w:p>
-            <w:pPr>
-              <w:rPr>
-                <w:rFonts w:hint="cs"/>
-                <w:rtl/>
-              </w:rPr>
-            </w:pPr>
-          </w:p>
-        </w:tc>
-        <w:tc>
-          <w:tcPr>
-            <w:tcW w:w="1895" w:type="dxa"/>
-          </w:tcPr>
-          <w:p>
-            <w:pPr>
-              <w:rPr>
-                <w:rFonts w:hint="cs"/>
-                <w:rtl/>
-              </w:rPr>
-            </w:pPr>
-          </w:p>
-        </w:tc>
-        <w:tc>
-          <w:tcPr>
-            <w:tcW w:w="1896" w:type="dxa"/>
-          </w:tcPr>
-          <w:p>
-            <w:pPr>
-              <w:rPr>
-                <w:rFonts w:hint="cs"/>
-                <w:rtl/>
-              </w:rPr>
-            </w:pPr>
+            <w:tcW w:w="1196" w:type="dxa"/>
+          </w:tcPr>
+          <w:p>
+            <w:r>
+              <w:rPr>
+                <w:rtl/>
+              </w:rPr>
+              <w:t>3535</w:t>
+            </w:r>
+          </w:p>
+        </w:tc>
+        <w:tc>
+          <w:tcPr>
+            <w:tcW w:w="1843" w:type="dxa"/>
+          </w:tcPr>
+          <w:p>
+            <w:pPr>
+              <w:rPr>
+                <w:rtl/>
+              </w:rPr>
+            </w:pPr>
+            <w:r>
+              <w:rPr>
+                <w:rtl/>
+              </w:rPr>
+              <w:t>3535</w:t>
+            </w:r>
+          </w:p>
+        </w:tc>
+        <w:tc>
+          <w:tcPr>
+            <w:tcW w:w="2409" w:type="dxa"/>
+          </w:tcPr>
+          <w:p>
+            <w:pPr>
+              <w:rPr>
+                <w:rtl/>
+              </w:rPr>
+            </w:pPr>
+            <w:r>
+              <w:rPr>
+                <w:rtl/>
+              </w:rPr>
+              <w:t>3159.7</w:t>
+            </w:r>
+          </w:p>
+        </w:tc>
+        <w:tc>
+          <w:tcPr>
+            <w:tcW w:w="2076" w:type="dxa"/>
+          </w:tcPr>
+          <w:p>
+            <w:pPr>
+              <w:rPr>
+                <w:rtl/>
+              </w:rPr>
+            </w:pPr>
+            <w:r>
+              <w:rPr>
+                <w:rtl/>
+              </w:rPr>
+              <w:t>3492.9</w:t>
+            </w:r>
           </w:p>
         </w:tc>
       </w:tr>
@@ -586,7 +1952,6 @@
           <w:p>
             <w:pPr>
               <w:rPr>
-                <w:rFonts w:hint="cs"/>
                 <w:rtl/>
               </w:rPr>
             </w:pPr>
@@ -601,54 +1966,74 @@
         </w:tc>
         <w:tc>
           <w:tcPr>
-            <w:tcW w:w="2448" w:type="dxa"/>
-          </w:tcPr>
-          <w:p>
-            <w:pPr>
-              <w:rPr>
-                <w:rFonts w:hint="cs"/>
-                <w:rtl/>
-              </w:rPr>
-            </w:pPr>
-          </w:p>
-        </w:tc>
-        <w:tc>
-          <w:tcPr>
-            <w:tcW w:w="1895" w:type="dxa"/>
-          </w:tcPr>
-          <w:p>
-            <w:pPr>
-              <w:rPr>
-                <w:rFonts w:hint="cs"/>
-                <w:rtl/>
-              </w:rPr>
-            </w:pPr>
-          </w:p>
-        </w:tc>
-        <w:tc>
-          <w:tcPr>
-            <w:tcW w:w="1895" w:type="dxa"/>
-          </w:tcPr>
-          <w:p>
-            <w:pPr>
-              <w:rPr>
-                <w:rFonts w:hint="cs"/>
-                <w:rtl/>
-              </w:rPr>
-            </w:pPr>
-          </w:p>
-        </w:tc>
-        <w:tc>
-          <w:tcPr>
-            <w:tcW w:w="1896" w:type="dxa"/>
-          </w:tcPr>
-          <w:p>
-            <w:pPr>
-              <w:rPr>
-                <w:rFonts w:hint="cs"/>
-                <w:rtl/>
-              </w:rPr>
-            </w:pPr>
+            <w:tcW w:w="1196" w:type="dxa"/>
+          </w:tcPr>
+          <w:p>
+            <w:pPr>
+              <w:rPr>
+                <w:rtl/>
+              </w:rPr>
+            </w:pPr>
+            <w:r>
+              <w:rPr>
+                <w:rtl/>
+              </w:rPr>
+              <w:t>7086</w:t>
+            </w:r>
+          </w:p>
+        </w:tc>
+        <w:tc>
+          <w:tcPr>
+            <w:tcW w:w="1843" w:type="dxa"/>
+          </w:tcPr>
+          <w:p>
+            <w:pPr>
+              <w:rPr>
+                <w:rtl/>
+              </w:rPr>
+            </w:pPr>
+            <w:r>
+              <w:rPr>
+                <w:rtl/>
+              </w:rPr>
+              <w:t>7086</w:t>
+            </w:r>
+          </w:p>
+        </w:tc>
+        <w:tc>
+          <w:tcPr>
+            <w:tcW w:w="2409" w:type="dxa"/>
+          </w:tcPr>
+          <w:p>
+            <w:pPr>
+              <w:rPr>
+                <w:rtl/>
+              </w:rPr>
+            </w:pPr>
+            <w:r>
+              <w:rPr>
+                <w:rtl/>
+              </w:rPr>
+              <w:t>6316.45</w:t>
+            </w:r>
+          </w:p>
+        </w:tc>
+        <w:tc>
+          <w:tcPr>
+            <w:tcW w:w="2076" w:type="dxa"/>
+          </w:tcPr>
+          <w:p>
+            <w:pPr>
+              <w:rPr>
+                <w:rtl/>
+              </w:rPr>
+            </w:pPr>
+            <w:r>
+              <w:rPr>
+                <w:rtl/>
+              </w:rPr>
+              <w:t>7011.25</w:t>
+            </w:r>
           </w:p>
         </w:tc>
       </w:tr>
@@ -660,7 +2045,6 @@
           <w:p>
             <w:pPr>
               <w:rPr>
-                <w:rFonts w:hint="cs"/>
                 <w:rtl/>
               </w:rPr>
             </w:pPr>
@@ -675,54 +2059,74 @@
         </w:tc>
         <w:tc>
           <w:tcPr>
-            <w:tcW w:w="2448" w:type="dxa"/>
-          </w:tcPr>
-          <w:p>
-            <w:pPr>
-              <w:rPr>
-                <w:rFonts w:hint="cs"/>
-                <w:rtl/>
-              </w:rPr>
-            </w:pPr>
-          </w:p>
-        </w:tc>
-        <w:tc>
-          <w:tcPr>
-            <w:tcW w:w="1895" w:type="dxa"/>
-          </w:tcPr>
-          <w:p>
-            <w:pPr>
-              <w:rPr>
-                <w:rFonts w:hint="cs"/>
-                <w:rtl/>
-              </w:rPr>
-            </w:pPr>
-          </w:p>
-        </w:tc>
-        <w:tc>
-          <w:tcPr>
-            <w:tcW w:w="1895" w:type="dxa"/>
-          </w:tcPr>
-          <w:p>
-            <w:pPr>
-              <w:rPr>
-                <w:rFonts w:hint="cs"/>
-                <w:rtl/>
-              </w:rPr>
-            </w:pPr>
-          </w:p>
-        </w:tc>
-        <w:tc>
-          <w:tcPr>
-            <w:tcW w:w="1896" w:type="dxa"/>
-          </w:tcPr>
-          <w:p>
-            <w:pPr>
-              <w:rPr>
-                <w:rFonts w:hint="cs"/>
-                <w:rtl/>
-              </w:rPr>
-            </w:pPr>
+            <w:tcW w:w="1196" w:type="dxa"/>
+          </w:tcPr>
+          <w:p>
+            <w:pPr>
+              <w:rPr>
+                <w:rtl/>
+              </w:rPr>
+            </w:pPr>
+            <w:r>
+              <w:rPr>
+                <w:rtl/>
+              </w:rPr>
+              <w:t>14189</w:t>
+            </w:r>
+          </w:p>
+        </w:tc>
+        <w:tc>
+          <w:tcPr>
+            <w:tcW w:w="1843" w:type="dxa"/>
+          </w:tcPr>
+          <w:p>
+            <w:pPr>
+              <w:rPr>
+                <w:rtl/>
+              </w:rPr>
+            </w:pPr>
+            <w:r>
+              <w:rPr>
+                <w:rtl/>
+              </w:rPr>
+              <w:t>14189</w:t>
+            </w:r>
+          </w:p>
+        </w:tc>
+        <w:tc>
+          <w:tcPr>
+            <w:tcW w:w="2409" w:type="dxa"/>
+          </w:tcPr>
+          <w:p>
+            <w:pPr>
+              <w:rPr>
+                <w:rtl/>
+              </w:rPr>
+            </w:pPr>
+            <w:r>
+              <w:rPr>
+                <w:rtl/>
+              </w:rPr>
+              <w:t>12657.25</w:t>
+            </w:r>
+          </w:p>
+        </w:tc>
+        <w:tc>
+          <w:tcPr>
+            <w:tcW w:w="2076" w:type="dxa"/>
+          </w:tcPr>
+          <w:p>
+            <w:pPr>
+              <w:rPr>
+                <w:rtl/>
+              </w:rPr>
+            </w:pPr>
+            <w:r>
+              <w:rPr>
+                <w:rtl/>
+              </w:rPr>
+              <w:t>14029.5</w:t>
+            </w:r>
           </w:p>
         </w:tc>
       </w:tr>
@@ -734,7 +2138,6 @@
           <w:p>
             <w:pPr>
               <w:rPr>
-                <w:rFonts w:hint="cs"/>
                 <w:rtl/>
               </w:rPr>
             </w:pPr>
@@ -749,54 +2152,74 @@
         </w:tc>
         <w:tc>
           <w:tcPr>
-            <w:tcW w:w="2448" w:type="dxa"/>
-          </w:tcPr>
-          <w:p>
-            <w:pPr>
-              <w:rPr>
-                <w:rFonts w:hint="cs"/>
-                <w:rtl/>
-              </w:rPr>
-            </w:pPr>
-          </w:p>
-        </w:tc>
-        <w:tc>
-          <w:tcPr>
-            <w:tcW w:w="1895" w:type="dxa"/>
-          </w:tcPr>
-          <w:p>
-            <w:pPr>
-              <w:rPr>
-                <w:rFonts w:hint="cs"/>
-                <w:rtl/>
-              </w:rPr>
-            </w:pPr>
-          </w:p>
-        </w:tc>
-        <w:tc>
-          <w:tcPr>
-            <w:tcW w:w="1895" w:type="dxa"/>
-          </w:tcPr>
-          <w:p>
-            <w:pPr>
-              <w:rPr>
-                <w:rFonts w:hint="cs"/>
-                <w:rtl/>
-              </w:rPr>
-            </w:pPr>
-          </w:p>
-        </w:tc>
-        <w:tc>
-          <w:tcPr>
-            <w:tcW w:w="1896" w:type="dxa"/>
-          </w:tcPr>
-          <w:p>
-            <w:pPr>
-              <w:rPr>
-                <w:rFonts w:hint="cs"/>
-                <w:rtl/>
-              </w:rPr>
-            </w:pPr>
+            <w:tcW w:w="1196" w:type="dxa"/>
+          </w:tcPr>
+          <w:p>
+            <w:pPr>
+              <w:rPr>
+                <w:rtl/>
+              </w:rPr>
+            </w:pPr>
+            <w:r>
+              <w:rPr>
+                <w:rtl/>
+              </w:rPr>
+              <w:t>28396</w:t>
+            </w:r>
+          </w:p>
+        </w:tc>
+        <w:tc>
+          <w:tcPr>
+            <w:tcW w:w="1843" w:type="dxa"/>
+          </w:tcPr>
+          <w:p>
+            <w:pPr>
+              <w:rPr>
+                <w:rtl/>
+              </w:rPr>
+            </w:pPr>
+            <w:r>
+              <w:rPr>
+                <w:rtl/>
+              </w:rPr>
+              <w:t>28396</w:t>
+            </w:r>
+          </w:p>
+        </w:tc>
+        <w:tc>
+          <w:tcPr>
+            <w:tcW w:w="2409" w:type="dxa"/>
+          </w:tcPr>
+          <w:p>
+            <w:pPr>
+              <w:rPr>
+                <w:rtl/>
+              </w:rPr>
+            </w:pPr>
+            <w:r>
+              <w:rPr>
+                <w:rtl/>
+              </w:rPr>
+              <w:t>25364.25</w:t>
+            </w:r>
+          </w:p>
+        </w:tc>
+        <w:tc>
+          <w:tcPr>
+            <w:tcW w:w="2076" w:type="dxa"/>
+          </w:tcPr>
+          <w:p>
+            <w:pPr>
+              <w:rPr>
+                <w:rtl/>
+              </w:rPr>
+            </w:pPr>
+            <w:r>
+              <w:rPr>
+                <w:rtl/>
+              </w:rPr>
+              <w:t>28078.1</w:t>
+            </w:r>
           </w:p>
         </w:tc>
       </w:tr>
@@ -808,7 +2231,6 @@
           <w:p>
             <w:pPr>
               <w:rPr>
-                <w:rFonts w:hint="cs"/>
                 <w:rtl/>
               </w:rPr>
             </w:pPr>
@@ -823,54 +2245,74 @@
         </w:tc>
         <w:tc>
           <w:tcPr>
-            <w:tcW w:w="2448" w:type="dxa"/>
-          </w:tcPr>
-          <w:p>
-            <w:pPr>
-              <w:rPr>
-                <w:rFonts w:hint="cs"/>
-                <w:rtl/>
-              </w:rPr>
-            </w:pPr>
-          </w:p>
-        </w:tc>
-        <w:tc>
-          <w:tcPr>
-            <w:tcW w:w="1895" w:type="dxa"/>
-          </w:tcPr>
-          <w:p>
-            <w:pPr>
-              <w:rPr>
-                <w:rFonts w:hint="cs"/>
-                <w:rtl/>
-              </w:rPr>
-            </w:pPr>
-          </w:p>
-        </w:tc>
-        <w:tc>
-          <w:tcPr>
-            <w:tcW w:w="1895" w:type="dxa"/>
-          </w:tcPr>
-          <w:p>
-            <w:pPr>
-              <w:rPr>
-                <w:rFonts w:hint="cs"/>
-                <w:rtl/>
-              </w:rPr>
-            </w:pPr>
-          </w:p>
-        </w:tc>
-        <w:tc>
-          <w:tcPr>
-            <w:tcW w:w="1896" w:type="dxa"/>
-          </w:tcPr>
-          <w:p>
-            <w:pPr>
-              <w:rPr>
-                <w:rFonts w:hint="cs"/>
-                <w:rtl/>
-              </w:rPr>
-            </w:pPr>
+            <w:tcW w:w="1196" w:type="dxa"/>
+          </w:tcPr>
+          <w:p>
+            <w:pPr>
+              <w:rPr>
+                <w:rtl/>
+              </w:rPr>
+            </w:pPr>
+            <w:r>
+              <w:rPr>
+                <w:rtl/>
+              </w:rPr>
+              <w:t>56811</w:t>
+            </w:r>
+          </w:p>
+        </w:tc>
+        <w:tc>
+          <w:tcPr>
+            <w:tcW w:w="1843" w:type="dxa"/>
+          </w:tcPr>
+          <w:p>
+            <w:pPr>
+              <w:rPr>
+                <w:rtl/>
+              </w:rPr>
+            </w:pPr>
+            <w:r>
+              <w:rPr>
+                <w:rtl/>
+              </w:rPr>
+              <w:t>56811</w:t>
+            </w:r>
+          </w:p>
+        </w:tc>
+        <w:tc>
+          <w:tcPr>
+            <w:tcW w:w="2409" w:type="dxa"/>
+          </w:tcPr>
+          <w:p>
+            <w:pPr>
+              <w:rPr>
+                <w:rtl/>
+              </w:rPr>
+            </w:pPr>
+            <w:r>
+              <w:rPr>
+                <w:rtl/>
+              </w:rPr>
+              <w:t>50729.05</w:t>
+            </w:r>
+          </w:p>
+        </w:tc>
+        <w:tc>
+          <w:tcPr>
+            <w:tcW w:w="2076" w:type="dxa"/>
+          </w:tcPr>
+          <w:p>
+            <w:pPr>
+              <w:rPr>
+                <w:rtl/>
+              </w:rPr>
+            </w:pPr>
+            <w:r>
+              <w:rPr>
+                <w:rtl/>
+              </w:rPr>
+              <w:t>56143.7</w:t>
+            </w:r>
           </w:p>
         </w:tc>
       </w:tr>
@@ -882,7 +2324,6 @@
           <w:p>
             <w:pPr>
               <w:rPr>
-                <w:rFonts w:hint="cs"/>
                 <w:rtl/>
               </w:rPr>
             </w:pPr>
@@ -897,54 +2338,74 @@
         </w:tc>
         <w:tc>
           <w:tcPr>
-            <w:tcW w:w="2448" w:type="dxa"/>
-          </w:tcPr>
-          <w:p>
-            <w:pPr>
-              <w:rPr>
-                <w:rFonts w:hint="cs"/>
-                <w:rtl/>
-              </w:rPr>
-            </w:pPr>
-          </w:p>
-        </w:tc>
-        <w:tc>
-          <w:tcPr>
-            <w:tcW w:w="1895" w:type="dxa"/>
-          </w:tcPr>
-          <w:p>
-            <w:pPr>
-              <w:rPr>
-                <w:rFonts w:hint="cs"/>
-                <w:rtl/>
-              </w:rPr>
-            </w:pPr>
-          </w:p>
-        </w:tc>
-        <w:tc>
-          <w:tcPr>
-            <w:tcW w:w="1895" w:type="dxa"/>
-          </w:tcPr>
-          <w:p>
-            <w:pPr>
-              <w:rPr>
-                <w:rFonts w:hint="cs"/>
-                <w:rtl/>
-              </w:rPr>
-            </w:pPr>
-          </w:p>
-        </w:tc>
-        <w:tc>
-          <w:tcPr>
-            <w:tcW w:w="1896" w:type="dxa"/>
-          </w:tcPr>
-          <w:p>
-            <w:pPr>
-              <w:rPr>
-                <w:rFonts w:hint="cs"/>
-                <w:rtl/>
-              </w:rPr>
-            </w:pPr>
+            <w:tcW w:w="1196" w:type="dxa"/>
+          </w:tcPr>
+          <w:p>
+            <w:pPr>
+              <w:rPr>
+                <w:rtl/>
+              </w:rPr>
+            </w:pPr>
+            <w:r>
+              <w:rPr>
+                <w:rtl/>
+              </w:rPr>
+              <w:t>113642</w:t>
+            </w:r>
+          </w:p>
+        </w:tc>
+        <w:tc>
+          <w:tcPr>
+            <w:tcW w:w="1843" w:type="dxa"/>
+          </w:tcPr>
+          <w:p>
+            <w:pPr>
+              <w:rPr>
+                <w:rtl/>
+              </w:rPr>
+            </w:pPr>
+            <w:r>
+              <w:rPr>
+                <w:rtl/>
+              </w:rPr>
+              <w:t>113642</w:t>
+            </w:r>
+          </w:p>
+        </w:tc>
+        <w:tc>
+          <w:tcPr>
+            <w:tcW w:w="2409" w:type="dxa"/>
+          </w:tcPr>
+          <w:p>
+            <w:pPr>
+              <w:rPr>
+                <w:rtl/>
+              </w:rPr>
+            </w:pPr>
+            <w:r>
+              <w:rPr>
+                <w:rtl/>
+              </w:rPr>
+              <w:t>101439.85</w:t>
+            </w:r>
+          </w:p>
+        </w:tc>
+        <w:tc>
+          <w:tcPr>
+            <w:tcW w:w="2076" w:type="dxa"/>
+          </w:tcPr>
+          <w:p>
+            <w:pPr>
+              <w:rPr>
+                <w:rtl/>
+              </w:rPr>
+            </w:pPr>
+            <w:r>
+              <w:rPr>
+                <w:rtl/>
+              </w:rPr>
+              <w:t>112293.95</w:t>
+            </w:r>
           </w:p>
         </w:tc>
       </w:tr>
@@ -956,7 +2417,6 @@
           <w:p>
             <w:pPr>
               <w:rPr>
-                <w:rFonts w:hint="cs"/>
                 <w:rtl/>
               </w:rPr>
             </w:pPr>
@@ -971,58 +2431,1878 @@
         </w:tc>
         <w:tc>
           <w:tcPr>
-            <w:tcW w:w="2448" w:type="dxa"/>
-          </w:tcPr>
-          <w:p>
-            <w:pPr>
-              <w:rPr>
-                <w:rFonts w:hint="cs"/>
-                <w:rtl/>
-              </w:rPr>
-            </w:pPr>
-          </w:p>
-        </w:tc>
-        <w:tc>
-          <w:tcPr>
-            <w:tcW w:w="1895" w:type="dxa"/>
-          </w:tcPr>
-          <w:p>
-            <w:pPr>
-              <w:rPr>
-                <w:rFonts w:hint="cs"/>
-                <w:rtl/>
-              </w:rPr>
-            </w:pPr>
-          </w:p>
-        </w:tc>
-        <w:tc>
-          <w:tcPr>
-            <w:tcW w:w="1895" w:type="dxa"/>
-          </w:tcPr>
-          <w:p>
-            <w:pPr>
-              <w:rPr>
-                <w:rFonts w:hint="cs"/>
-                <w:rtl/>
-              </w:rPr>
-            </w:pPr>
-          </w:p>
-        </w:tc>
-        <w:tc>
-          <w:tcPr>
-            <w:tcW w:w="1896" w:type="dxa"/>
-          </w:tcPr>
-          <w:p>
-            <w:pPr>
-              <w:rPr>
-                <w:rFonts w:hint="cs"/>
-                <w:rtl/>
-              </w:rPr>
-            </w:pPr>
+            <w:tcW w:w="1196" w:type="dxa"/>
+          </w:tcPr>
+          <w:p>
+            <w:pPr>
+              <w:rPr>
+                <w:rtl/>
+              </w:rPr>
+            </w:pPr>
+            <w:r>
+              <w:rPr>
+                <w:rtl/>
+              </w:rPr>
+              <w:t>227305</w:t>
+            </w:r>
+          </w:p>
+        </w:tc>
+        <w:tc>
+          <w:tcPr>
+            <w:tcW w:w="1843" w:type="dxa"/>
+          </w:tcPr>
+          <w:p>
+            <w:pPr>
+              <w:rPr>
+                <w:rtl/>
+              </w:rPr>
+            </w:pPr>
+            <w:r>
+              <w:rPr>
+                <w:rtl/>
+              </w:rPr>
+              <w:t>227305</w:t>
+            </w:r>
+          </w:p>
+        </w:tc>
+        <w:tc>
+          <w:tcPr>
+            <w:tcW w:w="2409" w:type="dxa"/>
+          </w:tcPr>
+          <w:p>
+            <w:pPr>
+              <w:rPr>
+                <w:rtl/>
+              </w:rPr>
+            </w:pPr>
+            <w:r>
+              <w:rPr>
+                <w:rtl/>
+              </w:rPr>
+              <w:t>202898.25</w:t>
+            </w:r>
+          </w:p>
+        </w:tc>
+        <w:tc>
+          <w:tcPr>
+            <w:tcW w:w="2076" w:type="dxa"/>
+          </w:tcPr>
+          <w:p>
+            <w:pPr>
+              <w:rPr>
+                <w:rtl/>
+              </w:rPr>
+            </w:pPr>
+            <w:r>
+              <w:rPr>
+                <w:rtl/>
+              </w:rPr>
+              <w:t>224713.75</w:t>
+            </w:r>
           </w:p>
         </w:tc>
       </w:tr>
     </w:tbl>
+    <w:p>
+      <w:pPr>
+        <w:rPr>
+          <w:rtl/>
+        </w:rPr>
+      </w:pPr>
+    </w:p>
+    <w:p>
+      <w:pPr>
+        <w:rPr>
+          <w:rtl/>
+        </w:rPr>
+      </w:pPr>
+      <w:r>
+        <w:rPr>
+          <w:rFonts w:hint="cs"/>
+          <w:rtl/>
+        </w:rPr>
+        <w:t xml:space="preserve">2. </w:t>
+      </w:r>
+    </w:p>
+    <w:tbl>
+      <w:tblPr>
+        <w:tblStyle w:val="ae"/>
+        <w:bidiVisual/>
+        <w:tblW w:w="8359" w:type="dxa"/>
+        <w:tblInd w:w="-5" w:type="dxa"/>
+        <w:tblLook w:val="04A0" w:firstRow="1" w:lastRow="0" w:firstColumn="1" w:lastColumn="0" w:noHBand="0" w:noVBand="1"/>
+      </w:tblPr>
+      <w:tblGrid>
+        <w:gridCol w:w="835"/>
+        <w:gridCol w:w="1430"/>
+        <w:gridCol w:w="1609"/>
+        <w:gridCol w:w="2409"/>
+        <w:gridCol w:w="2076"/>
+      </w:tblGrid>
+      <w:tr>
+        <w:tc>
+          <w:tcPr>
+            <w:tcW w:w="835" w:type="dxa"/>
+          </w:tcPr>
+          <w:p>
+            <w:pPr>
+              <w:rPr>
+                <w:rtl/>
+              </w:rPr>
+            </w:pPr>
+            <w:r>
+              <w:rPr>
+                <w:rFonts w:hint="cs"/>
+                <w:rtl/>
+              </w:rPr>
+              <w:t>מס"ד</w:t>
+            </w:r>
+          </w:p>
+        </w:tc>
+        <w:tc>
+          <w:tcPr>
+            <w:tcW w:w="1430" w:type="dxa"/>
+          </w:tcPr>
+          <w:p>
+            <w:pPr>
+              <w:rPr>
+                <w:rtl/>
+              </w:rPr>
+            </w:pPr>
+            <w:r>
+              <w:rPr>
+                <w:rtl/>
+              </w:rPr>
+              <w:t>מספר היפוכים</w:t>
+            </w:r>
+            <w:r>
+              <w:rPr>
+                <w:rFonts w:hint="cs"/>
+                <w:rtl/>
+              </w:rPr>
+              <w:t xml:space="preserve"> </w:t>
+            </w:r>
+            <w:r>
+              <w:rPr>
+                <w:rFonts w:hint="cs"/>
+                <w:rtl/>
+              </w:rPr>
+              <w:t>במערך ממוין</w:t>
+            </w:r>
+          </w:p>
+        </w:tc>
+        <w:tc>
+          <w:tcPr>
+            <w:tcW w:w="1609" w:type="dxa"/>
+          </w:tcPr>
+          <w:p>
+            <w:pPr>
+              <w:rPr>
+                <w:rtl/>
+              </w:rPr>
+            </w:pPr>
+            <w:r>
+              <w:rPr>
+                <w:rtl/>
+              </w:rPr>
+              <w:t>מספר היפוכים</w:t>
+            </w:r>
+            <w:r>
+              <w:rPr>
+                <w:rFonts w:hint="cs"/>
+                <w:rtl/>
+              </w:rPr>
+              <w:t xml:space="preserve"> </w:t>
+            </w:r>
+            <w:r>
+              <w:rPr>
+                <w:rFonts w:hint="cs"/>
+                <w:rtl/>
+              </w:rPr>
+              <w:t>במערך ממוין-הפוך</w:t>
+            </w:r>
+          </w:p>
+        </w:tc>
+        <w:tc>
+          <w:tcPr>
+            <w:tcW w:w="2409" w:type="dxa"/>
+          </w:tcPr>
+          <w:p>
+            <w:pPr>
+              <w:rPr>
+                <w:rtl/>
+              </w:rPr>
+            </w:pPr>
+            <w:r>
+              <w:rPr>
+                <w:rtl/>
+              </w:rPr>
+              <w:t>מספר היפוכים</w:t>
+            </w:r>
+            <w:r>
+              <w:rPr>
+                <w:rFonts w:hint="cs"/>
+                <w:rtl/>
+              </w:rPr>
+              <w:t xml:space="preserve"> </w:t>
+            </w:r>
+            <w:r>
+              <w:rPr>
+                <w:rFonts w:hint="cs"/>
+                <w:rtl/>
+              </w:rPr>
+              <w:t>במערך מסודר אקראית</w:t>
+            </w:r>
+          </w:p>
+        </w:tc>
+        <w:tc>
+          <w:tcPr>
+            <w:tcW w:w="2076" w:type="dxa"/>
+          </w:tcPr>
+          <w:p>
+            <w:pPr>
+              <w:rPr>
+                <w:rtl/>
+              </w:rPr>
+            </w:pPr>
+            <w:r>
+              <w:rPr>
+                <w:rtl/>
+              </w:rPr>
+              <w:t>מספר היפוכים</w:t>
+            </w:r>
+            <w:r>
+              <w:rPr>
+                <w:rFonts w:hint="cs"/>
+                <w:rtl/>
+              </w:rPr>
+              <w:t xml:space="preserve"> </w:t>
+            </w:r>
+            <w:r>
+              <w:rPr>
+                <w:rFonts w:hint="cs"/>
+                <w:rtl/>
+              </w:rPr>
+              <w:t>במערך עם היפוכים סמוכים אקראיים</w:t>
+            </w:r>
+          </w:p>
+        </w:tc>
+      </w:tr>
+      <w:tr>
+        <w:tc>
+          <w:tcPr>
+            <w:tcW w:w="835" w:type="dxa"/>
+          </w:tcPr>
+          <w:p>
+            <w:pPr>
+              <w:rPr>
+                <w:rtl/>
+              </w:rPr>
+            </w:pPr>
+            <w:r>
+              <w:rPr>
+                <w:rFonts w:hint="cs"/>
+                <w:rtl/>
+              </w:rPr>
+              <w:t>1.</w:t>
+            </w:r>
+          </w:p>
+        </w:tc>
+        <w:tc>
+          <w:tcPr>
+            <w:tcW w:w="1430" w:type="dxa"/>
+          </w:tcPr>
+          <w:p>
+            <w:pPr>
+              <w:rPr>
+                <w:rtl/>
+              </w:rPr>
+            </w:pPr>
+            <w:r>
+              <w:rPr>
+                <w:rFonts w:hint="cs"/>
+                <w:rtl/>
+              </w:rPr>
+              <w:t>0</w:t>
+            </w:r>
+          </w:p>
+        </w:tc>
+        <w:tc>
+          <w:tcPr>
+            <w:tcW w:w="1609" w:type="dxa"/>
+          </w:tcPr>
+          <w:p>
+            <w:pPr>
+              <w:rPr>
+                <w:rtl/>
+              </w:rPr>
+            </w:pPr>
+            <w:r>
+              <w:rPr>
+                <w:rtl/>
+              </w:rPr>
+              <w:t>24531</w:t>
+            </w:r>
+          </w:p>
+        </w:tc>
+        <w:tc>
+          <w:tcPr>
+            <w:tcW w:w="2409" w:type="dxa"/>
+          </w:tcPr>
+          <w:p>
+            <w:pPr>
+              <w:rPr>
+                <w:rtl/>
+              </w:rPr>
+            </w:pPr>
+            <w:r>
+              <w:rPr>
+                <w:rtl/>
+              </w:rPr>
+              <w:t>12436.4</w:t>
+            </w:r>
+          </w:p>
+        </w:tc>
+        <w:tc>
+          <w:tcPr>
+            <w:tcW w:w="2076" w:type="dxa"/>
+          </w:tcPr>
+          <w:p>
+            <w:pPr>
+              <w:rPr>
+                <w:rtl/>
+              </w:rPr>
+            </w:pPr>
+            <w:r>
+              <w:rPr>
+                <w:rtl/>
+              </w:rPr>
+              <w:t>108.95</w:t>
+            </w:r>
+          </w:p>
+        </w:tc>
+      </w:tr>
+      <w:tr>
+        <w:tc>
+          <w:tcPr>
+            <w:tcW w:w="835" w:type="dxa"/>
+          </w:tcPr>
+          <w:p>
+            <w:pPr>
+              <w:rPr>
+                <w:rtl/>
+              </w:rPr>
+            </w:pPr>
+            <w:r>
+              <w:rPr>
+                <w:rFonts w:hint="cs"/>
+                <w:rtl/>
+              </w:rPr>
+              <w:t>2.</w:t>
+            </w:r>
+          </w:p>
+        </w:tc>
+        <w:tc>
+          <w:tcPr>
+            <w:tcW w:w="1430" w:type="dxa"/>
+          </w:tcPr>
+          <w:p>
+            <w:pPr>
+              <w:rPr>
+                <w:rtl/>
+              </w:rPr>
+            </w:pPr>
+            <w:r>
+              <w:rPr>
+                <w:rFonts w:hint="cs"/>
+                <w:rtl/>
+              </w:rPr>
+              <w:t>0</w:t>
+            </w:r>
+          </w:p>
+        </w:tc>
+        <w:tc>
+          <w:tcPr>
+            <w:tcW w:w="1609" w:type="dxa"/>
+          </w:tcPr>
+          <w:p>
+            <w:pPr>
+              <w:rPr>
+                <w:rtl/>
+              </w:rPr>
+            </w:pPr>
+            <w:r>
+              <w:rPr>
+                <w:rtl/>
+              </w:rPr>
+              <w:t>98346</w:t>
+            </w:r>
+          </w:p>
+        </w:tc>
+        <w:tc>
+          <w:tcPr>
+            <w:tcW w:w="2409" w:type="dxa"/>
+          </w:tcPr>
+          <w:p>
+            <w:pPr>
+              <w:rPr>
+                <w:rtl/>
+              </w:rPr>
+            </w:pPr>
+            <w:r>
+              <w:rPr>
+                <w:rtl/>
+              </w:rPr>
+              <w:t>48987.2</w:t>
+            </w:r>
+          </w:p>
+        </w:tc>
+        <w:tc>
+          <w:tcPr>
+            <w:tcW w:w="2076" w:type="dxa"/>
+          </w:tcPr>
+          <w:p>
+            <w:pPr>
+              <w:rPr>
+                <w:rtl/>
+              </w:rPr>
+            </w:pPr>
+            <w:r>
+              <w:rPr>
+                <w:rtl/>
+              </w:rPr>
+              <w:t>219.1</w:t>
+            </w:r>
+          </w:p>
+        </w:tc>
+      </w:tr>
+      <w:tr>
+        <w:tc>
+          <w:tcPr>
+            <w:tcW w:w="835" w:type="dxa"/>
+          </w:tcPr>
+          <w:p>
+            <w:pPr>
+              <w:rPr>
+                <w:rtl/>
+              </w:rPr>
+            </w:pPr>
+            <w:r>
+              <w:rPr>
+                <w:rFonts w:hint="cs"/>
+                <w:rtl/>
+              </w:rPr>
+              <w:t>3.</w:t>
+            </w:r>
+          </w:p>
+        </w:tc>
+        <w:tc>
+          <w:tcPr>
+            <w:tcW w:w="1430" w:type="dxa"/>
+          </w:tcPr>
+          <w:p>
+            <w:pPr>
+              <w:rPr>
+                <w:rtl/>
+              </w:rPr>
+            </w:pPr>
+            <w:r>
+              <w:rPr>
+                <w:rFonts w:hint="cs"/>
+                <w:rtl/>
+              </w:rPr>
+              <w:t>0</w:t>
+            </w:r>
+          </w:p>
+        </w:tc>
+        <w:tc>
+          <w:tcPr>
+            <w:tcW w:w="1609" w:type="dxa"/>
+          </w:tcPr>
+          <w:p>
+            <w:pPr>
+              <w:rPr>
+                <w:rtl/>
+              </w:rPr>
+            </w:pPr>
+            <w:r>
+              <w:rPr>
+                <w:rtl/>
+              </w:rPr>
+              <w:t>393828</w:t>
+            </w:r>
+          </w:p>
+        </w:tc>
+        <w:tc>
+          <w:tcPr>
+            <w:tcW w:w="2409" w:type="dxa"/>
+          </w:tcPr>
+          <w:p>
+            <w:pPr>
+              <w:rPr>
+                <w:rtl/>
+              </w:rPr>
+            </w:pPr>
+            <w:r>
+              <w:rPr>
+                <w:rtl/>
+              </w:rPr>
+              <w:t>198619.35</w:t>
+            </w:r>
+          </w:p>
+        </w:tc>
+        <w:tc>
+          <w:tcPr>
+            <w:tcW w:w="2076" w:type="dxa"/>
+          </w:tcPr>
+          <w:p>
+            <w:pPr>
+              <w:rPr>
+                <w:rtl/>
+              </w:rPr>
+            </w:pPr>
+            <w:r>
+              <w:rPr>
+                <w:rtl/>
+              </w:rPr>
+              <w:t>439.85</w:t>
+            </w:r>
+          </w:p>
+        </w:tc>
+      </w:tr>
+      <w:tr>
+        <w:tc>
+          <w:tcPr>
+            <w:tcW w:w="835" w:type="dxa"/>
+          </w:tcPr>
+          <w:p>
+            <w:pPr>
+              <w:rPr>
+                <w:rtl/>
+              </w:rPr>
+            </w:pPr>
+            <w:r>
+              <w:rPr>
+                <w:rFonts w:hint="cs"/>
+                <w:rtl/>
+              </w:rPr>
+              <w:t>4.</w:t>
+            </w:r>
+          </w:p>
+        </w:tc>
+        <w:tc>
+          <w:tcPr>
+            <w:tcW w:w="1430" w:type="dxa"/>
+          </w:tcPr>
+          <w:p>
+            <w:r>
+              <w:rPr>
+                <w:rFonts w:hint="cs"/>
+                <w:rtl/>
+              </w:rPr>
+              <w:t>0</w:t>
+            </w:r>
+          </w:p>
+        </w:tc>
+        <w:tc>
+          <w:tcPr>
+            <w:tcW w:w="1609" w:type="dxa"/>
+          </w:tcPr>
+          <w:p>
+            <w:pPr>
+              <w:rPr>
+                <w:rtl/>
+              </w:rPr>
+            </w:pPr>
+            <w:r>
+              <w:rPr>
+                <w:rtl/>
+              </w:rPr>
+              <w:t>1576200</w:t>
+            </w:r>
+          </w:p>
+        </w:tc>
+        <w:tc>
+          <w:tcPr>
+            <w:tcW w:w="2409" w:type="dxa"/>
+          </w:tcPr>
+          <w:p>
+            <w:pPr>
+              <w:rPr>
+                <w:rtl/>
+              </w:rPr>
+            </w:pPr>
+            <w:r>
+              <w:rPr>
+                <w:rtl/>
+              </w:rPr>
+              <w:t>788150.6</w:t>
+            </w:r>
+          </w:p>
+        </w:tc>
+        <w:tc>
+          <w:tcPr>
+            <w:tcW w:w="2076" w:type="dxa"/>
+          </w:tcPr>
+          <w:p>
+            <w:pPr>
+              <w:rPr>
+                <w:rtl/>
+              </w:rPr>
+            </w:pPr>
+            <w:r>
+              <w:rPr>
+                <w:rtl/>
+              </w:rPr>
+              <w:t>890.4</w:t>
+            </w:r>
+          </w:p>
+        </w:tc>
+      </w:tr>
+      <w:tr>
+        <w:tc>
+          <w:tcPr>
+            <w:tcW w:w="835" w:type="dxa"/>
+          </w:tcPr>
+          <w:p>
+            <w:pPr>
+              <w:rPr>
+                <w:rtl/>
+              </w:rPr>
+            </w:pPr>
+            <w:r>
+              <w:rPr>
+                <w:rFonts w:hint="cs"/>
+                <w:rtl/>
+              </w:rPr>
+              <w:t>5.</w:t>
+            </w:r>
+          </w:p>
+        </w:tc>
+        <w:tc>
+          <w:tcPr>
+            <w:tcW w:w="1430" w:type="dxa"/>
+          </w:tcPr>
+          <w:p>
+            <w:pPr>
+              <w:rPr>
+                <w:rtl/>
+              </w:rPr>
+            </w:pPr>
+            <w:r>
+              <w:rPr>
+                <w:rFonts w:hint="cs"/>
+                <w:rtl/>
+              </w:rPr>
+              <w:t>0</w:t>
+            </w:r>
+          </w:p>
+        </w:tc>
+        <w:tc>
+          <w:tcPr>
+            <w:tcW w:w="1609" w:type="dxa"/>
+          </w:tcPr>
+          <w:p>
+            <w:pPr>
+              <w:rPr>
+                <w:rtl/>
+              </w:rPr>
+            </w:pPr>
+            <w:r>
+              <w:rPr>
+                <w:rtl/>
+              </w:rPr>
+              <w:t>6306576</w:t>
+            </w:r>
+          </w:p>
+        </w:tc>
+        <w:tc>
+          <w:tcPr>
+            <w:tcW w:w="2409" w:type="dxa"/>
+          </w:tcPr>
+          <w:p>
+            <w:pPr>
+              <w:rPr>
+                <w:rtl/>
+              </w:rPr>
+            </w:pPr>
+            <w:r>
+              <w:rPr>
+                <w:rtl/>
+              </w:rPr>
+              <w:t>3147191.2</w:t>
+            </w:r>
+          </w:p>
+        </w:tc>
+        <w:tc>
+          <w:tcPr>
+            <w:tcW w:w="2076" w:type="dxa"/>
+          </w:tcPr>
+          <w:p>
+            <w:pPr>
+              <w:rPr>
+                <w:rtl/>
+              </w:rPr>
+            </w:pPr>
+            <w:r>
+              <w:rPr>
+                <w:rtl/>
+              </w:rPr>
+              <w:t>1776.4</w:t>
+            </w:r>
+          </w:p>
+        </w:tc>
+      </w:tr>
+    </w:tbl>
+    <w:p>
+      <w:pPr>
+        <w:rPr>
+          <w:rtl/>
+        </w:rPr>
+      </w:pPr>
+    </w:p>
+    <w:p>
+      <w:pPr>
+        <w:rPr>
+          <w:rtl/>
+        </w:rPr>
+      </w:pPr>
+      <w:r>
+        <w:rPr>
+          <w:rFonts w:hint="cs"/>
+          <w:rtl/>
+        </w:rPr>
+        <w:t>3.</w:t>
+      </w:r>
+    </w:p>
+    <w:tbl>
+      <w:tblPr>
+        <w:tblStyle w:val="ae"/>
+        <w:bidiVisual/>
+        <w:tblW w:w="8359" w:type="dxa"/>
+        <w:tblInd w:w="-5" w:type="dxa"/>
+        <w:tblLook w:val="04A0" w:firstRow="1" w:lastRow="0" w:firstColumn="1" w:lastColumn="0" w:noHBand="0" w:noVBand="1"/>
+      </w:tblPr>
+      <w:tblGrid>
+        <w:gridCol w:w="835"/>
+        <w:gridCol w:w="1289"/>
+        <w:gridCol w:w="1750"/>
+        <w:gridCol w:w="2409"/>
+        <w:gridCol w:w="2076"/>
+      </w:tblGrid>
+      <w:tr>
+        <w:tc>
+          <w:tcPr>
+            <w:tcW w:w="835" w:type="dxa"/>
+          </w:tcPr>
+          <w:p>
+            <w:pPr>
+              <w:rPr>
+                <w:rtl/>
+              </w:rPr>
+            </w:pPr>
+            <w:r>
+              <w:rPr>
+                <w:rFonts w:hint="cs"/>
+                <w:rtl/>
+              </w:rPr>
+              <w:t>מס"ד</w:t>
+            </w:r>
+          </w:p>
+        </w:tc>
+        <w:tc>
+          <w:tcPr>
+            <w:tcW w:w="1289" w:type="dxa"/>
+          </w:tcPr>
+          <w:p>
+            <w:pPr>
+              <w:rPr>
+                <w:rtl/>
+              </w:rPr>
+            </w:pPr>
+            <w:r>
+              <w:rPr>
+                <w:rFonts w:hint="cs"/>
+                <w:rtl/>
+              </w:rPr>
+              <w:t xml:space="preserve">עלות </w:t>
+            </w:r>
+            <w:r>
+              <w:rPr>
+                <w:rFonts w:hint="cs"/>
+                <w:rtl/>
+              </w:rPr>
+              <w:t>חיפוש</w:t>
+            </w:r>
+            <w:r>
+              <w:rPr>
+                <w:rFonts w:hint="cs"/>
+                <w:rtl/>
+              </w:rPr>
+              <w:t xml:space="preserve"> במערך ממוין</w:t>
+            </w:r>
+          </w:p>
+        </w:tc>
+        <w:tc>
+          <w:tcPr>
+            <w:tcW w:w="1750" w:type="dxa"/>
+          </w:tcPr>
+          <w:p>
+            <w:pPr>
+              <w:rPr>
+                <w:rtl/>
+              </w:rPr>
+            </w:pPr>
+            <w:r>
+              <w:rPr>
+                <w:rFonts w:hint="cs"/>
+                <w:rtl/>
+              </w:rPr>
+              <w:t>עלות חיפוש במערך ממוין-הפוך</w:t>
+            </w:r>
+          </w:p>
+        </w:tc>
+        <w:tc>
+          <w:tcPr>
+            <w:tcW w:w="2409" w:type="dxa"/>
+          </w:tcPr>
+          <w:p>
+            <w:pPr>
+              <w:rPr>
+                <w:rtl/>
+              </w:rPr>
+            </w:pPr>
+            <w:r>
+              <w:rPr>
+                <w:rFonts w:hint="cs"/>
+                <w:rtl/>
+              </w:rPr>
+              <w:t>עלות חיפוש במערך מסודר אקראית</w:t>
+            </w:r>
+          </w:p>
+        </w:tc>
+        <w:tc>
+          <w:tcPr>
+            <w:tcW w:w="2076" w:type="dxa"/>
+          </w:tcPr>
+          <w:p>
+            <w:pPr>
+              <w:rPr>
+                <w:rtl/>
+              </w:rPr>
+            </w:pPr>
+            <w:r>
+              <w:rPr>
+                <w:rFonts w:hint="cs"/>
+                <w:rtl/>
+              </w:rPr>
+              <w:t>עלות חיפוש במערך עם היפוכים סמוכים אקראיים</w:t>
+            </w:r>
+          </w:p>
+        </w:tc>
+      </w:tr>
+      <w:tr>
+        <w:tc>
+          <w:tcPr>
+            <w:tcW w:w="835" w:type="dxa"/>
+          </w:tcPr>
+          <w:p>
+            <w:pPr>
+              <w:rPr>
+                <w:rtl/>
+              </w:rPr>
+            </w:pPr>
+            <w:r>
+              <w:rPr>
+                <w:rFonts w:hint="cs"/>
+                <w:rtl/>
+              </w:rPr>
+              <w:t>1.</w:t>
+            </w:r>
+          </w:p>
+        </w:tc>
+        <w:tc>
+          <w:tcPr>
+            <w:tcW w:w="1289" w:type="dxa"/>
+          </w:tcPr>
+          <w:p>
+            <w:pPr>
+              <w:rPr>
+                <w:rFonts w:hint="cs"/>
+                <w:rtl/>
+              </w:rPr>
+            </w:pPr>
+            <w:r>
+              <w:rPr>
+                <w:rtl/>
+              </w:rPr>
+              <w:t>1743</w:t>
+            </w:r>
+          </w:p>
+        </w:tc>
+        <w:tc>
+          <w:tcPr>
+            <w:tcW w:w="1750" w:type="dxa"/>
+          </w:tcPr>
+          <w:p>
+            <w:pPr>
+              <w:rPr>
+                <w:rtl/>
+              </w:rPr>
+            </w:pPr>
+            <w:r>
+              <w:rPr>
+                <w:rtl/>
+              </w:rPr>
+              <w:t>1743</w:t>
+            </w:r>
+          </w:p>
+        </w:tc>
+        <w:tc>
+          <w:tcPr>
+            <w:tcW w:w="2409" w:type="dxa"/>
+          </w:tcPr>
+          <w:p>
+            <w:pPr>
+              <w:rPr>
+                <w:rtl/>
+              </w:rPr>
+            </w:pPr>
+            <w:r>
+              <w:rPr>
+                <w:rtl/>
+              </w:rPr>
+              <w:t>1667.85</w:t>
+            </w:r>
+          </w:p>
+        </w:tc>
+        <w:tc>
+          <w:tcPr>
+            <w:tcW w:w="2076" w:type="dxa"/>
+          </w:tcPr>
+          <w:p>
+            <w:pPr>
+              <w:rPr>
+                <w:rtl/>
+              </w:rPr>
+            </w:pPr>
+            <w:r>
+              <w:rPr>
+                <w:rtl/>
+              </w:rPr>
+              <w:t>1741.95</w:t>
+            </w:r>
+          </w:p>
+        </w:tc>
+      </w:tr>
+      <w:tr>
+        <w:tc>
+          <w:tcPr>
+            <w:tcW w:w="835" w:type="dxa"/>
+          </w:tcPr>
+          <w:p>
+            <w:pPr>
+              <w:rPr>
+                <w:rtl/>
+              </w:rPr>
+            </w:pPr>
+            <w:r>
+              <w:rPr>
+                <w:rFonts w:hint="cs"/>
+                <w:rtl/>
+              </w:rPr>
+              <w:t>2.</w:t>
+            </w:r>
+          </w:p>
+        </w:tc>
+        <w:tc>
+          <w:tcPr>
+            <w:tcW w:w="1289" w:type="dxa"/>
+          </w:tcPr>
+          <w:p>
+            <w:pPr>
+              <w:rPr>
+                <w:rtl/>
+              </w:rPr>
+            </w:pPr>
+            <w:r>
+              <w:rPr>
+                <w:rtl/>
+              </w:rPr>
+              <w:t>3929</w:t>
+            </w:r>
+          </w:p>
+        </w:tc>
+        <w:tc>
+          <w:tcPr>
+            <w:tcW w:w="1750" w:type="dxa"/>
+          </w:tcPr>
+          <w:p>
+            <w:pPr>
+              <w:rPr>
+                <w:rtl/>
+              </w:rPr>
+            </w:pPr>
+            <w:r>
+              <w:rPr>
+                <w:rtl/>
+              </w:rPr>
+              <w:t>3929</w:t>
+            </w:r>
+          </w:p>
+        </w:tc>
+        <w:tc>
+          <w:tcPr>
+            <w:tcW w:w="2409" w:type="dxa"/>
+          </w:tcPr>
+          <w:p>
+            <w:pPr>
+              <w:rPr>
+                <w:rtl/>
+              </w:rPr>
+            </w:pPr>
+            <w:r>
+              <w:rPr>
+                <w:rtl/>
+              </w:rPr>
+              <w:t>3787.95</w:t>
+            </w:r>
+          </w:p>
+        </w:tc>
+        <w:tc>
+          <w:tcPr>
+            <w:tcW w:w="2076" w:type="dxa"/>
+          </w:tcPr>
+          <w:p>
+            <w:pPr>
+              <w:rPr>
+                <w:rtl/>
+              </w:rPr>
+            </w:pPr>
+            <w:r>
+              <w:rPr>
+                <w:rtl/>
+              </w:rPr>
+              <w:t>3931.15</w:t>
+            </w:r>
+          </w:p>
+        </w:tc>
+      </w:tr>
+      <w:tr>
+        <w:tc>
+          <w:tcPr>
+            <w:tcW w:w="835" w:type="dxa"/>
+          </w:tcPr>
+          <w:p>
+            <w:pPr>
+              <w:rPr>
+                <w:rtl/>
+              </w:rPr>
+            </w:pPr>
+            <w:r>
+              <w:rPr>
+                <w:rFonts w:hint="cs"/>
+                <w:rtl/>
+              </w:rPr>
+              <w:t>3.</w:t>
+            </w:r>
+          </w:p>
+        </w:tc>
+        <w:tc>
+          <w:tcPr>
+            <w:tcW w:w="1289" w:type="dxa"/>
+          </w:tcPr>
+          <w:p>
+            <w:pPr>
+              <w:rPr>
+                <w:rtl/>
+              </w:rPr>
+            </w:pPr>
+            <w:r>
+              <w:rPr>
+                <w:rtl/>
+              </w:rPr>
+              <w:t>8745</w:t>
+            </w:r>
+          </w:p>
+        </w:tc>
+        <w:tc>
+          <w:tcPr>
+            <w:tcW w:w="1750" w:type="dxa"/>
+          </w:tcPr>
+          <w:p>
+            <w:pPr>
+              <w:rPr>
+                <w:rtl/>
+              </w:rPr>
+            </w:pPr>
+            <w:r>
+              <w:rPr>
+                <w:rtl/>
+              </w:rPr>
+              <w:t>8745</w:t>
+            </w:r>
+          </w:p>
+        </w:tc>
+        <w:tc>
+          <w:tcPr>
+            <w:tcW w:w="2409" w:type="dxa"/>
+          </w:tcPr>
+          <w:p>
+            <w:pPr>
+              <w:rPr>
+                <w:rtl/>
+              </w:rPr>
+            </w:pPr>
+            <w:r>
+              <w:rPr>
+                <w:rtl/>
+              </w:rPr>
+              <w:t>8481.65</w:t>
+            </w:r>
+          </w:p>
+        </w:tc>
+        <w:tc>
+          <w:tcPr>
+            <w:tcW w:w="2076" w:type="dxa"/>
+          </w:tcPr>
+          <w:p>
+            <w:pPr>
+              <w:rPr>
+                <w:rtl/>
+              </w:rPr>
+            </w:pPr>
+            <w:r>
+              <w:rPr>
+                <w:rtl/>
+              </w:rPr>
+              <w:t>8758.8</w:t>
+            </w:r>
+          </w:p>
+        </w:tc>
+      </w:tr>
+      <w:tr>
+        <w:tc>
+          <w:tcPr>
+            <w:tcW w:w="835" w:type="dxa"/>
+          </w:tcPr>
+          <w:p>
+            <w:pPr>
+              <w:rPr>
+                <w:rtl/>
+              </w:rPr>
+            </w:pPr>
+            <w:r>
+              <w:rPr>
+                <w:rFonts w:hint="cs"/>
+                <w:rtl/>
+              </w:rPr>
+              <w:t>4.</w:t>
+            </w:r>
+          </w:p>
+        </w:tc>
+        <w:tc>
+          <w:tcPr>
+            <w:tcW w:w="1289" w:type="dxa"/>
+          </w:tcPr>
+          <w:p>
+            <w:r>
+              <w:rPr>
+                <w:rtl/>
+              </w:rPr>
+              <w:t>19265</w:t>
+            </w:r>
+          </w:p>
+        </w:tc>
+        <w:tc>
+          <w:tcPr>
+            <w:tcW w:w="1750" w:type="dxa"/>
+          </w:tcPr>
+          <w:p>
+            <w:pPr>
+              <w:rPr>
+                <w:rtl/>
+              </w:rPr>
+            </w:pPr>
+            <w:r>
+              <w:rPr>
+                <w:rtl/>
+              </w:rPr>
+              <w:t>19265</w:t>
+            </w:r>
+          </w:p>
+        </w:tc>
+        <w:tc>
+          <w:tcPr>
+            <w:tcW w:w="2409" w:type="dxa"/>
+          </w:tcPr>
+          <w:p>
+            <w:pPr>
+              <w:rPr>
+                <w:rtl/>
+              </w:rPr>
+            </w:pPr>
+            <w:r>
+              <w:rPr>
+                <w:rtl/>
+              </w:rPr>
+              <w:t>18755.6</w:t>
+            </w:r>
+          </w:p>
+        </w:tc>
+        <w:tc>
+          <w:tcPr>
+            <w:tcW w:w="2076" w:type="dxa"/>
+          </w:tcPr>
+          <w:p>
+            <w:pPr>
+              <w:rPr>
+                <w:rtl/>
+              </w:rPr>
+            </w:pPr>
+            <w:r>
+              <w:rPr>
+                <w:rtl/>
+              </w:rPr>
+              <w:t>19267.8</w:t>
+            </w:r>
+          </w:p>
+        </w:tc>
+      </w:tr>
+      <w:tr>
+        <w:tc>
+          <w:tcPr>
+            <w:tcW w:w="835" w:type="dxa"/>
+          </w:tcPr>
+          <w:p>
+            <w:pPr>
+              <w:rPr>
+                <w:rtl/>
+              </w:rPr>
+            </w:pPr>
+            <w:r>
+              <w:rPr>
+                <w:rFonts w:hint="cs"/>
+                <w:rtl/>
+              </w:rPr>
+              <w:t>5.</w:t>
+            </w:r>
+          </w:p>
+        </w:tc>
+        <w:tc>
+          <w:tcPr>
+            <w:tcW w:w="1289" w:type="dxa"/>
+          </w:tcPr>
+          <w:p>
+            <w:pPr>
+              <w:rPr>
+                <w:rtl/>
+              </w:rPr>
+            </w:pPr>
+            <w:r>
+              <w:rPr>
+                <w:rtl/>
+              </w:rPr>
+              <w:t>42081</w:t>
+            </w:r>
+          </w:p>
+        </w:tc>
+        <w:tc>
+          <w:tcPr>
+            <w:tcW w:w="1750" w:type="dxa"/>
+          </w:tcPr>
+          <w:p>
+            <w:pPr>
+              <w:rPr>
+                <w:rtl/>
+              </w:rPr>
+            </w:pPr>
+            <w:r>
+              <w:rPr>
+                <w:rtl/>
+              </w:rPr>
+              <w:t>42081</w:t>
+            </w:r>
+          </w:p>
+        </w:tc>
+        <w:tc>
+          <w:tcPr>
+            <w:tcW w:w="2409" w:type="dxa"/>
+          </w:tcPr>
+          <w:p>
+            <w:pPr>
+              <w:rPr>
+                <w:rtl/>
+              </w:rPr>
+            </w:pPr>
+            <w:r>
+              <w:rPr>
+                <w:rtl/>
+              </w:rPr>
+              <w:t>41127.55</w:t>
+            </w:r>
+          </w:p>
+        </w:tc>
+        <w:tc>
+          <w:tcPr>
+            <w:tcW w:w="2076" w:type="dxa"/>
+          </w:tcPr>
+          <w:p>
+            <w:pPr>
+              <w:rPr>
+                <w:rtl/>
+              </w:rPr>
+            </w:pPr>
+            <w:r>
+              <w:rPr>
+                <w:rtl/>
+              </w:rPr>
+              <w:t>42132.0</w:t>
+            </w:r>
+          </w:p>
+        </w:tc>
+      </w:tr>
+      <w:tr>
+        <w:tc>
+          <w:tcPr>
+            <w:tcW w:w="835" w:type="dxa"/>
+          </w:tcPr>
+          <w:p>
+            <w:pPr>
+              <w:rPr>
+                <w:rtl/>
+              </w:rPr>
+            </w:pPr>
+            <w:r>
+              <w:rPr>
+                <w:rFonts w:hint="cs"/>
+                <w:rtl/>
+              </w:rPr>
+              <w:t>6.</w:t>
+            </w:r>
+          </w:p>
+        </w:tc>
+        <w:tc>
+          <w:tcPr>
+            <w:tcW w:w="1289" w:type="dxa"/>
+          </w:tcPr>
+          <w:p>
+            <w:pPr>
+              <w:rPr>
+                <w:rtl/>
+              </w:rPr>
+            </w:pPr>
+            <w:r>
+              <w:rPr>
+                <w:rtl/>
+              </w:rPr>
+              <w:t>91265</w:t>
+            </w:r>
+          </w:p>
+        </w:tc>
+        <w:tc>
+          <w:tcPr>
+            <w:tcW w:w="1750" w:type="dxa"/>
+          </w:tcPr>
+          <w:p>
+            <w:pPr>
+              <w:rPr>
+                <w:rtl/>
+              </w:rPr>
+            </w:pPr>
+            <w:r>
+              <w:rPr>
+                <w:rtl/>
+              </w:rPr>
+              <w:t>91265</w:t>
+            </w:r>
+          </w:p>
+        </w:tc>
+        <w:tc>
+          <w:tcPr>
+            <w:tcW w:w="2409" w:type="dxa"/>
+          </w:tcPr>
+          <w:p>
+            <w:pPr>
+              <w:rPr>
+                <w:rtl/>
+              </w:rPr>
+            </w:pPr>
+            <w:r>
+              <w:rPr>
+                <w:rtl/>
+              </w:rPr>
+              <w:t>89567.75</w:t>
+            </w:r>
+          </w:p>
+        </w:tc>
+        <w:tc>
+          <w:tcPr>
+            <w:tcW w:w="2076" w:type="dxa"/>
+          </w:tcPr>
+          <w:p>
+            <w:pPr>
+              <w:rPr>
+                <w:rtl/>
+              </w:rPr>
+            </w:pPr>
+            <w:r>
+              <w:rPr>
+                <w:rtl/>
+              </w:rPr>
+              <w:t>91373.4</w:t>
+            </w:r>
+          </w:p>
+        </w:tc>
+      </w:tr>
+      <w:tr>
+        <w:tc>
+          <w:tcPr>
+            <w:tcW w:w="835" w:type="dxa"/>
+          </w:tcPr>
+          <w:p>
+            <w:pPr>
+              <w:rPr>
+                <w:rtl/>
+              </w:rPr>
+            </w:pPr>
+            <w:r>
+              <w:rPr>
+                <w:rFonts w:hint="cs"/>
+                <w:rtl/>
+              </w:rPr>
+              <w:t>7.</w:t>
+            </w:r>
+          </w:p>
+        </w:tc>
+        <w:tc>
+          <w:tcPr>
+            <w:tcW w:w="1289" w:type="dxa"/>
+          </w:tcPr>
+          <w:p>
+            <w:pPr>
+              <w:rPr>
+                <w:rtl/>
+              </w:rPr>
+            </w:pPr>
+            <w:r>
+              <w:rPr>
+                <w:rtl/>
+              </w:rPr>
+              <w:t>196737</w:t>
+            </w:r>
+          </w:p>
+        </w:tc>
+        <w:tc>
+          <w:tcPr>
+            <w:tcW w:w="1750" w:type="dxa"/>
+          </w:tcPr>
+          <w:p>
+            <w:pPr>
+              <w:rPr>
+                <w:rtl/>
+              </w:rPr>
+            </w:pPr>
+            <w:r>
+              <w:rPr>
+                <w:rtl/>
+              </w:rPr>
+              <w:t>196737</w:t>
+            </w:r>
+          </w:p>
+        </w:tc>
+        <w:tc>
+          <w:tcPr>
+            <w:tcW w:w="2409" w:type="dxa"/>
+          </w:tcPr>
+          <w:p>
+            <w:pPr>
+              <w:rPr>
+                <w:rtl/>
+              </w:rPr>
+            </w:pPr>
+            <w:r>
+              <w:rPr>
+                <w:rtl/>
+              </w:rPr>
+              <w:t>193403.85</w:t>
+            </w:r>
+          </w:p>
+        </w:tc>
+        <w:tc>
+          <w:tcPr>
+            <w:tcW w:w="2076" w:type="dxa"/>
+          </w:tcPr>
+          <w:p>
+            <w:pPr>
+              <w:rPr>
+                <w:rtl/>
+              </w:rPr>
+            </w:pPr>
+            <w:r>
+              <w:rPr>
+                <w:rtl/>
+              </w:rPr>
+              <w:t>196909.55</w:t>
+            </w:r>
+          </w:p>
+        </w:tc>
+      </w:tr>
+      <w:tr>
+        <w:tc>
+          <w:tcPr>
+            <w:tcW w:w="835" w:type="dxa"/>
+          </w:tcPr>
+          <w:p>
+            <w:pPr>
+              <w:rPr>
+                <w:rtl/>
+              </w:rPr>
+            </w:pPr>
+            <w:r>
+              <w:rPr>
+                <w:rFonts w:hint="cs"/>
+                <w:rtl/>
+              </w:rPr>
+              <w:t>8.</w:t>
+            </w:r>
+          </w:p>
+        </w:tc>
+        <w:tc>
+          <w:tcPr>
+            <w:tcW w:w="1289" w:type="dxa"/>
+          </w:tcPr>
+          <w:p>
+            <w:pPr>
+              <w:rPr>
+                <w:rtl/>
+              </w:rPr>
+            </w:pPr>
+            <w:r>
+              <w:rPr>
+                <w:rtl/>
+              </w:rPr>
+              <w:t>421889</w:t>
+            </w:r>
+          </w:p>
+        </w:tc>
+        <w:tc>
+          <w:tcPr>
+            <w:tcW w:w="1750" w:type="dxa"/>
+          </w:tcPr>
+          <w:p>
+            <w:pPr>
+              <w:rPr>
+                <w:rtl/>
+              </w:rPr>
+            </w:pPr>
+            <w:r>
+              <w:rPr>
+                <w:rtl/>
+              </w:rPr>
+              <w:t>421889</w:t>
+            </w:r>
+          </w:p>
+        </w:tc>
+        <w:tc>
+          <w:tcPr>
+            <w:tcW w:w="2409" w:type="dxa"/>
+          </w:tcPr>
+          <w:p>
+            <w:pPr>
+              <w:rPr>
+                <w:rtl/>
+              </w:rPr>
+            </w:pPr>
+            <w:r>
+              <w:rPr>
+                <w:rtl/>
+              </w:rPr>
+              <w:t>415617.45</w:t>
+            </w:r>
+          </w:p>
+        </w:tc>
+        <w:tc>
+          <w:tcPr>
+            <w:tcW w:w="2076" w:type="dxa"/>
+          </w:tcPr>
+          <w:p>
+            <w:pPr>
+              <w:rPr>
+                <w:rtl/>
+              </w:rPr>
+            </w:pPr>
+            <w:r>
+              <w:rPr>
+                <w:rtl/>
+              </w:rPr>
+              <w:t>422284.2</w:t>
+            </w:r>
+          </w:p>
+        </w:tc>
+      </w:tr>
+      <w:tr>
+        <w:tc>
+          <w:tcPr>
+            <w:tcW w:w="835" w:type="dxa"/>
+          </w:tcPr>
+          <w:p>
+            <w:pPr>
+              <w:rPr>
+                <w:rtl/>
+              </w:rPr>
+            </w:pPr>
+            <w:r>
+              <w:rPr>
+                <w:rFonts w:hint="cs"/>
+                <w:rtl/>
+              </w:rPr>
+              <w:t>9.</w:t>
+            </w:r>
+          </w:p>
+        </w:tc>
+        <w:tc>
+          <w:tcPr>
+            <w:tcW w:w="1289" w:type="dxa"/>
+          </w:tcPr>
+          <w:p>
+            <w:pPr>
+              <w:rPr>
+                <w:rtl/>
+              </w:rPr>
+            </w:pPr>
+            <w:r>
+              <w:rPr>
+                <w:rtl/>
+              </w:rPr>
+              <w:t>900609</w:t>
+            </w:r>
+          </w:p>
+        </w:tc>
+        <w:tc>
+          <w:tcPr>
+            <w:tcW w:w="1750" w:type="dxa"/>
+          </w:tcPr>
+          <w:p>
+            <w:pPr>
+              <w:rPr>
+                <w:rtl/>
+              </w:rPr>
+            </w:pPr>
+            <w:r>
+              <w:rPr>
+                <w:rtl/>
+              </w:rPr>
+              <w:t>900609</w:t>
+            </w:r>
+          </w:p>
+        </w:tc>
+        <w:tc>
+          <w:tcPr>
+            <w:tcW w:w="2409" w:type="dxa"/>
+          </w:tcPr>
+          <w:p>
+            <w:pPr>
+              <w:rPr>
+                <w:rtl/>
+              </w:rPr>
+            </w:pPr>
+            <w:r>
+              <w:rPr>
+                <w:rtl/>
+              </w:rPr>
+              <w:t>889720.7</w:t>
+            </w:r>
+          </w:p>
+        </w:tc>
+        <w:tc>
+          <w:tcPr>
+            <w:tcW w:w="2076" w:type="dxa"/>
+          </w:tcPr>
+          <w:p>
+            <w:pPr>
+              <w:rPr>
+                <w:rtl/>
+              </w:rPr>
+            </w:pPr>
+            <w:r>
+              <w:rPr>
+                <w:rtl/>
+              </w:rPr>
+              <w:t>901341.7</w:t>
+            </w:r>
+          </w:p>
+        </w:tc>
+      </w:tr>
+      <w:tr>
+        <w:tc>
+          <w:tcPr>
+            <w:tcW w:w="835" w:type="dxa"/>
+          </w:tcPr>
+          <w:p>
+            <w:pPr>
+              <w:rPr>
+                <w:rtl/>
+              </w:rPr>
+            </w:pPr>
+            <w:r>
+              <w:rPr>
+                <w:rFonts w:hint="cs"/>
+                <w:rtl/>
+              </w:rPr>
+              <w:t>10.</w:t>
+            </w:r>
+          </w:p>
+        </w:tc>
+        <w:tc>
+          <w:tcPr>
+            <w:tcW w:w="1289" w:type="dxa"/>
+          </w:tcPr>
+          <w:p>
+            <w:pPr>
+              <w:rPr>
+                <w:rtl/>
+              </w:rPr>
+            </w:pPr>
+            <w:r>
+              <w:rPr>
+                <w:rtl/>
+              </w:rPr>
+              <w:t>1914881</w:t>
+            </w:r>
+          </w:p>
+        </w:tc>
+        <w:tc>
+          <w:tcPr>
+            <w:tcW w:w="1750" w:type="dxa"/>
+          </w:tcPr>
+          <w:p>
+            <w:pPr>
+              <w:rPr>
+                <w:rtl/>
+              </w:rPr>
+            </w:pPr>
+            <w:r>
+              <w:rPr>
+                <w:rtl/>
+              </w:rPr>
+              <w:t>1914881</w:t>
+            </w:r>
+          </w:p>
+        </w:tc>
+        <w:tc>
+          <w:tcPr>
+            <w:tcW w:w="2409" w:type="dxa"/>
+          </w:tcPr>
+          <w:p>
+            <w:pPr>
+              <w:rPr>
+                <w:rtl/>
+              </w:rPr>
+            </w:pPr>
+            <w:r>
+              <w:rPr>
+                <w:rtl/>
+              </w:rPr>
+              <w:t>1893779.15</w:t>
+            </w:r>
+          </w:p>
+        </w:tc>
+        <w:tc>
+          <w:tcPr>
+            <w:tcW w:w="2076" w:type="dxa"/>
+          </w:tcPr>
+          <w:p>
+            <w:pPr>
+              <w:tabs>
+                <w:tab w:val="left" w:pos="487"/>
+              </w:tabs>
+              <w:rPr>
+                <w:rtl/>
+              </w:rPr>
+            </w:pPr>
+            <w:r>
+              <w:rPr>
+                <w:rtl/>
+              </w:rPr>
+              <w:t>1916332.7</w:t>
+            </w:r>
+          </w:p>
+        </w:tc>
+      </w:tr>
+    </w:tbl>
+    <w:p>
+      <w:pPr>
+        <w:rPr>
+          <w:rtl/>
+        </w:rPr>
+      </w:pPr>
+    </w:p>
+    <w:p>
+      <w:pPr>
+        <w:rPr>
+          <w:rtl/>
+        </w:rPr>
+      </w:pPr>
+      <w:r>
+        <w:rPr>
+          <w:rFonts w:hint="cs"/>
+          <w:rtl/>
+        </w:rPr>
+        <w:t>4.</w:t>
+      </w:r>
+    </w:p>
+    <w:p>
+      <w:pPr>
+        <w:rPr>
+          <w:rtl/>
+        </w:rPr>
+      </w:pPr>
+      <w:r>
+        <w:t>I</w:t>
+      </w:r>
+      <w:r>
+        <w:rPr>
+          <w:rFonts w:hint="cs"/>
+          <w:rtl/>
+        </w:rPr>
+        <w:t>.</w:t>
+      </w:r>
+    </w:p>
+    <w:p>
+      <w:pPr>
+        <w:rPr>
+          <w:rtl/>
+        </w:rPr>
+      </w:pPr>
+      <w:r>
+        <w:t>II</w:t>
+      </w:r>
+      <w:r>
+        <w:rPr>
+          <w:rFonts w:hint="cs"/>
+          <w:rtl/>
+        </w:rPr>
+        <w:t>.</w:t>
+      </w:r>
+    </w:p>
+    <w:p>
+      <w:pPr>
+        <w:rPr>
+          <w:rtl/>
+        </w:rPr>
+      </w:pPr>
+      <w:r>
+        <w:t>III</w:t>
+      </w:r>
+      <w:r>
+        <w:rPr>
+          <w:rFonts w:hint="cs"/>
+          <w:rtl/>
+        </w:rPr>
+        <w:t>.</w:t>
+      </w:r>
+    </w:p>
     <w:p>
       <w:pPr>
         <w:rPr>
@@ -1030,6 +4310,16 @@
           <w:rtl/>
         </w:rPr>
       </w:pPr>
+      <w:r>
+        <w:t>IV</w:t>
+      </w:r>
+      <w:r>
+        <w:rPr>
+          <w:rFonts w:hint="cs"/>
+          <w:rtl/>
+        </w:rPr>
+        <w:t>.</w:t>
+      </w:r>
     </w:p>
     <w:sectPr>
       <w:pgSz w:w="11906" w:h="16838"/>
@@ -1540,6 +4830,7 @@
   <w:style w:type="paragraph" w:default="1" w:styleId="a">
     <w:name w:val="Normal"/>
     <w:qFormat/>
+    <w:rsid w:val="006A3540"/>
     <w:pPr>
       <w:bidi/>
     </w:pPr>

--- a/AVLTree_itamarbennun_talmalka2.docx
+++ b/AVLTree_itamarbennun_talmalka2.docx
@@ -1,6 +1,6 @@
 
 <file path=word/document.xml><?xml version="1.0" encoding="utf-8"?>
-<w:document xmlns:wpc="http://schemas.microsoft.com/office/word/2010/wordprocessingCanvas" xmlns:cx="http://schemas.microsoft.com/office/drawing/2014/chartex" xmlns:cx1="http://schemas.microsoft.com/office/drawing/2015/9/8/chartex" xmlns:cx2="http://schemas.microsoft.com/office/drawing/2015/10/21/chartex" xmlns:cx3="http://schemas.microsoft.com/office/drawing/2016/5/9/chartex" xmlns:cx4="http://schemas.microsoft.com/office/drawing/2016/5/10/chartex" xmlns:cx5="http://schemas.microsoft.com/office/drawing/2016/5/11/chartex" xmlns:cx6="http://schemas.microsoft.com/office/drawing/2016/5/12/chartex" xmlns:cx7="http://schemas.microsoft.com/office/drawing/2016/5/13/chartex" xmlns:cx8="http://schemas.microsoft.com/office/drawing/2016/5/14/chartex" xmlns:mc="http://schemas.openxmlformats.org/markup-compatibility/2006" xmlns:aink="http://schemas.microsoft.com/office/drawing/2016/ink" xmlns:am3d="http://schemas.microsoft.com/office/drawing/2017/model3d" xmlns:o="urn:schemas-microsoft-com:office:office" xmlns:oel="http://schemas.microsoft.com/office/2019/extlst" xmlns:r="http://schemas.openxmlformats.org/officeDocument/2006/relationships" xmlns:m="http://schemas.openxmlformats.org/officeDocument/2006/math" xmlns:v="urn:schemas-microsoft-com:vml" xmlns:wp14="http://schemas.microsoft.com/office/word/2010/wordprocessingDrawing" xmlns:wp="http://schemas.openxmlformats.org/drawingml/2006/wordprocessingDrawing" xmlns:w10="urn:schemas-microsoft-com:office:word" xmlns:w="http://schemas.openxmlformats.org/wordprocessingml/2006/main" xmlns:w14="http://schemas.microsoft.com/office/word/2010/wordml" xmlns:w15="http://schemas.microsoft.com/office/word/2012/wordml" xmlns:w16cex="http://schemas.microsoft.com/office/word/2018/wordml/cex" xmlns:w16cid="http://schemas.microsoft.com/office/word/2016/wordml/cid" xmlns:w16="http://schemas.microsoft.com/office/word/2018/wordml" xmlns:w16du="http://schemas.microsoft.com/office/word/2023/wordml/word16du" xmlns:w16sdtdh="http://schemas.microsoft.com/office/word/2020/wordml/sdtdatahash" xmlns:w16sdtfl="http://schemas.microsoft.com/office/word/2024/wordml/sdtformatlock" xmlns:w16se="http://schemas.microsoft.com/office/word/2015/wordml/symex" xmlns:wpg="http://schemas.microsoft.com/office/word/2010/wordprocessingGroup" xmlns:wpi="http://schemas.microsoft.com/office/word/2010/wordprocessingInk" xmlns:wne="http://schemas.microsoft.com/office/word/2006/wordml" xmlns:wps="http://schemas.microsoft.com/office/word/2010/wordprocessingShape" mc:Ignorable="w14 w15 w16se w16cid w16 w16cex w16sdtdh w16sdtfl w16du wp14">
+<w:document xmlns:wpc="http://schemas.microsoft.com/office/word/2010/wordprocessingCanvas" xmlns:cx="http://schemas.microsoft.com/office/drawing/2014/chartex" xmlns:cx1="http://schemas.microsoft.com/office/drawing/2015/9/8/chartex" xmlns:cx2="http://schemas.microsoft.com/office/drawing/2015/10/21/chartex" xmlns:cx3="http://schemas.microsoft.com/office/drawing/2016/5/9/chartex" xmlns:cx4="http://schemas.microsoft.com/office/drawing/2016/5/10/chartex" xmlns:cx5="http://schemas.microsoft.com/office/drawing/2016/5/11/chartex" xmlns:cx6="http://schemas.microsoft.com/office/drawing/2016/5/12/chartex" xmlns:cx7="http://schemas.microsoft.com/office/drawing/2016/5/13/chartex" xmlns:cx8="http://schemas.microsoft.com/office/drawing/2016/5/14/chartex" xmlns:mc="http://schemas.openxmlformats.org/markup-compatibility/2006" xmlns:aink="http://schemas.microsoft.com/office/drawing/2016/ink" xmlns:am3d="http://schemas.microsoft.com/office/drawing/2017/model3d" xmlns:o="urn:schemas-microsoft-com:office:office" xmlns:oel="http://schemas.microsoft.com/office/2019/extlst" xmlns:r="http://schemas.openxmlformats.org/officeDocument/2006/relationships" xmlns:m="http://schemas.openxmlformats.org/officeDocument/2006/math" xmlns:v="urn:schemas-microsoft-com:vml" xmlns:wp14="http://schemas.microsoft.com/office/word/2010/wordprocessingDrawing" xmlns:wp="http://schemas.openxmlformats.org/drawingml/2006/wordprocessingDrawing" xmlns:w10="urn:schemas-microsoft-com:office:word" xmlns:w="http://schemas.openxmlformats.org/wordprocessingml/2006/main" xmlns:w14="http://schemas.microsoft.com/office/word/2010/wordml" xmlns:w15="http://schemas.microsoft.com/office/word/2012/wordml" xmlns:w16cex="http://schemas.microsoft.com/office/word/2018/wordml/cex" xmlns:w16cid="http://schemas.microsoft.com/office/word/2016/wordml/cid" xmlns:w16="http://schemas.microsoft.com/office/word/2018/wordml" xmlns:w16du="http://schemas.microsoft.com/office/word/2023/wordml/word16du" xmlns:w16sdtdh="http://schemas.microsoft.com/office/word/2020/wordml/sdtdatahash" xmlns:w16se="http://schemas.microsoft.com/office/word/2015/wordml/symex" xmlns:wpg="http://schemas.microsoft.com/office/word/2010/wordprocessingGroup" xmlns:wpi="http://schemas.microsoft.com/office/word/2010/wordprocessingInk" xmlns:wne="http://schemas.microsoft.com/office/word/2006/wordml" xmlns:wps="http://schemas.microsoft.com/office/word/2010/wordprocessingShape" mc:Ignorable="w14 w15 w16se w16cid w16 w16cex w16sdtdh w16du wp14">
   <w:body>
     <w:p>
       <w:pPr>
@@ -14,7 +14,6 @@
       </w:pPr>
       <w:r>
         <w:rPr>
-          <w:rFonts w:hint="cs"/>
           <w:b/>
           <w:bCs/>
           <w:u w:val="single"/>
@@ -68,8 +67,17 @@
           <w:b/>
           <w:bCs/>
         </w:rPr>
-        <w:t>username1: itamarbennun</w:t>
+        <w:t xml:space="preserve">username1: </w:t>
       </w:r>
+      <w:proofErr w:type="spellStart"/>
+      <w:r>
+        <w:rPr>
+          <w:b/>
+          <w:bCs/>
+        </w:rPr>
+        <w:t>itamarbennun</w:t>
+      </w:r>
+      <w:proofErr w:type="spellEnd"/>
     </w:p>
     <w:p>
       <w:pPr>
@@ -130,7 +138,6 @@
       </w:pPr>
       <w:r>
         <w:rPr>
-          <w:rFonts w:hint="cs"/>
           <w:b/>
           <w:bCs/>
           <w:u w:val="single"/>
@@ -150,12 +157,20 @@
         <w:rPr>
           <w:u w:val="single"/>
         </w:rPr>
-        <w:t>Class AVLNode</w:t>
+        <w:t xml:space="preserve">Class </w:t>
       </w:r>
+      <w:proofErr w:type="spellStart"/>
+      <w:r>
+        <w:rPr>
+          <w:u w:val="single"/>
+        </w:rPr>
+        <w:t>AVLNode</w:t>
+      </w:r>
+      <w:proofErr w:type="spellEnd"/>
     </w:p>
     <w:tbl>
       <w:tblPr>
-        <w:tblStyle w:val="ae"/>
+        <w:tblStyle w:val="TableGrid"/>
         <w:bidiVisual/>
         <w:tblW w:w="0" w:type="auto"/>
         <w:tblLook w:val="04A0" w:firstRow="1" w:lastRow="0" w:firstColumn="1" w:lastColumn="0" w:noHBand="0" w:noVBand="1"/>
@@ -178,7 +193,6 @@
             </w:pPr>
             <w:r>
               <w:rPr>
-                <w:rFonts w:hint="cs"/>
                 <w:rtl/>
               </w:rPr>
               <w:t>פעולה</w:t>
@@ -197,7 +211,6 @@
             </w:pPr>
             <w:r>
               <w:rPr>
-                <w:rFonts w:hint="cs"/>
                 <w:rtl/>
               </w:rPr>
               <w:t>תיאור</w:t>
@@ -216,7 +229,6 @@
             </w:pPr>
             <w:r>
               <w:rPr>
-                <w:rFonts w:hint="cs"/>
                 <w:rtl/>
               </w:rPr>
               <w:t>סיבוכיות</w:t>
@@ -233,15 +245,19 @@
             <w:pPr>
               <w:bidi w:val="0"/>
               <w:rPr>
-                <w:rFonts w:hint="cs"/>
-                <w:rtl/>
-              </w:rPr>
-            </w:pPr>
+                <w:rtl/>
+              </w:rPr>
+            </w:pPr>
+            <w:proofErr w:type="gramStart"/>
             <w:r>
               <w:t>Constructor</w:t>
             </w:r>
             <w:r>
-              <w:t>()</w:t>
+              <w:t>(</w:t>
+            </w:r>
+            <w:proofErr w:type="gramEnd"/>
+            <w:r>
+              <w:t>)</w:t>
             </w:r>
           </w:p>
         </w:tc>
@@ -282,11 +298,21 @@
                 <w:rtl/>
               </w:rPr>
             </w:pPr>
-            <w:r>
-              <w:t>is_real_node</w:t>
-            </w:r>
-            <w:r>
-              <w:t>()</w:t>
+            <w:proofErr w:type="spellStart"/>
+            <w:r>
+              <w:t>is_real_</w:t>
+            </w:r>
+            <w:proofErr w:type="gramStart"/>
+            <w:r>
+              <w:t>node</w:t>
+            </w:r>
+            <w:proofErr w:type="spellEnd"/>
+            <w:r>
+              <w:t>(</w:t>
+            </w:r>
+            <w:proofErr w:type="gramEnd"/>
+            <w:r>
+              <w:t>)</w:t>
             </w:r>
           </w:p>
         </w:tc>
@@ -334,18 +360,20 @@
         <w:rPr>
           <w:u w:val="single"/>
         </w:rPr>
-        <w:t>Class AVL</w:t>
+        <w:t xml:space="preserve">Class </w:t>
       </w:r>
+      <w:proofErr w:type="spellStart"/>
       <w:r>
         <w:rPr>
           <w:u w:val="single"/>
         </w:rPr>
-        <w:t>Tree</w:t>
+        <w:t>AVLTree</w:t>
       </w:r>
+      <w:proofErr w:type="spellEnd"/>
     </w:p>
     <w:tbl>
       <w:tblPr>
-        <w:tblStyle w:val="ae"/>
+        <w:tblStyle w:val="TableGrid"/>
         <w:bidiVisual/>
         <w:tblW w:w="0" w:type="auto"/>
         <w:tblLook w:val="04A0" w:firstRow="1" w:lastRow="0" w:firstColumn="1" w:lastColumn="0" w:noHBand="0" w:noVBand="1"/>
@@ -368,7 +396,6 @@
             </w:pPr>
             <w:r>
               <w:rPr>
-                <w:rFonts w:hint="cs"/>
                 <w:rtl/>
               </w:rPr>
               <w:t>פעולה</w:t>
@@ -387,7 +414,6 @@
             </w:pPr>
             <w:r>
               <w:rPr>
-                <w:rFonts w:hint="cs"/>
                 <w:rtl/>
               </w:rPr>
               <w:t>תיאור</w:t>
@@ -406,7 +432,6 @@
             </w:pPr>
             <w:r>
               <w:rPr>
-                <w:rFonts w:hint="cs"/>
                 <w:rtl/>
               </w:rPr>
               <w:t>סיבוכיות</w:t>
@@ -423,15 +448,19 @@
             <w:pPr>
               <w:bidi w:val="0"/>
               <w:rPr>
-                <w:rFonts w:hint="cs"/>
-                <w:rtl/>
-              </w:rPr>
-            </w:pPr>
+                <w:rtl/>
+              </w:rPr>
+            </w:pPr>
+            <w:proofErr w:type="gramStart"/>
             <w:r>
               <w:t>Constructor</w:t>
             </w:r>
             <w:r>
-              <w:t>()</w:t>
+              <w:t>(</w:t>
+            </w:r>
+            <w:proofErr w:type="gramEnd"/>
+            <w:r>
+              <w:t>)</w:t>
             </w:r>
           </w:p>
         </w:tc>
@@ -469,7 +498,6 @@
             <w:pPr>
               <w:bidi w:val="0"/>
               <w:rPr>
-                <w:rFonts w:hint="cs"/>
                 <w:rtl/>
               </w:rPr>
             </w:pPr>
@@ -521,9 +549,11 @@
                 <w:rtl/>
               </w:rPr>
             </w:pPr>
+            <w:proofErr w:type="spellStart"/>
             <w:r>
               <w:t>search_helper</w:t>
             </w:r>
+            <w:proofErr w:type="spellEnd"/>
             <w:r>
               <w:t>(k)</w:t>
             </w:r>
@@ -566,9 +596,11 @@
                 <w:rtl/>
               </w:rPr>
             </w:pPr>
+            <w:proofErr w:type="spellStart"/>
             <w:r>
               <w:t>finger_search</w:t>
             </w:r>
+            <w:proofErr w:type="spellEnd"/>
             <w:r>
               <w:t>(k)</w:t>
             </w:r>
@@ -611,9 +643,11 @@
                 <w:rtl/>
               </w:rPr>
             </w:pPr>
+            <w:proofErr w:type="spellStart"/>
             <w:r>
               <w:t>finger_search_helper</w:t>
             </w:r>
+            <w:proofErr w:type="spellEnd"/>
             <w:r>
               <w:t>(k)</w:t>
             </w:r>
@@ -743,12 +777,16 @@
             <w:pPr>
               <w:bidi w:val="0"/>
               <w:rPr>
-                <w:rFonts w:hint="cs"/>
-                <w:rtl/>
-              </w:rPr>
-            </w:pPr>
-            <w:r>
-              <w:t>insert(k, v)</w:t>
+                <w:rtl/>
+              </w:rPr>
+            </w:pPr>
+            <w:proofErr w:type="gramStart"/>
+            <w:r>
+              <w:t>insert(</w:t>
+            </w:r>
+            <w:proofErr w:type="gramEnd"/>
+            <w:r>
+              <w:t>k, v)</w:t>
             </w:r>
           </w:p>
         </w:tc>
@@ -759,7 +797,6 @@
           <w:p>
             <w:pPr>
               <w:rPr>
-                <w:rFonts w:hint="cs"/>
                 <w:rtl/>
               </w:rPr>
             </w:pPr>
@@ -832,13 +869,14 @@
             <w:pPr>
               <w:bidi w:val="0"/>
               <w:rPr>
-                <w:rFonts w:hint="cs"/>
-                <w:rtl/>
-              </w:rPr>
-            </w:pPr>
+                <w:rtl/>
+              </w:rPr>
+            </w:pPr>
+            <w:proofErr w:type="spellStart"/>
             <w:r>
               <w:t>rotate_left</w:t>
             </w:r>
+            <w:proofErr w:type="spellEnd"/>
             <w:r>
               <w:t>(x)</w:t>
             </w:r>
@@ -881,9 +919,11 @@
                 <w:rtl/>
               </w:rPr>
             </w:pPr>
+            <w:proofErr w:type="spellStart"/>
             <w:r>
               <w:t>rotate_right</w:t>
             </w:r>
+            <w:proofErr w:type="spellEnd"/>
             <w:r>
               <w:t>(x)</w:t>
             </w:r>
@@ -923,12 +963,19 @@
             <w:pPr>
               <w:bidi w:val="0"/>
             </w:pPr>
-            <w:r>
-              <w:t>finger_insert</w:t>
-            </w:r>
+            <w:proofErr w:type="spellStart"/>
+            <w:r>
+              <w:t>finger_</w:t>
+            </w:r>
+            <w:proofErr w:type="gramStart"/>
+            <w:r>
+              <w:t>insert</w:t>
+            </w:r>
+            <w:proofErr w:type="spellEnd"/>
             <w:r>
               <w:t>(</w:t>
             </w:r>
+            <w:proofErr w:type="gramEnd"/>
             <w:r>
               <w:t>k, v)</w:t>
             </w:r>
@@ -1010,11 +1057,16 @@
             <w:pPr>
               <w:bidi w:val="0"/>
             </w:pPr>
+            <w:proofErr w:type="gramStart"/>
             <w:r>
               <w:t>join</w:t>
             </w:r>
             <w:r>
-              <w:t>(t, k, v)</w:t>
+              <w:t>(</w:t>
+            </w:r>
+            <w:proofErr w:type="gramEnd"/>
+            <w:r>
+              <w:t>t, k, v)</w:t>
             </w:r>
           </w:p>
         </w:tc>
@@ -1094,11 +1146,21 @@
             <w:pPr>
               <w:bidi w:val="0"/>
             </w:pPr>
-            <w:r>
-              <w:t>set_min</w:t>
-            </w:r>
-            <w:r>
-              <w:t>()</w:t>
+            <w:proofErr w:type="spellStart"/>
+            <w:r>
+              <w:t>set_</w:t>
+            </w:r>
+            <w:proofErr w:type="gramStart"/>
+            <w:r>
+              <w:t>min</w:t>
+            </w:r>
+            <w:proofErr w:type="spellEnd"/>
+            <w:r>
+              <w:t>(</w:t>
+            </w:r>
+            <w:proofErr w:type="gramEnd"/>
+            <w:r>
+              <w:t>)</w:t>
             </w:r>
           </w:p>
         </w:tc>
@@ -1136,11 +1198,21 @@
             <w:pPr>
               <w:bidi w:val="0"/>
             </w:pPr>
-            <w:r>
-              <w:t>set_max</w:t>
-            </w:r>
-            <w:r>
-              <w:t>()</w:t>
+            <w:proofErr w:type="spellStart"/>
+            <w:r>
+              <w:t>set_</w:t>
+            </w:r>
+            <w:proofErr w:type="gramStart"/>
+            <w:r>
+              <w:t>max</w:t>
+            </w:r>
+            <w:proofErr w:type="spellEnd"/>
+            <w:r>
+              <w:t>(</w:t>
+            </w:r>
+            <w:proofErr w:type="gramEnd"/>
+            <w:r>
+              <w:t>)</w:t>
             </w:r>
           </w:p>
         </w:tc>
@@ -1178,11 +1250,21 @@
             <w:pPr>
               <w:bidi w:val="0"/>
             </w:pPr>
-            <w:r>
-              <w:t>avl_to_array</w:t>
-            </w:r>
-            <w:r>
-              <w:t>()</w:t>
+            <w:proofErr w:type="spellStart"/>
+            <w:r>
+              <w:t>avl_to_</w:t>
+            </w:r>
+            <w:proofErr w:type="gramStart"/>
+            <w:r>
+              <w:t>array</w:t>
+            </w:r>
+            <w:proofErr w:type="spellEnd"/>
+            <w:r>
+              <w:t>(</w:t>
+            </w:r>
+            <w:proofErr w:type="gramEnd"/>
+            <w:r>
+              <w:t>)</w:t>
             </w:r>
           </w:p>
         </w:tc>
@@ -1220,11 +1302,21 @@
             <w:pPr>
               <w:bidi w:val="0"/>
             </w:pPr>
-            <w:r>
-              <w:t>max_node</w:t>
-            </w:r>
-            <w:r>
-              <w:t>()</w:t>
+            <w:proofErr w:type="spellStart"/>
+            <w:r>
+              <w:t>max_</w:t>
+            </w:r>
+            <w:proofErr w:type="gramStart"/>
+            <w:r>
+              <w:t>node</w:t>
+            </w:r>
+            <w:proofErr w:type="spellEnd"/>
+            <w:r>
+              <w:t>(</w:t>
+            </w:r>
+            <w:proofErr w:type="gramEnd"/>
+            <w:r>
+              <w:t>)</w:t>
             </w:r>
           </w:p>
         </w:tc>
@@ -1262,11 +1354,16 @@
             <w:pPr>
               <w:bidi w:val="0"/>
             </w:pPr>
+            <w:proofErr w:type="gramStart"/>
             <w:r>
               <w:t>size</w:t>
             </w:r>
             <w:r>
-              <w:t>()</w:t>
+              <w:t>(</w:t>
+            </w:r>
+            <w:proofErr w:type="gramEnd"/>
+            <w:r>
+              <w:t>)</w:t>
             </w:r>
           </w:p>
         </w:tc>
@@ -1304,11 +1401,21 @@
             <w:pPr>
               <w:bidi w:val="0"/>
             </w:pPr>
-            <w:r>
-              <w:t>get_root</w:t>
-            </w:r>
-            <w:r>
-              <w:t>()</w:t>
+            <w:proofErr w:type="spellStart"/>
+            <w:r>
+              <w:t>get_</w:t>
+            </w:r>
+            <w:proofErr w:type="gramStart"/>
+            <w:r>
+              <w:t>root</w:t>
+            </w:r>
+            <w:proofErr w:type="spellEnd"/>
+            <w:r>
+              <w:t>(</w:t>
+            </w:r>
+            <w:proofErr w:type="gramEnd"/>
+            <w:r>
+              <w:t>)</w:t>
             </w:r>
           </w:p>
         </w:tc>
@@ -1319,7 +1426,6 @@
           <w:p>
             <w:pPr>
               <w:rPr>
-                <w:rFonts w:hint="cs"/>
                 <w:rtl/>
               </w:rPr>
             </w:pPr>
@@ -1347,11 +1453,21 @@
             <w:pPr>
               <w:bidi w:val="0"/>
             </w:pPr>
-            <w:r>
-              <w:t>insert_root</w:t>
-            </w:r>
-            <w:r>
-              <w:t>(k, v)</w:t>
+            <w:proofErr w:type="spellStart"/>
+            <w:r>
+              <w:t>insert_</w:t>
+            </w:r>
+            <w:proofErr w:type="gramStart"/>
+            <w:r>
+              <w:t>root</w:t>
+            </w:r>
+            <w:proofErr w:type="spellEnd"/>
+            <w:r>
+              <w:t>(</w:t>
+            </w:r>
+            <w:proofErr w:type="gramEnd"/>
+            <w:r>
+              <w:t>k, v)</w:t>
             </w:r>
           </w:p>
         </w:tc>
@@ -1389,11 +1505,21 @@
             <w:pPr>
               <w:bidi w:val="0"/>
             </w:pPr>
-            <w:r>
-              <w:t>insert_de_facto</w:t>
-            </w:r>
-            <w:r>
-              <w:t>(x, e, k, v)</w:t>
+            <w:proofErr w:type="spellStart"/>
+            <w:r>
+              <w:t>insert_de_</w:t>
+            </w:r>
+            <w:proofErr w:type="gramStart"/>
+            <w:r>
+              <w:t>facto</w:t>
+            </w:r>
+            <w:proofErr w:type="spellEnd"/>
+            <w:r>
+              <w:t>(</w:t>
+            </w:r>
+            <w:proofErr w:type="gramEnd"/>
+            <w:r>
+              <w:t>x, e, k, v)</w:t>
             </w:r>
           </w:p>
         </w:tc>
@@ -1426,10 +1552,46 @@
     <w:p>
       <w:pPr>
         <w:rPr>
-          <w:rFonts w:hint="cs"/>
+          <w:rtl/>
         </w:rPr>
       </w:pPr>
     </w:p>
+    <w:p>
+      <w:pPr>
+        <w:rPr>
+          <w:rtl/>
+        </w:rPr>
+      </w:pPr>
+    </w:p>
+    <w:p>
+      <w:pPr>
+        <w:rPr>
+          <w:rtl/>
+        </w:rPr>
+      </w:pPr>
+    </w:p>
+    <w:p>
+      <w:pPr>
+        <w:rPr>
+          <w:rtl/>
+        </w:rPr>
+      </w:pPr>
+    </w:p>
+    <w:p>
+      <w:pPr>
+        <w:rPr>
+          <w:rtl/>
+        </w:rPr>
+      </w:pPr>
+    </w:p>
+    <w:p>
+      <w:pPr>
+        <w:rPr>
+          <w:rtl/>
+        </w:rPr>
+      </w:pPr>
+    </w:p>
+    <w:p/>
     <w:p>
       <w:pPr>
         <w:rPr>
@@ -1441,12 +1603,12 @@
       </w:pPr>
       <w:r>
         <w:rPr>
-          <w:rFonts w:hint="cs"/>
           <w:b/>
           <w:bCs/>
           <w:u w:val="single"/>
           <w:rtl/>
         </w:rPr>
+        <w:lastRenderedPageBreak/>
         <w:t>חלק ניסויי</w:t>
       </w:r>
     </w:p>
@@ -1458,7 +1620,6 @@
       </w:pPr>
       <w:r>
         <w:rPr>
-          <w:rFonts w:hint="cs"/>
           <w:rtl/>
         </w:rPr>
         <w:t xml:space="preserve">1. </w:t>
@@ -1466,7 +1627,7 @@
     </w:p>
     <w:tbl>
       <w:tblPr>
-        <w:tblStyle w:val="ae"/>
+        <w:tblStyle w:val="TableGrid"/>
         <w:bidiVisual/>
         <w:tblW w:w="8359" w:type="dxa"/>
         <w:tblInd w:w="-5" w:type="dxa"/>
@@ -1486,17 +1647,23 @@
           </w:tcPr>
           <w:p>
             <w:pPr>
-              <w:rPr>
-                <w:rtl/>
-              </w:rPr>
-            </w:pPr>
-            <w:r>
-              <w:rPr>
-                <w:rFonts w:hint="cs"/>
+              <w:jc w:val="center"/>
+              <w:rPr>
+                <w:b/>
+                <w:bCs/>
+                <w:rtl/>
+              </w:rPr>
+            </w:pPr>
+            <w:proofErr w:type="spellStart"/>
+            <w:r>
+              <w:rPr>
+                <w:b/>
+                <w:bCs/>
                 <w:rtl/>
               </w:rPr>
               <w:t>מס"ד</w:t>
             </w:r>
+            <w:proofErr w:type="spellEnd"/>
           </w:p>
         </w:tc>
         <w:tc>
@@ -1505,13 +1672,17 @@
           </w:tcPr>
           <w:p>
             <w:pPr>
-              <w:rPr>
-                <w:rtl/>
-              </w:rPr>
-            </w:pPr>
-            <w:r>
-              <w:rPr>
-                <w:rFonts w:hint="cs"/>
+              <w:jc w:val="center"/>
+              <w:rPr>
+                <w:b/>
+                <w:bCs/>
+                <w:rtl/>
+              </w:rPr>
+            </w:pPr>
+            <w:r>
+              <w:rPr>
+                <w:b/>
+                <w:bCs/>
                 <w:rtl/>
               </w:rPr>
               <w:t>עלות איזון במערך ממוין</w:t>
@@ -1524,13 +1695,17 @@
           </w:tcPr>
           <w:p>
             <w:pPr>
-              <w:rPr>
-                <w:rtl/>
-              </w:rPr>
-            </w:pPr>
-            <w:r>
-              <w:rPr>
-                <w:rFonts w:hint="cs"/>
+              <w:jc w:val="center"/>
+              <w:rPr>
+                <w:b/>
+                <w:bCs/>
+                <w:rtl/>
+              </w:rPr>
+            </w:pPr>
+            <w:r>
+              <w:rPr>
+                <w:b/>
+                <w:bCs/>
                 <w:rtl/>
               </w:rPr>
               <w:t>עלות איזון במערך ממוין-הפוך</w:t>
@@ -1543,13 +1718,17 @@
           </w:tcPr>
           <w:p>
             <w:pPr>
-              <w:rPr>
-                <w:rtl/>
-              </w:rPr>
-            </w:pPr>
-            <w:r>
-              <w:rPr>
-                <w:rFonts w:hint="cs"/>
+              <w:jc w:val="center"/>
+              <w:rPr>
+                <w:b/>
+                <w:bCs/>
+                <w:rtl/>
+              </w:rPr>
+            </w:pPr>
+            <w:r>
+              <w:rPr>
+                <w:b/>
+                <w:bCs/>
                 <w:rtl/>
               </w:rPr>
               <w:t>עלות איזון במערך מסודר אקראית</w:t>
@@ -1562,13 +1741,17 @@
           </w:tcPr>
           <w:p>
             <w:pPr>
-              <w:rPr>
-                <w:rtl/>
-              </w:rPr>
-            </w:pPr>
-            <w:r>
-              <w:rPr>
-                <w:rFonts w:hint="cs"/>
+              <w:jc w:val="center"/>
+              <w:rPr>
+                <w:b/>
+                <w:bCs/>
+                <w:rtl/>
+              </w:rPr>
+            </w:pPr>
+            <w:r>
+              <w:rPr>
+                <w:b/>
+                <w:bCs/>
                 <w:rtl/>
               </w:rPr>
               <w:t>עלות איזון במערך עם היפוכים סמוכים אקראיים</w:t>
@@ -1583,13 +1766,17 @@
           </w:tcPr>
           <w:p>
             <w:pPr>
-              <w:rPr>
-                <w:rtl/>
-              </w:rPr>
-            </w:pPr>
-            <w:r>
-              <w:rPr>
-                <w:rFonts w:hint="cs"/>
+              <w:jc w:val="center"/>
+              <w:rPr>
+                <w:b/>
+                <w:bCs/>
+                <w:rtl/>
+              </w:rPr>
+            </w:pPr>
+            <w:r>
+              <w:rPr>
+                <w:b/>
+                <w:bCs/>
                 <w:rtl/>
               </w:rPr>
               <w:t>1.</w:t>
@@ -1602,17 +1789,20 @@
           </w:tcPr>
           <w:p>
             <w:pPr>
-              <w:rPr>
-                <w:rtl/>
-              </w:rPr>
-            </w:pPr>
-            <w:r>
-              <w:rPr>
-                <w:rtl/>
-              </w:rPr>
+              <w:jc w:val="center"/>
+            </w:pPr>
+            <w:r>
               <w:t>430</w:t>
             </w:r>
           </w:p>
+          <w:p>
+            <w:pPr>
+              <w:jc w:val="center"/>
+              <w:rPr>
+                <w:rtl/>
+              </w:rPr>
+            </w:pPr>
+          </w:p>
         </w:tc>
         <w:tc>
           <w:tcPr>
@@ -1620,17 +1810,20 @@
           </w:tcPr>
           <w:p>
             <w:pPr>
-              <w:rPr>
-                <w:rtl/>
-              </w:rPr>
-            </w:pPr>
-            <w:r>
-              <w:rPr>
-                <w:rtl/>
-              </w:rPr>
+              <w:jc w:val="center"/>
+            </w:pPr>
+            <w:r>
               <w:t>430</w:t>
             </w:r>
           </w:p>
+          <w:p>
+            <w:pPr>
+              <w:jc w:val="center"/>
+              <w:rPr>
+                <w:rtl/>
+              </w:rPr>
+            </w:pPr>
+          </w:p>
         </w:tc>
         <w:tc>
           <w:tcPr>
@@ -1638,15 +1831,16 @@
           </w:tcPr>
           <w:p>
             <w:pPr>
-              <w:rPr>
-                <w:rtl/>
-              </w:rPr>
-            </w:pPr>
-            <w:r>
-              <w:rPr>
-                <w:rtl/>
-              </w:rPr>
-              <w:t>386.7</w:t>
+              <w:jc w:val="center"/>
+              <w:rPr>
+                <w:rtl/>
+              </w:rPr>
+            </w:pPr>
+            <w:r>
+              <w:rPr>
+                <w:rtl/>
+              </w:rPr>
+              <w:t>383.05</w:t>
             </w:r>
           </w:p>
         </w:tc>
@@ -1656,15 +1850,16 @@
           </w:tcPr>
           <w:p>
             <w:pPr>
-              <w:rPr>
-                <w:rtl/>
-              </w:rPr>
-            </w:pPr>
-            <w:r>
-              <w:rPr>
-                <w:rtl/>
-              </w:rPr>
-              <w:t>426.25</w:t>
+              <w:jc w:val="center"/>
+              <w:rPr>
+                <w:rtl/>
+              </w:rPr>
+            </w:pPr>
+            <w:r>
+              <w:rPr>
+                <w:rtl/>
+              </w:rPr>
+              <w:t>423.95</w:t>
             </w:r>
           </w:p>
         </w:tc>
@@ -1676,13 +1871,17 @@
           </w:tcPr>
           <w:p>
             <w:pPr>
-              <w:rPr>
-                <w:rtl/>
-              </w:rPr>
-            </w:pPr>
-            <w:r>
-              <w:rPr>
-                <w:rFonts w:hint="cs"/>
+              <w:jc w:val="center"/>
+              <w:rPr>
+                <w:b/>
+                <w:bCs/>
+                <w:rtl/>
+              </w:rPr>
+            </w:pPr>
+            <w:r>
+              <w:rPr>
+                <w:b/>
+                <w:bCs/>
                 <w:rtl/>
               </w:rPr>
               <w:t>2.</w:t>
@@ -1695,6 +1894,7 @@
           </w:tcPr>
           <w:p>
             <w:pPr>
+              <w:jc w:val="center"/>
               <w:rPr>
                 <w:rtl/>
               </w:rPr>
@@ -1713,6 +1913,7 @@
           </w:tcPr>
           <w:p>
             <w:pPr>
+              <w:jc w:val="center"/>
               <w:rPr>
                 <w:rtl/>
               </w:rPr>
@@ -1731,15 +1932,16 @@
           </w:tcPr>
           <w:p>
             <w:pPr>
-              <w:rPr>
-                <w:rtl/>
-              </w:rPr>
-            </w:pPr>
-            <w:r>
-              <w:rPr>
-                <w:rtl/>
-              </w:rPr>
-              <w:t>783.55</w:t>
+              <w:jc w:val="center"/>
+              <w:rPr>
+                <w:rtl/>
+              </w:rPr>
+            </w:pPr>
+            <w:r>
+              <w:rPr>
+                <w:rtl/>
+              </w:rPr>
+              <w:t>776.2</w:t>
             </w:r>
           </w:p>
         </w:tc>
@@ -1749,16 +1951,25 @@
           </w:tcPr>
           <w:p>
             <w:pPr>
-              <w:rPr>
-                <w:rtl/>
-              </w:rPr>
-            </w:pPr>
-            <w:r>
-              <w:rPr>
-                <w:rtl/>
-              </w:rPr>
-              <w:t>866.1</w:t>
-            </w:r>
+              <w:jc w:val="center"/>
+              <w:rPr>
+                <w:rtl/>
+              </w:rPr>
+            </w:pPr>
+            <w:r>
+              <w:rPr>
+                <w:rtl/>
+              </w:rPr>
+              <w:t>867.3</w:t>
+            </w:r>
+          </w:p>
+          <w:p>
+            <w:pPr>
+              <w:jc w:val="center"/>
+              <w:rPr>
+                <w:rtl/>
+              </w:rPr>
+            </w:pPr>
           </w:p>
         </w:tc>
       </w:tr>
@@ -1769,13 +1980,17 @@
           </w:tcPr>
           <w:p>
             <w:pPr>
-              <w:rPr>
-                <w:rtl/>
-              </w:rPr>
-            </w:pPr>
-            <w:r>
-              <w:rPr>
-                <w:rFonts w:hint="cs"/>
+              <w:jc w:val="center"/>
+              <w:rPr>
+                <w:b/>
+                <w:bCs/>
+                <w:rtl/>
+              </w:rPr>
+            </w:pPr>
+            <w:r>
+              <w:rPr>
+                <w:b/>
+                <w:bCs/>
                 <w:rtl/>
               </w:rPr>
               <w:t>3.</w:t>
@@ -1788,6 +2003,7 @@
           </w:tcPr>
           <w:p>
             <w:pPr>
+              <w:jc w:val="center"/>
               <w:rPr>
                 <w:rtl/>
               </w:rPr>
@@ -1806,6 +2022,7 @@
           </w:tcPr>
           <w:p>
             <w:pPr>
+              <w:jc w:val="center"/>
               <w:rPr>
                 <w:rtl/>
               </w:rPr>
@@ -1824,16 +2041,19 @@
           </w:tcPr>
           <w:p>
             <w:pPr>
-              <w:rPr>
-                <w:rtl/>
-              </w:rPr>
-            </w:pPr>
-            <w:r>
-              <w:rPr>
-                <w:rtl/>
-              </w:rPr>
-              <w:t>1568.75</w:t>
-            </w:r>
+              <w:jc w:val="center"/>
+            </w:pPr>
+            <w:r>
+              <w:t>1570.4</w:t>
+            </w:r>
+          </w:p>
+          <w:p>
+            <w:pPr>
+              <w:jc w:val="center"/>
+              <w:rPr>
+                <w:rtl/>
+              </w:rPr>
+            </w:pPr>
           </w:p>
         </w:tc>
         <w:tc>
@@ -1842,16 +2062,19 @@
           </w:tcPr>
           <w:p>
             <w:pPr>
-              <w:rPr>
-                <w:rtl/>
-              </w:rPr>
-            </w:pPr>
-            <w:r>
-              <w:rPr>
-                <w:rtl/>
-              </w:rPr>
-              <w:t>1735.65</w:t>
-            </w:r>
+              <w:jc w:val="center"/>
+            </w:pPr>
+            <w:r>
+              <w:t>1738.35</w:t>
+            </w:r>
+          </w:p>
+          <w:p>
+            <w:pPr>
+              <w:jc w:val="center"/>
+              <w:rPr>
+                <w:rtl/>
+              </w:rPr>
+            </w:pPr>
           </w:p>
         </w:tc>
       </w:tr>
@@ -1862,16 +2085,19 @@
           </w:tcPr>
           <w:p>
             <w:pPr>
-              <w:rPr>
-                <w:rtl/>
-              </w:rPr>
-            </w:pPr>
-            <w:r>
-              <w:rPr>
-                <w:rFonts w:hint="cs"/>
-                <w:rtl/>
-              </w:rPr>
-              <w:lastRenderedPageBreak/>
+              <w:jc w:val="center"/>
+              <w:rPr>
+                <w:b/>
+                <w:bCs/>
+                <w:rtl/>
+              </w:rPr>
+            </w:pPr>
+            <w:r>
+              <w:rPr>
+                <w:b/>
+                <w:bCs/>
+                <w:rtl/>
+              </w:rPr>
               <w:t>4.</w:t>
             </w:r>
           </w:p>
@@ -1881,6 +2107,9 @@
             <w:tcW w:w="1196" w:type="dxa"/>
           </w:tcPr>
           <w:p>
+            <w:pPr>
+              <w:jc w:val="center"/>
+            </w:pPr>
             <w:r>
               <w:rPr>
                 <w:rtl/>
@@ -1895,6 +2124,7 @@
           </w:tcPr>
           <w:p>
             <w:pPr>
+              <w:jc w:val="center"/>
               <w:rPr>
                 <w:rtl/>
               </w:rPr>
@@ -1913,16 +2143,19 @@
           </w:tcPr>
           <w:p>
             <w:pPr>
-              <w:rPr>
-                <w:rtl/>
-              </w:rPr>
-            </w:pPr>
-            <w:r>
-              <w:rPr>
-                <w:rtl/>
-              </w:rPr>
-              <w:t>3159.7</w:t>
-            </w:r>
+              <w:jc w:val="center"/>
+            </w:pPr>
+            <w:r>
+              <w:t>3162.1</w:t>
+            </w:r>
+          </w:p>
+          <w:p>
+            <w:pPr>
+              <w:jc w:val="center"/>
+              <w:rPr>
+                <w:rtl/>
+              </w:rPr>
+            </w:pPr>
           </w:p>
         </w:tc>
         <w:tc>
@@ -1931,16 +2164,19 @@
           </w:tcPr>
           <w:p>
             <w:pPr>
-              <w:rPr>
-                <w:rtl/>
-              </w:rPr>
-            </w:pPr>
-            <w:r>
-              <w:rPr>
-                <w:rtl/>
-              </w:rPr>
-              <w:t>3492.9</w:t>
-            </w:r>
+              <w:jc w:val="center"/>
+            </w:pPr>
+            <w:r>
+              <w:t>3498.05</w:t>
+            </w:r>
+          </w:p>
+          <w:p>
+            <w:pPr>
+              <w:jc w:val="center"/>
+              <w:rPr>
+                <w:rtl/>
+              </w:rPr>
+            </w:pPr>
           </w:p>
         </w:tc>
       </w:tr>
@@ -1951,13 +2187,17 @@
           </w:tcPr>
           <w:p>
             <w:pPr>
-              <w:rPr>
-                <w:rtl/>
-              </w:rPr>
-            </w:pPr>
-            <w:r>
-              <w:rPr>
-                <w:rFonts w:hint="cs"/>
+              <w:jc w:val="center"/>
+              <w:rPr>
+                <w:b/>
+                <w:bCs/>
+                <w:rtl/>
+              </w:rPr>
+            </w:pPr>
+            <w:r>
+              <w:rPr>
+                <w:b/>
+                <w:bCs/>
                 <w:rtl/>
               </w:rPr>
               <w:t>5.</w:t>
@@ -1970,6 +2210,7 @@
           </w:tcPr>
           <w:p>
             <w:pPr>
+              <w:jc w:val="center"/>
               <w:rPr>
                 <w:rtl/>
               </w:rPr>
@@ -1988,6 +2229,7 @@
           </w:tcPr>
           <w:p>
             <w:pPr>
+              <w:jc w:val="center"/>
               <w:rPr>
                 <w:rtl/>
               </w:rPr>
@@ -2006,16 +2248,19 @@
           </w:tcPr>
           <w:p>
             <w:pPr>
-              <w:rPr>
-                <w:rtl/>
-              </w:rPr>
-            </w:pPr>
-            <w:r>
-              <w:rPr>
-                <w:rtl/>
-              </w:rPr>
-              <w:t>6316.45</w:t>
-            </w:r>
+              <w:jc w:val="center"/>
+            </w:pPr>
+            <w:r>
+              <w:t>6329.25</w:t>
+            </w:r>
+          </w:p>
+          <w:p>
+            <w:pPr>
+              <w:jc w:val="center"/>
+              <w:rPr>
+                <w:rtl/>
+              </w:rPr>
+            </w:pPr>
           </w:p>
         </w:tc>
         <w:tc>
@@ -2024,16 +2269,19 @@
           </w:tcPr>
           <w:p>
             <w:pPr>
-              <w:rPr>
-                <w:rtl/>
-              </w:rPr>
-            </w:pPr>
-            <w:r>
-              <w:rPr>
-                <w:rtl/>
-              </w:rPr>
-              <w:t>7011.25</w:t>
-            </w:r>
+              <w:jc w:val="center"/>
+            </w:pPr>
+            <w:r>
+              <w:t>7016.8</w:t>
+            </w:r>
+          </w:p>
+          <w:p>
+            <w:pPr>
+              <w:jc w:val="center"/>
+              <w:rPr>
+                <w:rtl/>
+              </w:rPr>
+            </w:pPr>
           </w:p>
         </w:tc>
       </w:tr>
@@ -2044,13 +2292,17 @@
           </w:tcPr>
           <w:p>
             <w:pPr>
-              <w:rPr>
-                <w:rtl/>
-              </w:rPr>
-            </w:pPr>
-            <w:r>
-              <w:rPr>
-                <w:rFonts w:hint="cs"/>
+              <w:jc w:val="center"/>
+              <w:rPr>
+                <w:b/>
+                <w:bCs/>
+                <w:rtl/>
+              </w:rPr>
+            </w:pPr>
+            <w:r>
+              <w:rPr>
+                <w:b/>
+                <w:bCs/>
                 <w:rtl/>
               </w:rPr>
               <w:t>6.</w:t>
@@ -2063,6 +2315,7 @@
           </w:tcPr>
           <w:p>
             <w:pPr>
+              <w:jc w:val="center"/>
               <w:rPr>
                 <w:rtl/>
               </w:rPr>
@@ -2081,6 +2334,7 @@
           </w:tcPr>
           <w:p>
             <w:pPr>
+              <w:jc w:val="center"/>
               <w:rPr>
                 <w:rtl/>
               </w:rPr>
@@ -2099,16 +2353,19 @@
           </w:tcPr>
           <w:p>
             <w:pPr>
-              <w:rPr>
-                <w:rtl/>
-              </w:rPr>
-            </w:pPr>
-            <w:r>
-              <w:rPr>
-                <w:rtl/>
-              </w:rPr>
-              <w:t>12657.25</w:t>
-            </w:r>
+              <w:jc w:val="center"/>
+            </w:pPr>
+            <w:r>
+              <w:t>12653.7</w:t>
+            </w:r>
+          </w:p>
+          <w:p>
+            <w:pPr>
+              <w:jc w:val="center"/>
+              <w:rPr>
+                <w:rtl/>
+              </w:rPr>
+            </w:pPr>
           </w:p>
         </w:tc>
         <w:tc>
@@ -2117,16 +2374,19 @@
           </w:tcPr>
           <w:p>
             <w:pPr>
-              <w:rPr>
-                <w:rtl/>
-              </w:rPr>
-            </w:pPr>
-            <w:r>
-              <w:rPr>
-                <w:rtl/>
-              </w:rPr>
-              <w:t>14029.5</w:t>
-            </w:r>
+              <w:jc w:val="center"/>
+            </w:pPr>
+            <w:r>
+              <w:t>14037.9</w:t>
+            </w:r>
+          </w:p>
+          <w:p>
+            <w:pPr>
+              <w:jc w:val="center"/>
+              <w:rPr>
+                <w:rtl/>
+              </w:rPr>
+            </w:pPr>
           </w:p>
         </w:tc>
       </w:tr>
@@ -2137,13 +2397,17 @@
           </w:tcPr>
           <w:p>
             <w:pPr>
-              <w:rPr>
-                <w:rtl/>
-              </w:rPr>
-            </w:pPr>
-            <w:r>
-              <w:rPr>
-                <w:rFonts w:hint="cs"/>
+              <w:jc w:val="center"/>
+              <w:rPr>
+                <w:b/>
+                <w:bCs/>
+                <w:rtl/>
+              </w:rPr>
+            </w:pPr>
+            <w:r>
+              <w:rPr>
+                <w:b/>
+                <w:bCs/>
                 <w:rtl/>
               </w:rPr>
               <w:t>7.</w:t>
@@ -2156,6 +2420,7 @@
           </w:tcPr>
           <w:p>
             <w:pPr>
+              <w:jc w:val="center"/>
               <w:rPr>
                 <w:rtl/>
               </w:rPr>
@@ -2174,6 +2439,7 @@
           </w:tcPr>
           <w:p>
             <w:pPr>
+              <w:jc w:val="center"/>
               <w:rPr>
                 <w:rtl/>
               </w:rPr>
@@ -2192,16 +2458,19 @@
           </w:tcPr>
           <w:p>
             <w:pPr>
-              <w:rPr>
-                <w:rtl/>
-              </w:rPr>
-            </w:pPr>
-            <w:r>
-              <w:rPr>
-                <w:rtl/>
-              </w:rPr>
-              <w:t>25364.25</w:t>
-            </w:r>
+              <w:jc w:val="center"/>
+            </w:pPr>
+            <w:r>
+              <w:t>25338.85</w:t>
+            </w:r>
+          </w:p>
+          <w:p>
+            <w:pPr>
+              <w:jc w:val="center"/>
+              <w:rPr>
+                <w:rtl/>
+              </w:rPr>
+            </w:pPr>
           </w:p>
         </w:tc>
         <w:tc>
@@ -2210,16 +2479,19 @@
           </w:tcPr>
           <w:p>
             <w:pPr>
-              <w:rPr>
-                <w:rtl/>
-              </w:rPr>
-            </w:pPr>
-            <w:r>
-              <w:rPr>
-                <w:rtl/>
-              </w:rPr>
-              <w:t>28078.1</w:t>
-            </w:r>
+              <w:jc w:val="center"/>
+            </w:pPr>
+            <w:r>
+              <w:t>28056.95</w:t>
+            </w:r>
+          </w:p>
+          <w:p>
+            <w:pPr>
+              <w:jc w:val="center"/>
+              <w:rPr>
+                <w:rtl/>
+              </w:rPr>
+            </w:pPr>
           </w:p>
         </w:tc>
       </w:tr>
@@ -2230,13 +2502,17 @@
           </w:tcPr>
           <w:p>
             <w:pPr>
-              <w:rPr>
-                <w:rtl/>
-              </w:rPr>
-            </w:pPr>
-            <w:r>
-              <w:rPr>
-                <w:rFonts w:hint="cs"/>
+              <w:jc w:val="center"/>
+              <w:rPr>
+                <w:b/>
+                <w:bCs/>
+                <w:rtl/>
+              </w:rPr>
+            </w:pPr>
+            <w:r>
+              <w:rPr>
+                <w:b/>
+                <w:bCs/>
                 <w:rtl/>
               </w:rPr>
               <w:t>8.</w:t>
@@ -2249,6 +2525,7 @@
           </w:tcPr>
           <w:p>
             <w:pPr>
+              <w:jc w:val="center"/>
               <w:rPr>
                 <w:rtl/>
               </w:rPr>
@@ -2267,6 +2544,7 @@
           </w:tcPr>
           <w:p>
             <w:pPr>
+              <w:jc w:val="center"/>
               <w:rPr>
                 <w:rtl/>
               </w:rPr>
@@ -2285,16 +2563,19 @@
           </w:tcPr>
           <w:p>
             <w:pPr>
-              <w:rPr>
-                <w:rtl/>
-              </w:rPr>
-            </w:pPr>
-            <w:r>
-              <w:rPr>
-                <w:rtl/>
-              </w:rPr>
-              <w:t>50729.05</w:t>
-            </w:r>
+              <w:jc w:val="center"/>
+            </w:pPr>
+            <w:r>
+              <w:t>50719.1</w:t>
+            </w:r>
+          </w:p>
+          <w:p>
+            <w:pPr>
+              <w:jc w:val="center"/>
+              <w:rPr>
+                <w:rtl/>
+              </w:rPr>
+            </w:pPr>
           </w:p>
         </w:tc>
         <w:tc>
@@ -2303,16 +2584,19 @@
           </w:tcPr>
           <w:p>
             <w:pPr>
-              <w:rPr>
-                <w:rtl/>
-              </w:rPr>
-            </w:pPr>
-            <w:r>
-              <w:rPr>
-                <w:rtl/>
-              </w:rPr>
-              <w:t>56143.7</w:t>
-            </w:r>
+              <w:jc w:val="center"/>
+            </w:pPr>
+            <w:r>
+              <w:t>56153.5</w:t>
+            </w:r>
+          </w:p>
+          <w:p>
+            <w:pPr>
+              <w:jc w:val="center"/>
+              <w:rPr>
+                <w:rtl/>
+              </w:rPr>
+            </w:pPr>
           </w:p>
         </w:tc>
       </w:tr>
@@ -2323,13 +2607,17 @@
           </w:tcPr>
           <w:p>
             <w:pPr>
-              <w:rPr>
-                <w:rtl/>
-              </w:rPr>
-            </w:pPr>
-            <w:r>
-              <w:rPr>
-                <w:rFonts w:hint="cs"/>
+              <w:jc w:val="center"/>
+              <w:rPr>
+                <w:b/>
+                <w:bCs/>
+                <w:rtl/>
+              </w:rPr>
+            </w:pPr>
+            <w:r>
+              <w:rPr>
+                <w:b/>
+                <w:bCs/>
                 <w:rtl/>
               </w:rPr>
               <w:t>9.</w:t>
@@ -2342,6 +2630,7 @@
           </w:tcPr>
           <w:p>
             <w:pPr>
+              <w:jc w:val="center"/>
               <w:rPr>
                 <w:rtl/>
               </w:rPr>
@@ -2360,6 +2649,7 @@
           </w:tcPr>
           <w:p>
             <w:pPr>
+              <w:jc w:val="center"/>
               <w:rPr>
                 <w:rtl/>
               </w:rPr>
@@ -2378,16 +2668,19 @@
           </w:tcPr>
           <w:p>
             <w:pPr>
-              <w:rPr>
-                <w:rtl/>
-              </w:rPr>
-            </w:pPr>
-            <w:r>
-              <w:rPr>
-                <w:rtl/>
-              </w:rPr>
-              <w:t>101439.85</w:t>
-            </w:r>
+              <w:jc w:val="center"/>
+            </w:pPr>
+            <w:r>
+              <w:t>101372.7</w:t>
+            </w:r>
+          </w:p>
+          <w:p>
+            <w:pPr>
+              <w:jc w:val="center"/>
+              <w:rPr>
+                <w:rtl/>
+              </w:rPr>
+            </w:pPr>
           </w:p>
         </w:tc>
         <w:tc>
@@ -2396,16 +2689,19 @@
           </w:tcPr>
           <w:p>
             <w:pPr>
-              <w:rPr>
-                <w:rtl/>
-              </w:rPr>
-            </w:pPr>
-            <w:r>
-              <w:rPr>
-                <w:rtl/>
-              </w:rPr>
-              <w:t>112293.95</w:t>
-            </w:r>
+              <w:jc w:val="center"/>
+            </w:pPr>
+            <w:r>
+              <w:t>112336.65</w:t>
+            </w:r>
+          </w:p>
+          <w:p>
+            <w:pPr>
+              <w:jc w:val="center"/>
+              <w:rPr>
+                <w:rtl/>
+              </w:rPr>
+            </w:pPr>
           </w:p>
         </w:tc>
       </w:tr>
@@ -2416,13 +2712,17 @@
           </w:tcPr>
           <w:p>
             <w:pPr>
-              <w:rPr>
-                <w:rtl/>
-              </w:rPr>
-            </w:pPr>
-            <w:r>
-              <w:rPr>
-                <w:rFonts w:hint="cs"/>
+              <w:jc w:val="center"/>
+              <w:rPr>
+                <w:b/>
+                <w:bCs/>
+                <w:rtl/>
+              </w:rPr>
+            </w:pPr>
+            <w:r>
+              <w:rPr>
+                <w:b/>
+                <w:bCs/>
                 <w:rtl/>
               </w:rPr>
               <w:t>10.</w:t>
@@ -2435,6 +2735,7 @@
           </w:tcPr>
           <w:p>
             <w:pPr>
+              <w:jc w:val="center"/>
               <w:rPr>
                 <w:rtl/>
               </w:rPr>
@@ -2453,6 +2754,7 @@
           </w:tcPr>
           <w:p>
             <w:pPr>
+              <w:jc w:val="center"/>
               <w:rPr>
                 <w:rtl/>
               </w:rPr>
@@ -2471,16 +2773,19 @@
           </w:tcPr>
           <w:p>
             <w:pPr>
-              <w:rPr>
-                <w:rtl/>
-              </w:rPr>
-            </w:pPr>
-            <w:r>
-              <w:rPr>
-                <w:rtl/>
-              </w:rPr>
-              <w:t>202898.25</w:t>
-            </w:r>
+              <w:jc w:val="center"/>
+            </w:pPr>
+            <w:r>
+              <w:t>202890.7</w:t>
+            </w:r>
+          </w:p>
+          <w:p>
+            <w:pPr>
+              <w:jc w:val="center"/>
+              <w:rPr>
+                <w:rtl/>
+              </w:rPr>
+            </w:pPr>
           </w:p>
         </w:tc>
         <w:tc>
@@ -2489,16 +2794,19 @@
           </w:tcPr>
           <w:p>
             <w:pPr>
-              <w:rPr>
-                <w:rtl/>
-              </w:rPr>
-            </w:pPr>
-            <w:r>
-              <w:rPr>
-                <w:rtl/>
-              </w:rPr>
-              <w:t>224713.75</w:t>
-            </w:r>
+              <w:jc w:val="center"/>
+            </w:pPr>
+            <w:r>
+              <w:t>224675.3</w:t>
+            </w:r>
+          </w:p>
+          <w:p>
+            <w:pPr>
+              <w:jc w:val="center"/>
+              <w:rPr>
+                <w:rtl/>
+              </w:rPr>
+            </w:pPr>
           </w:p>
         </w:tc>
       </w:tr>
@@ -2518,7 +2826,6 @@
       </w:pPr>
       <w:r>
         <w:rPr>
-          <w:rFonts w:hint="cs"/>
           <w:rtl/>
         </w:rPr>
         <w:t xml:space="preserve">2. </w:t>
@@ -2526,7 +2833,7 @@
     </w:p>
     <w:tbl>
       <w:tblPr>
-        <w:tblStyle w:val="ae"/>
+        <w:tblStyle w:val="TableGrid"/>
         <w:bidiVisual/>
         <w:tblW w:w="8359" w:type="dxa"/>
         <w:tblInd w:w="-5" w:type="dxa"/>
@@ -2546,17 +2853,23 @@
           </w:tcPr>
           <w:p>
             <w:pPr>
-              <w:rPr>
-                <w:rtl/>
-              </w:rPr>
-            </w:pPr>
-            <w:r>
-              <w:rPr>
-                <w:rFonts w:hint="cs"/>
+              <w:jc w:val="center"/>
+              <w:rPr>
+                <w:b/>
+                <w:bCs/>
+                <w:rtl/>
+              </w:rPr>
+            </w:pPr>
+            <w:proofErr w:type="spellStart"/>
+            <w:r>
+              <w:rPr>
+                <w:b/>
+                <w:bCs/>
                 <w:rtl/>
               </w:rPr>
               <w:t>מס"ד</w:t>
             </w:r>
+            <w:proofErr w:type="spellEnd"/>
           </w:p>
         </w:tc>
         <w:tc>
@@ -2565,26 +2878,25 @@
           </w:tcPr>
           <w:p>
             <w:pPr>
-              <w:rPr>
-                <w:rtl/>
-              </w:rPr>
-            </w:pPr>
-            <w:r>
-              <w:rPr>
-                <w:rtl/>
-              </w:rPr>
-              <w:t>מספר היפוכים</w:t>
-            </w:r>
-            <w:r>
-              <w:rPr>
-                <w:rFonts w:hint="cs"/>
-                <w:rtl/>
-              </w:rPr>
-              <w:t xml:space="preserve"> </w:t>
-            </w:r>
-            <w:r>
-              <w:rPr>
-                <w:rFonts w:hint="cs"/>
+              <w:jc w:val="center"/>
+              <w:rPr>
+                <w:b/>
+                <w:bCs/>
+                <w:rtl/>
+              </w:rPr>
+            </w:pPr>
+            <w:r>
+              <w:rPr>
+                <w:b/>
+                <w:bCs/>
+                <w:rtl/>
+              </w:rPr>
+              <w:t xml:space="preserve">מספר היפוכים </w:t>
+            </w:r>
+            <w:r>
+              <w:rPr>
+                <w:b/>
+                <w:bCs/>
                 <w:rtl/>
               </w:rPr>
               <w:t>במערך ממוין</w:t>
@@ -2597,26 +2909,25 @@
           </w:tcPr>
           <w:p>
             <w:pPr>
-              <w:rPr>
-                <w:rtl/>
-              </w:rPr>
-            </w:pPr>
-            <w:r>
-              <w:rPr>
-                <w:rtl/>
-              </w:rPr>
-              <w:t>מספר היפוכים</w:t>
-            </w:r>
-            <w:r>
-              <w:rPr>
-                <w:rFonts w:hint="cs"/>
-                <w:rtl/>
-              </w:rPr>
-              <w:t xml:space="preserve"> </w:t>
-            </w:r>
-            <w:r>
-              <w:rPr>
-                <w:rFonts w:hint="cs"/>
+              <w:jc w:val="center"/>
+              <w:rPr>
+                <w:b/>
+                <w:bCs/>
+                <w:rtl/>
+              </w:rPr>
+            </w:pPr>
+            <w:r>
+              <w:rPr>
+                <w:b/>
+                <w:bCs/>
+                <w:rtl/>
+              </w:rPr>
+              <w:t xml:space="preserve">מספר היפוכים </w:t>
+            </w:r>
+            <w:r>
+              <w:rPr>
+                <w:b/>
+                <w:bCs/>
                 <w:rtl/>
               </w:rPr>
               <w:t>במערך ממוין-הפוך</w:t>
@@ -2629,26 +2940,25 @@
           </w:tcPr>
           <w:p>
             <w:pPr>
-              <w:rPr>
-                <w:rtl/>
-              </w:rPr>
-            </w:pPr>
-            <w:r>
-              <w:rPr>
-                <w:rtl/>
-              </w:rPr>
-              <w:t>מספר היפוכים</w:t>
-            </w:r>
-            <w:r>
-              <w:rPr>
-                <w:rFonts w:hint="cs"/>
-                <w:rtl/>
-              </w:rPr>
-              <w:t xml:space="preserve"> </w:t>
-            </w:r>
-            <w:r>
-              <w:rPr>
-                <w:rFonts w:hint="cs"/>
+              <w:jc w:val="center"/>
+              <w:rPr>
+                <w:b/>
+                <w:bCs/>
+                <w:rtl/>
+              </w:rPr>
+            </w:pPr>
+            <w:r>
+              <w:rPr>
+                <w:b/>
+                <w:bCs/>
+                <w:rtl/>
+              </w:rPr>
+              <w:t xml:space="preserve">מספר היפוכים </w:t>
+            </w:r>
+            <w:r>
+              <w:rPr>
+                <w:b/>
+                <w:bCs/>
                 <w:rtl/>
               </w:rPr>
               <w:t>במערך מסודר אקראית</w:t>
@@ -2661,26 +2971,25 @@
           </w:tcPr>
           <w:p>
             <w:pPr>
-              <w:rPr>
-                <w:rtl/>
-              </w:rPr>
-            </w:pPr>
-            <w:r>
-              <w:rPr>
-                <w:rtl/>
-              </w:rPr>
-              <w:t>מספר היפוכים</w:t>
-            </w:r>
-            <w:r>
-              <w:rPr>
-                <w:rFonts w:hint="cs"/>
-                <w:rtl/>
-              </w:rPr>
-              <w:t xml:space="preserve"> </w:t>
-            </w:r>
-            <w:r>
-              <w:rPr>
-                <w:rFonts w:hint="cs"/>
+              <w:jc w:val="center"/>
+              <w:rPr>
+                <w:b/>
+                <w:bCs/>
+                <w:rtl/>
+              </w:rPr>
+            </w:pPr>
+            <w:r>
+              <w:rPr>
+                <w:b/>
+                <w:bCs/>
+                <w:rtl/>
+              </w:rPr>
+              <w:t xml:space="preserve">מספר היפוכים </w:t>
+            </w:r>
+            <w:r>
+              <w:rPr>
+                <w:b/>
+                <w:bCs/>
                 <w:rtl/>
               </w:rPr>
               <w:t>במערך עם היפוכים סמוכים אקראיים</w:t>
@@ -2695,13 +3004,17 @@
           </w:tcPr>
           <w:p>
             <w:pPr>
-              <w:rPr>
-                <w:rtl/>
-              </w:rPr>
-            </w:pPr>
-            <w:r>
-              <w:rPr>
-                <w:rFonts w:hint="cs"/>
+              <w:jc w:val="center"/>
+              <w:rPr>
+                <w:b/>
+                <w:bCs/>
+                <w:rtl/>
+              </w:rPr>
+            </w:pPr>
+            <w:r>
+              <w:rPr>
+                <w:b/>
+                <w:bCs/>
                 <w:rtl/>
               </w:rPr>
               <w:t>1.</w:t>
@@ -2714,13 +3027,13 @@
           </w:tcPr>
           <w:p>
             <w:pPr>
-              <w:rPr>
-                <w:rtl/>
-              </w:rPr>
-            </w:pPr>
-            <w:r>
-              <w:rPr>
-                <w:rFonts w:hint="cs"/>
+              <w:jc w:val="center"/>
+              <w:rPr>
+                <w:rtl/>
+              </w:rPr>
+            </w:pPr>
+            <w:r>
+              <w:rPr>
                 <w:rtl/>
               </w:rPr>
               <w:t>0</w:t>
@@ -2733,6 +3046,7 @@
           </w:tcPr>
           <w:p>
             <w:pPr>
+              <w:jc w:val="center"/>
               <w:rPr>
                 <w:rtl/>
               </w:rPr>
@@ -2751,16 +3065,19 @@
           </w:tcPr>
           <w:p>
             <w:pPr>
-              <w:rPr>
-                <w:rtl/>
-              </w:rPr>
-            </w:pPr>
-            <w:r>
-              <w:rPr>
-                <w:rtl/>
-              </w:rPr>
-              <w:t>12436.4</w:t>
-            </w:r>
+              <w:jc w:val="center"/>
+            </w:pPr>
+            <w:r>
+              <w:t>12237.55</w:t>
+            </w:r>
+          </w:p>
+          <w:p>
+            <w:pPr>
+              <w:jc w:val="center"/>
+              <w:rPr>
+                <w:rtl/>
+              </w:rPr>
+            </w:pPr>
           </w:p>
         </w:tc>
         <w:tc>
@@ -2769,16 +3086,19 @@
           </w:tcPr>
           <w:p>
             <w:pPr>
-              <w:rPr>
-                <w:rtl/>
-              </w:rPr>
-            </w:pPr>
-            <w:r>
-              <w:rPr>
-                <w:rtl/>
-              </w:rPr>
-              <w:t>108.95</w:t>
-            </w:r>
+              <w:jc w:val="center"/>
+            </w:pPr>
+            <w:r>
+              <w:t>110.9</w:t>
+            </w:r>
+          </w:p>
+          <w:p>
+            <w:pPr>
+              <w:jc w:val="center"/>
+              <w:rPr>
+                <w:rtl/>
+              </w:rPr>
+            </w:pPr>
           </w:p>
         </w:tc>
       </w:tr>
@@ -2789,13 +3109,17 @@
           </w:tcPr>
           <w:p>
             <w:pPr>
-              <w:rPr>
-                <w:rtl/>
-              </w:rPr>
-            </w:pPr>
-            <w:r>
-              <w:rPr>
-                <w:rFonts w:hint="cs"/>
+              <w:jc w:val="center"/>
+              <w:rPr>
+                <w:b/>
+                <w:bCs/>
+                <w:rtl/>
+              </w:rPr>
+            </w:pPr>
+            <w:r>
+              <w:rPr>
+                <w:b/>
+                <w:bCs/>
                 <w:rtl/>
               </w:rPr>
               <w:t>2.</w:t>
@@ -2808,13 +3132,13 @@
           </w:tcPr>
           <w:p>
             <w:pPr>
-              <w:rPr>
-                <w:rtl/>
-              </w:rPr>
-            </w:pPr>
-            <w:r>
-              <w:rPr>
-                <w:rFonts w:hint="cs"/>
+              <w:jc w:val="center"/>
+              <w:rPr>
+                <w:rtl/>
+              </w:rPr>
+            </w:pPr>
+            <w:r>
+              <w:rPr>
                 <w:rtl/>
               </w:rPr>
               <w:t>0</w:t>
@@ -2827,6 +3151,7 @@
           </w:tcPr>
           <w:p>
             <w:pPr>
+              <w:jc w:val="center"/>
               <w:rPr>
                 <w:rtl/>
               </w:rPr>
@@ -2845,16 +3170,19 @@
           </w:tcPr>
           <w:p>
             <w:pPr>
-              <w:rPr>
-                <w:rtl/>
-              </w:rPr>
-            </w:pPr>
-            <w:r>
-              <w:rPr>
-                <w:rtl/>
-              </w:rPr>
-              <w:t>48987.2</w:t>
-            </w:r>
+              <w:jc w:val="center"/>
+            </w:pPr>
+            <w:r>
+              <w:t>49575.25</w:t>
+            </w:r>
+          </w:p>
+          <w:p>
+            <w:pPr>
+              <w:jc w:val="center"/>
+              <w:rPr>
+                <w:rtl/>
+              </w:rPr>
+            </w:pPr>
           </w:p>
         </w:tc>
         <w:tc>
@@ -2863,16 +3191,19 @@
           </w:tcPr>
           <w:p>
             <w:pPr>
-              <w:rPr>
-                <w:rtl/>
-              </w:rPr>
-            </w:pPr>
-            <w:r>
-              <w:rPr>
-                <w:rtl/>
-              </w:rPr>
-              <w:t>219.1</w:t>
-            </w:r>
+              <w:jc w:val="center"/>
+            </w:pPr>
+            <w:r>
+              <w:t>221.3</w:t>
+            </w:r>
+          </w:p>
+          <w:p>
+            <w:pPr>
+              <w:jc w:val="center"/>
+              <w:rPr>
+                <w:rtl/>
+              </w:rPr>
+            </w:pPr>
           </w:p>
         </w:tc>
       </w:tr>
@@ -2883,13 +3214,17 @@
           </w:tcPr>
           <w:p>
             <w:pPr>
-              <w:rPr>
-                <w:rtl/>
-              </w:rPr>
-            </w:pPr>
-            <w:r>
-              <w:rPr>
-                <w:rFonts w:hint="cs"/>
+              <w:jc w:val="center"/>
+              <w:rPr>
+                <w:b/>
+                <w:bCs/>
+                <w:rtl/>
+              </w:rPr>
+            </w:pPr>
+            <w:r>
+              <w:rPr>
+                <w:b/>
+                <w:bCs/>
                 <w:rtl/>
               </w:rPr>
               <w:t>3.</w:t>
@@ -2902,13 +3237,13 @@
           </w:tcPr>
           <w:p>
             <w:pPr>
-              <w:rPr>
-                <w:rtl/>
-              </w:rPr>
-            </w:pPr>
-            <w:r>
-              <w:rPr>
-                <w:rFonts w:hint="cs"/>
+              <w:jc w:val="center"/>
+              <w:rPr>
+                <w:rtl/>
+              </w:rPr>
+            </w:pPr>
+            <w:r>
+              <w:rPr>
                 <w:rtl/>
               </w:rPr>
               <w:t>0</w:t>
@@ -2921,6 +3256,7 @@
           </w:tcPr>
           <w:p>
             <w:pPr>
+              <w:jc w:val="center"/>
               <w:rPr>
                 <w:rtl/>
               </w:rPr>
@@ -2939,16 +3275,19 @@
           </w:tcPr>
           <w:p>
             <w:pPr>
-              <w:rPr>
-                <w:rtl/>
-              </w:rPr>
-            </w:pPr>
-            <w:r>
-              <w:rPr>
-                <w:rtl/>
-              </w:rPr>
-              <w:t>198619.35</w:t>
-            </w:r>
+              <w:jc w:val="center"/>
+            </w:pPr>
+            <w:r>
+              <w:t>195797.9</w:t>
+            </w:r>
+          </w:p>
+          <w:p>
+            <w:pPr>
+              <w:jc w:val="center"/>
+              <w:rPr>
+                <w:rtl/>
+              </w:rPr>
+            </w:pPr>
           </w:p>
         </w:tc>
         <w:tc>
@@ -2957,16 +3296,19 @@
           </w:tcPr>
           <w:p>
             <w:pPr>
-              <w:rPr>
-                <w:rtl/>
-              </w:rPr>
-            </w:pPr>
-            <w:r>
-              <w:rPr>
-                <w:rtl/>
-              </w:rPr>
-              <w:t>439.85</w:t>
-            </w:r>
+              <w:jc w:val="center"/>
+            </w:pPr>
+            <w:r>
+              <w:t>444.6</w:t>
+            </w:r>
+          </w:p>
+          <w:p>
+            <w:pPr>
+              <w:jc w:val="center"/>
+              <w:rPr>
+                <w:rtl/>
+              </w:rPr>
+            </w:pPr>
           </w:p>
         </w:tc>
       </w:tr>
@@ -2977,13 +3319,17 @@
           </w:tcPr>
           <w:p>
             <w:pPr>
-              <w:rPr>
-                <w:rtl/>
-              </w:rPr>
-            </w:pPr>
-            <w:r>
-              <w:rPr>
-                <w:rFonts w:hint="cs"/>
+              <w:jc w:val="center"/>
+              <w:rPr>
+                <w:b/>
+                <w:bCs/>
+                <w:rtl/>
+              </w:rPr>
+            </w:pPr>
+            <w:r>
+              <w:rPr>
+                <w:b/>
+                <w:bCs/>
                 <w:rtl/>
               </w:rPr>
               <w:t>4.</w:t>
@@ -2995,9 +3341,11 @@
             <w:tcW w:w="1430" w:type="dxa"/>
           </w:tcPr>
           <w:p>
-            <w:r>
-              <w:rPr>
-                <w:rFonts w:hint="cs"/>
+            <w:pPr>
+              <w:jc w:val="center"/>
+            </w:pPr>
+            <w:r>
+              <w:rPr>
                 <w:rtl/>
               </w:rPr>
               <w:t>0</w:t>
@@ -3010,6 +3358,7 @@
           </w:tcPr>
           <w:p>
             <w:pPr>
+              <w:jc w:val="center"/>
               <w:rPr>
                 <w:rtl/>
               </w:rPr>
@@ -3028,16 +3377,19 @@
           </w:tcPr>
           <w:p>
             <w:pPr>
-              <w:rPr>
-                <w:rtl/>
-              </w:rPr>
-            </w:pPr>
-            <w:r>
-              <w:rPr>
-                <w:rtl/>
-              </w:rPr>
-              <w:t>788150.6</w:t>
-            </w:r>
+              <w:jc w:val="center"/>
+            </w:pPr>
+            <w:r>
+              <w:t>786370.55</w:t>
+            </w:r>
+          </w:p>
+          <w:p>
+            <w:pPr>
+              <w:jc w:val="center"/>
+              <w:rPr>
+                <w:rtl/>
+              </w:rPr>
+            </w:pPr>
           </w:p>
         </w:tc>
         <w:tc>
@@ -3046,16 +3398,19 @@
           </w:tcPr>
           <w:p>
             <w:pPr>
-              <w:rPr>
-                <w:rtl/>
-              </w:rPr>
-            </w:pPr>
-            <w:r>
-              <w:rPr>
-                <w:rtl/>
-              </w:rPr>
-              <w:t>890.4</w:t>
-            </w:r>
+              <w:jc w:val="center"/>
+            </w:pPr>
+            <w:r>
+              <w:t>888.1</w:t>
+            </w:r>
+          </w:p>
+          <w:p>
+            <w:pPr>
+              <w:jc w:val="center"/>
+              <w:rPr>
+                <w:rtl/>
+              </w:rPr>
+            </w:pPr>
           </w:p>
         </w:tc>
       </w:tr>
@@ -3066,13 +3421,17 @@
           </w:tcPr>
           <w:p>
             <w:pPr>
-              <w:rPr>
-                <w:rtl/>
-              </w:rPr>
-            </w:pPr>
-            <w:r>
-              <w:rPr>
-                <w:rFonts w:hint="cs"/>
+              <w:jc w:val="center"/>
+              <w:rPr>
+                <w:b/>
+                <w:bCs/>
+                <w:rtl/>
+              </w:rPr>
+            </w:pPr>
+            <w:r>
+              <w:rPr>
+                <w:b/>
+                <w:bCs/>
                 <w:rtl/>
               </w:rPr>
               <w:t>5.</w:t>
@@ -3085,13 +3444,13 @@
           </w:tcPr>
           <w:p>
             <w:pPr>
-              <w:rPr>
-                <w:rtl/>
-              </w:rPr>
-            </w:pPr>
-            <w:r>
-              <w:rPr>
-                <w:rFonts w:hint="cs"/>
+              <w:jc w:val="center"/>
+              <w:rPr>
+                <w:rtl/>
+              </w:rPr>
+            </w:pPr>
+            <w:r>
+              <w:rPr>
                 <w:rtl/>
               </w:rPr>
               <w:t>0</w:t>
@@ -3104,6 +3463,7 @@
           </w:tcPr>
           <w:p>
             <w:pPr>
+              <w:jc w:val="center"/>
               <w:rPr>
                 <w:rtl/>
               </w:rPr>
@@ -3122,16 +3482,19 @@
           </w:tcPr>
           <w:p>
             <w:pPr>
-              <w:rPr>
-                <w:rtl/>
-              </w:rPr>
-            </w:pPr>
-            <w:r>
-              <w:rPr>
-                <w:rtl/>
-              </w:rPr>
-              <w:t>3147191.2</w:t>
-            </w:r>
+              <w:jc w:val="center"/>
+            </w:pPr>
+            <w:r>
+              <w:t>3156659.35</w:t>
+            </w:r>
+          </w:p>
+          <w:p>
+            <w:pPr>
+              <w:jc w:val="center"/>
+              <w:rPr>
+                <w:rtl/>
+              </w:rPr>
+            </w:pPr>
           </w:p>
         </w:tc>
         <w:tc>
@@ -3140,16 +3503,1318 @@
           </w:tcPr>
           <w:p>
             <w:pPr>
-              <w:rPr>
-                <w:rtl/>
-              </w:rPr>
-            </w:pPr>
-            <w:r>
-              <w:rPr>
-                <w:rtl/>
-              </w:rPr>
-              <w:t>1776.4</w:t>
-            </w:r>
+              <w:jc w:val="center"/>
+            </w:pPr>
+            <w:r>
+              <w:t>1781.3</w:t>
+            </w:r>
+          </w:p>
+          <w:p>
+            <w:pPr>
+              <w:jc w:val="center"/>
+              <w:rPr>
+                <w:rtl/>
+              </w:rPr>
+            </w:pPr>
+          </w:p>
+        </w:tc>
+      </w:tr>
+    </w:tbl>
+    <w:p>
+      <w:pPr>
+        <w:rPr>
+          <w:rtl/>
+        </w:rPr>
+      </w:pPr>
+    </w:p>
+    <w:p>
+      <w:pPr>
+        <w:rPr>
+          <w:rtl/>
+        </w:rPr>
+      </w:pPr>
+    </w:p>
+    <w:p>
+      <w:pPr>
+        <w:rPr>
+          <w:rtl/>
+        </w:rPr>
+      </w:pPr>
+    </w:p>
+    <w:p>
+      <w:pPr>
+        <w:rPr>
+          <w:rtl/>
+        </w:rPr>
+      </w:pPr>
+    </w:p>
+    <w:p>
+      <w:pPr>
+        <w:rPr>
+          <w:rtl/>
+        </w:rPr>
+      </w:pPr>
+    </w:p>
+    <w:p>
+      <w:pPr>
+        <w:rPr>
+          <w:rtl/>
+        </w:rPr>
+      </w:pPr>
+    </w:p>
+    <w:p>
+      <w:pPr>
+        <w:rPr>
+          <w:rtl/>
+        </w:rPr>
+      </w:pPr>
+    </w:p>
+    <w:p>
+      <w:pPr>
+        <w:rPr>
+          <w:rtl/>
+        </w:rPr>
+      </w:pPr>
+    </w:p>
+    <w:p>
+      <w:pPr>
+        <w:rPr>
+          <w:rtl/>
+        </w:rPr>
+      </w:pPr>
+    </w:p>
+    <w:p>
+      <w:pPr>
+        <w:rPr>
+          <w:rtl/>
+        </w:rPr>
+      </w:pPr>
+      <w:r>
+        <w:rPr>
+          <w:rtl/>
+        </w:rPr>
+        <w:lastRenderedPageBreak/>
+        <w:t>3.</w:t>
+      </w:r>
+    </w:p>
+    <w:tbl>
+      <w:tblPr>
+        <w:tblStyle w:val="TableGrid"/>
+        <w:bidiVisual/>
+        <w:tblW w:w="8359" w:type="dxa"/>
+        <w:tblInd w:w="-5" w:type="dxa"/>
+        <w:tblLook w:val="04A0" w:firstRow="1" w:lastRow="0" w:firstColumn="1" w:lastColumn="0" w:noHBand="0" w:noVBand="1"/>
+      </w:tblPr>
+      <w:tblGrid>
+        <w:gridCol w:w="835"/>
+        <w:gridCol w:w="1289"/>
+        <w:gridCol w:w="1750"/>
+        <w:gridCol w:w="2409"/>
+        <w:gridCol w:w="2076"/>
+      </w:tblGrid>
+      <w:tr>
+        <w:tc>
+          <w:tcPr>
+            <w:tcW w:w="835" w:type="dxa"/>
+          </w:tcPr>
+          <w:p>
+            <w:pPr>
+              <w:jc w:val="center"/>
+              <w:rPr>
+                <w:b/>
+                <w:bCs/>
+                <w:rtl/>
+              </w:rPr>
+            </w:pPr>
+            <w:proofErr w:type="spellStart"/>
+            <w:r>
+              <w:rPr>
+                <w:b/>
+                <w:bCs/>
+                <w:rtl/>
+              </w:rPr>
+              <w:t>מס"ד</w:t>
+            </w:r>
+            <w:proofErr w:type="spellEnd"/>
+          </w:p>
+        </w:tc>
+        <w:tc>
+          <w:tcPr>
+            <w:tcW w:w="1289" w:type="dxa"/>
+          </w:tcPr>
+          <w:p>
+            <w:pPr>
+              <w:jc w:val="center"/>
+              <w:rPr>
+                <w:b/>
+                <w:bCs/>
+                <w:rtl/>
+              </w:rPr>
+            </w:pPr>
+            <w:r>
+              <w:rPr>
+                <w:b/>
+                <w:bCs/>
+                <w:rtl/>
+              </w:rPr>
+              <w:t>עלות חיפוש במערך ממוין</w:t>
+            </w:r>
+          </w:p>
+        </w:tc>
+        <w:tc>
+          <w:tcPr>
+            <w:tcW w:w="1750" w:type="dxa"/>
+          </w:tcPr>
+          <w:p>
+            <w:pPr>
+              <w:jc w:val="center"/>
+              <w:rPr>
+                <w:b/>
+                <w:bCs/>
+                <w:rtl/>
+              </w:rPr>
+            </w:pPr>
+            <w:r>
+              <w:rPr>
+                <w:b/>
+                <w:bCs/>
+                <w:rtl/>
+              </w:rPr>
+              <w:t>עלות חיפוש במערך ממוין-הפוך</w:t>
+            </w:r>
+          </w:p>
+        </w:tc>
+        <w:tc>
+          <w:tcPr>
+            <w:tcW w:w="2409" w:type="dxa"/>
+          </w:tcPr>
+          <w:p>
+            <w:pPr>
+              <w:jc w:val="center"/>
+              <w:rPr>
+                <w:b/>
+                <w:bCs/>
+                <w:rtl/>
+              </w:rPr>
+            </w:pPr>
+            <w:r>
+              <w:rPr>
+                <w:b/>
+                <w:bCs/>
+                <w:rtl/>
+              </w:rPr>
+              <w:t>עלות חיפוש במערך מסודר אקראית</w:t>
+            </w:r>
+          </w:p>
+        </w:tc>
+        <w:tc>
+          <w:tcPr>
+            <w:tcW w:w="2076" w:type="dxa"/>
+          </w:tcPr>
+          <w:p>
+            <w:pPr>
+              <w:jc w:val="center"/>
+              <w:rPr>
+                <w:b/>
+                <w:bCs/>
+                <w:rtl/>
+              </w:rPr>
+            </w:pPr>
+            <w:r>
+              <w:rPr>
+                <w:b/>
+                <w:bCs/>
+                <w:rtl/>
+              </w:rPr>
+              <w:t>עלות חיפוש במערך עם היפוכים סמוכים אקראיים</w:t>
+            </w:r>
+          </w:p>
+        </w:tc>
+      </w:tr>
+      <w:tr>
+        <w:tc>
+          <w:tcPr>
+            <w:tcW w:w="835" w:type="dxa"/>
+          </w:tcPr>
+          <w:p>
+            <w:pPr>
+              <w:jc w:val="center"/>
+              <w:rPr>
+                <w:b/>
+                <w:bCs/>
+                <w:rtl/>
+              </w:rPr>
+            </w:pPr>
+            <w:r>
+              <w:rPr>
+                <w:b/>
+                <w:bCs/>
+                <w:rtl/>
+              </w:rPr>
+              <w:t>1.</w:t>
+            </w:r>
+          </w:p>
+        </w:tc>
+        <w:tc>
+          <w:tcPr>
+            <w:tcW w:w="1289" w:type="dxa"/>
+          </w:tcPr>
+          <w:p>
+            <w:pPr>
+              <w:jc w:val="center"/>
+            </w:pPr>
+            <w:r>
+              <w:t>1522</w:t>
+            </w:r>
+          </w:p>
+          <w:p>
+            <w:pPr>
+              <w:jc w:val="center"/>
+              <w:rPr>
+                <w:rtl/>
+              </w:rPr>
+            </w:pPr>
+          </w:p>
+        </w:tc>
+        <w:tc>
+          <w:tcPr>
+            <w:tcW w:w="1750" w:type="dxa"/>
+          </w:tcPr>
+          <w:p>
+            <w:pPr>
+              <w:jc w:val="center"/>
+            </w:pPr>
+            <w:r>
+              <w:t>1522</w:t>
+            </w:r>
+          </w:p>
+          <w:p>
+            <w:pPr>
+              <w:jc w:val="center"/>
+              <w:rPr>
+                <w:rtl/>
+              </w:rPr>
+            </w:pPr>
+          </w:p>
+        </w:tc>
+        <w:tc>
+          <w:tcPr>
+            <w:tcW w:w="2409" w:type="dxa"/>
+          </w:tcPr>
+          <w:p>
+            <w:pPr>
+              <w:jc w:val="center"/>
+            </w:pPr>
+            <w:r>
+              <w:t>1448.85</w:t>
+            </w:r>
+          </w:p>
+          <w:p>
+            <w:pPr>
+              <w:jc w:val="center"/>
+              <w:rPr>
+                <w:rtl/>
+              </w:rPr>
+            </w:pPr>
+          </w:p>
+        </w:tc>
+        <w:tc>
+          <w:tcPr>
+            <w:tcW w:w="2076" w:type="dxa"/>
+          </w:tcPr>
+          <w:p>
+            <w:pPr>
+              <w:jc w:val="center"/>
+            </w:pPr>
+            <w:r>
+              <w:t>1527.8</w:t>
+            </w:r>
+          </w:p>
+          <w:p>
+            <w:pPr>
+              <w:jc w:val="center"/>
+              <w:rPr>
+                <w:rtl/>
+              </w:rPr>
+            </w:pPr>
+          </w:p>
+        </w:tc>
+      </w:tr>
+      <w:tr>
+        <w:tc>
+          <w:tcPr>
+            <w:tcW w:w="835" w:type="dxa"/>
+          </w:tcPr>
+          <w:p>
+            <w:pPr>
+              <w:jc w:val="center"/>
+              <w:rPr>
+                <w:b/>
+                <w:bCs/>
+                <w:rtl/>
+              </w:rPr>
+            </w:pPr>
+            <w:r>
+              <w:rPr>
+                <w:b/>
+                <w:bCs/>
+                <w:rtl/>
+              </w:rPr>
+              <w:t>2.</w:t>
+            </w:r>
+          </w:p>
+        </w:tc>
+        <w:tc>
+          <w:tcPr>
+            <w:tcW w:w="1289" w:type="dxa"/>
+          </w:tcPr>
+          <w:p>
+            <w:pPr>
+              <w:jc w:val="center"/>
+            </w:pPr>
+            <w:r>
+              <w:t>3486</w:t>
+            </w:r>
+          </w:p>
+          <w:p>
+            <w:pPr>
+              <w:jc w:val="center"/>
+              <w:rPr>
+                <w:rtl/>
+              </w:rPr>
+            </w:pPr>
+          </w:p>
+        </w:tc>
+        <w:tc>
+          <w:tcPr>
+            <w:tcW w:w="1750" w:type="dxa"/>
+          </w:tcPr>
+          <w:p>
+            <w:pPr>
+              <w:jc w:val="center"/>
+            </w:pPr>
+            <w:r>
+              <w:t>3486</w:t>
+            </w:r>
+          </w:p>
+          <w:p>
+            <w:pPr>
+              <w:jc w:val="center"/>
+              <w:rPr>
+                <w:rtl/>
+              </w:rPr>
+            </w:pPr>
+          </w:p>
+        </w:tc>
+        <w:tc>
+          <w:tcPr>
+            <w:tcW w:w="2409" w:type="dxa"/>
+          </w:tcPr>
+          <w:p>
+            <w:pPr>
+              <w:jc w:val="center"/>
+            </w:pPr>
+            <w:r>
+              <w:t>3352.7</w:t>
+            </w:r>
+          </w:p>
+          <w:p>
+            <w:pPr>
+              <w:jc w:val="center"/>
+              <w:rPr>
+                <w:rtl/>
+              </w:rPr>
+            </w:pPr>
+          </w:p>
+        </w:tc>
+        <w:tc>
+          <w:tcPr>
+            <w:tcW w:w="2076" w:type="dxa"/>
+          </w:tcPr>
+          <w:p>
+            <w:pPr>
+              <w:jc w:val="center"/>
+            </w:pPr>
+            <w:r>
+              <w:t>3485.9</w:t>
+            </w:r>
+          </w:p>
+          <w:p>
+            <w:pPr>
+              <w:jc w:val="center"/>
+              <w:rPr>
+                <w:rtl/>
+              </w:rPr>
+            </w:pPr>
+          </w:p>
+        </w:tc>
+      </w:tr>
+      <w:tr>
+        <w:tc>
+          <w:tcPr>
+            <w:tcW w:w="835" w:type="dxa"/>
+          </w:tcPr>
+          <w:p>
+            <w:pPr>
+              <w:jc w:val="center"/>
+              <w:rPr>
+                <w:b/>
+                <w:bCs/>
+                <w:rtl/>
+              </w:rPr>
+            </w:pPr>
+            <w:r>
+              <w:rPr>
+                <w:b/>
+                <w:bCs/>
+                <w:rtl/>
+              </w:rPr>
+              <w:t>3.</w:t>
+            </w:r>
+          </w:p>
+        </w:tc>
+        <w:tc>
+          <w:tcPr>
+            <w:tcW w:w="1289" w:type="dxa"/>
+          </w:tcPr>
+          <w:p>
+            <w:pPr>
+              <w:jc w:val="center"/>
+            </w:pPr>
+            <w:r>
+              <w:t>7858</w:t>
+            </w:r>
+          </w:p>
+          <w:p>
+            <w:pPr>
+              <w:jc w:val="center"/>
+              <w:rPr>
+                <w:rtl/>
+              </w:rPr>
+            </w:pPr>
+          </w:p>
+        </w:tc>
+        <w:tc>
+          <w:tcPr>
+            <w:tcW w:w="1750" w:type="dxa"/>
+          </w:tcPr>
+          <w:p>
+            <w:pPr>
+              <w:jc w:val="center"/>
+            </w:pPr>
+            <w:r>
+              <w:t>7858</w:t>
+            </w:r>
+          </w:p>
+          <w:p>
+            <w:pPr>
+              <w:jc w:val="center"/>
+              <w:rPr>
+                <w:rtl/>
+              </w:rPr>
+            </w:pPr>
+          </w:p>
+        </w:tc>
+        <w:tc>
+          <w:tcPr>
+            <w:tcW w:w="2409" w:type="dxa"/>
+          </w:tcPr>
+          <w:p>
+            <w:pPr>
+              <w:jc w:val="center"/>
+            </w:pPr>
+            <w:r>
+              <w:t>7610.05</w:t>
+            </w:r>
+          </w:p>
+          <w:p>
+            <w:pPr>
+              <w:jc w:val="center"/>
+              <w:rPr>
+                <w:rtl/>
+              </w:rPr>
+            </w:pPr>
+          </w:p>
+        </w:tc>
+        <w:tc>
+          <w:tcPr>
+            <w:tcW w:w="2076" w:type="dxa"/>
+          </w:tcPr>
+          <w:p>
+            <w:pPr>
+              <w:jc w:val="center"/>
+            </w:pPr>
+            <w:r>
+              <w:t>7867.25</w:t>
+            </w:r>
+          </w:p>
+          <w:p>
+            <w:pPr>
+              <w:jc w:val="center"/>
+              <w:rPr>
+                <w:rtl/>
+              </w:rPr>
+            </w:pPr>
+          </w:p>
+        </w:tc>
+      </w:tr>
+      <w:tr>
+        <w:tc>
+          <w:tcPr>
+            <w:tcW w:w="835" w:type="dxa"/>
+          </w:tcPr>
+          <w:p>
+            <w:pPr>
+              <w:jc w:val="center"/>
+              <w:rPr>
+                <w:b/>
+                <w:bCs/>
+                <w:rtl/>
+              </w:rPr>
+            </w:pPr>
+            <w:r>
+              <w:rPr>
+                <w:b/>
+                <w:bCs/>
+                <w:rtl/>
+              </w:rPr>
+              <w:t>4.</w:t>
+            </w:r>
+          </w:p>
+        </w:tc>
+        <w:tc>
+          <w:tcPr>
+            <w:tcW w:w="1289" w:type="dxa"/>
+          </w:tcPr>
+          <w:p>
+            <w:pPr>
+              <w:jc w:val="center"/>
+            </w:pPr>
+            <w:r>
+              <w:t>17490</w:t>
+            </w:r>
+          </w:p>
+          <w:p>
+            <w:pPr>
+              <w:jc w:val="center"/>
+            </w:pPr>
+          </w:p>
+        </w:tc>
+        <w:tc>
+          <w:tcPr>
+            <w:tcW w:w="1750" w:type="dxa"/>
+          </w:tcPr>
+          <w:p>
+            <w:pPr>
+              <w:jc w:val="center"/>
+            </w:pPr>
+            <w:r>
+              <w:t>17490</w:t>
+            </w:r>
+          </w:p>
+          <w:p>
+            <w:pPr>
+              <w:jc w:val="center"/>
+              <w:rPr>
+                <w:rtl/>
+              </w:rPr>
+            </w:pPr>
+          </w:p>
+        </w:tc>
+        <w:tc>
+          <w:tcPr>
+            <w:tcW w:w="2409" w:type="dxa"/>
+          </w:tcPr>
+          <w:p>
+            <w:pPr>
+              <w:jc w:val="center"/>
+            </w:pPr>
+            <w:r>
+              <w:t>16980.1</w:t>
+            </w:r>
+          </w:p>
+          <w:p>
+            <w:pPr>
+              <w:jc w:val="center"/>
+              <w:rPr>
+                <w:rtl/>
+              </w:rPr>
+            </w:pPr>
+          </w:p>
+        </w:tc>
+        <w:tc>
+          <w:tcPr>
+            <w:tcW w:w="2076" w:type="dxa"/>
+          </w:tcPr>
+          <w:p>
+            <w:pPr>
+              <w:jc w:val="center"/>
+            </w:pPr>
+            <w:r>
+              <w:t>17509.35</w:t>
+            </w:r>
+          </w:p>
+          <w:p>
+            <w:pPr>
+              <w:jc w:val="center"/>
+              <w:rPr>
+                <w:rtl/>
+              </w:rPr>
+            </w:pPr>
+          </w:p>
+        </w:tc>
+      </w:tr>
+      <w:tr>
+        <w:tc>
+          <w:tcPr>
+            <w:tcW w:w="835" w:type="dxa"/>
+          </w:tcPr>
+          <w:p>
+            <w:pPr>
+              <w:jc w:val="center"/>
+              <w:rPr>
+                <w:b/>
+                <w:bCs/>
+                <w:rtl/>
+              </w:rPr>
+            </w:pPr>
+            <w:r>
+              <w:rPr>
+                <w:b/>
+                <w:bCs/>
+                <w:rtl/>
+              </w:rPr>
+              <w:t>5.</w:t>
+            </w:r>
+          </w:p>
+        </w:tc>
+        <w:tc>
+          <w:tcPr>
+            <w:tcW w:w="1289" w:type="dxa"/>
+          </w:tcPr>
+          <w:p>
+            <w:pPr>
+              <w:jc w:val="center"/>
+            </w:pPr>
+            <w:r>
+              <w:t>38530</w:t>
+            </w:r>
+          </w:p>
+          <w:p>
+            <w:pPr>
+              <w:jc w:val="center"/>
+              <w:rPr>
+                <w:rtl/>
+              </w:rPr>
+            </w:pPr>
+          </w:p>
+        </w:tc>
+        <w:tc>
+          <w:tcPr>
+            <w:tcW w:w="1750" w:type="dxa"/>
+          </w:tcPr>
+          <w:p>
+            <w:pPr>
+              <w:jc w:val="center"/>
+            </w:pPr>
+            <w:r>
+              <w:t>38530</w:t>
+            </w:r>
+          </w:p>
+          <w:p>
+            <w:pPr>
+              <w:jc w:val="center"/>
+              <w:rPr>
+                <w:rtl/>
+              </w:rPr>
+            </w:pPr>
+          </w:p>
+        </w:tc>
+        <w:tc>
+          <w:tcPr>
+            <w:tcW w:w="2409" w:type="dxa"/>
+          </w:tcPr>
+          <w:p>
+            <w:pPr>
+              <w:jc w:val="center"/>
+            </w:pPr>
+            <w:r>
+              <w:t>37555.7</w:t>
+            </w:r>
+          </w:p>
+          <w:p>
+            <w:pPr>
+              <w:jc w:val="center"/>
+              <w:rPr>
+                <w:rtl/>
+              </w:rPr>
+            </w:pPr>
+          </w:p>
+        </w:tc>
+        <w:tc>
+          <w:tcPr>
+            <w:tcW w:w="2076" w:type="dxa"/>
+          </w:tcPr>
+          <w:p>
+            <w:pPr>
+              <w:jc w:val="center"/>
+            </w:pPr>
+            <w:r>
+              <w:t>38604.45</w:t>
+            </w:r>
+          </w:p>
+          <w:p>
+            <w:pPr>
+              <w:jc w:val="center"/>
+              <w:rPr>
+                <w:rtl/>
+              </w:rPr>
+            </w:pPr>
+          </w:p>
+        </w:tc>
+      </w:tr>
+      <w:tr>
+        <w:tc>
+          <w:tcPr>
+            <w:tcW w:w="835" w:type="dxa"/>
+          </w:tcPr>
+          <w:p>
+            <w:pPr>
+              <w:jc w:val="center"/>
+              <w:rPr>
+                <w:b/>
+                <w:bCs/>
+                <w:rtl/>
+              </w:rPr>
+            </w:pPr>
+            <w:r>
+              <w:rPr>
+                <w:b/>
+                <w:bCs/>
+                <w:rtl/>
+              </w:rPr>
+              <w:t>6.</w:t>
+            </w:r>
+          </w:p>
+        </w:tc>
+        <w:tc>
+          <w:tcPr>
+            <w:tcW w:w="1289" w:type="dxa"/>
+          </w:tcPr>
+          <w:p>
+            <w:pPr>
+              <w:jc w:val="center"/>
+            </w:pPr>
+            <w:r>
+              <w:t>84162</w:t>
+            </w:r>
+          </w:p>
+          <w:p>
+            <w:pPr>
+              <w:jc w:val="center"/>
+              <w:rPr>
+                <w:rtl/>
+              </w:rPr>
+            </w:pPr>
+          </w:p>
+        </w:tc>
+        <w:tc>
+          <w:tcPr>
+            <w:tcW w:w="1750" w:type="dxa"/>
+          </w:tcPr>
+          <w:p>
+            <w:pPr>
+              <w:jc w:val="center"/>
+            </w:pPr>
+            <w:r>
+              <w:t>84162</w:t>
+            </w:r>
+          </w:p>
+          <w:p>
+            <w:pPr>
+              <w:jc w:val="center"/>
+              <w:rPr>
+                <w:rtl/>
+              </w:rPr>
+            </w:pPr>
+          </w:p>
+        </w:tc>
+        <w:tc>
+          <w:tcPr>
+            <w:tcW w:w="2409" w:type="dxa"/>
+          </w:tcPr>
+          <w:p>
+            <w:pPr>
+              <w:jc w:val="center"/>
+            </w:pPr>
+            <w:r>
+              <w:t>82358.25</w:t>
+            </w:r>
+          </w:p>
+          <w:p>
+            <w:pPr>
+              <w:jc w:val="center"/>
+              <w:rPr>
+                <w:rtl/>
+              </w:rPr>
+            </w:pPr>
+          </w:p>
+        </w:tc>
+        <w:tc>
+          <w:tcPr>
+            <w:tcW w:w="2076" w:type="dxa"/>
+          </w:tcPr>
+          <w:p>
+            <w:pPr>
+              <w:jc w:val="center"/>
+            </w:pPr>
+            <w:r>
+              <w:t>84239.5</w:t>
+            </w:r>
+          </w:p>
+          <w:p>
+            <w:pPr>
+              <w:jc w:val="center"/>
+              <w:rPr>
+                <w:rtl/>
+              </w:rPr>
+            </w:pPr>
+          </w:p>
+        </w:tc>
+      </w:tr>
+      <w:tr>
+        <w:tc>
+          <w:tcPr>
+            <w:tcW w:w="835" w:type="dxa"/>
+          </w:tcPr>
+          <w:p>
+            <w:pPr>
+              <w:jc w:val="center"/>
+              <w:rPr>
+                <w:b/>
+                <w:bCs/>
+                <w:rtl/>
+              </w:rPr>
+            </w:pPr>
+            <w:r>
+              <w:rPr>
+                <w:b/>
+                <w:bCs/>
+                <w:rtl/>
+              </w:rPr>
+              <w:t>7.</w:t>
+            </w:r>
+          </w:p>
+        </w:tc>
+        <w:tc>
+          <w:tcPr>
+            <w:tcW w:w="1289" w:type="dxa"/>
+          </w:tcPr>
+          <w:p>
+            <w:pPr>
+              <w:jc w:val="center"/>
+            </w:pPr>
+            <w:r>
+              <w:t>182530</w:t>
+            </w:r>
+          </w:p>
+          <w:p>
+            <w:pPr>
+              <w:jc w:val="center"/>
+              <w:rPr>
+                <w:rtl/>
+              </w:rPr>
+            </w:pPr>
+          </w:p>
+        </w:tc>
+        <w:tc>
+          <w:tcPr>
+            <w:tcW w:w="1750" w:type="dxa"/>
+          </w:tcPr>
+          <w:p>
+            <w:pPr>
+              <w:jc w:val="center"/>
+            </w:pPr>
+            <w:r>
+              <w:t>182530</w:t>
+            </w:r>
+          </w:p>
+          <w:p>
+            <w:pPr>
+              <w:jc w:val="center"/>
+              <w:rPr>
+                <w:rtl/>
+              </w:rPr>
+            </w:pPr>
+          </w:p>
+        </w:tc>
+        <w:tc>
+          <w:tcPr>
+            <w:tcW w:w="2409" w:type="dxa"/>
+          </w:tcPr>
+          <w:p>
+            <w:pPr>
+              <w:jc w:val="center"/>
+            </w:pPr>
+            <w:r>
+              <w:t>179323.85</w:t>
+            </w:r>
+          </w:p>
+          <w:p>
+            <w:pPr>
+              <w:jc w:val="center"/>
+              <w:rPr>
+                <w:rtl/>
+              </w:rPr>
+            </w:pPr>
+          </w:p>
+        </w:tc>
+        <w:tc>
+          <w:tcPr>
+            <w:tcW w:w="2076" w:type="dxa"/>
+          </w:tcPr>
+          <w:p>
+            <w:pPr>
+              <w:jc w:val="center"/>
+            </w:pPr>
+            <w:r>
+              <w:t>182747.45</w:t>
+            </w:r>
+          </w:p>
+          <w:p>
+            <w:pPr>
+              <w:jc w:val="center"/>
+              <w:rPr>
+                <w:rtl/>
+              </w:rPr>
+            </w:pPr>
+          </w:p>
+        </w:tc>
+      </w:tr>
+      <w:tr>
+        <w:tc>
+          <w:tcPr>
+            <w:tcW w:w="835" w:type="dxa"/>
+          </w:tcPr>
+          <w:p>
+            <w:pPr>
+              <w:jc w:val="center"/>
+              <w:rPr>
+                <w:b/>
+                <w:bCs/>
+                <w:rtl/>
+              </w:rPr>
+            </w:pPr>
+            <w:r>
+              <w:rPr>
+                <w:b/>
+                <w:bCs/>
+                <w:rtl/>
+              </w:rPr>
+              <w:t>8.</w:t>
+            </w:r>
+          </w:p>
+        </w:tc>
+        <w:tc>
+          <w:tcPr>
+            <w:tcW w:w="1289" w:type="dxa"/>
+          </w:tcPr>
+          <w:p>
+            <w:pPr>
+              <w:jc w:val="center"/>
+            </w:pPr>
+            <w:r>
+              <w:t>393474</w:t>
+            </w:r>
+          </w:p>
+          <w:p>
+            <w:pPr>
+              <w:jc w:val="center"/>
+              <w:rPr>
+                <w:rtl/>
+              </w:rPr>
+            </w:pPr>
+          </w:p>
+        </w:tc>
+        <w:tc>
+          <w:tcPr>
+            <w:tcW w:w="1750" w:type="dxa"/>
+          </w:tcPr>
+          <w:p>
+            <w:pPr>
+              <w:jc w:val="center"/>
+            </w:pPr>
+            <w:r>
+              <w:t>393474</w:t>
+            </w:r>
+          </w:p>
+          <w:p>
+            <w:pPr>
+              <w:jc w:val="center"/>
+              <w:rPr>
+                <w:rtl/>
+              </w:rPr>
+            </w:pPr>
+          </w:p>
+        </w:tc>
+        <w:tc>
+          <w:tcPr>
+            <w:tcW w:w="2409" w:type="dxa"/>
+          </w:tcPr>
+          <w:p>
+            <w:pPr>
+              <w:jc w:val="center"/>
+            </w:pPr>
+            <w:r>
+              <w:t>387232.05</w:t>
+            </w:r>
+          </w:p>
+          <w:p>
+            <w:pPr>
+              <w:jc w:val="center"/>
+              <w:rPr>
+                <w:rtl/>
+              </w:rPr>
+            </w:pPr>
+          </w:p>
+        </w:tc>
+        <w:tc>
+          <w:tcPr>
+            <w:tcW w:w="2076" w:type="dxa"/>
+          </w:tcPr>
+          <w:p>
+            <w:pPr>
+              <w:jc w:val="center"/>
+            </w:pPr>
+            <w:r>
+              <w:t>393829.25</w:t>
+            </w:r>
+          </w:p>
+          <w:p>
+            <w:pPr>
+              <w:jc w:val="center"/>
+              <w:rPr>
+                <w:rtl/>
+              </w:rPr>
+            </w:pPr>
+          </w:p>
+        </w:tc>
+      </w:tr>
+      <w:tr>
+        <w:tc>
+          <w:tcPr>
+            <w:tcW w:w="835" w:type="dxa"/>
+          </w:tcPr>
+          <w:p>
+            <w:pPr>
+              <w:jc w:val="center"/>
+              <w:rPr>
+                <w:b/>
+                <w:bCs/>
+                <w:rtl/>
+              </w:rPr>
+            </w:pPr>
+            <w:r>
+              <w:rPr>
+                <w:b/>
+                <w:bCs/>
+                <w:rtl/>
+              </w:rPr>
+              <w:t>9.</w:t>
+            </w:r>
+          </w:p>
+        </w:tc>
+        <w:tc>
+          <w:tcPr>
+            <w:tcW w:w="1289" w:type="dxa"/>
+          </w:tcPr>
+          <w:p>
+            <w:pPr>
+              <w:jc w:val="center"/>
+            </w:pPr>
+            <w:r>
+              <w:t>843778</w:t>
+            </w:r>
+          </w:p>
+          <w:p>
+            <w:pPr>
+              <w:jc w:val="center"/>
+              <w:rPr>
+                <w:rtl/>
+              </w:rPr>
+            </w:pPr>
+          </w:p>
+        </w:tc>
+        <w:tc>
+          <w:tcPr>
+            <w:tcW w:w="1750" w:type="dxa"/>
+          </w:tcPr>
+          <w:p>
+            <w:pPr>
+              <w:jc w:val="center"/>
+            </w:pPr>
+            <w:r>
+              <w:t>843778</w:t>
+            </w:r>
+          </w:p>
+          <w:p>
+            <w:pPr>
+              <w:jc w:val="center"/>
+              <w:rPr>
+                <w:rtl/>
+              </w:rPr>
+            </w:pPr>
+          </w:p>
+        </w:tc>
+        <w:tc>
+          <w:tcPr>
+            <w:tcW w:w="2409" w:type="dxa"/>
+          </w:tcPr>
+          <w:p>
+            <w:pPr>
+              <w:jc w:val="center"/>
+            </w:pPr>
+            <w:r>
+              <w:t>832493.45</w:t>
+            </w:r>
+          </w:p>
+          <w:p>
+            <w:pPr>
+              <w:jc w:val="center"/>
+              <w:rPr>
+                <w:rtl/>
+              </w:rPr>
+            </w:pPr>
+          </w:p>
+        </w:tc>
+        <w:tc>
+          <w:tcPr>
+            <w:tcW w:w="2076" w:type="dxa"/>
+          </w:tcPr>
+          <w:p>
+            <w:pPr>
+              <w:jc w:val="center"/>
+            </w:pPr>
+            <w:r>
+              <w:t>844594.5</w:t>
+            </w:r>
+          </w:p>
+          <w:p>
+            <w:pPr>
+              <w:jc w:val="center"/>
+              <w:rPr>
+                <w:rtl/>
+              </w:rPr>
+            </w:pPr>
+          </w:p>
+        </w:tc>
+      </w:tr>
+      <w:tr>
+        <w:tc>
+          <w:tcPr>
+            <w:tcW w:w="835" w:type="dxa"/>
+          </w:tcPr>
+          <w:p>
+            <w:pPr>
+              <w:jc w:val="center"/>
+              <w:rPr>
+                <w:b/>
+                <w:bCs/>
+                <w:rtl/>
+              </w:rPr>
+            </w:pPr>
+            <w:r>
+              <w:rPr>
+                <w:b/>
+                <w:bCs/>
+                <w:rtl/>
+              </w:rPr>
+              <w:t>10.</w:t>
+            </w:r>
+          </w:p>
+        </w:tc>
+        <w:tc>
+          <w:tcPr>
+            <w:tcW w:w="1289" w:type="dxa"/>
+          </w:tcPr>
+          <w:p>
+            <w:pPr>
+              <w:jc w:val="center"/>
+            </w:pPr>
+            <w:r>
+              <w:t>1801218</w:t>
+            </w:r>
+          </w:p>
+          <w:p>
+            <w:pPr>
+              <w:jc w:val="center"/>
+              <w:rPr>
+                <w:rtl/>
+              </w:rPr>
+            </w:pPr>
+          </w:p>
+        </w:tc>
+        <w:tc>
+          <w:tcPr>
+            <w:tcW w:w="1750" w:type="dxa"/>
+          </w:tcPr>
+          <w:p>
+            <w:pPr>
+              <w:jc w:val="center"/>
+            </w:pPr>
+            <w:r>
+              <w:t>1801218</w:t>
+            </w:r>
+          </w:p>
+          <w:p>
+            <w:pPr>
+              <w:jc w:val="center"/>
+              <w:rPr>
+                <w:rtl/>
+              </w:rPr>
+            </w:pPr>
+          </w:p>
+        </w:tc>
+        <w:tc>
+          <w:tcPr>
+            <w:tcW w:w="2409" w:type="dxa"/>
+          </w:tcPr>
+          <w:p>
+            <w:pPr>
+              <w:jc w:val="center"/>
+            </w:pPr>
+            <w:r>
+              <w:t>1780951.65</w:t>
+            </w:r>
+          </w:p>
+          <w:p>
+            <w:pPr>
+              <w:jc w:val="center"/>
+              <w:rPr>
+                <w:rtl/>
+              </w:rPr>
+            </w:pPr>
+          </w:p>
+        </w:tc>
+        <w:tc>
+          <w:tcPr>
+            <w:tcW w:w="2076" w:type="dxa"/>
+          </w:tcPr>
+          <w:p>
+            <w:pPr>
+              <w:jc w:val="center"/>
+            </w:pPr>
+            <w:r>
+              <w:t>1802804.75</w:t>
+            </w:r>
+          </w:p>
+          <w:p>
+            <w:pPr>
+              <w:jc w:val="center"/>
+              <w:rPr>
+                <w:rtl/>
+              </w:rPr>
+            </w:pPr>
           </w:p>
         </w:tc>
       </w:tr>
@@ -3169,1084 +4834,6 @@
       </w:pPr>
       <w:r>
         <w:rPr>
-          <w:rFonts w:hint="cs"/>
-          <w:rtl/>
-        </w:rPr>
-        <w:t>3.</w:t>
-      </w:r>
-    </w:p>
-    <w:tbl>
-      <w:tblPr>
-        <w:tblStyle w:val="ae"/>
-        <w:bidiVisual/>
-        <w:tblW w:w="8359" w:type="dxa"/>
-        <w:tblInd w:w="-5" w:type="dxa"/>
-        <w:tblLook w:val="04A0" w:firstRow="1" w:lastRow="0" w:firstColumn="1" w:lastColumn="0" w:noHBand="0" w:noVBand="1"/>
-      </w:tblPr>
-      <w:tblGrid>
-        <w:gridCol w:w="835"/>
-        <w:gridCol w:w="1289"/>
-        <w:gridCol w:w="1750"/>
-        <w:gridCol w:w="2409"/>
-        <w:gridCol w:w="2076"/>
-      </w:tblGrid>
-      <w:tr>
-        <w:tc>
-          <w:tcPr>
-            <w:tcW w:w="835" w:type="dxa"/>
-          </w:tcPr>
-          <w:p>
-            <w:pPr>
-              <w:rPr>
-                <w:rtl/>
-              </w:rPr>
-            </w:pPr>
-            <w:r>
-              <w:rPr>
-                <w:rFonts w:hint="cs"/>
-                <w:rtl/>
-              </w:rPr>
-              <w:t>מס"ד</w:t>
-            </w:r>
-          </w:p>
-        </w:tc>
-        <w:tc>
-          <w:tcPr>
-            <w:tcW w:w="1289" w:type="dxa"/>
-          </w:tcPr>
-          <w:p>
-            <w:pPr>
-              <w:rPr>
-                <w:rtl/>
-              </w:rPr>
-            </w:pPr>
-            <w:r>
-              <w:rPr>
-                <w:rFonts w:hint="cs"/>
-                <w:rtl/>
-              </w:rPr>
-              <w:t xml:space="preserve">עלות </w:t>
-            </w:r>
-            <w:r>
-              <w:rPr>
-                <w:rFonts w:hint="cs"/>
-                <w:rtl/>
-              </w:rPr>
-              <w:t>חיפוש</w:t>
-            </w:r>
-            <w:r>
-              <w:rPr>
-                <w:rFonts w:hint="cs"/>
-                <w:rtl/>
-              </w:rPr>
-              <w:t xml:space="preserve"> במערך ממוין</w:t>
-            </w:r>
-          </w:p>
-        </w:tc>
-        <w:tc>
-          <w:tcPr>
-            <w:tcW w:w="1750" w:type="dxa"/>
-          </w:tcPr>
-          <w:p>
-            <w:pPr>
-              <w:rPr>
-                <w:rtl/>
-              </w:rPr>
-            </w:pPr>
-            <w:r>
-              <w:rPr>
-                <w:rFonts w:hint="cs"/>
-                <w:rtl/>
-              </w:rPr>
-              <w:t>עלות חיפוש במערך ממוין-הפוך</w:t>
-            </w:r>
-          </w:p>
-        </w:tc>
-        <w:tc>
-          <w:tcPr>
-            <w:tcW w:w="2409" w:type="dxa"/>
-          </w:tcPr>
-          <w:p>
-            <w:pPr>
-              <w:rPr>
-                <w:rtl/>
-              </w:rPr>
-            </w:pPr>
-            <w:r>
-              <w:rPr>
-                <w:rFonts w:hint="cs"/>
-                <w:rtl/>
-              </w:rPr>
-              <w:t>עלות חיפוש במערך מסודר אקראית</w:t>
-            </w:r>
-          </w:p>
-        </w:tc>
-        <w:tc>
-          <w:tcPr>
-            <w:tcW w:w="2076" w:type="dxa"/>
-          </w:tcPr>
-          <w:p>
-            <w:pPr>
-              <w:rPr>
-                <w:rtl/>
-              </w:rPr>
-            </w:pPr>
-            <w:r>
-              <w:rPr>
-                <w:rFonts w:hint="cs"/>
-                <w:rtl/>
-              </w:rPr>
-              <w:t>עלות חיפוש במערך עם היפוכים סמוכים אקראיים</w:t>
-            </w:r>
-          </w:p>
-        </w:tc>
-      </w:tr>
-      <w:tr>
-        <w:tc>
-          <w:tcPr>
-            <w:tcW w:w="835" w:type="dxa"/>
-          </w:tcPr>
-          <w:p>
-            <w:pPr>
-              <w:rPr>
-                <w:rtl/>
-              </w:rPr>
-            </w:pPr>
-            <w:r>
-              <w:rPr>
-                <w:rFonts w:hint="cs"/>
-                <w:rtl/>
-              </w:rPr>
-              <w:t>1.</w:t>
-            </w:r>
-          </w:p>
-        </w:tc>
-        <w:tc>
-          <w:tcPr>
-            <w:tcW w:w="1289" w:type="dxa"/>
-          </w:tcPr>
-          <w:p>
-            <w:pPr>
-              <w:rPr>
-                <w:rFonts w:hint="cs"/>
-                <w:rtl/>
-              </w:rPr>
-            </w:pPr>
-            <w:r>
-              <w:rPr>
-                <w:rtl/>
-              </w:rPr>
-              <w:t>1743</w:t>
-            </w:r>
-          </w:p>
-        </w:tc>
-        <w:tc>
-          <w:tcPr>
-            <w:tcW w:w="1750" w:type="dxa"/>
-          </w:tcPr>
-          <w:p>
-            <w:pPr>
-              <w:rPr>
-                <w:rtl/>
-              </w:rPr>
-            </w:pPr>
-            <w:r>
-              <w:rPr>
-                <w:rtl/>
-              </w:rPr>
-              <w:t>1743</w:t>
-            </w:r>
-          </w:p>
-        </w:tc>
-        <w:tc>
-          <w:tcPr>
-            <w:tcW w:w="2409" w:type="dxa"/>
-          </w:tcPr>
-          <w:p>
-            <w:pPr>
-              <w:rPr>
-                <w:rtl/>
-              </w:rPr>
-            </w:pPr>
-            <w:r>
-              <w:rPr>
-                <w:rtl/>
-              </w:rPr>
-              <w:t>1667.85</w:t>
-            </w:r>
-          </w:p>
-        </w:tc>
-        <w:tc>
-          <w:tcPr>
-            <w:tcW w:w="2076" w:type="dxa"/>
-          </w:tcPr>
-          <w:p>
-            <w:pPr>
-              <w:rPr>
-                <w:rtl/>
-              </w:rPr>
-            </w:pPr>
-            <w:r>
-              <w:rPr>
-                <w:rtl/>
-              </w:rPr>
-              <w:t>1741.95</w:t>
-            </w:r>
-          </w:p>
-        </w:tc>
-      </w:tr>
-      <w:tr>
-        <w:tc>
-          <w:tcPr>
-            <w:tcW w:w="835" w:type="dxa"/>
-          </w:tcPr>
-          <w:p>
-            <w:pPr>
-              <w:rPr>
-                <w:rtl/>
-              </w:rPr>
-            </w:pPr>
-            <w:r>
-              <w:rPr>
-                <w:rFonts w:hint="cs"/>
-                <w:rtl/>
-              </w:rPr>
-              <w:t>2.</w:t>
-            </w:r>
-          </w:p>
-        </w:tc>
-        <w:tc>
-          <w:tcPr>
-            <w:tcW w:w="1289" w:type="dxa"/>
-          </w:tcPr>
-          <w:p>
-            <w:pPr>
-              <w:rPr>
-                <w:rtl/>
-              </w:rPr>
-            </w:pPr>
-            <w:r>
-              <w:rPr>
-                <w:rtl/>
-              </w:rPr>
-              <w:t>3929</w:t>
-            </w:r>
-          </w:p>
-        </w:tc>
-        <w:tc>
-          <w:tcPr>
-            <w:tcW w:w="1750" w:type="dxa"/>
-          </w:tcPr>
-          <w:p>
-            <w:pPr>
-              <w:rPr>
-                <w:rtl/>
-              </w:rPr>
-            </w:pPr>
-            <w:r>
-              <w:rPr>
-                <w:rtl/>
-              </w:rPr>
-              <w:t>3929</w:t>
-            </w:r>
-          </w:p>
-        </w:tc>
-        <w:tc>
-          <w:tcPr>
-            <w:tcW w:w="2409" w:type="dxa"/>
-          </w:tcPr>
-          <w:p>
-            <w:pPr>
-              <w:rPr>
-                <w:rtl/>
-              </w:rPr>
-            </w:pPr>
-            <w:r>
-              <w:rPr>
-                <w:rtl/>
-              </w:rPr>
-              <w:t>3787.95</w:t>
-            </w:r>
-          </w:p>
-        </w:tc>
-        <w:tc>
-          <w:tcPr>
-            <w:tcW w:w="2076" w:type="dxa"/>
-          </w:tcPr>
-          <w:p>
-            <w:pPr>
-              <w:rPr>
-                <w:rtl/>
-              </w:rPr>
-            </w:pPr>
-            <w:r>
-              <w:rPr>
-                <w:rtl/>
-              </w:rPr>
-              <w:t>3931.15</w:t>
-            </w:r>
-          </w:p>
-        </w:tc>
-      </w:tr>
-      <w:tr>
-        <w:tc>
-          <w:tcPr>
-            <w:tcW w:w="835" w:type="dxa"/>
-          </w:tcPr>
-          <w:p>
-            <w:pPr>
-              <w:rPr>
-                <w:rtl/>
-              </w:rPr>
-            </w:pPr>
-            <w:r>
-              <w:rPr>
-                <w:rFonts w:hint="cs"/>
-                <w:rtl/>
-              </w:rPr>
-              <w:t>3.</w:t>
-            </w:r>
-          </w:p>
-        </w:tc>
-        <w:tc>
-          <w:tcPr>
-            <w:tcW w:w="1289" w:type="dxa"/>
-          </w:tcPr>
-          <w:p>
-            <w:pPr>
-              <w:rPr>
-                <w:rtl/>
-              </w:rPr>
-            </w:pPr>
-            <w:r>
-              <w:rPr>
-                <w:rtl/>
-              </w:rPr>
-              <w:t>8745</w:t>
-            </w:r>
-          </w:p>
-        </w:tc>
-        <w:tc>
-          <w:tcPr>
-            <w:tcW w:w="1750" w:type="dxa"/>
-          </w:tcPr>
-          <w:p>
-            <w:pPr>
-              <w:rPr>
-                <w:rtl/>
-              </w:rPr>
-            </w:pPr>
-            <w:r>
-              <w:rPr>
-                <w:rtl/>
-              </w:rPr>
-              <w:t>8745</w:t>
-            </w:r>
-          </w:p>
-        </w:tc>
-        <w:tc>
-          <w:tcPr>
-            <w:tcW w:w="2409" w:type="dxa"/>
-          </w:tcPr>
-          <w:p>
-            <w:pPr>
-              <w:rPr>
-                <w:rtl/>
-              </w:rPr>
-            </w:pPr>
-            <w:r>
-              <w:rPr>
-                <w:rtl/>
-              </w:rPr>
-              <w:t>8481.65</w:t>
-            </w:r>
-          </w:p>
-        </w:tc>
-        <w:tc>
-          <w:tcPr>
-            <w:tcW w:w="2076" w:type="dxa"/>
-          </w:tcPr>
-          <w:p>
-            <w:pPr>
-              <w:rPr>
-                <w:rtl/>
-              </w:rPr>
-            </w:pPr>
-            <w:r>
-              <w:rPr>
-                <w:rtl/>
-              </w:rPr>
-              <w:t>8758.8</w:t>
-            </w:r>
-          </w:p>
-        </w:tc>
-      </w:tr>
-      <w:tr>
-        <w:tc>
-          <w:tcPr>
-            <w:tcW w:w="835" w:type="dxa"/>
-          </w:tcPr>
-          <w:p>
-            <w:pPr>
-              <w:rPr>
-                <w:rtl/>
-              </w:rPr>
-            </w:pPr>
-            <w:r>
-              <w:rPr>
-                <w:rFonts w:hint="cs"/>
-                <w:rtl/>
-              </w:rPr>
-              <w:t>4.</w:t>
-            </w:r>
-          </w:p>
-        </w:tc>
-        <w:tc>
-          <w:tcPr>
-            <w:tcW w:w="1289" w:type="dxa"/>
-          </w:tcPr>
-          <w:p>
-            <w:r>
-              <w:rPr>
-                <w:rtl/>
-              </w:rPr>
-              <w:t>19265</w:t>
-            </w:r>
-          </w:p>
-        </w:tc>
-        <w:tc>
-          <w:tcPr>
-            <w:tcW w:w="1750" w:type="dxa"/>
-          </w:tcPr>
-          <w:p>
-            <w:pPr>
-              <w:rPr>
-                <w:rtl/>
-              </w:rPr>
-            </w:pPr>
-            <w:r>
-              <w:rPr>
-                <w:rtl/>
-              </w:rPr>
-              <w:t>19265</w:t>
-            </w:r>
-          </w:p>
-        </w:tc>
-        <w:tc>
-          <w:tcPr>
-            <w:tcW w:w="2409" w:type="dxa"/>
-          </w:tcPr>
-          <w:p>
-            <w:pPr>
-              <w:rPr>
-                <w:rtl/>
-              </w:rPr>
-            </w:pPr>
-            <w:r>
-              <w:rPr>
-                <w:rtl/>
-              </w:rPr>
-              <w:t>18755.6</w:t>
-            </w:r>
-          </w:p>
-        </w:tc>
-        <w:tc>
-          <w:tcPr>
-            <w:tcW w:w="2076" w:type="dxa"/>
-          </w:tcPr>
-          <w:p>
-            <w:pPr>
-              <w:rPr>
-                <w:rtl/>
-              </w:rPr>
-            </w:pPr>
-            <w:r>
-              <w:rPr>
-                <w:rtl/>
-              </w:rPr>
-              <w:t>19267.8</w:t>
-            </w:r>
-          </w:p>
-        </w:tc>
-      </w:tr>
-      <w:tr>
-        <w:tc>
-          <w:tcPr>
-            <w:tcW w:w="835" w:type="dxa"/>
-          </w:tcPr>
-          <w:p>
-            <w:pPr>
-              <w:rPr>
-                <w:rtl/>
-              </w:rPr>
-            </w:pPr>
-            <w:r>
-              <w:rPr>
-                <w:rFonts w:hint="cs"/>
-                <w:rtl/>
-              </w:rPr>
-              <w:t>5.</w:t>
-            </w:r>
-          </w:p>
-        </w:tc>
-        <w:tc>
-          <w:tcPr>
-            <w:tcW w:w="1289" w:type="dxa"/>
-          </w:tcPr>
-          <w:p>
-            <w:pPr>
-              <w:rPr>
-                <w:rtl/>
-              </w:rPr>
-            </w:pPr>
-            <w:r>
-              <w:rPr>
-                <w:rtl/>
-              </w:rPr>
-              <w:t>42081</w:t>
-            </w:r>
-          </w:p>
-        </w:tc>
-        <w:tc>
-          <w:tcPr>
-            <w:tcW w:w="1750" w:type="dxa"/>
-          </w:tcPr>
-          <w:p>
-            <w:pPr>
-              <w:rPr>
-                <w:rtl/>
-              </w:rPr>
-            </w:pPr>
-            <w:r>
-              <w:rPr>
-                <w:rtl/>
-              </w:rPr>
-              <w:t>42081</w:t>
-            </w:r>
-          </w:p>
-        </w:tc>
-        <w:tc>
-          <w:tcPr>
-            <w:tcW w:w="2409" w:type="dxa"/>
-          </w:tcPr>
-          <w:p>
-            <w:pPr>
-              <w:rPr>
-                <w:rtl/>
-              </w:rPr>
-            </w:pPr>
-            <w:r>
-              <w:rPr>
-                <w:rtl/>
-              </w:rPr>
-              <w:t>41127.55</w:t>
-            </w:r>
-          </w:p>
-        </w:tc>
-        <w:tc>
-          <w:tcPr>
-            <w:tcW w:w="2076" w:type="dxa"/>
-          </w:tcPr>
-          <w:p>
-            <w:pPr>
-              <w:rPr>
-                <w:rtl/>
-              </w:rPr>
-            </w:pPr>
-            <w:r>
-              <w:rPr>
-                <w:rtl/>
-              </w:rPr>
-              <w:t>42132.0</w:t>
-            </w:r>
-          </w:p>
-        </w:tc>
-      </w:tr>
-      <w:tr>
-        <w:tc>
-          <w:tcPr>
-            <w:tcW w:w="835" w:type="dxa"/>
-          </w:tcPr>
-          <w:p>
-            <w:pPr>
-              <w:rPr>
-                <w:rtl/>
-              </w:rPr>
-            </w:pPr>
-            <w:r>
-              <w:rPr>
-                <w:rFonts w:hint="cs"/>
-                <w:rtl/>
-              </w:rPr>
-              <w:t>6.</w:t>
-            </w:r>
-          </w:p>
-        </w:tc>
-        <w:tc>
-          <w:tcPr>
-            <w:tcW w:w="1289" w:type="dxa"/>
-          </w:tcPr>
-          <w:p>
-            <w:pPr>
-              <w:rPr>
-                <w:rtl/>
-              </w:rPr>
-            </w:pPr>
-            <w:r>
-              <w:rPr>
-                <w:rtl/>
-              </w:rPr>
-              <w:t>91265</w:t>
-            </w:r>
-          </w:p>
-        </w:tc>
-        <w:tc>
-          <w:tcPr>
-            <w:tcW w:w="1750" w:type="dxa"/>
-          </w:tcPr>
-          <w:p>
-            <w:pPr>
-              <w:rPr>
-                <w:rtl/>
-              </w:rPr>
-            </w:pPr>
-            <w:r>
-              <w:rPr>
-                <w:rtl/>
-              </w:rPr>
-              <w:t>91265</w:t>
-            </w:r>
-          </w:p>
-        </w:tc>
-        <w:tc>
-          <w:tcPr>
-            <w:tcW w:w="2409" w:type="dxa"/>
-          </w:tcPr>
-          <w:p>
-            <w:pPr>
-              <w:rPr>
-                <w:rtl/>
-              </w:rPr>
-            </w:pPr>
-            <w:r>
-              <w:rPr>
-                <w:rtl/>
-              </w:rPr>
-              <w:t>89567.75</w:t>
-            </w:r>
-          </w:p>
-        </w:tc>
-        <w:tc>
-          <w:tcPr>
-            <w:tcW w:w="2076" w:type="dxa"/>
-          </w:tcPr>
-          <w:p>
-            <w:pPr>
-              <w:rPr>
-                <w:rtl/>
-              </w:rPr>
-            </w:pPr>
-            <w:r>
-              <w:rPr>
-                <w:rtl/>
-              </w:rPr>
-              <w:t>91373.4</w:t>
-            </w:r>
-          </w:p>
-        </w:tc>
-      </w:tr>
-      <w:tr>
-        <w:tc>
-          <w:tcPr>
-            <w:tcW w:w="835" w:type="dxa"/>
-          </w:tcPr>
-          <w:p>
-            <w:pPr>
-              <w:rPr>
-                <w:rtl/>
-              </w:rPr>
-            </w:pPr>
-            <w:r>
-              <w:rPr>
-                <w:rFonts w:hint="cs"/>
-                <w:rtl/>
-              </w:rPr>
-              <w:t>7.</w:t>
-            </w:r>
-          </w:p>
-        </w:tc>
-        <w:tc>
-          <w:tcPr>
-            <w:tcW w:w="1289" w:type="dxa"/>
-          </w:tcPr>
-          <w:p>
-            <w:pPr>
-              <w:rPr>
-                <w:rtl/>
-              </w:rPr>
-            </w:pPr>
-            <w:r>
-              <w:rPr>
-                <w:rtl/>
-              </w:rPr>
-              <w:t>196737</w:t>
-            </w:r>
-          </w:p>
-        </w:tc>
-        <w:tc>
-          <w:tcPr>
-            <w:tcW w:w="1750" w:type="dxa"/>
-          </w:tcPr>
-          <w:p>
-            <w:pPr>
-              <w:rPr>
-                <w:rtl/>
-              </w:rPr>
-            </w:pPr>
-            <w:r>
-              <w:rPr>
-                <w:rtl/>
-              </w:rPr>
-              <w:t>196737</w:t>
-            </w:r>
-          </w:p>
-        </w:tc>
-        <w:tc>
-          <w:tcPr>
-            <w:tcW w:w="2409" w:type="dxa"/>
-          </w:tcPr>
-          <w:p>
-            <w:pPr>
-              <w:rPr>
-                <w:rtl/>
-              </w:rPr>
-            </w:pPr>
-            <w:r>
-              <w:rPr>
-                <w:rtl/>
-              </w:rPr>
-              <w:t>193403.85</w:t>
-            </w:r>
-          </w:p>
-        </w:tc>
-        <w:tc>
-          <w:tcPr>
-            <w:tcW w:w="2076" w:type="dxa"/>
-          </w:tcPr>
-          <w:p>
-            <w:pPr>
-              <w:rPr>
-                <w:rtl/>
-              </w:rPr>
-            </w:pPr>
-            <w:r>
-              <w:rPr>
-                <w:rtl/>
-              </w:rPr>
-              <w:t>196909.55</w:t>
-            </w:r>
-          </w:p>
-        </w:tc>
-      </w:tr>
-      <w:tr>
-        <w:tc>
-          <w:tcPr>
-            <w:tcW w:w="835" w:type="dxa"/>
-          </w:tcPr>
-          <w:p>
-            <w:pPr>
-              <w:rPr>
-                <w:rtl/>
-              </w:rPr>
-            </w:pPr>
-            <w:r>
-              <w:rPr>
-                <w:rFonts w:hint="cs"/>
-                <w:rtl/>
-              </w:rPr>
-              <w:t>8.</w:t>
-            </w:r>
-          </w:p>
-        </w:tc>
-        <w:tc>
-          <w:tcPr>
-            <w:tcW w:w="1289" w:type="dxa"/>
-          </w:tcPr>
-          <w:p>
-            <w:pPr>
-              <w:rPr>
-                <w:rtl/>
-              </w:rPr>
-            </w:pPr>
-            <w:r>
-              <w:rPr>
-                <w:rtl/>
-              </w:rPr>
-              <w:t>421889</w:t>
-            </w:r>
-          </w:p>
-        </w:tc>
-        <w:tc>
-          <w:tcPr>
-            <w:tcW w:w="1750" w:type="dxa"/>
-          </w:tcPr>
-          <w:p>
-            <w:pPr>
-              <w:rPr>
-                <w:rtl/>
-              </w:rPr>
-            </w:pPr>
-            <w:r>
-              <w:rPr>
-                <w:rtl/>
-              </w:rPr>
-              <w:t>421889</w:t>
-            </w:r>
-          </w:p>
-        </w:tc>
-        <w:tc>
-          <w:tcPr>
-            <w:tcW w:w="2409" w:type="dxa"/>
-          </w:tcPr>
-          <w:p>
-            <w:pPr>
-              <w:rPr>
-                <w:rtl/>
-              </w:rPr>
-            </w:pPr>
-            <w:r>
-              <w:rPr>
-                <w:rtl/>
-              </w:rPr>
-              <w:t>415617.45</w:t>
-            </w:r>
-          </w:p>
-        </w:tc>
-        <w:tc>
-          <w:tcPr>
-            <w:tcW w:w="2076" w:type="dxa"/>
-          </w:tcPr>
-          <w:p>
-            <w:pPr>
-              <w:rPr>
-                <w:rtl/>
-              </w:rPr>
-            </w:pPr>
-            <w:r>
-              <w:rPr>
-                <w:rtl/>
-              </w:rPr>
-              <w:t>422284.2</w:t>
-            </w:r>
-          </w:p>
-        </w:tc>
-      </w:tr>
-      <w:tr>
-        <w:tc>
-          <w:tcPr>
-            <w:tcW w:w="835" w:type="dxa"/>
-          </w:tcPr>
-          <w:p>
-            <w:pPr>
-              <w:rPr>
-                <w:rtl/>
-              </w:rPr>
-            </w:pPr>
-            <w:r>
-              <w:rPr>
-                <w:rFonts w:hint="cs"/>
-                <w:rtl/>
-              </w:rPr>
-              <w:t>9.</w:t>
-            </w:r>
-          </w:p>
-        </w:tc>
-        <w:tc>
-          <w:tcPr>
-            <w:tcW w:w="1289" w:type="dxa"/>
-          </w:tcPr>
-          <w:p>
-            <w:pPr>
-              <w:rPr>
-                <w:rtl/>
-              </w:rPr>
-            </w:pPr>
-            <w:r>
-              <w:rPr>
-                <w:rtl/>
-              </w:rPr>
-              <w:t>900609</w:t>
-            </w:r>
-          </w:p>
-        </w:tc>
-        <w:tc>
-          <w:tcPr>
-            <w:tcW w:w="1750" w:type="dxa"/>
-          </w:tcPr>
-          <w:p>
-            <w:pPr>
-              <w:rPr>
-                <w:rtl/>
-              </w:rPr>
-            </w:pPr>
-            <w:r>
-              <w:rPr>
-                <w:rtl/>
-              </w:rPr>
-              <w:t>900609</w:t>
-            </w:r>
-          </w:p>
-        </w:tc>
-        <w:tc>
-          <w:tcPr>
-            <w:tcW w:w="2409" w:type="dxa"/>
-          </w:tcPr>
-          <w:p>
-            <w:pPr>
-              <w:rPr>
-                <w:rtl/>
-              </w:rPr>
-            </w:pPr>
-            <w:r>
-              <w:rPr>
-                <w:rtl/>
-              </w:rPr>
-              <w:t>889720.7</w:t>
-            </w:r>
-          </w:p>
-        </w:tc>
-        <w:tc>
-          <w:tcPr>
-            <w:tcW w:w="2076" w:type="dxa"/>
-          </w:tcPr>
-          <w:p>
-            <w:pPr>
-              <w:rPr>
-                <w:rtl/>
-              </w:rPr>
-            </w:pPr>
-            <w:r>
-              <w:rPr>
-                <w:rtl/>
-              </w:rPr>
-              <w:t>901341.7</w:t>
-            </w:r>
-          </w:p>
-        </w:tc>
-      </w:tr>
-      <w:tr>
-        <w:tc>
-          <w:tcPr>
-            <w:tcW w:w="835" w:type="dxa"/>
-          </w:tcPr>
-          <w:p>
-            <w:pPr>
-              <w:rPr>
-                <w:rtl/>
-              </w:rPr>
-            </w:pPr>
-            <w:r>
-              <w:rPr>
-                <w:rFonts w:hint="cs"/>
-                <w:rtl/>
-              </w:rPr>
-              <w:t>10.</w:t>
-            </w:r>
-          </w:p>
-        </w:tc>
-        <w:tc>
-          <w:tcPr>
-            <w:tcW w:w="1289" w:type="dxa"/>
-          </w:tcPr>
-          <w:p>
-            <w:pPr>
-              <w:rPr>
-                <w:rtl/>
-              </w:rPr>
-            </w:pPr>
-            <w:r>
-              <w:rPr>
-                <w:rtl/>
-              </w:rPr>
-              <w:t>1914881</w:t>
-            </w:r>
-          </w:p>
-        </w:tc>
-        <w:tc>
-          <w:tcPr>
-            <w:tcW w:w="1750" w:type="dxa"/>
-          </w:tcPr>
-          <w:p>
-            <w:pPr>
-              <w:rPr>
-                <w:rtl/>
-              </w:rPr>
-            </w:pPr>
-            <w:r>
-              <w:rPr>
-                <w:rtl/>
-              </w:rPr>
-              <w:t>1914881</w:t>
-            </w:r>
-          </w:p>
-        </w:tc>
-        <w:tc>
-          <w:tcPr>
-            <w:tcW w:w="2409" w:type="dxa"/>
-          </w:tcPr>
-          <w:p>
-            <w:pPr>
-              <w:rPr>
-                <w:rtl/>
-              </w:rPr>
-            </w:pPr>
-            <w:r>
-              <w:rPr>
-                <w:rtl/>
-              </w:rPr>
-              <w:t>1893779.15</w:t>
-            </w:r>
-          </w:p>
-        </w:tc>
-        <w:tc>
-          <w:tcPr>
-            <w:tcW w:w="2076" w:type="dxa"/>
-          </w:tcPr>
-          <w:p>
-            <w:pPr>
-              <w:tabs>
-                <w:tab w:val="left" w:pos="487"/>
-              </w:tabs>
-              <w:rPr>
-                <w:rtl/>
-              </w:rPr>
-            </w:pPr>
-            <w:r>
-              <w:rPr>
-                <w:rtl/>
-              </w:rPr>
-              <w:t>1916332.7</w:t>
-            </w:r>
-          </w:p>
-        </w:tc>
-      </w:tr>
-    </w:tbl>
-    <w:p>
-      <w:pPr>
-        <w:rPr>
-          <w:rtl/>
-        </w:rPr>
-      </w:pPr>
-    </w:p>
-    <w:p>
-      <w:pPr>
-        <w:rPr>
-          <w:rtl/>
-        </w:rPr>
-      </w:pPr>
-      <w:r>
-        <w:rPr>
-          <w:rFonts w:hint="cs"/>
           <w:rtl/>
         </w:rPr>
         <w:t>4.</w:t>
@@ -4263,7 +4850,6 @@
       </w:r>
       <w:r>
         <w:rPr>
-          <w:rFonts w:hint="cs"/>
           <w:rtl/>
         </w:rPr>
         <w:t>.</w:t>
@@ -4280,7 +4866,6 @@
       </w:r>
       <w:r>
         <w:rPr>
-          <w:rFonts w:hint="cs"/>
           <w:rtl/>
         </w:rPr>
         <w:t>.</w:t>
@@ -4297,7 +4882,6 @@
       </w:r>
       <w:r>
         <w:rPr>
-          <w:rFonts w:hint="cs"/>
           <w:rtl/>
         </w:rPr>
         <w:t>.</w:t>
@@ -4306,7 +4890,6 @@
     <w:p>
       <w:pPr>
         <w:rPr>
-          <w:rFonts w:hint="cs"/>
           <w:rtl/>
         </w:rPr>
       </w:pPr>
@@ -4315,7 +4898,6 @@
       </w:r>
       <w:r>
         <w:rPr>
-          <w:rFonts w:hint="cs"/>
           <w:rtl/>
         </w:rPr>
         <w:t>.</w:t>
@@ -4334,7 +4916,7 @@
 </file>
 
 <file path=word/numbering.xml><?xml version="1.0" encoding="utf-8"?>
-<w:numbering xmlns:wpc="http://schemas.microsoft.com/office/word/2010/wordprocessingCanvas" xmlns:cx="http://schemas.microsoft.com/office/drawing/2014/chartex" xmlns:cx1="http://schemas.microsoft.com/office/drawing/2015/9/8/chartex" xmlns:cx2="http://schemas.microsoft.com/office/drawing/2015/10/21/chartex" xmlns:cx3="http://schemas.microsoft.com/office/drawing/2016/5/9/chartex" xmlns:cx4="http://schemas.microsoft.com/office/drawing/2016/5/10/chartex" xmlns:cx5="http://schemas.microsoft.com/office/drawing/2016/5/11/chartex" xmlns:cx6="http://schemas.microsoft.com/office/drawing/2016/5/12/chartex" xmlns:cx7="http://schemas.microsoft.com/office/drawing/2016/5/13/chartex" xmlns:cx8="http://schemas.microsoft.com/office/drawing/2016/5/14/chartex" xmlns:mc="http://schemas.openxmlformats.org/markup-compatibility/2006" xmlns:aink="http://schemas.microsoft.com/office/drawing/2016/ink" xmlns:am3d="http://schemas.microsoft.com/office/drawing/2017/model3d" xmlns:o="urn:schemas-microsoft-com:office:office" xmlns:oel="http://schemas.microsoft.com/office/2019/extlst" xmlns:r="http://schemas.openxmlformats.org/officeDocument/2006/relationships" xmlns:m="http://schemas.openxmlformats.org/officeDocument/2006/math" xmlns:v="urn:schemas-microsoft-com:vml" xmlns:wp14="http://schemas.microsoft.com/office/word/2010/wordprocessingDrawing" xmlns:wp="http://schemas.openxmlformats.org/drawingml/2006/wordprocessingDrawing" xmlns:w10="urn:schemas-microsoft-com:office:word" xmlns:w="http://schemas.openxmlformats.org/wordprocessingml/2006/main" xmlns:w14="http://schemas.microsoft.com/office/word/2010/wordml" xmlns:w15="http://schemas.microsoft.com/office/word/2012/wordml" xmlns:w16cex="http://schemas.microsoft.com/office/word/2018/wordml/cex" xmlns:w16cid="http://schemas.microsoft.com/office/word/2016/wordml/cid" xmlns:w16="http://schemas.microsoft.com/office/word/2018/wordml" xmlns:w16du="http://schemas.microsoft.com/office/word/2023/wordml/word16du" xmlns:w16sdtdh="http://schemas.microsoft.com/office/word/2020/wordml/sdtdatahash" xmlns:w16sdtfl="http://schemas.microsoft.com/office/word/2024/wordml/sdtformatlock" xmlns:w16se="http://schemas.microsoft.com/office/word/2015/wordml/symex" xmlns:wpg="http://schemas.microsoft.com/office/word/2010/wordprocessingGroup" xmlns:wpi="http://schemas.microsoft.com/office/word/2010/wordprocessingInk" xmlns:wne="http://schemas.microsoft.com/office/word/2006/wordml" xmlns:wps="http://schemas.microsoft.com/office/word/2010/wordprocessingShape" mc:Ignorable="w14 w15 w16se w16cid w16 w16cex w16sdtdh w16sdtfl w16du wp14">
+<w:numbering xmlns:wpc="http://schemas.microsoft.com/office/word/2010/wordprocessingCanvas" xmlns:cx="http://schemas.microsoft.com/office/drawing/2014/chartex" xmlns:cx1="http://schemas.microsoft.com/office/drawing/2015/9/8/chartex" xmlns:cx2="http://schemas.microsoft.com/office/drawing/2015/10/21/chartex" xmlns:cx3="http://schemas.microsoft.com/office/drawing/2016/5/9/chartex" xmlns:cx4="http://schemas.microsoft.com/office/drawing/2016/5/10/chartex" xmlns:cx5="http://schemas.microsoft.com/office/drawing/2016/5/11/chartex" xmlns:cx6="http://schemas.microsoft.com/office/drawing/2016/5/12/chartex" xmlns:cx7="http://schemas.microsoft.com/office/drawing/2016/5/13/chartex" xmlns:cx8="http://schemas.microsoft.com/office/drawing/2016/5/14/chartex" xmlns:mc="http://schemas.openxmlformats.org/markup-compatibility/2006" xmlns:aink="http://schemas.microsoft.com/office/drawing/2016/ink" xmlns:am3d="http://schemas.microsoft.com/office/drawing/2017/model3d" xmlns:o="urn:schemas-microsoft-com:office:office" xmlns:oel="http://schemas.microsoft.com/office/2019/extlst" xmlns:r="http://schemas.openxmlformats.org/officeDocument/2006/relationships" xmlns:m="http://schemas.openxmlformats.org/officeDocument/2006/math" xmlns:v="urn:schemas-microsoft-com:vml" xmlns:wp14="http://schemas.microsoft.com/office/word/2010/wordprocessingDrawing" xmlns:wp="http://schemas.openxmlformats.org/drawingml/2006/wordprocessingDrawing" xmlns:w10="urn:schemas-microsoft-com:office:word" xmlns:w="http://schemas.openxmlformats.org/wordprocessingml/2006/main" xmlns:w14="http://schemas.microsoft.com/office/word/2010/wordml" xmlns:w15="http://schemas.microsoft.com/office/word/2012/wordml" xmlns:w16cex="http://schemas.microsoft.com/office/word/2018/wordml/cex" xmlns:w16cid="http://schemas.microsoft.com/office/word/2016/wordml/cid" xmlns:w16="http://schemas.microsoft.com/office/word/2018/wordml" xmlns:w16du="http://schemas.microsoft.com/office/word/2023/wordml/word16du" xmlns:w16sdtdh="http://schemas.microsoft.com/office/word/2020/wordml/sdtdatahash" xmlns:w16se="http://schemas.microsoft.com/office/word/2015/wordml/symex" xmlns:wpg="http://schemas.microsoft.com/office/word/2010/wordprocessingGroup" xmlns:wpi="http://schemas.microsoft.com/office/word/2010/wordprocessingInk" xmlns:wne="http://schemas.microsoft.com/office/word/2006/wordml" xmlns:wps="http://schemas.microsoft.com/office/word/2010/wordprocessingShape" mc:Ignorable="w14 w15 w16se w16cid w16 w16cex w16sdtdh w16du wp14">
   <w:abstractNum w:abstractNumId="0" w15:restartNumberingAfterBreak="0">
     <w:nsid w:val="3C5E1835"/>
     <w:multiLevelType w:val="hybridMultilevel"/>
@@ -4431,7 +5013,7 @@
 </file>
 
 <file path=word/styles.xml><?xml version="1.0" encoding="utf-8"?>
-<w:styles xmlns:mc="http://schemas.openxmlformats.org/markup-compatibility/2006" xmlns:r="http://schemas.openxmlformats.org/officeDocument/2006/relationships" xmlns:w="http://schemas.openxmlformats.org/wordprocessingml/2006/main" xmlns:w14="http://schemas.microsoft.com/office/word/2010/wordml" xmlns:w15="http://schemas.microsoft.com/office/word/2012/wordml" xmlns:w16cex="http://schemas.microsoft.com/office/word/2018/wordml/cex" xmlns:w16cid="http://schemas.microsoft.com/office/word/2016/wordml/cid" xmlns:w16="http://schemas.microsoft.com/office/word/2018/wordml" xmlns:w16du="http://schemas.microsoft.com/office/word/2023/wordml/word16du" xmlns:w16sdtdh="http://schemas.microsoft.com/office/word/2020/wordml/sdtdatahash" xmlns:w16sdtfl="http://schemas.microsoft.com/office/word/2024/wordml/sdtformatlock" xmlns:w16se="http://schemas.microsoft.com/office/word/2015/wordml/symex" mc:Ignorable="w14 w15 w16se w16cid w16 w16cex w16sdtdh w16sdtfl w16du">
+<w:styles xmlns:mc="http://schemas.openxmlformats.org/markup-compatibility/2006" xmlns:r="http://schemas.openxmlformats.org/officeDocument/2006/relationships" xmlns:w="http://schemas.openxmlformats.org/wordprocessingml/2006/main" xmlns:w14="http://schemas.microsoft.com/office/word/2010/wordml" xmlns:w15="http://schemas.microsoft.com/office/word/2012/wordml" xmlns:w16cex="http://schemas.microsoft.com/office/word/2018/wordml/cex" xmlns:w16cid="http://schemas.microsoft.com/office/word/2016/wordml/cid" xmlns:w16="http://schemas.microsoft.com/office/word/2018/wordml" xmlns:w16du="http://schemas.microsoft.com/office/word/2023/wordml/word16du" xmlns:w16sdtdh="http://schemas.microsoft.com/office/word/2020/wordml/sdtdatahash" xmlns:w16se="http://schemas.microsoft.com/office/word/2015/wordml/symex" mc:Ignorable="w14 w15 w16se w16cid w16 w16cex w16sdtdh w16du">
   <w:docDefaults>
     <w:rPrDefault>
       <w:rPr>
@@ -4827,7 +5409,7 @@
     <w:lsdException w:name="Unresolved Mention" w:semiHidden="1" w:unhideWhenUsed="1"/>
     <w:lsdException w:name="Smart Link" w:semiHidden="1" w:unhideWhenUsed="1"/>
   </w:latentStyles>
-  <w:style w:type="paragraph" w:default="1" w:styleId="a">
+  <w:style w:type="paragraph" w:default="1" w:styleId="Normal">
     <w:name w:val="Normal"/>
     <w:qFormat/>
     <w:rsid w:val="006A3540"/>
@@ -4835,11 +5417,11 @@
       <w:bidi/>
     </w:pPr>
   </w:style>
-  <w:style w:type="paragraph" w:styleId="1">
+  <w:style w:type="paragraph" w:styleId="Heading1">
     <w:name w:val="heading 1"/>
-    <w:basedOn w:val="a"/>
-    <w:next w:val="a"/>
-    <w:link w:val="10"/>
+    <w:basedOn w:val="Normal"/>
+    <w:next w:val="Normal"/>
+    <w:link w:val="Heading1Char"/>
     <w:uiPriority w:val="9"/>
     <w:qFormat/>
     <w:rsid w:val="004B4A4E"/>
@@ -4856,11 +5438,11 @@
       <w:szCs w:val="40"/>
     </w:rPr>
   </w:style>
-  <w:style w:type="paragraph" w:styleId="2">
+  <w:style w:type="paragraph" w:styleId="Heading2">
     <w:name w:val="heading 2"/>
-    <w:basedOn w:val="a"/>
-    <w:next w:val="a"/>
-    <w:link w:val="20"/>
+    <w:basedOn w:val="Normal"/>
+    <w:next w:val="Normal"/>
+    <w:link w:val="Heading2Char"/>
     <w:uiPriority w:val="9"/>
     <w:semiHidden/>
     <w:unhideWhenUsed/>
@@ -4879,11 +5461,11 @@
       <w:szCs w:val="32"/>
     </w:rPr>
   </w:style>
-  <w:style w:type="paragraph" w:styleId="3">
+  <w:style w:type="paragraph" w:styleId="Heading3">
     <w:name w:val="heading 3"/>
-    <w:basedOn w:val="a"/>
-    <w:next w:val="a"/>
-    <w:link w:val="30"/>
+    <w:basedOn w:val="Normal"/>
+    <w:next w:val="Normal"/>
+    <w:link w:val="Heading3Char"/>
     <w:uiPriority w:val="9"/>
     <w:semiHidden/>
     <w:unhideWhenUsed/>
@@ -4902,11 +5484,11 @@
       <w:szCs w:val="28"/>
     </w:rPr>
   </w:style>
-  <w:style w:type="paragraph" w:styleId="4">
+  <w:style w:type="paragraph" w:styleId="Heading4">
     <w:name w:val="heading 4"/>
-    <w:basedOn w:val="a"/>
-    <w:next w:val="a"/>
-    <w:link w:val="40"/>
+    <w:basedOn w:val="Normal"/>
+    <w:next w:val="Normal"/>
+    <w:link w:val="Heading4Char"/>
     <w:uiPriority w:val="9"/>
     <w:semiHidden/>
     <w:unhideWhenUsed/>
@@ -4925,11 +5507,11 @@
       <w:color w:val="0F4761" w:themeColor="accent1" w:themeShade="BF"/>
     </w:rPr>
   </w:style>
-  <w:style w:type="paragraph" w:styleId="5">
+  <w:style w:type="paragraph" w:styleId="Heading5">
     <w:name w:val="heading 5"/>
-    <w:basedOn w:val="a"/>
-    <w:next w:val="a"/>
-    <w:link w:val="50"/>
+    <w:basedOn w:val="Normal"/>
+    <w:next w:val="Normal"/>
+    <w:link w:val="Heading5Char"/>
     <w:uiPriority w:val="9"/>
     <w:semiHidden/>
     <w:unhideWhenUsed/>
@@ -4946,11 +5528,11 @@
       <w:color w:val="0F4761" w:themeColor="accent1" w:themeShade="BF"/>
     </w:rPr>
   </w:style>
-  <w:style w:type="paragraph" w:styleId="6">
+  <w:style w:type="paragraph" w:styleId="Heading6">
     <w:name w:val="heading 6"/>
-    <w:basedOn w:val="a"/>
-    <w:next w:val="a"/>
-    <w:link w:val="60"/>
+    <w:basedOn w:val="Normal"/>
+    <w:next w:val="Normal"/>
+    <w:link w:val="Heading6Char"/>
     <w:uiPriority w:val="9"/>
     <w:semiHidden/>
     <w:unhideWhenUsed/>
@@ -4969,11 +5551,11 @@
       <w:color w:val="595959" w:themeColor="text1" w:themeTint="A6"/>
     </w:rPr>
   </w:style>
-  <w:style w:type="paragraph" w:styleId="7">
+  <w:style w:type="paragraph" w:styleId="Heading7">
     <w:name w:val="heading 7"/>
-    <w:basedOn w:val="a"/>
-    <w:next w:val="a"/>
-    <w:link w:val="70"/>
+    <w:basedOn w:val="Normal"/>
+    <w:next w:val="Normal"/>
+    <w:link w:val="Heading7Char"/>
     <w:uiPriority w:val="9"/>
     <w:semiHidden/>
     <w:unhideWhenUsed/>
@@ -4990,11 +5572,11 @@
       <w:color w:val="595959" w:themeColor="text1" w:themeTint="A6"/>
     </w:rPr>
   </w:style>
-  <w:style w:type="paragraph" w:styleId="8">
+  <w:style w:type="paragraph" w:styleId="Heading8">
     <w:name w:val="heading 8"/>
-    <w:basedOn w:val="a"/>
-    <w:next w:val="a"/>
-    <w:link w:val="80"/>
+    <w:basedOn w:val="Normal"/>
+    <w:next w:val="Normal"/>
+    <w:link w:val="Heading8Char"/>
     <w:uiPriority w:val="9"/>
     <w:semiHidden/>
     <w:unhideWhenUsed/>
@@ -5013,11 +5595,11 @@
       <w:color w:val="272727" w:themeColor="text1" w:themeTint="D8"/>
     </w:rPr>
   </w:style>
-  <w:style w:type="paragraph" w:styleId="9">
+  <w:style w:type="paragraph" w:styleId="Heading9">
     <w:name w:val="heading 9"/>
-    <w:basedOn w:val="a"/>
-    <w:next w:val="a"/>
-    <w:link w:val="90"/>
+    <w:basedOn w:val="Normal"/>
+    <w:next w:val="Normal"/>
+    <w:link w:val="Heading9Char"/>
     <w:uiPriority w:val="9"/>
     <w:semiHidden/>
     <w:unhideWhenUsed/>
@@ -5034,12 +5616,12 @@
       <w:color w:val="272727" w:themeColor="text1" w:themeTint="D8"/>
     </w:rPr>
   </w:style>
-  <w:style w:type="character" w:default="1" w:styleId="a0">
+  <w:style w:type="character" w:default="1" w:styleId="DefaultParagraphFont">
     <w:name w:val="Default Paragraph Font"/>
     <w:uiPriority w:val="1"/>
     <w:unhideWhenUsed/>
   </w:style>
-  <w:style w:type="table" w:default="1" w:styleId="a1">
+  <w:style w:type="table" w:default="1" w:styleId="TableNormal">
     <w:name w:val="Normal Table"/>
     <w:uiPriority w:val="99"/>
     <w:semiHidden/>
@@ -5054,16 +5636,16 @@
       </w:tblCellMar>
     </w:tblPr>
   </w:style>
-  <w:style w:type="numbering" w:default="1" w:styleId="a2">
+  <w:style w:type="numbering" w:default="1" w:styleId="NoList">
     <w:name w:val="No List"/>
     <w:uiPriority w:val="99"/>
     <w:semiHidden/>
     <w:unhideWhenUsed/>
   </w:style>
-  <w:style w:type="character" w:customStyle="1" w:styleId="10">
-    <w:name w:val="כותרת 1 תו"/>
-    <w:basedOn w:val="a0"/>
-    <w:link w:val="1"/>
+  <w:style w:type="character" w:customStyle="1" w:styleId="Heading1Char">
+    <w:name w:val="Heading 1 Char"/>
+    <w:basedOn w:val="DefaultParagraphFont"/>
+    <w:link w:val="Heading1"/>
     <w:uiPriority w:val="9"/>
     <w:rsid w:val="004B4A4E"/>
     <w:rPr>
@@ -5073,10 +5655,10 @@
       <w:szCs w:val="40"/>
     </w:rPr>
   </w:style>
-  <w:style w:type="character" w:customStyle="1" w:styleId="20">
-    <w:name w:val="כותרת 2 תו"/>
-    <w:basedOn w:val="a0"/>
-    <w:link w:val="2"/>
+  <w:style w:type="character" w:customStyle="1" w:styleId="Heading2Char">
+    <w:name w:val="Heading 2 Char"/>
+    <w:basedOn w:val="DefaultParagraphFont"/>
+    <w:link w:val="Heading2"/>
     <w:uiPriority w:val="9"/>
     <w:semiHidden/>
     <w:rsid w:val="004B4A4E"/>
@@ -5087,10 +5669,10 @@
       <w:szCs w:val="32"/>
     </w:rPr>
   </w:style>
-  <w:style w:type="character" w:customStyle="1" w:styleId="30">
-    <w:name w:val="כותרת 3 תו"/>
-    <w:basedOn w:val="a0"/>
-    <w:link w:val="3"/>
+  <w:style w:type="character" w:customStyle="1" w:styleId="Heading3Char">
+    <w:name w:val="Heading 3 Char"/>
+    <w:basedOn w:val="DefaultParagraphFont"/>
+    <w:link w:val="Heading3"/>
     <w:uiPriority w:val="9"/>
     <w:semiHidden/>
     <w:rsid w:val="004B4A4E"/>
@@ -5101,10 +5683,10 @@
       <w:szCs w:val="28"/>
     </w:rPr>
   </w:style>
-  <w:style w:type="character" w:customStyle="1" w:styleId="40">
-    <w:name w:val="כותרת 4 תו"/>
-    <w:basedOn w:val="a0"/>
-    <w:link w:val="4"/>
+  <w:style w:type="character" w:customStyle="1" w:styleId="Heading4Char">
+    <w:name w:val="Heading 4 Char"/>
+    <w:basedOn w:val="DefaultParagraphFont"/>
+    <w:link w:val="Heading4"/>
     <w:uiPriority w:val="9"/>
     <w:semiHidden/>
     <w:rsid w:val="004B4A4E"/>
@@ -5115,10 +5697,10 @@
       <w:color w:val="0F4761" w:themeColor="accent1" w:themeShade="BF"/>
     </w:rPr>
   </w:style>
-  <w:style w:type="character" w:customStyle="1" w:styleId="50">
-    <w:name w:val="כותרת 5 תו"/>
-    <w:basedOn w:val="a0"/>
-    <w:link w:val="5"/>
+  <w:style w:type="character" w:customStyle="1" w:styleId="Heading5Char">
+    <w:name w:val="Heading 5 Char"/>
+    <w:basedOn w:val="DefaultParagraphFont"/>
+    <w:link w:val="Heading5"/>
     <w:uiPriority w:val="9"/>
     <w:semiHidden/>
     <w:rsid w:val="004B4A4E"/>
@@ -5127,10 +5709,10 @@
       <w:color w:val="0F4761" w:themeColor="accent1" w:themeShade="BF"/>
     </w:rPr>
   </w:style>
-  <w:style w:type="character" w:customStyle="1" w:styleId="60">
-    <w:name w:val="כותרת 6 תו"/>
-    <w:basedOn w:val="a0"/>
-    <w:link w:val="6"/>
+  <w:style w:type="character" w:customStyle="1" w:styleId="Heading6Char">
+    <w:name w:val="Heading 6 Char"/>
+    <w:basedOn w:val="DefaultParagraphFont"/>
+    <w:link w:val="Heading6"/>
     <w:uiPriority w:val="9"/>
     <w:semiHidden/>
     <w:rsid w:val="004B4A4E"/>
@@ -5141,10 +5723,10 @@
       <w:color w:val="595959" w:themeColor="text1" w:themeTint="A6"/>
     </w:rPr>
   </w:style>
-  <w:style w:type="character" w:customStyle="1" w:styleId="70">
-    <w:name w:val="כותרת 7 תו"/>
-    <w:basedOn w:val="a0"/>
-    <w:link w:val="7"/>
+  <w:style w:type="character" w:customStyle="1" w:styleId="Heading7Char">
+    <w:name w:val="Heading 7 Char"/>
+    <w:basedOn w:val="DefaultParagraphFont"/>
+    <w:link w:val="Heading7"/>
     <w:uiPriority w:val="9"/>
     <w:semiHidden/>
     <w:rsid w:val="004B4A4E"/>
@@ -5153,10 +5735,10 @@
       <w:color w:val="595959" w:themeColor="text1" w:themeTint="A6"/>
     </w:rPr>
   </w:style>
-  <w:style w:type="character" w:customStyle="1" w:styleId="80">
-    <w:name w:val="כותרת 8 תו"/>
-    <w:basedOn w:val="a0"/>
-    <w:link w:val="8"/>
+  <w:style w:type="character" w:customStyle="1" w:styleId="Heading8Char">
+    <w:name w:val="Heading 8 Char"/>
+    <w:basedOn w:val="DefaultParagraphFont"/>
+    <w:link w:val="Heading8"/>
     <w:uiPriority w:val="9"/>
     <w:semiHidden/>
     <w:rsid w:val="004B4A4E"/>
@@ -5167,10 +5749,10 @@
       <w:color w:val="272727" w:themeColor="text1" w:themeTint="D8"/>
     </w:rPr>
   </w:style>
-  <w:style w:type="character" w:customStyle="1" w:styleId="90">
-    <w:name w:val="כותרת 9 תו"/>
-    <w:basedOn w:val="a0"/>
-    <w:link w:val="9"/>
+  <w:style w:type="character" w:customStyle="1" w:styleId="Heading9Char">
+    <w:name w:val="Heading 9 Char"/>
+    <w:basedOn w:val="DefaultParagraphFont"/>
+    <w:link w:val="Heading9"/>
     <w:uiPriority w:val="9"/>
     <w:semiHidden/>
     <w:rsid w:val="004B4A4E"/>
@@ -5179,11 +5761,11 @@
       <w:color w:val="272727" w:themeColor="text1" w:themeTint="D8"/>
     </w:rPr>
   </w:style>
-  <w:style w:type="paragraph" w:styleId="a3">
+  <w:style w:type="paragraph" w:styleId="Title">
     <w:name w:val="Title"/>
-    <w:basedOn w:val="a"/>
-    <w:next w:val="a"/>
-    <w:link w:val="a4"/>
+    <w:basedOn w:val="Normal"/>
+    <w:next w:val="Normal"/>
+    <w:link w:val="TitleChar"/>
     <w:uiPriority w:val="10"/>
     <w:qFormat/>
     <w:rsid w:val="004B4A4E"/>
@@ -5199,10 +5781,10 @@
       <w:szCs w:val="56"/>
     </w:rPr>
   </w:style>
-  <w:style w:type="character" w:customStyle="1" w:styleId="a4">
-    <w:name w:val="כותרת טקסט תו"/>
-    <w:basedOn w:val="a0"/>
-    <w:link w:val="a3"/>
+  <w:style w:type="character" w:customStyle="1" w:styleId="TitleChar">
+    <w:name w:val="Title Char"/>
+    <w:basedOn w:val="DefaultParagraphFont"/>
+    <w:link w:val="Title"/>
     <w:uiPriority w:val="10"/>
     <w:rsid w:val="004B4A4E"/>
     <w:rPr>
@@ -5213,11 +5795,11 @@
       <w:szCs w:val="56"/>
     </w:rPr>
   </w:style>
-  <w:style w:type="paragraph" w:styleId="a5">
+  <w:style w:type="paragraph" w:styleId="Subtitle">
     <w:name w:val="Subtitle"/>
-    <w:basedOn w:val="a"/>
-    <w:next w:val="a"/>
-    <w:link w:val="a6"/>
+    <w:basedOn w:val="Normal"/>
+    <w:next w:val="Normal"/>
+    <w:link w:val="SubtitleChar"/>
     <w:uiPriority w:val="11"/>
     <w:qFormat/>
     <w:rsid w:val="004B4A4E"/>
@@ -5234,10 +5816,10 @@
       <w:szCs w:val="28"/>
     </w:rPr>
   </w:style>
-  <w:style w:type="character" w:customStyle="1" w:styleId="a6">
-    <w:name w:val="כותרת משנה תו"/>
-    <w:basedOn w:val="a0"/>
-    <w:link w:val="a5"/>
+  <w:style w:type="character" w:customStyle="1" w:styleId="SubtitleChar">
+    <w:name w:val="Subtitle Char"/>
+    <w:basedOn w:val="DefaultParagraphFont"/>
+    <w:link w:val="Subtitle"/>
     <w:uiPriority w:val="11"/>
     <w:rsid w:val="004B4A4E"/>
     <w:rPr>
@@ -5248,11 +5830,11 @@
       <w:szCs w:val="28"/>
     </w:rPr>
   </w:style>
-  <w:style w:type="paragraph" w:styleId="a7">
+  <w:style w:type="paragraph" w:styleId="Quote">
     <w:name w:val="Quote"/>
-    <w:basedOn w:val="a"/>
-    <w:next w:val="a"/>
-    <w:link w:val="a8"/>
+    <w:basedOn w:val="Normal"/>
+    <w:next w:val="Normal"/>
+    <w:link w:val="QuoteChar"/>
     <w:uiPriority w:val="29"/>
     <w:qFormat/>
     <w:rsid w:val="004B4A4E"/>
@@ -5266,10 +5848,10 @@
       <w:color w:val="404040" w:themeColor="text1" w:themeTint="BF"/>
     </w:rPr>
   </w:style>
-  <w:style w:type="character" w:customStyle="1" w:styleId="a8">
-    <w:name w:val="ציטוט תו"/>
-    <w:basedOn w:val="a0"/>
-    <w:link w:val="a7"/>
+  <w:style w:type="character" w:customStyle="1" w:styleId="QuoteChar">
+    <w:name w:val="Quote Char"/>
+    <w:basedOn w:val="DefaultParagraphFont"/>
+    <w:link w:val="Quote"/>
     <w:uiPriority w:val="29"/>
     <w:rsid w:val="004B4A4E"/>
     <w:rPr>
@@ -5278,9 +5860,9 @@
       <w:color w:val="404040" w:themeColor="text1" w:themeTint="BF"/>
     </w:rPr>
   </w:style>
-  <w:style w:type="paragraph" w:styleId="a9">
+  <w:style w:type="paragraph" w:styleId="ListParagraph">
     <w:name w:val="List Paragraph"/>
-    <w:basedOn w:val="a"/>
+    <w:basedOn w:val="Normal"/>
     <w:uiPriority w:val="34"/>
     <w:qFormat/>
     <w:rsid w:val="004B4A4E"/>
@@ -5289,9 +5871,9 @@
       <w:contextualSpacing/>
     </w:pPr>
   </w:style>
-  <w:style w:type="character" w:styleId="aa">
+  <w:style w:type="character" w:styleId="IntenseEmphasis">
     <w:name w:val="Intense Emphasis"/>
-    <w:basedOn w:val="a0"/>
+    <w:basedOn w:val="DefaultParagraphFont"/>
     <w:uiPriority w:val="21"/>
     <w:qFormat/>
     <w:rsid w:val="004B4A4E"/>
@@ -5301,11 +5883,11 @@
       <w:color w:val="0F4761" w:themeColor="accent1" w:themeShade="BF"/>
     </w:rPr>
   </w:style>
-  <w:style w:type="paragraph" w:styleId="ab">
+  <w:style w:type="paragraph" w:styleId="IntenseQuote">
     <w:name w:val="Intense Quote"/>
-    <w:basedOn w:val="a"/>
-    <w:next w:val="a"/>
-    <w:link w:val="ac"/>
+    <w:basedOn w:val="Normal"/>
+    <w:next w:val="Normal"/>
+    <w:link w:val="IntenseQuoteChar"/>
     <w:uiPriority w:val="30"/>
     <w:qFormat/>
     <w:rsid w:val="004B4A4E"/>
@@ -5324,10 +5906,10 @@
       <w:color w:val="0F4761" w:themeColor="accent1" w:themeShade="BF"/>
     </w:rPr>
   </w:style>
-  <w:style w:type="character" w:customStyle="1" w:styleId="ac">
-    <w:name w:val="ציטוט חזק תו"/>
-    <w:basedOn w:val="a0"/>
-    <w:link w:val="ab"/>
+  <w:style w:type="character" w:customStyle="1" w:styleId="IntenseQuoteChar">
+    <w:name w:val="Intense Quote Char"/>
+    <w:basedOn w:val="DefaultParagraphFont"/>
+    <w:link w:val="IntenseQuote"/>
     <w:uiPriority w:val="30"/>
     <w:rsid w:val="004B4A4E"/>
     <w:rPr>
@@ -5336,9 +5918,9 @@
       <w:color w:val="0F4761" w:themeColor="accent1" w:themeShade="BF"/>
     </w:rPr>
   </w:style>
-  <w:style w:type="character" w:styleId="ad">
+  <w:style w:type="character" w:styleId="IntenseReference">
     <w:name w:val="Intense Reference"/>
-    <w:basedOn w:val="a0"/>
+    <w:basedOn w:val="DefaultParagraphFont"/>
     <w:uiPriority w:val="32"/>
     <w:qFormat/>
     <w:rsid w:val="004B4A4E"/>
@@ -5350,9 +5932,9 @@
       <w:spacing w:val="5"/>
     </w:rPr>
   </w:style>
-  <w:style w:type="table" w:styleId="ae">
+  <w:style w:type="table" w:styleId="TableGrid">
     <w:name w:val="Table Grid"/>
-    <w:basedOn w:val="a1"/>
+    <w:basedOn w:val="TableNormal"/>
     <w:uiPriority w:val="39"/>
     <w:rsid w:val="00FC5993"/>
     <w:pPr>
@@ -5368,6 +5950,61 @@
         <w:insideV w:val="single" w:sz="4" w:space="0" w:color="auto"/>
       </w:tblBorders>
     </w:tblPr>
+  </w:style>
+  <w:style w:type="paragraph" w:styleId="HTMLPreformatted">
+    <w:name w:val="HTML Preformatted"/>
+    <w:basedOn w:val="Normal"/>
+    <w:link w:val="HTMLPreformattedChar"/>
+    <w:uiPriority w:val="99"/>
+    <w:semiHidden/>
+    <w:unhideWhenUsed/>
+    <w:rsid w:val="00DC3850"/>
+    <w:pPr>
+      <w:tabs>
+        <w:tab w:val="left" w:pos="916"/>
+        <w:tab w:val="left" w:pos="1832"/>
+        <w:tab w:val="left" w:pos="2748"/>
+        <w:tab w:val="left" w:pos="3664"/>
+        <w:tab w:val="left" w:pos="4580"/>
+        <w:tab w:val="left" w:pos="5496"/>
+        <w:tab w:val="left" w:pos="6412"/>
+        <w:tab w:val="left" w:pos="7328"/>
+        <w:tab w:val="left" w:pos="8244"/>
+        <w:tab w:val="left" w:pos="9160"/>
+        <w:tab w:val="left" w:pos="10076"/>
+        <w:tab w:val="left" w:pos="10992"/>
+        <w:tab w:val="left" w:pos="11908"/>
+        <w:tab w:val="left" w:pos="12824"/>
+        <w:tab w:val="left" w:pos="13740"/>
+        <w:tab w:val="left" w:pos="14656"/>
+      </w:tabs>
+      <w:bidi w:val="0"/>
+      <w:spacing w:after="0" w:line="240" w:lineRule="auto"/>
+    </w:pPr>
+    <w:rPr>
+      <w:rFonts w:ascii="Courier New" w:eastAsia="Times New Roman" w:hAnsi="Courier New" w:cs="Courier New"/>
+      <w:kern w:val="0"/>
+      <w:sz w:val="20"/>
+      <w:szCs w:val="20"/>
+      <w:lang w:val="en-IL"/>
+      <w14:ligatures w14:val="none"/>
+    </w:rPr>
+  </w:style>
+  <w:style w:type="character" w:customStyle="1" w:styleId="HTMLPreformattedChar">
+    <w:name w:val="HTML Preformatted Char"/>
+    <w:basedOn w:val="DefaultParagraphFont"/>
+    <w:link w:val="HTMLPreformatted"/>
+    <w:uiPriority w:val="99"/>
+    <w:semiHidden/>
+    <w:rsid w:val="00DC3850"/>
+    <w:rPr>
+      <w:rFonts w:ascii="Courier New" w:eastAsia="Times New Roman" w:hAnsi="Courier New" w:cs="Courier New"/>
+      <w:kern w:val="0"/>
+      <w:sz w:val="20"/>
+      <w:szCs w:val="20"/>
+      <w:lang w:val="en-IL"/>
+      <w14:ligatures w14:val="none"/>
+    </w:rPr>
   </w:style>
 </w:styles>
 </file>

--- a/AVLTree_itamarbennun_talmalka2.docx
+++ b/AVLTree_itamarbennun_talmalka2.docx
@@ -1,6 +1,6 @@
 
 <file path=word/document.xml><?xml version="1.0" encoding="utf-8"?>
-<w:document xmlns:wpc="http://schemas.microsoft.com/office/word/2010/wordprocessingCanvas" xmlns:cx="http://schemas.microsoft.com/office/drawing/2014/chartex" xmlns:cx1="http://schemas.microsoft.com/office/drawing/2015/9/8/chartex" xmlns:cx2="http://schemas.microsoft.com/office/drawing/2015/10/21/chartex" xmlns:cx3="http://schemas.microsoft.com/office/drawing/2016/5/9/chartex" xmlns:cx4="http://schemas.microsoft.com/office/drawing/2016/5/10/chartex" xmlns:cx5="http://schemas.microsoft.com/office/drawing/2016/5/11/chartex" xmlns:cx6="http://schemas.microsoft.com/office/drawing/2016/5/12/chartex" xmlns:cx7="http://schemas.microsoft.com/office/drawing/2016/5/13/chartex" xmlns:cx8="http://schemas.microsoft.com/office/drawing/2016/5/14/chartex" xmlns:mc="http://schemas.openxmlformats.org/markup-compatibility/2006" xmlns:aink="http://schemas.microsoft.com/office/drawing/2016/ink" xmlns:am3d="http://schemas.microsoft.com/office/drawing/2017/model3d" xmlns:o="urn:schemas-microsoft-com:office:office" xmlns:oel="http://schemas.microsoft.com/office/2019/extlst" xmlns:r="http://schemas.openxmlformats.org/officeDocument/2006/relationships" xmlns:m="http://schemas.openxmlformats.org/officeDocument/2006/math" xmlns:v="urn:schemas-microsoft-com:vml" xmlns:wp14="http://schemas.microsoft.com/office/word/2010/wordprocessingDrawing" xmlns:wp="http://schemas.openxmlformats.org/drawingml/2006/wordprocessingDrawing" xmlns:w10="urn:schemas-microsoft-com:office:word" xmlns:w="http://schemas.openxmlformats.org/wordprocessingml/2006/main" xmlns:w14="http://schemas.microsoft.com/office/word/2010/wordml" xmlns:w15="http://schemas.microsoft.com/office/word/2012/wordml" xmlns:w16cex="http://schemas.microsoft.com/office/word/2018/wordml/cex" xmlns:w16cid="http://schemas.microsoft.com/office/word/2016/wordml/cid" xmlns:w16="http://schemas.microsoft.com/office/word/2018/wordml" xmlns:w16du="http://schemas.microsoft.com/office/word/2023/wordml/word16du" xmlns:w16sdtdh="http://schemas.microsoft.com/office/word/2020/wordml/sdtdatahash" xmlns:w16se="http://schemas.microsoft.com/office/word/2015/wordml/symex" xmlns:wpg="http://schemas.microsoft.com/office/word/2010/wordprocessingGroup" xmlns:wpi="http://schemas.microsoft.com/office/word/2010/wordprocessingInk" xmlns:wne="http://schemas.microsoft.com/office/word/2006/wordml" xmlns:wps="http://schemas.microsoft.com/office/word/2010/wordprocessingShape" mc:Ignorable="w14 w15 w16se w16cid w16 w16cex w16sdtdh w16du wp14">
+<w:document xmlns:wpc="http://schemas.microsoft.com/office/word/2010/wordprocessingCanvas" xmlns:cx="http://schemas.microsoft.com/office/drawing/2014/chartex" xmlns:cx1="http://schemas.microsoft.com/office/drawing/2015/9/8/chartex" xmlns:cx2="http://schemas.microsoft.com/office/drawing/2015/10/21/chartex" xmlns:cx3="http://schemas.microsoft.com/office/drawing/2016/5/9/chartex" xmlns:cx4="http://schemas.microsoft.com/office/drawing/2016/5/10/chartex" xmlns:cx5="http://schemas.microsoft.com/office/drawing/2016/5/11/chartex" xmlns:cx6="http://schemas.microsoft.com/office/drawing/2016/5/12/chartex" xmlns:cx7="http://schemas.microsoft.com/office/drawing/2016/5/13/chartex" xmlns:cx8="http://schemas.microsoft.com/office/drawing/2016/5/14/chartex" xmlns:mc="http://schemas.openxmlformats.org/markup-compatibility/2006" xmlns:aink="http://schemas.microsoft.com/office/drawing/2016/ink" xmlns:am3d="http://schemas.microsoft.com/office/drawing/2017/model3d" xmlns:o="urn:schemas-microsoft-com:office:office" xmlns:oel="http://schemas.microsoft.com/office/2019/extlst" xmlns:r="http://schemas.openxmlformats.org/officeDocument/2006/relationships" xmlns:m="http://schemas.openxmlformats.org/officeDocument/2006/math" xmlns:v="urn:schemas-microsoft-com:vml" xmlns:wp14="http://schemas.microsoft.com/office/word/2010/wordprocessingDrawing" xmlns:wp="http://schemas.openxmlformats.org/drawingml/2006/wordprocessingDrawing" xmlns:w10="urn:schemas-microsoft-com:office:word" xmlns:w="http://schemas.openxmlformats.org/wordprocessingml/2006/main" xmlns:w14="http://schemas.microsoft.com/office/word/2010/wordml" xmlns:w15="http://schemas.microsoft.com/office/word/2012/wordml" xmlns:w16cex="http://schemas.microsoft.com/office/word/2018/wordml/cex" xmlns:w16cid="http://schemas.microsoft.com/office/word/2016/wordml/cid" xmlns:w16="http://schemas.microsoft.com/office/word/2018/wordml" xmlns:w16du="http://schemas.microsoft.com/office/word/2023/wordml/word16du" xmlns:w16sdtdh="http://schemas.microsoft.com/office/word/2020/wordml/sdtdatahash" xmlns:w16sdtfl="http://schemas.microsoft.com/office/word/2024/wordml/sdtformatlock" xmlns:w16se="http://schemas.microsoft.com/office/word/2015/wordml/symex" xmlns:wpg="http://schemas.microsoft.com/office/word/2010/wordprocessingGroup" xmlns:wpi="http://schemas.microsoft.com/office/word/2010/wordprocessingInk" xmlns:wne="http://schemas.microsoft.com/office/word/2006/wordml" xmlns:wps="http://schemas.microsoft.com/office/word/2010/wordprocessingShape" mc:Ignorable="w14 w15 w16se w16cid w16 w16cex w16sdtdh w16sdtfl w16du wp14">
   <w:body>
     <w:p>
       <w:pPr>
@@ -67,17 +67,8 @@
           <w:b/>
           <w:bCs/>
         </w:rPr>
-        <w:t xml:space="preserve">username1: </w:t>
-      </w:r>
-      <w:proofErr w:type="spellStart"/>
-      <w:r>
-        <w:rPr>
-          <w:b/>
-          <w:bCs/>
-        </w:rPr>
-        <w:t>itamarbennun</w:t>
-      </w:r>
-      <w:proofErr w:type="spellEnd"/>
+        <w:t>username1: itamarbennun</w:t>
+      </w:r>
     </w:p>
     <w:p>
       <w:pPr>
@@ -157,20 +148,12 @@
         <w:rPr>
           <w:u w:val="single"/>
         </w:rPr>
-        <w:t xml:space="preserve">Class </w:t>
-      </w:r>
-      <w:proofErr w:type="spellStart"/>
-      <w:r>
-        <w:rPr>
-          <w:u w:val="single"/>
-        </w:rPr>
-        <w:t>AVLNode</w:t>
-      </w:r>
-      <w:proofErr w:type="spellEnd"/>
+        <w:t>Class AVLNode</w:t>
+      </w:r>
     </w:p>
     <w:tbl>
       <w:tblPr>
-        <w:tblStyle w:val="TableGrid"/>
+        <w:tblStyle w:val="ae"/>
         <w:bidiVisual/>
         <w:tblW w:w="0" w:type="auto"/>
         <w:tblLook w:val="04A0" w:firstRow="1" w:lastRow="0" w:firstColumn="1" w:lastColumn="0" w:noHBand="0" w:noVBand="1"/>
@@ -248,16 +231,11 @@
                 <w:rtl/>
               </w:rPr>
             </w:pPr>
-            <w:proofErr w:type="gramStart"/>
-            <w:r>
-              <w:t>Constructor</w:t>
-            </w:r>
-            <w:r>
-              <w:t>(</w:t>
-            </w:r>
-            <w:proofErr w:type="gramEnd"/>
-            <w:r>
-              <w:t>)</w:t>
+            <w:r>
+              <w:t>__init__</w:t>
+            </w:r>
+            <w:r>
+              <w:t>()</w:t>
             </w:r>
           </w:p>
         </w:tc>
@@ -271,6 +249,33 @@
                 <w:rtl/>
               </w:rPr>
             </w:pPr>
+            <w:r>
+              <w:rPr>
+                <w:rFonts w:hint="cs"/>
+                <w:rtl/>
+              </w:rPr>
+              <w:t xml:space="preserve">בנאי </w:t>
+            </w:r>
+            <w:r>
+              <w:rPr>
+                <w:rtl/>
+              </w:rPr>
+              <w:t>–</w:t>
+            </w:r>
+            <w:r>
+              <w:rPr>
+                <w:rFonts w:hint="cs"/>
+                <w:rtl/>
+              </w:rPr>
+              <w:t xml:space="preserve"> יוצר צומת ריק</w:t>
+            </w:r>
+            <w:r>
+              <w:rPr>
+                <w:rFonts w:hint="cs"/>
+                <w:rtl/>
+              </w:rPr>
+              <w:t>.</w:t>
+            </w:r>
           </w:p>
         </w:tc>
         <w:tc>
@@ -280,9 +285,20 @@
           <w:p>
             <w:pPr>
               <w:rPr>
-                <w:rtl/>
-              </w:rPr>
-            </w:pPr>
+                <w:i/>
+                <w:rtl/>
+              </w:rPr>
+            </w:pPr>
+            <m:oMathPara>
+              <m:oMath>
+                <m:r>
+                  <w:rPr>
+                    <w:rFonts w:ascii="Cambria Math" w:hAnsi="Cambria Math"/>
+                  </w:rPr>
+                  <m:t>O(1)</m:t>
+                </m:r>
+              </m:oMath>
+            </m:oMathPara>
           </w:p>
         </w:tc>
       </w:tr>
@@ -298,21 +314,8 @@
                 <w:rtl/>
               </w:rPr>
             </w:pPr>
-            <w:proofErr w:type="spellStart"/>
-            <w:r>
-              <w:t>is_real_</w:t>
-            </w:r>
-            <w:proofErr w:type="gramStart"/>
-            <w:r>
-              <w:t>node</w:t>
-            </w:r>
-            <w:proofErr w:type="spellEnd"/>
-            <w:r>
-              <w:t>(</w:t>
-            </w:r>
-            <w:proofErr w:type="gramEnd"/>
-            <w:r>
-              <w:t>)</w:t>
+            <w:r>
+              <w:t>is_real_node()</w:t>
             </w:r>
           </w:p>
         </w:tc>
@@ -323,9 +326,24 @@
           <w:p>
             <w:pPr>
               <w:rPr>
-                <w:rtl/>
-              </w:rPr>
-            </w:pPr>
+                <w:rFonts w:hint="cs"/>
+                <w:rtl/>
+              </w:rPr>
+            </w:pPr>
+            <w:r>
+              <w:rPr>
+                <w:rFonts w:hint="cs"/>
+                <w:rtl/>
+              </w:rPr>
+              <w:t>בודק האם צומת הוא וירטואלי או לא ע"י בדיקה של המפתח</w:t>
+            </w:r>
+            <w:r>
+              <w:rPr>
+                <w:rFonts w:hint="cs"/>
+                <w:rtl/>
+              </w:rPr>
+              <w:t>.</w:t>
+            </w:r>
           </w:p>
         </w:tc>
         <w:tc>
@@ -338,6 +356,136 @@
                 <w:rtl/>
               </w:rPr>
             </w:pPr>
+            <m:oMathPara>
+              <m:oMath>
+                <m:r>
+                  <w:rPr>
+                    <w:rFonts w:ascii="Cambria Math" w:hAnsi="Cambria Math"/>
+                  </w:rPr>
+                  <m:t>O(1)</m:t>
+                </m:r>
+              </m:oMath>
+            </m:oMathPara>
+          </w:p>
+        </w:tc>
+      </w:tr>
+      <w:tr>
+        <w:tc>
+          <w:tcPr>
+            <w:tcW w:w="2765" w:type="dxa"/>
+          </w:tcPr>
+          <w:p>
+            <w:pPr>
+              <w:bidi w:val="0"/>
+            </w:pPr>
+            <w:r>
+              <w:t>search_helper(k)</w:t>
+            </w:r>
+          </w:p>
+        </w:tc>
+        <w:tc>
+          <w:tcPr>
+            <w:tcW w:w="2765" w:type="dxa"/>
+          </w:tcPr>
+          <w:p>
+            <w:pPr>
+              <w:rPr>
+                <w:rFonts w:hint="cs"/>
+                <w:rtl/>
+              </w:rPr>
+            </w:pPr>
+            <w:r>
+              <w:rPr>
+                <w:rFonts w:hint="cs"/>
+                <w:rtl/>
+              </w:rPr>
+              <w:t xml:space="preserve">מחפש מפתח בתת העץ של הצומת עליה פועל, ומחזיר </w:t>
+            </w:r>
+            <w:r>
+              <w:rPr>
+                <w:rFonts w:hint="cs"/>
+                <w:rtl/>
+              </w:rPr>
+              <w:t>את מספר הקשתות של החיפוש +1, ו</w:t>
+            </w:r>
+            <w:r>
+              <w:rPr>
+                <w:rFonts w:hint="cs"/>
+                <w:rtl/>
+              </w:rPr>
+              <w:t xml:space="preserve">את הצומת </w:t>
+            </w:r>
+            <w:r>
+              <w:rPr>
+                <w:rtl/>
+              </w:rPr>
+              <w:t>–</w:t>
+            </w:r>
+            <w:r>
+              <w:rPr>
+                <w:rFonts w:hint="cs"/>
+                <w:rtl/>
+              </w:rPr>
+              <w:t xml:space="preserve"> או בן וירטואלי אם היא לא קיימת</w:t>
+            </w:r>
+            <w:r>
+              <w:rPr>
+                <w:rFonts w:hint="cs"/>
+                <w:rtl/>
+              </w:rPr>
+              <w:t>.</w:t>
+            </w:r>
+          </w:p>
+        </w:tc>
+        <w:tc>
+          <w:tcPr>
+            <w:tcW w:w="2766" w:type="dxa"/>
+          </w:tcPr>
+          <w:p>
+            <w:pPr>
+              <w:rPr>
+                <w:rFonts w:eastAsia="Aptos"/>
+              </w:rPr>
+            </w:pPr>
+            <m:oMathPara>
+              <m:oMath>
+                <m:r>
+                  <w:rPr>
+                    <w:rFonts w:ascii="Cambria Math" w:eastAsia="Aptos" w:hAnsi="Cambria Math"/>
+                  </w:rPr>
+                  <m:t>O(</m:t>
+                </m:r>
+                <m:func>
+                  <m:funcPr>
+                    <m:ctrlPr>
+                      <w:rPr>
+                        <w:rFonts w:ascii="Cambria Math" w:eastAsia="Aptos" w:hAnsi="Cambria Math"/>
+                        <w:i/>
+                      </w:rPr>
+                    </m:ctrlPr>
+                  </m:funcPr>
+                  <m:fName>
+                    <m:r>
+                      <m:rPr>
+                        <m:sty m:val="p"/>
+                      </m:rPr>
+                      <w:rPr>
+                        <w:rFonts w:ascii="Cambria Math" w:eastAsia="Aptos" w:hAnsi="Cambria Math"/>
+                      </w:rPr>
+                      <m:t>log</m:t>
+                    </m:r>
+                  </m:fName>
+                  <m:e>
+                    <m:r>
+                      <w:rPr>
+                        <w:rFonts w:ascii="Cambria Math" w:eastAsia="Aptos" w:hAnsi="Cambria Math"/>
+                      </w:rPr>
+                      <m:t>n)</m:t>
+                    </m:r>
+                  </m:e>
+                </m:func>
+              </m:oMath>
+            </m:oMathPara>
           </w:p>
         </w:tc>
       </w:tr>
@@ -360,20 +508,12 @@
         <w:rPr>
           <w:u w:val="single"/>
         </w:rPr>
-        <w:t xml:space="preserve">Class </w:t>
-      </w:r>
-      <w:proofErr w:type="spellStart"/>
-      <w:r>
-        <w:rPr>
-          <w:u w:val="single"/>
-        </w:rPr>
-        <w:t>AVLTree</w:t>
-      </w:r>
-      <w:proofErr w:type="spellEnd"/>
+        <w:t>Class AVLTree</w:t>
+      </w:r>
     </w:p>
     <w:tbl>
       <w:tblPr>
-        <w:tblStyle w:val="TableGrid"/>
+        <w:tblStyle w:val="ae"/>
         <w:bidiVisual/>
         <w:tblW w:w="0" w:type="auto"/>
         <w:tblLook w:val="04A0" w:firstRow="1" w:lastRow="0" w:firstColumn="1" w:lastColumn="0" w:noHBand="0" w:noVBand="1"/>
@@ -451,16 +591,11 @@
                 <w:rtl/>
               </w:rPr>
             </w:pPr>
-            <w:proofErr w:type="gramStart"/>
-            <w:r>
-              <w:t>Constructor</w:t>
-            </w:r>
-            <w:r>
-              <w:t>(</w:t>
-            </w:r>
-            <w:proofErr w:type="gramEnd"/>
-            <w:r>
-              <w:t>)</w:t>
+            <w:r>
+              <w:t>__init_</w:t>
+            </w:r>
+            <w:r>
+              <w:t>()</w:t>
             </w:r>
           </w:p>
         </w:tc>
@@ -471,9 +606,30 @@
           <w:p>
             <w:pPr>
               <w:rPr>
-                <w:rtl/>
-              </w:rPr>
-            </w:pPr>
+                <w:rFonts w:hint="cs"/>
+                <w:rtl/>
+              </w:rPr>
+            </w:pPr>
+            <w:r>
+              <w:rPr>
+                <w:rFonts w:hint="cs"/>
+                <w:rtl/>
+              </w:rPr>
+              <w:t xml:space="preserve">בנאי </w:t>
+            </w:r>
+            <w:r>
+              <w:rPr>
+                <w:rtl/>
+              </w:rPr>
+              <w:t>–</w:t>
+            </w:r>
+            <w:r>
+              <w:rPr>
+                <w:rFonts w:hint="cs"/>
+                <w:rtl/>
+              </w:rPr>
+              <w:t xml:space="preserve"> יוצר עץ ריק</w:t>
+            </w:r>
           </w:p>
         </w:tc>
         <w:tc>
@@ -486,6 +642,16 @@
                 <w:rtl/>
               </w:rPr>
             </w:pPr>
+            <m:oMathPara>
+              <m:oMath>
+                <m:r>
+                  <w:rPr>
+                    <w:rFonts w:ascii="Cambria Math" w:hAnsi="Cambria Math"/>
+                  </w:rPr>
+                  <m:t>O(1)</m:t>
+                </m:r>
+              </m:oMath>
+            </m:oMathPara>
           </w:p>
         </w:tc>
       </w:tr>
@@ -502,7 +668,7 @@
               </w:rPr>
             </w:pPr>
             <w:r>
-              <w:t>S</w:t>
+              <w:t>s</w:t>
             </w:r>
             <w:r>
               <w:t>earch</w:t>
@@ -519,9 +685,71 @@
           <w:p>
             <w:pPr>
               <w:rPr>
-                <w:rtl/>
-              </w:rPr>
-            </w:pPr>
+                <w:rFonts w:hint="cs"/>
+                <w:rtl/>
+              </w:rPr>
+            </w:pPr>
+            <w:r>
+              <w:rPr>
+                <w:rFonts w:hint="cs"/>
+                <w:rtl/>
+              </w:rPr>
+              <w:t xml:space="preserve">מחפש מפתח </w:t>
+            </w:r>
+            <w:r>
+              <w:rPr>
+                <w:rFonts w:hint="cs"/>
+                <w:rtl/>
+              </w:rPr>
+              <w:t>בעץ שעליו פועל</w:t>
+            </w:r>
+            <w:r>
+              <w:rPr>
+                <w:rFonts w:hint="cs"/>
+                <w:rtl/>
+              </w:rPr>
+              <w:t xml:space="preserve">, ומחזיר את מספר הקשתות של החיפוש +1, ואת הצומת </w:t>
+            </w:r>
+            <w:r>
+              <w:rPr>
+                <w:rtl/>
+              </w:rPr>
+              <w:t>–</w:t>
+            </w:r>
+            <w:r>
+              <w:rPr>
+                <w:rFonts w:hint="cs"/>
+                <w:rtl/>
+              </w:rPr>
+              <w:t xml:space="preserve"> או </w:t>
+            </w:r>
+            <w:r>
+              <w:t>None</w:t>
+            </w:r>
+            <w:r>
+              <w:rPr>
+                <w:rFonts w:hint="cs"/>
+                <w:rtl/>
+              </w:rPr>
+              <w:t xml:space="preserve"> אם היא לא קיימת.</w:t>
+            </w:r>
+            <w:r>
+              <w:rPr>
+                <w:rFonts w:hint="cs"/>
+                <w:rtl/>
+              </w:rPr>
+              <w:t xml:space="preserve"> משתמש ב</w:t>
+            </w:r>
+            <w:r>
+              <w:t>search_helper</w:t>
+            </w:r>
+            <w:r>
+              <w:rPr>
+                <w:rFonts w:hint="cs"/>
+                <w:rtl/>
+              </w:rPr>
+              <w:t>.</w:t>
+            </w:r>
           </w:p>
         </w:tc>
         <w:tc>
@@ -534,6 +762,45 @@
                 <w:rtl/>
               </w:rPr>
             </w:pPr>
+            <m:oMathPara>
+              <m:oMath>
+                <m:r>
+                  <w:rPr>
+                    <w:rFonts w:ascii="Cambria Math" w:eastAsia="Aptos" w:hAnsi="Cambria Math"/>
+                  </w:rPr>
+                  <m:t>O(</m:t>
+                </m:r>
+                <m:func>
+                  <m:funcPr>
+                    <m:ctrlPr>
+                      <w:rPr>
+                        <w:rFonts w:ascii="Cambria Math" w:eastAsia="Aptos" w:hAnsi="Cambria Math"/>
+                        <w:i/>
+                      </w:rPr>
+                    </m:ctrlPr>
+                  </m:funcPr>
+                  <m:fName>
+                    <m:r>
+                      <m:rPr>
+                        <m:sty m:val="p"/>
+                      </m:rPr>
+                      <w:rPr>
+                        <w:rFonts w:ascii="Cambria Math" w:eastAsia="Aptos" w:hAnsi="Cambria Math"/>
+                      </w:rPr>
+                      <m:t>log</m:t>
+                    </m:r>
+                  </m:fName>
+                  <m:e>
+                    <m:r>
+                      <w:rPr>
+                        <w:rFonts w:ascii="Cambria Math" w:eastAsia="Aptos" w:hAnsi="Cambria Math"/>
+                      </w:rPr>
+                      <m:t>n)</m:t>
+                    </m:r>
+                  </m:e>
+                </m:func>
+              </m:oMath>
+            </m:oMathPara>
           </w:p>
         </w:tc>
       </w:tr>
@@ -549,11 +816,9 @@
                 <w:rtl/>
               </w:rPr>
             </w:pPr>
-            <w:proofErr w:type="spellStart"/>
-            <w:r>
-              <w:t>search_helper</w:t>
-            </w:r>
-            <w:proofErr w:type="spellEnd"/>
+            <w:r>
+              <w:t>finger_search</w:t>
+            </w:r>
             <w:r>
               <w:t>(k)</w:t>
             </w:r>
@@ -569,6 +834,98 @@
                 <w:rtl/>
               </w:rPr>
             </w:pPr>
+            <w:r>
+              <w:rPr>
+                <w:rFonts w:hint="cs"/>
+                <w:rtl/>
+              </w:rPr>
+              <w:t xml:space="preserve">מחפש מפתח </w:t>
+            </w:r>
+            <w:r>
+              <w:rPr>
+                <w:rFonts w:hint="cs"/>
+                <w:rtl/>
+              </w:rPr>
+              <w:t>בעץ</w:t>
+            </w:r>
+            <w:r>
+              <w:rPr>
+                <w:rFonts w:hint="cs"/>
+                <w:rtl/>
+              </w:rPr>
+              <w:t xml:space="preserve"> </w:t>
+            </w:r>
+            <w:r>
+              <w:rPr>
+                <w:rFonts w:hint="cs"/>
+                <w:rtl/>
+              </w:rPr>
+              <w:t xml:space="preserve">שעליו </w:t>
+            </w:r>
+            <w:r>
+              <w:rPr>
+                <w:rFonts w:hint="cs"/>
+                <w:rtl/>
+              </w:rPr>
+              <w:t>פועל</w:t>
+            </w:r>
+            <w:r>
+              <w:rPr>
+                <w:rFonts w:hint="cs"/>
+                <w:rtl/>
+              </w:rPr>
+              <w:t xml:space="preserve"> החל מהמקסימום</w:t>
+            </w:r>
+            <w:r>
+              <w:rPr>
+                <w:rFonts w:hint="cs"/>
+                <w:rtl/>
+              </w:rPr>
+              <w:t xml:space="preserve">, ומחזיר את מספר הקשתות של החיפוש +1, ואת הצומת </w:t>
+            </w:r>
+            <w:r>
+              <w:rPr>
+                <w:rtl/>
+              </w:rPr>
+              <w:t>–</w:t>
+            </w:r>
+            <w:r>
+              <w:rPr>
+                <w:rFonts w:hint="cs"/>
+                <w:rtl/>
+              </w:rPr>
+              <w:t xml:space="preserve"> או </w:t>
+            </w:r>
+            <w:r>
+              <w:t>None</w:t>
+            </w:r>
+            <w:r>
+              <w:rPr>
+                <w:rFonts w:hint="cs"/>
+                <w:rtl/>
+              </w:rPr>
+              <w:t xml:space="preserve"> אם היא לא קיימת. משתמש ב</w:t>
+            </w:r>
+            <w:r>
+              <w:rPr>
+                <w:rFonts w:hint="cs"/>
+                <w:rtl/>
+              </w:rPr>
+              <w:t>-</w:t>
+            </w:r>
+            <w:r>
+              <w:t>finger_search</w:t>
+            </w:r>
+            <w:r>
+              <w:t>_helper</w:t>
+            </w:r>
+            <w:r>
+              <w:rPr>
+                <w:rFonts w:hint="cs"/>
+                <w:rtl/>
+              </w:rPr>
+              <w:t>.</w:t>
+            </w:r>
           </w:p>
         </w:tc>
         <w:tc>
@@ -581,6 +938,45 @@
                 <w:rtl/>
               </w:rPr>
             </w:pPr>
+            <m:oMathPara>
+              <m:oMath>
+                <m:r>
+                  <w:rPr>
+                    <w:rFonts w:ascii="Cambria Math" w:eastAsia="Aptos" w:hAnsi="Cambria Math"/>
+                  </w:rPr>
+                  <m:t>O(</m:t>
+                </m:r>
+                <m:func>
+                  <m:funcPr>
+                    <m:ctrlPr>
+                      <w:rPr>
+                        <w:rFonts w:ascii="Cambria Math" w:eastAsia="Aptos" w:hAnsi="Cambria Math"/>
+                        <w:i/>
+                      </w:rPr>
+                    </m:ctrlPr>
+                  </m:funcPr>
+                  <m:fName>
+                    <m:r>
+                      <m:rPr>
+                        <m:sty m:val="p"/>
+                      </m:rPr>
+                      <w:rPr>
+                        <w:rFonts w:ascii="Cambria Math" w:eastAsia="Aptos" w:hAnsi="Cambria Math"/>
+                      </w:rPr>
+                      <m:t>log</m:t>
+                    </m:r>
+                  </m:fName>
+                  <m:e>
+                    <m:r>
+                      <w:rPr>
+                        <w:rFonts w:ascii="Cambria Math" w:eastAsia="Aptos" w:hAnsi="Cambria Math"/>
+                      </w:rPr>
+                      <m:t>n)</m:t>
+                    </m:r>
+                  </m:e>
+                </m:func>
+              </m:oMath>
+            </m:oMathPara>
           </w:p>
         </w:tc>
       </w:tr>
@@ -596,11 +992,9 @@
                 <w:rtl/>
               </w:rPr>
             </w:pPr>
-            <w:proofErr w:type="spellStart"/>
-            <w:r>
-              <w:t>finger_search</w:t>
-            </w:r>
-            <w:proofErr w:type="spellEnd"/>
+            <w:r>
+              <w:t>finger_search_helper</w:t>
+            </w:r>
             <w:r>
               <w:t>(k)</w:t>
             </w:r>
@@ -616,6 +1010,64 @@
                 <w:rtl/>
               </w:rPr>
             </w:pPr>
+            <w:r>
+              <w:rPr>
+                <w:rFonts w:hint="cs"/>
+                <w:rtl/>
+              </w:rPr>
+              <w:t xml:space="preserve">מחפש מפתח בעץ שעליו פועל החל מהמקסימום, ומחזיר את מספר הקשתות של החיפוש +1, ואת הצומת </w:t>
+            </w:r>
+            <w:r>
+              <w:rPr>
+                <w:rtl/>
+              </w:rPr>
+              <w:t>–</w:t>
+            </w:r>
+            <w:r>
+              <w:rPr>
+                <w:rFonts w:hint="cs"/>
+                <w:rtl/>
+              </w:rPr>
+              <w:t xml:space="preserve"> או</w:t>
+            </w:r>
+            <w:r>
+              <w:rPr>
+                <w:rFonts w:hint="cs"/>
+                <w:rtl/>
+              </w:rPr>
+              <w:t xml:space="preserve"> </w:t>
+            </w:r>
+            <w:r>
+              <w:rPr>
+                <w:rFonts w:hint="cs"/>
+                <w:rtl/>
+              </w:rPr>
+              <w:t>בן וירטואלי אם היא לא קיימת.</w:t>
+            </w:r>
+            <w:r>
+              <w:rPr>
+                <w:rFonts w:hint="cs"/>
+                <w:rtl/>
+              </w:rPr>
+              <w:t xml:space="preserve"> </w:t>
+            </w:r>
+            <w:r>
+              <w:rPr>
+                <w:rFonts w:hint="cs"/>
+                <w:rtl/>
+              </w:rPr>
+              <w:t>משתמש ב</w:t>
+            </w:r>
+            <w:r>
+              <w:t>search_helper</w:t>
+            </w:r>
+            <w:r>
+              <w:rPr>
+                <w:rFonts w:hint="cs"/>
+                <w:rtl/>
+              </w:rPr>
+              <w:t>.</w:t>
+            </w:r>
           </w:p>
         </w:tc>
         <w:tc>
@@ -628,6 +1080,45 @@
                 <w:rtl/>
               </w:rPr>
             </w:pPr>
+            <m:oMathPara>
+              <m:oMath>
+                <m:r>
+                  <w:rPr>
+                    <w:rFonts w:ascii="Cambria Math" w:eastAsia="Aptos" w:hAnsi="Cambria Math"/>
+                  </w:rPr>
+                  <m:t>O(</m:t>
+                </m:r>
+                <m:func>
+                  <m:funcPr>
+                    <m:ctrlPr>
+                      <w:rPr>
+                        <w:rFonts w:ascii="Cambria Math" w:eastAsia="Aptos" w:hAnsi="Cambria Math"/>
+                        <w:i/>
+                      </w:rPr>
+                    </m:ctrlPr>
+                  </m:funcPr>
+                  <m:fName>
+                    <m:r>
+                      <m:rPr>
+                        <m:sty m:val="p"/>
+                      </m:rPr>
+                      <w:rPr>
+                        <w:rFonts w:ascii="Cambria Math" w:eastAsia="Aptos" w:hAnsi="Cambria Math"/>
+                      </w:rPr>
+                      <m:t>log</m:t>
+                    </m:r>
+                  </m:fName>
+                  <m:e>
+                    <m:r>
+                      <w:rPr>
+                        <w:rFonts w:ascii="Cambria Math" w:eastAsia="Aptos" w:hAnsi="Cambria Math"/>
+                      </w:rPr>
+                      <m:t>n)</m:t>
+                    </m:r>
+                  </m:e>
+                </m:func>
+              </m:oMath>
+            </m:oMathPara>
           </w:p>
         </w:tc>
       </w:tr>
@@ -643,13 +1134,8 @@
                 <w:rtl/>
               </w:rPr>
             </w:pPr>
-            <w:proofErr w:type="spellStart"/>
-            <w:r>
-              <w:t>finger_search_helper</w:t>
-            </w:r>
-            <w:proofErr w:type="spellEnd"/>
-            <w:r>
-              <w:t>(k)</w:t>
+            <w:r>
+              <w:t>successor(x)</w:t>
             </w:r>
           </w:p>
         </w:tc>
@@ -663,6 +1149,13 @@
                 <w:rtl/>
               </w:rPr>
             </w:pPr>
+            <w:r>
+              <w:rPr>
+                <w:rFonts w:hint="cs"/>
+                <w:rtl/>
+              </w:rPr>
+              <w:t xml:space="preserve">מחזיר את היורש של צומת כלשהו. </w:t>
+            </w:r>
           </w:p>
         </w:tc>
         <w:tc>
@@ -675,6 +1168,45 @@
                 <w:rtl/>
               </w:rPr>
             </w:pPr>
+            <m:oMathPara>
+              <m:oMath>
+                <m:r>
+                  <w:rPr>
+                    <w:rFonts w:ascii="Cambria Math" w:eastAsia="Aptos" w:hAnsi="Cambria Math"/>
+                  </w:rPr>
+                  <m:t>O(</m:t>
+                </m:r>
+                <m:func>
+                  <m:funcPr>
+                    <m:ctrlPr>
+                      <w:rPr>
+                        <w:rFonts w:ascii="Cambria Math" w:eastAsia="Aptos" w:hAnsi="Cambria Math"/>
+                        <w:i/>
+                      </w:rPr>
+                    </m:ctrlPr>
+                  </m:funcPr>
+                  <m:fName>
+                    <m:r>
+                      <m:rPr>
+                        <m:sty m:val="p"/>
+                      </m:rPr>
+                      <w:rPr>
+                        <w:rFonts w:ascii="Cambria Math" w:eastAsia="Aptos" w:hAnsi="Cambria Math"/>
+                      </w:rPr>
+                      <m:t>log</m:t>
+                    </m:r>
+                  </m:fName>
+                  <m:e>
+                    <m:r>
+                      <w:rPr>
+                        <w:rFonts w:ascii="Cambria Math" w:eastAsia="Aptos" w:hAnsi="Cambria Math"/>
+                      </w:rPr>
+                      <m:t>n)</m:t>
+                    </m:r>
+                  </m:e>
+                </m:func>
+              </m:oMath>
+            </m:oMathPara>
           </w:p>
         </w:tc>
       </w:tr>
@@ -691,13 +1223,7 @@
               </w:rPr>
             </w:pPr>
             <w:r>
-              <w:t>predecessor(</w:t>
-            </w:r>
-            <w:r>
-              <w:t>x</w:t>
-            </w:r>
-            <w:r>
-              <w:t>)</w:t>
+              <w:t>insert(k, v)</w:t>
             </w:r>
           </w:p>
         </w:tc>
@@ -708,9 +1234,42 @@
           <w:p>
             <w:pPr>
               <w:rPr>
-                <w:rtl/>
-              </w:rPr>
-            </w:pPr>
+                <w:rFonts w:hint="cs"/>
+                <w:rtl/>
+              </w:rPr>
+            </w:pPr>
+            <w:r>
+              <w:rPr>
+                <w:rFonts w:hint="cs"/>
+                <w:rtl/>
+              </w:rPr>
+              <w:t>מכניס צומת לעץ, משתמש ב</w:t>
+            </w:r>
+            <w:r>
+              <w:t>search_helper</w:t>
+            </w:r>
+            <w:r>
+              <w:rPr>
+                <w:rFonts w:hint="cs"/>
+                <w:rtl/>
+              </w:rPr>
+              <w:t xml:space="preserve"> על מנת למצוא את מקום ההכנסה, </w:t>
+            </w:r>
+            <w:r>
+              <w:rPr>
+                <w:rFonts w:hint="cs"/>
+                <w:rtl/>
+              </w:rPr>
+              <w:lastRenderedPageBreak/>
+              <w:t>מבצע איזון לעץ במידת הצורך ומעדכן מינימ</w:t>
+            </w:r>
+            <w:r>
+              <w:rPr>
+                <w:rFonts w:hint="cs"/>
+                <w:rtl/>
+              </w:rPr>
+              <w:t>ום, מקסימום, וגודל.</w:t>
+            </w:r>
           </w:p>
         </w:tc>
         <w:tc>
@@ -723,6 +1282,46 @@
                 <w:rtl/>
               </w:rPr>
             </w:pPr>
+            <m:oMathPara>
+              <m:oMath>
+                <m:r>
+                  <w:rPr>
+                    <w:rFonts w:ascii="Cambria Math" w:eastAsia="Aptos" w:hAnsi="Cambria Math"/>
+                  </w:rPr>
+                  <w:lastRenderedPageBreak/>
+                  <m:t>O(</m:t>
+                </m:r>
+                <m:func>
+                  <m:funcPr>
+                    <m:ctrlPr>
+                      <w:rPr>
+                        <w:rFonts w:ascii="Cambria Math" w:eastAsia="Aptos" w:hAnsi="Cambria Math"/>
+                        <w:i/>
+                      </w:rPr>
+                    </m:ctrlPr>
+                  </m:funcPr>
+                  <m:fName>
+                    <m:r>
+                      <m:rPr>
+                        <m:sty m:val="p"/>
+                      </m:rPr>
+                      <w:rPr>
+                        <w:rFonts w:ascii="Cambria Math" w:eastAsia="Aptos" w:hAnsi="Cambria Math"/>
+                      </w:rPr>
+                      <m:t>log</m:t>
+                    </m:r>
+                  </m:fName>
+                  <m:e>
+                    <m:r>
+                      <w:rPr>
+                        <w:rFonts w:ascii="Cambria Math" w:eastAsia="Aptos" w:hAnsi="Cambria Math"/>
+                      </w:rPr>
+                      <m:t>n)</m:t>
+                    </m:r>
+                  </m:e>
+                </m:func>
+              </m:oMath>
+            </m:oMathPara>
           </w:p>
         </w:tc>
       </w:tr>
@@ -739,7 +1338,10 @@
               </w:rPr>
             </w:pPr>
             <w:r>
-              <w:t>successor(x)</w:t>
+              <w:t>rebalance</w:t>
+            </w:r>
+            <w:r>
+              <w:t>(x)</w:t>
             </w:r>
           </w:p>
         </w:tc>
@@ -753,6 +1355,13 @@
                 <w:rtl/>
               </w:rPr>
             </w:pPr>
+            <w:r>
+              <w:rPr>
+                <w:rFonts w:hint="cs"/>
+                <w:rtl/>
+              </w:rPr>
+              <w:t>מבצע איזון לעץ החל מהצומת שמקבל.</w:t>
+            </w:r>
           </w:p>
         </w:tc>
         <w:tc>
@@ -765,6 +1374,45 @@
                 <w:rtl/>
               </w:rPr>
             </w:pPr>
+            <m:oMathPara>
+              <m:oMath>
+                <m:r>
+                  <w:rPr>
+                    <w:rFonts w:ascii="Cambria Math" w:eastAsia="Aptos" w:hAnsi="Cambria Math"/>
+                  </w:rPr>
+                  <m:t>O(</m:t>
+                </m:r>
+                <m:func>
+                  <m:funcPr>
+                    <m:ctrlPr>
+                      <w:rPr>
+                        <w:rFonts w:ascii="Cambria Math" w:eastAsia="Aptos" w:hAnsi="Cambria Math"/>
+                        <w:i/>
+                      </w:rPr>
+                    </m:ctrlPr>
+                  </m:funcPr>
+                  <m:fName>
+                    <m:r>
+                      <m:rPr>
+                        <m:sty m:val="p"/>
+                      </m:rPr>
+                      <w:rPr>
+                        <w:rFonts w:ascii="Cambria Math" w:eastAsia="Aptos" w:hAnsi="Cambria Math"/>
+                      </w:rPr>
+                      <m:t>log</m:t>
+                    </m:r>
+                  </m:fName>
+                  <m:e>
+                    <m:r>
+                      <w:rPr>
+                        <w:rFonts w:ascii="Cambria Math" w:eastAsia="Aptos" w:hAnsi="Cambria Math"/>
+                      </w:rPr>
+                      <m:t>n)</m:t>
+                    </m:r>
+                  </m:e>
+                </m:func>
+              </m:oMath>
+            </m:oMathPara>
           </w:p>
         </w:tc>
       </w:tr>
@@ -780,13 +1428,11 @@
                 <w:rtl/>
               </w:rPr>
             </w:pPr>
-            <w:proofErr w:type="gramStart"/>
-            <w:r>
-              <w:t>insert(</w:t>
-            </w:r>
-            <w:proofErr w:type="gramEnd"/>
-            <w:r>
-              <w:t>k, v)</w:t>
+            <w:r>
+              <w:t>rotate_left</w:t>
+            </w:r>
+            <w:r>
+              <w:t>(x)</w:t>
             </w:r>
           </w:p>
         </w:tc>
@@ -800,6 +1446,33 @@
                 <w:rtl/>
               </w:rPr>
             </w:pPr>
+            <w:r>
+              <w:rPr>
+                <w:rFonts w:hint="cs"/>
+                <w:rtl/>
+              </w:rPr>
+              <w:t>מבצע גלגול שמאלה</w:t>
+            </w:r>
+            <w:r>
+              <w:rPr>
+                <w:rFonts w:hint="cs"/>
+                <w:rtl/>
+              </w:rPr>
+              <w:t xml:space="preserve"> </w:t>
+            </w:r>
+            <w:r>
+              <w:rPr>
+                <w:rtl/>
+              </w:rPr>
+              <w:t>–</w:t>
+            </w:r>
+            <w:r>
+              <w:rPr>
+                <w:rFonts w:hint="cs"/>
+                <w:rtl/>
+              </w:rPr>
+              <w:t xml:space="preserve"> החלפת פוינטרים.</w:t>
+            </w:r>
           </w:p>
         </w:tc>
         <w:tc>
@@ -812,6 +1485,16 @@
                 <w:rtl/>
               </w:rPr>
             </w:pPr>
+            <m:oMathPara>
+              <m:oMath>
+                <m:r>
+                  <w:rPr>
+                    <w:rFonts w:ascii="Cambria Math" w:hAnsi="Cambria Math"/>
+                  </w:rPr>
+                  <m:t>O(1)</m:t>
+                </m:r>
+              </m:oMath>
+            </m:oMathPara>
           </w:p>
         </w:tc>
       </w:tr>
@@ -828,7 +1511,7 @@
               </w:rPr>
             </w:pPr>
             <w:r>
-              <w:t>rebalance</w:t>
+              <w:t>rotate_right</w:t>
             </w:r>
             <w:r>
               <w:t>(x)</w:t>
@@ -845,6 +1528,33 @@
                 <w:rtl/>
               </w:rPr>
             </w:pPr>
+            <w:r>
+              <w:rPr>
+                <w:rFonts w:hint="cs"/>
+                <w:rtl/>
+              </w:rPr>
+              <w:t>מבצע גלגול ימינה</w:t>
+            </w:r>
+            <w:r>
+              <w:rPr>
+                <w:rFonts w:hint="cs"/>
+                <w:rtl/>
+              </w:rPr>
+              <w:t xml:space="preserve">  </w:t>
+            </w:r>
+            <w:r>
+              <w:rPr>
+                <w:rtl/>
+              </w:rPr>
+              <w:t>–</w:t>
+            </w:r>
+            <w:r>
+              <w:rPr>
+                <w:rFonts w:hint="cs"/>
+                <w:rtl/>
+              </w:rPr>
+              <w:t xml:space="preserve"> החלפת פוינטרים.</w:t>
+            </w:r>
           </w:p>
         </w:tc>
         <w:tc>
@@ -857,6 +1567,16 @@
                 <w:rtl/>
               </w:rPr>
             </w:pPr>
+            <m:oMathPara>
+              <m:oMath>
+                <m:r>
+                  <w:rPr>
+                    <w:rFonts w:ascii="Cambria Math" w:hAnsi="Cambria Math"/>
+                  </w:rPr>
+                  <m:t>O(1)</m:t>
+                </m:r>
+              </m:oMath>
+            </m:oMathPara>
           </w:p>
         </w:tc>
       </w:tr>
@@ -868,17 +1588,15 @@
           <w:p>
             <w:pPr>
               <w:bidi w:val="0"/>
-              <w:rPr>
-                <w:rtl/>
-              </w:rPr>
-            </w:pPr>
-            <w:proofErr w:type="spellStart"/>
-            <w:r>
-              <w:t>rotate_left</w:t>
-            </w:r>
-            <w:proofErr w:type="spellEnd"/>
-            <w:r>
-              <w:t>(x)</w:t>
+            </w:pPr>
+            <w:r>
+              <w:t>finger_insert</w:t>
+            </w:r>
+            <w:r>
+              <w:t>(</w:t>
+            </w:r>
+            <w:r>
+              <w:t>k, v)</w:t>
             </w:r>
           </w:p>
         </w:tc>
@@ -892,6 +1610,44 @@
                 <w:rtl/>
               </w:rPr>
             </w:pPr>
+            <w:r>
+              <w:rPr>
+                <w:rFonts w:hint="cs"/>
+                <w:rtl/>
+              </w:rPr>
+              <w:t>מכניס צומת לעץ</w:t>
+            </w:r>
+            <w:r>
+              <w:rPr>
+                <w:rFonts w:hint="cs"/>
+                <w:rtl/>
+              </w:rPr>
+              <w:t xml:space="preserve"> החל מהמקסימום</w:t>
+            </w:r>
+            <w:r>
+              <w:rPr>
+                <w:rFonts w:hint="cs"/>
+                <w:rtl/>
+              </w:rPr>
+              <w:t xml:space="preserve">, משתמש </w:t>
+            </w:r>
+            <w:r>
+              <w:rPr>
+                <w:rFonts w:hint="cs"/>
+                <w:rtl/>
+              </w:rPr>
+              <w:t>ב-</w:t>
+            </w:r>
+            <w:r>
+              <w:t>finger_search_helper</w:t>
+            </w:r>
+            <w:r>
+              <w:rPr>
+                <w:rFonts w:hint="cs"/>
+                <w:rtl/>
+              </w:rPr>
+              <w:t xml:space="preserve"> על מנת למצוא את מקום ההכנסה, מבצע איזון לעץ במידת הצורך ומעדכן מינימום, מקסימום, וגודל.</w:t>
+            </w:r>
           </w:p>
         </w:tc>
         <w:tc>
@@ -904,6 +1660,45 @@
                 <w:rtl/>
               </w:rPr>
             </w:pPr>
+            <m:oMathPara>
+              <m:oMath>
+                <m:r>
+                  <w:rPr>
+                    <w:rFonts w:ascii="Cambria Math" w:eastAsia="Aptos" w:hAnsi="Cambria Math"/>
+                  </w:rPr>
+                  <m:t>O(</m:t>
+                </m:r>
+                <m:func>
+                  <m:funcPr>
+                    <m:ctrlPr>
+                      <w:rPr>
+                        <w:rFonts w:ascii="Cambria Math" w:eastAsia="Aptos" w:hAnsi="Cambria Math"/>
+                        <w:i/>
+                      </w:rPr>
+                    </m:ctrlPr>
+                  </m:funcPr>
+                  <m:fName>
+                    <m:r>
+                      <m:rPr>
+                        <m:sty m:val="p"/>
+                      </m:rPr>
+                      <w:rPr>
+                        <w:rFonts w:ascii="Cambria Math" w:eastAsia="Aptos" w:hAnsi="Cambria Math"/>
+                      </w:rPr>
+                      <m:t>log</m:t>
+                    </m:r>
+                  </m:fName>
+                  <m:e>
+                    <m:r>
+                      <w:rPr>
+                        <w:rFonts w:ascii="Cambria Math" w:eastAsia="Aptos" w:hAnsi="Cambria Math"/>
+                      </w:rPr>
+                      <m:t>n)</m:t>
+                    </m:r>
+                  </m:e>
+                </m:func>
+              </m:oMath>
+            </m:oMathPara>
           </w:p>
         </w:tc>
       </w:tr>
@@ -915,15 +1710,10 @@
           <w:p>
             <w:pPr>
               <w:bidi w:val="0"/>
-              <w:rPr>
-                <w:rtl/>
-              </w:rPr>
-            </w:pPr>
-            <w:proofErr w:type="spellStart"/>
-            <w:r>
-              <w:t>rotate_right</w:t>
-            </w:r>
-            <w:proofErr w:type="spellEnd"/>
+            </w:pPr>
+            <w:r>
+              <w:t>delete</w:t>
+            </w:r>
             <w:r>
               <w:t>(x)</w:t>
             </w:r>
@@ -951,6 +1741,45 @@
                 <w:rtl/>
               </w:rPr>
             </w:pPr>
+            <m:oMathPara>
+              <m:oMath>
+                <m:r>
+                  <w:rPr>
+                    <w:rFonts w:ascii="Cambria Math" w:eastAsia="Aptos" w:hAnsi="Cambria Math"/>
+                  </w:rPr>
+                  <m:t>O(</m:t>
+                </m:r>
+                <m:func>
+                  <m:funcPr>
+                    <m:ctrlPr>
+                      <w:rPr>
+                        <w:rFonts w:ascii="Cambria Math" w:eastAsia="Aptos" w:hAnsi="Cambria Math"/>
+                        <w:i/>
+                      </w:rPr>
+                    </m:ctrlPr>
+                  </m:funcPr>
+                  <m:fName>
+                    <m:r>
+                      <m:rPr>
+                        <m:sty m:val="p"/>
+                      </m:rPr>
+                      <w:rPr>
+                        <w:rFonts w:ascii="Cambria Math" w:eastAsia="Aptos" w:hAnsi="Cambria Math"/>
+                      </w:rPr>
+                      <m:t>log</m:t>
+                    </m:r>
+                  </m:fName>
+                  <m:e>
+                    <m:r>
+                      <w:rPr>
+                        <w:rFonts w:ascii="Cambria Math" w:eastAsia="Aptos" w:hAnsi="Cambria Math"/>
+                      </w:rPr>
+                      <m:t>n)</m:t>
+                    </m:r>
+                  </m:e>
+                </m:func>
+              </m:oMath>
+            </m:oMathPara>
           </w:p>
         </w:tc>
       </w:tr>
@@ -963,21 +1792,11 @@
             <w:pPr>
               <w:bidi w:val="0"/>
             </w:pPr>
-            <w:proofErr w:type="spellStart"/>
-            <w:r>
-              <w:t>finger_</w:t>
-            </w:r>
-            <w:proofErr w:type="gramStart"/>
-            <w:r>
-              <w:t>insert</w:t>
-            </w:r>
-            <w:proofErr w:type="spellEnd"/>
-            <w:r>
-              <w:t>(</w:t>
-            </w:r>
-            <w:proofErr w:type="gramEnd"/>
-            <w:r>
-              <w:t>k, v)</w:t>
+            <w:r>
+              <w:t>join</w:t>
+            </w:r>
+            <w:r>
+              <w:t>(t, k, v)</w:t>
             </w:r>
           </w:p>
         </w:tc>
@@ -1003,6 +1822,45 @@
                 <w:rtl/>
               </w:rPr>
             </w:pPr>
+            <m:oMathPara>
+              <m:oMath>
+                <m:r>
+                  <w:rPr>
+                    <w:rFonts w:ascii="Cambria Math" w:eastAsia="Aptos" w:hAnsi="Cambria Math"/>
+                  </w:rPr>
+                  <m:t>O(</m:t>
+                </m:r>
+                <m:func>
+                  <m:funcPr>
+                    <m:ctrlPr>
+                      <w:rPr>
+                        <w:rFonts w:ascii="Cambria Math" w:eastAsia="Aptos" w:hAnsi="Cambria Math"/>
+                        <w:i/>
+                      </w:rPr>
+                    </m:ctrlPr>
+                  </m:funcPr>
+                  <m:fName>
+                    <m:r>
+                      <m:rPr>
+                        <m:sty m:val="p"/>
+                      </m:rPr>
+                      <w:rPr>
+                        <w:rFonts w:ascii="Cambria Math" w:eastAsia="Aptos" w:hAnsi="Cambria Math"/>
+                      </w:rPr>
+                      <m:t>log</m:t>
+                    </m:r>
+                  </m:fName>
+                  <m:e>
+                    <m:r>
+                      <w:rPr>
+                        <w:rFonts w:ascii="Cambria Math" w:eastAsia="Aptos" w:hAnsi="Cambria Math"/>
+                      </w:rPr>
+                      <m:t>n)</m:t>
+                    </m:r>
+                  </m:e>
+                </m:func>
+              </m:oMath>
+            </m:oMathPara>
           </w:p>
         </w:tc>
       </w:tr>
@@ -1016,7 +1874,7 @@
               <w:bidi w:val="0"/>
             </w:pPr>
             <w:r>
-              <w:t>delete</w:t>
+              <w:t>split</w:t>
             </w:r>
             <w:r>
               <w:t>(x)</w:t>
@@ -1045,6 +1903,45 @@
                 <w:rtl/>
               </w:rPr>
             </w:pPr>
+            <m:oMathPara>
+              <m:oMath>
+                <m:r>
+                  <w:rPr>
+                    <w:rFonts w:ascii="Cambria Math" w:eastAsia="Aptos" w:hAnsi="Cambria Math"/>
+                  </w:rPr>
+                  <m:t>O(</m:t>
+                </m:r>
+                <m:func>
+                  <m:funcPr>
+                    <m:ctrlPr>
+                      <w:rPr>
+                        <w:rFonts w:ascii="Cambria Math" w:eastAsia="Aptos" w:hAnsi="Cambria Math"/>
+                        <w:i/>
+                      </w:rPr>
+                    </m:ctrlPr>
+                  </m:funcPr>
+                  <m:fName>
+                    <m:r>
+                      <m:rPr>
+                        <m:sty m:val="p"/>
+                      </m:rPr>
+                      <w:rPr>
+                        <w:rFonts w:ascii="Cambria Math" w:eastAsia="Aptos" w:hAnsi="Cambria Math"/>
+                      </w:rPr>
+                      <m:t>log</m:t>
+                    </m:r>
+                  </m:fName>
+                  <m:e>
+                    <m:r>
+                      <w:rPr>
+                        <w:rFonts w:ascii="Cambria Math" w:eastAsia="Aptos" w:hAnsi="Cambria Math"/>
+                      </w:rPr>
+                      <m:t>n)</m:t>
+                    </m:r>
+                  </m:e>
+                </m:func>
+              </m:oMath>
+            </m:oMathPara>
           </w:p>
         </w:tc>
       </w:tr>
@@ -1057,16 +1954,11 @@
             <w:pPr>
               <w:bidi w:val="0"/>
             </w:pPr>
-            <w:proofErr w:type="gramStart"/>
-            <w:r>
-              <w:t>join</w:t>
-            </w:r>
-            <w:r>
-              <w:t>(</w:t>
-            </w:r>
-            <w:proofErr w:type="gramEnd"/>
-            <w:r>
-              <w:t>t, k, v)</w:t>
+            <w:r>
+              <w:t>set_min</w:t>
+            </w:r>
+            <w:r>
+              <w:t>()</w:t>
             </w:r>
           </w:p>
         </w:tc>
@@ -1092,6 +1984,45 @@
                 <w:rtl/>
               </w:rPr>
             </w:pPr>
+            <m:oMathPara>
+              <m:oMath>
+                <m:r>
+                  <w:rPr>
+                    <w:rFonts w:ascii="Cambria Math" w:eastAsia="Aptos" w:hAnsi="Cambria Math"/>
+                  </w:rPr>
+                  <m:t>O(</m:t>
+                </m:r>
+                <m:func>
+                  <m:funcPr>
+                    <m:ctrlPr>
+                      <w:rPr>
+                        <w:rFonts w:ascii="Cambria Math" w:eastAsia="Aptos" w:hAnsi="Cambria Math"/>
+                        <w:i/>
+                      </w:rPr>
+                    </m:ctrlPr>
+                  </m:funcPr>
+                  <m:fName>
+                    <m:r>
+                      <m:rPr>
+                        <m:sty m:val="p"/>
+                      </m:rPr>
+                      <w:rPr>
+                        <w:rFonts w:ascii="Cambria Math" w:eastAsia="Aptos" w:hAnsi="Cambria Math"/>
+                      </w:rPr>
+                      <m:t>log</m:t>
+                    </m:r>
+                  </m:fName>
+                  <m:e>
+                    <m:r>
+                      <w:rPr>
+                        <w:rFonts w:ascii="Cambria Math" w:eastAsia="Aptos" w:hAnsi="Cambria Math"/>
+                      </w:rPr>
+                      <m:t>n)</m:t>
+                    </m:r>
+                  </m:e>
+                </m:func>
+              </m:oMath>
+            </m:oMathPara>
           </w:p>
         </w:tc>
       </w:tr>
@@ -1105,10 +2036,10 @@
               <w:bidi w:val="0"/>
             </w:pPr>
             <w:r>
-              <w:t>split</w:t>
-            </w:r>
-            <w:r>
-              <w:t>(x)</w:t>
+              <w:t>set_max</w:t>
+            </w:r>
+            <w:r>
+              <w:t>()</w:t>
             </w:r>
           </w:p>
         </w:tc>
@@ -1134,6 +2065,45 @@
                 <w:rtl/>
               </w:rPr>
             </w:pPr>
+            <m:oMathPara>
+              <m:oMath>
+                <m:r>
+                  <w:rPr>
+                    <w:rFonts w:ascii="Cambria Math" w:eastAsia="Aptos" w:hAnsi="Cambria Math"/>
+                  </w:rPr>
+                  <m:t>O(</m:t>
+                </m:r>
+                <m:func>
+                  <m:funcPr>
+                    <m:ctrlPr>
+                      <w:rPr>
+                        <w:rFonts w:ascii="Cambria Math" w:eastAsia="Aptos" w:hAnsi="Cambria Math"/>
+                        <w:i/>
+                      </w:rPr>
+                    </m:ctrlPr>
+                  </m:funcPr>
+                  <m:fName>
+                    <m:r>
+                      <m:rPr>
+                        <m:sty m:val="p"/>
+                      </m:rPr>
+                      <w:rPr>
+                        <w:rFonts w:ascii="Cambria Math" w:eastAsia="Aptos" w:hAnsi="Cambria Math"/>
+                      </w:rPr>
+                      <m:t>log</m:t>
+                    </m:r>
+                  </m:fName>
+                  <m:e>
+                    <m:r>
+                      <w:rPr>
+                        <w:rFonts w:ascii="Cambria Math" w:eastAsia="Aptos" w:hAnsi="Cambria Math"/>
+                      </w:rPr>
+                      <m:t>n)</m:t>
+                    </m:r>
+                  </m:e>
+                </m:func>
+              </m:oMath>
+            </m:oMathPara>
           </w:p>
         </w:tc>
       </w:tr>
@@ -1146,21 +2116,11 @@
             <w:pPr>
               <w:bidi w:val="0"/>
             </w:pPr>
-            <w:proofErr w:type="spellStart"/>
-            <w:r>
-              <w:t>set_</w:t>
-            </w:r>
-            <w:proofErr w:type="gramStart"/>
-            <w:r>
-              <w:t>min</w:t>
-            </w:r>
-            <w:proofErr w:type="spellEnd"/>
-            <w:r>
-              <w:t>(</w:t>
-            </w:r>
-            <w:proofErr w:type="gramEnd"/>
-            <w:r>
-              <w:t>)</w:t>
+            <w:r>
+              <w:t>avl_to_array</w:t>
+            </w:r>
+            <w:r>
+              <w:t>()</w:t>
             </w:r>
           </w:p>
         </w:tc>
@@ -1183,9 +2143,25 @@
           <w:p>
             <w:pPr>
               <w:rPr>
-                <w:rtl/>
-              </w:rPr>
-            </w:pPr>
+                <w:i/>
+              </w:rPr>
+            </w:pPr>
+            <m:oMathPara>
+              <m:oMath>
+                <m:r>
+                  <w:rPr>
+                    <w:rFonts w:ascii="Cambria Math" w:eastAsia="Aptos" w:hAnsi="Cambria Math"/>
+                  </w:rPr>
+                  <m:t>O(</m:t>
+                </m:r>
+                <m:r>
+                  <w:rPr>
+                    <w:rFonts w:ascii="Cambria Math" w:eastAsia="Aptos" w:hAnsi="Cambria Math"/>
+                  </w:rPr>
+                  <m:t>n)</m:t>
+                </m:r>
+              </m:oMath>
+            </m:oMathPara>
           </w:p>
         </w:tc>
       </w:tr>
@@ -1198,21 +2174,11 @@
             <w:pPr>
               <w:bidi w:val="0"/>
             </w:pPr>
-            <w:proofErr w:type="spellStart"/>
-            <w:r>
-              <w:t>set_</w:t>
-            </w:r>
-            <w:proofErr w:type="gramStart"/>
-            <w:r>
-              <w:t>max</w:t>
-            </w:r>
-            <w:proofErr w:type="spellEnd"/>
-            <w:r>
-              <w:t>(</w:t>
-            </w:r>
-            <w:proofErr w:type="gramEnd"/>
-            <w:r>
-              <w:t>)</w:t>
+            <w:r>
+              <w:t>max_node</w:t>
+            </w:r>
+            <w:r>
+              <w:t>()</w:t>
             </w:r>
           </w:p>
         </w:tc>
@@ -1235,9 +2201,20 @@
           <w:p>
             <w:pPr>
               <w:rPr>
-                <w:rtl/>
-              </w:rPr>
-            </w:pPr>
+                <w:rFonts w:hint="cs"/>
+                <w:rtl/>
+              </w:rPr>
+            </w:pPr>
+            <m:oMathPara>
+              <m:oMath>
+                <m:r>
+                  <w:rPr>
+                    <w:rFonts w:ascii="Cambria Math" w:hAnsi="Cambria Math"/>
+                  </w:rPr>
+                  <m:t>O(1)</m:t>
+                </m:r>
+              </m:oMath>
+            </m:oMathPara>
           </w:p>
         </w:tc>
       </w:tr>
@@ -1250,21 +2227,11 @@
             <w:pPr>
               <w:bidi w:val="0"/>
             </w:pPr>
-            <w:proofErr w:type="spellStart"/>
-            <w:r>
-              <w:t>avl_to_</w:t>
-            </w:r>
-            <w:proofErr w:type="gramStart"/>
-            <w:r>
-              <w:t>array</w:t>
-            </w:r>
-            <w:proofErr w:type="spellEnd"/>
-            <w:r>
-              <w:t>(</w:t>
-            </w:r>
-            <w:proofErr w:type="gramEnd"/>
-            <w:r>
-              <w:t>)</w:t>
+            <w:r>
+              <w:t>size</w:t>
+            </w:r>
+            <w:r>
+              <w:t>()</w:t>
             </w:r>
           </w:p>
         </w:tc>
@@ -1290,6 +2257,16 @@
                 <w:rtl/>
               </w:rPr>
             </w:pPr>
+            <m:oMathPara>
+              <m:oMath>
+                <m:r>
+                  <w:rPr>
+                    <w:rFonts w:ascii="Cambria Math" w:hAnsi="Cambria Math"/>
+                  </w:rPr>
+                  <m:t>O(1)</m:t>
+                </m:r>
+              </m:oMath>
+            </m:oMathPara>
           </w:p>
         </w:tc>
       </w:tr>
@@ -1302,21 +2279,11 @@
             <w:pPr>
               <w:bidi w:val="0"/>
             </w:pPr>
-            <w:proofErr w:type="spellStart"/>
-            <w:r>
-              <w:t>max_</w:t>
-            </w:r>
-            <w:proofErr w:type="gramStart"/>
-            <w:r>
-              <w:t>node</w:t>
-            </w:r>
-            <w:proofErr w:type="spellEnd"/>
-            <w:r>
-              <w:t>(</w:t>
-            </w:r>
-            <w:proofErr w:type="gramEnd"/>
-            <w:r>
-              <w:t>)</w:t>
+            <w:r>
+              <w:t>get_root</w:t>
+            </w:r>
+            <w:r>
+              <w:t>()</w:t>
             </w:r>
           </w:p>
         </w:tc>
@@ -1342,6 +2309,16 @@
                 <w:rtl/>
               </w:rPr>
             </w:pPr>
+            <m:oMathPara>
+              <m:oMath>
+                <m:r>
+                  <w:rPr>
+                    <w:rFonts w:ascii="Cambria Math" w:hAnsi="Cambria Math"/>
+                  </w:rPr>
+                  <m:t>O(1)</m:t>
+                </m:r>
+              </m:oMath>
+            </m:oMathPara>
           </w:p>
         </w:tc>
       </w:tr>
@@ -1354,16 +2331,11 @@
             <w:pPr>
               <w:bidi w:val="0"/>
             </w:pPr>
-            <w:proofErr w:type="gramStart"/>
-            <w:r>
-              <w:t>size</w:t>
-            </w:r>
-            <w:r>
-              <w:t>(</w:t>
-            </w:r>
-            <w:proofErr w:type="gramEnd"/>
-            <w:r>
-              <w:t>)</w:t>
+            <w:r>
+              <w:t>insert_root</w:t>
+            </w:r>
+            <w:r>
+              <w:t>(k, v)</w:t>
             </w:r>
           </w:p>
         </w:tc>
@@ -1389,6 +2361,16 @@
                 <w:rtl/>
               </w:rPr>
             </w:pPr>
+            <m:oMathPara>
+              <m:oMath>
+                <m:r>
+                  <w:rPr>
+                    <w:rFonts w:ascii="Cambria Math" w:hAnsi="Cambria Math"/>
+                  </w:rPr>
+                  <m:t>O(1)</m:t>
+                </m:r>
+              </m:oMath>
+            </m:oMathPara>
           </w:p>
         </w:tc>
       </w:tr>
@@ -1401,21 +2383,11 @@
             <w:pPr>
               <w:bidi w:val="0"/>
             </w:pPr>
-            <w:proofErr w:type="spellStart"/>
-            <w:r>
-              <w:t>get_</w:t>
-            </w:r>
-            <w:proofErr w:type="gramStart"/>
-            <w:r>
-              <w:t>root</w:t>
-            </w:r>
-            <w:proofErr w:type="spellEnd"/>
-            <w:r>
-              <w:t>(</w:t>
-            </w:r>
-            <w:proofErr w:type="gramEnd"/>
-            <w:r>
-              <w:t>)</w:t>
+            <w:r>
+              <w:t>insert_de_facto</w:t>
+            </w:r>
+            <w:r>
+              <w:t>(x, e, k, v)</w:t>
             </w:r>
           </w:p>
         </w:tc>
@@ -1441,120 +2413,68 @@
                 <w:rtl/>
               </w:rPr>
             </w:pPr>
-          </w:p>
-        </w:tc>
-      </w:tr>
-      <w:tr>
-        <w:tc>
-          <w:tcPr>
-            <w:tcW w:w="2765" w:type="dxa"/>
-          </w:tcPr>
-          <w:p>
-            <w:pPr>
-              <w:bidi w:val="0"/>
-            </w:pPr>
-            <w:proofErr w:type="spellStart"/>
-            <w:r>
-              <w:t>insert_</w:t>
-            </w:r>
-            <w:proofErr w:type="gramStart"/>
-            <w:r>
-              <w:t>root</w:t>
-            </w:r>
-            <w:proofErr w:type="spellEnd"/>
-            <w:r>
-              <w:t>(</w:t>
-            </w:r>
-            <w:proofErr w:type="gramEnd"/>
-            <w:r>
-              <w:t>k, v)</w:t>
-            </w:r>
-          </w:p>
-        </w:tc>
-        <w:tc>
-          <w:tcPr>
-            <w:tcW w:w="2765" w:type="dxa"/>
-          </w:tcPr>
-          <w:p>
-            <w:pPr>
-              <w:rPr>
-                <w:rtl/>
-              </w:rPr>
-            </w:pPr>
-          </w:p>
-        </w:tc>
-        <w:tc>
-          <w:tcPr>
-            <w:tcW w:w="2766" w:type="dxa"/>
-          </w:tcPr>
-          <w:p>
-            <w:pPr>
-              <w:rPr>
-                <w:rtl/>
-              </w:rPr>
-            </w:pPr>
-          </w:p>
-        </w:tc>
-      </w:tr>
-      <w:tr>
-        <w:tc>
-          <w:tcPr>
-            <w:tcW w:w="2765" w:type="dxa"/>
-          </w:tcPr>
-          <w:p>
-            <w:pPr>
-              <w:bidi w:val="0"/>
-            </w:pPr>
-            <w:proofErr w:type="spellStart"/>
-            <w:r>
-              <w:t>insert_de_</w:t>
-            </w:r>
-            <w:proofErr w:type="gramStart"/>
-            <w:r>
-              <w:t>facto</w:t>
-            </w:r>
-            <w:proofErr w:type="spellEnd"/>
-            <w:r>
-              <w:t>(</w:t>
-            </w:r>
-            <w:proofErr w:type="gramEnd"/>
-            <w:r>
-              <w:t>x, e, k, v)</w:t>
-            </w:r>
-          </w:p>
-        </w:tc>
-        <w:tc>
-          <w:tcPr>
-            <w:tcW w:w="2765" w:type="dxa"/>
-          </w:tcPr>
-          <w:p>
-            <w:pPr>
-              <w:rPr>
-                <w:rtl/>
-              </w:rPr>
-            </w:pPr>
-          </w:p>
-        </w:tc>
-        <w:tc>
-          <w:tcPr>
-            <w:tcW w:w="2766" w:type="dxa"/>
-          </w:tcPr>
-          <w:p>
-            <w:pPr>
-              <w:rPr>
-                <w:rtl/>
-              </w:rPr>
-            </w:pPr>
+            <m:oMathPara>
+              <m:oMath>
+                <m:r>
+                  <w:rPr>
+                    <w:rFonts w:ascii="Cambria Math" w:eastAsia="Aptos" w:hAnsi="Cambria Math"/>
+                  </w:rPr>
+                  <m:t>O(</m:t>
+                </m:r>
+                <m:func>
+                  <m:funcPr>
+                    <m:ctrlPr>
+                      <w:rPr>
+                        <w:rFonts w:ascii="Cambria Math" w:eastAsia="Aptos" w:hAnsi="Cambria Math"/>
+                        <w:i/>
+                      </w:rPr>
+                    </m:ctrlPr>
+                  </m:funcPr>
+                  <m:fName>
+                    <m:r>
+                      <m:rPr>
+                        <m:sty m:val="p"/>
+                      </m:rPr>
+                      <w:rPr>
+                        <w:rFonts w:ascii="Cambria Math" w:eastAsia="Aptos" w:hAnsi="Cambria Math"/>
+                      </w:rPr>
+                      <m:t>log</m:t>
+                    </m:r>
+                  </m:fName>
+                  <m:e>
+                    <m:r>
+                      <w:rPr>
+                        <w:rFonts w:ascii="Cambria Math" w:eastAsia="Aptos" w:hAnsi="Cambria Math"/>
+                      </w:rPr>
+                      <m:t>n)</m:t>
+                    </m:r>
+                  </m:e>
+                </m:func>
+              </m:oMath>
+            </m:oMathPara>
           </w:p>
         </w:tc>
       </w:tr>
     </w:tbl>
+    <w:p/>
     <w:p>
       <w:pPr>
         <w:rPr>
+          <w:b/>
+          <w:bCs/>
+          <w:u w:val="single"/>
           <w:rtl/>
         </w:rPr>
       </w:pPr>
+      <w:r>
+        <w:rPr>
+          <w:b/>
+          <w:bCs/>
+          <w:u w:val="single"/>
+          <w:rtl/>
+        </w:rPr>
+        <w:t>חלק ניסויי</w:t>
+      </w:r>
     </w:p>
     <w:p>
       <w:pPr>
@@ -1562,62 +2482,6 @@
           <w:rtl/>
         </w:rPr>
       </w:pPr>
-    </w:p>
-    <w:p>
-      <w:pPr>
-        <w:rPr>
-          <w:rtl/>
-        </w:rPr>
-      </w:pPr>
-    </w:p>
-    <w:p>
-      <w:pPr>
-        <w:rPr>
-          <w:rtl/>
-        </w:rPr>
-      </w:pPr>
-    </w:p>
-    <w:p>
-      <w:pPr>
-        <w:rPr>
-          <w:rtl/>
-        </w:rPr>
-      </w:pPr>
-    </w:p>
-    <w:p>
-      <w:pPr>
-        <w:rPr>
-          <w:rtl/>
-        </w:rPr>
-      </w:pPr>
-    </w:p>
-    <w:p/>
-    <w:p>
-      <w:pPr>
-        <w:rPr>
-          <w:b/>
-          <w:bCs/>
-          <w:u w:val="single"/>
-          <w:rtl/>
-        </w:rPr>
-      </w:pPr>
-      <w:r>
-        <w:rPr>
-          <w:b/>
-          <w:bCs/>
-          <w:u w:val="single"/>
-          <w:rtl/>
-        </w:rPr>
-        <w:lastRenderedPageBreak/>
-        <w:t>חלק ניסויי</w:t>
-      </w:r>
-    </w:p>
-    <w:p>
-      <w:pPr>
-        <w:rPr>
-          <w:rtl/>
-        </w:rPr>
-      </w:pPr>
       <w:r>
         <w:rPr>
           <w:rtl/>
@@ -1627,7 +2491,7 @@
     </w:p>
     <w:tbl>
       <w:tblPr>
-        <w:tblStyle w:val="TableGrid"/>
+        <w:tblStyle w:val="ae"/>
         <w:bidiVisual/>
         <w:tblW w:w="8359" w:type="dxa"/>
         <w:tblInd w:w="-5" w:type="dxa"/>
@@ -1654,7 +2518,6 @@
                 <w:rtl/>
               </w:rPr>
             </w:pPr>
-            <w:proofErr w:type="spellStart"/>
             <w:r>
               <w:rPr>
                 <w:b/>
@@ -1663,7 +2526,6 @@
               </w:rPr>
               <w:t>מס"ד</w:t>
             </w:r>
-            <w:proofErr w:type="spellEnd"/>
           </w:p>
         </w:tc>
         <w:tc>
@@ -2294,6 +3156,7 @@
             <w:pPr>
               <w:jc w:val="center"/>
               <w:rPr>
+                <w:rFonts w:hint="cs"/>
                 <w:b/>
                 <w:bCs/>
                 <w:rtl/>
@@ -2814,6 +3677,7 @@
     <w:p>
       <w:pPr>
         <w:rPr>
+          <w:rFonts w:hint="cs"/>
           <w:rtl/>
         </w:rPr>
       </w:pPr>
@@ -2821,6 +3685,220 @@
     <w:p>
       <w:pPr>
         <w:rPr>
+          <w:rFonts w:hint="cs"/>
+          <w:i/>
+          <w:rtl/>
+        </w:rPr>
+      </w:pPr>
+      <w:r>
+        <w:rPr>
+          <w:rFonts w:hint="cs"/>
+          <w:rtl/>
+        </w:rPr>
+        <w:t>כפי שלמדנו בשיעור</w:t>
+      </w:r>
+      <w:r>
+        <w:rPr>
+          <w:rFonts w:hint="cs"/>
+          <w:rtl/>
+        </w:rPr>
+        <w:t xml:space="preserve">, </w:t>
+      </w:r>
+      <w:r>
+        <w:rPr>
+          <w:rFonts w:hint="cs"/>
+          <w:rtl/>
+        </w:rPr>
+        <w:t xml:space="preserve">החסם העליון למספר </w:t>
+      </w:r>
+      <w:r>
+        <w:rPr>
+          <w:rFonts w:hint="cs"/>
+          <w:rtl/>
+        </w:rPr>
+        <w:t>הגלגולים</w:t>
+      </w:r>
+      <w:r>
+        <w:rPr>
+          <w:rFonts w:hint="cs"/>
+          <w:i/>
+          <w:rtl/>
+        </w:rPr>
+        <w:t xml:space="preserve"> קטן/שווה 2</w:t>
+      </w:r>
+      <w:r>
+        <w:rPr>
+          <w:rFonts w:hint="cs"/>
+          <w:i/>
+          <w:rtl/>
+        </w:rPr>
+        <w:t xml:space="preserve">, </w:t>
+      </w:r>
+      <w:r>
+        <w:rPr>
+          <w:rFonts w:hint="cs"/>
+          <w:i/>
+          <w:rtl/>
+        </w:rPr>
+        <w:t>החסם העליון למספר ה</w:t>
+      </w:r>
+      <w:r>
+        <w:rPr>
+          <w:rFonts w:hint="cs"/>
+          <w:i/>
+          <w:rtl/>
+        </w:rPr>
+        <w:t>-</w:t>
+      </w:r>
+      <w:r>
+        <w:rPr>
+          <w:iCs/>
+        </w:rPr>
+        <w:t>promotions</w:t>
+      </w:r>
+      <w:r>
+        <w:rPr>
+          <w:rFonts w:hint="cs"/>
+          <w:i/>
+          <w:rtl/>
+        </w:rPr>
+        <w:t xml:space="preserve"> הוא </w:t>
+      </w:r>
+      <m:oMath>
+        <m:r>
+          <w:rPr>
+            <w:rFonts w:ascii="Cambria Math" w:hAnsi="Cambria Math"/>
+          </w:rPr>
+          <m:t>O(</m:t>
+        </m:r>
+        <m:func>
+          <m:funcPr>
+            <m:ctrlPr>
+              <w:rPr>
+                <w:rFonts w:ascii="Cambria Math" w:hAnsi="Cambria Math"/>
+                <w:i/>
+              </w:rPr>
+            </m:ctrlPr>
+          </m:funcPr>
+          <m:fName>
+            <m:r>
+              <m:rPr>
+                <m:sty m:val="p"/>
+              </m:rPr>
+              <w:rPr>
+                <w:rFonts w:ascii="Cambria Math" w:hAnsi="Cambria Math"/>
+              </w:rPr>
+              <m:t>log</m:t>
+            </m:r>
+          </m:fName>
+          <m:e>
+            <m:r>
+              <w:rPr>
+                <w:rFonts w:ascii="Cambria Math" w:hAnsi="Cambria Math"/>
+              </w:rPr>
+              <m:t>n)</m:t>
+            </m:r>
+          </m:e>
+        </m:func>
+      </m:oMath>
+      <w:r>
+        <w:rPr>
+          <w:rFonts w:hint="cs"/>
+          <w:i/>
+          <w:rtl/>
+        </w:rPr>
+        <w:t xml:space="preserve"> </w:t>
+      </w:r>
+      <w:r>
+        <w:rPr>
+          <w:rFonts w:hint="cs"/>
+          <w:i/>
+          <w:rtl/>
+        </w:rPr>
+        <w:t>ולכן מספר גלגולים זניח.</w:t>
+      </w:r>
+      <w:r>
+        <w:rPr>
+          <w:rFonts w:hint="cs"/>
+          <w:i/>
+          <w:rtl/>
+        </w:rPr>
+        <w:t xml:space="preserve"> כלומר החסם </w:t>
+      </w:r>
+      <w:r>
+        <w:rPr>
+          <w:rFonts w:hint="cs"/>
+          <w:i/>
+          <w:rtl/>
+        </w:rPr>
+        <w:t>העליון התיאורטי</w:t>
+      </w:r>
+      <w:r>
+        <w:rPr>
+          <w:rFonts w:hint="cs"/>
+          <w:i/>
+          <w:rtl/>
+        </w:rPr>
+        <w:t xml:space="preserve"> על סך עלויות האיזון</w:t>
+      </w:r>
+      <w:r>
+        <w:rPr>
+          <w:rFonts w:hint="cs"/>
+          <w:i/>
+          <w:rtl/>
+        </w:rPr>
+        <w:t xml:space="preserve"> הוא </w:t>
+      </w:r>
+      <m:oMath>
+        <m:r>
+          <w:rPr>
+            <w:rFonts w:ascii="Cambria Math" w:hAnsi="Cambria Math"/>
+          </w:rPr>
+          <m:t>O(n</m:t>
+        </m:r>
+        <m:func>
+          <m:funcPr>
+            <m:ctrlPr>
+              <w:rPr>
+                <w:rFonts w:ascii="Cambria Math" w:hAnsi="Cambria Math"/>
+                <w:i/>
+              </w:rPr>
+            </m:ctrlPr>
+          </m:funcPr>
+          <m:fName>
+            <m:r>
+              <m:rPr>
+                <m:sty m:val="p"/>
+              </m:rPr>
+              <w:rPr>
+                <w:rFonts w:ascii="Cambria Math" w:hAnsi="Cambria Math"/>
+              </w:rPr>
+              <m:t>log</m:t>
+            </m:r>
+          </m:fName>
+          <m:e>
+            <m:r>
+              <w:rPr>
+                <w:rFonts w:ascii="Cambria Math" w:hAnsi="Cambria Math"/>
+              </w:rPr>
+              <m:t>n)</m:t>
+            </m:r>
+          </m:e>
+        </m:func>
+      </m:oMath>
+      <w:r>
+        <w:rPr>
+          <w:rFonts w:hint="cs"/>
+          <w:i/>
+          <w:rtl/>
+        </w:rPr>
+        <w:t>.</w:t>
+      </w:r>
+    </w:p>
+    <w:p>
+      <w:pPr>
+        <w:rPr>
+          <w:rFonts w:hint="cs"/>
           <w:rtl/>
         </w:rPr>
       </w:pPr>
@@ -2833,7 +3911,7 @@
     </w:p>
     <w:tbl>
       <w:tblPr>
-        <w:tblStyle w:val="TableGrid"/>
+        <w:tblStyle w:val="ae"/>
         <w:bidiVisual/>
         <w:tblW w:w="8359" w:type="dxa"/>
         <w:tblInd w:w="-5" w:type="dxa"/>
@@ -2860,7 +3938,6 @@
                 <w:rtl/>
               </w:rPr>
             </w:pPr>
-            <w:proofErr w:type="spellStart"/>
             <w:r>
               <w:rPr>
                 <w:b/>
@@ -2869,7 +3946,6 @@
               </w:rPr>
               <w:t>מס"ד</w:t>
             </w:r>
-            <w:proofErr w:type="spellEnd"/>
           </w:p>
         </w:tc>
         <w:tc>
@@ -3579,6 +4655,7 @@
     <w:p>
       <w:pPr>
         <w:rPr>
+          <w:rFonts w:hint="cs"/>
           <w:rtl/>
         </w:rPr>
       </w:pPr>
@@ -3593,13 +4670,12 @@
         <w:rPr>
           <w:rtl/>
         </w:rPr>
-        <w:lastRenderedPageBreak/>
         <w:t>3.</w:t>
       </w:r>
     </w:p>
     <w:tbl>
       <w:tblPr>
-        <w:tblStyle w:val="TableGrid"/>
+        <w:tblStyle w:val="ae"/>
         <w:bidiVisual/>
         <w:tblW w:w="8359" w:type="dxa"/>
         <w:tblInd w:w="-5" w:type="dxa"/>
@@ -3626,7 +4702,6 @@
                 <w:rtl/>
               </w:rPr>
             </w:pPr>
-            <w:proofErr w:type="spellStart"/>
             <w:r>
               <w:rPr>
                 <w:b/>
@@ -3635,7 +4710,6 @@
               </w:rPr>
               <w:t>מס"ד</w:t>
             </w:r>
-            <w:proofErr w:type="spellEnd"/>
           </w:p>
         </w:tc>
         <w:tc>
@@ -3762,18 +4836,16 @@
           <w:p>
             <w:pPr>
               <w:jc w:val="center"/>
-            </w:pPr>
-            <w:r>
-              <w:t>1522</w:t>
-            </w:r>
-          </w:p>
-          <w:p>
-            <w:pPr>
-              <w:jc w:val="center"/>
-              <w:rPr>
-                <w:rtl/>
-              </w:rPr>
-            </w:pPr>
+              <w:rPr>
+                <w:rtl/>
+              </w:rPr>
+            </w:pPr>
+            <w:r>
+              <w:rPr>
+                <w:rtl/>
+              </w:rPr>
+              <w:t>222</w:t>
+            </w:r>
           </w:p>
         </w:tc>
         <w:tc>
@@ -3783,18 +4855,16 @@
           <w:p>
             <w:pPr>
               <w:jc w:val="center"/>
-            </w:pPr>
-            <w:r>
-              <w:t>1522</w:t>
-            </w:r>
-          </w:p>
-          <w:p>
-            <w:pPr>
-              <w:jc w:val="center"/>
-              <w:rPr>
-                <w:rtl/>
-              </w:rPr>
-            </w:pPr>
+              <w:rPr>
+                <w:rtl/>
+              </w:rPr>
+            </w:pPr>
+            <w:r>
+              <w:rPr>
+                <w:rtl/>
+              </w:rPr>
+              <w:t>2695</w:t>
+            </w:r>
           </w:p>
         </w:tc>
         <w:tc>
@@ -3804,18 +4874,16 @@
           <w:p>
             <w:pPr>
               <w:jc w:val="center"/>
-            </w:pPr>
-            <w:r>
-              <w:t>1448.85</w:t>
-            </w:r>
-          </w:p>
-          <w:p>
-            <w:pPr>
-              <w:jc w:val="center"/>
-              <w:rPr>
-                <w:rtl/>
-              </w:rPr>
-            </w:pPr>
+              <w:rPr>
+                <w:rtl/>
+              </w:rPr>
+            </w:pPr>
+            <w:r>
+              <w:rPr>
+                <w:rtl/>
+              </w:rPr>
+              <w:t>2215.15</w:t>
+            </w:r>
           </w:p>
         </w:tc>
         <w:tc>
@@ -3825,18 +4893,16 @@
           <w:p>
             <w:pPr>
               <w:jc w:val="center"/>
-            </w:pPr>
-            <w:r>
-              <w:t>1527.8</w:t>
-            </w:r>
-          </w:p>
-          <w:p>
-            <w:pPr>
-              <w:jc w:val="center"/>
-              <w:rPr>
-                <w:rtl/>
-              </w:rPr>
-            </w:pPr>
+              <w:rPr>
+                <w:rtl/>
+              </w:rPr>
+            </w:pPr>
+            <w:r>
+              <w:rPr>
+                <w:rtl/>
+              </w:rPr>
+              <w:t>287.65</w:t>
+            </w:r>
           </w:p>
         </w:tc>
       </w:tr>
@@ -3871,18 +4937,17 @@
           <w:p>
             <w:pPr>
               <w:jc w:val="center"/>
-            </w:pPr>
-            <w:r>
-              <w:t>3486</w:t>
-            </w:r>
-          </w:p>
-          <w:p>
-            <w:pPr>
-              <w:jc w:val="center"/>
-              <w:rPr>
-                <w:rtl/>
-              </w:rPr>
-            </w:pPr>
+              <w:rPr>
+                <w:rFonts w:hint="cs"/>
+                <w:rtl/>
+              </w:rPr>
+            </w:pPr>
+            <w:r>
+              <w:rPr>
+                <w:rtl/>
+              </w:rPr>
+              <w:t>444</w:t>
+            </w:r>
           </w:p>
         </w:tc>
         <w:tc>
@@ -3892,18 +4957,16 @@
           <w:p>
             <w:pPr>
               <w:jc w:val="center"/>
-            </w:pPr>
-            <w:r>
-              <w:t>3486</w:t>
-            </w:r>
-          </w:p>
-          <w:p>
-            <w:pPr>
-              <w:jc w:val="center"/>
-              <w:rPr>
-                <w:rtl/>
-              </w:rPr>
-            </w:pPr>
+              <w:rPr>
+                <w:rtl/>
+              </w:rPr>
+            </w:pPr>
+            <w:r>
+              <w:rPr>
+                <w:rtl/>
+              </w:rPr>
+              <w:t>6273</w:t>
+            </w:r>
           </w:p>
         </w:tc>
         <w:tc>
@@ -3913,18 +4976,16 @@
           <w:p>
             <w:pPr>
               <w:jc w:val="center"/>
-            </w:pPr>
-            <w:r>
-              <w:t>3352.7</w:t>
-            </w:r>
-          </w:p>
-          <w:p>
-            <w:pPr>
-              <w:jc w:val="center"/>
-              <w:rPr>
-                <w:rtl/>
-              </w:rPr>
-            </w:pPr>
+              <w:rPr>
+                <w:rtl/>
+              </w:rPr>
+            </w:pPr>
+            <w:r>
+              <w:rPr>
+                <w:rtl/>
+              </w:rPr>
+              <w:t>5251.0</w:t>
+            </w:r>
           </w:p>
         </w:tc>
         <w:tc>
@@ -3934,18 +4995,16 @@
           <w:p>
             <w:pPr>
               <w:jc w:val="center"/>
-            </w:pPr>
-            <w:r>
-              <w:t>3485.9</w:t>
-            </w:r>
-          </w:p>
-          <w:p>
-            <w:pPr>
-              <w:jc w:val="center"/>
-              <w:rPr>
-                <w:rtl/>
-              </w:rPr>
-            </w:pPr>
+              <w:rPr>
+                <w:rtl/>
+              </w:rPr>
+            </w:pPr>
+            <w:r>
+              <w:rPr>
+                <w:rtl/>
+              </w:rPr>
+              <w:t>581.05</w:t>
+            </w:r>
           </w:p>
         </w:tc>
       </w:tr>
@@ -3980,18 +5039,16 @@
           <w:p>
             <w:pPr>
               <w:jc w:val="center"/>
-            </w:pPr>
-            <w:r>
-              <w:t>7858</w:t>
-            </w:r>
-          </w:p>
-          <w:p>
-            <w:pPr>
-              <w:jc w:val="center"/>
-              <w:rPr>
-                <w:rtl/>
-              </w:rPr>
-            </w:pPr>
+              <w:rPr>
+                <w:rtl/>
+              </w:rPr>
+            </w:pPr>
+            <w:r>
+              <w:rPr>
+                <w:rtl/>
+              </w:rPr>
+              <w:t>888</w:t>
+            </w:r>
           </w:p>
         </w:tc>
         <w:tc>
@@ -4001,18 +5058,16 @@
           <w:p>
             <w:pPr>
               <w:jc w:val="center"/>
-            </w:pPr>
-            <w:r>
-              <w:t>7858</w:t>
-            </w:r>
-          </w:p>
-          <w:p>
-            <w:pPr>
-              <w:jc w:val="center"/>
-              <w:rPr>
-                <w:rtl/>
-              </w:rPr>
-            </w:pPr>
+              <w:rPr>
+                <w:rtl/>
+              </w:rPr>
+            </w:pPr>
+            <w:r>
+              <w:rPr>
+                <w:rtl/>
+              </w:rPr>
+              <w:t>14317</w:t>
+            </w:r>
           </w:p>
         </w:tc>
         <w:tc>
@@ -4022,18 +5077,16 @@
           <w:p>
             <w:pPr>
               <w:jc w:val="center"/>
-            </w:pPr>
-            <w:r>
-              <w:t>7610.05</w:t>
-            </w:r>
-          </w:p>
-          <w:p>
-            <w:pPr>
-              <w:jc w:val="center"/>
-              <w:rPr>
-                <w:rtl/>
-              </w:rPr>
-            </w:pPr>
+              <w:rPr>
+                <w:rtl/>
+              </w:rPr>
+            </w:pPr>
+            <w:r>
+              <w:rPr>
+                <w:rtl/>
+              </w:rPr>
+              <w:t>12371.15</w:t>
+            </w:r>
           </w:p>
         </w:tc>
         <w:tc>
@@ -4043,18 +5096,16 @@
           <w:p>
             <w:pPr>
               <w:jc w:val="center"/>
-            </w:pPr>
-            <w:r>
-              <w:t>7867.25</w:t>
-            </w:r>
-          </w:p>
-          <w:p>
-            <w:pPr>
-              <w:jc w:val="center"/>
-              <w:rPr>
-                <w:rtl/>
-              </w:rPr>
-            </w:pPr>
+              <w:rPr>
+                <w:rtl/>
+              </w:rPr>
+            </w:pPr>
+            <w:r>
+              <w:rPr>
+                <w:rtl/>
+              </w:rPr>
+              <w:t>1159.15</w:t>
+            </w:r>
           </w:p>
         </w:tc>
       </w:tr>
@@ -4089,15 +5140,16 @@
           <w:p>
             <w:pPr>
               <w:jc w:val="center"/>
-            </w:pPr>
-            <w:r>
-              <w:t>17490</w:t>
-            </w:r>
-          </w:p>
-          <w:p>
-            <w:pPr>
-              <w:jc w:val="center"/>
-            </w:pPr>
+              <w:rPr>
+                <w:rFonts w:hint="cs"/>
+              </w:rPr>
+            </w:pPr>
+            <w:r>
+              <w:rPr>
+                <w:rtl/>
+              </w:rPr>
+              <w:t>1776</w:t>
+            </w:r>
           </w:p>
         </w:tc>
         <w:tc>
@@ -4107,18 +5159,16 @@
           <w:p>
             <w:pPr>
               <w:jc w:val="center"/>
-            </w:pPr>
-            <w:r>
-              <w:t>17490</w:t>
-            </w:r>
-          </w:p>
-          <w:p>
-            <w:pPr>
-              <w:jc w:val="center"/>
-              <w:rPr>
-                <w:rtl/>
-              </w:rPr>
-            </w:pPr>
+              <w:rPr>
+                <w:rtl/>
+              </w:rPr>
+            </w:pPr>
+            <w:r>
+              <w:rPr>
+                <w:rtl/>
+              </w:rPr>
+              <w:t>32181</w:t>
+            </w:r>
           </w:p>
         </w:tc>
         <w:tc>
@@ -4128,18 +5178,16 @@
           <w:p>
             <w:pPr>
               <w:jc w:val="center"/>
-            </w:pPr>
-            <w:r>
-              <w:t>16980.1</w:t>
-            </w:r>
-          </w:p>
-          <w:p>
-            <w:pPr>
-              <w:jc w:val="center"/>
-              <w:rPr>
-                <w:rtl/>
-              </w:rPr>
-            </w:pPr>
+              <w:rPr>
+                <w:rtl/>
+              </w:rPr>
+            </w:pPr>
+            <w:r>
+              <w:rPr>
+                <w:rtl/>
+              </w:rPr>
+              <w:t>28420.45</w:t>
+            </w:r>
           </w:p>
         </w:tc>
         <w:tc>
@@ -4149,18 +5197,16 @@
           <w:p>
             <w:pPr>
               <w:jc w:val="center"/>
-            </w:pPr>
-            <w:r>
-              <w:t>17509.35</w:t>
-            </w:r>
-          </w:p>
-          <w:p>
-            <w:pPr>
-              <w:jc w:val="center"/>
-              <w:rPr>
-                <w:rtl/>
-              </w:rPr>
-            </w:pPr>
+              <w:rPr>
+                <w:rtl/>
+              </w:rPr>
+            </w:pPr>
+            <w:r>
+              <w:rPr>
+                <w:rtl/>
+              </w:rPr>
+              <w:t>2330.3</w:t>
+            </w:r>
           </w:p>
         </w:tc>
       </w:tr>
@@ -4195,18 +5241,16 @@
           <w:p>
             <w:pPr>
               <w:jc w:val="center"/>
-            </w:pPr>
-            <w:r>
-              <w:t>38530</w:t>
-            </w:r>
-          </w:p>
-          <w:p>
-            <w:pPr>
-              <w:jc w:val="center"/>
-              <w:rPr>
-                <w:rtl/>
-              </w:rPr>
-            </w:pPr>
+              <w:rPr>
+                <w:rtl/>
+              </w:rPr>
+            </w:pPr>
+            <w:r>
+              <w:rPr>
+                <w:rtl/>
+              </w:rPr>
+              <w:t>3552</w:t>
+            </w:r>
           </w:p>
         </w:tc>
         <w:tc>
@@ -4216,18 +5260,16 @@
           <w:p>
             <w:pPr>
               <w:jc w:val="center"/>
-            </w:pPr>
-            <w:r>
-              <w:t>38530</w:t>
-            </w:r>
-          </w:p>
-          <w:p>
-            <w:pPr>
-              <w:jc w:val="center"/>
-              <w:rPr>
-                <w:rtl/>
-              </w:rPr>
-            </w:pPr>
+              <w:rPr>
+                <w:rtl/>
+              </w:rPr>
+            </w:pPr>
+            <w:r>
+              <w:rPr>
+                <w:rtl/>
+              </w:rPr>
+              <w:t>71461</w:t>
+            </w:r>
           </w:p>
         </w:tc>
         <w:tc>
@@ -4237,18 +5279,16 @@
           <w:p>
             <w:pPr>
               <w:jc w:val="center"/>
-            </w:pPr>
-            <w:r>
-              <w:t>37555.7</w:t>
-            </w:r>
-          </w:p>
-          <w:p>
-            <w:pPr>
-              <w:jc w:val="center"/>
-              <w:rPr>
-                <w:rtl/>
-              </w:rPr>
-            </w:pPr>
+              <w:rPr>
+                <w:rtl/>
+              </w:rPr>
+            </w:pPr>
+            <w:r>
+              <w:rPr>
+                <w:rtl/>
+              </w:rPr>
+              <w:t>64050.55</w:t>
+            </w:r>
           </w:p>
         </w:tc>
         <w:tc>
@@ -4258,18 +5298,16 @@
           <w:p>
             <w:pPr>
               <w:jc w:val="center"/>
-            </w:pPr>
-            <w:r>
-              <w:t>38604.45</w:t>
-            </w:r>
-          </w:p>
-          <w:p>
-            <w:pPr>
-              <w:jc w:val="center"/>
-              <w:rPr>
-                <w:rtl/>
-              </w:rPr>
-            </w:pPr>
+              <w:rPr>
+                <w:rtl/>
+              </w:rPr>
+            </w:pPr>
+            <w:r>
+              <w:rPr>
+                <w:rtl/>
+              </w:rPr>
+              <w:t>4657.6</w:t>
+            </w:r>
           </w:p>
         </w:tc>
       </w:tr>
@@ -4304,18 +5342,16 @@
           <w:p>
             <w:pPr>
               <w:jc w:val="center"/>
-            </w:pPr>
-            <w:r>
-              <w:t>84162</w:t>
-            </w:r>
-          </w:p>
-          <w:p>
-            <w:pPr>
-              <w:jc w:val="center"/>
-              <w:rPr>
-                <w:rtl/>
-              </w:rPr>
-            </w:pPr>
+              <w:rPr>
+                <w:rtl/>
+              </w:rPr>
+            </w:pPr>
+            <w:r>
+              <w:rPr>
+                <w:rtl/>
+              </w:rPr>
+              <w:t>7104</w:t>
+            </w:r>
           </w:p>
         </w:tc>
         <w:tc>
@@ -4325,18 +5361,16 @@
           <w:p>
             <w:pPr>
               <w:jc w:val="center"/>
-            </w:pPr>
-            <w:r>
-              <w:t>84162</w:t>
-            </w:r>
-          </w:p>
-          <w:p>
-            <w:pPr>
-              <w:jc w:val="center"/>
-              <w:rPr>
-                <w:rtl/>
-              </w:rPr>
-            </w:pPr>
+              <w:rPr>
+                <w:rtl/>
+              </w:rPr>
+            </w:pPr>
+            <w:r>
+              <w:rPr>
+                <w:rtl/>
+              </w:rPr>
+              <w:t>157125</w:t>
+            </w:r>
           </w:p>
         </w:tc>
         <w:tc>
@@ -4346,18 +5380,16 @@
           <w:p>
             <w:pPr>
               <w:jc w:val="center"/>
-            </w:pPr>
-            <w:r>
-              <w:t>82358.25</w:t>
-            </w:r>
-          </w:p>
-          <w:p>
-            <w:pPr>
-              <w:jc w:val="center"/>
-              <w:rPr>
-                <w:rtl/>
-              </w:rPr>
-            </w:pPr>
+              <w:rPr>
+                <w:rtl/>
+              </w:rPr>
+            </w:pPr>
+            <w:r>
+              <w:rPr>
+                <w:rtl/>
+              </w:rPr>
+              <w:t>142773.7</w:t>
+            </w:r>
           </w:p>
         </w:tc>
         <w:tc>
@@ -4367,18 +5399,16 @@
           <w:p>
             <w:pPr>
               <w:jc w:val="center"/>
-            </w:pPr>
-            <w:r>
-              <w:t>84239.5</w:t>
-            </w:r>
-          </w:p>
-          <w:p>
-            <w:pPr>
-              <w:jc w:val="center"/>
-              <w:rPr>
-                <w:rtl/>
-              </w:rPr>
-            </w:pPr>
+              <w:rPr>
+                <w:rtl/>
+              </w:rPr>
+            </w:pPr>
+            <w:r>
+              <w:rPr>
+                <w:rtl/>
+              </w:rPr>
+              <w:t>9313.95</w:t>
+            </w:r>
           </w:p>
         </w:tc>
       </w:tr>
@@ -4413,18 +5443,16 @@
           <w:p>
             <w:pPr>
               <w:jc w:val="center"/>
-            </w:pPr>
-            <w:r>
-              <w:t>182530</w:t>
-            </w:r>
-          </w:p>
-          <w:p>
-            <w:pPr>
-              <w:jc w:val="center"/>
-              <w:rPr>
-                <w:rtl/>
-              </w:rPr>
-            </w:pPr>
+              <w:rPr>
+                <w:rtl/>
+              </w:rPr>
+            </w:pPr>
+            <w:r>
+              <w:rPr>
+                <w:rtl/>
+              </w:rPr>
+              <w:t>14208</w:t>
+            </w:r>
           </w:p>
         </w:tc>
         <w:tc>
@@ -4434,18 +5462,16 @@
           <w:p>
             <w:pPr>
               <w:jc w:val="center"/>
-            </w:pPr>
-            <w:r>
-              <w:t>182530</w:t>
-            </w:r>
-          </w:p>
-          <w:p>
-            <w:pPr>
-              <w:jc w:val="center"/>
-              <w:rPr>
-                <w:rtl/>
-              </w:rPr>
-            </w:pPr>
+              <w:rPr>
+                <w:rtl/>
+              </w:rPr>
+            </w:pPr>
+            <w:r>
+              <w:rPr>
+                <w:rtl/>
+              </w:rPr>
+              <w:t>342661</w:t>
+            </w:r>
           </w:p>
         </w:tc>
         <w:tc>
@@ -4455,18 +5481,16 @@
           <w:p>
             <w:pPr>
               <w:jc w:val="center"/>
-            </w:pPr>
-            <w:r>
-              <w:t>179323.85</w:t>
-            </w:r>
-          </w:p>
-          <w:p>
-            <w:pPr>
-              <w:jc w:val="center"/>
-              <w:rPr>
-                <w:rtl/>
-              </w:rPr>
-            </w:pPr>
+              <w:rPr>
+                <w:rtl/>
+              </w:rPr>
+            </w:pPr>
+            <w:r>
+              <w:rPr>
+                <w:rtl/>
+              </w:rPr>
+              <w:t>310491.3</w:t>
+            </w:r>
           </w:p>
         </w:tc>
         <w:tc>
@@ -4476,18 +5500,16 @@
           <w:p>
             <w:pPr>
               <w:jc w:val="center"/>
-            </w:pPr>
-            <w:r>
-              <w:t>182747.45</w:t>
-            </w:r>
-          </w:p>
-          <w:p>
-            <w:pPr>
-              <w:jc w:val="center"/>
-              <w:rPr>
-                <w:rtl/>
-              </w:rPr>
-            </w:pPr>
+              <w:rPr>
+                <w:rtl/>
+              </w:rPr>
+            </w:pPr>
+            <w:r>
+              <w:rPr>
+                <w:rtl/>
+              </w:rPr>
+              <w:t>18640.2</w:t>
+            </w:r>
           </w:p>
         </w:tc>
       </w:tr>
@@ -4522,18 +5544,16 @@
           <w:p>
             <w:pPr>
               <w:jc w:val="center"/>
-            </w:pPr>
-            <w:r>
-              <w:t>393474</w:t>
-            </w:r>
-          </w:p>
-          <w:p>
-            <w:pPr>
-              <w:jc w:val="center"/>
-              <w:rPr>
-                <w:rtl/>
-              </w:rPr>
-            </w:pPr>
+              <w:rPr>
+                <w:rtl/>
+              </w:rPr>
+            </w:pPr>
+            <w:r>
+              <w:rPr>
+                <w:rtl/>
+              </w:rPr>
+              <w:t>28416</w:t>
+            </w:r>
           </w:p>
         </w:tc>
         <w:tc>
@@ -4543,18 +5563,16 @@
           <w:p>
             <w:pPr>
               <w:jc w:val="center"/>
-            </w:pPr>
-            <w:r>
-              <w:t>393474</w:t>
-            </w:r>
-          </w:p>
-          <w:p>
-            <w:pPr>
-              <w:jc w:val="center"/>
-              <w:rPr>
-                <w:rtl/>
-              </w:rPr>
-            </w:pPr>
+              <w:rPr>
+                <w:rtl/>
+              </w:rPr>
+            </w:pPr>
+            <w:r>
+              <w:rPr>
+                <w:rtl/>
+              </w:rPr>
+              <w:t>742149</w:t>
+            </w:r>
           </w:p>
         </w:tc>
         <w:tc>
@@ -4564,18 +5582,16 @@
           <w:p>
             <w:pPr>
               <w:jc w:val="center"/>
-            </w:pPr>
-            <w:r>
-              <w:t>387232.05</w:t>
-            </w:r>
-          </w:p>
-          <w:p>
-            <w:pPr>
-              <w:jc w:val="center"/>
-              <w:rPr>
-                <w:rtl/>
-              </w:rPr>
-            </w:pPr>
+              <w:rPr>
+                <w:rtl/>
+              </w:rPr>
+            </w:pPr>
+            <w:r>
+              <w:rPr>
+                <w:rtl/>
+              </w:rPr>
+              <w:t>682672.75</w:t>
+            </w:r>
           </w:p>
         </w:tc>
         <w:tc>
@@ -4585,18 +5601,16 @@
           <w:p>
             <w:pPr>
               <w:jc w:val="center"/>
-            </w:pPr>
-            <w:r>
-              <w:t>393829.25</w:t>
-            </w:r>
-          </w:p>
-          <w:p>
-            <w:pPr>
-              <w:jc w:val="center"/>
-              <w:rPr>
-                <w:rtl/>
-              </w:rPr>
-            </w:pPr>
+              <w:rPr>
+                <w:rtl/>
+              </w:rPr>
+            </w:pPr>
+            <w:r>
+              <w:rPr>
+                <w:rtl/>
+              </w:rPr>
+              <w:t>37316.45</w:t>
+            </w:r>
           </w:p>
         </w:tc>
       </w:tr>
@@ -4631,18 +5645,16 @@
           <w:p>
             <w:pPr>
               <w:jc w:val="center"/>
-            </w:pPr>
-            <w:r>
-              <w:t>843778</w:t>
-            </w:r>
-          </w:p>
-          <w:p>
-            <w:pPr>
-              <w:jc w:val="center"/>
-              <w:rPr>
-                <w:rtl/>
-              </w:rPr>
-            </w:pPr>
+              <w:rPr>
+                <w:rtl/>
+              </w:rPr>
+            </w:pPr>
+            <w:r>
+              <w:rPr>
+                <w:rtl/>
+              </w:rPr>
+              <w:t>56832</w:t>
+            </w:r>
           </w:p>
         </w:tc>
         <w:tc>
@@ -4652,18 +5664,16 @@
           <w:p>
             <w:pPr>
               <w:jc w:val="center"/>
-            </w:pPr>
-            <w:r>
-              <w:t>843778</w:t>
-            </w:r>
-          </w:p>
-          <w:p>
-            <w:pPr>
-              <w:jc w:val="center"/>
-              <w:rPr>
-                <w:rtl/>
-              </w:rPr>
-            </w:pPr>
+              <w:rPr>
+                <w:rtl/>
+              </w:rPr>
+            </w:pPr>
+            <w:r>
+              <w:rPr>
+                <w:rtl/>
+              </w:rPr>
+              <w:t>1597957</w:t>
+            </w:r>
           </w:p>
         </w:tc>
         <w:tc>
@@ -4673,18 +5683,16 @@
           <w:p>
             <w:pPr>
               <w:jc w:val="center"/>
-            </w:pPr>
-            <w:r>
-              <w:t>832493.45</w:t>
-            </w:r>
-          </w:p>
-          <w:p>
-            <w:pPr>
-              <w:jc w:val="center"/>
-              <w:rPr>
-                <w:rtl/>
-              </w:rPr>
-            </w:pPr>
+              <w:rPr>
+                <w:rtl/>
+              </w:rPr>
+            </w:pPr>
+            <w:r>
+              <w:rPr>
+                <w:rtl/>
+              </w:rPr>
+              <w:t>1475418.7</w:t>
+            </w:r>
           </w:p>
         </w:tc>
         <w:tc>
@@ -4694,18 +5702,16 @@
           <w:p>
             <w:pPr>
               <w:jc w:val="center"/>
-            </w:pPr>
-            <w:r>
-              <w:t>844594.5</w:t>
-            </w:r>
-          </w:p>
-          <w:p>
-            <w:pPr>
-              <w:jc w:val="center"/>
-              <w:rPr>
-                <w:rtl/>
-              </w:rPr>
-            </w:pPr>
+              <w:rPr>
+                <w:rtl/>
+              </w:rPr>
+            </w:pPr>
+            <w:r>
+              <w:rPr>
+                <w:rtl/>
+              </w:rPr>
+              <w:t>74597.15</w:t>
+            </w:r>
           </w:p>
         </w:tc>
       </w:tr>
@@ -4740,18 +5746,16 @@
           <w:p>
             <w:pPr>
               <w:jc w:val="center"/>
-            </w:pPr>
-            <w:r>
-              <w:t>1801218</w:t>
-            </w:r>
-          </w:p>
-          <w:p>
-            <w:pPr>
-              <w:jc w:val="center"/>
-              <w:rPr>
-                <w:rtl/>
-              </w:rPr>
-            </w:pPr>
+              <w:rPr>
+                <w:rtl/>
+              </w:rPr>
+            </w:pPr>
+            <w:r>
+              <w:rPr>
+                <w:rtl/>
+              </w:rPr>
+              <w:t>113664</w:t>
+            </w:r>
           </w:p>
         </w:tc>
         <w:tc>
@@ -4761,18 +5765,16 @@
           <w:p>
             <w:pPr>
               <w:jc w:val="center"/>
-            </w:pPr>
-            <w:r>
-              <w:t>1801218</w:t>
-            </w:r>
-          </w:p>
-          <w:p>
-            <w:pPr>
-              <w:jc w:val="center"/>
-              <w:rPr>
-                <w:rtl/>
-              </w:rPr>
-            </w:pPr>
+              <w:rPr>
+                <w:rtl/>
+              </w:rPr>
+            </w:pPr>
+            <w:r>
+              <w:rPr>
+                <w:rtl/>
+              </w:rPr>
+              <w:t>3423237</w:t>
+            </w:r>
           </w:p>
         </w:tc>
         <w:tc>
@@ -4782,18 +5784,16 @@
           <w:p>
             <w:pPr>
               <w:jc w:val="center"/>
-            </w:pPr>
-            <w:r>
-              <w:t>1780951.65</w:t>
-            </w:r>
-          </w:p>
-          <w:p>
-            <w:pPr>
-              <w:jc w:val="center"/>
-              <w:rPr>
-                <w:rtl/>
-              </w:rPr>
-            </w:pPr>
+              <w:rPr>
+                <w:rtl/>
+              </w:rPr>
+            </w:pPr>
+            <w:r>
+              <w:rPr>
+                <w:rtl/>
+              </w:rPr>
+              <w:t>3167710.1</w:t>
+            </w:r>
           </w:p>
         </w:tc>
         <w:tc>
@@ -4802,19 +5802,20 @@
           </w:tcPr>
           <w:p>
             <w:pPr>
-              <w:jc w:val="center"/>
-            </w:pPr>
-            <w:r>
-              <w:t>1802804.75</w:t>
-            </w:r>
-          </w:p>
-          <w:p>
-            <w:pPr>
-              <w:jc w:val="center"/>
-              <w:rPr>
-                <w:rtl/>
-              </w:rPr>
-            </w:pPr>
+              <w:tabs>
+                <w:tab w:val="left" w:pos="330"/>
+              </w:tabs>
+              <w:jc w:val="center"/>
+              <w:rPr>
+                <w:rtl/>
+              </w:rPr>
+            </w:pPr>
+            <w:r>
+              <w:rPr>
+                <w:rtl/>
+              </w:rPr>
+              <w:t>149222.45</w:t>
+            </w:r>
           </w:p>
         </w:tc>
       </w:tr>
@@ -4842,6 +5843,7 @@
     <w:p>
       <w:pPr>
         <w:rPr>
+          <w:rFonts w:hint="cs"/>
           <w:rtl/>
         </w:rPr>
       </w:pPr>
@@ -4853,15 +5855,171 @@
           <w:rtl/>
         </w:rPr>
         <w:t>.</w:t>
+      </w:r>
+      <w:r>
+        <w:rPr>
+          <w:rFonts w:hint="cs"/>
+          <w:rtl/>
+        </w:rPr>
+        <w:t xml:space="preserve"> </w:t>
+      </w:r>
+      <w:r>
+        <w:rPr>
+          <w:rFonts w:hint="cs"/>
+          <w:rtl/>
+        </w:rPr>
+        <w:t xml:space="preserve">לכל </w:t>
+      </w:r>
+      <m:oMath>
+        <m:r>
+          <w:rPr>
+            <w:rFonts w:ascii="Cambria Math" w:hAnsi="Cambria Math"/>
+          </w:rPr>
+          <m:t>i</m:t>
+        </m:r>
+      </m:oMath>
+      <w:r>
+        <w:rPr>
+          <w:rFonts w:eastAsiaTheme="minorEastAsia" w:hint="cs"/>
+          <w:rtl/>
+        </w:rPr>
+        <w:t>,</w:t>
+      </w:r>
+      <w:r>
+        <w:rPr>
+          <w:rFonts w:eastAsiaTheme="minorEastAsia" w:hint="cs"/>
+          <w:rtl/>
+        </w:rPr>
+        <w:t xml:space="preserve"> </w:t>
+      </w:r>
+      <m:oMath>
+        <m:sSub>
+          <m:sSubPr>
+            <m:ctrlPr>
+              <w:rPr>
+                <w:rFonts w:ascii="Cambria Math" w:eastAsiaTheme="minorEastAsia" w:hAnsi="Cambria Math"/>
+                <w:i/>
+              </w:rPr>
+            </m:ctrlPr>
+          </m:sSubPr>
+          <m:e>
+            <m:r>
+              <w:rPr>
+                <w:rFonts w:ascii="Cambria Math" w:eastAsiaTheme="minorEastAsia" w:hAnsi="Cambria Math"/>
+              </w:rPr>
+              <m:t>d</m:t>
+            </m:r>
+          </m:e>
+          <m:sub>
+            <m:r>
+              <w:rPr>
+                <w:rFonts w:ascii="Cambria Math" w:eastAsiaTheme="minorEastAsia" w:hAnsi="Cambria Math"/>
+              </w:rPr>
+              <m:t>i</m:t>
+            </m:r>
+          </m:sub>
+        </m:sSub>
+      </m:oMath>
+      <w:r>
+        <w:rPr>
+          <w:rFonts w:hint="cs"/>
+          <w:i/>
+          <w:rtl/>
+        </w:rPr>
+        <w:t xml:space="preserve"> מסמן את מספר האיברים לפני האינדקס ה-</w:t>
+      </w:r>
+      <m:oMath>
+        <m:r>
+          <w:rPr>
+            <w:rFonts w:ascii="Cambria Math" w:hAnsi="Cambria Math"/>
+          </w:rPr>
+          <m:t>i</m:t>
+        </m:r>
+      </m:oMath>
+      <w:r>
+        <w:rPr>
+          <w:rFonts w:hint="cs"/>
+          <w:i/>
+          <w:rtl/>
+        </w:rPr>
+        <w:t xml:space="preserve"> כך שלכל </w:t>
+      </w:r>
+      <m:oMath>
+        <m:r>
+          <w:rPr>
+            <w:rFonts w:ascii="Cambria Math" w:hAnsi="Cambria Math"/>
+          </w:rPr>
+          <m:t>i&gt;j</m:t>
+        </m:r>
+      </m:oMath>
+      <w:r>
+        <w:rPr>
+          <w:rFonts w:hint="cs"/>
+          <w:i/>
+          <w:rtl/>
+        </w:rPr>
+        <w:t xml:space="preserve"> מתקיים </w:t>
+      </w:r>
+      <m:oMath>
+        <m:r>
+          <w:rPr>
+            <w:rFonts w:ascii="Cambria Math" w:hAnsi="Cambria Math"/>
+          </w:rPr>
+          <m:t>A</m:t>
+        </m:r>
+        <m:d>
+          <m:dPr>
+            <m:begChr m:val="["/>
+            <m:endChr m:val="]"/>
+            <m:ctrlPr>
+              <w:rPr>
+                <w:rFonts w:ascii="Cambria Math" w:hAnsi="Cambria Math"/>
+                <w:i/>
+              </w:rPr>
+            </m:ctrlPr>
+          </m:dPr>
+          <m:e>
+            <m:r>
+              <w:rPr>
+                <w:rFonts w:ascii="Cambria Math" w:hAnsi="Cambria Math"/>
+              </w:rPr>
+              <m:t>i</m:t>
+            </m:r>
+          </m:e>
+        </m:d>
+        <m:r>
+          <w:rPr>
+            <w:rFonts w:ascii="Cambria Math" w:hAnsi="Cambria Math"/>
+          </w:rPr>
+          <m:t>&gt;A[j]</m:t>
+        </m:r>
+      </m:oMath>
+      <w:r>
+        <w:rPr>
+          <w:rFonts w:hint="cs"/>
+          <w:i/>
+          <w:rtl/>
+        </w:rPr>
+        <w:t xml:space="preserve">, כלומר הגדרת ההיפוך. </w:t>
+      </w:r>
+      <w:r>
+        <w:rPr>
+          <w:rFonts w:hint="cs"/>
+          <w:i/>
+          <w:rtl/>
+        </w:rPr>
+        <w:t xml:space="preserve">ולכן סך ההיפוכים הכולל הוא סכום ההיפוכים לכל איבר. </w:t>
       </w:r>
     </w:p>
     <w:p>
       <w:pPr>
         <w:rPr>
+          <w:i/>
           <w:rtl/>
         </w:rPr>
       </w:pPr>
       <w:r>
+        <w:lastRenderedPageBreak/>
         <w:t>II</w:t>
       </w:r>
       <w:r>
@@ -4869,23 +6027,685 @@
           <w:rtl/>
         </w:rPr>
         <w:t>.</w:t>
+      </w:r>
+      <w:r>
+        <w:rPr>
+          <w:rFonts w:hint="cs"/>
+          <w:rtl/>
+        </w:rPr>
+        <w:t xml:space="preserve"> </w:t>
+      </w:r>
+      <w:r>
+        <w:rPr>
+          <w:rFonts w:hint="cs"/>
+          <w:rtl/>
+        </w:rPr>
+        <w:t>ב</w:t>
+      </w:r>
+      <w:r>
+        <w:t>finger_search</w:t>
+      </w:r>
+      <w:r>
+        <w:t>-</w:t>
+      </w:r>
+      <w:r>
+        <w:rPr>
+          <w:rFonts w:hint="cs"/>
+          <w:rtl/>
+        </w:rPr>
+        <w:t xml:space="preserve"> מתחילים מהאיבר המקסימלי, עד שמגיעים ל</w:t>
+      </w:r>
+      <w:r>
+        <w:rPr>
+          <w:rFonts w:hint="cs"/>
+          <w:rtl/>
+        </w:rPr>
+        <w:t>שורש או</w:t>
+      </w:r>
+      <w:r>
+        <w:rPr>
+          <w:rFonts w:hint="cs"/>
+          <w:rtl/>
+        </w:rPr>
+        <w:t xml:space="preserve"> לצומת עם מפתח</w:t>
+      </w:r>
+      <w:r>
+        <w:rPr>
+          <w:rFonts w:hint="cs"/>
+          <w:rtl/>
+        </w:rPr>
+        <w:t xml:space="preserve"> קטן/שווה </w:t>
+      </w:r>
+      <w:r>
+        <w:rPr>
+          <w:rFonts w:hint="cs"/>
+          <w:rtl/>
+        </w:rPr>
+        <w:t>מהמפתח</w:t>
+      </w:r>
+      <w:r>
+        <w:rPr>
+          <w:rFonts w:hint="cs"/>
+          <w:rtl/>
+        </w:rPr>
+        <w:t xml:space="preserve"> שאנו מחפשים, </w:t>
+      </w:r>
+      <w:r>
+        <w:rPr>
+          <w:rFonts w:hint="cs"/>
+          <w:rtl/>
+        </w:rPr>
+        <w:t>ו</w:t>
+      </w:r>
+      <w:r>
+        <w:rPr>
+          <w:rFonts w:hint="cs"/>
+          <w:rtl/>
+        </w:rPr>
+        <w:t xml:space="preserve">התת-עץ של הצומת הזה </w:t>
+      </w:r>
+      <w:r>
+        <w:rPr>
+          <w:rFonts w:hint="cs"/>
+          <w:rtl/>
+        </w:rPr>
+        <w:t>מכיל את כל האיברים שגדולים מהמפתח ה-</w:t>
+      </w:r>
+      <m:oMath>
+        <m:r>
+          <w:rPr>
+            <w:rFonts w:ascii="Cambria Math" w:hAnsi="Cambria Math"/>
+          </w:rPr>
+          <m:t>i</m:t>
+        </m:r>
+      </m:oMath>
+      <w:r>
+        <w:rPr>
+          <w:rFonts w:eastAsiaTheme="minorEastAsia" w:hint="cs"/>
+          <w:rtl/>
+        </w:rPr>
+        <w:t>, כלומר</w:t>
+      </w:r>
+      <w:r>
+        <w:rPr>
+          <w:rFonts w:hint="cs"/>
+          <w:rtl/>
+        </w:rPr>
+        <w:t xml:space="preserve"> </w:t>
+      </w:r>
+      <m:oMath>
+        <m:sSub>
+          <m:sSubPr>
+            <m:ctrlPr>
+              <w:rPr>
+                <w:rFonts w:ascii="Cambria Math" w:hAnsi="Cambria Math"/>
+                <w:i/>
+              </w:rPr>
+            </m:ctrlPr>
+          </m:sSubPr>
+          <m:e>
+            <m:r>
+              <w:rPr>
+                <w:rFonts w:ascii="Cambria Math" w:hAnsi="Cambria Math"/>
+              </w:rPr>
+              <m:t>d</m:t>
+            </m:r>
+          </m:e>
+          <m:sub>
+            <m:r>
+              <w:rPr>
+                <w:rFonts w:ascii="Cambria Math" w:hAnsi="Cambria Math"/>
+              </w:rPr>
+              <m:t>i</m:t>
+            </m:r>
+          </m:sub>
+        </m:sSub>
+      </m:oMath>
+      <w:r>
+        <w:rPr>
+          <w:rFonts w:hint="cs"/>
+          <w:i/>
+          <w:rtl/>
+        </w:rPr>
+        <w:t xml:space="preserve"> איברים</w:t>
+      </w:r>
+      <w:r>
+        <w:rPr>
+          <w:rFonts w:hint="cs"/>
+          <w:i/>
+          <w:rtl/>
+        </w:rPr>
+        <w:t xml:space="preserve">. </w:t>
+      </w:r>
+      <w:r>
+        <w:rPr>
+          <w:rFonts w:hint="cs"/>
+          <w:i/>
+          <w:rtl/>
+        </w:rPr>
+        <w:t xml:space="preserve">הגובה של העץ הזה חסום ע"י </w:t>
+      </w:r>
+      <m:oMath>
+        <m:r>
+          <w:rPr>
+            <w:rFonts w:ascii="Cambria Math" w:hAnsi="Cambria Math"/>
+          </w:rPr>
+          <m:t>O(</m:t>
+        </m:r>
+        <m:r>
+          <m:rPr>
+            <m:sty m:val="p"/>
+          </m:rPr>
+          <w:rPr>
+            <w:rFonts w:ascii="Cambria Math" w:hAnsi="Cambria Math"/>
+          </w:rPr>
+          <m:t>log⁡</m:t>
+        </m:r>
+        <m:r>
+          <w:rPr>
+            <w:rFonts w:ascii="Cambria Math" w:hAnsi="Cambria Math"/>
+          </w:rPr>
+          <m:t>(</m:t>
+        </m:r>
+        <m:sSub>
+          <m:sSubPr>
+            <m:ctrlPr>
+              <w:rPr>
+                <w:rFonts w:ascii="Cambria Math" w:hAnsi="Cambria Math"/>
+                <w:i/>
+              </w:rPr>
+            </m:ctrlPr>
+          </m:sSubPr>
+          <m:e>
+            <m:r>
+              <w:rPr>
+                <w:rFonts w:ascii="Cambria Math" w:hAnsi="Cambria Math"/>
+              </w:rPr>
+              <m:t>d</m:t>
+            </m:r>
+          </m:e>
+          <m:sub>
+            <m:r>
+              <w:rPr>
+                <w:rFonts w:ascii="Cambria Math" w:hAnsi="Cambria Math"/>
+              </w:rPr>
+              <m:t>i</m:t>
+            </m:r>
+          </m:sub>
+        </m:sSub>
+        <m:r>
+          <w:rPr>
+            <w:rFonts w:ascii="Cambria Math" w:hAnsi="Cambria Math"/>
+          </w:rPr>
+          <m:t>))</m:t>
+        </m:r>
+      </m:oMath>
+      <w:r>
+        <w:rPr>
+          <w:rFonts w:hint="cs"/>
+          <w:i/>
+          <w:rtl/>
+        </w:rPr>
+        <w:t xml:space="preserve">, </w:t>
+      </w:r>
+      <w:r>
+        <w:rPr>
+          <w:rFonts w:hint="cs"/>
+          <w:i/>
+          <w:rtl/>
+        </w:rPr>
+        <w:t>ובהתאם גם עלות ההכנסה של המפתח ה-</w:t>
+      </w:r>
+      <m:oMath>
+        <m:r>
+          <w:rPr>
+            <w:rFonts w:ascii="Cambria Math" w:hAnsi="Cambria Math"/>
+          </w:rPr>
+          <m:t>i</m:t>
+        </m:r>
+      </m:oMath>
+      <w:r>
+        <w:rPr>
+          <w:rFonts w:hint="cs"/>
+          <w:i/>
+          <w:rtl/>
+        </w:rPr>
+        <w:t xml:space="preserve">. במקרה שבו </w:t>
+      </w:r>
+      <m:oMath>
+        <m:sSub>
+          <m:sSubPr>
+            <m:ctrlPr>
+              <w:rPr>
+                <w:rFonts w:ascii="Cambria Math" w:hAnsi="Cambria Math"/>
+                <w:i/>
+              </w:rPr>
+            </m:ctrlPr>
+          </m:sSubPr>
+          <m:e>
+            <m:r>
+              <w:rPr>
+                <w:rFonts w:ascii="Cambria Math" w:hAnsi="Cambria Math"/>
+              </w:rPr>
+              <m:t>d</m:t>
+            </m:r>
+          </m:e>
+          <m:sub>
+            <m:r>
+              <w:rPr>
+                <w:rFonts w:ascii="Cambria Math" w:hAnsi="Cambria Math"/>
+              </w:rPr>
+              <m:t>i</m:t>
+            </m:r>
+          </m:sub>
+        </m:sSub>
+        <m:r>
+          <w:rPr>
+            <w:rFonts w:ascii="Cambria Math" w:hAnsi="Cambria Math"/>
+          </w:rPr>
+          <m:t>=0</m:t>
+        </m:r>
+      </m:oMath>
+      <w:r>
+        <w:rPr>
+          <w:rFonts w:hint="cs"/>
+          <w:i/>
+          <w:rtl/>
+        </w:rPr>
+        <w:t xml:space="preserve"> עלות ההכנסה היא </w:t>
+      </w:r>
+      <m:oMath>
+        <m:r>
+          <w:rPr>
+            <w:rFonts w:ascii="Cambria Math" w:hAnsi="Cambria Math"/>
+          </w:rPr>
+          <m:t>O(1)</m:t>
+        </m:r>
+      </m:oMath>
+      <w:r>
+        <w:rPr>
+          <w:rFonts w:eastAsiaTheme="minorEastAsia" w:hint="cs"/>
+          <w:i/>
+          <w:rtl/>
+        </w:rPr>
+        <w:t xml:space="preserve">, ולכן </w:t>
+      </w:r>
+      <w:r>
+        <w:rPr>
+          <w:rFonts w:eastAsiaTheme="minorEastAsia" w:hint="cs"/>
+          <w:i/>
+          <w:rtl/>
+        </w:rPr>
+        <w:t xml:space="preserve">עבור סדרת הכנסות של </w:t>
+      </w:r>
+      <m:oMath>
+        <m:r>
+          <w:rPr>
+            <w:rFonts w:ascii="Cambria Math" w:eastAsiaTheme="minorEastAsia" w:hAnsi="Cambria Math"/>
+          </w:rPr>
+          <m:t>n</m:t>
+        </m:r>
+      </m:oMath>
+      <w:r>
+        <w:rPr>
+          <w:rFonts w:eastAsiaTheme="minorEastAsia" w:hint="cs"/>
+          <w:i/>
+          <w:rtl/>
+        </w:rPr>
+        <w:t xml:space="preserve"> איברים, </w:t>
+      </w:r>
+      <w:r>
+        <w:rPr>
+          <w:rFonts w:hint="cs"/>
+          <w:i/>
+          <w:rtl/>
+        </w:rPr>
+        <w:t>עלות ההכנסה היא:</w:t>
       </w:r>
     </w:p>
     <w:p>
       <w:pPr>
         <w:rPr>
+          <w:rFonts w:hint="cs"/>
+          <w:i/>
           <w:rtl/>
         </w:rPr>
       </w:pPr>
-      <w:r>
-        <w:t>III</w:t>
-      </w:r>
-      <w:r>
-        <w:rPr>
-          <w:rtl/>
-        </w:rPr>
-        <w:t>.</w:t>
-      </w:r>
+      <m:oMathPara>
+        <m:oMathParaPr>
+          <m:jc m:val="left"/>
+        </m:oMathParaPr>
+        <m:oMath>
+          <m:nary>
+            <m:naryPr>
+              <m:chr m:val="∑"/>
+              <m:limLoc m:val="undOvr"/>
+              <m:ctrlPr>
+                <w:rPr>
+                  <w:rFonts w:ascii="Cambria Math" w:hAnsi="Cambria Math"/>
+                  <w:i/>
+                </w:rPr>
+              </m:ctrlPr>
+            </m:naryPr>
+            <m:sub>
+              <m:r>
+                <w:rPr>
+                  <w:rFonts w:ascii="Cambria Math" w:hAnsi="Cambria Math"/>
+                </w:rPr>
+                <m:t>i=1</m:t>
+              </m:r>
+            </m:sub>
+            <m:sup>
+              <m:r>
+                <w:rPr>
+                  <w:rFonts w:ascii="Cambria Math" w:hAnsi="Cambria Math"/>
+                </w:rPr>
+                <m:t>n</m:t>
+              </m:r>
+            </m:sup>
+            <m:e>
+              <m:r>
+                <w:rPr>
+                  <w:rFonts w:ascii="Cambria Math" w:hAnsi="Cambria Math"/>
+                </w:rPr>
+                <m:t>O(</m:t>
+              </m:r>
+              <m:r>
+                <m:rPr>
+                  <m:sty m:val="p"/>
+                </m:rPr>
+                <w:rPr>
+                  <w:rFonts w:ascii="Cambria Math" w:hAnsi="Cambria Math"/>
+                </w:rPr>
+                <m:t>max⁡</m:t>
+              </m:r>
+              <m:r>
+                <w:rPr>
+                  <w:rFonts w:ascii="Cambria Math" w:hAnsi="Cambria Math"/>
+                </w:rPr>
+                <m:t xml:space="preserve">(1, </m:t>
+              </m:r>
+              <m:r>
+                <m:rPr>
+                  <m:sty m:val="p"/>
+                </m:rPr>
+                <w:rPr>
+                  <w:rFonts w:ascii="Cambria Math" w:hAnsi="Cambria Math"/>
+                </w:rPr>
+                <m:t>log⁡</m:t>
+              </m:r>
+              <m:r>
+                <w:rPr>
+                  <w:rFonts w:ascii="Cambria Math" w:hAnsi="Cambria Math"/>
+                </w:rPr>
+                <m:t>(</m:t>
+              </m:r>
+              <m:sSub>
+                <m:sSubPr>
+                  <m:ctrlPr>
+                    <w:rPr>
+                      <w:rFonts w:ascii="Cambria Math" w:hAnsi="Cambria Math"/>
+                      <w:i/>
+                    </w:rPr>
+                  </m:ctrlPr>
+                </m:sSubPr>
+                <m:e>
+                  <m:r>
+                    <w:rPr>
+                      <w:rFonts w:ascii="Cambria Math" w:hAnsi="Cambria Math"/>
+                    </w:rPr>
+                    <m:t>d</m:t>
+                  </m:r>
+                </m:e>
+                <m:sub>
+                  <m:r>
+                    <w:rPr>
+                      <w:rFonts w:ascii="Cambria Math" w:hAnsi="Cambria Math"/>
+                    </w:rPr>
+                    <m:t>i</m:t>
+                  </m:r>
+                </m:sub>
+              </m:sSub>
+              <m:r>
+                <w:rPr>
+                  <w:rFonts w:ascii="Cambria Math" w:hAnsi="Cambria Math"/>
+                </w:rPr>
+                <m:t>)</m:t>
+              </m:r>
+              <m:r>
+                <w:rPr>
+                  <w:rFonts w:ascii="Cambria Math" w:hAnsi="Cambria Math"/>
+                </w:rPr>
+                <m:t>)</m:t>
+              </m:r>
+            </m:e>
+          </m:nary>
+          <m:r>
+            <w:rPr>
+              <w:rFonts w:ascii="Cambria Math" w:hAnsi="Cambria Math"/>
+            </w:rPr>
+            <m:t>=</m:t>
+          </m:r>
+          <m:nary>
+            <m:naryPr>
+              <m:chr m:val="∑"/>
+              <m:limLoc m:val="undOvr"/>
+              <m:ctrlPr>
+                <w:rPr>
+                  <w:rFonts w:ascii="Cambria Math" w:hAnsi="Cambria Math"/>
+                  <w:i/>
+                </w:rPr>
+              </m:ctrlPr>
+            </m:naryPr>
+            <m:sub>
+              <m:r>
+                <w:rPr>
+                  <w:rFonts w:ascii="Cambria Math" w:hAnsi="Cambria Math"/>
+                </w:rPr>
+                <m:t>i=1</m:t>
+              </m:r>
+            </m:sub>
+            <m:sup>
+              <m:r>
+                <w:rPr>
+                  <w:rFonts w:ascii="Cambria Math" w:hAnsi="Cambria Math"/>
+                </w:rPr>
+                <m:t>n</m:t>
+              </m:r>
+            </m:sup>
+            <m:e>
+              <m:r>
+                <w:rPr>
+                  <w:rFonts w:ascii="Cambria Math" w:hAnsi="Cambria Math"/>
+                </w:rPr>
+                <m:t>O</m:t>
+              </m:r>
+              <m:r>
+                <w:rPr>
+                  <w:rFonts w:ascii="Cambria Math" w:hAnsi="Cambria Math"/>
+                </w:rPr>
+                <m:t>(</m:t>
+              </m:r>
+              <m:func>
+                <m:funcPr>
+                  <m:ctrlPr>
+                    <w:rPr>
+                      <w:rFonts w:ascii="Cambria Math" w:hAnsi="Cambria Math"/>
+                      <w:i/>
+                    </w:rPr>
+                  </m:ctrlPr>
+                </m:funcPr>
+                <m:fName>
+                  <m:r>
+                    <m:rPr>
+                      <m:sty m:val="p"/>
+                    </m:rPr>
+                    <w:rPr>
+                      <w:rFonts w:ascii="Cambria Math" w:hAnsi="Cambria Math"/>
+                    </w:rPr>
+                    <m:t>log</m:t>
+                  </m:r>
+                </m:fName>
+                <m:e>
+                  <m:r>
+                    <w:rPr>
+                      <w:rFonts w:ascii="Cambria Math" w:hAnsi="Cambria Math"/>
+                    </w:rPr>
+                    <m:t>(</m:t>
+                  </m:r>
+                  <m:sSub>
+                    <m:sSubPr>
+                      <m:ctrlPr>
+                        <w:rPr>
+                          <w:rFonts w:ascii="Cambria Math" w:hAnsi="Cambria Math"/>
+                          <w:i/>
+                        </w:rPr>
+                      </m:ctrlPr>
+                    </m:sSubPr>
+                    <m:e>
+                      <m:r>
+                        <w:rPr>
+                          <w:rFonts w:ascii="Cambria Math" w:hAnsi="Cambria Math"/>
+                        </w:rPr>
+                        <m:t>d</m:t>
+                      </m:r>
+                    </m:e>
+                    <m:sub>
+                      <m:r>
+                        <w:rPr>
+                          <w:rFonts w:ascii="Cambria Math" w:hAnsi="Cambria Math"/>
+                        </w:rPr>
+                        <m:t>i</m:t>
+                      </m:r>
+                    </m:sub>
+                  </m:sSub>
+                  <m:r>
+                    <w:rPr>
+                      <w:rFonts w:ascii="Cambria Math" w:hAnsi="Cambria Math"/>
+                    </w:rPr>
+                    <m:t>+2))</m:t>
+                  </m:r>
+                </m:e>
+              </m:func>
+            </m:e>
+          </m:nary>
+          <m:r>
+            <w:rPr>
+              <w:rFonts w:ascii="Cambria Math" w:hAnsi="Cambria Math"/>
+            </w:rPr>
+            <m:t>=O(</m:t>
+          </m:r>
+          <m:func>
+            <m:funcPr>
+              <m:ctrlPr>
+                <w:rPr>
+                  <w:rFonts w:ascii="Cambria Math" w:hAnsi="Cambria Math"/>
+                  <w:i/>
+                </w:rPr>
+              </m:ctrlPr>
+            </m:funcPr>
+            <m:fName>
+              <m:r>
+                <m:rPr>
+                  <m:sty m:val="p"/>
+                </m:rPr>
+                <w:rPr>
+                  <w:rFonts w:ascii="Cambria Math" w:hAnsi="Cambria Math"/>
+                </w:rPr>
+                <m:t>log</m:t>
+              </m:r>
+            </m:fName>
+            <m:e>
+              <m:r>
+                <w:rPr>
+                  <w:rFonts w:ascii="Cambria Math" w:hAnsi="Cambria Math"/>
+                </w:rPr>
+                <m:t>(</m:t>
+              </m:r>
+              <m:nary>
+                <m:naryPr>
+                  <m:chr m:val="∏"/>
+                  <m:limLoc m:val="undOvr"/>
+                  <m:ctrlPr>
+                    <w:rPr>
+                      <w:rFonts w:ascii="Cambria Math" w:hAnsi="Cambria Math"/>
+                      <w:i/>
+                    </w:rPr>
+                  </m:ctrlPr>
+                </m:naryPr>
+                <m:sub>
+                  <m:r>
+                    <w:rPr>
+                      <w:rFonts w:ascii="Cambria Math" w:hAnsi="Cambria Math"/>
+                    </w:rPr>
+                    <m:t>i=1</m:t>
+                  </m:r>
+                </m:sub>
+                <m:sup>
+                  <m:r>
+                    <w:rPr>
+                      <w:rFonts w:ascii="Cambria Math" w:hAnsi="Cambria Math"/>
+                    </w:rPr>
+                    <m:t>n</m:t>
+                  </m:r>
+                </m:sup>
+                <m:e>
+                  <m:r>
+                    <w:rPr>
+                      <w:rFonts w:ascii="Cambria Math" w:hAnsi="Cambria Math"/>
+                    </w:rPr>
+                    <m:t>(</m:t>
+                  </m:r>
+                  <m:sSub>
+                    <m:sSubPr>
+                      <m:ctrlPr>
+                        <w:rPr>
+                          <w:rFonts w:ascii="Cambria Math" w:hAnsi="Cambria Math"/>
+                          <w:i/>
+                        </w:rPr>
+                      </m:ctrlPr>
+                    </m:sSubPr>
+                    <m:e>
+                      <m:r>
+                        <w:rPr>
+                          <w:rFonts w:ascii="Cambria Math" w:hAnsi="Cambria Math"/>
+                        </w:rPr>
+                        <m:t>d</m:t>
+                      </m:r>
+                    </m:e>
+                    <m:sub>
+                      <m:r>
+                        <w:rPr>
+                          <w:rFonts w:ascii="Cambria Math" w:hAnsi="Cambria Math"/>
+                        </w:rPr>
+                        <m:t>i</m:t>
+                      </m:r>
+                    </m:sub>
+                  </m:sSub>
+                  <m:r>
+                    <w:rPr>
+                      <w:rFonts w:ascii="Cambria Math" w:hAnsi="Cambria Math"/>
+                    </w:rPr>
+                    <m:t>+2)</m:t>
+                  </m:r>
+                </m:e>
+              </m:nary>
+              <m:r>
+                <w:rPr>
+                  <w:rFonts w:ascii="Cambria Math" w:hAnsi="Cambria Math"/>
+                </w:rPr>
+                <m:t>)</m:t>
+              </m:r>
+            </m:e>
+          </m:func>
+          <m:r>
+            <w:rPr>
+              <w:rFonts w:ascii="Cambria Math" w:hAnsi="Cambria Math"/>
+            </w:rPr>
+            <m:t>)</m:t>
+          </m:r>
+        </m:oMath>
+      </m:oMathPara>
     </w:p>
     <w:p>
       <w:pPr>
@@ -4894,6 +6714,1223 @@
         </w:rPr>
       </w:pPr>
       <w:r>
+        <w:t>III</w:t>
+      </w:r>
+      <w:r>
+        <w:rPr>
+          <w:rtl/>
+        </w:rPr>
+        <w:t>.</w:t>
+      </w:r>
+      <w:r>
+        <w:rPr>
+          <w:rFonts w:hint="cs"/>
+          <w:rtl/>
+        </w:rPr>
+        <w:t xml:space="preserve"> </w:t>
+      </w:r>
+      <w:r>
+        <w:rPr>
+          <w:rFonts w:hint="cs"/>
+          <w:rtl/>
+        </w:rPr>
+        <w:t xml:space="preserve">לפי א"ש הממוצעים </w:t>
+      </w:r>
+      <w:r>
+        <w:rPr>
+          <w:rFonts w:hint="cs"/>
+          <w:rtl/>
+        </w:rPr>
+        <w:t>מתקיים:</w:t>
+      </w:r>
+    </w:p>
+    <w:p>
+      <w:pPr>
+        <w:rPr>
+          <w:rFonts w:hint="cs"/>
+          <w:i/>
+          <w:rtl/>
+        </w:rPr>
+      </w:pPr>
+      <m:oMathPara>
+        <m:oMathParaPr>
+          <m:jc m:val="left"/>
+        </m:oMathParaPr>
+        <m:oMath>
+          <m:nary>
+            <m:naryPr>
+              <m:chr m:val="∏"/>
+              <m:limLoc m:val="undOvr"/>
+              <m:ctrlPr>
+                <w:rPr>
+                  <w:rFonts w:ascii="Cambria Math" w:hAnsi="Cambria Math"/>
+                  <w:i/>
+                </w:rPr>
+              </m:ctrlPr>
+            </m:naryPr>
+            <m:sub>
+              <m:r>
+                <w:rPr>
+                  <w:rFonts w:ascii="Cambria Math" w:hAnsi="Cambria Math"/>
+                </w:rPr>
+                <m:t>i=1</m:t>
+              </m:r>
+            </m:sub>
+            <m:sup>
+              <m:r>
+                <w:rPr>
+                  <w:rFonts w:ascii="Cambria Math" w:hAnsi="Cambria Math"/>
+                </w:rPr>
+                <m:t>n</m:t>
+              </m:r>
+            </m:sup>
+            <m:e>
+              <m:r>
+                <w:rPr>
+                  <w:rFonts w:ascii="Cambria Math" w:hAnsi="Cambria Math"/>
+                </w:rPr>
+                <m:t>(</m:t>
+              </m:r>
+              <m:sSub>
+                <m:sSubPr>
+                  <m:ctrlPr>
+                    <w:rPr>
+                      <w:rFonts w:ascii="Cambria Math" w:hAnsi="Cambria Math"/>
+                      <w:i/>
+                    </w:rPr>
+                  </m:ctrlPr>
+                </m:sSubPr>
+                <m:e>
+                  <m:r>
+                    <w:rPr>
+                      <w:rFonts w:ascii="Cambria Math" w:hAnsi="Cambria Math"/>
+                    </w:rPr>
+                    <m:t>d</m:t>
+                  </m:r>
+                </m:e>
+                <m:sub>
+                  <m:r>
+                    <w:rPr>
+                      <w:rFonts w:ascii="Cambria Math" w:hAnsi="Cambria Math"/>
+                    </w:rPr>
+                    <m:t>i</m:t>
+                  </m:r>
+                </m:sub>
+              </m:sSub>
+              <m:r>
+                <w:rPr>
+                  <w:rFonts w:ascii="Cambria Math" w:hAnsi="Cambria Math"/>
+                </w:rPr>
+                <m:t>+2)</m:t>
+              </m:r>
+            </m:e>
+          </m:nary>
+          <m:r>
+            <w:rPr>
+              <w:rFonts w:ascii="Cambria Math" w:hAnsi="Cambria Math"/>
+            </w:rPr>
+            <m:t>≤</m:t>
+          </m:r>
+          <m:sSup>
+            <m:sSupPr>
+              <m:ctrlPr>
+                <w:rPr>
+                  <w:rFonts w:ascii="Cambria Math" w:hAnsi="Cambria Math"/>
+                  <w:i/>
+                </w:rPr>
+              </m:ctrlPr>
+            </m:sSupPr>
+            <m:e>
+              <m:d>
+                <m:dPr>
+                  <m:ctrlPr>
+                    <w:rPr>
+                      <w:rFonts w:ascii="Cambria Math" w:hAnsi="Cambria Math"/>
+                      <w:i/>
+                    </w:rPr>
+                  </m:ctrlPr>
+                </m:dPr>
+                <m:e>
+                  <m:f>
+                    <m:fPr>
+                      <m:ctrlPr>
+                        <w:rPr>
+                          <w:rFonts w:ascii="Cambria Math" w:hAnsi="Cambria Math"/>
+                          <w:i/>
+                        </w:rPr>
+                      </m:ctrlPr>
+                    </m:fPr>
+                    <m:num>
+                      <m:nary>
+                        <m:naryPr>
+                          <m:chr m:val="∑"/>
+                          <m:limLoc m:val="undOvr"/>
+                          <m:ctrlPr>
+                            <w:rPr>
+                              <w:rFonts w:ascii="Cambria Math" w:hAnsi="Cambria Math"/>
+                              <w:i/>
+                            </w:rPr>
+                          </m:ctrlPr>
+                        </m:naryPr>
+                        <m:sub>
+                          <m:r>
+                            <w:rPr>
+                              <w:rFonts w:ascii="Cambria Math" w:hAnsi="Cambria Math"/>
+                            </w:rPr>
+                            <m:t>i=1</m:t>
+                          </m:r>
+                        </m:sub>
+                        <m:sup>
+                          <m:r>
+                            <w:rPr>
+                              <w:rFonts w:ascii="Cambria Math" w:hAnsi="Cambria Math"/>
+                            </w:rPr>
+                            <m:t>n</m:t>
+                          </m:r>
+                        </m:sup>
+                        <m:e>
+                          <m:r>
+                            <w:rPr>
+                              <w:rFonts w:ascii="Cambria Math" w:hAnsi="Cambria Math"/>
+                            </w:rPr>
+                            <m:t>(</m:t>
+                          </m:r>
+                          <m:sSub>
+                            <m:sSubPr>
+                              <m:ctrlPr>
+                                <w:rPr>
+                                  <w:rFonts w:ascii="Cambria Math" w:hAnsi="Cambria Math"/>
+                                  <w:i/>
+                                </w:rPr>
+                              </m:ctrlPr>
+                            </m:sSubPr>
+                            <m:e>
+                              <m:r>
+                                <w:rPr>
+                                  <w:rFonts w:ascii="Cambria Math" w:hAnsi="Cambria Math"/>
+                                </w:rPr>
+                                <m:t>d</m:t>
+                              </m:r>
+                            </m:e>
+                            <m:sub>
+                              <m:r>
+                                <w:rPr>
+                                  <w:rFonts w:ascii="Cambria Math" w:hAnsi="Cambria Math"/>
+                                </w:rPr>
+                                <m:t>i</m:t>
+                              </m:r>
+                            </m:sub>
+                          </m:sSub>
+                          <m:r>
+                            <w:rPr>
+                              <w:rFonts w:ascii="Cambria Math" w:hAnsi="Cambria Math"/>
+                            </w:rPr>
+                            <m:t>+2</m:t>
+                          </m:r>
+                        </m:e>
+                      </m:nary>
+                      <m:r>
+                        <w:rPr>
+                          <w:rFonts w:ascii="Cambria Math" w:hAnsi="Cambria Math"/>
+                        </w:rPr>
+                        <m:t>)</m:t>
+                      </m:r>
+                    </m:num>
+                    <m:den>
+                      <m:r>
+                        <w:rPr>
+                          <w:rFonts w:ascii="Cambria Math" w:hAnsi="Cambria Math"/>
+                        </w:rPr>
+                        <m:t>n</m:t>
+                      </m:r>
+                    </m:den>
+                  </m:f>
+                </m:e>
+              </m:d>
+            </m:e>
+            <m:sup>
+              <m:r>
+                <w:rPr>
+                  <w:rFonts w:ascii="Cambria Math" w:hAnsi="Cambria Math"/>
+                </w:rPr>
+                <m:t>n</m:t>
+              </m:r>
+            </m:sup>
+          </m:sSup>
+          <m:r>
+            <w:rPr>
+              <w:rFonts w:ascii="Cambria Math" w:hAnsi="Cambria Math"/>
+            </w:rPr>
+            <m:t>⇒</m:t>
+          </m:r>
+          <m:func>
+            <m:funcPr>
+              <m:ctrlPr>
+                <w:rPr>
+                  <w:rFonts w:ascii="Cambria Math" w:hAnsi="Cambria Math"/>
+                  <w:i/>
+                </w:rPr>
+              </m:ctrlPr>
+            </m:funcPr>
+            <m:fName>
+              <m:r>
+                <m:rPr>
+                  <m:sty m:val="p"/>
+                </m:rPr>
+                <w:rPr>
+                  <w:rFonts w:ascii="Cambria Math" w:hAnsi="Cambria Math"/>
+                </w:rPr>
+                <m:t>log</m:t>
+              </m:r>
+            </m:fName>
+            <m:e>
+              <m:d>
+                <m:dPr>
+                  <m:ctrlPr>
+                    <w:rPr>
+                      <w:rFonts w:ascii="Cambria Math" w:hAnsi="Cambria Math"/>
+                      <w:i/>
+                    </w:rPr>
+                  </m:ctrlPr>
+                </m:dPr>
+                <m:e>
+                  <m:nary>
+                    <m:naryPr>
+                      <m:chr m:val="∏"/>
+                      <m:limLoc m:val="undOvr"/>
+                      <m:ctrlPr>
+                        <w:rPr>
+                          <w:rFonts w:ascii="Cambria Math" w:hAnsi="Cambria Math"/>
+                          <w:i/>
+                        </w:rPr>
+                      </m:ctrlPr>
+                    </m:naryPr>
+                    <m:sub>
+                      <m:r>
+                        <w:rPr>
+                          <w:rFonts w:ascii="Cambria Math" w:hAnsi="Cambria Math"/>
+                        </w:rPr>
+                        <m:t>i=1</m:t>
+                      </m:r>
+                    </m:sub>
+                    <m:sup>
+                      <m:r>
+                        <w:rPr>
+                          <w:rFonts w:ascii="Cambria Math" w:hAnsi="Cambria Math"/>
+                        </w:rPr>
+                        <m:t>n</m:t>
+                      </m:r>
+                    </m:sup>
+                    <m:e>
+                      <m:d>
+                        <m:dPr>
+                          <m:ctrlPr>
+                            <w:rPr>
+                              <w:rFonts w:ascii="Cambria Math" w:hAnsi="Cambria Math"/>
+                              <w:i/>
+                            </w:rPr>
+                          </m:ctrlPr>
+                        </m:dPr>
+                        <m:e>
+                          <m:sSub>
+                            <m:sSubPr>
+                              <m:ctrlPr>
+                                <w:rPr>
+                                  <w:rFonts w:ascii="Cambria Math" w:hAnsi="Cambria Math"/>
+                                  <w:i/>
+                                </w:rPr>
+                              </m:ctrlPr>
+                            </m:sSubPr>
+                            <m:e>
+                              <m:r>
+                                <w:rPr>
+                                  <w:rFonts w:ascii="Cambria Math" w:hAnsi="Cambria Math"/>
+                                </w:rPr>
+                                <m:t>d</m:t>
+                              </m:r>
+                            </m:e>
+                            <m:sub>
+                              <m:r>
+                                <w:rPr>
+                                  <w:rFonts w:ascii="Cambria Math" w:hAnsi="Cambria Math"/>
+                                </w:rPr>
+                                <m:t>i</m:t>
+                              </m:r>
+                            </m:sub>
+                          </m:sSub>
+                          <m:r>
+                            <w:rPr>
+                              <w:rFonts w:ascii="Cambria Math" w:hAnsi="Cambria Math"/>
+                            </w:rPr>
+                            <m:t>+2</m:t>
+                          </m:r>
+                        </m:e>
+                      </m:d>
+                    </m:e>
+                  </m:nary>
+                </m:e>
+              </m:d>
+            </m:e>
+          </m:func>
+          <m:r>
+            <w:rPr>
+              <w:rFonts w:ascii="Cambria Math" w:hAnsi="Cambria Math"/>
+            </w:rPr>
+            <m:t>≤</m:t>
+          </m:r>
+          <m:func>
+            <m:funcPr>
+              <m:ctrlPr>
+                <w:rPr>
+                  <w:rFonts w:ascii="Cambria Math" w:hAnsi="Cambria Math"/>
+                  <w:i/>
+                </w:rPr>
+              </m:ctrlPr>
+            </m:funcPr>
+            <m:fName>
+              <m:r>
+                <m:rPr>
+                  <m:sty m:val="p"/>
+                </m:rPr>
+                <w:rPr>
+                  <w:rFonts w:ascii="Cambria Math" w:hAnsi="Cambria Math"/>
+                </w:rPr>
+                <m:t>log</m:t>
+              </m:r>
+            </m:fName>
+            <m:e>
+              <m:sSup>
+                <m:sSupPr>
+                  <m:ctrlPr>
+                    <w:rPr>
+                      <w:rFonts w:ascii="Cambria Math" w:hAnsi="Cambria Math"/>
+                      <w:i/>
+                    </w:rPr>
+                  </m:ctrlPr>
+                </m:sSupPr>
+                <m:e>
+                  <m:d>
+                    <m:dPr>
+                      <m:ctrlPr>
+                        <w:rPr>
+                          <w:rFonts w:ascii="Cambria Math" w:hAnsi="Cambria Math"/>
+                          <w:i/>
+                        </w:rPr>
+                      </m:ctrlPr>
+                    </m:dPr>
+                    <m:e>
+                      <m:f>
+                        <m:fPr>
+                          <m:ctrlPr>
+                            <w:rPr>
+                              <w:rFonts w:ascii="Cambria Math" w:hAnsi="Cambria Math"/>
+                              <w:i/>
+                            </w:rPr>
+                          </m:ctrlPr>
+                        </m:fPr>
+                        <m:num>
+                          <m:nary>
+                            <m:naryPr>
+                              <m:chr m:val="∑"/>
+                              <m:limLoc m:val="undOvr"/>
+                              <m:ctrlPr>
+                                <w:rPr>
+                                  <w:rFonts w:ascii="Cambria Math" w:hAnsi="Cambria Math"/>
+                                  <w:i/>
+                                </w:rPr>
+                              </m:ctrlPr>
+                            </m:naryPr>
+                            <m:sub>
+                              <m:r>
+                                <w:rPr>
+                                  <w:rFonts w:ascii="Cambria Math" w:hAnsi="Cambria Math"/>
+                                </w:rPr>
+                                <m:t>i=1</m:t>
+                              </m:r>
+                            </m:sub>
+                            <m:sup>
+                              <m:r>
+                                <w:rPr>
+                                  <w:rFonts w:ascii="Cambria Math" w:hAnsi="Cambria Math"/>
+                                </w:rPr>
+                                <m:t>n</m:t>
+                              </m:r>
+                            </m:sup>
+                            <m:e>
+                              <m:r>
+                                <w:rPr>
+                                  <w:rFonts w:ascii="Cambria Math" w:hAnsi="Cambria Math"/>
+                                </w:rPr>
+                                <m:t>(</m:t>
+                              </m:r>
+                              <m:sSub>
+                                <m:sSubPr>
+                                  <m:ctrlPr>
+                                    <w:rPr>
+                                      <w:rFonts w:ascii="Cambria Math" w:hAnsi="Cambria Math"/>
+                                      <w:i/>
+                                    </w:rPr>
+                                  </m:ctrlPr>
+                                </m:sSubPr>
+                                <m:e>
+                                  <m:r>
+                                    <w:rPr>
+                                      <w:rFonts w:ascii="Cambria Math" w:hAnsi="Cambria Math"/>
+                                    </w:rPr>
+                                    <m:t>d</m:t>
+                                  </m:r>
+                                </m:e>
+                                <m:sub>
+                                  <m:r>
+                                    <w:rPr>
+                                      <w:rFonts w:ascii="Cambria Math" w:hAnsi="Cambria Math"/>
+                                    </w:rPr>
+                                    <m:t>i</m:t>
+                                  </m:r>
+                                </m:sub>
+                              </m:sSub>
+                              <m:r>
+                                <w:rPr>
+                                  <w:rFonts w:ascii="Cambria Math" w:hAnsi="Cambria Math"/>
+                                </w:rPr>
+                                <m:t>+2</m:t>
+                              </m:r>
+                            </m:e>
+                          </m:nary>
+                          <m:r>
+                            <w:rPr>
+                              <w:rFonts w:ascii="Cambria Math" w:hAnsi="Cambria Math"/>
+                            </w:rPr>
+                            <m:t>)</m:t>
+                          </m:r>
+                        </m:num>
+                        <m:den>
+                          <m:r>
+                            <w:rPr>
+                              <w:rFonts w:ascii="Cambria Math" w:hAnsi="Cambria Math"/>
+                            </w:rPr>
+                            <m:t>n</m:t>
+                          </m:r>
+                        </m:den>
+                      </m:f>
+                    </m:e>
+                  </m:d>
+                </m:e>
+                <m:sup>
+                  <m:r>
+                    <w:rPr>
+                      <w:rFonts w:ascii="Cambria Math" w:hAnsi="Cambria Math"/>
+                    </w:rPr>
+                    <m:t>n</m:t>
+                  </m:r>
+                </m:sup>
+              </m:sSup>
+            </m:e>
+          </m:func>
+          <m:r>
+            <w:rPr>
+              <w:rFonts w:ascii="Cambria Math" w:hAnsi="Cambria Math"/>
+            </w:rPr>
+            <m:t>=</m:t>
+          </m:r>
+        </m:oMath>
+      </m:oMathPara>
+    </w:p>
+    <w:p>
+      <w:pPr>
+        <w:rPr>
+          <w:i/>
+          <w:rtl/>
+        </w:rPr>
+      </w:pPr>
+      <m:oMathPara>
+        <m:oMathParaPr>
+          <m:jc m:val="left"/>
+        </m:oMathParaPr>
+        <m:oMath>
+          <m:r>
+            <w:rPr>
+              <w:rFonts w:ascii="Cambria Math" w:hAnsi="Cambria Math"/>
+            </w:rPr>
+            <m:t>n</m:t>
+          </m:r>
+          <m:func>
+            <m:funcPr>
+              <m:ctrlPr>
+                <w:rPr>
+                  <w:rFonts w:ascii="Cambria Math" w:hAnsi="Cambria Math"/>
+                  <w:i/>
+                </w:rPr>
+              </m:ctrlPr>
+            </m:funcPr>
+            <m:fName>
+              <m:r>
+                <m:rPr>
+                  <m:sty m:val="p"/>
+                </m:rPr>
+                <w:rPr>
+                  <w:rFonts w:ascii="Cambria Math" w:hAnsi="Cambria Math"/>
+                </w:rPr>
+                <m:t>log</m:t>
+              </m:r>
+            </m:fName>
+            <m:e>
+              <m:f>
+                <m:fPr>
+                  <m:ctrlPr>
+                    <w:rPr>
+                      <w:rFonts w:ascii="Cambria Math" w:hAnsi="Cambria Math"/>
+                      <w:i/>
+                    </w:rPr>
+                  </m:ctrlPr>
+                </m:fPr>
+                <m:num>
+                  <m:nary>
+                    <m:naryPr>
+                      <m:chr m:val="∑"/>
+                      <m:limLoc m:val="undOvr"/>
+                      <m:ctrlPr>
+                        <w:rPr>
+                          <w:rFonts w:ascii="Cambria Math" w:hAnsi="Cambria Math"/>
+                          <w:i/>
+                        </w:rPr>
+                      </m:ctrlPr>
+                    </m:naryPr>
+                    <m:sub>
+                      <m:r>
+                        <w:rPr>
+                          <w:rFonts w:ascii="Cambria Math" w:hAnsi="Cambria Math"/>
+                        </w:rPr>
+                        <m:t>i=1</m:t>
+                      </m:r>
+                    </m:sub>
+                    <m:sup>
+                      <m:r>
+                        <w:rPr>
+                          <w:rFonts w:ascii="Cambria Math" w:hAnsi="Cambria Math"/>
+                        </w:rPr>
+                        <m:t>n</m:t>
+                      </m:r>
+                    </m:sup>
+                    <m:e>
+                      <m:r>
+                        <w:rPr>
+                          <w:rFonts w:ascii="Cambria Math" w:hAnsi="Cambria Math"/>
+                        </w:rPr>
+                        <m:t>(</m:t>
+                      </m:r>
+                      <m:sSub>
+                        <m:sSubPr>
+                          <m:ctrlPr>
+                            <w:rPr>
+                              <w:rFonts w:ascii="Cambria Math" w:hAnsi="Cambria Math"/>
+                              <w:i/>
+                            </w:rPr>
+                          </m:ctrlPr>
+                        </m:sSubPr>
+                        <m:e>
+                          <m:r>
+                            <w:rPr>
+                              <w:rFonts w:ascii="Cambria Math" w:hAnsi="Cambria Math"/>
+                            </w:rPr>
+                            <m:t>d</m:t>
+                          </m:r>
+                        </m:e>
+                        <m:sub>
+                          <m:r>
+                            <w:rPr>
+                              <w:rFonts w:ascii="Cambria Math" w:hAnsi="Cambria Math"/>
+                            </w:rPr>
+                            <m:t>i</m:t>
+                          </m:r>
+                        </m:sub>
+                      </m:sSub>
+                      <m:r>
+                        <w:rPr>
+                          <w:rFonts w:ascii="Cambria Math" w:hAnsi="Cambria Math"/>
+                        </w:rPr>
+                        <m:t>+2</m:t>
+                      </m:r>
+                    </m:e>
+                  </m:nary>
+                  <m:r>
+                    <w:rPr>
+                      <w:rFonts w:ascii="Cambria Math" w:hAnsi="Cambria Math"/>
+                    </w:rPr>
+                    <m:t>)</m:t>
+                  </m:r>
+                </m:num>
+                <m:den>
+                  <m:r>
+                    <w:rPr>
+                      <w:rFonts w:ascii="Cambria Math" w:hAnsi="Cambria Math"/>
+                    </w:rPr>
+                    <m:t>n</m:t>
+                  </m:r>
+                </m:den>
+              </m:f>
+            </m:e>
+          </m:func>
+          <m:r>
+            <w:rPr>
+              <w:rFonts w:ascii="Cambria Math" w:hAnsi="Cambria Math"/>
+            </w:rPr>
+            <m:t>=n</m:t>
+          </m:r>
+          <m:func>
+            <m:funcPr>
+              <m:ctrlPr>
+                <w:rPr>
+                  <w:rFonts w:ascii="Cambria Math" w:hAnsi="Cambria Math"/>
+                  <w:i/>
+                </w:rPr>
+              </m:ctrlPr>
+            </m:funcPr>
+            <m:fName>
+              <m:r>
+                <m:rPr>
+                  <m:sty m:val="p"/>
+                </m:rPr>
+                <w:rPr>
+                  <w:rFonts w:ascii="Cambria Math" w:hAnsi="Cambria Math"/>
+                </w:rPr>
+                <m:t>log</m:t>
+              </m:r>
+            </m:fName>
+            <m:e>
+              <m:f>
+                <m:fPr>
+                  <m:ctrlPr>
+                    <w:rPr>
+                      <w:rFonts w:ascii="Cambria Math" w:hAnsi="Cambria Math"/>
+                      <w:i/>
+                    </w:rPr>
+                  </m:ctrlPr>
+                </m:fPr>
+                <m:num>
+                  <m:r>
+                    <w:rPr>
+                      <w:rFonts w:ascii="Cambria Math" w:hAnsi="Cambria Math"/>
+                    </w:rPr>
+                    <m:t>I+2n</m:t>
+                  </m:r>
+                  <m:ctrlPr>
+                    <w:rPr>
+                      <w:rFonts w:ascii="Cambria Math" w:hAnsi="Cambria Math"/>
+                      <w:i/>
+                      <w:rtl/>
+                    </w:rPr>
+                  </m:ctrlPr>
+                </m:num>
+                <m:den>
+                  <m:r>
+                    <w:rPr>
+                      <w:rFonts w:ascii="Cambria Math" w:hAnsi="Cambria Math"/>
+                    </w:rPr>
+                    <m:t>n</m:t>
+                  </m:r>
+                </m:den>
+              </m:f>
+            </m:e>
+          </m:func>
+          <m:r>
+            <w:rPr>
+              <w:rFonts w:ascii="Cambria Math" w:hAnsi="Cambria Math"/>
+            </w:rPr>
+            <m:t>=O(n</m:t>
+          </m:r>
+          <m:func>
+            <m:funcPr>
+              <m:ctrlPr>
+                <w:rPr>
+                  <w:rFonts w:ascii="Cambria Math" w:hAnsi="Cambria Math"/>
+                  <w:i/>
+                </w:rPr>
+              </m:ctrlPr>
+            </m:funcPr>
+            <m:fName>
+              <m:r>
+                <m:rPr>
+                  <m:sty m:val="p"/>
+                </m:rPr>
+                <w:rPr>
+                  <w:rFonts w:ascii="Cambria Math" w:hAnsi="Cambria Math"/>
+                </w:rPr>
+                <m:t>log</m:t>
+              </m:r>
+            </m:fName>
+            <m:e>
+              <m:r>
+                <w:rPr>
+                  <w:rFonts w:ascii="Cambria Math" w:hAnsi="Cambria Math"/>
+                </w:rPr>
+                <m:t>(</m:t>
+              </m:r>
+              <m:f>
+                <m:fPr>
+                  <m:ctrlPr>
+                    <w:rPr>
+                      <w:rFonts w:ascii="Cambria Math" w:hAnsi="Cambria Math"/>
+                      <w:i/>
+                    </w:rPr>
+                  </m:ctrlPr>
+                </m:fPr>
+                <m:num>
+                  <m:r>
+                    <w:rPr>
+                      <w:rFonts w:ascii="Cambria Math" w:hAnsi="Cambria Math"/>
+                    </w:rPr>
+                    <m:t>I</m:t>
+                  </m:r>
+                </m:num>
+                <m:den>
+                  <m:r>
+                    <w:rPr>
+                      <w:rFonts w:ascii="Cambria Math" w:hAnsi="Cambria Math"/>
+                    </w:rPr>
+                    <m:t>n</m:t>
+                  </m:r>
+                </m:den>
+              </m:f>
+              <m:r>
+                <w:rPr>
+                  <w:rFonts w:ascii="Cambria Math" w:hAnsi="Cambria Math"/>
+                </w:rPr>
+                <m:t>+2)</m:t>
+              </m:r>
+            </m:e>
+          </m:func>
+          <m:r>
+            <w:rPr>
+              <w:rFonts w:ascii="Cambria Math" w:hAnsi="Cambria Math"/>
+            </w:rPr>
+            <m:t>)</m:t>
+          </m:r>
+        </m:oMath>
+      </m:oMathPara>
+    </w:p>
+    <w:p>
+      <w:pPr>
+        <w:rPr>
+          <w:rFonts w:hint="cs"/>
+          <w:i/>
+          <w:rtl/>
+        </w:rPr>
+      </w:pPr>
+      <w:r>
+        <w:rPr>
+          <w:rFonts w:hint="cs"/>
+          <w:i/>
+          <w:rtl/>
+        </w:rPr>
+        <w:t xml:space="preserve">הביטוי </w:t>
+      </w:r>
+      <m:oMath>
+        <m:f>
+          <m:fPr>
+            <m:ctrlPr>
+              <w:rPr>
+                <w:rFonts w:ascii="Cambria Math" w:hAnsi="Cambria Math"/>
+                <w:i/>
+              </w:rPr>
+            </m:ctrlPr>
+          </m:fPr>
+          <m:num>
+            <m:r>
+              <w:rPr>
+                <w:rFonts w:ascii="Cambria Math" w:hAnsi="Cambria Math"/>
+              </w:rPr>
+              <m:t>I</m:t>
+            </m:r>
+          </m:num>
+          <m:den>
+            <m:r>
+              <w:rPr>
+                <w:rFonts w:ascii="Cambria Math" w:hAnsi="Cambria Math"/>
+              </w:rPr>
+              <m:t>n</m:t>
+            </m:r>
+          </m:den>
+        </m:f>
+      </m:oMath>
+      <w:r>
+        <w:rPr>
+          <w:rFonts w:eastAsiaTheme="minorEastAsia" w:hint="cs"/>
+          <w:i/>
+          <w:rtl/>
+        </w:rPr>
+        <w:t xml:space="preserve">  מייצג את ממוצע </w:t>
+      </w:r>
+      <w:r>
+        <w:rPr>
+          <w:rFonts w:eastAsiaTheme="minorEastAsia" w:hint="cs"/>
+          <w:i/>
+          <w:rtl/>
+        </w:rPr>
+        <w:t>ההיפוכים, כלומר ה-</w:t>
+      </w:r>
+      <m:oMath>
+        <m:sSub>
+          <m:sSubPr>
+            <m:ctrlPr>
+              <w:rPr>
+                <w:rFonts w:ascii="Cambria Math" w:eastAsiaTheme="minorEastAsia" w:hAnsi="Cambria Math"/>
+                <w:i/>
+              </w:rPr>
+            </m:ctrlPr>
+          </m:sSubPr>
+          <m:e>
+            <m:r>
+              <w:rPr>
+                <w:rFonts w:ascii="Cambria Math" w:eastAsiaTheme="minorEastAsia" w:hAnsi="Cambria Math"/>
+              </w:rPr>
+              <m:t>d</m:t>
+            </m:r>
+          </m:e>
+          <m:sub>
+            <m:r>
+              <w:rPr>
+                <w:rFonts w:ascii="Cambria Math" w:eastAsiaTheme="minorEastAsia" w:hAnsi="Cambria Math"/>
+              </w:rPr>
+              <m:t>i</m:t>
+            </m:r>
+          </m:sub>
+        </m:sSub>
+      </m:oMath>
+      <w:r>
+        <w:rPr>
+          <w:rFonts w:hint="cs"/>
+          <w:i/>
+          <w:rtl/>
+        </w:rPr>
+        <w:t xml:space="preserve"> הממוצע עבור האיבר ה-</w:t>
+      </w:r>
+      <m:oMath>
+        <m:r>
+          <w:rPr>
+            <w:rFonts w:ascii="Cambria Math" w:hAnsi="Cambria Math"/>
+          </w:rPr>
+          <m:t>i</m:t>
+        </m:r>
+      </m:oMath>
+      <w:r>
+        <w:rPr>
+          <w:rFonts w:hint="cs"/>
+          <w:i/>
+          <w:rtl/>
+        </w:rPr>
+        <w:t xml:space="preserve">, לכן </w:t>
+      </w:r>
+      <w:r>
+        <w:rPr>
+          <w:rFonts w:hint="cs"/>
+          <w:i/>
+          <w:rtl/>
+        </w:rPr>
+        <w:t xml:space="preserve">עלות החיפוש הממוצעת היא כפי שראינו בסעיף </w:t>
+      </w:r>
+      <w:r>
+        <w:rPr>
+          <w:iCs/>
+        </w:rPr>
+        <w:t>II</w:t>
+      </w:r>
+      <w:r>
+        <w:rPr>
+          <w:rFonts w:hint="cs"/>
+          <w:i/>
+          <w:rtl/>
+        </w:rPr>
+        <w:t xml:space="preserve">, תהליך ההכנסה של האיבר נחלק ל-2, כאשר בשלב הראשון מחפשים את תת-העץ שמכיל את </w:t>
+      </w:r>
+      <m:oMath>
+        <m:sSub>
+          <m:sSubPr>
+            <m:ctrlPr>
+              <w:rPr>
+                <w:rFonts w:ascii="Cambria Math" w:hAnsi="Cambria Math"/>
+                <w:i/>
+              </w:rPr>
+            </m:ctrlPr>
+          </m:sSubPr>
+          <m:e>
+            <m:r>
+              <w:rPr>
+                <w:rFonts w:ascii="Cambria Math" w:hAnsi="Cambria Math"/>
+              </w:rPr>
+              <m:t>d</m:t>
+            </m:r>
+          </m:e>
+          <m:sub>
+            <m:r>
+              <w:rPr>
+                <w:rFonts w:ascii="Cambria Math" w:hAnsi="Cambria Math"/>
+              </w:rPr>
+              <m:t>i</m:t>
+            </m:r>
+          </m:sub>
+        </m:sSub>
+      </m:oMath>
+      <w:r>
+        <w:rPr>
+          <w:rFonts w:hint="cs"/>
+          <w:i/>
+          <w:rtl/>
+        </w:rPr>
+        <w:t xml:space="preserve"> האיברים, שהוא בממוצע </w:t>
+      </w:r>
+      <m:oMath>
+        <m:f>
+          <m:fPr>
+            <m:ctrlPr>
+              <w:rPr>
+                <w:rFonts w:ascii="Cambria Math" w:hAnsi="Cambria Math"/>
+                <w:i/>
+              </w:rPr>
+            </m:ctrlPr>
+          </m:fPr>
+          <m:num>
+            <m:r>
+              <w:rPr>
+                <w:rFonts w:ascii="Cambria Math" w:hAnsi="Cambria Math"/>
+              </w:rPr>
+              <m:t>I</m:t>
+            </m:r>
+          </m:num>
+          <m:den>
+            <m:r>
+              <w:rPr>
+                <w:rFonts w:ascii="Cambria Math" w:hAnsi="Cambria Math"/>
+              </w:rPr>
+              <m:t>n</m:t>
+            </m:r>
+          </m:den>
+        </m:f>
+      </m:oMath>
+      <w:r>
+        <w:rPr>
+          <w:rFonts w:eastAsiaTheme="minorEastAsia" w:hint="cs"/>
+          <w:i/>
+          <w:rtl/>
+        </w:rPr>
+        <w:t xml:space="preserve"> </w:t>
+      </w:r>
+      <w:r>
+        <w:rPr>
+          <w:rFonts w:eastAsiaTheme="minorEastAsia" w:hint="cs"/>
+          <w:i/>
+          <w:rtl/>
+        </w:rPr>
+        <w:t xml:space="preserve">, ולאחר מכן מחפשים </w:t>
+      </w:r>
+      <w:r>
+        <w:rPr>
+          <w:rFonts w:eastAsiaTheme="minorEastAsia" w:hint="cs"/>
+          <w:i/>
+          <w:rtl/>
+        </w:rPr>
+        <w:t>בתת-העץ הזה</w:t>
+      </w:r>
+      <w:r>
+        <w:rPr>
+          <w:rFonts w:hint="cs"/>
+          <w:i/>
+          <w:rtl/>
+        </w:rPr>
+        <w:t>, כלומר העלות לוגריתמית ביחס למספר האיברים בו</w:t>
+      </w:r>
+      <w:r>
+        <w:rPr>
+          <w:rFonts w:hint="cs"/>
+          <w:i/>
+          <w:rtl/>
+        </w:rPr>
+        <w:t xml:space="preserve"> - </w:t>
+      </w:r>
+      <m:oMath>
+        <m:r>
+          <w:rPr>
+            <w:rFonts w:ascii="Cambria Math" w:hAnsi="Cambria Math"/>
+          </w:rPr>
+          <m:t>O(</m:t>
+        </m:r>
+        <m:func>
+          <m:funcPr>
+            <m:ctrlPr>
+              <w:rPr>
+                <w:rFonts w:ascii="Cambria Math" w:hAnsi="Cambria Math"/>
+                <w:i/>
+              </w:rPr>
+            </m:ctrlPr>
+          </m:funcPr>
+          <m:fName>
+            <m:r>
+              <m:rPr>
+                <m:sty m:val="p"/>
+              </m:rPr>
+              <w:rPr>
+                <w:rFonts w:ascii="Cambria Math" w:hAnsi="Cambria Math"/>
+              </w:rPr>
+              <m:t>log</m:t>
+            </m:r>
+          </m:fName>
+          <m:e>
+            <m:r>
+              <w:rPr>
+                <w:rFonts w:ascii="Cambria Math" w:hAnsi="Cambria Math"/>
+              </w:rPr>
+              <m:t>(</m:t>
+            </m:r>
+            <m:f>
+              <m:fPr>
+                <m:ctrlPr>
+                  <w:rPr>
+                    <w:rFonts w:ascii="Cambria Math" w:hAnsi="Cambria Math"/>
+                    <w:i/>
+                  </w:rPr>
+                </m:ctrlPr>
+              </m:fPr>
+              <m:num>
+                <m:r>
+                  <w:rPr>
+                    <w:rFonts w:ascii="Cambria Math" w:hAnsi="Cambria Math"/>
+                  </w:rPr>
+                  <m:t>I</m:t>
+                </m:r>
+              </m:num>
+              <m:den>
+                <m:r>
+                  <w:rPr>
+                    <w:rFonts w:ascii="Cambria Math" w:hAnsi="Cambria Math"/>
+                  </w:rPr>
+                  <m:t>n</m:t>
+                </m:r>
+              </m:den>
+            </m:f>
+            <m:r>
+              <w:rPr>
+                <w:rFonts w:ascii="Cambria Math" w:hAnsi="Cambria Math"/>
+              </w:rPr>
+              <m:t>))</m:t>
+            </m:r>
+          </m:e>
+        </m:func>
+      </m:oMath>
+      <w:r>
+        <w:rPr>
+          <w:rFonts w:hint="cs"/>
+          <w:i/>
+          <w:rtl/>
+        </w:rPr>
+        <w:t xml:space="preserve">, ולכן עבור סדרה של </w:t>
+      </w:r>
+      <m:oMath>
+        <m:r>
+          <w:rPr>
+            <w:rFonts w:ascii="Cambria Math" w:hAnsi="Cambria Math"/>
+          </w:rPr>
+          <m:t>n</m:t>
+        </m:r>
+      </m:oMath>
+      <w:r>
+        <w:rPr>
+          <w:rFonts w:hint="cs"/>
+          <w:i/>
+          <w:rtl/>
+        </w:rPr>
+        <w:t xml:space="preserve"> הכנסות, העלות היא </w:t>
+      </w:r>
+      <m:oMath>
+        <m:r>
+          <w:rPr>
+            <w:rFonts w:ascii="Cambria Math" w:hAnsi="Cambria Math"/>
+          </w:rPr>
+          <m:t>O(n</m:t>
+        </m:r>
+        <m:func>
+          <m:funcPr>
+            <m:ctrlPr>
+              <w:rPr>
+                <w:rFonts w:ascii="Cambria Math" w:hAnsi="Cambria Math"/>
+                <w:i/>
+              </w:rPr>
+            </m:ctrlPr>
+          </m:funcPr>
+          <m:fName>
+            <m:r>
+              <m:rPr>
+                <m:sty m:val="p"/>
+              </m:rPr>
+              <w:rPr>
+                <w:rFonts w:ascii="Cambria Math" w:hAnsi="Cambria Math"/>
+              </w:rPr>
+              <m:t>log</m:t>
+            </m:r>
+          </m:fName>
+          <m:e>
+            <m:r>
+              <w:rPr>
+                <w:rFonts w:ascii="Cambria Math" w:hAnsi="Cambria Math"/>
+              </w:rPr>
+              <m:t>(</m:t>
+            </m:r>
+            <m:f>
+              <m:fPr>
+                <m:ctrlPr>
+                  <w:rPr>
+                    <w:rFonts w:ascii="Cambria Math" w:hAnsi="Cambria Math"/>
+                    <w:i/>
+                  </w:rPr>
+                </m:ctrlPr>
+              </m:fPr>
+              <m:num>
+                <m:r>
+                  <w:rPr>
+                    <w:rFonts w:ascii="Cambria Math" w:hAnsi="Cambria Math"/>
+                  </w:rPr>
+                  <m:t>I</m:t>
+                </m:r>
+              </m:num>
+              <m:den>
+                <m:r>
+                  <w:rPr>
+                    <w:rFonts w:ascii="Cambria Math" w:hAnsi="Cambria Math"/>
+                  </w:rPr>
+                  <m:t>n</m:t>
+                </m:r>
+              </m:den>
+            </m:f>
+            <m:r>
+              <w:rPr>
+                <w:rFonts w:ascii="Cambria Math" w:hAnsi="Cambria Math"/>
+              </w:rPr>
+              <m:t>+2)</m:t>
+            </m:r>
+          </m:e>
+        </m:func>
+        <m:r>
+          <w:rPr>
+            <w:rFonts w:ascii="Cambria Math" w:hAnsi="Cambria Math"/>
+          </w:rPr>
+          <m:t>)</m:t>
+        </m:r>
+      </m:oMath>
+      <w:r>
+        <w:rPr>
+          <w:rFonts w:hint="cs"/>
+          <w:i/>
+          <w:rtl/>
+        </w:rPr>
+        <w:t>.</w:t>
+      </w:r>
+    </w:p>
+    <w:p>
+      <w:pPr>
+        <w:rPr>
+          <w:rtl/>
+        </w:rPr>
+      </w:pPr>
+      <w:r>
         <w:t>IV</w:t>
       </w:r>
       <w:r>
@@ -4902,6 +7939,458 @@
         </w:rPr>
         <w:t>.</w:t>
       </w:r>
+      <w:r>
+        <w:rPr>
+          <w:rFonts w:hint="cs"/>
+          <w:rtl/>
+        </w:rPr>
+        <w:t xml:space="preserve"> נבחין כי במערך ממוין, מתקיים </w:t>
+      </w:r>
+      <m:oMath>
+        <m:r>
+          <w:rPr>
+            <w:rFonts w:ascii="Cambria Math" w:hAnsi="Cambria Math"/>
+          </w:rPr>
+          <m:t>I=0</m:t>
+        </m:r>
+      </m:oMath>
+      <w:r>
+        <w:rPr>
+          <w:rFonts w:hint="cs"/>
+          <w:rtl/>
+        </w:rPr>
+        <w:t xml:space="preserve">, ולכן </w:t>
+      </w:r>
+      <w:r>
+        <w:rPr>
+          <w:rFonts w:hint="cs"/>
+          <w:rtl/>
+        </w:rPr>
+        <w:t xml:space="preserve">עלות החיפוש היא </w:t>
+      </w:r>
+      <m:oMath>
+        <m:r>
+          <w:rPr>
+            <w:rFonts w:ascii="Cambria Math" w:hAnsi="Cambria Math"/>
+          </w:rPr>
+          <m:t>n⋅</m:t>
+        </m:r>
+        <m:func>
+          <m:funcPr>
+            <m:ctrlPr>
+              <w:rPr>
+                <w:rFonts w:ascii="Cambria Math" w:hAnsi="Cambria Math"/>
+                <w:i/>
+              </w:rPr>
+            </m:ctrlPr>
+          </m:funcPr>
+          <m:fName>
+            <m:r>
+              <m:rPr>
+                <m:sty m:val="p"/>
+              </m:rPr>
+              <w:rPr>
+                <w:rFonts w:ascii="Cambria Math" w:hAnsi="Cambria Math"/>
+              </w:rPr>
+              <m:t>log</m:t>
+            </m:r>
+          </m:fName>
+          <m:e>
+            <m:d>
+              <m:dPr>
+                <m:ctrlPr>
+                  <w:rPr>
+                    <w:rFonts w:ascii="Cambria Math" w:hAnsi="Cambria Math"/>
+                    <w:i/>
+                  </w:rPr>
+                </m:ctrlPr>
+              </m:dPr>
+              <m:e>
+                <m:r>
+                  <w:rPr>
+                    <w:rFonts w:ascii="Cambria Math" w:hAnsi="Cambria Math"/>
+                  </w:rPr>
+                  <m:t>2</m:t>
+                </m:r>
+              </m:e>
+            </m:d>
+            <m:r>
+              <w:rPr>
+                <w:rFonts w:ascii="Cambria Math" w:hAnsi="Cambria Math"/>
+              </w:rPr>
+              <m:t>=n⋅1=n</m:t>
+            </m:r>
+          </m:e>
+        </m:func>
+      </m:oMath>
+      <w:r>
+        <w:rPr>
+          <w:rFonts w:hint="cs"/>
+          <w:rtl/>
+        </w:rPr>
+        <w:t xml:space="preserve">, שמשקף את תוצאות הניסוי בעמודה הימנית. </w:t>
+      </w:r>
+    </w:p>
+    <w:p>
+      <w:pPr>
+        <w:rPr>
+          <w:rFonts w:hint="cs"/>
+          <w:i/>
+          <w:rtl/>
+        </w:rPr>
+      </w:pPr>
+      <w:r>
+        <w:rPr>
+          <w:rFonts w:hint="cs"/>
+          <w:rtl/>
+        </w:rPr>
+        <w:t xml:space="preserve">במערך הפוך, </w:t>
+      </w:r>
+      <w:r>
+        <w:rPr>
+          <w:rFonts w:hint="cs"/>
+          <w:rtl/>
+        </w:rPr>
+        <w:t xml:space="preserve">מתקיים </w:t>
+      </w:r>
+      <m:oMath>
+        <m:r>
+          <w:rPr>
+            <w:rFonts w:ascii="Cambria Math" w:hAnsi="Cambria Math"/>
+          </w:rPr>
+          <m:t>I=</m:t>
+        </m:r>
+        <m:d>
+          <m:dPr>
+            <m:ctrlPr>
+              <w:rPr>
+                <w:rFonts w:ascii="Cambria Math" w:hAnsi="Cambria Math"/>
+                <w:i/>
+              </w:rPr>
+            </m:ctrlPr>
+          </m:dPr>
+          <m:e>
+            <m:f>
+              <m:fPr>
+                <m:type m:val="noBar"/>
+                <m:ctrlPr>
+                  <w:rPr>
+                    <w:rFonts w:ascii="Cambria Math" w:hAnsi="Cambria Math"/>
+                    <w:i/>
+                  </w:rPr>
+                </m:ctrlPr>
+              </m:fPr>
+              <m:num>
+                <m:r>
+                  <w:rPr>
+                    <w:rFonts w:ascii="Cambria Math" w:hAnsi="Cambria Math"/>
+                  </w:rPr>
+                  <m:t>n</m:t>
+                </m:r>
+              </m:num>
+              <m:den>
+                <m:r>
+                  <w:rPr>
+                    <w:rFonts w:ascii="Cambria Math" w:hAnsi="Cambria Math"/>
+                  </w:rPr>
+                  <m:t>2</m:t>
+                </m:r>
+              </m:den>
+            </m:f>
+          </m:e>
+        </m:d>
+        <m:r>
+          <w:rPr>
+            <w:rFonts w:ascii="Cambria Math" w:hAnsi="Cambria Math"/>
+          </w:rPr>
+          <m:t>=</m:t>
+        </m:r>
+        <m:f>
+          <m:fPr>
+            <m:ctrlPr>
+              <w:rPr>
+                <w:rFonts w:ascii="Cambria Math" w:hAnsi="Cambria Math"/>
+                <w:i/>
+              </w:rPr>
+            </m:ctrlPr>
+          </m:fPr>
+          <m:num>
+            <m:r>
+              <w:rPr>
+                <w:rFonts w:ascii="Cambria Math" w:hAnsi="Cambria Math"/>
+              </w:rPr>
+              <m:t>n(n-1)</m:t>
+            </m:r>
+            <m:ctrlPr>
+              <w:rPr>
+                <w:rFonts w:ascii="Cambria Math" w:hAnsi="Cambria Math"/>
+                <w:i/>
+                <w:rtl/>
+              </w:rPr>
+            </m:ctrlPr>
+          </m:num>
+          <m:den>
+            <m:r>
+              <w:rPr>
+                <w:rFonts w:ascii="Cambria Math" w:hAnsi="Cambria Math"/>
+              </w:rPr>
+              <m:t>2</m:t>
+            </m:r>
+          </m:den>
+        </m:f>
+      </m:oMath>
+      <w:r>
+        <w:rPr>
+          <w:rFonts w:hint="cs"/>
+          <w:i/>
+          <w:rtl/>
+        </w:rPr>
+        <w:t xml:space="preserve">, ולכן עלות החיפוש היא </w:t>
+      </w:r>
+      <m:oMath>
+        <m:r>
+          <w:rPr>
+            <w:rFonts w:ascii="Cambria Math" w:hAnsi="Cambria Math"/>
+          </w:rPr>
+          <m:t>n⋅</m:t>
+        </m:r>
+        <m:r>
+          <m:rPr>
+            <m:sty m:val="p"/>
+          </m:rPr>
+          <w:rPr>
+            <w:rFonts w:ascii="Cambria Math" w:hAnsi="Cambria Math"/>
+          </w:rPr>
+          <m:t>log⁡</m:t>
+        </m:r>
+        <m:r>
+          <w:rPr>
+            <w:rFonts w:ascii="Cambria Math" w:hAnsi="Cambria Math"/>
+          </w:rPr>
+          <m:t>(</m:t>
+        </m:r>
+        <m:f>
+          <m:fPr>
+            <m:ctrlPr>
+              <w:rPr>
+                <w:rFonts w:ascii="Cambria Math" w:hAnsi="Cambria Math"/>
+                <w:i/>
+              </w:rPr>
+            </m:ctrlPr>
+          </m:fPr>
+          <m:num>
+            <m:r>
+              <w:rPr>
+                <w:rFonts w:ascii="Cambria Math" w:hAnsi="Cambria Math"/>
+              </w:rPr>
+              <m:t>n</m:t>
+            </m:r>
+          </m:num>
+          <m:den>
+            <m:r>
+              <w:rPr>
+                <w:rFonts w:ascii="Cambria Math" w:hAnsi="Cambria Math"/>
+              </w:rPr>
+              <m:t>2</m:t>
+            </m:r>
+          </m:den>
+        </m:f>
+        <m:r>
+          <w:rPr>
+            <w:rFonts w:ascii="Cambria Math" w:hAnsi="Cambria Math"/>
+          </w:rPr>
+          <m:t>+1</m:t>
+        </m:r>
+        <m:r>
+          <w:rPr>
+            <w:rFonts w:ascii="Cambria Math" w:hAnsi="Cambria Math"/>
+          </w:rPr>
+          <m:t>.5</m:t>
+        </m:r>
+        <m:r>
+          <w:rPr>
+            <w:rFonts w:ascii="Cambria Math" w:hAnsi="Cambria Math"/>
+          </w:rPr>
+          <m:t>)</m:t>
+        </m:r>
+      </m:oMath>
+      <w:r>
+        <w:rPr>
+          <w:rFonts w:hint="cs"/>
+          <w:i/>
+          <w:rtl/>
+        </w:rPr>
+        <w:t xml:space="preserve">, </w:t>
+      </w:r>
+      <w:r>
+        <w:rPr>
+          <w:rFonts w:hint="cs"/>
+          <w:i/>
+          <w:rtl/>
+        </w:rPr>
+        <w:t>מתנהג אסימפטוטית דומה לתוצאות העמודה השנייה</w:t>
+      </w:r>
+      <w:r>
+        <w:rPr>
+          <w:rFonts w:hint="cs"/>
+          <w:i/>
+          <w:rtl/>
+        </w:rPr>
+        <w:t xml:space="preserve"> </w:t>
+      </w:r>
+      <w:r>
+        <w:rPr>
+          <w:rFonts w:hint="cs"/>
+          <w:i/>
+          <w:rtl/>
+        </w:rPr>
+        <w:t>עד כדי</w:t>
+      </w:r>
+      <w:r>
+        <w:rPr>
+          <w:rFonts w:hint="cs"/>
+          <w:i/>
+          <w:rtl/>
+        </w:rPr>
+        <w:t xml:space="preserve"> קבוע</w:t>
+      </w:r>
+      <w:r>
+        <w:rPr>
+          <w:rFonts w:hint="cs"/>
+          <w:i/>
+          <w:rtl/>
+        </w:rPr>
+        <w:t xml:space="preserve"> </w:t>
+      </w:r>
+      <m:oMath>
+        <m:r>
+          <w:rPr>
+            <w:rFonts w:ascii="Cambria Math" w:hAnsi="Cambria Math"/>
+          </w:rPr>
+          <m:t>c≈1.8</m:t>
+        </m:r>
+      </m:oMath>
+      <w:r>
+        <w:rPr>
+          <w:rFonts w:hint="cs"/>
+          <w:i/>
+          <w:rtl/>
+        </w:rPr>
+        <w:t>.</w:t>
+      </w:r>
+    </w:p>
+    <w:p>
+      <w:pPr>
+        <w:rPr>
+          <w:rtl/>
+        </w:rPr>
+      </w:pPr>
+      <w:r>
+        <w:rPr>
+          <w:rFonts w:hint="cs"/>
+          <w:rtl/>
+        </w:rPr>
+        <w:t xml:space="preserve">במערך אקראי, </w:t>
+      </w:r>
+      <w:r>
+        <w:rPr>
+          <w:rFonts w:hint="cs"/>
+          <w:rtl/>
+        </w:rPr>
+        <w:t>מספר ההחלפות הוא כחצי ממערך הפוך, ולכן תוצאות הניסוי</w:t>
+      </w:r>
+      <w:r>
+        <w:rPr>
+          <w:rFonts w:hint="cs"/>
+          <w:rtl/>
+        </w:rPr>
+        <w:t xml:space="preserve"> דומות לשל מערך הפוך</w:t>
+      </w:r>
+      <w:r>
+        <w:rPr>
+          <w:rFonts w:hint="cs"/>
+          <w:rtl/>
+        </w:rPr>
+        <w:t>.</w:t>
+      </w:r>
+    </w:p>
+    <w:p>
+      <w:pPr>
+        <w:rPr>
+          <w:rtl/>
+        </w:rPr>
+      </w:pPr>
+      <w:r>
+        <w:rPr>
+          <w:rFonts w:hint="cs"/>
+          <w:rtl/>
+        </w:rPr>
+        <w:t xml:space="preserve">במערך </w:t>
+      </w:r>
+      <w:r>
+        <w:rPr>
+          <w:rFonts w:hint="cs"/>
+          <w:rtl/>
+        </w:rPr>
+        <w:t xml:space="preserve">בו יש חילופים </w:t>
+      </w:r>
+      <w:r>
+        <w:rPr>
+          <w:rFonts w:hint="cs"/>
+          <w:rtl/>
+        </w:rPr>
+        <w:t>אקראי</w:t>
+      </w:r>
+      <w:r>
+        <w:rPr>
+          <w:rFonts w:hint="cs"/>
+          <w:rtl/>
+        </w:rPr>
+        <w:t>ים</w:t>
+      </w:r>
+      <w:r>
+        <w:rPr>
+          <w:rFonts w:hint="cs"/>
+          <w:rtl/>
+        </w:rPr>
+        <w:t xml:space="preserve">, מספר ההחלפות </w:t>
+      </w:r>
+      <w:r>
+        <w:rPr>
+          <w:rFonts w:hint="cs"/>
+          <w:rtl/>
+        </w:rPr>
+        <w:t>דומה למספר האיברים</w:t>
+      </w:r>
+      <w:r>
+        <w:rPr>
+          <w:rFonts w:hint="cs"/>
+          <w:rtl/>
+        </w:rPr>
+        <w:t xml:space="preserve">, ולכן תוצאות הניסוי דומות </w:t>
+      </w:r>
+      <w:r>
+        <w:rPr>
+          <w:rFonts w:hint="cs"/>
+          <w:rtl/>
+        </w:rPr>
+        <w:t>לשל מערך ממוין</w:t>
+      </w:r>
+      <w:r>
+        <w:rPr>
+          <w:rFonts w:hint="cs"/>
+          <w:rtl/>
+        </w:rPr>
+        <w:t>.</w:t>
+      </w:r>
+    </w:p>
+    <w:p>
+      <w:pPr>
+        <w:rPr>
+          <w:rFonts w:hint="cs"/>
+          <w:rtl/>
+        </w:rPr>
+      </w:pPr>
     </w:p>
     <w:sectPr>
       <w:pgSz w:w="11906" w:h="16838"/>
@@ -4916,7 +8405,7 @@
 </file>
 
 <file path=word/numbering.xml><?xml version="1.0" encoding="utf-8"?>
-<w:numbering xmlns:wpc="http://schemas.microsoft.com/office/word/2010/wordprocessingCanvas" xmlns:cx="http://schemas.microsoft.com/office/drawing/2014/chartex" xmlns:cx1="http://schemas.microsoft.com/office/drawing/2015/9/8/chartex" xmlns:cx2="http://schemas.microsoft.com/office/drawing/2015/10/21/chartex" xmlns:cx3="http://schemas.microsoft.com/office/drawing/2016/5/9/chartex" xmlns:cx4="http://schemas.microsoft.com/office/drawing/2016/5/10/chartex" xmlns:cx5="http://schemas.microsoft.com/office/drawing/2016/5/11/chartex" xmlns:cx6="http://schemas.microsoft.com/office/drawing/2016/5/12/chartex" xmlns:cx7="http://schemas.microsoft.com/office/drawing/2016/5/13/chartex" xmlns:cx8="http://schemas.microsoft.com/office/drawing/2016/5/14/chartex" xmlns:mc="http://schemas.openxmlformats.org/markup-compatibility/2006" xmlns:aink="http://schemas.microsoft.com/office/drawing/2016/ink" xmlns:am3d="http://schemas.microsoft.com/office/drawing/2017/model3d" xmlns:o="urn:schemas-microsoft-com:office:office" xmlns:oel="http://schemas.microsoft.com/office/2019/extlst" xmlns:r="http://schemas.openxmlformats.org/officeDocument/2006/relationships" xmlns:m="http://schemas.openxmlformats.org/officeDocument/2006/math" xmlns:v="urn:schemas-microsoft-com:vml" xmlns:wp14="http://schemas.microsoft.com/office/word/2010/wordprocessingDrawing" xmlns:wp="http://schemas.openxmlformats.org/drawingml/2006/wordprocessingDrawing" xmlns:w10="urn:schemas-microsoft-com:office:word" xmlns:w="http://schemas.openxmlformats.org/wordprocessingml/2006/main" xmlns:w14="http://schemas.microsoft.com/office/word/2010/wordml" xmlns:w15="http://schemas.microsoft.com/office/word/2012/wordml" xmlns:w16cex="http://schemas.microsoft.com/office/word/2018/wordml/cex" xmlns:w16cid="http://schemas.microsoft.com/office/word/2016/wordml/cid" xmlns:w16="http://schemas.microsoft.com/office/word/2018/wordml" xmlns:w16du="http://schemas.microsoft.com/office/word/2023/wordml/word16du" xmlns:w16sdtdh="http://schemas.microsoft.com/office/word/2020/wordml/sdtdatahash" xmlns:w16se="http://schemas.microsoft.com/office/word/2015/wordml/symex" xmlns:wpg="http://schemas.microsoft.com/office/word/2010/wordprocessingGroup" xmlns:wpi="http://schemas.microsoft.com/office/word/2010/wordprocessingInk" xmlns:wne="http://schemas.microsoft.com/office/word/2006/wordml" xmlns:wps="http://schemas.microsoft.com/office/word/2010/wordprocessingShape" mc:Ignorable="w14 w15 w16se w16cid w16 w16cex w16sdtdh w16du wp14">
+<w:numbering xmlns:wpc="http://schemas.microsoft.com/office/word/2010/wordprocessingCanvas" xmlns:cx="http://schemas.microsoft.com/office/drawing/2014/chartex" xmlns:cx1="http://schemas.microsoft.com/office/drawing/2015/9/8/chartex" xmlns:cx2="http://schemas.microsoft.com/office/drawing/2015/10/21/chartex" xmlns:cx3="http://schemas.microsoft.com/office/drawing/2016/5/9/chartex" xmlns:cx4="http://schemas.microsoft.com/office/drawing/2016/5/10/chartex" xmlns:cx5="http://schemas.microsoft.com/office/drawing/2016/5/11/chartex" xmlns:cx6="http://schemas.microsoft.com/office/drawing/2016/5/12/chartex" xmlns:cx7="http://schemas.microsoft.com/office/drawing/2016/5/13/chartex" xmlns:cx8="http://schemas.microsoft.com/office/drawing/2016/5/14/chartex" xmlns:mc="http://schemas.openxmlformats.org/markup-compatibility/2006" xmlns:aink="http://schemas.microsoft.com/office/drawing/2016/ink" xmlns:am3d="http://schemas.microsoft.com/office/drawing/2017/model3d" xmlns:o="urn:schemas-microsoft-com:office:office" xmlns:oel="http://schemas.microsoft.com/office/2019/extlst" xmlns:r="http://schemas.openxmlformats.org/officeDocument/2006/relationships" xmlns:m="http://schemas.openxmlformats.org/officeDocument/2006/math" xmlns:v="urn:schemas-microsoft-com:vml" xmlns:wp14="http://schemas.microsoft.com/office/word/2010/wordprocessingDrawing" xmlns:wp="http://schemas.openxmlformats.org/drawingml/2006/wordprocessingDrawing" xmlns:w10="urn:schemas-microsoft-com:office:word" xmlns:w="http://schemas.openxmlformats.org/wordprocessingml/2006/main" xmlns:w14="http://schemas.microsoft.com/office/word/2010/wordml" xmlns:w15="http://schemas.microsoft.com/office/word/2012/wordml" xmlns:w16cex="http://schemas.microsoft.com/office/word/2018/wordml/cex" xmlns:w16cid="http://schemas.microsoft.com/office/word/2016/wordml/cid" xmlns:w16="http://schemas.microsoft.com/office/word/2018/wordml" xmlns:w16du="http://schemas.microsoft.com/office/word/2023/wordml/word16du" xmlns:w16sdtdh="http://schemas.microsoft.com/office/word/2020/wordml/sdtdatahash" xmlns:w16sdtfl="http://schemas.microsoft.com/office/word/2024/wordml/sdtformatlock" xmlns:w16se="http://schemas.microsoft.com/office/word/2015/wordml/symex" xmlns:wpg="http://schemas.microsoft.com/office/word/2010/wordprocessingGroup" xmlns:wpi="http://schemas.microsoft.com/office/word/2010/wordprocessingInk" xmlns:wne="http://schemas.microsoft.com/office/word/2006/wordml" xmlns:wps="http://schemas.microsoft.com/office/word/2010/wordprocessingShape" mc:Ignorable="w14 w15 w16se w16cid w16 w16cex w16sdtdh w16sdtfl w16du wp14">
   <w:abstractNum w:abstractNumId="0" w15:restartNumberingAfterBreak="0">
     <w:nsid w:val="3C5E1835"/>
     <w:multiLevelType w:val="hybridMultilevel"/>
@@ -5013,7 +8502,7 @@
 </file>
 
 <file path=word/styles.xml><?xml version="1.0" encoding="utf-8"?>
-<w:styles xmlns:mc="http://schemas.openxmlformats.org/markup-compatibility/2006" xmlns:r="http://schemas.openxmlformats.org/officeDocument/2006/relationships" xmlns:w="http://schemas.openxmlformats.org/wordprocessingml/2006/main" xmlns:w14="http://schemas.microsoft.com/office/word/2010/wordml" xmlns:w15="http://schemas.microsoft.com/office/word/2012/wordml" xmlns:w16cex="http://schemas.microsoft.com/office/word/2018/wordml/cex" xmlns:w16cid="http://schemas.microsoft.com/office/word/2016/wordml/cid" xmlns:w16="http://schemas.microsoft.com/office/word/2018/wordml" xmlns:w16du="http://schemas.microsoft.com/office/word/2023/wordml/word16du" xmlns:w16sdtdh="http://schemas.microsoft.com/office/word/2020/wordml/sdtdatahash" xmlns:w16se="http://schemas.microsoft.com/office/word/2015/wordml/symex" mc:Ignorable="w14 w15 w16se w16cid w16 w16cex w16sdtdh w16du">
+<w:styles xmlns:mc="http://schemas.openxmlformats.org/markup-compatibility/2006" xmlns:r="http://schemas.openxmlformats.org/officeDocument/2006/relationships" xmlns:w="http://schemas.openxmlformats.org/wordprocessingml/2006/main" xmlns:w14="http://schemas.microsoft.com/office/word/2010/wordml" xmlns:w15="http://schemas.microsoft.com/office/word/2012/wordml" xmlns:w16cex="http://schemas.microsoft.com/office/word/2018/wordml/cex" xmlns:w16cid="http://schemas.microsoft.com/office/word/2016/wordml/cid" xmlns:w16="http://schemas.microsoft.com/office/word/2018/wordml" xmlns:w16du="http://schemas.microsoft.com/office/word/2023/wordml/word16du" xmlns:w16sdtdh="http://schemas.microsoft.com/office/word/2020/wordml/sdtdatahash" xmlns:w16sdtfl="http://schemas.microsoft.com/office/word/2024/wordml/sdtformatlock" xmlns:w16se="http://schemas.microsoft.com/office/word/2015/wordml/symex" mc:Ignorable="w14 w15 w16se w16cid w16 w16cex w16sdtdh w16sdtfl w16du">
   <w:docDefaults>
     <w:rPrDefault>
       <w:rPr>
@@ -5409,7 +8898,7 @@
     <w:lsdException w:name="Unresolved Mention" w:semiHidden="1" w:unhideWhenUsed="1"/>
     <w:lsdException w:name="Smart Link" w:semiHidden="1" w:unhideWhenUsed="1"/>
   </w:latentStyles>
-  <w:style w:type="paragraph" w:default="1" w:styleId="Normal">
+  <w:style w:type="paragraph" w:default="1" w:styleId="a">
     <w:name w:val="Normal"/>
     <w:qFormat/>
     <w:rsid w:val="006A3540"/>
@@ -5417,11 +8906,11 @@
       <w:bidi/>
     </w:pPr>
   </w:style>
-  <w:style w:type="paragraph" w:styleId="Heading1">
+  <w:style w:type="paragraph" w:styleId="1">
     <w:name w:val="heading 1"/>
-    <w:basedOn w:val="Normal"/>
-    <w:next w:val="Normal"/>
-    <w:link w:val="Heading1Char"/>
+    <w:basedOn w:val="a"/>
+    <w:next w:val="a"/>
+    <w:link w:val="10"/>
     <w:uiPriority w:val="9"/>
     <w:qFormat/>
     <w:rsid w:val="004B4A4E"/>
@@ -5438,11 +8927,11 @@
       <w:szCs w:val="40"/>
     </w:rPr>
   </w:style>
-  <w:style w:type="paragraph" w:styleId="Heading2">
+  <w:style w:type="paragraph" w:styleId="2">
     <w:name w:val="heading 2"/>
-    <w:basedOn w:val="Normal"/>
-    <w:next w:val="Normal"/>
-    <w:link w:val="Heading2Char"/>
+    <w:basedOn w:val="a"/>
+    <w:next w:val="a"/>
+    <w:link w:val="20"/>
     <w:uiPriority w:val="9"/>
     <w:semiHidden/>
     <w:unhideWhenUsed/>
@@ -5461,11 +8950,11 @@
       <w:szCs w:val="32"/>
     </w:rPr>
   </w:style>
-  <w:style w:type="paragraph" w:styleId="Heading3">
+  <w:style w:type="paragraph" w:styleId="3">
     <w:name w:val="heading 3"/>
-    <w:basedOn w:val="Normal"/>
-    <w:next w:val="Normal"/>
-    <w:link w:val="Heading3Char"/>
+    <w:basedOn w:val="a"/>
+    <w:next w:val="a"/>
+    <w:link w:val="30"/>
     <w:uiPriority w:val="9"/>
     <w:semiHidden/>
     <w:unhideWhenUsed/>
@@ -5484,11 +8973,11 @@
       <w:szCs w:val="28"/>
     </w:rPr>
   </w:style>
-  <w:style w:type="paragraph" w:styleId="Heading4">
+  <w:style w:type="paragraph" w:styleId="4">
     <w:name w:val="heading 4"/>
-    <w:basedOn w:val="Normal"/>
-    <w:next w:val="Normal"/>
-    <w:link w:val="Heading4Char"/>
+    <w:basedOn w:val="a"/>
+    <w:next w:val="a"/>
+    <w:link w:val="40"/>
     <w:uiPriority w:val="9"/>
     <w:semiHidden/>
     <w:unhideWhenUsed/>
@@ -5507,11 +8996,11 @@
       <w:color w:val="0F4761" w:themeColor="accent1" w:themeShade="BF"/>
     </w:rPr>
   </w:style>
-  <w:style w:type="paragraph" w:styleId="Heading5">
+  <w:style w:type="paragraph" w:styleId="5">
     <w:name w:val="heading 5"/>
-    <w:basedOn w:val="Normal"/>
-    <w:next w:val="Normal"/>
-    <w:link w:val="Heading5Char"/>
+    <w:basedOn w:val="a"/>
+    <w:next w:val="a"/>
+    <w:link w:val="50"/>
     <w:uiPriority w:val="9"/>
     <w:semiHidden/>
     <w:unhideWhenUsed/>
@@ -5528,11 +9017,11 @@
       <w:color w:val="0F4761" w:themeColor="accent1" w:themeShade="BF"/>
     </w:rPr>
   </w:style>
-  <w:style w:type="paragraph" w:styleId="Heading6">
+  <w:style w:type="paragraph" w:styleId="6">
     <w:name w:val="heading 6"/>
-    <w:basedOn w:val="Normal"/>
-    <w:next w:val="Normal"/>
-    <w:link w:val="Heading6Char"/>
+    <w:basedOn w:val="a"/>
+    <w:next w:val="a"/>
+    <w:link w:val="60"/>
     <w:uiPriority w:val="9"/>
     <w:semiHidden/>
     <w:unhideWhenUsed/>
@@ -5551,11 +9040,11 @@
       <w:color w:val="595959" w:themeColor="text1" w:themeTint="A6"/>
     </w:rPr>
   </w:style>
-  <w:style w:type="paragraph" w:styleId="Heading7">
+  <w:style w:type="paragraph" w:styleId="7">
     <w:name w:val="heading 7"/>
-    <w:basedOn w:val="Normal"/>
-    <w:next w:val="Normal"/>
-    <w:link w:val="Heading7Char"/>
+    <w:basedOn w:val="a"/>
+    <w:next w:val="a"/>
+    <w:link w:val="70"/>
     <w:uiPriority w:val="9"/>
     <w:semiHidden/>
     <w:unhideWhenUsed/>
@@ -5572,11 +9061,11 @@
       <w:color w:val="595959" w:themeColor="text1" w:themeTint="A6"/>
     </w:rPr>
   </w:style>
-  <w:style w:type="paragraph" w:styleId="Heading8">
+  <w:style w:type="paragraph" w:styleId="8">
     <w:name w:val="heading 8"/>
-    <w:basedOn w:val="Normal"/>
-    <w:next w:val="Normal"/>
-    <w:link w:val="Heading8Char"/>
+    <w:basedOn w:val="a"/>
+    <w:next w:val="a"/>
+    <w:link w:val="80"/>
     <w:uiPriority w:val="9"/>
     <w:semiHidden/>
     <w:unhideWhenUsed/>
@@ -5595,11 +9084,11 @@
       <w:color w:val="272727" w:themeColor="text1" w:themeTint="D8"/>
     </w:rPr>
   </w:style>
-  <w:style w:type="paragraph" w:styleId="Heading9">
+  <w:style w:type="paragraph" w:styleId="9">
     <w:name w:val="heading 9"/>
-    <w:basedOn w:val="Normal"/>
-    <w:next w:val="Normal"/>
-    <w:link w:val="Heading9Char"/>
+    <w:basedOn w:val="a"/>
+    <w:next w:val="a"/>
+    <w:link w:val="90"/>
     <w:uiPriority w:val="9"/>
     <w:semiHidden/>
     <w:unhideWhenUsed/>
@@ -5616,12 +9105,13 @@
       <w:color w:val="272727" w:themeColor="text1" w:themeTint="D8"/>
     </w:rPr>
   </w:style>
-  <w:style w:type="character" w:default="1" w:styleId="DefaultParagraphFont">
+  <w:style w:type="character" w:default="1" w:styleId="a0">
     <w:name w:val="Default Paragraph Font"/>
     <w:uiPriority w:val="1"/>
+    <w:semiHidden/>
     <w:unhideWhenUsed/>
   </w:style>
-  <w:style w:type="table" w:default="1" w:styleId="TableNormal">
+  <w:style w:type="table" w:default="1" w:styleId="a1">
     <w:name w:val="Normal Table"/>
     <w:uiPriority w:val="99"/>
     <w:semiHidden/>
@@ -5636,16 +9126,16 @@
       </w:tblCellMar>
     </w:tblPr>
   </w:style>
-  <w:style w:type="numbering" w:default="1" w:styleId="NoList">
+  <w:style w:type="numbering" w:default="1" w:styleId="a2">
     <w:name w:val="No List"/>
     <w:uiPriority w:val="99"/>
     <w:semiHidden/>
     <w:unhideWhenUsed/>
   </w:style>
-  <w:style w:type="character" w:customStyle="1" w:styleId="Heading1Char">
-    <w:name w:val="Heading 1 Char"/>
-    <w:basedOn w:val="DefaultParagraphFont"/>
-    <w:link w:val="Heading1"/>
+  <w:style w:type="character" w:customStyle="1" w:styleId="10">
+    <w:name w:val="כותרת 1 תו"/>
+    <w:basedOn w:val="a0"/>
+    <w:link w:val="1"/>
     <w:uiPriority w:val="9"/>
     <w:rsid w:val="004B4A4E"/>
     <w:rPr>
@@ -5655,10 +9145,10 @@
       <w:szCs w:val="40"/>
     </w:rPr>
   </w:style>
-  <w:style w:type="character" w:customStyle="1" w:styleId="Heading2Char">
-    <w:name w:val="Heading 2 Char"/>
-    <w:basedOn w:val="DefaultParagraphFont"/>
-    <w:link w:val="Heading2"/>
+  <w:style w:type="character" w:customStyle="1" w:styleId="20">
+    <w:name w:val="כותרת 2 תו"/>
+    <w:basedOn w:val="a0"/>
+    <w:link w:val="2"/>
     <w:uiPriority w:val="9"/>
     <w:semiHidden/>
     <w:rsid w:val="004B4A4E"/>
@@ -5669,10 +9159,10 @@
       <w:szCs w:val="32"/>
     </w:rPr>
   </w:style>
-  <w:style w:type="character" w:customStyle="1" w:styleId="Heading3Char">
-    <w:name w:val="Heading 3 Char"/>
-    <w:basedOn w:val="DefaultParagraphFont"/>
-    <w:link w:val="Heading3"/>
+  <w:style w:type="character" w:customStyle="1" w:styleId="30">
+    <w:name w:val="כותרת 3 תו"/>
+    <w:basedOn w:val="a0"/>
+    <w:link w:val="3"/>
     <w:uiPriority w:val="9"/>
     <w:semiHidden/>
     <w:rsid w:val="004B4A4E"/>
@@ -5683,10 +9173,10 @@
       <w:szCs w:val="28"/>
     </w:rPr>
   </w:style>
-  <w:style w:type="character" w:customStyle="1" w:styleId="Heading4Char">
-    <w:name w:val="Heading 4 Char"/>
-    <w:basedOn w:val="DefaultParagraphFont"/>
-    <w:link w:val="Heading4"/>
+  <w:style w:type="character" w:customStyle="1" w:styleId="40">
+    <w:name w:val="כותרת 4 תו"/>
+    <w:basedOn w:val="a0"/>
+    <w:link w:val="4"/>
     <w:uiPriority w:val="9"/>
     <w:semiHidden/>
     <w:rsid w:val="004B4A4E"/>
@@ -5697,10 +9187,10 @@
       <w:color w:val="0F4761" w:themeColor="accent1" w:themeShade="BF"/>
     </w:rPr>
   </w:style>
-  <w:style w:type="character" w:customStyle="1" w:styleId="Heading5Char">
-    <w:name w:val="Heading 5 Char"/>
-    <w:basedOn w:val="DefaultParagraphFont"/>
-    <w:link w:val="Heading5"/>
+  <w:style w:type="character" w:customStyle="1" w:styleId="50">
+    <w:name w:val="כותרת 5 תו"/>
+    <w:basedOn w:val="a0"/>
+    <w:link w:val="5"/>
     <w:uiPriority w:val="9"/>
     <w:semiHidden/>
     <w:rsid w:val="004B4A4E"/>
@@ -5709,10 +9199,10 @@
       <w:color w:val="0F4761" w:themeColor="accent1" w:themeShade="BF"/>
     </w:rPr>
   </w:style>
-  <w:style w:type="character" w:customStyle="1" w:styleId="Heading6Char">
-    <w:name w:val="Heading 6 Char"/>
-    <w:basedOn w:val="DefaultParagraphFont"/>
-    <w:link w:val="Heading6"/>
+  <w:style w:type="character" w:customStyle="1" w:styleId="60">
+    <w:name w:val="כותרת 6 תו"/>
+    <w:basedOn w:val="a0"/>
+    <w:link w:val="6"/>
     <w:uiPriority w:val="9"/>
     <w:semiHidden/>
     <w:rsid w:val="004B4A4E"/>
@@ -5723,10 +9213,10 @@
       <w:color w:val="595959" w:themeColor="text1" w:themeTint="A6"/>
     </w:rPr>
   </w:style>
-  <w:style w:type="character" w:customStyle="1" w:styleId="Heading7Char">
-    <w:name w:val="Heading 7 Char"/>
-    <w:basedOn w:val="DefaultParagraphFont"/>
-    <w:link w:val="Heading7"/>
+  <w:style w:type="character" w:customStyle="1" w:styleId="70">
+    <w:name w:val="כותרת 7 תו"/>
+    <w:basedOn w:val="a0"/>
+    <w:link w:val="7"/>
     <w:uiPriority w:val="9"/>
     <w:semiHidden/>
     <w:rsid w:val="004B4A4E"/>
@@ -5735,10 +9225,10 @@
       <w:color w:val="595959" w:themeColor="text1" w:themeTint="A6"/>
     </w:rPr>
   </w:style>
-  <w:style w:type="character" w:customStyle="1" w:styleId="Heading8Char">
-    <w:name w:val="Heading 8 Char"/>
-    <w:basedOn w:val="DefaultParagraphFont"/>
-    <w:link w:val="Heading8"/>
+  <w:style w:type="character" w:customStyle="1" w:styleId="80">
+    <w:name w:val="כותרת 8 תו"/>
+    <w:basedOn w:val="a0"/>
+    <w:link w:val="8"/>
     <w:uiPriority w:val="9"/>
     <w:semiHidden/>
     <w:rsid w:val="004B4A4E"/>
@@ -5749,10 +9239,10 @@
       <w:color w:val="272727" w:themeColor="text1" w:themeTint="D8"/>
     </w:rPr>
   </w:style>
-  <w:style w:type="character" w:customStyle="1" w:styleId="Heading9Char">
-    <w:name w:val="Heading 9 Char"/>
-    <w:basedOn w:val="DefaultParagraphFont"/>
-    <w:link w:val="Heading9"/>
+  <w:style w:type="character" w:customStyle="1" w:styleId="90">
+    <w:name w:val="כותרת 9 תו"/>
+    <w:basedOn w:val="a0"/>
+    <w:link w:val="9"/>
     <w:uiPriority w:val="9"/>
     <w:semiHidden/>
     <w:rsid w:val="004B4A4E"/>
@@ -5761,11 +9251,11 @@
       <w:color w:val="272727" w:themeColor="text1" w:themeTint="D8"/>
     </w:rPr>
   </w:style>
-  <w:style w:type="paragraph" w:styleId="Title">
+  <w:style w:type="paragraph" w:styleId="a3">
     <w:name w:val="Title"/>
-    <w:basedOn w:val="Normal"/>
-    <w:next w:val="Normal"/>
-    <w:link w:val="TitleChar"/>
+    <w:basedOn w:val="a"/>
+    <w:next w:val="a"/>
+    <w:link w:val="a4"/>
     <w:uiPriority w:val="10"/>
     <w:qFormat/>
     <w:rsid w:val="004B4A4E"/>
@@ -5781,10 +9271,10 @@
       <w:szCs w:val="56"/>
     </w:rPr>
   </w:style>
-  <w:style w:type="character" w:customStyle="1" w:styleId="TitleChar">
-    <w:name w:val="Title Char"/>
-    <w:basedOn w:val="DefaultParagraphFont"/>
-    <w:link w:val="Title"/>
+  <w:style w:type="character" w:customStyle="1" w:styleId="a4">
+    <w:name w:val="כותרת טקסט תו"/>
+    <w:basedOn w:val="a0"/>
+    <w:link w:val="a3"/>
     <w:uiPriority w:val="10"/>
     <w:rsid w:val="004B4A4E"/>
     <w:rPr>
@@ -5795,11 +9285,11 @@
       <w:szCs w:val="56"/>
     </w:rPr>
   </w:style>
-  <w:style w:type="paragraph" w:styleId="Subtitle">
+  <w:style w:type="paragraph" w:styleId="a5">
     <w:name w:val="Subtitle"/>
-    <w:basedOn w:val="Normal"/>
-    <w:next w:val="Normal"/>
-    <w:link w:val="SubtitleChar"/>
+    <w:basedOn w:val="a"/>
+    <w:next w:val="a"/>
+    <w:link w:val="a6"/>
     <w:uiPriority w:val="11"/>
     <w:qFormat/>
     <w:rsid w:val="004B4A4E"/>
@@ -5816,10 +9306,10 @@
       <w:szCs w:val="28"/>
     </w:rPr>
   </w:style>
-  <w:style w:type="character" w:customStyle="1" w:styleId="SubtitleChar">
-    <w:name w:val="Subtitle Char"/>
-    <w:basedOn w:val="DefaultParagraphFont"/>
-    <w:link w:val="Subtitle"/>
+  <w:style w:type="character" w:customStyle="1" w:styleId="a6">
+    <w:name w:val="כותרת משנה תו"/>
+    <w:basedOn w:val="a0"/>
+    <w:link w:val="a5"/>
     <w:uiPriority w:val="11"/>
     <w:rsid w:val="004B4A4E"/>
     <w:rPr>
@@ -5830,11 +9320,11 @@
       <w:szCs w:val="28"/>
     </w:rPr>
   </w:style>
-  <w:style w:type="paragraph" w:styleId="Quote">
+  <w:style w:type="paragraph" w:styleId="a7">
     <w:name w:val="Quote"/>
-    <w:basedOn w:val="Normal"/>
-    <w:next w:val="Normal"/>
-    <w:link w:val="QuoteChar"/>
+    <w:basedOn w:val="a"/>
+    <w:next w:val="a"/>
+    <w:link w:val="a8"/>
     <w:uiPriority w:val="29"/>
     <w:qFormat/>
     <w:rsid w:val="004B4A4E"/>
@@ -5848,10 +9338,10 @@
       <w:color w:val="404040" w:themeColor="text1" w:themeTint="BF"/>
     </w:rPr>
   </w:style>
-  <w:style w:type="character" w:customStyle="1" w:styleId="QuoteChar">
-    <w:name w:val="Quote Char"/>
-    <w:basedOn w:val="DefaultParagraphFont"/>
-    <w:link w:val="Quote"/>
+  <w:style w:type="character" w:customStyle="1" w:styleId="a8">
+    <w:name w:val="ציטוט תו"/>
+    <w:basedOn w:val="a0"/>
+    <w:link w:val="a7"/>
     <w:uiPriority w:val="29"/>
     <w:rsid w:val="004B4A4E"/>
     <w:rPr>
@@ -5860,9 +9350,9 @@
       <w:color w:val="404040" w:themeColor="text1" w:themeTint="BF"/>
     </w:rPr>
   </w:style>
-  <w:style w:type="paragraph" w:styleId="ListParagraph">
+  <w:style w:type="paragraph" w:styleId="a9">
     <w:name w:val="List Paragraph"/>
-    <w:basedOn w:val="Normal"/>
+    <w:basedOn w:val="a"/>
     <w:uiPriority w:val="34"/>
     <w:qFormat/>
     <w:rsid w:val="004B4A4E"/>
@@ -5871,9 +9361,9 @@
       <w:contextualSpacing/>
     </w:pPr>
   </w:style>
-  <w:style w:type="character" w:styleId="IntenseEmphasis">
+  <w:style w:type="character" w:styleId="aa">
     <w:name w:val="Intense Emphasis"/>
-    <w:basedOn w:val="DefaultParagraphFont"/>
+    <w:basedOn w:val="a0"/>
     <w:uiPriority w:val="21"/>
     <w:qFormat/>
     <w:rsid w:val="004B4A4E"/>
@@ -5883,11 +9373,11 @@
       <w:color w:val="0F4761" w:themeColor="accent1" w:themeShade="BF"/>
     </w:rPr>
   </w:style>
-  <w:style w:type="paragraph" w:styleId="IntenseQuote">
+  <w:style w:type="paragraph" w:styleId="ab">
     <w:name w:val="Intense Quote"/>
-    <w:basedOn w:val="Normal"/>
-    <w:next w:val="Normal"/>
-    <w:link w:val="IntenseQuoteChar"/>
+    <w:basedOn w:val="a"/>
+    <w:next w:val="a"/>
+    <w:link w:val="ac"/>
     <w:uiPriority w:val="30"/>
     <w:qFormat/>
     <w:rsid w:val="004B4A4E"/>
@@ -5906,10 +9396,10 @@
       <w:color w:val="0F4761" w:themeColor="accent1" w:themeShade="BF"/>
     </w:rPr>
   </w:style>
-  <w:style w:type="character" w:customStyle="1" w:styleId="IntenseQuoteChar">
-    <w:name w:val="Intense Quote Char"/>
-    <w:basedOn w:val="DefaultParagraphFont"/>
-    <w:link w:val="IntenseQuote"/>
+  <w:style w:type="character" w:customStyle="1" w:styleId="ac">
+    <w:name w:val="ציטוט חזק תו"/>
+    <w:basedOn w:val="a0"/>
+    <w:link w:val="ab"/>
     <w:uiPriority w:val="30"/>
     <w:rsid w:val="004B4A4E"/>
     <w:rPr>
@@ -5918,9 +9408,9 @@
       <w:color w:val="0F4761" w:themeColor="accent1" w:themeShade="BF"/>
     </w:rPr>
   </w:style>
-  <w:style w:type="character" w:styleId="IntenseReference">
+  <w:style w:type="character" w:styleId="ad">
     <w:name w:val="Intense Reference"/>
-    <w:basedOn w:val="DefaultParagraphFont"/>
+    <w:basedOn w:val="a0"/>
     <w:uiPriority w:val="32"/>
     <w:qFormat/>
     <w:rsid w:val="004B4A4E"/>
@@ -5932,9 +9422,9 @@
       <w:spacing w:val="5"/>
     </w:rPr>
   </w:style>
-  <w:style w:type="table" w:styleId="TableGrid">
+  <w:style w:type="table" w:styleId="ae">
     <w:name w:val="Table Grid"/>
-    <w:basedOn w:val="TableNormal"/>
+    <w:basedOn w:val="a1"/>
     <w:uiPriority w:val="39"/>
     <w:rsid w:val="00FC5993"/>
     <w:pPr>
@@ -5951,10 +9441,10 @@
       </w:tblBorders>
     </w:tblPr>
   </w:style>
-  <w:style w:type="paragraph" w:styleId="HTMLPreformatted">
+  <w:style w:type="paragraph" w:styleId="HTML">
     <w:name w:val="HTML Preformatted"/>
-    <w:basedOn w:val="Normal"/>
-    <w:link w:val="HTMLPreformattedChar"/>
+    <w:basedOn w:val="a"/>
+    <w:link w:val="HTML0"/>
     <w:uiPriority w:val="99"/>
     <w:semiHidden/>
     <w:unhideWhenUsed/>
@@ -5990,10 +9480,10 @@
       <w14:ligatures w14:val="none"/>
     </w:rPr>
   </w:style>
-  <w:style w:type="character" w:customStyle="1" w:styleId="HTMLPreformattedChar">
-    <w:name w:val="HTML Preformatted Char"/>
-    <w:basedOn w:val="DefaultParagraphFont"/>
-    <w:link w:val="HTMLPreformatted"/>
+  <w:style w:type="character" w:customStyle="1" w:styleId="HTML0">
+    <w:name w:val="HTML מעוצב מראש תו"/>
+    <w:basedOn w:val="a0"/>
+    <w:link w:val="HTML"/>
     <w:uiPriority w:val="99"/>
     <w:semiHidden/>
     <w:rsid w:val="00DC3850"/>
@@ -6004,6 +9494,16 @@
       <w:szCs w:val="20"/>
       <w:lang w:val="en-IL"/>
       <w14:ligatures w14:val="none"/>
+    </w:rPr>
+  </w:style>
+  <w:style w:type="character" w:styleId="af">
+    <w:name w:val="Placeholder Text"/>
+    <w:basedOn w:val="a0"/>
+    <w:uiPriority w:val="99"/>
+    <w:semiHidden/>
+    <w:rsid w:val="00302D6B"/>
+    <w:rPr>
+      <w:color w:val="666666"/>
     </w:rPr>
   </w:style>
 </w:styles>

--- a/AVLTree_itamarbennun_talmalka2.docx
+++ b/AVLTree_itamarbennun_talmalka2.docx
@@ -140,2330 +140,9 @@
     <w:p>
       <w:pPr>
         <w:rPr>
-          <w:u w:val="single"/>
-          <w:rtl/>
-        </w:rPr>
-      </w:pPr>
-      <w:r>
-        <w:rPr>
-          <w:u w:val="single"/>
-        </w:rPr>
-        <w:t>Class AVLNode</w:t>
-      </w:r>
-    </w:p>
-    <w:tbl>
-      <w:tblPr>
-        <w:tblStyle w:val="ae"/>
-        <w:bidiVisual/>
-        <w:tblW w:w="0" w:type="auto"/>
-        <w:tblLook w:val="04A0" w:firstRow="1" w:lastRow="0" w:firstColumn="1" w:lastColumn="0" w:noHBand="0" w:noVBand="1"/>
-      </w:tblPr>
-      <w:tblGrid>
-        <w:gridCol w:w="2765"/>
-        <w:gridCol w:w="2765"/>
-        <w:gridCol w:w="2766"/>
-      </w:tblGrid>
-      <w:tr>
-        <w:tc>
-          <w:tcPr>
-            <w:tcW w:w="2765" w:type="dxa"/>
-          </w:tcPr>
-          <w:p>
-            <w:pPr>
-              <w:rPr>
-                <w:rtl/>
-              </w:rPr>
-            </w:pPr>
-            <w:r>
-              <w:rPr>
-                <w:rtl/>
-              </w:rPr>
-              <w:t>פעולה</w:t>
-            </w:r>
-          </w:p>
-        </w:tc>
-        <w:tc>
-          <w:tcPr>
-            <w:tcW w:w="2765" w:type="dxa"/>
-          </w:tcPr>
-          <w:p>
-            <w:pPr>
-              <w:rPr>
-                <w:rtl/>
-              </w:rPr>
-            </w:pPr>
-            <w:r>
-              <w:rPr>
-                <w:rtl/>
-              </w:rPr>
-              <w:t>תיאור</w:t>
-            </w:r>
-          </w:p>
-        </w:tc>
-        <w:tc>
-          <w:tcPr>
-            <w:tcW w:w="2766" w:type="dxa"/>
-          </w:tcPr>
-          <w:p>
-            <w:pPr>
-              <w:rPr>
-                <w:rtl/>
-              </w:rPr>
-            </w:pPr>
-            <w:r>
-              <w:rPr>
-                <w:rtl/>
-              </w:rPr>
-              <w:t>סיבוכיות</w:t>
-            </w:r>
-          </w:p>
-        </w:tc>
-      </w:tr>
-      <w:tr>
-        <w:tc>
-          <w:tcPr>
-            <w:tcW w:w="2765" w:type="dxa"/>
-          </w:tcPr>
-          <w:p>
-            <w:pPr>
-              <w:bidi w:val="0"/>
-              <w:rPr>
-                <w:rtl/>
-              </w:rPr>
-            </w:pPr>
-            <w:r>
-              <w:t>__init__</w:t>
-            </w:r>
-            <w:r>
-              <w:t>()</w:t>
-            </w:r>
-          </w:p>
-        </w:tc>
-        <w:tc>
-          <w:tcPr>
-            <w:tcW w:w="2765" w:type="dxa"/>
-          </w:tcPr>
-          <w:p>
-            <w:pPr>
-              <w:rPr>
-                <w:rtl/>
-              </w:rPr>
-            </w:pPr>
-            <w:r>
-              <w:rPr>
-                <w:rFonts w:hint="cs"/>
-                <w:rtl/>
-              </w:rPr>
-              <w:t xml:space="preserve">בנאי </w:t>
-            </w:r>
-            <w:r>
-              <w:rPr>
-                <w:rtl/>
-              </w:rPr>
-              <w:t>–</w:t>
-            </w:r>
-            <w:r>
-              <w:rPr>
-                <w:rFonts w:hint="cs"/>
-                <w:rtl/>
-              </w:rPr>
-              <w:t xml:space="preserve"> יוצר צומת ריק</w:t>
-            </w:r>
-            <w:r>
-              <w:rPr>
-                <w:rFonts w:hint="cs"/>
-                <w:rtl/>
-              </w:rPr>
-              <w:t>.</w:t>
-            </w:r>
-          </w:p>
-        </w:tc>
-        <w:tc>
-          <w:tcPr>
-            <w:tcW w:w="2766" w:type="dxa"/>
-          </w:tcPr>
-          <w:p>
-            <w:pPr>
-              <w:rPr>
-                <w:i/>
-                <w:rtl/>
-              </w:rPr>
-            </w:pPr>
-            <m:oMathPara>
-              <m:oMath>
-                <m:r>
-                  <w:rPr>
-                    <w:rFonts w:ascii="Cambria Math" w:hAnsi="Cambria Math"/>
-                  </w:rPr>
-                  <m:t>O(1)</m:t>
-                </m:r>
-              </m:oMath>
-            </m:oMathPara>
-          </w:p>
-        </w:tc>
-      </w:tr>
-      <w:tr>
-        <w:tc>
-          <w:tcPr>
-            <w:tcW w:w="2765" w:type="dxa"/>
-          </w:tcPr>
-          <w:p>
-            <w:pPr>
-              <w:bidi w:val="0"/>
-              <w:rPr>
-                <w:rtl/>
-              </w:rPr>
-            </w:pPr>
-            <w:r>
-              <w:t>is_real_node()</w:t>
-            </w:r>
-          </w:p>
-        </w:tc>
-        <w:tc>
-          <w:tcPr>
-            <w:tcW w:w="2765" w:type="dxa"/>
-          </w:tcPr>
-          <w:p>
-            <w:pPr>
-              <w:rPr>
-                <w:rFonts w:hint="cs"/>
-                <w:rtl/>
-              </w:rPr>
-            </w:pPr>
-            <w:r>
-              <w:rPr>
-                <w:rFonts w:hint="cs"/>
-                <w:rtl/>
-              </w:rPr>
-              <w:t>בודק האם צומת הוא וירטואלי או לא ע"י בדיקה של המפתח</w:t>
-            </w:r>
-            <w:r>
-              <w:rPr>
-                <w:rFonts w:hint="cs"/>
-                <w:rtl/>
-              </w:rPr>
-              <w:t>.</w:t>
-            </w:r>
-          </w:p>
-        </w:tc>
-        <w:tc>
-          <w:tcPr>
-            <w:tcW w:w="2766" w:type="dxa"/>
-          </w:tcPr>
-          <w:p>
-            <w:pPr>
-              <w:rPr>
-                <w:rtl/>
-              </w:rPr>
-            </w:pPr>
-            <m:oMathPara>
-              <m:oMath>
-                <m:r>
-                  <w:rPr>
-                    <w:rFonts w:ascii="Cambria Math" w:hAnsi="Cambria Math"/>
-                  </w:rPr>
-                  <m:t>O(1)</m:t>
-                </m:r>
-              </m:oMath>
-            </m:oMathPara>
-          </w:p>
-        </w:tc>
-      </w:tr>
-      <w:tr>
-        <w:tc>
-          <w:tcPr>
-            <w:tcW w:w="2765" w:type="dxa"/>
-          </w:tcPr>
-          <w:p>
-            <w:pPr>
-              <w:bidi w:val="0"/>
-            </w:pPr>
-            <w:r>
-              <w:t>search_helper(k)</w:t>
-            </w:r>
-          </w:p>
-        </w:tc>
-        <w:tc>
-          <w:tcPr>
-            <w:tcW w:w="2765" w:type="dxa"/>
-          </w:tcPr>
-          <w:p>
-            <w:pPr>
-              <w:rPr>
-                <w:rFonts w:hint="cs"/>
-                <w:rtl/>
-              </w:rPr>
-            </w:pPr>
-            <w:r>
-              <w:rPr>
-                <w:rFonts w:hint="cs"/>
-                <w:rtl/>
-              </w:rPr>
-              <w:t xml:space="preserve">מחפש מפתח בתת העץ של הצומת עליה פועל, ומחזיר </w:t>
-            </w:r>
-            <w:r>
-              <w:rPr>
-                <w:rFonts w:hint="cs"/>
-                <w:rtl/>
-              </w:rPr>
-              <w:t>את מספר הקשתות של החיפוש +1, ו</w:t>
-            </w:r>
-            <w:r>
-              <w:rPr>
-                <w:rFonts w:hint="cs"/>
-                <w:rtl/>
-              </w:rPr>
-              <w:t xml:space="preserve">את הצומת </w:t>
-            </w:r>
-            <w:r>
-              <w:rPr>
-                <w:rtl/>
-              </w:rPr>
-              <w:t>–</w:t>
-            </w:r>
-            <w:r>
-              <w:rPr>
-                <w:rFonts w:hint="cs"/>
-                <w:rtl/>
-              </w:rPr>
-              <w:t xml:space="preserve"> או בן וירטואלי אם היא לא קיימת</w:t>
-            </w:r>
-            <w:r>
-              <w:rPr>
-                <w:rFonts w:hint="cs"/>
-                <w:rtl/>
-              </w:rPr>
-              <w:t>.</w:t>
-            </w:r>
-          </w:p>
-        </w:tc>
-        <w:tc>
-          <w:tcPr>
-            <w:tcW w:w="2766" w:type="dxa"/>
-          </w:tcPr>
-          <w:p>
-            <w:pPr>
-              <w:rPr>
-                <w:rFonts w:eastAsia="Aptos"/>
-              </w:rPr>
-            </w:pPr>
-            <m:oMathPara>
-              <m:oMath>
-                <m:r>
-                  <w:rPr>
-                    <w:rFonts w:ascii="Cambria Math" w:eastAsia="Aptos" w:hAnsi="Cambria Math"/>
-                  </w:rPr>
-                  <m:t>O(</m:t>
-                </m:r>
-                <m:func>
-                  <m:funcPr>
-                    <m:ctrlPr>
-                      <w:rPr>
-                        <w:rFonts w:ascii="Cambria Math" w:eastAsia="Aptos" w:hAnsi="Cambria Math"/>
-                        <w:i/>
-                      </w:rPr>
-                    </m:ctrlPr>
-                  </m:funcPr>
-                  <m:fName>
-                    <m:r>
-                      <m:rPr>
-                        <m:sty m:val="p"/>
-                      </m:rPr>
-                      <w:rPr>
-                        <w:rFonts w:ascii="Cambria Math" w:eastAsia="Aptos" w:hAnsi="Cambria Math"/>
-                      </w:rPr>
-                      <m:t>log</m:t>
-                    </m:r>
-                  </m:fName>
-                  <m:e>
-                    <m:r>
-                      <w:rPr>
-                        <w:rFonts w:ascii="Cambria Math" w:eastAsia="Aptos" w:hAnsi="Cambria Math"/>
-                      </w:rPr>
-                      <m:t>n)</m:t>
-                    </m:r>
-                  </m:e>
-                </m:func>
-              </m:oMath>
-            </m:oMathPara>
-          </w:p>
-        </w:tc>
-      </w:tr>
-    </w:tbl>
-    <w:p>
-      <w:pPr>
-        <w:rPr>
-          <w:rtl/>
-        </w:rPr>
-      </w:pPr>
-    </w:p>
-    <w:p>
-      <w:pPr>
-        <w:rPr>
-          <w:u w:val="single"/>
-          <w:rtl/>
-        </w:rPr>
-      </w:pPr>
-      <w:r>
-        <w:rPr>
-          <w:u w:val="single"/>
-        </w:rPr>
-        <w:t>Class AVLTree</w:t>
-      </w:r>
-    </w:p>
-    <w:tbl>
-      <w:tblPr>
-        <w:tblStyle w:val="ae"/>
-        <w:bidiVisual/>
-        <w:tblW w:w="0" w:type="auto"/>
-        <w:tblLook w:val="04A0" w:firstRow="1" w:lastRow="0" w:firstColumn="1" w:lastColumn="0" w:noHBand="0" w:noVBand="1"/>
-      </w:tblPr>
-      <w:tblGrid>
-        <w:gridCol w:w="2765"/>
-        <w:gridCol w:w="2765"/>
-        <w:gridCol w:w="2766"/>
-      </w:tblGrid>
-      <w:tr>
-        <w:tc>
-          <w:tcPr>
-            <w:tcW w:w="2765" w:type="dxa"/>
-          </w:tcPr>
-          <w:p>
-            <w:pPr>
-              <w:rPr>
-                <w:rtl/>
-              </w:rPr>
-            </w:pPr>
-            <w:r>
-              <w:rPr>
-                <w:rtl/>
-              </w:rPr>
-              <w:t>פעולה</w:t>
-            </w:r>
-          </w:p>
-        </w:tc>
-        <w:tc>
-          <w:tcPr>
-            <w:tcW w:w="2765" w:type="dxa"/>
-          </w:tcPr>
-          <w:p>
-            <w:pPr>
-              <w:rPr>
-                <w:rtl/>
-              </w:rPr>
-            </w:pPr>
-            <w:r>
-              <w:rPr>
-                <w:rtl/>
-              </w:rPr>
-              <w:t>תיאור</w:t>
-            </w:r>
-          </w:p>
-        </w:tc>
-        <w:tc>
-          <w:tcPr>
-            <w:tcW w:w="2766" w:type="dxa"/>
-          </w:tcPr>
-          <w:p>
-            <w:pPr>
-              <w:rPr>
-                <w:rtl/>
-              </w:rPr>
-            </w:pPr>
-            <w:r>
-              <w:rPr>
-                <w:rtl/>
-              </w:rPr>
-              <w:t>סיבוכיות</w:t>
-            </w:r>
-          </w:p>
-        </w:tc>
-      </w:tr>
-      <w:tr>
-        <w:tc>
-          <w:tcPr>
-            <w:tcW w:w="2765" w:type="dxa"/>
-          </w:tcPr>
-          <w:p>
-            <w:pPr>
-              <w:bidi w:val="0"/>
-              <w:rPr>
-                <w:rtl/>
-              </w:rPr>
-            </w:pPr>
-            <w:r>
-              <w:t>__init_</w:t>
-            </w:r>
-            <w:r>
-              <w:t>()</w:t>
-            </w:r>
-          </w:p>
-        </w:tc>
-        <w:tc>
-          <w:tcPr>
-            <w:tcW w:w="2765" w:type="dxa"/>
-          </w:tcPr>
-          <w:p>
-            <w:pPr>
-              <w:rPr>
-                <w:rFonts w:hint="cs"/>
-                <w:rtl/>
-              </w:rPr>
-            </w:pPr>
-            <w:r>
-              <w:rPr>
-                <w:rFonts w:hint="cs"/>
-                <w:rtl/>
-              </w:rPr>
-              <w:t xml:space="preserve">בנאי </w:t>
-            </w:r>
-            <w:r>
-              <w:rPr>
-                <w:rtl/>
-              </w:rPr>
-              <w:t>–</w:t>
-            </w:r>
-            <w:r>
-              <w:rPr>
-                <w:rFonts w:hint="cs"/>
-                <w:rtl/>
-              </w:rPr>
-              <w:t xml:space="preserve"> יוצר עץ ריק</w:t>
-            </w:r>
-          </w:p>
-        </w:tc>
-        <w:tc>
-          <w:tcPr>
-            <w:tcW w:w="2766" w:type="dxa"/>
-          </w:tcPr>
-          <w:p>
-            <w:pPr>
-              <w:rPr>
-                <w:rtl/>
-              </w:rPr>
-            </w:pPr>
-            <m:oMathPara>
-              <m:oMath>
-                <m:r>
-                  <w:rPr>
-                    <w:rFonts w:ascii="Cambria Math" w:hAnsi="Cambria Math"/>
-                  </w:rPr>
-                  <m:t>O(1)</m:t>
-                </m:r>
-              </m:oMath>
-            </m:oMathPara>
-          </w:p>
-        </w:tc>
-      </w:tr>
-      <w:tr>
-        <w:tc>
-          <w:tcPr>
-            <w:tcW w:w="2765" w:type="dxa"/>
-          </w:tcPr>
-          <w:p>
-            <w:pPr>
-              <w:bidi w:val="0"/>
-              <w:rPr>
-                <w:rtl/>
-              </w:rPr>
-            </w:pPr>
-            <w:r>
-              <w:t>s</w:t>
-            </w:r>
-            <w:r>
-              <w:t>earch</w:t>
-            </w:r>
-            <w:r>
-              <w:t>(k)</w:t>
-            </w:r>
-          </w:p>
-        </w:tc>
-        <w:tc>
-          <w:tcPr>
-            <w:tcW w:w="2765" w:type="dxa"/>
-          </w:tcPr>
-          <w:p>
-            <w:pPr>
-              <w:rPr>
-                <w:rFonts w:hint="cs"/>
-                <w:rtl/>
-              </w:rPr>
-            </w:pPr>
-            <w:r>
-              <w:rPr>
-                <w:rFonts w:hint="cs"/>
-                <w:rtl/>
-              </w:rPr>
-              <w:t xml:space="preserve">מחפש מפתח </w:t>
-            </w:r>
-            <w:r>
-              <w:rPr>
-                <w:rFonts w:hint="cs"/>
-                <w:rtl/>
-              </w:rPr>
-              <w:t>בעץ שעליו פועל</w:t>
-            </w:r>
-            <w:r>
-              <w:rPr>
-                <w:rFonts w:hint="cs"/>
-                <w:rtl/>
-              </w:rPr>
-              <w:t xml:space="preserve">, ומחזיר את מספר הקשתות של החיפוש +1, ואת הצומת </w:t>
-            </w:r>
-            <w:r>
-              <w:rPr>
-                <w:rtl/>
-              </w:rPr>
-              <w:t>–</w:t>
-            </w:r>
-            <w:r>
-              <w:rPr>
-                <w:rFonts w:hint="cs"/>
-                <w:rtl/>
-              </w:rPr>
-              <w:t xml:space="preserve"> או </w:t>
-            </w:r>
-            <w:r>
-              <w:t>None</w:t>
-            </w:r>
-            <w:r>
-              <w:rPr>
-                <w:rFonts w:hint="cs"/>
-                <w:rtl/>
-              </w:rPr>
-              <w:t xml:space="preserve"> אם היא לא קיימת.</w:t>
-            </w:r>
-            <w:r>
-              <w:rPr>
-                <w:rFonts w:hint="cs"/>
-                <w:rtl/>
-              </w:rPr>
-              <w:t xml:space="preserve"> משתמש ב</w:t>
-            </w:r>
-            <w:r>
-              <w:t>search_helper</w:t>
-            </w:r>
-            <w:r>
-              <w:rPr>
-                <w:rFonts w:hint="cs"/>
-                <w:rtl/>
-              </w:rPr>
-              <w:t>.</w:t>
-            </w:r>
-          </w:p>
-        </w:tc>
-        <w:tc>
-          <w:tcPr>
-            <w:tcW w:w="2766" w:type="dxa"/>
-          </w:tcPr>
-          <w:p>
-            <w:pPr>
-              <w:rPr>
-                <w:rtl/>
-              </w:rPr>
-            </w:pPr>
-            <m:oMathPara>
-              <m:oMath>
-                <m:r>
-                  <w:rPr>
-                    <w:rFonts w:ascii="Cambria Math" w:eastAsia="Aptos" w:hAnsi="Cambria Math"/>
-                  </w:rPr>
-                  <m:t>O(</m:t>
-                </m:r>
-                <m:func>
-                  <m:funcPr>
-                    <m:ctrlPr>
-                      <w:rPr>
-                        <w:rFonts w:ascii="Cambria Math" w:eastAsia="Aptos" w:hAnsi="Cambria Math"/>
-                        <w:i/>
-                      </w:rPr>
-                    </m:ctrlPr>
-                  </m:funcPr>
-                  <m:fName>
-                    <m:r>
-                      <m:rPr>
-                        <m:sty m:val="p"/>
-                      </m:rPr>
-                      <w:rPr>
-                        <w:rFonts w:ascii="Cambria Math" w:eastAsia="Aptos" w:hAnsi="Cambria Math"/>
-                      </w:rPr>
-                      <m:t>log</m:t>
-                    </m:r>
-                  </m:fName>
-                  <m:e>
-                    <m:r>
-                      <w:rPr>
-                        <w:rFonts w:ascii="Cambria Math" w:eastAsia="Aptos" w:hAnsi="Cambria Math"/>
-                      </w:rPr>
-                      <m:t>n)</m:t>
-                    </m:r>
-                  </m:e>
-                </m:func>
-              </m:oMath>
-            </m:oMathPara>
-          </w:p>
-        </w:tc>
-      </w:tr>
-      <w:tr>
-        <w:tc>
-          <w:tcPr>
-            <w:tcW w:w="2765" w:type="dxa"/>
-          </w:tcPr>
-          <w:p>
-            <w:pPr>
-              <w:bidi w:val="0"/>
-              <w:rPr>
-                <w:rtl/>
-              </w:rPr>
-            </w:pPr>
-            <w:r>
-              <w:t>finger_search</w:t>
-            </w:r>
-            <w:r>
-              <w:t>(k)</w:t>
-            </w:r>
-          </w:p>
-        </w:tc>
-        <w:tc>
-          <w:tcPr>
-            <w:tcW w:w="2765" w:type="dxa"/>
-          </w:tcPr>
-          <w:p>
-            <w:pPr>
-              <w:rPr>
-                <w:rtl/>
-              </w:rPr>
-            </w:pPr>
-            <w:r>
-              <w:rPr>
-                <w:rFonts w:hint="cs"/>
-                <w:rtl/>
-              </w:rPr>
-              <w:t xml:space="preserve">מחפש מפתח </w:t>
-            </w:r>
-            <w:r>
-              <w:rPr>
-                <w:rFonts w:hint="cs"/>
-                <w:rtl/>
-              </w:rPr>
-              <w:t>בעץ</w:t>
-            </w:r>
-            <w:r>
-              <w:rPr>
-                <w:rFonts w:hint="cs"/>
-                <w:rtl/>
-              </w:rPr>
-              <w:t xml:space="preserve"> </w:t>
-            </w:r>
-            <w:r>
-              <w:rPr>
-                <w:rFonts w:hint="cs"/>
-                <w:rtl/>
-              </w:rPr>
-              <w:t xml:space="preserve">שעליו </w:t>
-            </w:r>
-            <w:r>
-              <w:rPr>
-                <w:rFonts w:hint="cs"/>
-                <w:rtl/>
-              </w:rPr>
-              <w:t>פועל</w:t>
-            </w:r>
-            <w:r>
-              <w:rPr>
-                <w:rFonts w:hint="cs"/>
-                <w:rtl/>
-              </w:rPr>
-              <w:t xml:space="preserve"> החל מהמקסימום</w:t>
-            </w:r>
-            <w:r>
-              <w:rPr>
-                <w:rFonts w:hint="cs"/>
-                <w:rtl/>
-              </w:rPr>
-              <w:t xml:space="preserve">, ומחזיר את מספר הקשתות של החיפוש +1, ואת הצומת </w:t>
-            </w:r>
-            <w:r>
-              <w:rPr>
-                <w:rtl/>
-              </w:rPr>
-              <w:t>–</w:t>
-            </w:r>
-            <w:r>
-              <w:rPr>
-                <w:rFonts w:hint="cs"/>
-                <w:rtl/>
-              </w:rPr>
-              <w:t xml:space="preserve"> או </w:t>
-            </w:r>
-            <w:r>
-              <w:t>None</w:t>
-            </w:r>
-            <w:r>
-              <w:rPr>
-                <w:rFonts w:hint="cs"/>
-                <w:rtl/>
-              </w:rPr>
-              <w:t xml:space="preserve"> אם היא לא קיימת. משתמש ב</w:t>
-            </w:r>
-            <w:r>
-              <w:rPr>
-                <w:rFonts w:hint="cs"/>
-                <w:rtl/>
-              </w:rPr>
-              <w:t>-</w:t>
-            </w:r>
-            <w:r>
-              <w:t>finger_search</w:t>
-            </w:r>
-            <w:r>
-              <w:t>_helper</w:t>
-            </w:r>
-            <w:r>
-              <w:rPr>
-                <w:rFonts w:hint="cs"/>
-                <w:rtl/>
-              </w:rPr>
-              <w:t>.</w:t>
-            </w:r>
-          </w:p>
-        </w:tc>
-        <w:tc>
-          <w:tcPr>
-            <w:tcW w:w="2766" w:type="dxa"/>
-          </w:tcPr>
-          <w:p>
-            <w:pPr>
-              <w:rPr>
-                <w:rtl/>
-              </w:rPr>
-            </w:pPr>
-            <m:oMathPara>
-              <m:oMath>
-                <m:r>
-                  <w:rPr>
-                    <w:rFonts w:ascii="Cambria Math" w:eastAsia="Aptos" w:hAnsi="Cambria Math"/>
-                  </w:rPr>
-                  <m:t>O(</m:t>
-                </m:r>
-                <m:func>
-                  <m:funcPr>
-                    <m:ctrlPr>
-                      <w:rPr>
-                        <w:rFonts w:ascii="Cambria Math" w:eastAsia="Aptos" w:hAnsi="Cambria Math"/>
-                        <w:i/>
-                      </w:rPr>
-                    </m:ctrlPr>
-                  </m:funcPr>
-                  <m:fName>
-                    <m:r>
-                      <m:rPr>
-                        <m:sty m:val="p"/>
-                      </m:rPr>
-                      <w:rPr>
-                        <w:rFonts w:ascii="Cambria Math" w:eastAsia="Aptos" w:hAnsi="Cambria Math"/>
-                      </w:rPr>
-                      <m:t>log</m:t>
-                    </m:r>
-                  </m:fName>
-                  <m:e>
-                    <m:r>
-                      <w:rPr>
-                        <w:rFonts w:ascii="Cambria Math" w:eastAsia="Aptos" w:hAnsi="Cambria Math"/>
-                      </w:rPr>
-                      <m:t>n)</m:t>
-                    </m:r>
-                  </m:e>
-                </m:func>
-              </m:oMath>
-            </m:oMathPara>
-          </w:p>
-        </w:tc>
-      </w:tr>
-      <w:tr>
-        <w:tc>
-          <w:tcPr>
-            <w:tcW w:w="2765" w:type="dxa"/>
-          </w:tcPr>
-          <w:p>
-            <w:pPr>
-              <w:bidi w:val="0"/>
-              <w:rPr>
-                <w:rtl/>
-              </w:rPr>
-            </w:pPr>
-            <w:r>
-              <w:t>finger_search_helper</w:t>
-            </w:r>
-            <w:r>
-              <w:t>(k)</w:t>
-            </w:r>
-          </w:p>
-        </w:tc>
-        <w:tc>
-          <w:tcPr>
-            <w:tcW w:w="2765" w:type="dxa"/>
-          </w:tcPr>
-          <w:p>
-            <w:pPr>
-              <w:rPr>
-                <w:rtl/>
-              </w:rPr>
-            </w:pPr>
-            <w:r>
-              <w:rPr>
-                <w:rFonts w:hint="cs"/>
-                <w:rtl/>
-              </w:rPr>
-              <w:t xml:space="preserve">מחפש מפתח בעץ שעליו פועל החל מהמקסימום, ומחזיר את מספר הקשתות של החיפוש +1, ואת הצומת </w:t>
-            </w:r>
-            <w:r>
-              <w:rPr>
-                <w:rtl/>
-              </w:rPr>
-              <w:t>–</w:t>
-            </w:r>
-            <w:r>
-              <w:rPr>
-                <w:rFonts w:hint="cs"/>
-                <w:rtl/>
-              </w:rPr>
-              <w:t xml:space="preserve"> או</w:t>
-            </w:r>
-            <w:r>
-              <w:rPr>
-                <w:rFonts w:hint="cs"/>
-                <w:rtl/>
-              </w:rPr>
-              <w:t xml:space="preserve"> </w:t>
-            </w:r>
-            <w:r>
-              <w:rPr>
-                <w:rFonts w:hint="cs"/>
-                <w:rtl/>
-              </w:rPr>
-              <w:t>בן וירטואלי אם היא לא קיימת.</w:t>
-            </w:r>
-            <w:r>
-              <w:rPr>
-                <w:rFonts w:hint="cs"/>
-                <w:rtl/>
-              </w:rPr>
-              <w:t xml:space="preserve"> </w:t>
-            </w:r>
-            <w:r>
-              <w:rPr>
-                <w:rFonts w:hint="cs"/>
-                <w:rtl/>
-              </w:rPr>
-              <w:t>משתמש ב</w:t>
-            </w:r>
-            <w:r>
-              <w:t>search_helper</w:t>
-            </w:r>
-            <w:r>
-              <w:rPr>
-                <w:rFonts w:hint="cs"/>
-                <w:rtl/>
-              </w:rPr>
-              <w:t>.</w:t>
-            </w:r>
-          </w:p>
-        </w:tc>
-        <w:tc>
-          <w:tcPr>
-            <w:tcW w:w="2766" w:type="dxa"/>
-          </w:tcPr>
-          <w:p>
-            <w:pPr>
-              <w:rPr>
-                <w:rtl/>
-              </w:rPr>
-            </w:pPr>
-            <m:oMathPara>
-              <m:oMath>
-                <m:r>
-                  <w:rPr>
-                    <w:rFonts w:ascii="Cambria Math" w:eastAsia="Aptos" w:hAnsi="Cambria Math"/>
-                  </w:rPr>
-                  <m:t>O(</m:t>
-                </m:r>
-                <m:func>
-                  <m:funcPr>
-                    <m:ctrlPr>
-                      <w:rPr>
-                        <w:rFonts w:ascii="Cambria Math" w:eastAsia="Aptos" w:hAnsi="Cambria Math"/>
-                        <w:i/>
-                      </w:rPr>
-                    </m:ctrlPr>
-                  </m:funcPr>
-                  <m:fName>
-                    <m:r>
-                      <m:rPr>
-                        <m:sty m:val="p"/>
-                      </m:rPr>
-                      <w:rPr>
-                        <w:rFonts w:ascii="Cambria Math" w:eastAsia="Aptos" w:hAnsi="Cambria Math"/>
-                      </w:rPr>
-                      <m:t>log</m:t>
-                    </m:r>
-                  </m:fName>
-                  <m:e>
-                    <m:r>
-                      <w:rPr>
-                        <w:rFonts w:ascii="Cambria Math" w:eastAsia="Aptos" w:hAnsi="Cambria Math"/>
-                      </w:rPr>
-                      <m:t>n)</m:t>
-                    </m:r>
-                  </m:e>
-                </m:func>
-              </m:oMath>
-            </m:oMathPara>
-          </w:p>
-        </w:tc>
-      </w:tr>
-      <w:tr>
-        <w:tc>
-          <w:tcPr>
-            <w:tcW w:w="2765" w:type="dxa"/>
-          </w:tcPr>
-          <w:p>
-            <w:pPr>
-              <w:bidi w:val="0"/>
-              <w:rPr>
-                <w:rtl/>
-              </w:rPr>
-            </w:pPr>
-            <w:r>
-              <w:t>successor(x)</w:t>
-            </w:r>
-          </w:p>
-        </w:tc>
-        <w:tc>
-          <w:tcPr>
-            <w:tcW w:w="2765" w:type="dxa"/>
-          </w:tcPr>
-          <w:p>
-            <w:pPr>
-              <w:rPr>
-                <w:rtl/>
-              </w:rPr>
-            </w:pPr>
-            <w:r>
-              <w:rPr>
-                <w:rFonts w:hint="cs"/>
-                <w:rtl/>
-              </w:rPr>
-              <w:t xml:space="preserve">מחזיר את היורש של צומת כלשהו. </w:t>
-            </w:r>
-          </w:p>
-        </w:tc>
-        <w:tc>
-          <w:tcPr>
-            <w:tcW w:w="2766" w:type="dxa"/>
-          </w:tcPr>
-          <w:p>
-            <w:pPr>
-              <w:rPr>
-                <w:rtl/>
-              </w:rPr>
-            </w:pPr>
-            <m:oMathPara>
-              <m:oMath>
-                <m:r>
-                  <w:rPr>
-                    <w:rFonts w:ascii="Cambria Math" w:eastAsia="Aptos" w:hAnsi="Cambria Math"/>
-                  </w:rPr>
-                  <m:t>O(</m:t>
-                </m:r>
-                <m:func>
-                  <m:funcPr>
-                    <m:ctrlPr>
-                      <w:rPr>
-                        <w:rFonts w:ascii="Cambria Math" w:eastAsia="Aptos" w:hAnsi="Cambria Math"/>
-                        <w:i/>
-                      </w:rPr>
-                    </m:ctrlPr>
-                  </m:funcPr>
-                  <m:fName>
-                    <m:r>
-                      <m:rPr>
-                        <m:sty m:val="p"/>
-                      </m:rPr>
-                      <w:rPr>
-                        <w:rFonts w:ascii="Cambria Math" w:eastAsia="Aptos" w:hAnsi="Cambria Math"/>
-                      </w:rPr>
-                      <m:t>log</m:t>
-                    </m:r>
-                  </m:fName>
-                  <m:e>
-                    <m:r>
-                      <w:rPr>
-                        <w:rFonts w:ascii="Cambria Math" w:eastAsia="Aptos" w:hAnsi="Cambria Math"/>
-                      </w:rPr>
-                      <m:t>n)</m:t>
-                    </m:r>
-                  </m:e>
-                </m:func>
-              </m:oMath>
-            </m:oMathPara>
-          </w:p>
-        </w:tc>
-      </w:tr>
-      <w:tr>
-        <w:tc>
-          <w:tcPr>
-            <w:tcW w:w="2765" w:type="dxa"/>
-          </w:tcPr>
-          <w:p>
-            <w:pPr>
-              <w:bidi w:val="0"/>
-              <w:rPr>
-                <w:rtl/>
-              </w:rPr>
-            </w:pPr>
-            <w:r>
-              <w:t>insert(k, v)</w:t>
-            </w:r>
-          </w:p>
-        </w:tc>
-        <w:tc>
-          <w:tcPr>
-            <w:tcW w:w="2765" w:type="dxa"/>
-          </w:tcPr>
-          <w:p>
-            <w:pPr>
-              <w:rPr>
-                <w:rFonts w:hint="cs"/>
-                <w:rtl/>
-              </w:rPr>
-            </w:pPr>
-            <w:r>
-              <w:rPr>
-                <w:rFonts w:hint="cs"/>
-                <w:rtl/>
-              </w:rPr>
-              <w:t>מכניס צומת לעץ, משתמש ב</w:t>
-            </w:r>
-            <w:r>
-              <w:t>search_helper</w:t>
-            </w:r>
-            <w:r>
-              <w:rPr>
-                <w:rFonts w:hint="cs"/>
-                <w:rtl/>
-              </w:rPr>
-              <w:t xml:space="preserve"> על מנת למצוא את מקום ההכנסה, </w:t>
-            </w:r>
-            <w:r>
-              <w:rPr>
-                <w:rFonts w:hint="cs"/>
-                <w:rtl/>
-              </w:rPr>
-              <w:lastRenderedPageBreak/>
-              <w:t>מבצע איזון לעץ במידת הצורך ומעדכן מינימ</w:t>
-            </w:r>
-            <w:r>
-              <w:rPr>
-                <w:rFonts w:hint="cs"/>
-                <w:rtl/>
-              </w:rPr>
-              <w:t>ום, מקסימום, וגודל.</w:t>
-            </w:r>
-          </w:p>
-        </w:tc>
-        <w:tc>
-          <w:tcPr>
-            <w:tcW w:w="2766" w:type="dxa"/>
-          </w:tcPr>
-          <w:p>
-            <w:pPr>
-              <w:rPr>
-                <w:rtl/>
-              </w:rPr>
-            </w:pPr>
-            <m:oMathPara>
-              <m:oMath>
-                <m:r>
-                  <w:rPr>
-                    <w:rFonts w:ascii="Cambria Math" w:eastAsia="Aptos" w:hAnsi="Cambria Math"/>
-                  </w:rPr>
-                  <w:lastRenderedPageBreak/>
-                  <m:t>O(</m:t>
-                </m:r>
-                <m:func>
-                  <m:funcPr>
-                    <m:ctrlPr>
-                      <w:rPr>
-                        <w:rFonts w:ascii="Cambria Math" w:eastAsia="Aptos" w:hAnsi="Cambria Math"/>
-                        <w:i/>
-                      </w:rPr>
-                    </m:ctrlPr>
-                  </m:funcPr>
-                  <m:fName>
-                    <m:r>
-                      <m:rPr>
-                        <m:sty m:val="p"/>
-                      </m:rPr>
-                      <w:rPr>
-                        <w:rFonts w:ascii="Cambria Math" w:eastAsia="Aptos" w:hAnsi="Cambria Math"/>
-                      </w:rPr>
-                      <m:t>log</m:t>
-                    </m:r>
-                  </m:fName>
-                  <m:e>
-                    <m:r>
-                      <w:rPr>
-                        <w:rFonts w:ascii="Cambria Math" w:eastAsia="Aptos" w:hAnsi="Cambria Math"/>
-                      </w:rPr>
-                      <m:t>n)</m:t>
-                    </m:r>
-                  </m:e>
-                </m:func>
-              </m:oMath>
-            </m:oMathPara>
-          </w:p>
-        </w:tc>
-      </w:tr>
-      <w:tr>
-        <w:tc>
-          <w:tcPr>
-            <w:tcW w:w="2765" w:type="dxa"/>
-          </w:tcPr>
-          <w:p>
-            <w:pPr>
-              <w:bidi w:val="0"/>
-              <w:rPr>
-                <w:rtl/>
-              </w:rPr>
-            </w:pPr>
-            <w:r>
-              <w:t>rebalance</w:t>
-            </w:r>
-            <w:r>
-              <w:t>(x)</w:t>
-            </w:r>
-          </w:p>
-        </w:tc>
-        <w:tc>
-          <w:tcPr>
-            <w:tcW w:w="2765" w:type="dxa"/>
-          </w:tcPr>
-          <w:p>
-            <w:pPr>
-              <w:rPr>
-                <w:rtl/>
-              </w:rPr>
-            </w:pPr>
-            <w:r>
-              <w:rPr>
-                <w:rFonts w:hint="cs"/>
-                <w:rtl/>
-              </w:rPr>
-              <w:t>מבצע איזון לעץ החל מהצומת שמקבל.</w:t>
-            </w:r>
-          </w:p>
-        </w:tc>
-        <w:tc>
-          <w:tcPr>
-            <w:tcW w:w="2766" w:type="dxa"/>
-          </w:tcPr>
-          <w:p>
-            <w:pPr>
-              <w:rPr>
-                <w:rtl/>
-              </w:rPr>
-            </w:pPr>
-            <m:oMathPara>
-              <m:oMath>
-                <m:r>
-                  <w:rPr>
-                    <w:rFonts w:ascii="Cambria Math" w:eastAsia="Aptos" w:hAnsi="Cambria Math"/>
-                  </w:rPr>
-                  <m:t>O(</m:t>
-                </m:r>
-                <m:func>
-                  <m:funcPr>
-                    <m:ctrlPr>
-                      <w:rPr>
-                        <w:rFonts w:ascii="Cambria Math" w:eastAsia="Aptos" w:hAnsi="Cambria Math"/>
-                        <w:i/>
-                      </w:rPr>
-                    </m:ctrlPr>
-                  </m:funcPr>
-                  <m:fName>
-                    <m:r>
-                      <m:rPr>
-                        <m:sty m:val="p"/>
-                      </m:rPr>
-                      <w:rPr>
-                        <w:rFonts w:ascii="Cambria Math" w:eastAsia="Aptos" w:hAnsi="Cambria Math"/>
-                      </w:rPr>
-                      <m:t>log</m:t>
-                    </m:r>
-                  </m:fName>
-                  <m:e>
-                    <m:r>
-                      <w:rPr>
-                        <w:rFonts w:ascii="Cambria Math" w:eastAsia="Aptos" w:hAnsi="Cambria Math"/>
-                      </w:rPr>
-                      <m:t>n)</m:t>
-                    </m:r>
-                  </m:e>
-                </m:func>
-              </m:oMath>
-            </m:oMathPara>
-          </w:p>
-        </w:tc>
-      </w:tr>
-      <w:tr>
-        <w:tc>
-          <w:tcPr>
-            <w:tcW w:w="2765" w:type="dxa"/>
-          </w:tcPr>
-          <w:p>
-            <w:pPr>
-              <w:bidi w:val="0"/>
-              <w:rPr>
-                <w:rtl/>
-              </w:rPr>
-            </w:pPr>
-            <w:r>
-              <w:t>rotate_left</w:t>
-            </w:r>
-            <w:r>
-              <w:t>(x)</w:t>
-            </w:r>
-          </w:p>
-        </w:tc>
-        <w:tc>
-          <w:tcPr>
-            <w:tcW w:w="2765" w:type="dxa"/>
-          </w:tcPr>
-          <w:p>
-            <w:pPr>
-              <w:rPr>
-                <w:rtl/>
-              </w:rPr>
-            </w:pPr>
-            <w:r>
-              <w:rPr>
-                <w:rFonts w:hint="cs"/>
-                <w:rtl/>
-              </w:rPr>
-              <w:t>מבצע גלגול שמאלה</w:t>
-            </w:r>
-            <w:r>
-              <w:rPr>
-                <w:rFonts w:hint="cs"/>
-                <w:rtl/>
-              </w:rPr>
-              <w:t xml:space="preserve"> </w:t>
-            </w:r>
-            <w:r>
-              <w:rPr>
-                <w:rtl/>
-              </w:rPr>
-              <w:t>–</w:t>
-            </w:r>
-            <w:r>
-              <w:rPr>
-                <w:rFonts w:hint="cs"/>
-                <w:rtl/>
-              </w:rPr>
-              <w:t xml:space="preserve"> החלפת פוינטרים.</w:t>
-            </w:r>
-          </w:p>
-        </w:tc>
-        <w:tc>
-          <w:tcPr>
-            <w:tcW w:w="2766" w:type="dxa"/>
-          </w:tcPr>
-          <w:p>
-            <w:pPr>
-              <w:rPr>
-                <w:rtl/>
-              </w:rPr>
-            </w:pPr>
-            <m:oMathPara>
-              <m:oMath>
-                <m:r>
-                  <w:rPr>
-                    <w:rFonts w:ascii="Cambria Math" w:hAnsi="Cambria Math"/>
-                  </w:rPr>
-                  <m:t>O(1)</m:t>
-                </m:r>
-              </m:oMath>
-            </m:oMathPara>
-          </w:p>
-        </w:tc>
-      </w:tr>
-      <w:tr>
-        <w:tc>
-          <w:tcPr>
-            <w:tcW w:w="2765" w:type="dxa"/>
-          </w:tcPr>
-          <w:p>
-            <w:pPr>
-              <w:bidi w:val="0"/>
-              <w:rPr>
-                <w:rtl/>
-              </w:rPr>
-            </w:pPr>
-            <w:r>
-              <w:t>rotate_right</w:t>
-            </w:r>
-            <w:r>
-              <w:t>(x)</w:t>
-            </w:r>
-          </w:p>
-        </w:tc>
-        <w:tc>
-          <w:tcPr>
-            <w:tcW w:w="2765" w:type="dxa"/>
-          </w:tcPr>
-          <w:p>
-            <w:pPr>
-              <w:rPr>
-                <w:rtl/>
-              </w:rPr>
-            </w:pPr>
-            <w:r>
-              <w:rPr>
-                <w:rFonts w:hint="cs"/>
-                <w:rtl/>
-              </w:rPr>
-              <w:t>מבצע גלגול ימינה</w:t>
-            </w:r>
-            <w:r>
-              <w:rPr>
-                <w:rFonts w:hint="cs"/>
-                <w:rtl/>
-              </w:rPr>
-              <w:t xml:space="preserve">  </w:t>
-            </w:r>
-            <w:r>
-              <w:rPr>
-                <w:rtl/>
-              </w:rPr>
-              <w:t>–</w:t>
-            </w:r>
-            <w:r>
-              <w:rPr>
-                <w:rFonts w:hint="cs"/>
-                <w:rtl/>
-              </w:rPr>
-              <w:t xml:space="preserve"> החלפת פוינטרים.</w:t>
-            </w:r>
-          </w:p>
-        </w:tc>
-        <w:tc>
-          <w:tcPr>
-            <w:tcW w:w="2766" w:type="dxa"/>
-          </w:tcPr>
-          <w:p>
-            <w:pPr>
-              <w:rPr>
-                <w:rtl/>
-              </w:rPr>
-            </w:pPr>
-            <m:oMathPara>
-              <m:oMath>
-                <m:r>
-                  <w:rPr>
-                    <w:rFonts w:ascii="Cambria Math" w:hAnsi="Cambria Math"/>
-                  </w:rPr>
-                  <m:t>O(1)</m:t>
-                </m:r>
-              </m:oMath>
-            </m:oMathPara>
-          </w:p>
-        </w:tc>
-      </w:tr>
-      <w:tr>
-        <w:tc>
-          <w:tcPr>
-            <w:tcW w:w="2765" w:type="dxa"/>
-          </w:tcPr>
-          <w:p>
-            <w:pPr>
-              <w:bidi w:val="0"/>
-            </w:pPr>
-            <w:r>
-              <w:t>finger_insert</w:t>
-            </w:r>
-            <w:r>
-              <w:t>(</w:t>
-            </w:r>
-            <w:r>
-              <w:t>k, v)</w:t>
-            </w:r>
-          </w:p>
-        </w:tc>
-        <w:tc>
-          <w:tcPr>
-            <w:tcW w:w="2765" w:type="dxa"/>
-          </w:tcPr>
-          <w:p>
-            <w:pPr>
-              <w:rPr>
-                <w:rtl/>
-              </w:rPr>
-            </w:pPr>
-            <w:r>
-              <w:rPr>
-                <w:rFonts w:hint="cs"/>
-                <w:rtl/>
-              </w:rPr>
-              <w:t>מכניס צומת לעץ</w:t>
-            </w:r>
-            <w:r>
-              <w:rPr>
-                <w:rFonts w:hint="cs"/>
-                <w:rtl/>
-              </w:rPr>
-              <w:t xml:space="preserve"> החל מהמקסימום</w:t>
-            </w:r>
-            <w:r>
-              <w:rPr>
-                <w:rFonts w:hint="cs"/>
-                <w:rtl/>
-              </w:rPr>
-              <w:t xml:space="preserve">, משתמש </w:t>
-            </w:r>
-            <w:r>
-              <w:rPr>
-                <w:rFonts w:hint="cs"/>
-                <w:rtl/>
-              </w:rPr>
-              <w:t>ב-</w:t>
-            </w:r>
-            <w:r>
-              <w:t>finger_search_helper</w:t>
-            </w:r>
-            <w:r>
-              <w:rPr>
-                <w:rFonts w:hint="cs"/>
-                <w:rtl/>
-              </w:rPr>
-              <w:t xml:space="preserve"> על מנת למצוא את מקום ההכנסה, מבצע איזון לעץ במידת הצורך ומעדכן מינימום, מקסימום, וגודל.</w:t>
-            </w:r>
-          </w:p>
-        </w:tc>
-        <w:tc>
-          <w:tcPr>
-            <w:tcW w:w="2766" w:type="dxa"/>
-          </w:tcPr>
-          <w:p>
-            <w:pPr>
-              <w:rPr>
-                <w:rtl/>
-              </w:rPr>
-            </w:pPr>
-            <m:oMathPara>
-              <m:oMath>
-                <m:r>
-                  <w:rPr>
-                    <w:rFonts w:ascii="Cambria Math" w:eastAsia="Aptos" w:hAnsi="Cambria Math"/>
-                  </w:rPr>
-                  <m:t>O(</m:t>
-                </m:r>
-                <m:func>
-                  <m:funcPr>
-                    <m:ctrlPr>
-                      <w:rPr>
-                        <w:rFonts w:ascii="Cambria Math" w:eastAsia="Aptos" w:hAnsi="Cambria Math"/>
-                        <w:i/>
-                      </w:rPr>
-                    </m:ctrlPr>
-                  </m:funcPr>
-                  <m:fName>
-                    <m:r>
-                      <m:rPr>
-                        <m:sty m:val="p"/>
-                      </m:rPr>
-                      <w:rPr>
-                        <w:rFonts w:ascii="Cambria Math" w:eastAsia="Aptos" w:hAnsi="Cambria Math"/>
-                      </w:rPr>
-                      <m:t>log</m:t>
-                    </m:r>
-                  </m:fName>
-                  <m:e>
-                    <m:r>
-                      <w:rPr>
-                        <w:rFonts w:ascii="Cambria Math" w:eastAsia="Aptos" w:hAnsi="Cambria Math"/>
-                      </w:rPr>
-                      <m:t>n)</m:t>
-                    </m:r>
-                  </m:e>
-                </m:func>
-              </m:oMath>
-            </m:oMathPara>
-          </w:p>
-        </w:tc>
-      </w:tr>
-      <w:tr>
-        <w:tc>
-          <w:tcPr>
-            <w:tcW w:w="2765" w:type="dxa"/>
-          </w:tcPr>
-          <w:p>
-            <w:pPr>
-              <w:bidi w:val="0"/>
-            </w:pPr>
-            <w:r>
-              <w:t>delete</w:t>
-            </w:r>
-            <w:r>
-              <w:t>(x)</w:t>
-            </w:r>
-          </w:p>
-        </w:tc>
-        <w:tc>
-          <w:tcPr>
-            <w:tcW w:w="2765" w:type="dxa"/>
-          </w:tcPr>
-          <w:p>
-            <w:pPr>
-              <w:rPr>
-                <w:rtl/>
-              </w:rPr>
-            </w:pPr>
-          </w:p>
-        </w:tc>
-        <w:tc>
-          <w:tcPr>
-            <w:tcW w:w="2766" w:type="dxa"/>
-          </w:tcPr>
-          <w:p>
-            <w:pPr>
-              <w:rPr>
-                <w:rtl/>
-              </w:rPr>
-            </w:pPr>
-            <m:oMathPara>
-              <m:oMath>
-                <m:r>
-                  <w:rPr>
-                    <w:rFonts w:ascii="Cambria Math" w:eastAsia="Aptos" w:hAnsi="Cambria Math"/>
-                  </w:rPr>
-                  <m:t>O(</m:t>
-                </m:r>
-                <m:func>
-                  <m:funcPr>
-                    <m:ctrlPr>
-                      <w:rPr>
-                        <w:rFonts w:ascii="Cambria Math" w:eastAsia="Aptos" w:hAnsi="Cambria Math"/>
-                        <w:i/>
-                      </w:rPr>
-                    </m:ctrlPr>
-                  </m:funcPr>
-                  <m:fName>
-                    <m:r>
-                      <m:rPr>
-                        <m:sty m:val="p"/>
-                      </m:rPr>
-                      <w:rPr>
-                        <w:rFonts w:ascii="Cambria Math" w:eastAsia="Aptos" w:hAnsi="Cambria Math"/>
-                      </w:rPr>
-                      <m:t>log</m:t>
-                    </m:r>
-                  </m:fName>
-                  <m:e>
-                    <m:r>
-                      <w:rPr>
-                        <w:rFonts w:ascii="Cambria Math" w:eastAsia="Aptos" w:hAnsi="Cambria Math"/>
-                      </w:rPr>
-                      <m:t>n)</m:t>
-                    </m:r>
-                  </m:e>
-                </m:func>
-              </m:oMath>
-            </m:oMathPara>
-          </w:p>
-        </w:tc>
-      </w:tr>
-      <w:tr>
-        <w:tc>
-          <w:tcPr>
-            <w:tcW w:w="2765" w:type="dxa"/>
-          </w:tcPr>
-          <w:p>
-            <w:pPr>
-              <w:bidi w:val="0"/>
-            </w:pPr>
-            <w:r>
-              <w:t>join</w:t>
-            </w:r>
-            <w:r>
-              <w:t>(t, k, v)</w:t>
-            </w:r>
-          </w:p>
-        </w:tc>
-        <w:tc>
-          <w:tcPr>
-            <w:tcW w:w="2765" w:type="dxa"/>
-          </w:tcPr>
-          <w:p>
-            <w:pPr>
-              <w:rPr>
-                <w:rtl/>
-              </w:rPr>
-            </w:pPr>
-          </w:p>
-        </w:tc>
-        <w:tc>
-          <w:tcPr>
-            <w:tcW w:w="2766" w:type="dxa"/>
-          </w:tcPr>
-          <w:p>
-            <w:pPr>
-              <w:rPr>
-                <w:rtl/>
-              </w:rPr>
-            </w:pPr>
-            <m:oMathPara>
-              <m:oMath>
-                <m:r>
-                  <w:rPr>
-                    <w:rFonts w:ascii="Cambria Math" w:eastAsia="Aptos" w:hAnsi="Cambria Math"/>
-                  </w:rPr>
-                  <m:t>O(</m:t>
-                </m:r>
-                <m:func>
-                  <m:funcPr>
-                    <m:ctrlPr>
-                      <w:rPr>
-                        <w:rFonts w:ascii="Cambria Math" w:eastAsia="Aptos" w:hAnsi="Cambria Math"/>
-                        <w:i/>
-                      </w:rPr>
-                    </m:ctrlPr>
-                  </m:funcPr>
-                  <m:fName>
-                    <m:r>
-                      <m:rPr>
-                        <m:sty m:val="p"/>
-                      </m:rPr>
-                      <w:rPr>
-                        <w:rFonts w:ascii="Cambria Math" w:eastAsia="Aptos" w:hAnsi="Cambria Math"/>
-                      </w:rPr>
-                      <m:t>log</m:t>
-                    </m:r>
-                  </m:fName>
-                  <m:e>
-                    <m:r>
-                      <w:rPr>
-                        <w:rFonts w:ascii="Cambria Math" w:eastAsia="Aptos" w:hAnsi="Cambria Math"/>
-                      </w:rPr>
-                      <m:t>n)</m:t>
-                    </m:r>
-                  </m:e>
-                </m:func>
-              </m:oMath>
-            </m:oMathPara>
-          </w:p>
-        </w:tc>
-      </w:tr>
-      <w:tr>
-        <w:tc>
-          <w:tcPr>
-            <w:tcW w:w="2765" w:type="dxa"/>
-          </w:tcPr>
-          <w:p>
-            <w:pPr>
-              <w:bidi w:val="0"/>
-            </w:pPr>
-            <w:r>
-              <w:t>split</w:t>
-            </w:r>
-            <w:r>
-              <w:t>(x)</w:t>
-            </w:r>
-          </w:p>
-        </w:tc>
-        <w:tc>
-          <w:tcPr>
-            <w:tcW w:w="2765" w:type="dxa"/>
-          </w:tcPr>
-          <w:p>
-            <w:pPr>
-              <w:rPr>
-                <w:rtl/>
-              </w:rPr>
-            </w:pPr>
-          </w:p>
-        </w:tc>
-        <w:tc>
-          <w:tcPr>
-            <w:tcW w:w="2766" w:type="dxa"/>
-          </w:tcPr>
-          <w:p>
-            <w:pPr>
-              <w:rPr>
-                <w:rtl/>
-              </w:rPr>
-            </w:pPr>
-            <m:oMathPara>
-              <m:oMath>
-                <m:r>
-                  <w:rPr>
-                    <w:rFonts w:ascii="Cambria Math" w:eastAsia="Aptos" w:hAnsi="Cambria Math"/>
-                  </w:rPr>
-                  <m:t>O(</m:t>
-                </m:r>
-                <m:func>
-                  <m:funcPr>
-                    <m:ctrlPr>
-                      <w:rPr>
-                        <w:rFonts w:ascii="Cambria Math" w:eastAsia="Aptos" w:hAnsi="Cambria Math"/>
-                        <w:i/>
-                      </w:rPr>
-                    </m:ctrlPr>
-                  </m:funcPr>
-                  <m:fName>
-                    <m:r>
-                      <m:rPr>
-                        <m:sty m:val="p"/>
-                      </m:rPr>
-                      <w:rPr>
-                        <w:rFonts w:ascii="Cambria Math" w:eastAsia="Aptos" w:hAnsi="Cambria Math"/>
-                      </w:rPr>
-                      <m:t>log</m:t>
-                    </m:r>
-                  </m:fName>
-                  <m:e>
-                    <m:r>
-                      <w:rPr>
-                        <w:rFonts w:ascii="Cambria Math" w:eastAsia="Aptos" w:hAnsi="Cambria Math"/>
-                      </w:rPr>
-                      <m:t>n)</m:t>
-                    </m:r>
-                  </m:e>
-                </m:func>
-              </m:oMath>
-            </m:oMathPara>
-          </w:p>
-        </w:tc>
-      </w:tr>
-      <w:tr>
-        <w:tc>
-          <w:tcPr>
-            <w:tcW w:w="2765" w:type="dxa"/>
-          </w:tcPr>
-          <w:p>
-            <w:pPr>
-              <w:bidi w:val="0"/>
-            </w:pPr>
-            <w:r>
-              <w:t>set_min</w:t>
-            </w:r>
-            <w:r>
-              <w:t>()</w:t>
-            </w:r>
-          </w:p>
-        </w:tc>
-        <w:tc>
-          <w:tcPr>
-            <w:tcW w:w="2765" w:type="dxa"/>
-          </w:tcPr>
-          <w:p>
-            <w:pPr>
-              <w:rPr>
-                <w:rtl/>
-              </w:rPr>
-            </w:pPr>
-          </w:p>
-        </w:tc>
-        <w:tc>
-          <w:tcPr>
-            <w:tcW w:w="2766" w:type="dxa"/>
-          </w:tcPr>
-          <w:p>
-            <w:pPr>
-              <w:rPr>
-                <w:rtl/>
-              </w:rPr>
-            </w:pPr>
-            <m:oMathPara>
-              <m:oMath>
-                <m:r>
-                  <w:rPr>
-                    <w:rFonts w:ascii="Cambria Math" w:eastAsia="Aptos" w:hAnsi="Cambria Math"/>
-                  </w:rPr>
-                  <m:t>O(</m:t>
-                </m:r>
-                <m:func>
-                  <m:funcPr>
-                    <m:ctrlPr>
-                      <w:rPr>
-                        <w:rFonts w:ascii="Cambria Math" w:eastAsia="Aptos" w:hAnsi="Cambria Math"/>
-                        <w:i/>
-                      </w:rPr>
-                    </m:ctrlPr>
-                  </m:funcPr>
-                  <m:fName>
-                    <m:r>
-                      <m:rPr>
-                        <m:sty m:val="p"/>
-                      </m:rPr>
-                      <w:rPr>
-                        <w:rFonts w:ascii="Cambria Math" w:eastAsia="Aptos" w:hAnsi="Cambria Math"/>
-                      </w:rPr>
-                      <m:t>log</m:t>
-                    </m:r>
-                  </m:fName>
-                  <m:e>
-                    <m:r>
-                      <w:rPr>
-                        <w:rFonts w:ascii="Cambria Math" w:eastAsia="Aptos" w:hAnsi="Cambria Math"/>
-                      </w:rPr>
-                      <m:t>n)</m:t>
-                    </m:r>
-                  </m:e>
-                </m:func>
-              </m:oMath>
-            </m:oMathPara>
-          </w:p>
-        </w:tc>
-      </w:tr>
-      <w:tr>
-        <w:tc>
-          <w:tcPr>
-            <w:tcW w:w="2765" w:type="dxa"/>
-          </w:tcPr>
-          <w:p>
-            <w:pPr>
-              <w:bidi w:val="0"/>
-            </w:pPr>
-            <w:r>
-              <w:t>set_max</w:t>
-            </w:r>
-            <w:r>
-              <w:t>()</w:t>
-            </w:r>
-          </w:p>
-        </w:tc>
-        <w:tc>
-          <w:tcPr>
-            <w:tcW w:w="2765" w:type="dxa"/>
-          </w:tcPr>
-          <w:p>
-            <w:pPr>
-              <w:rPr>
-                <w:rtl/>
-              </w:rPr>
-            </w:pPr>
-          </w:p>
-        </w:tc>
-        <w:tc>
-          <w:tcPr>
-            <w:tcW w:w="2766" w:type="dxa"/>
-          </w:tcPr>
-          <w:p>
-            <w:pPr>
-              <w:rPr>
-                <w:rtl/>
-              </w:rPr>
-            </w:pPr>
-            <m:oMathPara>
-              <m:oMath>
-                <m:r>
-                  <w:rPr>
-                    <w:rFonts w:ascii="Cambria Math" w:eastAsia="Aptos" w:hAnsi="Cambria Math"/>
-                  </w:rPr>
-                  <m:t>O(</m:t>
-                </m:r>
-                <m:func>
-                  <m:funcPr>
-                    <m:ctrlPr>
-                      <w:rPr>
-                        <w:rFonts w:ascii="Cambria Math" w:eastAsia="Aptos" w:hAnsi="Cambria Math"/>
-                        <w:i/>
-                      </w:rPr>
-                    </m:ctrlPr>
-                  </m:funcPr>
-                  <m:fName>
-                    <m:r>
-                      <m:rPr>
-                        <m:sty m:val="p"/>
-                      </m:rPr>
-                      <w:rPr>
-                        <w:rFonts w:ascii="Cambria Math" w:eastAsia="Aptos" w:hAnsi="Cambria Math"/>
-                      </w:rPr>
-                      <m:t>log</m:t>
-                    </m:r>
-                  </m:fName>
-                  <m:e>
-                    <m:r>
-                      <w:rPr>
-                        <w:rFonts w:ascii="Cambria Math" w:eastAsia="Aptos" w:hAnsi="Cambria Math"/>
-                      </w:rPr>
-                      <m:t>n)</m:t>
-                    </m:r>
-                  </m:e>
-                </m:func>
-              </m:oMath>
-            </m:oMathPara>
-          </w:p>
-        </w:tc>
-      </w:tr>
-      <w:tr>
-        <w:tc>
-          <w:tcPr>
-            <w:tcW w:w="2765" w:type="dxa"/>
-          </w:tcPr>
-          <w:p>
-            <w:pPr>
-              <w:bidi w:val="0"/>
-            </w:pPr>
-            <w:r>
-              <w:t>avl_to_array</w:t>
-            </w:r>
-            <w:r>
-              <w:t>()</w:t>
-            </w:r>
-          </w:p>
-        </w:tc>
-        <w:tc>
-          <w:tcPr>
-            <w:tcW w:w="2765" w:type="dxa"/>
-          </w:tcPr>
-          <w:p>
-            <w:pPr>
-              <w:rPr>
-                <w:rtl/>
-              </w:rPr>
-            </w:pPr>
-          </w:p>
-        </w:tc>
-        <w:tc>
-          <w:tcPr>
-            <w:tcW w:w="2766" w:type="dxa"/>
-          </w:tcPr>
-          <w:p>
-            <w:pPr>
-              <w:rPr>
-                <w:i/>
-              </w:rPr>
-            </w:pPr>
-            <m:oMathPara>
-              <m:oMath>
-                <m:r>
-                  <w:rPr>
-                    <w:rFonts w:ascii="Cambria Math" w:eastAsia="Aptos" w:hAnsi="Cambria Math"/>
-                  </w:rPr>
-                  <m:t>O(</m:t>
-                </m:r>
-                <m:r>
-                  <w:rPr>
-                    <w:rFonts w:ascii="Cambria Math" w:eastAsia="Aptos" w:hAnsi="Cambria Math"/>
-                  </w:rPr>
-                  <m:t>n)</m:t>
-                </m:r>
-              </m:oMath>
-            </m:oMathPara>
-          </w:p>
-        </w:tc>
-      </w:tr>
-      <w:tr>
-        <w:tc>
-          <w:tcPr>
-            <w:tcW w:w="2765" w:type="dxa"/>
-          </w:tcPr>
-          <w:p>
-            <w:pPr>
-              <w:bidi w:val="0"/>
-            </w:pPr>
-            <w:r>
-              <w:t>max_node</w:t>
-            </w:r>
-            <w:r>
-              <w:t>()</w:t>
-            </w:r>
-          </w:p>
-        </w:tc>
-        <w:tc>
-          <w:tcPr>
-            <w:tcW w:w="2765" w:type="dxa"/>
-          </w:tcPr>
-          <w:p>
-            <w:pPr>
-              <w:rPr>
-                <w:rtl/>
-              </w:rPr>
-            </w:pPr>
-          </w:p>
-        </w:tc>
-        <w:tc>
-          <w:tcPr>
-            <w:tcW w:w="2766" w:type="dxa"/>
-          </w:tcPr>
-          <w:p>
-            <w:pPr>
-              <w:rPr>
-                <w:rFonts w:hint="cs"/>
-                <w:rtl/>
-              </w:rPr>
-            </w:pPr>
-            <m:oMathPara>
-              <m:oMath>
-                <m:r>
-                  <w:rPr>
-                    <w:rFonts w:ascii="Cambria Math" w:hAnsi="Cambria Math"/>
-                  </w:rPr>
-                  <m:t>O(1)</m:t>
-                </m:r>
-              </m:oMath>
-            </m:oMathPara>
-          </w:p>
-        </w:tc>
-      </w:tr>
-      <w:tr>
-        <w:tc>
-          <w:tcPr>
-            <w:tcW w:w="2765" w:type="dxa"/>
-          </w:tcPr>
-          <w:p>
-            <w:pPr>
-              <w:bidi w:val="0"/>
-            </w:pPr>
-            <w:r>
-              <w:t>size</w:t>
-            </w:r>
-            <w:r>
-              <w:t>()</w:t>
-            </w:r>
-          </w:p>
-        </w:tc>
-        <w:tc>
-          <w:tcPr>
-            <w:tcW w:w="2765" w:type="dxa"/>
-          </w:tcPr>
-          <w:p>
-            <w:pPr>
-              <w:rPr>
-                <w:rtl/>
-              </w:rPr>
-            </w:pPr>
-          </w:p>
-        </w:tc>
-        <w:tc>
-          <w:tcPr>
-            <w:tcW w:w="2766" w:type="dxa"/>
-          </w:tcPr>
-          <w:p>
-            <w:pPr>
-              <w:rPr>
-                <w:rtl/>
-              </w:rPr>
-            </w:pPr>
-            <m:oMathPara>
-              <m:oMath>
-                <m:r>
-                  <w:rPr>
-                    <w:rFonts w:ascii="Cambria Math" w:hAnsi="Cambria Math"/>
-                  </w:rPr>
-                  <m:t>O(1)</m:t>
-                </m:r>
-              </m:oMath>
-            </m:oMathPara>
-          </w:p>
-        </w:tc>
-      </w:tr>
-      <w:tr>
-        <w:tc>
-          <w:tcPr>
-            <w:tcW w:w="2765" w:type="dxa"/>
-          </w:tcPr>
-          <w:p>
-            <w:pPr>
-              <w:bidi w:val="0"/>
-            </w:pPr>
-            <w:r>
-              <w:t>get_root</w:t>
-            </w:r>
-            <w:r>
-              <w:t>()</w:t>
-            </w:r>
-          </w:p>
-        </w:tc>
-        <w:tc>
-          <w:tcPr>
-            <w:tcW w:w="2765" w:type="dxa"/>
-          </w:tcPr>
-          <w:p>
-            <w:pPr>
-              <w:rPr>
-                <w:rtl/>
-              </w:rPr>
-            </w:pPr>
-          </w:p>
-        </w:tc>
-        <w:tc>
-          <w:tcPr>
-            <w:tcW w:w="2766" w:type="dxa"/>
-          </w:tcPr>
-          <w:p>
-            <w:pPr>
-              <w:rPr>
-                <w:rtl/>
-              </w:rPr>
-            </w:pPr>
-            <m:oMathPara>
-              <m:oMath>
-                <m:r>
-                  <w:rPr>
-                    <w:rFonts w:ascii="Cambria Math" w:hAnsi="Cambria Math"/>
-                  </w:rPr>
-                  <m:t>O(1)</m:t>
-                </m:r>
-              </m:oMath>
-            </m:oMathPara>
-          </w:p>
-        </w:tc>
-      </w:tr>
-      <w:tr>
-        <w:tc>
-          <w:tcPr>
-            <w:tcW w:w="2765" w:type="dxa"/>
-          </w:tcPr>
-          <w:p>
-            <w:pPr>
-              <w:bidi w:val="0"/>
-            </w:pPr>
-            <w:r>
-              <w:t>insert_root</w:t>
-            </w:r>
-            <w:r>
-              <w:t>(k, v)</w:t>
-            </w:r>
-          </w:p>
-        </w:tc>
-        <w:tc>
-          <w:tcPr>
-            <w:tcW w:w="2765" w:type="dxa"/>
-          </w:tcPr>
-          <w:p>
-            <w:pPr>
-              <w:rPr>
-                <w:rtl/>
-              </w:rPr>
-            </w:pPr>
-          </w:p>
-        </w:tc>
-        <w:tc>
-          <w:tcPr>
-            <w:tcW w:w="2766" w:type="dxa"/>
-          </w:tcPr>
-          <w:p>
-            <w:pPr>
-              <w:rPr>
-                <w:rtl/>
-              </w:rPr>
-            </w:pPr>
-            <m:oMathPara>
-              <m:oMath>
-                <m:r>
-                  <w:rPr>
-                    <w:rFonts w:ascii="Cambria Math" w:hAnsi="Cambria Math"/>
-                  </w:rPr>
-                  <m:t>O(1)</m:t>
-                </m:r>
-              </m:oMath>
-            </m:oMathPara>
-          </w:p>
-        </w:tc>
-      </w:tr>
-      <w:tr>
-        <w:tc>
-          <w:tcPr>
-            <w:tcW w:w="2765" w:type="dxa"/>
-          </w:tcPr>
-          <w:p>
-            <w:pPr>
-              <w:bidi w:val="0"/>
-            </w:pPr>
-            <w:r>
-              <w:t>insert_de_facto</w:t>
-            </w:r>
-            <w:r>
-              <w:t>(x, e, k, v)</w:t>
-            </w:r>
-          </w:p>
-        </w:tc>
-        <w:tc>
-          <w:tcPr>
-            <w:tcW w:w="2765" w:type="dxa"/>
-          </w:tcPr>
-          <w:p>
-            <w:pPr>
-              <w:rPr>
-                <w:rtl/>
-              </w:rPr>
-            </w:pPr>
-          </w:p>
-        </w:tc>
-        <w:tc>
-          <w:tcPr>
-            <w:tcW w:w="2766" w:type="dxa"/>
-          </w:tcPr>
-          <w:p>
-            <w:pPr>
-              <w:rPr>
-                <w:rtl/>
-              </w:rPr>
-            </w:pPr>
-            <m:oMathPara>
-              <m:oMath>
-                <m:r>
-                  <w:rPr>
-                    <w:rFonts w:ascii="Cambria Math" w:eastAsia="Aptos" w:hAnsi="Cambria Math"/>
-                  </w:rPr>
-                  <m:t>O(</m:t>
-                </m:r>
-                <m:func>
-                  <m:funcPr>
-                    <m:ctrlPr>
-                      <w:rPr>
-                        <w:rFonts w:ascii="Cambria Math" w:eastAsia="Aptos" w:hAnsi="Cambria Math"/>
-                        <w:i/>
-                      </w:rPr>
-                    </m:ctrlPr>
-                  </m:funcPr>
-                  <m:fName>
-                    <m:r>
-                      <m:rPr>
-                        <m:sty m:val="p"/>
-                      </m:rPr>
-                      <w:rPr>
-                        <w:rFonts w:ascii="Cambria Math" w:eastAsia="Aptos" w:hAnsi="Cambria Math"/>
-                      </w:rPr>
-                      <m:t>log</m:t>
-                    </m:r>
-                  </m:fName>
-                  <m:e>
-                    <m:r>
-                      <w:rPr>
-                        <w:rFonts w:ascii="Cambria Math" w:eastAsia="Aptos" w:hAnsi="Cambria Math"/>
-                      </w:rPr>
-                      <m:t>n)</m:t>
-                    </m:r>
-                  </m:e>
-                </m:func>
-              </m:oMath>
-            </m:oMathPara>
-          </w:p>
-        </w:tc>
-      </w:tr>
-    </w:tbl>
-    <w:p/>
-    <w:p>
-      <w:pPr>
-        <w:rPr>
           <w:b/>
           <w:bCs/>
           <w:u w:val="single"/>
-          <w:rtl/>
         </w:rPr>
       </w:pPr>
       <w:r>
@@ -2473,6 +152,4012 @@
           <w:u w:val="single"/>
           <w:rtl/>
         </w:rPr>
+        <w:t xml:space="preserve">מחלקת </w:t>
+      </w:r>
+      <w:r>
+        <w:rPr>
+          <w:b/>
+          <w:bCs/>
+          <w:u w:val="single"/>
+        </w:rPr>
+        <w:t>AVLNode</w:t>
+      </w:r>
+    </w:p>
+    <w:p>
+      <w:pPr>
+        <w:rPr>
+          <w:rFonts w:hint="cs"/>
+          <w:rtl/>
+        </w:rPr>
+      </w:pPr>
+      <w:r>
+        <w:rPr>
+          <w:rtl/>
+        </w:rPr>
+        <w:t>מחלקה זו מייצגת צומת בעץ</w:t>
+      </w:r>
+      <w:r>
+        <w:rPr>
+          <w:rFonts w:hint="cs"/>
+          <w:rtl/>
+        </w:rPr>
+        <w:t xml:space="preserve"> </w:t>
+      </w:r>
+      <w:r>
+        <w:t>AVL</w:t>
+      </w:r>
+      <w:r>
+        <w:rPr>
+          <w:rFonts w:hint="cs"/>
+          <w:rtl/>
+        </w:rPr>
+        <w:t>.</w:t>
+      </w:r>
+    </w:p>
+    <w:p>
+      <w:pPr>
+        <w:rPr>
+          <w:u w:val="single"/>
+        </w:rPr>
+      </w:pPr>
+      <w:r>
+        <w:rPr>
+          <w:u w:val="single"/>
+          <w:rtl/>
+        </w:rPr>
+        <w:t>שדות מחלקה</w:t>
+      </w:r>
+    </w:p>
+    <w:p>
+      <w:pPr>
+        <w:numPr>
+          <w:ilvl w:val="0"/>
+          <w:numId w:val="2"/>
+        </w:numPr>
+      </w:pPr>
+      <w:r>
+        <w:rPr>
+          <w:u w:val="single"/>
+        </w:rPr>
+        <w:t>key</w:t>
+      </w:r>
+      <w:r>
+        <w:rPr>
+          <w:rFonts w:hint="cs"/>
+          <w:u w:val="single"/>
+          <w:rtl/>
+        </w:rPr>
+        <w:t>:</w:t>
+      </w:r>
+      <w:r>
+        <w:rPr>
+          <w:rFonts w:hint="cs"/>
+          <w:rtl/>
+        </w:rPr>
+        <w:t xml:space="preserve"> </w:t>
+      </w:r>
+      <w:r>
+        <w:rPr>
+          <w:rtl/>
+        </w:rPr>
+        <w:t>המפתח של הצומת</w:t>
+      </w:r>
+      <w:r>
+        <w:t>.</w:t>
+      </w:r>
+    </w:p>
+    <w:p>
+      <w:pPr>
+        <w:numPr>
+          <w:ilvl w:val="0"/>
+          <w:numId w:val="2"/>
+        </w:numPr>
+      </w:pPr>
+      <w:r>
+        <w:rPr>
+          <w:u w:val="single"/>
+        </w:rPr>
+        <w:t>v</w:t>
+      </w:r>
+      <w:r>
+        <w:rPr>
+          <w:u w:val="single"/>
+        </w:rPr>
+        <w:t>alue</w:t>
+      </w:r>
+      <w:r>
+        <w:rPr>
+          <w:rFonts w:hint="cs"/>
+          <w:u w:val="single"/>
+          <w:rtl/>
+        </w:rPr>
+        <w:t>:</w:t>
+      </w:r>
+      <w:r>
+        <w:t xml:space="preserve"> </w:t>
+      </w:r>
+      <w:r>
+        <w:rPr>
+          <w:rtl/>
+        </w:rPr>
+        <w:t>הערך המשויך למפתח</w:t>
+      </w:r>
+      <w:r>
+        <w:t>.</w:t>
+      </w:r>
+    </w:p>
+    <w:p>
+      <w:pPr>
+        <w:numPr>
+          <w:ilvl w:val="0"/>
+          <w:numId w:val="2"/>
+        </w:numPr>
+        <w:rPr>
+          <w:u w:val="single"/>
+        </w:rPr>
+      </w:pPr>
+      <w:r>
+        <w:rPr>
+          <w:u w:val="single"/>
+        </w:rPr>
+        <w:t>right</w:t>
+      </w:r>
+      <w:r>
+        <w:rPr>
+          <w:rFonts w:hint="cs"/>
+          <w:u w:val="single"/>
+          <w:rtl/>
+        </w:rPr>
+        <w:t>:</w:t>
+      </w:r>
+      <w:r>
+        <w:rPr>
+          <w:rFonts w:hint="cs"/>
+          <w:rtl/>
+        </w:rPr>
+        <w:t xml:space="preserve"> מצביע לילד הימני.</w:t>
+      </w:r>
+    </w:p>
+    <w:p>
+      <w:pPr>
+        <w:numPr>
+          <w:ilvl w:val="0"/>
+          <w:numId w:val="2"/>
+        </w:numPr>
+        <w:rPr>
+          <w:u w:val="single"/>
+        </w:rPr>
+      </w:pPr>
+      <w:r>
+        <w:rPr>
+          <w:u w:val="single"/>
+        </w:rPr>
+        <w:t>left</w:t>
+      </w:r>
+      <w:r>
+        <w:rPr>
+          <w:rFonts w:hint="cs"/>
+          <w:u w:val="single"/>
+          <w:rtl/>
+        </w:rPr>
+        <w:t>:</w:t>
+      </w:r>
+      <w:r>
+        <w:rPr>
+          <w:rFonts w:hint="cs"/>
+          <w:rtl/>
+        </w:rPr>
+        <w:t xml:space="preserve"> מצביע לילד הימני.</w:t>
+      </w:r>
+    </w:p>
+    <w:p>
+      <w:pPr>
+        <w:numPr>
+          <w:ilvl w:val="0"/>
+          <w:numId w:val="2"/>
+        </w:numPr>
+      </w:pPr>
+      <w:r>
+        <w:rPr>
+          <w:u w:val="single"/>
+        </w:rPr>
+        <w:t>parent</w:t>
+      </w:r>
+      <w:r>
+        <w:rPr>
+          <w:rFonts w:hint="cs"/>
+          <w:u w:val="single"/>
+          <w:rtl/>
+        </w:rPr>
+        <w:t>:</w:t>
+      </w:r>
+      <w:r>
+        <w:t xml:space="preserve"> </w:t>
+      </w:r>
+      <w:r>
+        <w:rPr>
+          <w:rtl/>
+        </w:rPr>
+        <w:t>מצביע על ההורה של הצומת</w:t>
+      </w:r>
+      <w:r>
+        <w:t>.</w:t>
+      </w:r>
+    </w:p>
+    <w:p>
+      <w:pPr>
+        <w:numPr>
+          <w:ilvl w:val="0"/>
+          <w:numId w:val="2"/>
+        </w:numPr>
+      </w:pPr>
+      <w:r>
+        <w:rPr>
+          <w:u w:val="single"/>
+        </w:rPr>
+        <w:t>height</w:t>
+      </w:r>
+      <w:r>
+        <w:rPr>
+          <w:rFonts w:hint="cs"/>
+          <w:u w:val="single"/>
+          <w:rtl/>
+        </w:rPr>
+        <w:t>:</w:t>
+      </w:r>
+      <w:r>
+        <w:t xml:space="preserve"> </w:t>
+      </w:r>
+      <w:r>
+        <w:rPr>
+          <w:rtl/>
+        </w:rPr>
+        <w:t>גובה הצומת בעץ</w:t>
+      </w:r>
+      <w:r>
+        <w:t>.</w:t>
+      </w:r>
+    </w:p>
+    <w:p>
+      <w:pPr>
+        <w:rPr>
+          <w:u w:val="single"/>
+          <w:rtl/>
+        </w:rPr>
+      </w:pPr>
+      <w:r>
+        <w:rPr>
+          <w:rFonts w:hint="cs"/>
+          <w:u w:val="single"/>
+          <w:rtl/>
+        </w:rPr>
+        <w:t>פעולות מחלקה</w:t>
+      </w:r>
+    </w:p>
+    <w:p>
+      <w:pPr>
+        <w:rPr>
+          <w:u w:val="single"/>
+          <w:rtl/>
+        </w:rPr>
+      </w:pPr>
+      <w:r>
+        <w:rPr>
+          <w:u w:val="single"/>
+        </w:rPr>
+        <w:t>__init__()</w:t>
+      </w:r>
+    </w:p>
+    <w:p>
+      <w:pPr>
+        <w:rPr>
+          <w:rtl/>
+        </w:rPr>
+      </w:pPr>
+      <w:r>
+        <w:rPr>
+          <w:rtl/>
+        </w:rPr>
+        <w:t>יוצרת צומת חדש בעץ עם מפתח, ערך והפניות ראשוניות לילדים וירטואליים</w:t>
+      </w:r>
+      <w:r>
+        <w:t>.</w:t>
+      </w:r>
+      <w:r>
+        <w:br/>
+      </w:r>
+      <w:r>
+        <w:rPr>
+          <w:rtl/>
+        </w:rPr>
+        <w:t>סיבוכיות</w:t>
+      </w:r>
+      <w:r>
+        <w:rPr>
+          <w:rFonts w:hint="cs"/>
+          <w:rtl/>
+        </w:rPr>
+        <w:t xml:space="preserve">: </w:t>
+      </w:r>
+      <m:oMath>
+        <m:r>
+          <w:rPr>
+            <w:rFonts w:ascii="Cambria Math" w:hAnsi="Cambria Math"/>
+          </w:rPr>
+          <m:t>O(1)</m:t>
+        </m:r>
+      </m:oMath>
+      <w:r>
+        <w:rPr>
+          <w:rFonts w:hint="cs"/>
+          <w:rtl/>
+        </w:rPr>
+        <w:t xml:space="preserve">, </w:t>
+      </w:r>
+      <w:r>
+        <w:rPr>
+          <w:rtl/>
+        </w:rPr>
+        <w:t>הפעולות כולן הן השמות פשוטות</w:t>
+      </w:r>
+      <w:r>
+        <w:t>.</w:t>
+      </w:r>
+    </w:p>
+    <w:p>
+      <w:pPr>
+        <w:rPr>
+          <w:rFonts w:hint="cs"/>
+          <w:u w:val="single"/>
+          <w:rtl/>
+        </w:rPr>
+      </w:pPr>
+      <w:r>
+        <w:rPr>
+          <w:u w:val="single"/>
+        </w:rPr>
+        <w:t>is_real_node()</w:t>
+      </w:r>
+    </w:p>
+    <w:p>
+      <w:pPr>
+        <w:rPr>
+          <w:rFonts w:hint="cs"/>
+          <w:rtl/>
+        </w:rPr>
+      </w:pPr>
+      <w:r>
+        <w:rPr>
+          <w:rtl/>
+        </w:rPr>
+        <w:t>בודקת אם הצומת הוא "אמיתי" ולא צומת וירטואלי. צומת אמיתי הוא זה שמפתחו שונה מ</w:t>
+      </w:r>
+      <w:r>
+        <w:t>-Non</w:t>
+      </w:r>
+      <w:r>
+        <w:t>e</w:t>
+      </w:r>
+      <w:r>
+        <w:rPr>
+          <w:rFonts w:hint="cs"/>
+          <w:rtl/>
+        </w:rPr>
+        <w:t>.</w:t>
+      </w:r>
+      <w:r>
+        <w:rPr>
+          <w:rFonts w:hint="cs"/>
+          <w:rtl/>
+        </w:rPr>
+        <w:t xml:space="preserve"> מחזירה </w:t>
+      </w:r>
+      <w:r>
+        <w:t>true/false</w:t>
+      </w:r>
+      <w:r>
+        <w:rPr>
+          <w:rFonts w:hint="cs"/>
+          <w:rtl/>
+        </w:rPr>
+        <w:t xml:space="preserve"> בהתאם.</w:t>
+      </w:r>
+    </w:p>
+    <w:p>
+      <w:pPr>
+        <w:rPr>
+          <w:rFonts w:hint="cs"/>
+          <w:rtl/>
+        </w:rPr>
+      </w:pPr>
+      <w:r>
+        <w:rPr>
+          <w:rtl/>
+        </w:rPr>
+        <w:t>סיבוכיות</w:t>
+      </w:r>
+      <w:r>
+        <w:rPr>
+          <w:rFonts w:hint="cs"/>
+          <w:rtl/>
+        </w:rPr>
+        <w:t xml:space="preserve">: </w:t>
+      </w:r>
+      <m:oMath>
+        <m:r>
+          <w:rPr>
+            <w:rFonts w:ascii="Cambria Math" w:hAnsi="Cambria Math"/>
+          </w:rPr>
+          <m:t>O(1)</m:t>
+        </m:r>
+      </m:oMath>
+      <w:r>
+        <w:rPr>
+          <w:rFonts w:hint="cs"/>
+          <w:rtl/>
+        </w:rPr>
+        <w:t xml:space="preserve">, </w:t>
+      </w:r>
+      <w:r>
+        <w:rPr>
+          <w:rtl/>
+        </w:rPr>
+        <w:t>הקריאה מתבצעת בשדה יחיד בצומת</w:t>
+      </w:r>
+      <w:r>
+        <w:t>.</w:t>
+      </w:r>
+    </w:p>
+    <w:p>
+      <w:pPr>
+        <w:rPr>
+          <w:rFonts w:hint="cs"/>
+          <w:u w:val="single"/>
+          <w:rtl/>
+        </w:rPr>
+      </w:pPr>
+      <w:r>
+        <w:rPr>
+          <w:u w:val="single"/>
+        </w:rPr>
+        <w:t>search_helper(k)</w:t>
+      </w:r>
+    </w:p>
+    <w:p>
+      <w:pPr>
+        <w:rPr>
+          <w:rtl/>
+        </w:rPr>
+      </w:pPr>
+      <w:r>
+        <w:rPr>
+          <w:rtl/>
+        </w:rPr>
+        <w:t>מבצעת חיפוש רקורסיבי בעץ החל מהצומת הנוכחי, תוך השוואת מפתח הצומת למפתח המבוקש</w:t>
+      </w:r>
+      <w:r>
+        <w:t>.</w:t>
+      </w:r>
+      <w:r>
+        <w:rPr>
+          <w:rFonts w:hint="cs"/>
+          <w:rtl/>
+        </w:rPr>
+        <w:t xml:space="preserve"> </w:t>
+      </w:r>
+      <w:r>
+        <w:rPr>
+          <w:rtl/>
+        </w:rPr>
+        <w:t>אם המפתח שווה, הפונקציה מחזירה את הצומת</w:t>
+      </w:r>
+      <w:r>
+        <w:t>.</w:t>
+      </w:r>
+      <w:r>
+        <w:rPr>
+          <w:rFonts w:hint="cs"/>
+          <w:rtl/>
+        </w:rPr>
+        <w:t xml:space="preserve"> </w:t>
+      </w:r>
+      <w:r>
+        <w:rPr>
+          <w:rtl/>
+        </w:rPr>
+        <w:t>אם המפתח קטן, הפונקציה מחפשת בתת-העץ השמאלי</w:t>
+      </w:r>
+      <w:r>
+        <w:t>.</w:t>
+      </w:r>
+      <w:r>
+        <w:rPr>
+          <w:rFonts w:hint="cs"/>
+          <w:rtl/>
+        </w:rPr>
+        <w:t xml:space="preserve"> </w:t>
+      </w:r>
+      <w:r>
+        <w:rPr>
+          <w:rtl/>
+        </w:rPr>
+        <w:t>אם המפתח גדול, הפונקציה מחפשת בתת-העץ הימני</w:t>
+      </w:r>
+      <w:r>
+        <w:t>.</w:t>
+      </w:r>
+      <w:r>
+        <w:rPr>
+          <w:rFonts w:hint="cs"/>
+          <w:rtl/>
+        </w:rPr>
+        <w:t xml:space="preserve"> מחזירה את הצומת </w:t>
+      </w:r>
+      <w:r>
+        <w:rPr>
+          <w:rFonts w:hint="cs"/>
+          <w:rtl/>
+        </w:rPr>
+        <w:t>של הצומת עם המפתח, או בן וירטואלי בו היה אמור להיות המפתח.</w:t>
+      </w:r>
+      <w:r>
+        <w:rPr>
+          <w:rFonts w:hint="cs"/>
+          <w:rtl/>
+        </w:rPr>
+        <w:t xml:space="preserve"> סופרת את מסלול החיפוש ומחזירה אותו גם כן.</w:t>
+      </w:r>
+    </w:p>
+    <w:p>
+      <w:r>
+        <w:rPr>
+          <w:rtl/>
+        </w:rPr>
+        <w:t>סיבוכיות</w:t>
+      </w:r>
+      <w:r>
+        <w:rPr>
+          <w:rFonts w:hint="cs"/>
+          <w:rtl/>
+        </w:rPr>
+        <w:t xml:space="preserve">: </w:t>
+      </w:r>
+      <m:oMath>
+        <m:r>
+          <w:rPr>
+            <w:rFonts w:ascii="Cambria Math" w:hAnsi="Cambria Math"/>
+          </w:rPr>
+          <m:t>O(</m:t>
+        </m:r>
+        <m:func>
+          <m:funcPr>
+            <m:ctrlPr>
+              <w:rPr>
+                <w:rFonts w:ascii="Cambria Math" w:hAnsi="Cambria Math"/>
+                <w:i/>
+              </w:rPr>
+            </m:ctrlPr>
+          </m:funcPr>
+          <m:fName>
+            <m:r>
+              <m:rPr>
+                <m:sty m:val="p"/>
+              </m:rPr>
+              <w:rPr>
+                <w:rFonts w:ascii="Cambria Math" w:hAnsi="Cambria Math"/>
+              </w:rPr>
+              <m:t>log</m:t>
+            </m:r>
+          </m:fName>
+          <m:e>
+            <m:r>
+              <w:rPr>
+                <w:rFonts w:ascii="Cambria Math" w:hAnsi="Cambria Math"/>
+              </w:rPr>
+              <m:t>n)</m:t>
+            </m:r>
+          </m:e>
+        </m:func>
+      </m:oMath>
+      <w:r>
+        <w:rPr>
+          <w:rFonts w:hint="cs"/>
+          <w:rtl/>
+        </w:rPr>
+        <w:t>,</w:t>
+      </w:r>
+      <w:r>
+        <w:rPr>
+          <w:rFonts w:hint="cs"/>
+          <w:rtl/>
+        </w:rPr>
+        <w:t xml:space="preserve"> </w:t>
+      </w:r>
+      <w:r>
+        <w:rPr>
+          <w:rtl/>
+        </w:rPr>
+        <w:t>בעץ</w:t>
+      </w:r>
+      <w:r>
+        <w:t xml:space="preserve"> AVL </w:t>
+      </w:r>
+      <w:r>
+        <w:rPr>
+          <w:rtl/>
+        </w:rPr>
+        <w:t xml:space="preserve">מאוזן העומק המרבי </w:t>
+      </w:r>
+      <w:r>
+        <w:rPr>
+          <w:rFonts w:hint="cs"/>
+          <w:rtl/>
+        </w:rPr>
+        <w:t xml:space="preserve">לוגריתמי </w:t>
+      </w:r>
+      <w:r>
+        <w:rPr>
+          <w:rFonts w:hint="cs"/>
+          <w:rtl/>
+        </w:rPr>
+        <w:t>ביחס ל</w:t>
+      </w:r>
+      <w:r>
+        <w:rPr>
+          <w:rFonts w:hint="cs"/>
+          <w:rtl/>
+        </w:rPr>
+        <w:t>מספר האיברים.</w:t>
+      </w:r>
+    </w:p>
+    <w:p>
+      <w:pPr>
+        <w:rPr>
+          <w:b/>
+          <w:bCs/>
+          <w:u w:val="single"/>
+        </w:rPr>
+      </w:pPr>
+      <w:r>
+        <w:rPr>
+          <w:b/>
+          <w:bCs/>
+          <w:u w:val="single"/>
+          <w:rtl/>
+        </w:rPr>
+        <w:t xml:space="preserve">מחלקת </w:t>
+      </w:r>
+      <w:r>
+        <w:rPr>
+          <w:b/>
+          <w:bCs/>
+          <w:u w:val="single"/>
+        </w:rPr>
+        <w:t>AVLNode</w:t>
+      </w:r>
+    </w:p>
+    <w:p>
+      <w:pPr>
+        <w:rPr>
+          <w:rtl/>
+        </w:rPr>
+      </w:pPr>
+      <w:r>
+        <w:rPr>
+          <w:rtl/>
+        </w:rPr>
+        <w:t>מחלקה זו מיישמת עץ</w:t>
+      </w:r>
+      <w:r>
+        <w:rPr>
+          <w:rFonts w:hint="cs"/>
+          <w:rtl/>
+        </w:rPr>
+        <w:t xml:space="preserve"> </w:t>
+      </w:r>
+      <w:r>
+        <w:t>AV</w:t>
+      </w:r>
+      <w:r>
+        <w:t>L</w:t>
+      </w:r>
+      <w:r>
+        <w:rPr>
+          <w:rFonts w:hint="cs"/>
+          <w:rtl/>
+        </w:rPr>
+        <w:t>.</w:t>
+      </w:r>
+    </w:p>
+    <w:p>
+      <w:pPr>
+        <w:rPr>
+          <w:u w:val="single"/>
+        </w:rPr>
+      </w:pPr>
+      <w:r>
+        <w:rPr>
+          <w:u w:val="single"/>
+          <w:rtl/>
+        </w:rPr>
+        <w:t>שדות מחלקה</w:t>
+      </w:r>
+    </w:p>
+    <w:p>
+      <w:pPr>
+        <w:numPr>
+          <w:ilvl w:val="0"/>
+          <w:numId w:val="3"/>
+        </w:numPr>
+      </w:pPr>
+      <w:r>
+        <w:rPr>
+          <w:u w:val="single"/>
+        </w:rPr>
+        <w:lastRenderedPageBreak/>
+        <w:t>root</w:t>
+      </w:r>
+      <w:r>
+        <w:rPr>
+          <w:rFonts w:hint="cs"/>
+          <w:u w:val="single"/>
+          <w:rtl/>
+        </w:rPr>
+        <w:t>:</w:t>
+      </w:r>
+      <w:r>
+        <w:rPr>
+          <w:rFonts w:hint="cs"/>
+          <w:rtl/>
+        </w:rPr>
+        <w:t xml:space="preserve"> </w:t>
+      </w:r>
+      <w:r>
+        <w:rPr>
+          <w:rtl/>
+        </w:rPr>
+        <w:t>מצביע לשורש העץ</w:t>
+      </w:r>
+      <w:r>
+        <w:t>.</w:t>
+      </w:r>
+    </w:p>
+    <w:p>
+      <w:pPr>
+        <w:numPr>
+          <w:ilvl w:val="0"/>
+          <w:numId w:val="3"/>
+        </w:numPr>
+        <w:rPr>
+          <w:u w:val="single"/>
+        </w:rPr>
+      </w:pPr>
+      <w:r>
+        <w:rPr>
+          <w:u w:val="single"/>
+        </w:rPr>
+        <w:t>min</w:t>
+      </w:r>
+      <w:r>
+        <w:rPr>
+          <w:rFonts w:hint="cs"/>
+          <w:u w:val="single"/>
+          <w:rtl/>
+        </w:rPr>
+        <w:t>:</w:t>
+      </w:r>
+      <w:r>
+        <w:rPr>
+          <w:rFonts w:hint="cs"/>
+          <w:rtl/>
+        </w:rPr>
+        <w:t xml:space="preserve"> מצביע לצומת עם המפתח המינימלי.</w:t>
+      </w:r>
+    </w:p>
+    <w:p>
+      <w:pPr>
+        <w:numPr>
+          <w:ilvl w:val="0"/>
+          <w:numId w:val="3"/>
+        </w:numPr>
+        <w:rPr>
+          <w:u w:val="single"/>
+        </w:rPr>
+      </w:pPr>
+      <w:r>
+        <w:rPr>
+          <w:u w:val="single"/>
+        </w:rPr>
+        <w:t>max</w:t>
+      </w:r>
+      <w:r>
+        <w:rPr>
+          <w:rFonts w:hint="cs"/>
+          <w:u w:val="single"/>
+          <w:rtl/>
+        </w:rPr>
+        <w:t>:</w:t>
+      </w:r>
+      <w:r>
+        <w:rPr>
+          <w:rFonts w:hint="cs"/>
+          <w:rtl/>
+        </w:rPr>
+        <w:t xml:space="preserve"> מצביע לצומת עם המפתח </w:t>
+      </w:r>
+      <w:r>
+        <w:rPr>
+          <w:rFonts w:hint="cs"/>
+          <w:rtl/>
+        </w:rPr>
+        <w:t>המקסימלי</w:t>
+      </w:r>
+      <w:r>
+        <w:rPr>
+          <w:rFonts w:hint="cs"/>
+          <w:rtl/>
+        </w:rPr>
+        <w:t>.</w:t>
+      </w:r>
+    </w:p>
+    <w:p>
+      <w:pPr>
+        <w:numPr>
+          <w:ilvl w:val="0"/>
+          <w:numId w:val="3"/>
+        </w:numPr>
+      </w:pPr>
+      <w:r>
+        <w:rPr>
+          <w:u w:val="single"/>
+        </w:rPr>
+        <w:t>tree_size</w:t>
+      </w:r>
+      <w:r>
+        <w:rPr>
+          <w:rFonts w:hint="cs"/>
+          <w:u w:val="single"/>
+          <w:rtl/>
+        </w:rPr>
+        <w:t>:</w:t>
+      </w:r>
+      <w:r>
+        <w:rPr>
+          <w:rFonts w:hint="cs"/>
+          <w:rtl/>
+        </w:rPr>
+        <w:t xml:space="preserve"> </w:t>
+      </w:r>
+      <w:r>
+        <w:rPr>
+          <w:rtl/>
+        </w:rPr>
+        <w:t>מספר הצמתים האמיתיים בעץ</w:t>
+      </w:r>
+      <w:r>
+        <w:t>.</w:t>
+      </w:r>
+    </w:p>
+    <w:p>
+      <w:pPr>
+        <w:rPr>
+          <w:rFonts w:hint="cs"/>
+          <w:u w:val="single"/>
+          <w:rtl/>
+        </w:rPr>
+      </w:pPr>
+      <w:r>
+        <w:rPr>
+          <w:rFonts w:hint="cs"/>
+          <w:u w:val="single"/>
+          <w:rtl/>
+        </w:rPr>
+        <w:t>פעולות מחלקה</w:t>
+      </w:r>
+    </w:p>
+    <w:p>
+      <w:pPr>
+        <w:rPr>
+          <w:rtl/>
+        </w:rPr>
+      </w:pPr>
+      <w:r>
+        <w:rPr>
+          <w:u w:val="single"/>
+        </w:rPr>
+        <w:t>__init_()</w:t>
+      </w:r>
+    </w:p>
+    <w:p>
+      <w:pPr>
+        <w:rPr>
+          <w:rtl/>
+        </w:rPr>
+      </w:pPr>
+      <w:r>
+        <w:rPr>
+          <w:rtl/>
+        </w:rPr>
+        <w:t>מאתחלת עץ ריק עם שורש וירטואלי, ללא צמתים אמיתיים, ועם מונה גודל השווה לאפס</w:t>
+      </w:r>
+      <w:r>
+        <w:t>.</w:t>
+      </w:r>
+    </w:p>
+    <w:p>
+      <w:pPr>
+        <w:rPr>
+          <w:rtl/>
+        </w:rPr>
+      </w:pPr>
+      <w:r>
+        <w:rPr>
+          <w:rtl/>
+        </w:rPr>
+        <w:t>סיבוכיות</w:t>
+      </w:r>
+      <w:r>
+        <w:rPr>
+          <w:rFonts w:hint="cs"/>
+          <w:rtl/>
+        </w:rPr>
+        <w:t xml:space="preserve">: </w:t>
+      </w:r>
+      <m:oMath>
+        <m:r>
+          <w:rPr>
+            <w:rFonts w:ascii="Cambria Math" w:hAnsi="Cambria Math"/>
+          </w:rPr>
+          <m:t>O(1)</m:t>
+        </m:r>
+      </m:oMath>
+      <w:r>
+        <w:rPr>
+          <w:rFonts w:hint="cs"/>
+          <w:rtl/>
+        </w:rPr>
+        <w:t xml:space="preserve">, </w:t>
+      </w:r>
+      <w:r>
+        <w:rPr>
+          <w:rtl/>
+        </w:rPr>
+        <w:t>הפעולות כולן הן השמות פשוטות</w:t>
+      </w:r>
+      <w:r>
+        <w:t>.</w:t>
+      </w:r>
+    </w:p>
+    <w:p>
+      <w:pPr>
+        <w:rPr>
+          <w:rtl/>
+        </w:rPr>
+      </w:pPr>
+      <w:r>
+        <w:rPr>
+          <w:u w:val="single"/>
+        </w:rPr>
+        <w:t>search(k)</w:t>
+      </w:r>
+    </w:p>
+    <w:p>
+      <w:pPr>
+        <w:rPr>
+          <w:rFonts w:hint="cs"/>
+          <w:rtl/>
+        </w:rPr>
+      </w:pPr>
+      <w:r>
+        <w:rPr>
+          <w:rtl/>
+        </w:rPr>
+        <w:t>מבצעת חיפוש מפתח בעץ על ידי קריאה ל</w:t>
+      </w:r>
+      <w:r>
+        <w:t>search_helpe</w:t>
+      </w:r>
+      <w:r>
+        <w:t>r-</w:t>
+      </w:r>
+      <w:r>
+        <w:rPr>
+          <w:rFonts w:hint="cs"/>
+          <w:rtl/>
+        </w:rPr>
+        <w:t xml:space="preserve"> </w:t>
+      </w:r>
+      <w:r>
+        <w:rPr>
+          <w:rtl/>
+        </w:rPr>
+        <w:t>מהשורש. אם המפתח נמצא, מחזירה את הערך</w:t>
+      </w:r>
+      <w:r>
+        <w:rPr>
+          <w:rFonts w:hint="cs"/>
+          <w:rtl/>
+        </w:rPr>
+        <w:t xml:space="preserve">, </w:t>
+      </w:r>
+      <w:r>
+        <w:rPr>
+          <w:rFonts w:hint="cs"/>
+          <w:rtl/>
+        </w:rPr>
+        <w:t>אם חוזר בן וירטואלי</w:t>
+      </w:r>
+      <w:r>
+        <w:rPr>
+          <w:rFonts w:hint="cs"/>
+          <w:rtl/>
+        </w:rPr>
+        <w:t xml:space="preserve"> מחזירה </w:t>
+      </w:r>
+      <w:r>
+        <w:t>None</w:t>
+      </w:r>
+      <w:r>
+        <w:rPr>
+          <w:rFonts w:hint="cs"/>
+          <w:rtl/>
+        </w:rPr>
+        <w:t>.</w:t>
+      </w:r>
+      <w:r>
+        <w:rPr>
+          <w:rFonts w:hint="cs"/>
+          <w:rtl/>
+        </w:rPr>
+        <w:t xml:space="preserve"> מחזירה את אורך החיפוש כמספר הקשתות</w:t>
+      </w:r>
+      <w:r>
+        <w:rPr>
+          <w:rFonts w:hint="cs"/>
+          <w:rtl/>
+        </w:rPr>
+        <w:t xml:space="preserve"> של מסלול החיפוש</w:t>
+      </w:r>
+      <w:r>
+        <w:rPr>
+          <w:rFonts w:hint="cs"/>
+          <w:rtl/>
+        </w:rPr>
+        <w:t xml:space="preserve"> +1</w:t>
+      </w:r>
+      <w:r>
+        <w:rPr>
+          <w:rFonts w:hint="cs"/>
+          <w:rtl/>
+        </w:rPr>
+        <w:t>.</w:t>
+      </w:r>
+      <w:r>
+        <w:rPr>
+          <w:rFonts w:hint="cs"/>
+          <w:rtl/>
+        </w:rPr>
+        <w:t xml:space="preserve"> </w:t>
+      </w:r>
+    </w:p>
+    <w:p>
+      <w:pPr>
+        <w:rPr>
+          <w:rtl/>
+        </w:rPr>
+      </w:pPr>
+      <w:r>
+        <w:rPr>
+          <w:rtl/>
+        </w:rPr>
+        <w:t>סיבוכיות</w:t>
+      </w:r>
+      <w:r>
+        <w:rPr>
+          <w:rFonts w:hint="cs"/>
+          <w:rtl/>
+        </w:rPr>
+        <w:t xml:space="preserve">: </w:t>
+      </w:r>
+      <m:oMath>
+        <m:r>
+          <w:rPr>
+            <w:rFonts w:ascii="Cambria Math" w:hAnsi="Cambria Math"/>
+          </w:rPr>
+          <m:t>O(</m:t>
+        </m:r>
+        <m:func>
+          <m:funcPr>
+            <m:ctrlPr>
+              <w:rPr>
+                <w:rFonts w:ascii="Cambria Math" w:hAnsi="Cambria Math"/>
+                <w:i/>
+              </w:rPr>
+            </m:ctrlPr>
+          </m:funcPr>
+          <m:fName>
+            <m:r>
+              <m:rPr>
+                <m:sty m:val="p"/>
+              </m:rPr>
+              <w:rPr>
+                <w:rFonts w:ascii="Cambria Math" w:hAnsi="Cambria Math"/>
+              </w:rPr>
+              <m:t>log</m:t>
+            </m:r>
+          </m:fName>
+          <m:e>
+            <m:r>
+              <w:rPr>
+                <w:rFonts w:ascii="Cambria Math" w:hAnsi="Cambria Math"/>
+              </w:rPr>
+              <m:t>n)</m:t>
+            </m:r>
+          </m:e>
+        </m:func>
+      </m:oMath>
+      <w:r>
+        <w:rPr>
+          <w:rFonts w:hint="cs"/>
+          <w:rtl/>
+        </w:rPr>
+        <w:t>,</w:t>
+      </w:r>
+      <w:r>
+        <w:rPr>
+          <w:rFonts w:hint="cs"/>
+          <w:rtl/>
+        </w:rPr>
+        <w:t xml:space="preserve"> </w:t>
+      </w:r>
+      <w:r>
+        <w:rPr>
+          <w:rtl/>
+        </w:rPr>
+        <w:t>מאחר שהחיפוש מבוצע בעץ מאוזן</w:t>
+      </w:r>
+      <w:r>
+        <w:t>.</w:t>
+      </w:r>
+    </w:p>
+    <w:p>
+      <w:pPr>
+        <w:bidi w:val="0"/>
+        <w:jc w:val="right"/>
+        <w:rPr>
+          <w:u w:val="single"/>
+        </w:rPr>
+      </w:pPr>
+      <w:r>
+        <w:rPr>
+          <w:u w:val="single"/>
+        </w:rPr>
+        <w:t>finger_search(k)</w:t>
+      </w:r>
+    </w:p>
+    <w:p>
+      <w:pPr>
+        <w:rPr>
+          <w:rFonts w:hint="cs"/>
+          <w:rtl/>
+        </w:rPr>
+      </w:pPr>
+      <w:r>
+        <w:rPr>
+          <w:rFonts w:hint="cs"/>
+          <w:rtl/>
+        </w:rPr>
+        <w:t>מבצעת</w:t>
+      </w:r>
+      <w:r>
+        <w:rPr>
+          <w:rtl/>
+        </w:rPr>
+        <w:t xml:space="preserve"> חיפוש</w:t>
+      </w:r>
+      <w:r>
+        <w:rPr>
+          <w:rFonts w:hint="cs"/>
+          <w:rtl/>
+        </w:rPr>
+        <w:t xml:space="preserve"> </w:t>
+      </w:r>
+      <w:r>
+        <w:rPr>
+          <w:rFonts w:hint="cs"/>
+          <w:rtl/>
+        </w:rPr>
+        <w:t>ל</w:t>
+      </w:r>
+      <w:r>
+        <w:rPr>
+          <w:rFonts w:hint="cs"/>
+          <w:rtl/>
+        </w:rPr>
+        <w:t>מפתח בעץ</w:t>
+      </w:r>
+      <w:r>
+        <w:rPr>
+          <w:rtl/>
+        </w:rPr>
+        <w:t xml:space="preserve"> מהצומת המקסימלי </w:t>
+      </w:r>
+      <w:r>
+        <w:rPr>
+          <w:rtl/>
+        </w:rPr>
+        <w:t>על ידי קריאה ל</w:t>
+      </w:r>
+      <w:r>
+        <w:rPr>
+          <w:rFonts w:hint="cs"/>
+          <w:rtl/>
+        </w:rPr>
+        <w:t>-</w:t>
+      </w:r>
+      <w:r>
+        <w:t>finger_search_helper</w:t>
+      </w:r>
+      <w:r>
+        <w:rPr>
+          <w:rFonts w:hint="cs"/>
+          <w:rtl/>
+        </w:rPr>
+        <w:t>.</w:t>
+      </w:r>
+      <w:r>
+        <w:rPr>
+          <w:rFonts w:hint="cs"/>
+          <w:rtl/>
+        </w:rPr>
+        <w:t xml:space="preserve"> </w:t>
+      </w:r>
+      <w:r>
+        <w:rPr>
+          <w:rtl/>
+        </w:rPr>
+        <w:t xml:space="preserve">אם המפתח נמצא, </w:t>
+      </w:r>
+      <w:r>
+        <w:rPr>
+          <w:rFonts w:hint="cs"/>
+          <w:rtl/>
+        </w:rPr>
+        <w:t xml:space="preserve">אם חוזר בן וירטואלי מחזירה </w:t>
+      </w:r>
+      <w:r>
+        <w:t>None</w:t>
+      </w:r>
+      <w:r>
+        <w:rPr>
+          <w:rFonts w:hint="cs"/>
+          <w:rtl/>
+        </w:rPr>
+        <w:t>.</w:t>
+      </w:r>
+      <w:r>
+        <w:rPr>
+          <w:rFonts w:hint="cs"/>
+          <w:rtl/>
+        </w:rPr>
+        <w:t xml:space="preserve"> </w:t>
+      </w:r>
+      <w:r>
+        <w:rPr>
+          <w:rFonts w:hint="cs"/>
+          <w:rtl/>
+        </w:rPr>
+        <w:t>מחזירה את אורך החיפוש כמספר הקשתות של מסלול החיפוש +1.</w:t>
+      </w:r>
+    </w:p>
+    <w:p>
+      <w:pPr>
+        <w:rPr>
+          <w:rFonts w:hint="cs"/>
+          <w:rtl/>
+        </w:rPr>
+      </w:pPr>
+      <w:r>
+        <w:rPr>
+          <w:rtl/>
+        </w:rPr>
+        <w:t>סיבוכיות</w:t>
+      </w:r>
+      <w:r>
+        <w:rPr>
+          <w:rFonts w:hint="cs"/>
+          <w:rtl/>
+        </w:rPr>
+        <w:t xml:space="preserve">: </w:t>
+      </w:r>
+      <m:oMath>
+        <m:r>
+          <w:rPr>
+            <w:rFonts w:ascii="Cambria Math" w:hAnsi="Cambria Math"/>
+          </w:rPr>
+          <m:t>O(</m:t>
+        </m:r>
+        <m:func>
+          <m:funcPr>
+            <m:ctrlPr>
+              <w:rPr>
+                <w:rFonts w:ascii="Cambria Math" w:hAnsi="Cambria Math"/>
+                <w:i/>
+              </w:rPr>
+            </m:ctrlPr>
+          </m:funcPr>
+          <m:fName>
+            <m:r>
+              <m:rPr>
+                <m:sty m:val="p"/>
+              </m:rPr>
+              <w:rPr>
+                <w:rFonts w:ascii="Cambria Math" w:hAnsi="Cambria Math"/>
+              </w:rPr>
+              <m:t>log</m:t>
+            </m:r>
+          </m:fName>
+          <m:e>
+            <m:r>
+              <w:rPr>
+                <w:rFonts w:ascii="Cambria Math" w:hAnsi="Cambria Math"/>
+              </w:rPr>
+              <m:t>n)</m:t>
+            </m:r>
+          </m:e>
+        </m:func>
+      </m:oMath>
+      <w:r>
+        <w:rPr>
+          <w:rFonts w:hint="cs"/>
+          <w:rtl/>
+        </w:rPr>
+        <w:t xml:space="preserve">, </w:t>
+      </w:r>
+      <w:r>
+        <w:rPr>
+          <w:rFonts w:hint="cs"/>
+          <w:rtl/>
+        </w:rPr>
+        <w:t>משתמשת ב-</w:t>
+      </w:r>
+      <w:r>
+        <w:t>finger_search_helper</w:t>
+      </w:r>
+      <w:r>
+        <w:rPr>
+          <w:rFonts w:hint="cs"/>
+          <w:rtl/>
+        </w:rPr>
+        <w:t>.</w:t>
+      </w:r>
+    </w:p>
+    <w:p>
+      <w:pPr>
+        <w:rPr>
+          <w:rtl/>
+        </w:rPr>
+      </w:pPr>
+      <w:r>
+        <w:rPr>
+          <w:u w:val="single"/>
+        </w:rPr>
+        <w:t>finger_search_helper(k)</w:t>
+      </w:r>
+    </w:p>
+    <w:p>
+      <w:pPr>
+        <w:rPr>
+          <w:rFonts w:hint="cs"/>
+          <w:rtl/>
+        </w:rPr>
+      </w:pPr>
+      <w:r>
+        <w:rPr>
+          <w:rFonts w:hint="cs"/>
+          <w:rtl/>
+        </w:rPr>
+        <w:t>מבצעת חיפוש למפתח בעץ מהצומת המקסימלי</w:t>
+      </w:r>
+      <w:r>
+        <w:rPr>
+          <w:rFonts w:hint="cs"/>
+          <w:rtl/>
+        </w:rPr>
+        <w:t xml:space="preserve"> על ידי טיפוס במעלה העץ שמגיעה לצומת עם מפתח </w:t>
+      </w:r>
+      <w:r>
+        <w:rPr>
+          <w:rFonts w:hint="cs"/>
+          <w:rtl/>
+        </w:rPr>
+        <w:t>קטן/שווה למפתח שמחפשת. משם מבצעת חיפוש רגיל.</w:t>
+      </w:r>
+      <w:r>
+        <w:rPr>
+          <w:rFonts w:hint="cs"/>
+          <w:rtl/>
+        </w:rPr>
+        <w:t xml:space="preserve"> </w:t>
+      </w:r>
+      <w:r>
+        <w:rPr>
+          <w:rFonts w:hint="cs"/>
+          <w:rtl/>
+        </w:rPr>
+        <w:t>מחזירה את הצומת של הצומת עם המפתח, או בן וירטואלי בו היה אמור להיות המפתח.</w:t>
+      </w:r>
+      <w:r>
+        <w:rPr>
+          <w:rFonts w:hint="cs"/>
+          <w:rtl/>
+        </w:rPr>
+        <w:t xml:space="preserve"> </w:t>
+      </w:r>
+      <w:r>
+        <w:rPr>
+          <w:rFonts w:hint="cs"/>
+          <w:rtl/>
+        </w:rPr>
+        <w:t>סופרת את מסלול החיפוש ומחזירה אותו גם כן.</w:t>
+      </w:r>
+    </w:p>
+    <w:p>
+      <w:pPr>
+        <w:rPr>
+          <w:rtl/>
+        </w:rPr>
+      </w:pPr>
+      <w:r>
+        <w:rPr>
+          <w:rtl/>
+        </w:rPr>
+        <w:t>סיבוכיות</w:t>
+      </w:r>
+      <w:r>
+        <w:rPr>
+          <w:rFonts w:hint="cs"/>
+          <w:rtl/>
+        </w:rPr>
+        <w:t xml:space="preserve">: </w:t>
+      </w:r>
+      <m:oMath>
+        <m:r>
+          <w:rPr>
+            <w:rFonts w:ascii="Cambria Math" w:hAnsi="Cambria Math"/>
+          </w:rPr>
+          <m:t>O(</m:t>
+        </m:r>
+        <m:func>
+          <m:funcPr>
+            <m:ctrlPr>
+              <w:rPr>
+                <w:rFonts w:ascii="Cambria Math" w:hAnsi="Cambria Math"/>
+                <w:i/>
+              </w:rPr>
+            </m:ctrlPr>
+          </m:funcPr>
+          <m:fName>
+            <m:r>
+              <m:rPr>
+                <m:sty m:val="p"/>
+              </m:rPr>
+              <w:rPr>
+                <w:rFonts w:ascii="Cambria Math" w:hAnsi="Cambria Math"/>
+              </w:rPr>
+              <m:t>log</m:t>
+            </m:r>
+          </m:fName>
+          <m:e>
+            <m:r>
+              <w:rPr>
+                <w:rFonts w:ascii="Cambria Math" w:hAnsi="Cambria Math"/>
+              </w:rPr>
+              <m:t>n)</m:t>
+            </m:r>
+          </m:e>
+        </m:func>
+      </m:oMath>
+      <w:r>
+        <w:rPr>
+          <w:rFonts w:hint="cs"/>
+          <w:rtl/>
+        </w:rPr>
+        <w:t xml:space="preserve">, </w:t>
+      </w:r>
+      <w:r>
+        <w:rPr>
+          <w:rtl/>
+        </w:rPr>
+        <w:t>מאחר שהחיפוש מבוצע בעץ מאוז</w:t>
+      </w:r>
+      <w:r>
+        <w:rPr>
+          <w:rFonts w:hint="cs"/>
+          <w:rtl/>
+        </w:rPr>
+        <w:t>ן ו</w:t>
+      </w:r>
+      <w:r>
+        <w:rPr>
+          <w:rtl/>
+        </w:rPr>
+        <w:t>מוגבל לגובה העץ</w:t>
+      </w:r>
+      <w:r>
+        <w:rPr>
+          <w:rFonts w:hint="cs"/>
+          <w:rtl/>
+        </w:rPr>
+        <w:t>.</w:t>
+      </w:r>
+    </w:p>
+    <w:p>
+      <w:pPr>
+        <w:rPr>
+          <w:rtl/>
+        </w:rPr>
+      </w:pPr>
+      <w:r>
+        <w:rPr>
+          <w:u w:val="single"/>
+        </w:rPr>
+        <w:t>successor(x)</w:t>
+      </w:r>
+    </w:p>
+    <w:p>
+      <w:pPr>
+        <w:rPr>
+          <w:rtl/>
+        </w:rPr>
+      </w:pPr>
+      <w:r>
+        <w:rPr>
+          <w:rtl/>
+        </w:rPr>
+        <w:t xml:space="preserve">מוצאת את הצומת </w:t>
+      </w:r>
+      <w:r>
+        <w:rPr>
+          <w:rFonts w:hint="cs"/>
+          <w:rtl/>
+        </w:rPr>
+        <w:t>שאחריו</w:t>
+      </w:r>
+      <w:r>
+        <w:rPr>
+          <w:rtl/>
+        </w:rPr>
+        <w:t xml:space="preserve"> במפתח (המפתח </w:t>
+      </w:r>
+      <w:r>
+        <w:rPr>
+          <w:rFonts w:hint="cs"/>
+          <w:rtl/>
+        </w:rPr>
+        <w:t>הקטן</w:t>
+      </w:r>
+      <w:r>
+        <w:rPr>
+          <w:rtl/>
+        </w:rPr>
+        <w:t xml:space="preserve"> ביותר </w:t>
+      </w:r>
+      <w:r>
+        <w:rPr>
+          <w:rFonts w:hint="cs"/>
+          <w:rtl/>
+        </w:rPr>
+        <w:t>הגדול</w:t>
+      </w:r>
+      <w:r>
+        <w:rPr>
+          <w:rtl/>
+        </w:rPr>
+        <w:t xml:space="preserve"> מהמפתח הנוכחי). אם לצומת יש תת-עץ </w:t>
+      </w:r>
+      <w:r>
+        <w:rPr>
+          <w:rFonts w:hint="cs"/>
+          <w:rtl/>
+        </w:rPr>
+        <w:t>ימני</w:t>
+      </w:r>
+      <w:r>
+        <w:rPr>
+          <w:rtl/>
+        </w:rPr>
+        <w:t xml:space="preserve">, </w:t>
+      </w:r>
+      <w:r>
+        <w:rPr>
+          <w:rFonts w:hint="cs"/>
+          <w:rtl/>
+        </w:rPr>
+        <w:t>המפתח הבא</w:t>
+      </w:r>
+      <w:r>
+        <w:rPr>
+          <w:rtl/>
+        </w:rPr>
+        <w:t xml:space="preserve"> יהיה המפתח </w:t>
+      </w:r>
+      <w:r>
+        <w:rPr>
+          <w:rFonts w:hint="cs"/>
+          <w:rtl/>
+        </w:rPr>
+        <w:t>הקטן</w:t>
+      </w:r>
+      <w:r>
+        <w:rPr>
+          <w:rtl/>
+        </w:rPr>
+        <w:t xml:space="preserve"> ביותר בתת-העץ הזה. אחרת, הפונקציה נעה למעלה בעץ עד למציאת צומת הורה מתאי</w:t>
+      </w:r>
+      <w:r>
+        <w:rPr>
+          <w:rFonts w:hint="cs"/>
+          <w:rtl/>
+        </w:rPr>
+        <w:t>ם</w:t>
+      </w:r>
+      <w:r>
+        <w:rPr>
+          <w:rFonts w:hint="cs"/>
+          <w:rtl/>
+        </w:rPr>
+        <w:t>.</w:t>
+      </w:r>
+    </w:p>
+    <w:p>
+      <w:pPr>
+        <w:rPr>
+          <w:rtl/>
+        </w:rPr>
+      </w:pPr>
+      <w:r>
+        <w:rPr>
+          <w:rtl/>
+        </w:rPr>
+        <w:t>סיבוכיות</w:t>
+      </w:r>
+      <w:r>
+        <w:rPr>
+          <w:rFonts w:hint="cs"/>
+          <w:rtl/>
+        </w:rPr>
+        <w:t xml:space="preserve">: </w:t>
+      </w:r>
+      <m:oMath>
+        <m:r>
+          <w:rPr>
+            <w:rFonts w:ascii="Cambria Math" w:hAnsi="Cambria Math"/>
+          </w:rPr>
+          <m:t>O(</m:t>
+        </m:r>
+        <m:func>
+          <m:funcPr>
+            <m:ctrlPr>
+              <w:rPr>
+                <w:rFonts w:ascii="Cambria Math" w:hAnsi="Cambria Math"/>
+                <w:i/>
+              </w:rPr>
+            </m:ctrlPr>
+          </m:funcPr>
+          <m:fName>
+            <m:r>
+              <m:rPr>
+                <m:sty m:val="p"/>
+              </m:rPr>
+              <w:rPr>
+                <w:rFonts w:ascii="Cambria Math" w:hAnsi="Cambria Math"/>
+              </w:rPr>
+              <m:t>log</m:t>
+            </m:r>
+          </m:fName>
+          <m:e>
+            <m:r>
+              <w:rPr>
+                <w:rFonts w:ascii="Cambria Math" w:hAnsi="Cambria Math"/>
+              </w:rPr>
+              <m:t>n)</m:t>
+            </m:r>
+          </m:e>
+        </m:func>
+      </m:oMath>
+      <w:r>
+        <w:rPr>
+          <w:rFonts w:hint="cs"/>
+          <w:rtl/>
+        </w:rPr>
+        <w:t xml:space="preserve">, </w:t>
+      </w:r>
+      <w:r>
+        <w:rPr>
+          <w:rtl/>
+        </w:rPr>
+        <w:t xml:space="preserve">מאחר שהחיפוש </w:t>
+      </w:r>
+      <w:r>
+        <w:rPr>
+          <w:rFonts w:hint="cs"/>
+          <w:rtl/>
+        </w:rPr>
+        <w:t>מוגבל</w:t>
+      </w:r>
+      <w:r>
+        <w:rPr>
+          <w:rtl/>
+        </w:rPr>
+        <w:t xml:space="preserve"> </w:t>
+      </w:r>
+      <w:r>
+        <w:rPr>
+          <w:rFonts w:hint="cs"/>
+          <w:rtl/>
+        </w:rPr>
+        <w:t>לגובה העץ.</w:t>
+      </w:r>
+    </w:p>
+    <w:p>
+      <w:pPr>
+        <w:bidi w:val="0"/>
+        <w:jc w:val="right"/>
+        <w:rPr>
+          <w:u w:val="single"/>
+        </w:rPr>
+      </w:pPr>
+      <w:r>
+        <w:rPr>
+          <w:u w:val="single"/>
+        </w:rPr>
+        <w:t>insert(k, v)</w:t>
+      </w:r>
+    </w:p>
+    <w:p>
+      <w:pPr>
+        <w:rPr>
+          <w:rtl/>
+        </w:rPr>
+      </w:pPr>
+      <w:r>
+        <w:rPr>
+          <w:rFonts w:hint="cs"/>
+          <w:rtl/>
+        </w:rPr>
+        <w:t>מוסיפה מפתח לעץ ומאזנת אותו</w:t>
+      </w:r>
+      <w:r>
+        <w:rPr>
+          <w:rFonts w:hint="cs"/>
+          <w:rtl/>
+        </w:rPr>
+        <w:t xml:space="preserve"> כלפי מעלה</w:t>
+      </w:r>
+      <w:r>
+        <w:rPr>
+          <w:rFonts w:hint="cs"/>
+          <w:rtl/>
+        </w:rPr>
+        <w:t xml:space="preserve">, </w:t>
+      </w:r>
+      <w:r>
+        <w:rPr>
+          <w:rtl/>
+        </w:rPr>
+        <w:t>אם המפתח כבר קיים, העץ מעדכן את הערך</w:t>
+      </w:r>
+      <w:r>
+        <w:rPr>
+          <w:rFonts w:hint="cs"/>
+          <w:rtl/>
+        </w:rPr>
+        <w:t>.</w:t>
+      </w:r>
+      <w:r>
+        <w:rPr>
+          <w:rFonts w:hint="cs"/>
+          <w:rtl/>
+        </w:rPr>
+        <w:t xml:space="preserve"> </w:t>
+      </w:r>
+      <w:r>
+        <w:rPr>
+          <w:rFonts w:hint="cs"/>
+          <w:rtl/>
+        </w:rPr>
+        <w:t>מחזירה את אורך החיפוש כמספר הקשתות של מסלול החיפוש +1 ומספר פעולות ה-</w:t>
+      </w:r>
+      <w:r>
+        <w:t>promote</w:t>
+      </w:r>
+      <w:r>
+        <w:rPr>
+          <w:rFonts w:hint="cs"/>
+          <w:rtl/>
+        </w:rPr>
+        <w:t xml:space="preserve"> שנעשו.</w:t>
+      </w:r>
+    </w:p>
+    <w:p>
+      <w:pPr>
+        <w:rPr>
+          <w:rtl/>
+        </w:rPr>
+      </w:pPr>
+      <w:r>
+        <w:rPr>
+          <w:rtl/>
+        </w:rPr>
+        <w:t>סיבוכיות</w:t>
+      </w:r>
+      <w:r>
+        <w:rPr>
+          <w:rFonts w:hint="cs"/>
+          <w:rtl/>
+        </w:rPr>
+        <w:t xml:space="preserve">: </w:t>
+      </w:r>
+      <m:oMath>
+        <m:r>
+          <w:rPr>
+            <w:rFonts w:ascii="Cambria Math" w:hAnsi="Cambria Math"/>
+          </w:rPr>
+          <m:t>O(</m:t>
+        </m:r>
+        <m:func>
+          <m:funcPr>
+            <m:ctrlPr>
+              <w:rPr>
+                <w:rFonts w:ascii="Cambria Math" w:hAnsi="Cambria Math"/>
+                <w:i/>
+              </w:rPr>
+            </m:ctrlPr>
+          </m:funcPr>
+          <m:fName>
+            <m:r>
+              <m:rPr>
+                <m:sty m:val="p"/>
+              </m:rPr>
+              <w:rPr>
+                <w:rFonts w:ascii="Cambria Math" w:hAnsi="Cambria Math"/>
+              </w:rPr>
+              <m:t>log</m:t>
+            </m:r>
+          </m:fName>
+          <m:e>
+            <m:r>
+              <w:rPr>
+                <w:rFonts w:ascii="Cambria Math" w:hAnsi="Cambria Math"/>
+              </w:rPr>
+              <m:t>n)</m:t>
+            </m:r>
+          </m:e>
+        </m:func>
+      </m:oMath>
+      <w:r>
+        <w:rPr>
+          <w:rFonts w:hint="cs"/>
+          <w:rtl/>
+        </w:rPr>
+        <w:t xml:space="preserve">, </w:t>
+      </w:r>
+      <w:r>
+        <w:rPr>
+          <w:rFonts w:hint="cs"/>
+          <w:rtl/>
+        </w:rPr>
+        <w:t xml:space="preserve">במקרה הגרוע, </w:t>
+      </w:r>
+      <w:r>
+        <w:rPr>
+          <w:rFonts w:hint="cs"/>
+          <w:rtl/>
+        </w:rPr>
+        <w:t>משתמשת ב-</w:t>
+      </w:r>
+      <w:r>
+        <w:t>search_helper</w:t>
+      </w:r>
+      <w:r>
+        <w:rPr>
+          <w:rFonts w:hint="cs"/>
+          <w:rtl/>
+        </w:rPr>
+        <w:t xml:space="preserve"> ו-</w:t>
+      </w:r>
+      <w:r>
+        <w:t>insert_de_facto</w:t>
+      </w:r>
+      <w:r>
+        <w:rPr>
+          <w:rFonts w:hint="cs"/>
+          <w:rtl/>
+        </w:rPr>
+        <w:t xml:space="preserve"> בנפרד, אשר פועלות כל אחת בסיבוכיות </w:t>
+      </w:r>
+      <m:oMath>
+        <m:r>
+          <w:rPr>
+            <w:rFonts w:ascii="Cambria Math" w:hAnsi="Cambria Math"/>
+          </w:rPr>
+          <m:t>O(</m:t>
+        </m:r>
+        <m:func>
+          <m:funcPr>
+            <m:ctrlPr>
+              <w:rPr>
+                <w:rFonts w:ascii="Cambria Math" w:hAnsi="Cambria Math"/>
+                <w:i/>
+              </w:rPr>
+            </m:ctrlPr>
+          </m:funcPr>
+          <m:fName>
+            <m:r>
+              <m:rPr>
+                <m:sty m:val="p"/>
+              </m:rPr>
+              <w:rPr>
+                <w:rFonts w:ascii="Cambria Math" w:hAnsi="Cambria Math"/>
+              </w:rPr>
+              <m:t>log</m:t>
+            </m:r>
+          </m:fName>
+          <m:e>
+            <m:r>
+              <w:rPr>
+                <w:rFonts w:ascii="Cambria Math" w:hAnsi="Cambria Math"/>
+              </w:rPr>
+              <m:t>n)</m:t>
+            </m:r>
+          </m:e>
+        </m:func>
+      </m:oMath>
+      <w:r>
+        <w:rPr>
+          <w:rFonts w:eastAsiaTheme="minorEastAsia" w:hint="cs"/>
+          <w:rtl/>
+        </w:rPr>
+        <w:t xml:space="preserve"> כפי שמתואר.</w:t>
+      </w:r>
+    </w:p>
+    <w:p>
+      <w:pPr>
+        <w:rPr>
+          <w:rtl/>
+        </w:rPr>
+      </w:pPr>
+    </w:p>
+    <w:p>
+      <w:pPr>
+        <w:rPr>
+          <w:rFonts w:hint="cs"/>
+          <w:rtl/>
+        </w:rPr>
+      </w:pPr>
+    </w:p>
+    <w:p>
+      <w:pPr>
+        <w:bidi w:val="0"/>
+        <w:jc w:val="right"/>
+        <w:rPr>
+          <w:u w:val="single"/>
+        </w:rPr>
+      </w:pPr>
+      <w:r>
+        <w:rPr>
+          <w:u w:val="single"/>
+        </w:rPr>
+        <w:lastRenderedPageBreak/>
+        <w:t>finger_insert(k, v)</w:t>
+      </w:r>
+    </w:p>
+    <w:p>
+      <w:pPr>
+        <w:rPr>
+          <w:rtl/>
+        </w:rPr>
+      </w:pPr>
+      <w:r>
+        <w:rPr>
+          <w:rFonts w:hint="cs"/>
+          <w:rtl/>
+        </w:rPr>
+        <w:t>מוסיפה מפתח לעץ ומאזנת אותו</w:t>
+      </w:r>
+      <w:r>
+        <w:rPr>
+          <w:rFonts w:hint="cs"/>
+          <w:rtl/>
+        </w:rPr>
+        <w:t xml:space="preserve"> תוך תחילת החיפוש להכנסה מהמקסימום</w:t>
+      </w:r>
+      <w:r>
+        <w:rPr>
+          <w:rFonts w:hint="cs"/>
+          <w:rtl/>
+        </w:rPr>
+        <w:t xml:space="preserve">, </w:t>
+      </w:r>
+      <w:r>
+        <w:rPr>
+          <w:rtl/>
+        </w:rPr>
+        <w:t>אם המפתח כבר קיים, העץ מעדכן את הערך</w:t>
+      </w:r>
+      <w:r>
+        <w:rPr>
+          <w:rFonts w:hint="cs"/>
+          <w:rtl/>
+        </w:rPr>
+        <w:t>.</w:t>
+      </w:r>
+      <w:r>
+        <w:rPr>
+          <w:rFonts w:hint="cs"/>
+          <w:rtl/>
+        </w:rPr>
+        <w:t xml:space="preserve"> </w:t>
+      </w:r>
+      <w:r>
+        <w:rPr>
+          <w:rFonts w:hint="cs"/>
+          <w:rtl/>
+        </w:rPr>
+        <w:t>מחזירה את אורך החיפוש כמספר הקשתות של מסלול החיפוש +1 ומספר פעולות ה-</w:t>
+      </w:r>
+      <w:r>
+        <w:t>promote</w:t>
+      </w:r>
+      <w:r>
+        <w:rPr>
+          <w:rFonts w:hint="cs"/>
+          <w:rtl/>
+        </w:rPr>
+        <w:t xml:space="preserve"> שנעשו.</w:t>
+      </w:r>
+    </w:p>
+    <w:p>
+      <w:pPr>
+        <w:rPr>
+          <w:rFonts w:hint="cs"/>
+          <w:rtl/>
+        </w:rPr>
+      </w:pPr>
+      <w:r>
+        <w:rPr>
+          <w:rtl/>
+        </w:rPr>
+        <w:t>סיבוכיות</w:t>
+      </w:r>
+      <w:r>
+        <w:rPr>
+          <w:rFonts w:hint="cs"/>
+          <w:rtl/>
+        </w:rPr>
+        <w:t xml:space="preserve">: </w:t>
+      </w:r>
+      <m:oMath>
+        <m:r>
+          <w:rPr>
+            <w:rFonts w:ascii="Cambria Math" w:hAnsi="Cambria Math"/>
+          </w:rPr>
+          <m:t>O(</m:t>
+        </m:r>
+        <m:func>
+          <m:funcPr>
+            <m:ctrlPr>
+              <w:rPr>
+                <w:rFonts w:ascii="Cambria Math" w:hAnsi="Cambria Math"/>
+                <w:i/>
+              </w:rPr>
+            </m:ctrlPr>
+          </m:funcPr>
+          <m:fName>
+            <m:r>
+              <m:rPr>
+                <m:sty m:val="p"/>
+              </m:rPr>
+              <w:rPr>
+                <w:rFonts w:ascii="Cambria Math" w:hAnsi="Cambria Math"/>
+              </w:rPr>
+              <m:t>log</m:t>
+            </m:r>
+          </m:fName>
+          <m:e>
+            <m:r>
+              <w:rPr>
+                <w:rFonts w:ascii="Cambria Math" w:hAnsi="Cambria Math"/>
+              </w:rPr>
+              <m:t>n)</m:t>
+            </m:r>
+          </m:e>
+        </m:func>
+      </m:oMath>
+      <w:r>
+        <w:rPr>
+          <w:rFonts w:hint="cs"/>
+          <w:rtl/>
+        </w:rPr>
+        <w:t>, במקרה הגרוע, משתמשת ב-</w:t>
+      </w:r>
+      <w:r>
+        <w:t>finger_</w:t>
+      </w:r>
+      <w:r>
+        <w:t>search_helper</w:t>
+      </w:r>
+      <w:r>
+        <w:rPr>
+          <w:rFonts w:hint="cs"/>
+          <w:rtl/>
+        </w:rPr>
+        <w:t xml:space="preserve"> ו-</w:t>
+      </w:r>
+      <w:r>
+        <w:t>insert_de_facto</w:t>
+      </w:r>
+      <w:r>
+        <w:rPr>
+          <w:rFonts w:hint="cs"/>
+          <w:rtl/>
+        </w:rPr>
+        <w:t xml:space="preserve"> בנפרד, אשר פועלות כל אחת בסיבוכיות </w:t>
+      </w:r>
+      <m:oMath>
+        <m:r>
+          <w:rPr>
+            <w:rFonts w:ascii="Cambria Math" w:hAnsi="Cambria Math"/>
+          </w:rPr>
+          <m:t>O(</m:t>
+        </m:r>
+        <m:func>
+          <m:funcPr>
+            <m:ctrlPr>
+              <w:rPr>
+                <w:rFonts w:ascii="Cambria Math" w:hAnsi="Cambria Math"/>
+                <w:i/>
+              </w:rPr>
+            </m:ctrlPr>
+          </m:funcPr>
+          <m:fName>
+            <m:r>
+              <m:rPr>
+                <m:sty m:val="p"/>
+              </m:rPr>
+              <w:rPr>
+                <w:rFonts w:ascii="Cambria Math" w:hAnsi="Cambria Math"/>
+              </w:rPr>
+              <m:t>log</m:t>
+            </m:r>
+          </m:fName>
+          <m:e>
+            <m:r>
+              <w:rPr>
+                <w:rFonts w:ascii="Cambria Math" w:hAnsi="Cambria Math"/>
+              </w:rPr>
+              <m:t>n)</m:t>
+            </m:r>
+          </m:e>
+        </m:func>
+      </m:oMath>
+      <w:r>
+        <w:rPr>
+          <w:rFonts w:eastAsiaTheme="minorEastAsia" w:hint="cs"/>
+          <w:rtl/>
+        </w:rPr>
+        <w:t xml:space="preserve"> כפי שמתואר.</w:t>
+      </w:r>
+    </w:p>
+    <w:p>
+      <w:pPr>
+        <w:rPr>
+          <w:u w:val="single"/>
+          <w:rtl/>
+        </w:rPr>
+      </w:pPr>
+      <w:r>
+        <w:rPr>
+          <w:u w:val="single"/>
+        </w:rPr>
+        <w:t>rebalance(x)</w:t>
+      </w:r>
+    </w:p>
+    <w:p>
+      <w:pPr>
+        <w:rPr>
+          <w:rtl/>
+        </w:rPr>
+      </w:pPr>
+      <w:r>
+        <w:rPr>
+          <w:rFonts w:hint="cs"/>
+          <w:rtl/>
+        </w:rPr>
+        <w:t>מבצעת איזו</w:t>
+      </w:r>
+      <w:r>
+        <w:rPr>
+          <w:rFonts w:hint="cs"/>
+          <w:rtl/>
+        </w:rPr>
+        <w:t>ן</w:t>
+      </w:r>
+      <w:r>
+        <w:rPr>
+          <w:rFonts w:hint="cs"/>
+          <w:rtl/>
+        </w:rPr>
+        <w:t xml:space="preserve"> לעץ החל מצומת מסוים, בהתאם למקרים כפי שנלמדו בהרצאה</w:t>
+      </w:r>
+      <w:r>
+        <w:rPr>
+          <w:rFonts w:hint="cs"/>
+          <w:rtl/>
+        </w:rPr>
+        <w:t xml:space="preserve">. סופרת את מספר הפעמים בהם נדרש לבצע </w:t>
+      </w:r>
+      <w:r>
+        <w:t>promote</w:t>
+      </w:r>
+      <w:r>
+        <w:rPr>
+          <w:rFonts w:hint="cs"/>
+          <w:rtl/>
+        </w:rPr>
+        <w:t xml:space="preserve"> ומחזירה </w:t>
+      </w:r>
+      <w:r>
+        <w:rPr>
+          <w:rFonts w:hint="cs"/>
+          <w:rtl/>
+        </w:rPr>
+        <w:t>זאת.</w:t>
+      </w:r>
+      <w:r>
+        <w:rPr>
+          <w:rFonts w:hint="cs"/>
+          <w:rtl/>
+        </w:rPr>
+        <w:t xml:space="preserve"> </w:t>
+      </w:r>
+    </w:p>
+    <w:p>
+      <w:pPr>
+        <w:rPr>
+          <w:rtl/>
+        </w:rPr>
+      </w:pPr>
+      <w:r>
+        <w:rPr>
+          <w:rtl/>
+        </w:rPr>
+        <w:t>סיבוכיות</w:t>
+      </w:r>
+      <w:r>
+        <w:rPr>
+          <w:rFonts w:hint="cs"/>
+          <w:rtl/>
+        </w:rPr>
+        <w:t xml:space="preserve">: </w:t>
+      </w:r>
+      <m:oMath>
+        <m:r>
+          <w:rPr>
+            <w:rFonts w:ascii="Cambria Math" w:hAnsi="Cambria Math"/>
+          </w:rPr>
+          <m:t>O(</m:t>
+        </m:r>
+        <m:func>
+          <m:funcPr>
+            <m:ctrlPr>
+              <w:rPr>
+                <w:rFonts w:ascii="Cambria Math" w:hAnsi="Cambria Math"/>
+                <w:i/>
+              </w:rPr>
+            </m:ctrlPr>
+          </m:funcPr>
+          <m:fName>
+            <m:r>
+              <m:rPr>
+                <m:sty m:val="p"/>
+              </m:rPr>
+              <w:rPr>
+                <w:rFonts w:ascii="Cambria Math" w:hAnsi="Cambria Math"/>
+              </w:rPr>
+              <m:t>log</m:t>
+            </m:r>
+          </m:fName>
+          <m:e>
+            <m:r>
+              <w:rPr>
+                <w:rFonts w:ascii="Cambria Math" w:hAnsi="Cambria Math"/>
+              </w:rPr>
+              <m:t>n)</m:t>
+            </m:r>
+          </m:e>
+        </m:func>
+      </m:oMath>
+      <w:r>
+        <w:rPr>
+          <w:rFonts w:hint="cs"/>
+          <w:rtl/>
+        </w:rPr>
+        <w:t>,</w:t>
+      </w:r>
+      <w:r>
+        <w:rPr>
+          <w:rFonts w:hint="cs"/>
+          <w:rtl/>
+        </w:rPr>
+        <w:t xml:space="preserve"> </w:t>
+      </w:r>
+      <w:r>
+        <w:rPr>
+          <w:rtl/>
+        </w:rPr>
+        <w:t xml:space="preserve">מאחר שהאיזון עשוי לדרוש מעבר </w:t>
+      </w:r>
+      <w:r>
+        <w:rPr>
+          <w:rFonts w:hint="cs"/>
+          <w:rtl/>
+        </w:rPr>
+        <w:t xml:space="preserve">על </w:t>
+      </w:r>
+      <w:r>
+        <w:rPr>
+          <w:rtl/>
+        </w:rPr>
+        <w:t>כל הצמתים מהעלים עד השורש</w:t>
+      </w:r>
+      <w:r>
+        <w:rPr>
+          <w:rFonts w:hint="cs"/>
+          <w:rtl/>
+        </w:rPr>
+        <w:t xml:space="preserve">, מעבר שמוגבל בגובה העץ. כמו כן משתמשת בפונקציות </w:t>
+      </w:r>
+      <w:r>
+        <w:t>rotate_left</w:t>
+      </w:r>
+      <w:r>
+        <w:rPr>
+          <w:rFonts w:hint="cs"/>
+          <w:rtl/>
+        </w:rPr>
+        <w:t xml:space="preserve"> ו-</w:t>
+      </w:r>
+      <w:r>
+        <w:t>rotate_right</w:t>
+      </w:r>
+      <w:r>
+        <w:rPr>
+          <w:rFonts w:hint="cs"/>
+          <w:rtl/>
+        </w:rPr>
+        <w:t xml:space="preserve"> שפועלות בזמן קבוע כפי שמתואר.</w:t>
+      </w:r>
+    </w:p>
+    <w:p>
+      <w:pPr>
+        <w:rPr>
+          <w:rtl/>
+        </w:rPr>
+      </w:pPr>
+      <w:r>
+        <w:rPr>
+          <w:u w:val="single"/>
+        </w:rPr>
+        <w:t>rotate_left(x)</w:t>
+      </w:r>
+    </w:p>
+    <w:p>
+      <w:pPr>
+        <w:rPr>
+          <w:rFonts w:hint="cs"/>
+          <w:rtl/>
+        </w:rPr>
+      </w:pPr>
+      <w:r>
+        <w:rPr>
+          <w:rtl/>
+        </w:rPr>
+        <w:t>מבצעת רוטציה שמאלה סביב צומת</w:t>
+      </w:r>
+      <w:r>
+        <w:rPr>
+          <w:rFonts w:hint="cs"/>
+          <w:rtl/>
+        </w:rPr>
+        <w:t xml:space="preserve"> ע"י שינוי מצביעים ועדכון גבהים כפי שנלמד בהרצאה.</w:t>
+      </w:r>
+    </w:p>
+    <w:p>
+      <w:pPr>
+        <w:rPr>
+          <w:rtl/>
+        </w:rPr>
+      </w:pPr>
+      <w:r>
+        <w:rPr>
+          <w:rtl/>
+        </w:rPr>
+        <w:t>סיבוכיות</w:t>
+      </w:r>
+      <w:r>
+        <w:rPr>
+          <w:rFonts w:hint="cs"/>
+          <w:rtl/>
+        </w:rPr>
+        <w:t xml:space="preserve">: </w:t>
+      </w:r>
+      <m:oMath>
+        <m:r>
+          <w:rPr>
+            <w:rFonts w:ascii="Cambria Math" w:hAnsi="Cambria Math"/>
+          </w:rPr>
+          <m:t>O(1)</m:t>
+        </m:r>
+      </m:oMath>
+      <w:r>
+        <w:rPr>
+          <w:rFonts w:hint="cs"/>
+          <w:rtl/>
+        </w:rPr>
+        <w:t xml:space="preserve">, </w:t>
+      </w:r>
+      <w:r>
+        <w:rPr>
+          <w:rtl/>
+        </w:rPr>
+        <w:t>הפעולות כולן הן השמות פשוטות</w:t>
+      </w:r>
+      <w:r>
+        <w:t>.</w:t>
+      </w:r>
+    </w:p>
+    <w:p>
+      <w:pPr>
+        <w:rPr>
+          <w:rtl/>
+        </w:rPr>
+      </w:pPr>
+      <w:r>
+        <w:rPr>
+          <w:u w:val="single"/>
+        </w:rPr>
+        <w:t>rotate_</w:t>
+      </w:r>
+      <w:r>
+        <w:rPr>
+          <w:u w:val="single"/>
+        </w:rPr>
+        <w:t>right</w:t>
+      </w:r>
+      <w:r>
+        <w:rPr>
+          <w:u w:val="single"/>
+        </w:rPr>
+        <w:t>(x)</w:t>
+      </w:r>
+    </w:p>
+    <w:p>
+      <w:pPr>
+        <w:rPr>
+          <w:rtl/>
+        </w:rPr>
+      </w:pPr>
+      <w:r>
+        <w:rPr>
+          <w:rtl/>
+        </w:rPr>
+        <w:t xml:space="preserve">מבצעת רוטציה </w:t>
+      </w:r>
+      <w:r>
+        <w:rPr>
+          <w:rFonts w:hint="cs"/>
+          <w:rtl/>
+        </w:rPr>
+        <w:t>ימינה</w:t>
+      </w:r>
+      <w:r>
+        <w:rPr>
+          <w:rtl/>
+        </w:rPr>
+        <w:t xml:space="preserve"> סביב צומת</w:t>
+      </w:r>
+      <w:r>
+        <w:rPr>
+          <w:rFonts w:hint="cs"/>
+          <w:rtl/>
+        </w:rPr>
+        <w:t xml:space="preserve"> </w:t>
+      </w:r>
+      <w:r>
+        <w:rPr>
+          <w:rFonts w:hint="cs"/>
+          <w:rtl/>
+        </w:rPr>
+        <w:t>ע"י שינוי מצביעים ועדכון גבהים כפי שנלמד בהרצאה.</w:t>
+      </w:r>
+    </w:p>
+    <w:p>
+      <w:pPr>
+        <w:rPr>
+          <w:rtl/>
+        </w:rPr>
+      </w:pPr>
+      <w:r>
+        <w:rPr>
+          <w:rtl/>
+        </w:rPr>
+        <w:t>סיבוכיות</w:t>
+      </w:r>
+      <w:r>
+        <w:rPr>
+          <w:rFonts w:hint="cs"/>
+          <w:rtl/>
+        </w:rPr>
+        <w:t xml:space="preserve">: </w:t>
+      </w:r>
+      <m:oMath>
+        <m:r>
+          <w:rPr>
+            <w:rFonts w:ascii="Cambria Math" w:hAnsi="Cambria Math"/>
+          </w:rPr>
+          <m:t>O(1)</m:t>
+        </m:r>
+      </m:oMath>
+      <w:r>
+        <w:rPr>
+          <w:rFonts w:hint="cs"/>
+          <w:rtl/>
+        </w:rPr>
+        <w:t xml:space="preserve">, </w:t>
+      </w:r>
+      <w:r>
+        <w:rPr>
+          <w:rtl/>
+        </w:rPr>
+        <w:t>הפעולות כולן הן השמות פשוטות</w:t>
+      </w:r>
+      <w:r>
+        <w:t>.</w:t>
+      </w:r>
+    </w:p>
+    <w:p>
+      <w:pPr>
+        <w:rPr>
+          <w:rtl/>
+        </w:rPr>
+      </w:pPr>
+      <w:r>
+        <w:rPr>
+          <w:u w:val="single"/>
+        </w:rPr>
+        <w:t>insert_de_facto(x, e, k, v)</w:t>
+      </w:r>
+    </w:p>
+    <w:p>
+      <w:pPr>
+        <w:rPr>
+          <w:rtl/>
+        </w:rPr>
+      </w:pPr>
+      <w:r>
+        <w:rPr>
+          <w:rFonts w:hint="cs"/>
+          <w:rtl/>
+        </w:rPr>
+        <w:t>מבצעת בפועל את ההכנסה לעץ באמצעות הצומת שניתנה מהחיפוש</w:t>
+      </w:r>
+      <w:r>
+        <w:rPr>
+          <w:rFonts w:hint="cs"/>
+          <w:rtl/>
+        </w:rPr>
+        <w:t xml:space="preserve"> </w:t>
+      </w:r>
+      <w:r>
+        <w:rPr>
+          <w:rFonts w:hint="cs"/>
+          <w:rtl/>
+        </w:rPr>
+        <w:t>ומבצעת</w:t>
+      </w:r>
+      <w:r>
+        <w:rPr>
+          <w:rFonts w:hint="cs"/>
+          <w:rtl/>
+        </w:rPr>
+        <w:t xml:space="preserve"> </w:t>
+      </w:r>
+      <w:r>
+        <w:rPr>
+          <w:rFonts w:hint="cs"/>
+          <w:rtl/>
+        </w:rPr>
+        <w:t>איזון.</w:t>
+      </w:r>
+    </w:p>
+    <w:p>
+      <w:pPr>
+        <w:rPr>
+          <w:rFonts w:hint="cs"/>
+          <w:rtl/>
+        </w:rPr>
+      </w:pPr>
+      <w:r>
+        <w:rPr>
+          <w:rtl/>
+        </w:rPr>
+        <w:t>סיבוכיות</w:t>
+      </w:r>
+      <w:r>
+        <w:rPr>
+          <w:rFonts w:hint="cs"/>
+          <w:rtl/>
+        </w:rPr>
+        <w:t xml:space="preserve">: </w:t>
+      </w:r>
+      <m:oMath>
+        <m:r>
+          <w:rPr>
+            <w:rFonts w:ascii="Cambria Math" w:hAnsi="Cambria Math"/>
+          </w:rPr>
+          <m:t>O(</m:t>
+        </m:r>
+        <m:func>
+          <m:funcPr>
+            <m:ctrlPr>
+              <w:rPr>
+                <w:rFonts w:ascii="Cambria Math" w:hAnsi="Cambria Math"/>
+                <w:i/>
+              </w:rPr>
+            </m:ctrlPr>
+          </m:funcPr>
+          <m:fName>
+            <m:r>
+              <m:rPr>
+                <m:sty m:val="p"/>
+              </m:rPr>
+              <w:rPr>
+                <w:rFonts w:ascii="Cambria Math" w:hAnsi="Cambria Math"/>
+              </w:rPr>
+              <m:t>log</m:t>
+            </m:r>
+          </m:fName>
+          <m:e>
+            <m:r>
+              <w:rPr>
+                <w:rFonts w:ascii="Cambria Math" w:hAnsi="Cambria Math"/>
+              </w:rPr>
+              <m:t>n)</m:t>
+            </m:r>
+          </m:e>
+        </m:func>
+      </m:oMath>
+      <w:r>
+        <w:rPr>
+          <w:rFonts w:hint="cs"/>
+          <w:rtl/>
+        </w:rPr>
+        <w:t xml:space="preserve">, </w:t>
+      </w:r>
+      <w:r>
+        <w:rPr>
+          <w:rFonts w:hint="cs"/>
+          <w:rtl/>
+        </w:rPr>
+        <w:t xml:space="preserve">ההכנסה </w:t>
+      </w:r>
+      <w:r>
+        <w:rPr>
+          <w:rFonts w:hint="cs"/>
+          <w:rtl/>
+        </w:rPr>
+        <w:t>בפועל היא ע"י פעולות השמה</w:t>
+      </w:r>
+      <w:r>
+        <w:rPr>
+          <w:rFonts w:hint="cs"/>
+          <w:rtl/>
+        </w:rPr>
+        <w:t xml:space="preserve"> פשוטות, ומשתמשת ב-</w:t>
+      </w:r>
+      <w:r>
+        <w:t>rebalance</w:t>
+      </w:r>
+      <w:r>
+        <w:rPr>
+          <w:rFonts w:hint="cs"/>
+          <w:rtl/>
+        </w:rPr>
+        <w:t xml:space="preserve"> שפועלת בזמן </w:t>
+      </w:r>
+      <m:oMath>
+        <m:r>
+          <w:rPr>
+            <w:rFonts w:ascii="Cambria Math" w:hAnsi="Cambria Math"/>
+          </w:rPr>
+          <m:t>O(</m:t>
+        </m:r>
+        <m:func>
+          <m:funcPr>
+            <m:ctrlPr>
+              <w:rPr>
+                <w:rFonts w:ascii="Cambria Math" w:hAnsi="Cambria Math"/>
+                <w:i/>
+              </w:rPr>
+            </m:ctrlPr>
+          </m:funcPr>
+          <m:fName>
+            <m:r>
+              <m:rPr>
+                <m:sty m:val="p"/>
+              </m:rPr>
+              <w:rPr>
+                <w:rFonts w:ascii="Cambria Math" w:hAnsi="Cambria Math"/>
+              </w:rPr>
+              <m:t>log</m:t>
+            </m:r>
+          </m:fName>
+          <m:e>
+            <m:r>
+              <w:rPr>
+                <w:rFonts w:ascii="Cambria Math" w:hAnsi="Cambria Math"/>
+              </w:rPr>
+              <m:t>n)</m:t>
+            </m:r>
+          </m:e>
+        </m:func>
+      </m:oMath>
+      <w:r>
+        <w:rPr>
+          <w:rFonts w:hint="cs"/>
+          <w:rtl/>
+        </w:rPr>
+        <w:t xml:space="preserve"> כפי שתואר.</w:t>
+      </w:r>
+    </w:p>
+    <w:p>
+      <w:pPr>
+        <w:rPr>
+          <w:rtl/>
+        </w:rPr>
+      </w:pPr>
+      <w:r>
+        <w:rPr>
+          <w:u w:val="single"/>
+        </w:rPr>
+        <w:t>delete(x)</w:t>
+      </w:r>
+    </w:p>
+    <w:p>
+      <w:pPr>
+        <w:rPr>
+          <w:rFonts w:hint="cs"/>
+          <w:rtl/>
+        </w:rPr>
+      </w:pPr>
+      <w:r>
+        <w:rPr>
+          <w:rtl/>
+        </w:rPr>
+        <w:t xml:space="preserve">מסירה צומת מהעץ, </w:t>
+      </w:r>
+      <w:r>
+        <w:rPr>
+          <w:rFonts w:hint="cs"/>
+          <w:rtl/>
+        </w:rPr>
+        <w:t>ומאזנת אותו</w:t>
+      </w:r>
+      <w:r>
+        <w:rPr>
+          <w:rFonts w:hint="cs"/>
+          <w:rtl/>
+        </w:rPr>
+        <w:t xml:space="preserve"> כלפי מעלה</w:t>
+      </w:r>
+      <w:r>
+        <w:rPr>
+          <w:rFonts w:hint="cs"/>
+          <w:rtl/>
+        </w:rPr>
+        <w:t>.</w:t>
+      </w:r>
+      <w:r>
+        <w:rPr>
+          <w:rFonts w:hint="cs"/>
+          <w:rtl/>
+        </w:rPr>
+        <w:t xml:space="preserve"> מבצעת איזון בהתאם למקרים כפי שנלמדו בהרצאה</w:t>
+      </w:r>
+      <w:r>
+        <w:rPr>
+          <w:rFonts w:hint="cs"/>
+          <w:rtl/>
+        </w:rPr>
+        <w:t>, בדומה ל-</w:t>
+      </w:r>
+      <w:r>
+        <w:t>rebalance</w:t>
+      </w:r>
+      <w:r>
+        <w:rPr>
+          <w:rFonts w:hint="cs"/>
+          <w:rtl/>
+        </w:rPr>
+        <w:t>.</w:t>
+      </w:r>
+    </w:p>
+    <w:p>
+      <w:pPr>
+        <w:rPr>
+          <w:rtl/>
+        </w:rPr>
+      </w:pPr>
+      <w:r>
+        <w:rPr>
+          <w:rtl/>
+        </w:rPr>
+        <w:t>סיבוכיות</w:t>
+      </w:r>
+      <w:r>
+        <w:rPr>
+          <w:rFonts w:hint="cs"/>
+          <w:rtl/>
+        </w:rPr>
+        <w:t xml:space="preserve">: </w:t>
+      </w:r>
+      <m:oMath>
+        <m:r>
+          <w:rPr>
+            <w:rFonts w:ascii="Cambria Math" w:hAnsi="Cambria Math"/>
+          </w:rPr>
+          <m:t>O(</m:t>
+        </m:r>
+        <m:func>
+          <m:funcPr>
+            <m:ctrlPr>
+              <w:rPr>
+                <w:rFonts w:ascii="Cambria Math" w:hAnsi="Cambria Math"/>
+                <w:i/>
+              </w:rPr>
+            </m:ctrlPr>
+          </m:funcPr>
+          <m:fName>
+            <m:r>
+              <m:rPr>
+                <m:sty m:val="p"/>
+              </m:rPr>
+              <w:rPr>
+                <w:rFonts w:ascii="Cambria Math" w:hAnsi="Cambria Math"/>
+              </w:rPr>
+              <m:t>log</m:t>
+            </m:r>
+          </m:fName>
+          <m:e>
+            <m:r>
+              <w:rPr>
+                <w:rFonts w:ascii="Cambria Math" w:hAnsi="Cambria Math"/>
+              </w:rPr>
+              <m:t>n)</m:t>
+            </m:r>
+          </m:e>
+        </m:func>
+      </m:oMath>
+      <w:r>
+        <w:rPr>
+          <w:rFonts w:hint="cs"/>
+          <w:rtl/>
+        </w:rPr>
+        <w:t xml:space="preserve">, </w:t>
+      </w:r>
+      <w:r>
+        <w:rPr>
+          <w:rtl/>
+        </w:rPr>
+        <w:t>מאחר</w:t>
+      </w:r>
+      <w:r>
+        <w:rPr>
+          <w:rFonts w:hint="cs"/>
+          <w:rtl/>
+        </w:rPr>
+        <w:t xml:space="preserve"> </w:t>
+      </w:r>
+      <w:r>
+        <w:rPr>
+          <w:rtl/>
+        </w:rPr>
+        <w:t>ש</w:t>
+      </w:r>
+      <w:r>
+        <w:rPr>
+          <w:rFonts w:hint="cs"/>
+          <w:rtl/>
+        </w:rPr>
+        <w:t xml:space="preserve">המעבר על צמתים באיזון </w:t>
+      </w:r>
+      <w:r>
+        <w:rPr>
+          <w:rtl/>
+        </w:rPr>
+        <w:t>מוגבלים לגובה העץ</w:t>
+      </w:r>
+      <w:r>
+        <w:t>.</w:t>
+      </w:r>
+      <w:r>
+        <w:rPr>
+          <w:rFonts w:hint="cs"/>
+          <w:rtl/>
+        </w:rPr>
+        <w:t xml:space="preserve"> </w:t>
+      </w:r>
+      <w:r>
+        <w:rPr>
+          <w:rFonts w:hint="cs"/>
+          <w:rtl/>
+        </w:rPr>
+        <w:t xml:space="preserve">כמו כן משתמשת בפונקציות </w:t>
+      </w:r>
+      <w:r>
+        <w:t>rotate_left</w:t>
+      </w:r>
+      <w:r>
+        <w:rPr>
+          <w:rFonts w:hint="cs"/>
+          <w:rtl/>
+        </w:rPr>
+        <w:t xml:space="preserve"> ו-</w:t>
+      </w:r>
+      <w:r>
+        <w:t>rotate_right</w:t>
+      </w:r>
+      <w:r>
+        <w:rPr>
+          <w:rFonts w:hint="cs"/>
+          <w:rtl/>
+        </w:rPr>
+        <w:t xml:space="preserve"> שפועלות בזמן קבוע כפי שמתואר.</w:t>
+      </w:r>
+    </w:p>
+    <w:p>
+      <w:pPr>
+        <w:rPr>
+          <w:rtl/>
+        </w:rPr>
+      </w:pPr>
+      <w:r>
+        <w:rPr>
+          <w:u w:val="single"/>
+        </w:rPr>
+        <w:t>join(t, k, v)</w:t>
+      </w:r>
+    </w:p>
+    <w:p>
+      <w:pPr>
+        <w:rPr>
+          <w:rtl/>
+        </w:rPr>
+      </w:pPr>
+      <w:r>
+        <w:rPr>
+          <w:rtl/>
+        </w:rPr>
+        <w:t>מחברת את העץ הנוכחי עם עץ נוסף על ידי הכנסת מפתח חיבור בין השניים. הפעולה כוללת איזון מחדש של העץ המאוחד</w:t>
+      </w:r>
+      <w:r>
+        <w:t>.</w:t>
+      </w:r>
+      <w:r>
+        <w:rPr>
+          <w:rFonts w:hint="cs"/>
+          <w:rtl/>
+        </w:rPr>
+        <w:t xml:space="preserve"> </w:t>
+      </w:r>
+    </w:p>
+    <w:p>
+      <w:pPr>
+        <w:rPr>
+          <w:rtl/>
+        </w:rPr>
+      </w:pPr>
+      <w:r>
+        <w:rPr>
+          <w:rtl/>
+        </w:rPr>
+        <w:t>סיבוכיות</w:t>
+      </w:r>
+      <w:r>
+        <w:rPr>
+          <w:rFonts w:hint="cs"/>
+          <w:rtl/>
+        </w:rPr>
+        <w:t xml:space="preserve">: </w:t>
+      </w:r>
+      <m:oMath>
+        <m:r>
+          <w:rPr>
+            <w:rFonts w:ascii="Cambria Math" w:hAnsi="Cambria Math"/>
+          </w:rPr>
+          <m:t>O(</m:t>
+        </m:r>
+        <m:func>
+          <m:funcPr>
+            <m:ctrlPr>
+              <w:rPr>
+                <w:rFonts w:ascii="Cambria Math" w:hAnsi="Cambria Math"/>
+                <w:i/>
+              </w:rPr>
+            </m:ctrlPr>
+          </m:funcPr>
+          <m:fName>
+            <m:r>
+              <m:rPr>
+                <m:sty m:val="p"/>
+              </m:rPr>
+              <w:rPr>
+                <w:rFonts w:ascii="Cambria Math" w:hAnsi="Cambria Math"/>
+              </w:rPr>
+              <m:t>log</m:t>
+            </m:r>
+          </m:fName>
+          <m:e>
+            <m:r>
+              <w:rPr>
+                <w:rFonts w:ascii="Cambria Math" w:hAnsi="Cambria Math"/>
+              </w:rPr>
+              <m:t>n)</m:t>
+            </m:r>
+          </m:e>
+        </m:func>
+      </m:oMath>
+      <w:r>
+        <w:rPr>
+          <w:rFonts w:hint="cs"/>
+          <w:rtl/>
+        </w:rPr>
+        <w:t>,</w:t>
+      </w:r>
+      <w:r>
+        <w:rPr>
+          <w:rFonts w:hint="cs"/>
+          <w:rtl/>
+        </w:rPr>
+        <w:t xml:space="preserve"> אולם חסם יותר הדוק הוא הפרש הגבהים, האיזון מעלה </w:t>
+      </w:r>
+      <w:r>
+        <w:rPr>
+          <w:rFonts w:hint="cs"/>
+          <w:rtl/>
+        </w:rPr>
+        <w:t>מוגבל בגובה העץ הגבוה מבין השניים.</w:t>
+      </w:r>
+    </w:p>
+    <w:p>
+      <w:pPr>
+        <w:rPr>
+          <w:rtl/>
+        </w:rPr>
+      </w:pPr>
+      <w:r>
+        <w:rPr>
+          <w:u w:val="single"/>
+        </w:rPr>
+        <w:t>split(x)</w:t>
+      </w:r>
+    </w:p>
+    <w:p>
+      <w:pPr>
+        <w:rPr>
+          <w:rtl/>
+        </w:rPr>
+      </w:pPr>
+      <w:r>
+        <w:rPr>
+          <w:rFonts w:hint="cs"/>
+          <w:rtl/>
+        </w:rPr>
+        <w:t xml:space="preserve">מבצעת פיצול לעץ לפי צומת נתון, ע"י יצירת שני עצים אשר אחד עם כל המפתחות הגדולים </w:t>
+      </w:r>
+      <w:r>
+        <w:rPr>
+          <w:rFonts w:hint="cs"/>
+          <w:rtl/>
+        </w:rPr>
+        <w:t>מהמפתח של הצומת שניתן, והשני עם כל המפתחות שקטנים ממנו.</w:t>
+      </w:r>
+      <w:r>
+        <w:rPr>
+          <w:rFonts w:hint="cs"/>
+          <w:rtl/>
+        </w:rPr>
+        <w:t xml:space="preserve"> מחזירה את שני העצים.</w:t>
+      </w:r>
+    </w:p>
+    <w:p>
+      <w:pPr>
+        <w:rPr>
+          <w:rtl/>
+        </w:rPr>
+      </w:pPr>
+      <w:r>
+        <w:rPr>
+          <w:rtl/>
+        </w:rPr>
+        <w:t>סיבוכיות</w:t>
+      </w:r>
+      <w:r>
+        <w:rPr>
+          <w:rFonts w:hint="cs"/>
+          <w:rtl/>
+        </w:rPr>
+        <w:t xml:space="preserve">: </w:t>
+      </w:r>
+      <m:oMath>
+        <m:r>
+          <w:rPr>
+            <w:rFonts w:ascii="Cambria Math" w:hAnsi="Cambria Math"/>
+          </w:rPr>
+          <m:t>O(</m:t>
+        </m:r>
+        <m:func>
+          <m:funcPr>
+            <m:ctrlPr>
+              <w:rPr>
+                <w:rFonts w:ascii="Cambria Math" w:hAnsi="Cambria Math"/>
+                <w:i/>
+              </w:rPr>
+            </m:ctrlPr>
+          </m:funcPr>
+          <m:fName>
+            <m:r>
+              <m:rPr>
+                <m:sty m:val="p"/>
+              </m:rPr>
+              <w:rPr>
+                <w:rFonts w:ascii="Cambria Math" w:hAnsi="Cambria Math"/>
+              </w:rPr>
+              <m:t>log</m:t>
+            </m:r>
+          </m:fName>
+          <m:e>
+            <m:r>
+              <w:rPr>
+                <w:rFonts w:ascii="Cambria Math" w:hAnsi="Cambria Math"/>
+              </w:rPr>
+              <m:t>n)</m:t>
+            </m:r>
+          </m:e>
+        </m:func>
+      </m:oMath>
+      <w:r>
+        <w:rPr>
+          <w:rFonts w:hint="cs"/>
+          <w:rtl/>
+        </w:rPr>
+        <w:t>,</w:t>
+      </w:r>
+      <w:r>
+        <w:rPr>
+          <w:rFonts w:hint="cs"/>
+          <w:rtl/>
+        </w:rPr>
+        <w:t xml:space="preserve"> כפי שהוכח בהרצאה.</w:t>
+      </w:r>
+    </w:p>
+    <w:p>
+      <w:pPr>
+        <w:rPr>
+          <w:rtl/>
+        </w:rPr>
+      </w:pPr>
+    </w:p>
+    <w:p>
+      <w:pPr>
+        <w:rPr>
+          <w:rtl/>
+        </w:rPr>
+      </w:pPr>
+      <w:r>
+        <w:rPr>
+          <w:u w:val="single"/>
+        </w:rPr>
+        <w:lastRenderedPageBreak/>
+        <w:t>set_min()</w:t>
+      </w:r>
+    </w:p>
+    <w:p>
+      <w:pPr>
+        <w:rPr>
+          <w:rtl/>
+        </w:rPr>
+      </w:pPr>
+      <w:r>
+        <w:rPr>
+          <w:rFonts w:hint="cs"/>
+          <w:rtl/>
+        </w:rPr>
+        <w:t>מעדכנת בעץ את המצביע לצומת עם המפתח המינימלי</w:t>
+      </w:r>
+      <w:r>
+        <w:rPr>
+          <w:rFonts w:hint="cs"/>
+          <w:rtl/>
+        </w:rPr>
+        <w:t xml:space="preserve"> ע"י </w:t>
+      </w:r>
+      <w:r>
+        <w:rPr>
+          <w:rFonts w:hint="cs"/>
+          <w:rtl/>
+        </w:rPr>
+        <w:t>הליכה</w:t>
+      </w:r>
+      <w:r>
+        <w:rPr>
+          <w:rFonts w:hint="cs"/>
+          <w:rtl/>
+        </w:rPr>
+        <w:t xml:space="preserve"> בבנים השמאליים עד לתחתית</w:t>
+      </w:r>
+      <w:r>
+        <w:rPr>
+          <w:rFonts w:hint="cs"/>
+          <w:rtl/>
+        </w:rPr>
+        <w:t>.</w:t>
+      </w:r>
+    </w:p>
+    <w:p>
+      <w:pPr>
+        <w:rPr>
+          <w:rtl/>
+        </w:rPr>
+      </w:pPr>
+      <w:r>
+        <w:rPr>
+          <w:rtl/>
+        </w:rPr>
+        <w:t>סיבוכיות</w:t>
+      </w:r>
+      <w:r>
+        <w:rPr>
+          <w:rFonts w:hint="cs"/>
+          <w:rtl/>
+        </w:rPr>
+        <w:t xml:space="preserve">: </w:t>
+      </w:r>
+      <m:oMath>
+        <m:r>
+          <w:rPr>
+            <w:rFonts w:ascii="Cambria Math" w:hAnsi="Cambria Math"/>
+          </w:rPr>
+          <m:t>O(</m:t>
+        </m:r>
+        <m:func>
+          <m:funcPr>
+            <m:ctrlPr>
+              <w:rPr>
+                <w:rFonts w:ascii="Cambria Math" w:hAnsi="Cambria Math"/>
+                <w:i/>
+              </w:rPr>
+            </m:ctrlPr>
+          </m:funcPr>
+          <m:fName>
+            <m:r>
+              <m:rPr>
+                <m:sty m:val="p"/>
+              </m:rPr>
+              <w:rPr>
+                <w:rFonts w:ascii="Cambria Math" w:hAnsi="Cambria Math"/>
+              </w:rPr>
+              <m:t>log</m:t>
+            </m:r>
+          </m:fName>
+          <m:e>
+            <m:r>
+              <w:rPr>
+                <w:rFonts w:ascii="Cambria Math" w:hAnsi="Cambria Math"/>
+              </w:rPr>
+              <m:t>n)</m:t>
+            </m:r>
+          </m:e>
+        </m:func>
+      </m:oMath>
+      <w:r>
+        <w:rPr>
+          <w:rFonts w:hint="cs"/>
+          <w:rtl/>
+        </w:rPr>
+        <w:t xml:space="preserve">, </w:t>
+      </w:r>
+      <w:r>
+        <w:rPr>
+          <w:rFonts w:hint="cs"/>
+          <w:rtl/>
+        </w:rPr>
+        <w:t>ההליכה מוגבלת בגובה העץ.</w:t>
+      </w:r>
+    </w:p>
+    <w:p>
+      <w:pPr>
+        <w:rPr>
+          <w:rtl/>
+        </w:rPr>
+      </w:pPr>
+      <w:r>
+        <w:rPr>
+          <w:u w:val="single"/>
+        </w:rPr>
+        <w:t>set_max()</w:t>
+      </w:r>
+    </w:p>
+    <w:p>
+      <w:pPr>
+        <w:rPr>
+          <w:rtl/>
+        </w:rPr>
+      </w:pPr>
+      <w:r>
+        <w:rPr>
+          <w:rFonts w:hint="cs"/>
+          <w:rtl/>
+        </w:rPr>
+        <w:t xml:space="preserve">מעדכנת בעץ את המצביע לצומת עם המפתח </w:t>
+      </w:r>
+      <w:r>
+        <w:rPr>
+          <w:rFonts w:hint="cs"/>
+          <w:rtl/>
+        </w:rPr>
+        <w:t>המקסימלי</w:t>
+      </w:r>
+      <w:r>
+        <w:rPr>
+          <w:rFonts w:hint="cs"/>
+          <w:rtl/>
+        </w:rPr>
+        <w:t xml:space="preserve"> ע"י הליכה בבנים </w:t>
+      </w:r>
+      <w:r>
+        <w:rPr>
+          <w:rFonts w:hint="cs"/>
+          <w:rtl/>
+        </w:rPr>
+        <w:t>הימניים</w:t>
+      </w:r>
+      <w:r>
+        <w:rPr>
+          <w:rFonts w:hint="cs"/>
+          <w:rtl/>
+        </w:rPr>
+        <w:t xml:space="preserve"> עד לתחתית.</w:t>
+      </w:r>
+    </w:p>
+    <w:p>
+      <w:pPr>
+        <w:rPr>
+          <w:rtl/>
+        </w:rPr>
+      </w:pPr>
+      <w:r>
+        <w:rPr>
+          <w:rtl/>
+        </w:rPr>
+        <w:t>סיבוכיות</w:t>
+      </w:r>
+      <w:r>
+        <w:rPr>
+          <w:rFonts w:hint="cs"/>
+          <w:rtl/>
+        </w:rPr>
+        <w:t xml:space="preserve">: </w:t>
+      </w:r>
+      <m:oMath>
+        <m:r>
+          <w:rPr>
+            <w:rFonts w:ascii="Cambria Math" w:hAnsi="Cambria Math"/>
+          </w:rPr>
+          <m:t>O(</m:t>
+        </m:r>
+        <m:func>
+          <m:funcPr>
+            <m:ctrlPr>
+              <w:rPr>
+                <w:rFonts w:ascii="Cambria Math" w:hAnsi="Cambria Math"/>
+                <w:i/>
+              </w:rPr>
+            </m:ctrlPr>
+          </m:funcPr>
+          <m:fName>
+            <m:r>
+              <m:rPr>
+                <m:sty m:val="p"/>
+              </m:rPr>
+              <w:rPr>
+                <w:rFonts w:ascii="Cambria Math" w:hAnsi="Cambria Math"/>
+              </w:rPr>
+              <m:t>log</m:t>
+            </m:r>
+          </m:fName>
+          <m:e>
+            <m:r>
+              <w:rPr>
+                <w:rFonts w:ascii="Cambria Math" w:hAnsi="Cambria Math"/>
+              </w:rPr>
+              <m:t>n)</m:t>
+            </m:r>
+          </m:e>
+        </m:func>
+      </m:oMath>
+      <w:r>
+        <w:rPr>
+          <w:rFonts w:hint="cs"/>
+          <w:rtl/>
+        </w:rPr>
+        <w:t>, ההליכה מוגבלת בגובה העץ.</w:t>
+      </w:r>
+    </w:p>
+    <w:p>
+      <w:pPr>
+        <w:rPr>
+          <w:rtl/>
+        </w:rPr>
+      </w:pPr>
+      <w:r>
+        <w:rPr>
+          <w:u w:val="single"/>
+        </w:rPr>
+        <w:t>avl_to_array()</w:t>
+      </w:r>
+    </w:p>
+    <w:p>
+      <w:pPr>
+        <w:rPr>
+          <w:rtl/>
+        </w:rPr>
+      </w:pPr>
+      <w:r>
+        <w:rPr>
+          <w:rFonts w:hint="cs"/>
+          <w:rtl/>
+        </w:rPr>
+        <w:t xml:space="preserve">מחזירה מערך שמייצג </w:t>
+      </w:r>
+      <w:r>
+        <w:t>in-order walk</w:t>
+      </w:r>
+      <w:r>
+        <w:rPr>
+          <w:rFonts w:hint="cs"/>
+          <w:rtl/>
+        </w:rPr>
+        <w:t xml:space="preserve"> על העץ </w:t>
+      </w:r>
+      <w:r>
+        <w:rPr>
+          <w:rtl/>
+        </w:rPr>
+        <w:t>–</w:t>
+      </w:r>
+      <w:r>
+        <w:rPr>
+          <w:rFonts w:hint="cs"/>
+          <w:rtl/>
+        </w:rPr>
+        <w:t xml:space="preserve"> המפתחות בסדר ממוין עולה.</w:t>
+      </w:r>
+    </w:p>
+    <w:p>
+      <w:pPr>
+        <w:rPr>
+          <w:rtl/>
+        </w:rPr>
+      </w:pPr>
+      <w:r>
+        <w:rPr>
+          <w:rtl/>
+        </w:rPr>
+        <w:t>סיבוכיות</w:t>
+      </w:r>
+      <w:r>
+        <w:rPr>
+          <w:rFonts w:hint="cs"/>
+          <w:rtl/>
+        </w:rPr>
+        <w:t xml:space="preserve">: </w:t>
+      </w:r>
+      <m:oMath>
+        <m:r>
+          <w:rPr>
+            <w:rFonts w:ascii="Cambria Math" w:hAnsi="Cambria Math"/>
+          </w:rPr>
+          <m:t>O(</m:t>
+        </m:r>
+        <m:r>
+          <w:rPr>
+            <w:rFonts w:ascii="Cambria Math" w:hAnsi="Cambria Math"/>
+          </w:rPr>
+          <m:t>n)</m:t>
+        </m:r>
+      </m:oMath>
+      <w:r>
+        <w:rPr>
+          <w:rFonts w:hint="cs"/>
+          <w:rtl/>
+        </w:rPr>
+        <w:t xml:space="preserve">, </w:t>
+      </w:r>
+      <w:r>
+        <w:rPr>
+          <w:rFonts w:hint="cs"/>
+          <w:rtl/>
+        </w:rPr>
+        <w:t>מעבר על כל צמתי העץ.</w:t>
+      </w:r>
+    </w:p>
+    <w:p>
+      <w:pPr>
+        <w:rPr>
+          <w:rtl/>
+        </w:rPr>
+      </w:pPr>
+      <w:r>
+        <w:rPr>
+          <w:u w:val="single"/>
+        </w:rPr>
+        <w:t>max_node()</w:t>
+      </w:r>
+    </w:p>
+    <w:p>
+      <w:pPr>
+        <w:rPr>
+          <w:rtl/>
+        </w:rPr>
+      </w:pPr>
+      <w:r>
+        <w:rPr>
+          <w:rFonts w:hint="cs"/>
+          <w:rtl/>
+        </w:rPr>
+        <w:t xml:space="preserve">מחזירה את הצומת עם המפתח </w:t>
+      </w:r>
+      <w:r>
+        <w:rPr>
+          <w:rFonts w:hint="cs"/>
+          <w:rtl/>
+        </w:rPr>
+        <w:t>המקסימלי</w:t>
+      </w:r>
+      <w:r>
+        <w:rPr>
+          <w:rFonts w:hint="cs"/>
+          <w:rtl/>
+        </w:rPr>
+        <w:t>.</w:t>
+      </w:r>
+    </w:p>
+    <w:p>
+      <w:pPr>
+        <w:rPr>
+          <w:rtl/>
+        </w:rPr>
+      </w:pPr>
+      <w:r>
+        <w:rPr>
+          <w:rtl/>
+        </w:rPr>
+        <w:t>סיבוכיות</w:t>
+      </w:r>
+      <w:r>
+        <w:rPr>
+          <w:rFonts w:hint="cs"/>
+          <w:rtl/>
+        </w:rPr>
+        <w:t xml:space="preserve">: </w:t>
+      </w:r>
+      <m:oMath>
+        <m:r>
+          <w:rPr>
+            <w:rFonts w:ascii="Cambria Math" w:hAnsi="Cambria Math"/>
+          </w:rPr>
+          <m:t>O(1)</m:t>
+        </m:r>
+      </m:oMath>
+      <w:r>
+        <w:rPr>
+          <w:rFonts w:hint="cs"/>
+          <w:rtl/>
+        </w:rPr>
+        <w:t xml:space="preserve">, </w:t>
+      </w:r>
+      <w:r>
+        <w:rPr>
+          <w:rFonts w:hint="cs"/>
+          <w:rtl/>
+        </w:rPr>
+        <w:t>המצביע שמור בעץ כשדה</w:t>
+      </w:r>
+      <w:r>
+        <w:t>.</w:t>
+      </w:r>
+    </w:p>
+    <w:p>
+      <w:pPr>
+        <w:rPr>
+          <w:rtl/>
+        </w:rPr>
+      </w:pPr>
+      <w:r>
+        <w:rPr>
+          <w:u w:val="single"/>
+        </w:rPr>
+        <w:t>size()</w:t>
+      </w:r>
+    </w:p>
+    <w:p>
+      <w:pPr>
+        <w:rPr>
+          <w:rtl/>
+        </w:rPr>
+      </w:pPr>
+      <w:r>
+        <w:rPr>
+          <w:rFonts w:hint="cs"/>
+          <w:rtl/>
+        </w:rPr>
+        <w:t xml:space="preserve">מחזירה את גודל העץ </w:t>
+      </w:r>
+      <w:r>
+        <w:rPr>
+          <w:rtl/>
+        </w:rPr>
+        <w:t>–</w:t>
+      </w:r>
+      <w:r>
+        <w:rPr>
+          <w:rFonts w:hint="cs"/>
+          <w:rtl/>
+        </w:rPr>
+        <w:t xml:space="preserve"> מספר הצמתים.</w:t>
+      </w:r>
+    </w:p>
+    <w:p>
+      <w:pPr>
+        <w:rPr>
+          <w:rtl/>
+        </w:rPr>
+      </w:pPr>
+      <w:r>
+        <w:rPr>
+          <w:rtl/>
+        </w:rPr>
+        <w:t>סיבוכיות</w:t>
+      </w:r>
+      <w:r>
+        <w:rPr>
+          <w:rFonts w:hint="cs"/>
+          <w:rtl/>
+        </w:rPr>
+        <w:t xml:space="preserve">: </w:t>
+      </w:r>
+      <m:oMath>
+        <m:r>
+          <w:rPr>
+            <w:rFonts w:ascii="Cambria Math" w:hAnsi="Cambria Math"/>
+          </w:rPr>
+          <m:t>O(1)</m:t>
+        </m:r>
+      </m:oMath>
+      <w:r>
+        <w:rPr>
+          <w:rFonts w:hint="cs"/>
+          <w:rtl/>
+        </w:rPr>
+        <w:t xml:space="preserve">, </w:t>
+      </w:r>
+      <w:r>
+        <w:rPr>
+          <w:rFonts w:hint="cs"/>
+          <w:rtl/>
+        </w:rPr>
+        <w:t>הגודל</w:t>
+      </w:r>
+      <w:r>
+        <w:rPr>
+          <w:rFonts w:hint="cs"/>
+          <w:rtl/>
+        </w:rPr>
+        <w:t xml:space="preserve"> שמור בעץ כשדה</w:t>
+      </w:r>
+      <w:r>
+        <w:t>.</w:t>
+      </w:r>
+    </w:p>
+    <w:p>
+      <w:pPr>
+        <w:rPr>
+          <w:rtl/>
+        </w:rPr>
+      </w:pPr>
+      <w:r>
+        <w:rPr>
+          <w:u w:val="single"/>
+        </w:rPr>
+        <w:t>get_root()</w:t>
+      </w:r>
+    </w:p>
+    <w:p>
+      <w:pPr>
+        <w:rPr>
+          <w:rtl/>
+        </w:rPr>
+      </w:pPr>
+      <w:r>
+        <w:rPr>
+          <w:rFonts w:hint="cs"/>
+          <w:rtl/>
+        </w:rPr>
+        <w:t xml:space="preserve">מחזירה </w:t>
+      </w:r>
+      <w:r>
+        <w:rPr>
+          <w:rFonts w:hint="cs"/>
+          <w:rtl/>
+        </w:rPr>
+        <w:t xml:space="preserve">את </w:t>
+      </w:r>
+      <w:r>
+        <w:rPr>
+          <w:rFonts w:hint="cs"/>
+          <w:rtl/>
+        </w:rPr>
+        <w:t>שורש העץ</w:t>
+      </w:r>
+      <w:r>
+        <w:rPr>
+          <w:rFonts w:hint="cs"/>
+          <w:rtl/>
+        </w:rPr>
+        <w:t>.</w:t>
+      </w:r>
+    </w:p>
+    <w:p>
+      <w:pPr>
+        <w:rPr>
+          <w:rtl/>
+        </w:rPr>
+      </w:pPr>
+      <w:r>
+        <w:rPr>
+          <w:rtl/>
+        </w:rPr>
+        <w:t>סיבוכיות</w:t>
+      </w:r>
+      <w:r>
+        <w:rPr>
+          <w:rFonts w:hint="cs"/>
+          <w:rtl/>
+        </w:rPr>
+        <w:t xml:space="preserve">: </w:t>
+      </w:r>
+      <m:oMath>
+        <m:r>
+          <w:rPr>
+            <w:rFonts w:ascii="Cambria Math" w:hAnsi="Cambria Math"/>
+          </w:rPr>
+          <m:t>O(1)</m:t>
+        </m:r>
+      </m:oMath>
+      <w:r>
+        <w:rPr>
+          <w:rFonts w:hint="cs"/>
+          <w:rtl/>
+        </w:rPr>
+        <w:t xml:space="preserve">, </w:t>
+      </w:r>
+      <w:r>
+        <w:rPr>
+          <w:rFonts w:hint="cs"/>
+          <w:rtl/>
+        </w:rPr>
+        <w:t>המצביע</w:t>
+      </w:r>
+      <w:r>
+        <w:rPr>
+          <w:rFonts w:hint="cs"/>
+          <w:rtl/>
+        </w:rPr>
+        <w:t xml:space="preserve"> שמור בעץ כשדה</w:t>
+      </w:r>
+      <w:r>
+        <w:t>.</w:t>
+      </w:r>
+    </w:p>
+    <w:p>
+      <w:pPr>
+        <w:rPr>
+          <w:rtl/>
+        </w:rPr>
+      </w:pPr>
+      <w:r>
+        <w:rPr>
+          <w:u w:val="single"/>
+        </w:rPr>
+        <w:t>insert_root(k, v)</w:t>
+      </w:r>
+    </w:p>
+    <w:p>
+      <w:pPr>
+        <w:rPr>
+          <w:rtl/>
+        </w:rPr>
+      </w:pPr>
+      <w:r>
+        <w:rPr>
+          <w:rFonts w:hint="cs"/>
+          <w:rtl/>
+        </w:rPr>
+        <w:t xml:space="preserve">מקרה קצה של </w:t>
+      </w:r>
+      <w:r>
+        <w:t>insert</w:t>
+      </w:r>
+      <w:r>
+        <w:rPr>
+          <w:rFonts w:hint="cs"/>
+          <w:rtl/>
+        </w:rPr>
+        <w:t>, כאשר העץ ריק.</w:t>
+      </w:r>
+    </w:p>
+    <w:p>
+      <w:pPr>
+        <w:rPr>
+          <w:rtl/>
+        </w:rPr>
+      </w:pPr>
+      <w:r>
+        <w:rPr>
+          <w:rtl/>
+        </w:rPr>
+        <w:t>סיבוכיות</w:t>
+      </w:r>
+      <w:r>
+        <w:rPr>
+          <w:rFonts w:hint="cs"/>
+          <w:rtl/>
+        </w:rPr>
+        <w:t xml:space="preserve">: </w:t>
+      </w:r>
+      <m:oMath>
+        <m:r>
+          <w:rPr>
+            <w:rFonts w:ascii="Cambria Math" w:hAnsi="Cambria Math"/>
+          </w:rPr>
+          <m:t>O(1)</m:t>
+        </m:r>
+      </m:oMath>
+      <w:r>
+        <w:rPr>
+          <w:rFonts w:hint="cs"/>
+          <w:rtl/>
+        </w:rPr>
+        <w:t xml:space="preserve">, </w:t>
+      </w:r>
+      <w:r>
+        <w:rPr>
+          <w:rtl/>
+        </w:rPr>
+        <w:t>הפעולות כולן הן השמות פשוטות</w:t>
+      </w:r>
+      <w:r>
+        <w:t>.</w:t>
+      </w:r>
+    </w:p>
+    <w:p>
+      <w:pPr>
+        <w:rPr>
+          <w:rtl/>
+        </w:rPr>
+      </w:pPr>
+    </w:p>
+    <w:p>
+      <w:pPr>
+        <w:rPr>
+          <w:rtl/>
+        </w:rPr>
+      </w:pPr>
+    </w:p>
+    <w:p>
+      <w:pPr>
+        <w:rPr>
+          <w:rtl/>
+        </w:rPr>
+      </w:pPr>
+    </w:p>
+    <w:p>
+      <w:pPr>
+        <w:rPr>
+          <w:rtl/>
+        </w:rPr>
+      </w:pPr>
+    </w:p>
+    <w:p>
+      <w:pPr>
+        <w:rPr>
+          <w:rtl/>
+        </w:rPr>
+      </w:pPr>
+    </w:p>
+    <w:p>
+      <w:pPr>
+        <w:rPr>
+          <w:rtl/>
+        </w:rPr>
+      </w:pPr>
+    </w:p>
+    <w:p>
+      <w:pPr>
+        <w:rPr>
+          <w:rtl/>
+        </w:rPr>
+      </w:pPr>
+    </w:p>
+    <w:p>
+      <w:pPr>
+        <w:rPr>
+          <w:rtl/>
+        </w:rPr>
+      </w:pPr>
+    </w:p>
+    <w:p>
+      <w:pPr>
+        <w:rPr>
+          <w:rtl/>
+        </w:rPr>
+      </w:pPr>
+    </w:p>
+    <w:p>
+      <w:pPr>
+        <w:rPr>
+          <w:rtl/>
+        </w:rPr>
+      </w:pPr>
+    </w:p>
+    <w:p>
+      <w:pPr>
+        <w:rPr>
+          <w:rtl/>
+        </w:rPr>
+      </w:pPr>
+    </w:p>
+    <w:p/>
+    <w:p>
+      <w:pPr>
+        <w:rPr>
+          <w:b/>
+          <w:bCs/>
+          <w:u w:val="single"/>
+          <w:rtl/>
+        </w:rPr>
+      </w:pPr>
+      <w:r>
+        <w:rPr>
+          <w:b/>
+          <w:bCs/>
+          <w:u w:val="single"/>
+          <w:rtl/>
+        </w:rPr>
+        <w:lastRenderedPageBreak/>
         <w:t>חלק ניסויי</w:t>
       </w:r>
     </w:p>
@@ -3156,7 +4841,6 @@
             <w:pPr>
               <w:jc w:val="center"/>
               <w:rPr>
-                <w:rFonts w:hint="cs"/>
                 <w:b/>
                 <w:bCs/>
                 <w:rtl/>
@@ -3677,15 +5361,13 @@
     <w:p>
       <w:pPr>
         <w:rPr>
-          <w:rFonts w:hint="cs"/>
-          <w:rtl/>
-        </w:rPr>
-      </w:pPr>
-    </w:p>
-    <w:p>
-      <w:pPr>
-        <w:rPr>
-          <w:rFonts w:hint="cs"/>
+          <w:rtl/>
+        </w:rPr>
+      </w:pPr>
+    </w:p>
+    <w:p>
+      <w:pPr>
+        <w:rPr>
           <w:i/>
           <w:rtl/>
         </w:rPr>
@@ -3898,7 +5580,6 @@
     <w:p>
       <w:pPr>
         <w:rPr>
-          <w:rFonts w:hint="cs"/>
           <w:rtl/>
         </w:rPr>
       </w:pPr>
@@ -4644,32 +6325,11 @@
           <w:rtl/>
         </w:rPr>
       </w:pPr>
-    </w:p>
-    <w:p>
-      <w:pPr>
-        <w:rPr>
-          <w:rtl/>
-        </w:rPr>
-      </w:pPr>
-    </w:p>
-    <w:p>
-      <w:pPr>
-        <w:rPr>
-          <w:rFonts w:hint="cs"/>
-          <w:rtl/>
-        </w:rPr>
-      </w:pPr>
-    </w:p>
-    <w:p>
-      <w:pPr>
-        <w:rPr>
-          <w:rtl/>
-        </w:rPr>
-      </w:pPr>
-      <w:r>
-        <w:rPr>
-          <w:rtl/>
-        </w:rPr>
+      <w:r>
+        <w:rPr>
+          <w:rtl/>
+        </w:rPr>
+        <w:lastRenderedPageBreak/>
         <w:t>3.</w:t>
       </w:r>
     </w:p>
@@ -4683,8 +6343,8 @@
       </w:tblPr>
       <w:tblGrid>
         <w:gridCol w:w="835"/>
-        <w:gridCol w:w="1289"/>
-        <w:gridCol w:w="1750"/>
+        <w:gridCol w:w="1196"/>
+        <w:gridCol w:w="1843"/>
         <w:gridCol w:w="2409"/>
         <w:gridCol w:w="2076"/>
       </w:tblGrid>
@@ -4714,7 +6374,7 @@
         </w:tc>
         <w:tc>
           <w:tcPr>
-            <w:tcW w:w="1289" w:type="dxa"/>
+            <w:tcW w:w="1196" w:type="dxa"/>
           </w:tcPr>
           <w:p>
             <w:pPr>
@@ -4737,7 +6397,7 @@
         </w:tc>
         <w:tc>
           <w:tcPr>
-            <w:tcW w:w="1750" w:type="dxa"/>
+            <w:tcW w:w="1843" w:type="dxa"/>
           </w:tcPr>
           <w:p>
             <w:pPr>
@@ -4831,7 +6491,7 @@
         </w:tc>
         <w:tc>
           <w:tcPr>
-            <w:tcW w:w="1289" w:type="dxa"/>
+            <w:tcW w:w="1196" w:type="dxa"/>
           </w:tcPr>
           <w:p>
             <w:pPr>
@@ -4850,22 +6510,29 @@
         </w:tc>
         <w:tc>
           <w:tcPr>
-            <w:tcW w:w="1750" w:type="dxa"/>
-          </w:tcPr>
-          <w:p>
-            <w:pPr>
-              <w:jc w:val="center"/>
-              <w:rPr>
-                <w:rtl/>
-              </w:rPr>
-            </w:pPr>
-            <w:r>
-              <w:rPr>
+            <w:tcW w:w="1843" w:type="dxa"/>
+          </w:tcPr>
+          <w:p>
+            <w:pPr>
+              <w:jc w:val="center"/>
+            </w:pPr>
+            <w:r>
+              <w:rPr>
+                <w:rFonts w:hint="cs"/>
                 <w:rtl/>
               </w:rPr>
               <w:t>2695</w:t>
             </w:r>
           </w:p>
+          <w:p>
+            <w:pPr>
+              <w:jc w:val="center"/>
+              <w:rPr>
+                <w:rFonts w:hint="cs"/>
+                <w:rtl/>
+              </w:rPr>
+            </w:pPr>
+          </w:p>
         </w:tc>
         <w:tc>
           <w:tcPr>
@@ -4880,6 +6547,7 @@
             </w:pPr>
             <w:r>
               <w:rPr>
+                <w:rFonts w:hint="cs"/>
                 <w:rtl/>
               </w:rPr>
               <w:t>2215.15</w:t>
@@ -4899,6 +6567,7 @@
             </w:pPr>
             <w:r>
               <w:rPr>
+                <w:rFonts w:hint="cs"/>
                 <w:rtl/>
               </w:rPr>
               <w:t>287.65</w:t>
@@ -4932,79 +6601,87 @@
         </w:tc>
         <w:tc>
           <w:tcPr>
-            <w:tcW w:w="1289" w:type="dxa"/>
-          </w:tcPr>
-          <w:p>
-            <w:pPr>
-              <w:jc w:val="center"/>
+            <w:tcW w:w="1196" w:type="dxa"/>
+          </w:tcPr>
+          <w:p>
+            <w:pPr>
+              <w:jc w:val="center"/>
+              <w:rPr>
+                <w:rtl/>
+              </w:rPr>
+            </w:pPr>
+            <w:r>
+              <w:rPr>
+                <w:rtl/>
+              </w:rPr>
+              <w:t>444</w:t>
+            </w:r>
+          </w:p>
+        </w:tc>
+        <w:tc>
+          <w:tcPr>
+            <w:tcW w:w="1843" w:type="dxa"/>
+          </w:tcPr>
+          <w:p>
+            <w:pPr>
+              <w:jc w:val="center"/>
+              <w:rPr>
+                <w:rtl/>
+              </w:rPr>
+            </w:pPr>
+            <w:r>
+              <w:rPr>
+                <w:rtl/>
+              </w:rPr>
+              <w:t>6273</w:t>
+            </w:r>
+          </w:p>
+        </w:tc>
+        <w:tc>
+          <w:tcPr>
+            <w:tcW w:w="2409" w:type="dxa"/>
+          </w:tcPr>
+          <w:p>
+            <w:pPr>
+              <w:jc w:val="center"/>
+              <w:rPr>
+                <w:rtl/>
+              </w:rPr>
+            </w:pPr>
+            <w:r>
+              <w:rPr>
+                <w:rtl/>
+              </w:rPr>
+              <w:t>5251.0</w:t>
+            </w:r>
+          </w:p>
+        </w:tc>
+        <w:tc>
+          <w:tcPr>
+            <w:tcW w:w="2076" w:type="dxa"/>
+          </w:tcPr>
+          <w:p>
+            <w:pPr>
+              <w:jc w:val="center"/>
+              <w:rPr>
+                <w:rtl/>
+              </w:rPr>
+            </w:pPr>
+            <w:r>
               <w:rPr>
                 <w:rFonts w:hint="cs"/>
                 <w:rtl/>
               </w:rPr>
-            </w:pPr>
-            <w:r>
-              <w:rPr>
-                <w:rtl/>
-              </w:rPr>
-              <w:t>444</w:t>
-            </w:r>
-          </w:p>
-        </w:tc>
-        <w:tc>
-          <w:tcPr>
-            <w:tcW w:w="1750" w:type="dxa"/>
-          </w:tcPr>
-          <w:p>
-            <w:pPr>
-              <w:jc w:val="center"/>
-              <w:rPr>
-                <w:rtl/>
-              </w:rPr>
-            </w:pPr>
-            <w:r>
-              <w:rPr>
-                <w:rtl/>
-              </w:rPr>
-              <w:t>6273</w:t>
-            </w:r>
-          </w:p>
-        </w:tc>
-        <w:tc>
-          <w:tcPr>
-            <w:tcW w:w="2409" w:type="dxa"/>
-          </w:tcPr>
-          <w:p>
-            <w:pPr>
-              <w:jc w:val="center"/>
-              <w:rPr>
-                <w:rtl/>
-              </w:rPr>
-            </w:pPr>
-            <w:r>
-              <w:rPr>
-                <w:rtl/>
-              </w:rPr>
-              <w:t>5251.0</w:t>
-            </w:r>
-          </w:p>
-        </w:tc>
-        <w:tc>
-          <w:tcPr>
-            <w:tcW w:w="2076" w:type="dxa"/>
-          </w:tcPr>
-          <w:p>
-            <w:pPr>
-              <w:jc w:val="center"/>
-              <w:rPr>
-                <w:rtl/>
-              </w:rPr>
-            </w:pPr>
-            <w:r>
-              <w:rPr>
-                <w:rtl/>
-              </w:rPr>
               <w:t>581.05</w:t>
             </w:r>
+          </w:p>
+          <w:p>
+            <w:pPr>
+              <w:jc w:val="center"/>
+              <w:rPr>
+                <w:rtl/>
+              </w:rPr>
+            </w:pPr>
           </w:p>
         </w:tc>
       </w:tr>
@@ -5034,7 +6711,7 @@
         </w:tc>
         <w:tc>
           <w:tcPr>
-            <w:tcW w:w="1289" w:type="dxa"/>
+            <w:tcW w:w="1196" w:type="dxa"/>
           </w:tcPr>
           <w:p>
             <w:pPr>
@@ -5053,7 +6730,7 @@
         </w:tc>
         <w:tc>
           <w:tcPr>
-            <w:tcW w:w="1750" w:type="dxa"/>
+            <w:tcW w:w="1843" w:type="dxa"/>
           </w:tcPr>
           <w:p>
             <w:pPr>
@@ -5096,16 +6773,18 @@
           <w:p>
             <w:pPr>
               <w:jc w:val="center"/>
-              <w:rPr>
-                <w:rtl/>
-              </w:rPr>
-            </w:pPr>
-            <w:r>
-              <w:rPr>
-                <w:rtl/>
-              </w:rPr>
+            </w:pPr>
+            <w:r>
               <w:t>1159.15</w:t>
             </w:r>
+          </w:p>
+          <w:p>
+            <w:pPr>
+              <w:jc w:val="center"/>
+              <w:rPr>
+                <w:rtl/>
+              </w:rPr>
+            </w:pPr>
           </w:p>
         </w:tc>
       </w:tr>
@@ -5135,78 +6814,78 @@
         </w:tc>
         <w:tc>
           <w:tcPr>
-            <w:tcW w:w="1289" w:type="dxa"/>
-          </w:tcPr>
+            <w:tcW w:w="1196" w:type="dxa"/>
+          </w:tcPr>
+          <w:p>
+            <w:pPr>
+              <w:jc w:val="center"/>
+            </w:pPr>
+            <w:r>
+              <w:rPr>
+                <w:rtl/>
+              </w:rPr>
+              <w:t>1776</w:t>
+            </w:r>
+          </w:p>
+        </w:tc>
+        <w:tc>
+          <w:tcPr>
+            <w:tcW w:w="1843" w:type="dxa"/>
+          </w:tcPr>
+          <w:p>
+            <w:pPr>
+              <w:jc w:val="center"/>
+              <w:rPr>
+                <w:rtl/>
+              </w:rPr>
+            </w:pPr>
+            <w:r>
+              <w:rPr>
+                <w:rtl/>
+              </w:rPr>
+              <w:t>32181</w:t>
+            </w:r>
+          </w:p>
+        </w:tc>
+        <w:tc>
+          <w:tcPr>
+            <w:tcW w:w="2409" w:type="dxa"/>
+          </w:tcPr>
+          <w:p>
+            <w:pPr>
+              <w:jc w:val="center"/>
+              <w:rPr>
+                <w:rtl/>
+              </w:rPr>
+            </w:pPr>
+            <w:r>
+              <w:rPr>
+                <w:rtl/>
+              </w:rPr>
+              <w:t>28420.45</w:t>
+            </w:r>
+          </w:p>
+        </w:tc>
+        <w:tc>
+          <w:tcPr>
+            <w:tcW w:w="2076" w:type="dxa"/>
+          </w:tcPr>
+          <w:p>
+            <w:pPr>
+              <w:jc w:val="center"/>
+            </w:pPr>
+            <w:r>
+              <w:t>2330.3</w:t>
+            </w:r>
+          </w:p>
           <w:p>
             <w:pPr>
               <w:jc w:val="center"/>
               <w:rPr>
                 <w:rFonts w:hint="cs"/>
-              </w:rPr>
-            </w:pPr>
-            <w:r>
-              <w:rPr>
-                <w:rtl/>
-              </w:rPr>
-              <w:t>1776</w:t>
-            </w:r>
-          </w:p>
-        </w:tc>
-        <w:tc>
-          <w:tcPr>
-            <w:tcW w:w="1750" w:type="dxa"/>
-          </w:tcPr>
-          <w:p>
-            <w:pPr>
-              <w:jc w:val="center"/>
-              <w:rPr>
-                <w:rtl/>
-              </w:rPr>
-            </w:pPr>
-            <w:r>
-              <w:rPr>
-                <w:rtl/>
-              </w:rPr>
-              <w:t>32181</w:t>
-            </w:r>
-          </w:p>
-        </w:tc>
-        <w:tc>
-          <w:tcPr>
-            <w:tcW w:w="2409" w:type="dxa"/>
-          </w:tcPr>
-          <w:p>
-            <w:pPr>
-              <w:jc w:val="center"/>
-              <w:rPr>
-                <w:rtl/>
-              </w:rPr>
-            </w:pPr>
-            <w:r>
-              <w:rPr>
-                <w:rtl/>
-              </w:rPr>
-              <w:t>28420.45</w:t>
-            </w:r>
-          </w:p>
-        </w:tc>
-        <w:tc>
-          <w:tcPr>
-            <w:tcW w:w="2076" w:type="dxa"/>
-          </w:tcPr>
-          <w:p>
-            <w:pPr>
-              <w:jc w:val="center"/>
-              <w:rPr>
-                <w:rtl/>
-              </w:rPr>
-            </w:pPr>
-            <w:r>
-              <w:rPr>
-                <w:rtl/>
-              </w:rPr>
-              <w:t>2330.3</w:t>
-            </w:r>
+                <w:rtl/>
+              </w:rPr>
+            </w:pPr>
           </w:p>
         </w:tc>
       </w:tr>
@@ -5236,7 +6915,7 @@
         </w:tc>
         <w:tc>
           <w:tcPr>
-            <w:tcW w:w="1289" w:type="dxa"/>
+            <w:tcW w:w="1196" w:type="dxa"/>
           </w:tcPr>
           <w:p>
             <w:pPr>
@@ -5255,7 +6934,7 @@
         </w:tc>
         <w:tc>
           <w:tcPr>
-            <w:tcW w:w="1750" w:type="dxa"/>
+            <w:tcW w:w="1843" w:type="dxa"/>
           </w:tcPr>
           <w:p>
             <w:pPr>
@@ -5299,15 +6978,25 @@
             <w:pPr>
               <w:jc w:val="center"/>
               <w:rPr>
-                <w:rtl/>
-              </w:rPr>
-            </w:pPr>
-            <w:r>
-              <w:rPr>
+                <w:rFonts w:hint="cs"/>
+                <w:rtl/>
+              </w:rPr>
+            </w:pPr>
+            <w:r>
+              <w:rPr>
+                <w:rFonts w:hint="cs"/>
                 <w:rtl/>
               </w:rPr>
               <w:t>4657.6</w:t>
             </w:r>
+          </w:p>
+          <w:p>
+            <w:pPr>
+              <w:jc w:val="center"/>
+              <w:rPr>
+                <w:rtl/>
+              </w:rPr>
+            </w:pPr>
           </w:p>
         </w:tc>
       </w:tr>
@@ -5337,7 +7026,7 @@
         </w:tc>
         <w:tc>
           <w:tcPr>
-            <w:tcW w:w="1289" w:type="dxa"/>
+            <w:tcW w:w="1196" w:type="dxa"/>
           </w:tcPr>
           <w:p>
             <w:pPr>
@@ -5356,7 +7045,7 @@
         </w:tc>
         <w:tc>
           <w:tcPr>
-            <w:tcW w:w="1750" w:type="dxa"/>
+            <w:tcW w:w="1843" w:type="dxa"/>
           </w:tcPr>
           <w:p>
             <w:pPr>
@@ -5399,16 +7088,22 @@
           <w:p>
             <w:pPr>
               <w:jc w:val="center"/>
-              <w:rPr>
-                <w:rtl/>
-              </w:rPr>
-            </w:pPr>
-            <w:r>
-              <w:rPr>
+            </w:pPr>
+            <w:r>
+              <w:rPr>
+                <w:rFonts w:hint="cs"/>
                 <w:rtl/>
               </w:rPr>
               <w:t>9313.95</w:t>
             </w:r>
+          </w:p>
+          <w:p>
+            <w:pPr>
+              <w:jc w:val="center"/>
+              <w:rPr>
+                <w:rtl/>
+              </w:rPr>
+            </w:pPr>
           </w:p>
         </w:tc>
       </w:tr>
@@ -5438,7 +7133,7 @@
         </w:tc>
         <w:tc>
           <w:tcPr>
-            <w:tcW w:w="1289" w:type="dxa"/>
+            <w:tcW w:w="1196" w:type="dxa"/>
           </w:tcPr>
           <w:p>
             <w:pPr>
@@ -5457,7 +7152,7 @@
         </w:tc>
         <w:tc>
           <w:tcPr>
-            <w:tcW w:w="1750" w:type="dxa"/>
+            <w:tcW w:w="1843" w:type="dxa"/>
           </w:tcPr>
           <w:p>
             <w:pPr>
@@ -5500,16 +7195,22 @@
           <w:p>
             <w:pPr>
               <w:jc w:val="center"/>
-              <w:rPr>
-                <w:rtl/>
-              </w:rPr>
-            </w:pPr>
-            <w:r>
-              <w:rPr>
+            </w:pPr>
+            <w:r>
+              <w:rPr>
+                <w:rFonts w:hint="cs"/>
                 <w:rtl/>
               </w:rPr>
               <w:t>18640.2</w:t>
             </w:r>
+          </w:p>
+          <w:p>
+            <w:pPr>
+              <w:jc w:val="center"/>
+              <w:rPr>
+                <w:rtl/>
+              </w:rPr>
+            </w:pPr>
           </w:p>
         </w:tc>
       </w:tr>
@@ -5539,7 +7240,7 @@
         </w:tc>
         <w:tc>
           <w:tcPr>
-            <w:tcW w:w="1289" w:type="dxa"/>
+            <w:tcW w:w="1196" w:type="dxa"/>
           </w:tcPr>
           <w:p>
             <w:pPr>
@@ -5558,7 +7259,7 @@
         </w:tc>
         <w:tc>
           <w:tcPr>
-            <w:tcW w:w="1750" w:type="dxa"/>
+            <w:tcW w:w="1843" w:type="dxa"/>
           </w:tcPr>
           <w:p>
             <w:pPr>
@@ -5601,16 +7302,22 @@
           <w:p>
             <w:pPr>
               <w:jc w:val="center"/>
-              <w:rPr>
-                <w:rtl/>
-              </w:rPr>
-            </w:pPr>
-            <w:r>
-              <w:rPr>
+            </w:pPr>
+            <w:r>
+              <w:rPr>
+                <w:rFonts w:hint="cs"/>
                 <w:rtl/>
               </w:rPr>
               <w:t>37316.45</w:t>
             </w:r>
+          </w:p>
+          <w:p>
+            <w:pPr>
+              <w:jc w:val="center"/>
+              <w:rPr>
+                <w:rtl/>
+              </w:rPr>
+            </w:pPr>
           </w:p>
         </w:tc>
       </w:tr>
@@ -5640,7 +7347,7 @@
         </w:tc>
         <w:tc>
           <w:tcPr>
-            <w:tcW w:w="1289" w:type="dxa"/>
+            <w:tcW w:w="1196" w:type="dxa"/>
           </w:tcPr>
           <w:p>
             <w:pPr>
@@ -5659,7 +7366,7 @@
         </w:tc>
         <w:tc>
           <w:tcPr>
-            <w:tcW w:w="1750" w:type="dxa"/>
+            <w:tcW w:w="1843" w:type="dxa"/>
           </w:tcPr>
           <w:p>
             <w:pPr>
@@ -5702,16 +7409,22 @@
           <w:p>
             <w:pPr>
               <w:jc w:val="center"/>
-              <w:rPr>
-                <w:rtl/>
-              </w:rPr>
-            </w:pPr>
-            <w:r>
-              <w:rPr>
+            </w:pPr>
+            <w:r>
+              <w:rPr>
+                <w:rFonts w:hint="cs"/>
                 <w:rtl/>
               </w:rPr>
               <w:t>74597.15</w:t>
             </w:r>
+          </w:p>
+          <w:p>
+            <w:pPr>
+              <w:jc w:val="center"/>
+              <w:rPr>
+                <w:rtl/>
+              </w:rPr>
+            </w:pPr>
           </w:p>
         </w:tc>
       </w:tr>
@@ -5741,7 +7454,7 @@
         </w:tc>
         <w:tc>
           <w:tcPr>
-            <w:tcW w:w="1289" w:type="dxa"/>
+            <w:tcW w:w="1196" w:type="dxa"/>
           </w:tcPr>
           <w:p>
             <w:pPr>
@@ -5760,7 +7473,7 @@
         </w:tc>
         <w:tc>
           <w:tcPr>
-            <w:tcW w:w="1750" w:type="dxa"/>
+            <w:tcW w:w="1843" w:type="dxa"/>
           </w:tcPr>
           <w:p>
             <w:pPr>
@@ -5802,20 +7515,23 @@
           </w:tcPr>
           <w:p>
             <w:pPr>
-              <w:tabs>
-                <w:tab w:val="left" w:pos="330"/>
-              </w:tabs>
-              <w:jc w:val="center"/>
-              <w:rPr>
-                <w:rtl/>
-              </w:rPr>
-            </w:pPr>
-            <w:r>
-              <w:rPr>
+              <w:jc w:val="center"/>
+            </w:pPr>
+            <w:r>
+              <w:rPr>
+                <w:rFonts w:hint="cs"/>
                 <w:rtl/>
               </w:rPr>
               <w:t>149222.45</w:t>
             </w:r>
+          </w:p>
+          <w:p>
+            <w:pPr>
+              <w:jc w:val="center"/>
+              <w:rPr>
+                <w:rtl/>
+              </w:rPr>
+            </w:pPr>
           </w:p>
         </w:tc>
       </w:tr>
@@ -5843,7 +7559,6 @@
     <w:p>
       <w:pPr>
         <w:rPr>
-          <w:rFonts w:hint="cs"/>
           <w:rtl/>
         </w:rPr>
       </w:pPr>
@@ -6019,7 +7734,6 @@
         </w:rPr>
       </w:pPr>
       <w:r>
-        <w:lastRenderedPageBreak/>
         <w:t>II</w:t>
       </w:r>
       <w:r>
@@ -6366,7 +8080,6 @@
     <w:p>
       <w:pPr>
         <w:rPr>
-          <w:rFonts w:hint="cs"/>
           <w:i/>
           <w:rtl/>
         </w:rPr>
@@ -6470,13 +8183,7 @@
                 <w:rPr>
                   <w:rFonts w:ascii="Cambria Math" w:hAnsi="Cambria Math"/>
                 </w:rPr>
-                <m:t>)</m:t>
-              </m:r>
-              <m:r>
-                <w:rPr>
-                  <w:rFonts w:ascii="Cambria Math" w:hAnsi="Cambria Math"/>
-                </w:rPr>
-                <m:t>)</m:t>
+                <m:t>))</m:t>
               </m:r>
             </m:e>
           </m:nary>
@@ -6518,13 +8225,7 @@
                 <w:rPr>
                   <w:rFonts w:ascii="Cambria Math" w:hAnsi="Cambria Math"/>
                 </w:rPr>
-                <m:t>O</m:t>
-              </m:r>
-              <m:r>
-                <w:rPr>
-                  <w:rFonts w:ascii="Cambria Math" w:hAnsi="Cambria Math"/>
-                </w:rPr>
-                <m:t>(</m:t>
+                <m:t>O(</m:t>
               </m:r>
               <m:func>
                 <m:funcPr>
@@ -6747,7 +8448,6 @@
     <w:p>
       <w:pPr>
         <w:rPr>
-          <w:rFonts w:hint="cs"/>
           <w:i/>
           <w:rtl/>
         </w:rPr>
@@ -7512,7 +9212,6 @@
     <w:p>
       <w:pPr>
         <w:rPr>
-          <w:rFonts w:hint="cs"/>
           <w:i/>
           <w:rtl/>
         </w:rPr>
@@ -7713,7 +9412,7 @@
           <w:i/>
           <w:rtl/>
         </w:rPr>
-        <w:t xml:space="preserve"> </w:t>
+        <w:t xml:space="preserve"> , ולאחר מכן מחפשים </w:t>
       </w:r>
       <w:r>
         <w:rPr>
@@ -7721,7 +9420,7 @@
           <w:i/>
           <w:rtl/>
         </w:rPr>
-        <w:t xml:space="preserve">, ולאחר מכן מחפשים </w:t>
+        <w:t xml:space="preserve">בתת-העץ </w:t>
       </w:r>
       <w:r>
         <w:rPr>
@@ -7729,7 +9428,8 @@
           <w:i/>
           <w:rtl/>
         </w:rPr>
-        <w:t>בתת-העץ הזה</w:t>
+        <w:lastRenderedPageBreak/>
+        <w:t>הזה</w:t>
       </w:r>
       <w:r>
         <w:rPr>
@@ -8034,7 +9734,6 @@
     <w:p>
       <w:pPr>
         <w:rPr>
-          <w:rFonts w:hint="cs"/>
           <w:i/>
           <w:rtl/>
         </w:rPr>
@@ -8199,19 +9898,7 @@
           <w:rPr>
             <w:rFonts w:ascii="Cambria Math" w:hAnsi="Cambria Math"/>
           </w:rPr>
-          <m:t>+1</m:t>
-        </m:r>
-        <m:r>
-          <w:rPr>
-            <w:rFonts w:ascii="Cambria Math" w:hAnsi="Cambria Math"/>
-          </w:rPr>
-          <m:t>.5</m:t>
-        </m:r>
-        <m:r>
-          <w:rPr>
-            <w:rFonts w:ascii="Cambria Math" w:hAnsi="Cambria Math"/>
-          </w:rPr>
-          <m:t>)</m:t>
+          <m:t>+1.5)</m:t>
         </m:r>
       </m:oMath>
       <w:r>
@@ -8325,56 +10012,7 @@
           <w:rFonts w:hint="cs"/>
           <w:rtl/>
         </w:rPr>
-        <w:t xml:space="preserve">במערך </w:t>
-      </w:r>
-      <w:r>
-        <w:rPr>
-          <w:rFonts w:hint="cs"/>
-          <w:rtl/>
-        </w:rPr>
-        <w:t xml:space="preserve">בו יש חילופים </w:t>
-      </w:r>
-      <w:r>
-        <w:rPr>
-          <w:rFonts w:hint="cs"/>
-          <w:rtl/>
-        </w:rPr>
-        <w:t>אקראי</w:t>
-      </w:r>
-      <w:r>
-        <w:rPr>
-          <w:rFonts w:hint="cs"/>
-          <w:rtl/>
-        </w:rPr>
-        <w:t>ים</w:t>
-      </w:r>
-      <w:r>
-        <w:rPr>
-          <w:rFonts w:hint="cs"/>
-          <w:rtl/>
-        </w:rPr>
-        <w:t xml:space="preserve">, מספר ההחלפות </w:t>
-      </w:r>
-      <w:r>
-        <w:rPr>
-          <w:rFonts w:hint="cs"/>
-          <w:rtl/>
-        </w:rPr>
-        <w:t>דומה למספר האיברים</w:t>
-      </w:r>
-      <w:r>
-        <w:rPr>
-          <w:rFonts w:hint="cs"/>
-          <w:rtl/>
-        </w:rPr>
-        <w:t xml:space="preserve">, ולכן תוצאות הניסוי דומות </w:t>
-      </w:r>
-      <w:r>
-        <w:rPr>
-          <w:rFonts w:hint="cs"/>
-          <w:rtl/>
-        </w:rPr>
-        <w:t>לשל מערך ממוין</w:t>
+        <w:t>במערך בו יש חילופים אקראיים, מספר ההחלפות דומה למספר האיברים, ולכן תוצאות הניסוי דומות לשל מערך ממוין</w:t>
       </w:r>
       <w:r>
         <w:rPr>
@@ -8387,7 +10025,6 @@
     <w:p>
       <w:pPr>
         <w:rPr>
-          <w:rFonts w:hint="cs"/>
           <w:rtl/>
         </w:rPr>
       </w:pPr>
@@ -8407,6 +10044,155 @@
 <file path=word/numbering.xml><?xml version="1.0" encoding="utf-8"?>
 <w:numbering xmlns:wpc="http://schemas.microsoft.com/office/word/2010/wordprocessingCanvas" xmlns:cx="http://schemas.microsoft.com/office/drawing/2014/chartex" xmlns:cx1="http://schemas.microsoft.com/office/drawing/2015/9/8/chartex" xmlns:cx2="http://schemas.microsoft.com/office/drawing/2015/10/21/chartex" xmlns:cx3="http://schemas.microsoft.com/office/drawing/2016/5/9/chartex" xmlns:cx4="http://schemas.microsoft.com/office/drawing/2016/5/10/chartex" xmlns:cx5="http://schemas.microsoft.com/office/drawing/2016/5/11/chartex" xmlns:cx6="http://schemas.microsoft.com/office/drawing/2016/5/12/chartex" xmlns:cx7="http://schemas.microsoft.com/office/drawing/2016/5/13/chartex" xmlns:cx8="http://schemas.microsoft.com/office/drawing/2016/5/14/chartex" xmlns:mc="http://schemas.openxmlformats.org/markup-compatibility/2006" xmlns:aink="http://schemas.microsoft.com/office/drawing/2016/ink" xmlns:am3d="http://schemas.microsoft.com/office/drawing/2017/model3d" xmlns:o="urn:schemas-microsoft-com:office:office" xmlns:oel="http://schemas.microsoft.com/office/2019/extlst" xmlns:r="http://schemas.openxmlformats.org/officeDocument/2006/relationships" xmlns:m="http://schemas.openxmlformats.org/officeDocument/2006/math" xmlns:v="urn:schemas-microsoft-com:vml" xmlns:wp14="http://schemas.microsoft.com/office/word/2010/wordprocessingDrawing" xmlns:wp="http://schemas.openxmlformats.org/drawingml/2006/wordprocessingDrawing" xmlns:w10="urn:schemas-microsoft-com:office:word" xmlns:w="http://schemas.openxmlformats.org/wordprocessingml/2006/main" xmlns:w14="http://schemas.microsoft.com/office/word/2010/wordml" xmlns:w15="http://schemas.microsoft.com/office/word/2012/wordml" xmlns:w16cex="http://schemas.microsoft.com/office/word/2018/wordml/cex" xmlns:w16cid="http://schemas.microsoft.com/office/word/2016/wordml/cid" xmlns:w16="http://schemas.microsoft.com/office/word/2018/wordml" xmlns:w16du="http://schemas.microsoft.com/office/word/2023/wordml/word16du" xmlns:w16sdtdh="http://schemas.microsoft.com/office/word/2020/wordml/sdtdatahash" xmlns:w16sdtfl="http://schemas.microsoft.com/office/word/2024/wordml/sdtformatlock" xmlns:w16se="http://schemas.microsoft.com/office/word/2015/wordml/symex" xmlns:wpg="http://schemas.microsoft.com/office/word/2010/wordprocessingGroup" xmlns:wpi="http://schemas.microsoft.com/office/word/2010/wordprocessingInk" xmlns:wne="http://schemas.microsoft.com/office/word/2006/wordml" xmlns:wps="http://schemas.microsoft.com/office/word/2010/wordprocessingShape" mc:Ignorable="w14 w15 w16se w16cid w16 w16cex w16sdtdh w16sdtfl w16du wp14">
   <w:abstractNum w:abstractNumId="0" w15:restartNumberingAfterBreak="0">
+    <w:nsid w:val="27B86EC4"/>
+    <w:multiLevelType w:val="multilevel"/>
+    <w:tmpl w:val="460A48A4"/>
+    <w:lvl w:ilvl="0">
+      <w:start w:val="1"/>
+      <w:numFmt w:val="bullet"/>
+      <w:lvlText w:val=""/>
+      <w:lvlJc w:val="left"/>
+      <w:pPr>
+        <w:tabs>
+          <w:tab w:val="num" w:pos="720"/>
+        </w:tabs>
+        <w:ind w:left="720" w:hanging="360"/>
+      </w:pPr>
+      <w:rPr>
+        <w:rFonts w:ascii="Symbol" w:hAnsi="Symbol" w:hint="default"/>
+        <w:sz w:val="20"/>
+      </w:rPr>
+    </w:lvl>
+    <w:lvl w:ilvl="1" w:tentative="1">
+      <w:start w:val="1"/>
+      <w:numFmt w:val="bullet"/>
+      <w:lvlText w:val="o"/>
+      <w:lvlJc w:val="left"/>
+      <w:pPr>
+        <w:tabs>
+          <w:tab w:val="num" w:pos="1440"/>
+        </w:tabs>
+        <w:ind w:left="1440" w:hanging="360"/>
+      </w:pPr>
+      <w:rPr>
+        <w:rFonts w:ascii="Courier New" w:hAnsi="Courier New" w:hint="default"/>
+        <w:sz w:val="20"/>
+      </w:rPr>
+    </w:lvl>
+    <w:lvl w:ilvl="2" w:tentative="1">
+      <w:start w:val="1"/>
+      <w:numFmt w:val="bullet"/>
+      <w:lvlText w:val=""/>
+      <w:lvlJc w:val="left"/>
+      <w:pPr>
+        <w:tabs>
+          <w:tab w:val="num" w:pos="2160"/>
+        </w:tabs>
+        <w:ind w:left="2160" w:hanging="360"/>
+      </w:pPr>
+      <w:rPr>
+        <w:rFonts w:ascii="Wingdings" w:hAnsi="Wingdings" w:hint="default"/>
+        <w:sz w:val="20"/>
+      </w:rPr>
+    </w:lvl>
+    <w:lvl w:ilvl="3" w:tentative="1">
+      <w:start w:val="1"/>
+      <w:numFmt w:val="bullet"/>
+      <w:lvlText w:val=""/>
+      <w:lvlJc w:val="left"/>
+      <w:pPr>
+        <w:tabs>
+          <w:tab w:val="num" w:pos="2880"/>
+        </w:tabs>
+        <w:ind w:left="2880" w:hanging="360"/>
+      </w:pPr>
+      <w:rPr>
+        <w:rFonts w:ascii="Wingdings" w:hAnsi="Wingdings" w:hint="default"/>
+        <w:sz w:val="20"/>
+      </w:rPr>
+    </w:lvl>
+    <w:lvl w:ilvl="4" w:tentative="1">
+      <w:start w:val="1"/>
+      <w:numFmt w:val="bullet"/>
+      <w:lvlText w:val=""/>
+      <w:lvlJc w:val="left"/>
+      <w:pPr>
+        <w:tabs>
+          <w:tab w:val="num" w:pos="3600"/>
+        </w:tabs>
+        <w:ind w:left="3600" w:hanging="360"/>
+      </w:pPr>
+      <w:rPr>
+        <w:rFonts w:ascii="Wingdings" w:hAnsi="Wingdings" w:hint="default"/>
+        <w:sz w:val="20"/>
+      </w:rPr>
+    </w:lvl>
+    <w:lvl w:ilvl="5" w:tentative="1">
+      <w:start w:val="1"/>
+      <w:numFmt w:val="bullet"/>
+      <w:lvlText w:val=""/>
+      <w:lvlJc w:val="left"/>
+      <w:pPr>
+        <w:tabs>
+          <w:tab w:val="num" w:pos="4320"/>
+        </w:tabs>
+        <w:ind w:left="4320" w:hanging="360"/>
+      </w:pPr>
+      <w:rPr>
+        <w:rFonts w:ascii="Wingdings" w:hAnsi="Wingdings" w:hint="default"/>
+        <w:sz w:val="20"/>
+      </w:rPr>
+    </w:lvl>
+    <w:lvl w:ilvl="6" w:tentative="1">
+      <w:start w:val="1"/>
+      <w:numFmt w:val="bullet"/>
+      <w:lvlText w:val=""/>
+      <w:lvlJc w:val="left"/>
+      <w:pPr>
+        <w:tabs>
+          <w:tab w:val="num" w:pos="5040"/>
+        </w:tabs>
+        <w:ind w:left="5040" w:hanging="360"/>
+      </w:pPr>
+      <w:rPr>
+        <w:rFonts w:ascii="Wingdings" w:hAnsi="Wingdings" w:hint="default"/>
+        <w:sz w:val="20"/>
+      </w:rPr>
+    </w:lvl>
+    <w:lvl w:ilvl="7" w:tentative="1">
+      <w:start w:val="1"/>
+      <w:numFmt w:val="bullet"/>
+      <w:lvlText w:val=""/>
+      <w:lvlJc w:val="left"/>
+      <w:pPr>
+        <w:tabs>
+          <w:tab w:val="num" w:pos="5760"/>
+        </w:tabs>
+        <w:ind w:left="5760" w:hanging="360"/>
+      </w:pPr>
+      <w:rPr>
+        <w:rFonts w:ascii="Wingdings" w:hAnsi="Wingdings" w:hint="default"/>
+        <w:sz w:val="20"/>
+      </w:rPr>
+    </w:lvl>
+    <w:lvl w:ilvl="8" w:tentative="1">
+      <w:start w:val="1"/>
+      <w:numFmt w:val="bullet"/>
+      <w:lvlText w:val=""/>
+      <w:lvlJc w:val="left"/>
+      <w:pPr>
+        <w:tabs>
+          <w:tab w:val="num" w:pos="6480"/>
+        </w:tabs>
+        <w:ind w:left="6480" w:hanging="360"/>
+      </w:pPr>
+      <w:rPr>
+        <w:rFonts w:ascii="Wingdings" w:hAnsi="Wingdings" w:hint="default"/>
+        <w:sz w:val="20"/>
+      </w:rPr>
+    </w:lvl>
+  </w:abstractNum>
+  <w:abstractNum w:abstractNumId="1" w15:restartNumberingAfterBreak="0">
     <w:nsid w:val="3C5E1835"/>
     <w:multiLevelType w:val="hybridMultilevel"/>
     <w:tmpl w:val="60923890"/>
@@ -8495,8 +10281,163 @@
       </w:pPr>
     </w:lvl>
   </w:abstractNum>
+  <w:abstractNum w:abstractNumId="2" w15:restartNumberingAfterBreak="0">
+    <w:nsid w:val="79726A63"/>
+    <w:multiLevelType w:val="multilevel"/>
+    <w:tmpl w:val="54CEFB86"/>
+    <w:lvl w:ilvl="0">
+      <w:start w:val="1"/>
+      <w:numFmt w:val="bullet"/>
+      <w:lvlText w:val=""/>
+      <w:lvlJc w:val="left"/>
+      <w:pPr>
+        <w:tabs>
+          <w:tab w:val="num" w:pos="720"/>
+        </w:tabs>
+        <w:ind w:left="720" w:hanging="360"/>
+      </w:pPr>
+      <w:rPr>
+        <w:rFonts w:ascii="Symbol" w:hAnsi="Symbol" w:hint="default"/>
+        <w:sz w:val="20"/>
+      </w:rPr>
+    </w:lvl>
+    <w:lvl w:ilvl="1" w:tentative="1">
+      <w:start w:val="1"/>
+      <w:numFmt w:val="bullet"/>
+      <w:lvlText w:val="o"/>
+      <w:lvlJc w:val="left"/>
+      <w:pPr>
+        <w:tabs>
+          <w:tab w:val="num" w:pos="1440"/>
+        </w:tabs>
+        <w:ind w:left="1440" w:hanging="360"/>
+      </w:pPr>
+      <w:rPr>
+        <w:rFonts w:ascii="Courier New" w:hAnsi="Courier New" w:hint="default"/>
+        <w:sz w:val="20"/>
+      </w:rPr>
+    </w:lvl>
+    <w:lvl w:ilvl="2" w:tentative="1">
+      <w:start w:val="1"/>
+      <w:numFmt w:val="bullet"/>
+      <w:lvlText w:val=""/>
+      <w:lvlJc w:val="left"/>
+      <w:pPr>
+        <w:tabs>
+          <w:tab w:val="num" w:pos="2160"/>
+        </w:tabs>
+        <w:ind w:left="2160" w:hanging="360"/>
+      </w:pPr>
+      <w:rPr>
+        <w:rFonts w:ascii="Wingdings" w:hAnsi="Wingdings" w:hint="default"/>
+        <w:sz w:val="20"/>
+      </w:rPr>
+    </w:lvl>
+    <w:lvl w:ilvl="3" w:tentative="1">
+      <w:start w:val="1"/>
+      <w:numFmt w:val="bullet"/>
+      <w:lvlText w:val=""/>
+      <w:lvlJc w:val="left"/>
+      <w:pPr>
+        <w:tabs>
+          <w:tab w:val="num" w:pos="2880"/>
+        </w:tabs>
+        <w:ind w:left="2880" w:hanging="360"/>
+      </w:pPr>
+      <w:rPr>
+        <w:rFonts w:ascii="Wingdings" w:hAnsi="Wingdings" w:hint="default"/>
+        <w:sz w:val="20"/>
+      </w:rPr>
+    </w:lvl>
+    <w:lvl w:ilvl="4" w:tentative="1">
+      <w:start w:val="1"/>
+      <w:numFmt w:val="bullet"/>
+      <w:lvlText w:val=""/>
+      <w:lvlJc w:val="left"/>
+      <w:pPr>
+        <w:tabs>
+          <w:tab w:val="num" w:pos="3600"/>
+        </w:tabs>
+        <w:ind w:left="3600" w:hanging="360"/>
+      </w:pPr>
+      <w:rPr>
+        <w:rFonts w:ascii="Wingdings" w:hAnsi="Wingdings" w:hint="default"/>
+        <w:sz w:val="20"/>
+      </w:rPr>
+    </w:lvl>
+    <w:lvl w:ilvl="5" w:tentative="1">
+      <w:start w:val="1"/>
+      <w:numFmt w:val="bullet"/>
+      <w:lvlText w:val=""/>
+      <w:lvlJc w:val="left"/>
+      <w:pPr>
+        <w:tabs>
+          <w:tab w:val="num" w:pos="4320"/>
+        </w:tabs>
+        <w:ind w:left="4320" w:hanging="360"/>
+      </w:pPr>
+      <w:rPr>
+        <w:rFonts w:ascii="Wingdings" w:hAnsi="Wingdings" w:hint="default"/>
+        <w:sz w:val="20"/>
+      </w:rPr>
+    </w:lvl>
+    <w:lvl w:ilvl="6" w:tentative="1">
+      <w:start w:val="1"/>
+      <w:numFmt w:val="bullet"/>
+      <w:lvlText w:val=""/>
+      <w:lvlJc w:val="left"/>
+      <w:pPr>
+        <w:tabs>
+          <w:tab w:val="num" w:pos="5040"/>
+        </w:tabs>
+        <w:ind w:left="5040" w:hanging="360"/>
+      </w:pPr>
+      <w:rPr>
+        <w:rFonts w:ascii="Wingdings" w:hAnsi="Wingdings" w:hint="default"/>
+        <w:sz w:val="20"/>
+      </w:rPr>
+    </w:lvl>
+    <w:lvl w:ilvl="7" w:tentative="1">
+      <w:start w:val="1"/>
+      <w:numFmt w:val="bullet"/>
+      <w:lvlText w:val=""/>
+      <w:lvlJc w:val="left"/>
+      <w:pPr>
+        <w:tabs>
+          <w:tab w:val="num" w:pos="5760"/>
+        </w:tabs>
+        <w:ind w:left="5760" w:hanging="360"/>
+      </w:pPr>
+      <w:rPr>
+        <w:rFonts w:ascii="Wingdings" w:hAnsi="Wingdings" w:hint="default"/>
+        <w:sz w:val="20"/>
+      </w:rPr>
+    </w:lvl>
+    <w:lvl w:ilvl="8" w:tentative="1">
+      <w:start w:val="1"/>
+      <w:numFmt w:val="bullet"/>
+      <w:lvlText w:val=""/>
+      <w:lvlJc w:val="left"/>
+      <w:pPr>
+        <w:tabs>
+          <w:tab w:val="num" w:pos="6480"/>
+        </w:tabs>
+        <w:ind w:left="6480" w:hanging="360"/>
+      </w:pPr>
+      <w:rPr>
+        <w:rFonts w:ascii="Wingdings" w:hAnsi="Wingdings" w:hint="default"/>
+        <w:sz w:val="20"/>
+      </w:rPr>
+    </w:lvl>
+  </w:abstractNum>
   <w:num w:numId="1" w16cid:durableId="1148477020">
+    <w:abstractNumId w:val="1"/>
+  </w:num>
+  <w:num w:numId="2" w16cid:durableId="119961885">
     <w:abstractNumId w:val="0"/>
+  </w:num>
+  <w:num w:numId="3" w16cid:durableId="1669870413">
+    <w:abstractNumId w:val="2"/>
   </w:num>
 </w:numbering>
 </file>
@@ -8901,7 +10842,7 @@
   <w:style w:type="paragraph" w:default="1" w:styleId="a">
     <w:name w:val="Normal"/>
     <w:qFormat/>
-    <w:rsid w:val="006A3540"/>
+    <w:rsid w:val="0068637C"/>
     <w:pPr>
       <w:bidi/>
     </w:pPr>
@@ -9108,7 +11049,6 @@
   <w:style w:type="character" w:default="1" w:styleId="a0">
     <w:name w:val="Default Paragraph Font"/>
     <w:uiPriority w:val="1"/>
-    <w:semiHidden/>
     <w:unhideWhenUsed/>
   </w:style>
   <w:style w:type="table" w:default="1" w:styleId="a1">

--- a/AVLTree_itamarbennun_talmalka2.docx
+++ b/AVLTree_itamarbennun_talmalka2.docx
@@ -166,7 +166,6 @@
     <w:p>
       <w:pPr>
         <w:rPr>
-          <w:rFonts w:hint="cs"/>
           <w:rtl/>
         </w:rPr>
       </w:pPr>
@@ -507,7 +506,6 @@
     <w:p>
       <w:pPr>
         <w:rPr>
-          <w:rFonts w:hint="cs"/>
           <w:u w:val="single"/>
           <w:rtl/>
         </w:rPr>
@@ -522,7 +520,6 @@
     <w:p>
       <w:pPr>
         <w:rPr>
-          <w:rFonts w:hint="cs"/>
           <w:rtl/>
         </w:rPr>
       </w:pPr>
@@ -566,7 +563,6 @@
     <w:p>
       <w:pPr>
         <w:rPr>
-          <w:rFonts w:hint="cs"/>
           <w:rtl/>
         </w:rPr>
       </w:pPr>
@@ -611,7 +607,6 @@
     <w:p>
       <w:pPr>
         <w:rPr>
-          <w:rFonts w:hint="cs"/>
           <w:u w:val="single"/>
           <w:rtl/>
         </w:rPr>
@@ -983,21 +978,7 @@
           <w:rFonts w:hint="cs"/>
           <w:rtl/>
         </w:rPr>
-        <w:t xml:space="preserve"> מצביע לצומת עם המפתח </w:t>
-      </w:r>
-      <w:r>
-        <w:rPr>
-          <w:rFonts w:hint="cs"/>
-          <w:rtl/>
-        </w:rPr>
-        <w:t>המקסימלי</w:t>
-      </w:r>
-      <w:r>
-        <w:rPr>
-          <w:rFonts w:hint="cs"/>
-          <w:rtl/>
-        </w:rPr>
-        <w:t>.</w:t>
+        <w:t xml:space="preserve"> מצביע לצומת עם המפתח המקסימלי.</w:t>
       </w:r>
     </w:p>
     <w:p>
@@ -1041,7 +1022,6 @@
     <w:p>
       <w:pPr>
         <w:rPr>
-          <w:rFonts w:hint="cs"/>
           <w:u w:val="single"/>
           <w:rtl/>
         </w:rPr>
@@ -1144,7 +1124,6 @@
     <w:p>
       <w:pPr>
         <w:rPr>
-          <w:rFonts w:hint="cs"/>
           <w:rtl/>
         </w:rPr>
       </w:pPr>
@@ -1301,14 +1280,7 @@
           <w:rFonts w:hint="cs"/>
           <w:rtl/>
         </w:rPr>
-        <w:t>,</w:t>
-      </w:r>
-      <w:r>
-        <w:rPr>
-          <w:rFonts w:hint="cs"/>
-          <w:rtl/>
-        </w:rPr>
-        <w:t xml:space="preserve"> </w:t>
+        <w:t xml:space="preserve">, </w:t>
       </w:r>
       <w:r>
         <w:rPr>
@@ -1338,7 +1310,6 @@
     <w:p>
       <w:pPr>
         <w:rPr>
-          <w:rFonts w:hint="cs"/>
           <w:rtl/>
         </w:rPr>
       </w:pPr>
@@ -1440,20 +1411,12 @@
           <w:rFonts w:hint="cs"/>
           <w:rtl/>
         </w:rPr>
-        <w:t xml:space="preserve"> </w:t>
-      </w:r>
-      <w:r>
-        <w:rPr>
-          <w:rFonts w:hint="cs"/>
-          <w:rtl/>
-        </w:rPr>
-        <w:t>מחזירה את אורך החיפוש כמספר הקשתות של מסלול החיפוש +1.</w:t>
+        <w:t xml:space="preserve"> מחזירה את אורך החיפוש כמספר הקשתות של מסלול החיפוש +1.</w:t>
       </w:r>
     </w:p>
     <w:p>
       <w:pPr>
         <w:rPr>
-          <w:rFonts w:hint="cs"/>
           <w:rtl/>
         </w:rPr>
       </w:pPr>
@@ -1548,7 +1511,6 @@
     <w:p>
       <w:pPr>
         <w:rPr>
-          <w:rFonts w:hint="cs"/>
           <w:rtl/>
         </w:rPr>
       </w:pPr>
@@ -1578,28 +1540,14 @@
           <w:rFonts w:hint="cs"/>
           <w:rtl/>
         </w:rPr>
-        <w:t xml:space="preserve"> </w:t>
-      </w:r>
-      <w:r>
-        <w:rPr>
-          <w:rFonts w:hint="cs"/>
-          <w:rtl/>
-        </w:rPr>
-        <w:t>מחזירה את הצומת של הצומת עם המפתח, או בן וירטואלי בו היה אמור להיות המפתח.</w:t>
-      </w:r>
-      <w:r>
-        <w:rPr>
-          <w:rFonts w:hint="cs"/>
-          <w:rtl/>
-        </w:rPr>
-        <w:t xml:space="preserve"> </w:t>
-      </w:r>
-      <w:r>
-        <w:rPr>
-          <w:rFonts w:hint="cs"/>
-          <w:rtl/>
-        </w:rPr>
-        <w:t>סופרת את מסלול החיפוש ומחזירה אותו גם כן.</w:t>
+        <w:t xml:space="preserve"> מחזירה את הצומת של הצומת עם המפתח, או בן וירטואלי בו היה אמור להיות המפתח.</w:t>
+      </w:r>
+      <w:r>
+        <w:rPr>
+          <w:rFonts w:hint="cs"/>
+          <w:rtl/>
+        </w:rPr>
+        <w:t xml:space="preserve"> סופרת את מסלול החיפוש ומחזירה אותו גם כן.</w:t>
       </w:r>
     </w:p>
     <w:p>
@@ -1960,14 +1908,7 @@
           <w:rFonts w:hint="cs"/>
           <w:rtl/>
         </w:rPr>
-        <w:t xml:space="preserve"> </w:t>
-      </w:r>
-      <w:r>
-        <w:rPr>
-          <w:rFonts w:hint="cs"/>
-          <w:rtl/>
-        </w:rPr>
-        <w:t>מחזירה את אורך החיפוש כמספר הקשתות של מסלול החיפוש +1 ומספר פעולות ה-</w:t>
+        <w:t xml:space="preserve"> מחזירה את אורך החיפוש כמספר הקשתות של מסלול החיפוש +1 ומספר פעולות ה-</w:t>
       </w:r>
       <w:r>
         <w:t>promote</w:t>
@@ -2132,7 +2073,6 @@
     <w:p>
       <w:pPr>
         <w:rPr>
-          <w:rFonts w:hint="cs"/>
           <w:rtl/>
         </w:rPr>
       </w:pPr>
@@ -2164,21 +2104,7 @@
           <w:rFonts w:hint="cs"/>
           <w:rtl/>
         </w:rPr>
-        <w:t>מוסיפה מפתח לעץ ומאזנת אותו</w:t>
-      </w:r>
-      <w:r>
-        <w:rPr>
-          <w:rFonts w:hint="cs"/>
-          <w:rtl/>
-        </w:rPr>
-        <w:t xml:space="preserve"> תוך תחילת החיפוש להכנסה מהמקסימום</w:t>
-      </w:r>
-      <w:r>
-        <w:rPr>
-          <w:rFonts w:hint="cs"/>
-          <w:rtl/>
-        </w:rPr>
-        <w:t xml:space="preserve">, </w:t>
+        <w:t xml:space="preserve">מוסיפה מפתח לעץ ומאזנת אותו תוך תחילת החיפוש להכנסה מהמקסימום, </w:t>
       </w:r>
       <w:r>
         <w:rPr>
@@ -2198,14 +2124,7 @@
           <w:rFonts w:hint="cs"/>
           <w:rtl/>
         </w:rPr>
-        <w:t xml:space="preserve"> </w:t>
-      </w:r>
-      <w:r>
-        <w:rPr>
-          <w:rFonts w:hint="cs"/>
-          <w:rtl/>
-        </w:rPr>
-        <w:t>מחזירה את אורך החיפוש כמספר הקשתות של מסלול החיפוש +1 ומספר פעולות ה-</w:t>
+        <w:t xml:space="preserve"> מחזירה את אורך החיפוש כמספר הקשתות של מסלול החיפוש +1 ומספר פעולות ה-</w:t>
       </w:r>
       <w:r>
         <w:t>promote</w:t>
@@ -2221,7 +2140,6 @@
     <w:p>
       <w:pPr>
         <w:rPr>
-          <w:rFonts w:hint="cs"/>
           <w:rtl/>
         </w:rPr>
       </w:pPr>
@@ -2484,14 +2402,7 @@
           <w:rFonts w:hint="cs"/>
           <w:rtl/>
         </w:rPr>
-        <w:t>,</w:t>
-      </w:r>
-      <w:r>
-        <w:rPr>
-          <w:rFonts w:hint="cs"/>
-          <w:rtl/>
-        </w:rPr>
-        <w:t xml:space="preserve"> </w:t>
+        <w:t xml:space="preserve">, </w:t>
       </w:r>
       <w:r>
         <w:rPr>
@@ -2556,7 +2467,6 @@
     <w:p>
       <w:pPr>
         <w:rPr>
-          <w:rFonts w:hint="cs"/>
           <w:rtl/>
         </w:rPr>
       </w:pPr>
@@ -2673,14 +2583,7 @@
           <w:rFonts w:hint="cs"/>
           <w:rtl/>
         </w:rPr>
-        <w:t xml:space="preserve"> </w:t>
-      </w:r>
-      <w:r>
-        <w:rPr>
-          <w:rFonts w:hint="cs"/>
-          <w:rtl/>
-        </w:rPr>
-        <w:t>ע"י שינוי מצביעים ועדכון גבהים כפי שנלמד בהרצאה.</w:t>
+        <w:t xml:space="preserve"> ע"י שינוי מצביעים ועדכון גבהים כפי שנלמד בהרצאה.</w:t>
       </w:r>
     </w:p>
     <w:p>
@@ -2785,7 +2688,6 @@
     <w:p>
       <w:pPr>
         <w:rPr>
-          <w:rFonts w:hint="cs"/>
           <w:rtl/>
         </w:rPr>
       </w:pPr>
@@ -2938,7 +2840,6 @@
     <w:p>
       <w:pPr>
         <w:rPr>
-          <w:rFonts w:hint="cs"/>
           <w:rtl/>
         </w:rPr>
       </w:pPr>
@@ -3097,14 +2998,7 @@
           <w:rFonts w:hint="cs"/>
           <w:rtl/>
         </w:rPr>
-        <w:t xml:space="preserve"> </w:t>
-      </w:r>
-      <w:r>
-        <w:rPr>
-          <w:rFonts w:hint="cs"/>
-          <w:rtl/>
-        </w:rPr>
-        <w:t xml:space="preserve">כמו כן משתמשת בפונקציות </w:t>
+        <w:t xml:space="preserve"> כמו כן משתמשת בפונקציות </w:t>
       </w:r>
       <w:r>
         <w:t>rotate_left</w:t>
@@ -3224,14 +3118,7 @@
           <w:rFonts w:hint="cs"/>
           <w:rtl/>
         </w:rPr>
-        <w:t>,</w:t>
-      </w:r>
-      <w:r>
-        <w:rPr>
-          <w:rFonts w:hint="cs"/>
-          <w:rtl/>
-        </w:rPr>
-        <w:t xml:space="preserve"> אולם חסם יותר הדוק הוא הפרש הגבהים, האיזון מעלה </w:t>
+        <w:t xml:space="preserve">, אולם חסם יותר הדוק הוא הפרש הגבהים, האיזון מעלה </w:t>
       </w:r>
       <w:r>
         <w:rPr>
@@ -3343,14 +3230,7 @@
           <w:rFonts w:hint="cs"/>
           <w:rtl/>
         </w:rPr>
-        <w:t>,</w:t>
-      </w:r>
-      <w:r>
-        <w:rPr>
-          <w:rFonts w:hint="cs"/>
-          <w:rtl/>
-        </w:rPr>
-        <w:t xml:space="preserve"> כפי שהוכח בהרצאה.</w:t>
+        <w:t>, כפי שהוכח בהרצאה.</w:t>
       </w:r>
     </w:p>
     <w:p>
@@ -3477,14 +3357,7 @@
           <w:rFonts w:hint="cs"/>
           <w:rtl/>
         </w:rPr>
-        <w:t xml:space="preserve">, </w:t>
-      </w:r>
-      <w:r>
-        <w:rPr>
-          <w:rFonts w:hint="cs"/>
-          <w:rtl/>
-        </w:rPr>
-        <w:t>ההליכה מוגבלת בגובה העץ.</w:t>
+        <w:t>, ההליכה מוגבלת בגובה העץ.</w:t>
       </w:r>
     </w:p>
     <w:p>
@@ -3511,21 +3384,7 @@
           <w:rFonts w:hint="cs"/>
           <w:rtl/>
         </w:rPr>
-        <w:t xml:space="preserve">מעדכנת בעץ את המצביע לצומת עם המפתח </w:t>
-      </w:r>
-      <w:r>
-        <w:rPr>
-          <w:rFonts w:hint="cs"/>
-          <w:rtl/>
-        </w:rPr>
-        <w:t>המקסימלי</w:t>
-      </w:r>
-      <w:r>
-        <w:rPr>
-          <w:rFonts w:hint="cs"/>
-          <w:rtl/>
-        </w:rPr>
-        <w:t xml:space="preserve"> ע"י הליכה בבנים </w:t>
+        <w:t xml:space="preserve">מעדכנת בעץ את המצביע לצומת עם המפתח המקסימלי ע"י הליכה בבנים </w:t>
       </w:r>
       <w:r>
         <w:rPr>
@@ -3680,13 +3539,7 @@
           <w:rPr>
             <w:rFonts w:ascii="Cambria Math" w:hAnsi="Cambria Math"/>
           </w:rPr>
-          <m:t>O(</m:t>
-        </m:r>
-        <m:r>
-          <w:rPr>
-            <w:rFonts w:ascii="Cambria Math" w:hAnsi="Cambria Math"/>
-          </w:rPr>
-          <m:t>n)</m:t>
+          <m:t>O(n)</m:t>
         </m:r>
       </m:oMath>
       <w:r>
@@ -3694,14 +3547,7 @@
           <w:rFonts w:hint="cs"/>
           <w:rtl/>
         </w:rPr>
-        <w:t xml:space="preserve">, </w:t>
-      </w:r>
-      <w:r>
-        <w:rPr>
-          <w:rFonts w:hint="cs"/>
-          <w:rtl/>
-        </w:rPr>
-        <w:t>מעבר על כל צמתי העץ.</w:t>
+        <w:t>, מעבר על כל צמתי העץ.</w:t>
       </w:r>
     </w:p>
     <w:p>
@@ -3777,14 +3623,7 @@
           <w:rFonts w:hint="cs"/>
           <w:rtl/>
         </w:rPr>
-        <w:t xml:space="preserve">, </w:t>
-      </w:r>
-      <w:r>
-        <w:rPr>
-          <w:rFonts w:hint="cs"/>
-          <w:rtl/>
-        </w:rPr>
-        <w:t>המצביע שמור בעץ כשדה</w:t>
+        <w:t>, המצביע שמור בעץ כשדה</w:t>
       </w:r>
       <w:r>
         <w:t>.</w:t>
@@ -3862,21 +3701,7 @@
           <w:rFonts w:hint="cs"/>
           <w:rtl/>
         </w:rPr>
-        <w:t xml:space="preserve">, </w:t>
-      </w:r>
-      <w:r>
-        <w:rPr>
-          <w:rFonts w:hint="cs"/>
-          <w:rtl/>
-        </w:rPr>
-        <w:t>הגודל</w:t>
-      </w:r>
-      <w:r>
-        <w:rPr>
-          <w:rFonts w:hint="cs"/>
-          <w:rtl/>
-        </w:rPr>
-        <w:t xml:space="preserve"> שמור בעץ כשדה</w:t>
+        <w:t>, הגודל שמור בעץ כשדה</w:t>
       </w:r>
       <w:r>
         <w:t>.</w:t>
@@ -3920,14 +3745,7 @@
           <w:rFonts w:hint="cs"/>
           <w:rtl/>
         </w:rPr>
-        <w:t>שורש העץ</w:t>
-      </w:r>
-      <w:r>
-        <w:rPr>
-          <w:rFonts w:hint="cs"/>
-          <w:rtl/>
-        </w:rPr>
-        <w:t>.</w:t>
+        <w:t>שורש העץ.</w:t>
       </w:r>
     </w:p>
     <w:p>
@@ -6528,7 +6346,6 @@
             <w:pPr>
               <w:jc w:val="center"/>
               <w:rPr>
-                <w:rFonts w:hint="cs"/>
                 <w:rtl/>
               </w:rPr>
             </w:pPr>
@@ -6882,7 +6699,6 @@
             <w:pPr>
               <w:jc w:val="center"/>
               <w:rPr>
-                <w:rFonts w:hint="cs"/>
                 <w:rtl/>
               </w:rPr>
             </w:pPr>
@@ -6940,6 +6756,7 @@
             <w:pPr>
               <w:jc w:val="center"/>
               <w:rPr>
+                <w:rFonts w:hint="cs"/>
                 <w:rtl/>
               </w:rPr>
             </w:pPr>
@@ -6978,7 +6795,6 @@
             <w:pPr>
               <w:jc w:val="center"/>
               <w:rPr>
-                <w:rFonts w:hint="cs"/>
                 <w:rtl/>
               </w:rPr>
             </w:pPr>
@@ -10004,6 +9820,7 @@
     <w:p>
       <w:pPr>
         <w:rPr>
+          <w:rFonts w:hint="cs"/>
           <w:rtl/>
         </w:rPr>
       </w:pPr>
@@ -10028,6 +9845,109 @@
           <w:rtl/>
         </w:rPr>
       </w:pPr>
+      <w:r>
+        <w:rPr>
+          <w:noProof/>
+          <w:rtl/>
+          <w:lang w:val="he-IL"/>
+        </w:rPr>
+        <w:drawing>
+          <wp:inline distT="0" distB="0" distL="0" distR="0" wp14:anchorId="7060EBC1" wp14:editId="419E70AB">
+            <wp:extent cx="4186728" cy="2403763"/>
+            <wp:effectExtent l="0" t="0" r="4445" b="15875"/>
+            <wp:docPr id="459166887" name="תרשים 1"/>
+            <wp:cNvGraphicFramePr/>
+            <a:graphic xmlns:a="http://schemas.openxmlformats.org/drawingml/2006/main">
+              <a:graphicData uri="http://schemas.openxmlformats.org/drawingml/2006/chart">
+                <c:chart xmlns:c="http://schemas.openxmlformats.org/drawingml/2006/chart" xmlns:r="http://schemas.openxmlformats.org/officeDocument/2006/relationships" r:id="rId5"/>
+              </a:graphicData>
+            </a:graphic>
+          </wp:inline>
+        </w:drawing>
+      </w:r>
+    </w:p>
+    <w:p>
+      <w:pPr>
+        <w:rPr>
+          <w:rtl/>
+        </w:rPr>
+      </w:pPr>
+      <w:r>
+        <w:rPr>
+          <w:noProof/>
+          <w:rtl/>
+          <w:lang w:val="he-IL"/>
+        </w:rPr>
+        <w:drawing>
+          <wp:inline distT="0" distB="0" distL="0" distR="0" wp14:anchorId="63AE51B1" wp14:editId="6D269B47">
+            <wp:extent cx="4186728" cy="2403763"/>
+            <wp:effectExtent l="0" t="0" r="4445" b="15875"/>
+            <wp:docPr id="844559677" name="תרשים 1"/>
+            <wp:cNvGraphicFramePr/>
+            <a:graphic xmlns:a="http://schemas.openxmlformats.org/drawingml/2006/main">
+              <a:graphicData uri="http://schemas.openxmlformats.org/drawingml/2006/chart">
+                <c:chart xmlns:c="http://schemas.openxmlformats.org/drawingml/2006/chart" xmlns:r="http://schemas.openxmlformats.org/officeDocument/2006/relationships" r:id="rId6"/>
+              </a:graphicData>
+            </a:graphic>
+          </wp:inline>
+        </w:drawing>
+      </w:r>
+    </w:p>
+    <w:p>
+      <w:pPr>
+        <w:rPr>
+          <w:rFonts w:hint="cs"/>
+          <w:rtl/>
+        </w:rPr>
+      </w:pPr>
+      <w:r>
+        <w:rPr>
+          <w:noProof/>
+          <w:rtl/>
+          <w:lang w:val="he-IL"/>
+        </w:rPr>
+        <w:lastRenderedPageBreak/>
+        <w:drawing>
+          <wp:inline distT="0" distB="0" distL="0" distR="0" wp14:anchorId="3892D055" wp14:editId="3F464A18">
+            <wp:extent cx="4186728" cy="2403763"/>
+            <wp:effectExtent l="0" t="0" r="4445" b="15875"/>
+            <wp:docPr id="956321965" name="תרשים 1"/>
+            <wp:cNvGraphicFramePr/>
+            <a:graphic xmlns:a="http://schemas.openxmlformats.org/drawingml/2006/main">
+              <a:graphicData uri="http://schemas.openxmlformats.org/drawingml/2006/chart">
+                <c:chart xmlns:c="http://schemas.openxmlformats.org/drawingml/2006/chart" xmlns:r="http://schemas.openxmlformats.org/officeDocument/2006/relationships" r:id="rId7"/>
+              </a:graphicData>
+            </a:graphic>
+          </wp:inline>
+        </w:drawing>
+      </w:r>
+    </w:p>
+    <w:p>
+      <w:pPr>
+        <w:rPr>
+          <w:rtl/>
+        </w:rPr>
+      </w:pPr>
+      <w:r>
+        <w:rPr>
+          <w:noProof/>
+          <w:rtl/>
+          <w:lang w:val="he-IL"/>
+        </w:rPr>
+        <w:drawing>
+          <wp:inline distT="0" distB="0" distL="0" distR="0" wp14:anchorId="66C3BEB1" wp14:editId="53798E8C">
+            <wp:extent cx="4186728" cy="2403763"/>
+            <wp:effectExtent l="0" t="0" r="4445" b="15875"/>
+            <wp:docPr id="1259790182" name="תרשים 1"/>
+            <wp:cNvGraphicFramePr/>
+            <a:graphic xmlns:a="http://schemas.openxmlformats.org/drawingml/2006/main">
+              <a:graphicData uri="http://schemas.openxmlformats.org/drawingml/2006/chart">
+                <c:chart xmlns:c="http://schemas.openxmlformats.org/drawingml/2006/chart" xmlns:r="http://schemas.openxmlformats.org/officeDocument/2006/relationships" r:id="rId8"/>
+              </a:graphicData>
+            </a:graphic>
+          </wp:inline>
+        </w:drawing>
+      </w:r>
     </w:p>
     <w:sectPr>
       <w:pgSz w:w="11906" w:h="16838"/>
@@ -11049,6 +10969,7 @@
   <w:style w:type="character" w:default="1" w:styleId="a0">
     <w:name w:val="Default Paragraph Font"/>
     <w:uiPriority w:val="1"/>
+    <w:semiHidden/>
     <w:unhideWhenUsed/>
   </w:style>
   <w:style w:type="table" w:default="1" w:styleId="a1">
@@ -11449,6 +11370,3977 @@
 </w:styles>
 </file>
 
+<file path=word/charts/chart1.xml><?xml version="1.0" encoding="utf-8"?>
+<c:chartSpace xmlns:c="http://schemas.openxmlformats.org/drawingml/2006/chart" xmlns:a="http://schemas.openxmlformats.org/drawingml/2006/main" xmlns:r="http://schemas.openxmlformats.org/officeDocument/2006/relationships" xmlns:c16r2="http://schemas.microsoft.com/office/drawing/2015/06/chart">
+  <c:date1904 val="0"/>
+  <c:lang val="he-IL"/>
+  <c:roundedCorners val="0"/>
+  <mc:AlternateContent xmlns:mc="http://schemas.openxmlformats.org/markup-compatibility/2006">
+    <mc:Choice xmlns:c14="http://schemas.microsoft.com/office/drawing/2007/8/2/chart" Requires="c14">
+      <c14:style val="102"/>
+    </mc:Choice>
+    <mc:Fallback>
+      <c:style val="2"/>
+    </mc:Fallback>
+  </mc:AlternateContent>
+  <c:chart>
+    <c:title>
+      <c:tx>
+        <c:rich>
+          <a:bodyPr rot="0" spcFirstLastPara="1" vertOverflow="ellipsis" vert="horz" wrap="square" anchor="ctr" anchorCtr="1"/>
+          <a:lstStyle/>
+          <a:p>
+            <a:pPr>
+              <a:defRPr sz="1400" b="0" i="0" u="none" strike="noStrike" kern="1200" spc="0" baseline="0">
+                <a:solidFill>
+                  <a:schemeClr val="tx1">
+                    <a:lumMod val="65000"/>
+                    <a:lumOff val="35000"/>
+                  </a:schemeClr>
+                </a:solidFill>
+                <a:latin typeface="+mn-lt"/>
+                <a:ea typeface="+mn-ea"/>
+                <a:cs typeface="+mn-cs"/>
+              </a:defRPr>
+            </a:pPr>
+            <a:r>
+              <a:rPr lang="he-IL"/>
+              <a:t>מערך ממוין</a:t>
+            </a:r>
+          </a:p>
+        </c:rich>
+      </c:tx>
+      <c:overlay val="0"/>
+      <c:spPr>
+        <a:noFill/>
+        <a:ln>
+          <a:noFill/>
+        </a:ln>
+        <a:effectLst/>
+      </c:spPr>
+      <c:txPr>
+        <a:bodyPr rot="0" spcFirstLastPara="1" vertOverflow="ellipsis" vert="horz" wrap="square" anchor="ctr" anchorCtr="1"/>
+        <a:lstStyle/>
+        <a:p>
+          <a:pPr>
+            <a:defRPr sz="1400" b="0" i="0" u="none" strike="noStrike" kern="1200" spc="0" baseline="0">
+              <a:solidFill>
+                <a:schemeClr val="tx1">
+                  <a:lumMod val="65000"/>
+                  <a:lumOff val="35000"/>
+                </a:schemeClr>
+              </a:solidFill>
+              <a:latin typeface="+mn-lt"/>
+              <a:ea typeface="+mn-ea"/>
+              <a:cs typeface="+mn-cs"/>
+            </a:defRPr>
+          </a:pPr>
+          <a:endParaRPr lang="he-IL"/>
+        </a:p>
+      </c:txPr>
+    </c:title>
+    <c:autoTitleDeleted val="0"/>
+    <c:plotArea>
+      <c:layout/>
+      <c:lineChart>
+        <c:grouping val="standard"/>
+        <c:varyColors val="0"/>
+        <c:ser>
+          <c:idx val="0"/>
+          <c:order val="0"/>
+          <c:tx>
+            <c:strRef>
+              <c:f>גיליון1!$B$1</c:f>
+              <c:strCache>
+                <c:ptCount val="1"/>
+                <c:pt idx="0">
+                  <c:v>תוצאות הניסוי</c:v>
+                </c:pt>
+              </c:strCache>
+            </c:strRef>
+          </c:tx>
+          <c:spPr>
+            <a:ln w="28575" cap="rnd">
+              <a:solidFill>
+                <a:schemeClr val="accent1"/>
+              </a:solidFill>
+              <a:round/>
+            </a:ln>
+            <a:effectLst/>
+          </c:spPr>
+          <c:marker>
+            <c:symbol val="none"/>
+          </c:marker>
+          <c:cat>
+            <c:numRef>
+              <c:f>גיליון1!$A$2:$A$6</c:f>
+              <c:numCache>
+                <c:formatCode>General</c:formatCode>
+                <c:ptCount val="5"/>
+                <c:pt idx="0">
+                  <c:v>1</c:v>
+                </c:pt>
+                <c:pt idx="1">
+                  <c:v>2</c:v>
+                </c:pt>
+                <c:pt idx="2">
+                  <c:v>3</c:v>
+                </c:pt>
+                <c:pt idx="3">
+                  <c:v>4</c:v>
+                </c:pt>
+                <c:pt idx="4">
+                  <c:v>5</c:v>
+                </c:pt>
+              </c:numCache>
+            </c:numRef>
+          </c:cat>
+          <c:val>
+            <c:numRef>
+              <c:f>גיליון1!$B$2:$B$6</c:f>
+              <c:numCache>
+                <c:formatCode>General</c:formatCode>
+                <c:ptCount val="5"/>
+                <c:pt idx="0">
+                  <c:v>222</c:v>
+                </c:pt>
+                <c:pt idx="1">
+                  <c:v>444</c:v>
+                </c:pt>
+                <c:pt idx="2">
+                  <c:v>888</c:v>
+                </c:pt>
+                <c:pt idx="3">
+                  <c:v>1776</c:v>
+                </c:pt>
+                <c:pt idx="4">
+                  <c:v>3552</c:v>
+                </c:pt>
+              </c:numCache>
+            </c:numRef>
+          </c:val>
+          <c:smooth val="0"/>
+          <c:extLst>
+            <c:ext xmlns:c16="http://schemas.microsoft.com/office/drawing/2014/chart" uri="{C3380CC4-5D6E-409C-BE32-E72D297353CC}">
+              <c16:uniqueId val="{00000000-9CC3-4EBA-B3D2-08E60DF0AD65}"/>
+            </c:ext>
+          </c:extLst>
+        </c:ser>
+        <c:ser>
+          <c:idx val="1"/>
+          <c:order val="1"/>
+          <c:tx>
+            <c:strRef>
+              <c:f>גיליון1!$C$1</c:f>
+              <c:strCache>
+                <c:ptCount val="1"/>
+                <c:pt idx="0">
+                  <c:v>תוצאות החישוב</c:v>
+                </c:pt>
+              </c:strCache>
+            </c:strRef>
+          </c:tx>
+          <c:spPr>
+            <a:ln w="28575" cap="rnd">
+              <a:solidFill>
+                <a:schemeClr val="accent2"/>
+              </a:solidFill>
+              <a:round/>
+            </a:ln>
+            <a:effectLst/>
+          </c:spPr>
+          <c:marker>
+            <c:symbol val="none"/>
+          </c:marker>
+          <c:cat>
+            <c:numRef>
+              <c:f>גיליון1!$A$2:$A$6</c:f>
+              <c:numCache>
+                <c:formatCode>General</c:formatCode>
+                <c:ptCount val="5"/>
+                <c:pt idx="0">
+                  <c:v>1</c:v>
+                </c:pt>
+                <c:pt idx="1">
+                  <c:v>2</c:v>
+                </c:pt>
+                <c:pt idx="2">
+                  <c:v>3</c:v>
+                </c:pt>
+                <c:pt idx="3">
+                  <c:v>4</c:v>
+                </c:pt>
+                <c:pt idx="4">
+                  <c:v>5</c:v>
+                </c:pt>
+              </c:numCache>
+            </c:numRef>
+          </c:cat>
+          <c:val>
+            <c:numRef>
+              <c:f>גיליון1!$C$2:$C$6</c:f>
+              <c:numCache>
+                <c:formatCode>General</c:formatCode>
+                <c:ptCount val="5"/>
+                <c:pt idx="0">
+                  <c:v>222</c:v>
+                </c:pt>
+                <c:pt idx="1">
+                  <c:v>444</c:v>
+                </c:pt>
+                <c:pt idx="2">
+                  <c:v>888</c:v>
+                </c:pt>
+                <c:pt idx="3">
+                  <c:v>1776</c:v>
+                </c:pt>
+                <c:pt idx="4">
+                  <c:v>3552</c:v>
+                </c:pt>
+              </c:numCache>
+            </c:numRef>
+          </c:val>
+          <c:smooth val="0"/>
+          <c:extLst>
+            <c:ext xmlns:c16="http://schemas.microsoft.com/office/drawing/2014/chart" uri="{C3380CC4-5D6E-409C-BE32-E72D297353CC}">
+              <c16:uniqueId val="{00000001-9CC3-4EBA-B3D2-08E60DF0AD65}"/>
+            </c:ext>
+          </c:extLst>
+        </c:ser>
+        <c:dLbls>
+          <c:showLegendKey val="0"/>
+          <c:showVal val="0"/>
+          <c:showCatName val="0"/>
+          <c:showSerName val="0"/>
+          <c:showPercent val="0"/>
+          <c:showBubbleSize val="0"/>
+        </c:dLbls>
+        <c:smooth val="0"/>
+        <c:axId val="136998624"/>
+        <c:axId val="137000064"/>
+      </c:lineChart>
+      <c:catAx>
+        <c:axId val="136998624"/>
+        <c:scaling>
+          <c:orientation val="minMax"/>
+        </c:scaling>
+        <c:delete val="0"/>
+        <c:axPos val="b"/>
+        <c:numFmt formatCode="General" sourceLinked="1"/>
+        <c:majorTickMark val="none"/>
+        <c:minorTickMark val="none"/>
+        <c:tickLblPos val="nextTo"/>
+        <c:spPr>
+          <a:noFill/>
+          <a:ln w="9525" cap="flat" cmpd="sng" algn="ctr">
+            <a:solidFill>
+              <a:schemeClr val="tx1">
+                <a:lumMod val="15000"/>
+                <a:lumOff val="85000"/>
+              </a:schemeClr>
+            </a:solidFill>
+            <a:round/>
+          </a:ln>
+          <a:effectLst/>
+        </c:spPr>
+        <c:txPr>
+          <a:bodyPr rot="-60000000" spcFirstLastPara="1" vertOverflow="ellipsis" vert="horz" wrap="square" anchor="ctr" anchorCtr="1"/>
+          <a:lstStyle/>
+          <a:p>
+            <a:pPr>
+              <a:defRPr sz="900" b="0" i="0" u="none" strike="noStrike" kern="1200" baseline="0">
+                <a:solidFill>
+                  <a:schemeClr val="tx1">
+                    <a:lumMod val="65000"/>
+                    <a:lumOff val="35000"/>
+                  </a:schemeClr>
+                </a:solidFill>
+                <a:latin typeface="+mn-lt"/>
+                <a:ea typeface="+mn-ea"/>
+                <a:cs typeface="+mn-cs"/>
+              </a:defRPr>
+            </a:pPr>
+            <a:endParaRPr lang="he-IL"/>
+          </a:p>
+        </c:txPr>
+        <c:crossAx val="137000064"/>
+        <c:crosses val="autoZero"/>
+        <c:auto val="1"/>
+        <c:lblAlgn val="ctr"/>
+        <c:lblOffset val="100"/>
+        <c:noMultiLvlLbl val="0"/>
+      </c:catAx>
+      <c:valAx>
+        <c:axId val="137000064"/>
+        <c:scaling>
+          <c:orientation val="minMax"/>
+        </c:scaling>
+        <c:delete val="0"/>
+        <c:axPos val="l"/>
+        <c:majorGridlines>
+          <c:spPr>
+            <a:ln w="9525" cap="flat" cmpd="sng" algn="ctr">
+              <a:solidFill>
+                <a:schemeClr val="tx1">
+                  <a:lumMod val="15000"/>
+                  <a:lumOff val="85000"/>
+                </a:schemeClr>
+              </a:solidFill>
+              <a:round/>
+            </a:ln>
+            <a:effectLst/>
+          </c:spPr>
+        </c:majorGridlines>
+        <c:numFmt formatCode="General" sourceLinked="1"/>
+        <c:majorTickMark val="none"/>
+        <c:minorTickMark val="none"/>
+        <c:tickLblPos val="nextTo"/>
+        <c:spPr>
+          <a:noFill/>
+          <a:ln>
+            <a:noFill/>
+          </a:ln>
+          <a:effectLst/>
+        </c:spPr>
+        <c:txPr>
+          <a:bodyPr rot="-60000000" spcFirstLastPara="1" vertOverflow="ellipsis" vert="horz" wrap="square" anchor="ctr" anchorCtr="1"/>
+          <a:lstStyle/>
+          <a:p>
+            <a:pPr>
+              <a:defRPr sz="900" b="0" i="0" u="none" strike="noStrike" kern="1200" baseline="0">
+                <a:solidFill>
+                  <a:schemeClr val="tx1">
+                    <a:lumMod val="65000"/>
+                    <a:lumOff val="35000"/>
+                  </a:schemeClr>
+                </a:solidFill>
+                <a:latin typeface="+mn-lt"/>
+                <a:ea typeface="+mn-ea"/>
+                <a:cs typeface="+mn-cs"/>
+              </a:defRPr>
+            </a:pPr>
+            <a:endParaRPr lang="he-IL"/>
+          </a:p>
+        </c:txPr>
+        <c:crossAx val="136998624"/>
+        <c:crosses val="autoZero"/>
+        <c:crossBetween val="between"/>
+      </c:valAx>
+      <c:spPr>
+        <a:noFill/>
+        <a:ln>
+          <a:noFill/>
+        </a:ln>
+        <a:effectLst/>
+      </c:spPr>
+    </c:plotArea>
+    <c:legend>
+      <c:legendPos val="b"/>
+      <c:overlay val="0"/>
+      <c:spPr>
+        <a:noFill/>
+        <a:ln>
+          <a:noFill/>
+        </a:ln>
+        <a:effectLst/>
+      </c:spPr>
+      <c:txPr>
+        <a:bodyPr rot="0" spcFirstLastPara="1" vertOverflow="ellipsis" vert="horz" wrap="square" anchor="ctr" anchorCtr="1"/>
+        <a:lstStyle/>
+        <a:p>
+          <a:pPr>
+            <a:defRPr sz="900" b="0" i="0" u="none" strike="noStrike" kern="1200" baseline="0">
+              <a:solidFill>
+                <a:schemeClr val="tx1">
+                  <a:lumMod val="65000"/>
+                  <a:lumOff val="35000"/>
+                </a:schemeClr>
+              </a:solidFill>
+              <a:latin typeface="+mn-lt"/>
+              <a:ea typeface="+mn-ea"/>
+              <a:cs typeface="+mn-cs"/>
+            </a:defRPr>
+          </a:pPr>
+          <a:endParaRPr lang="he-IL"/>
+        </a:p>
+      </c:txPr>
+    </c:legend>
+    <c:plotVisOnly val="1"/>
+    <c:dispBlanksAs val="gap"/>
+    <c:extLst>
+      <c:ext xmlns:c16r3="http://schemas.microsoft.com/office/drawing/2017/03/chart" uri="{56B9EC1D-385E-4148-901F-78D8002777C0}">
+        <c16r3:dataDisplayOptions16>
+          <c16r3:dispNaAsBlank val="1"/>
+        </c16r3:dataDisplayOptions16>
+      </c:ext>
+    </c:extLst>
+    <c:showDLblsOverMax val="0"/>
+  </c:chart>
+  <c:spPr>
+    <a:solidFill>
+      <a:schemeClr val="bg1"/>
+    </a:solidFill>
+    <a:ln w="9525" cap="flat" cmpd="sng" algn="ctr">
+      <a:solidFill>
+        <a:schemeClr val="tx1">
+          <a:lumMod val="15000"/>
+          <a:lumOff val="85000"/>
+        </a:schemeClr>
+      </a:solidFill>
+      <a:round/>
+    </a:ln>
+    <a:effectLst/>
+  </c:spPr>
+  <c:txPr>
+    <a:bodyPr/>
+    <a:lstStyle/>
+    <a:p>
+      <a:pPr>
+        <a:defRPr/>
+      </a:pPr>
+      <a:endParaRPr lang="he-IL"/>
+    </a:p>
+  </c:txPr>
+  <c:externalData r:id="rId3">
+    <c:autoUpdate val="0"/>
+  </c:externalData>
+</c:chartSpace>
+</file>
+
+<file path=word/charts/chart2.xml><?xml version="1.0" encoding="utf-8"?>
+<c:chartSpace xmlns:c="http://schemas.openxmlformats.org/drawingml/2006/chart" xmlns:a="http://schemas.openxmlformats.org/drawingml/2006/main" xmlns:r="http://schemas.openxmlformats.org/officeDocument/2006/relationships" xmlns:c16r2="http://schemas.microsoft.com/office/drawing/2015/06/chart">
+  <c:date1904 val="0"/>
+  <c:lang val="he-IL"/>
+  <c:roundedCorners val="0"/>
+  <mc:AlternateContent xmlns:mc="http://schemas.openxmlformats.org/markup-compatibility/2006">
+    <mc:Choice xmlns:c14="http://schemas.microsoft.com/office/drawing/2007/8/2/chart" Requires="c14">
+      <c14:style val="102"/>
+    </mc:Choice>
+    <mc:Fallback>
+      <c:style val="2"/>
+    </mc:Fallback>
+  </mc:AlternateContent>
+  <c:chart>
+    <c:title>
+      <c:tx>
+        <c:rich>
+          <a:bodyPr rot="0" spcFirstLastPara="1" vertOverflow="ellipsis" vert="horz" wrap="square" anchor="ctr" anchorCtr="1"/>
+          <a:lstStyle/>
+          <a:p>
+            <a:pPr>
+              <a:defRPr sz="1400" b="0" i="0" u="none" strike="noStrike" kern="1200" spc="0" baseline="0">
+                <a:solidFill>
+                  <a:schemeClr val="tx1">
+                    <a:lumMod val="65000"/>
+                    <a:lumOff val="35000"/>
+                  </a:schemeClr>
+                </a:solidFill>
+                <a:latin typeface="+mn-lt"/>
+                <a:ea typeface="+mn-ea"/>
+                <a:cs typeface="+mn-cs"/>
+              </a:defRPr>
+            </a:pPr>
+            <a:r>
+              <a:rPr lang="he-IL"/>
+              <a:t>מערך ממוין הפוך</a:t>
+            </a:r>
+          </a:p>
+        </c:rich>
+      </c:tx>
+      <c:overlay val="0"/>
+      <c:spPr>
+        <a:noFill/>
+        <a:ln>
+          <a:noFill/>
+        </a:ln>
+        <a:effectLst/>
+      </c:spPr>
+      <c:txPr>
+        <a:bodyPr rot="0" spcFirstLastPara="1" vertOverflow="ellipsis" vert="horz" wrap="square" anchor="ctr" anchorCtr="1"/>
+        <a:lstStyle/>
+        <a:p>
+          <a:pPr>
+            <a:defRPr sz="1400" b="0" i="0" u="none" strike="noStrike" kern="1200" spc="0" baseline="0">
+              <a:solidFill>
+                <a:schemeClr val="tx1">
+                  <a:lumMod val="65000"/>
+                  <a:lumOff val="35000"/>
+                </a:schemeClr>
+              </a:solidFill>
+              <a:latin typeface="+mn-lt"/>
+              <a:ea typeface="+mn-ea"/>
+              <a:cs typeface="+mn-cs"/>
+            </a:defRPr>
+          </a:pPr>
+          <a:endParaRPr lang="he-IL"/>
+        </a:p>
+      </c:txPr>
+    </c:title>
+    <c:autoTitleDeleted val="0"/>
+    <c:plotArea>
+      <c:layout/>
+      <c:lineChart>
+        <c:grouping val="standard"/>
+        <c:varyColors val="0"/>
+        <c:ser>
+          <c:idx val="0"/>
+          <c:order val="0"/>
+          <c:tx>
+            <c:strRef>
+              <c:f>גיליון1!$B$1</c:f>
+              <c:strCache>
+                <c:ptCount val="1"/>
+                <c:pt idx="0">
+                  <c:v>תוצאות הניסוי</c:v>
+                </c:pt>
+              </c:strCache>
+            </c:strRef>
+          </c:tx>
+          <c:spPr>
+            <a:ln w="28575" cap="rnd">
+              <a:solidFill>
+                <a:schemeClr val="accent1"/>
+              </a:solidFill>
+              <a:round/>
+            </a:ln>
+            <a:effectLst/>
+          </c:spPr>
+          <c:marker>
+            <c:symbol val="none"/>
+          </c:marker>
+          <c:cat>
+            <c:numRef>
+              <c:f>גיליון1!$A$2:$A$6</c:f>
+              <c:numCache>
+                <c:formatCode>General</c:formatCode>
+                <c:ptCount val="5"/>
+                <c:pt idx="0">
+                  <c:v>1</c:v>
+                </c:pt>
+                <c:pt idx="1">
+                  <c:v>2</c:v>
+                </c:pt>
+                <c:pt idx="2">
+                  <c:v>3</c:v>
+                </c:pt>
+                <c:pt idx="3">
+                  <c:v>4</c:v>
+                </c:pt>
+                <c:pt idx="4">
+                  <c:v>5</c:v>
+                </c:pt>
+              </c:numCache>
+            </c:numRef>
+          </c:cat>
+          <c:val>
+            <c:numRef>
+              <c:f>גיליון1!$B$2:$B$6</c:f>
+              <c:numCache>
+                <c:formatCode>General</c:formatCode>
+                <c:ptCount val="5"/>
+                <c:pt idx="0">
+                  <c:v>2695</c:v>
+                </c:pt>
+                <c:pt idx="1">
+                  <c:v>6273</c:v>
+                </c:pt>
+                <c:pt idx="2">
+                  <c:v>14317</c:v>
+                </c:pt>
+                <c:pt idx="3">
+                  <c:v>32181</c:v>
+                </c:pt>
+                <c:pt idx="4">
+                  <c:v>71461</c:v>
+                </c:pt>
+              </c:numCache>
+            </c:numRef>
+          </c:val>
+          <c:smooth val="0"/>
+          <c:extLst>
+            <c:ext xmlns:c16="http://schemas.microsoft.com/office/drawing/2014/chart" uri="{C3380CC4-5D6E-409C-BE32-E72D297353CC}">
+              <c16:uniqueId val="{00000000-3A58-4BB3-8D2D-B818C0BB0149}"/>
+            </c:ext>
+          </c:extLst>
+        </c:ser>
+        <c:ser>
+          <c:idx val="1"/>
+          <c:order val="1"/>
+          <c:tx>
+            <c:strRef>
+              <c:f>גיליון1!$C$1</c:f>
+              <c:strCache>
+                <c:ptCount val="1"/>
+                <c:pt idx="0">
+                  <c:v>תוצאות החישוב</c:v>
+                </c:pt>
+              </c:strCache>
+            </c:strRef>
+          </c:tx>
+          <c:spPr>
+            <a:ln w="28575" cap="rnd">
+              <a:solidFill>
+                <a:schemeClr val="accent2"/>
+              </a:solidFill>
+              <a:round/>
+            </a:ln>
+            <a:effectLst/>
+          </c:spPr>
+          <c:marker>
+            <c:symbol val="none"/>
+          </c:marker>
+          <c:cat>
+            <c:numRef>
+              <c:f>גיליון1!$A$2:$A$6</c:f>
+              <c:numCache>
+                <c:formatCode>General</c:formatCode>
+                <c:ptCount val="5"/>
+                <c:pt idx="0">
+                  <c:v>1</c:v>
+                </c:pt>
+                <c:pt idx="1">
+                  <c:v>2</c:v>
+                </c:pt>
+                <c:pt idx="2">
+                  <c:v>3</c:v>
+                </c:pt>
+                <c:pt idx="3">
+                  <c:v>4</c:v>
+                </c:pt>
+                <c:pt idx="4">
+                  <c:v>5</c:v>
+                </c:pt>
+              </c:numCache>
+            </c:numRef>
+          </c:cat>
+          <c:val>
+            <c:numRef>
+              <c:f>גיליון1!$C$2:$C$6</c:f>
+              <c:numCache>
+                <c:formatCode>General</c:formatCode>
+                <c:ptCount val="5"/>
+                <c:pt idx="0">
+                  <c:v>1512</c:v>
+                </c:pt>
+                <c:pt idx="1">
+                  <c:v>3465</c:v>
+                </c:pt>
+                <c:pt idx="2">
+                  <c:v>7813</c:v>
+                </c:pt>
+                <c:pt idx="3">
+                  <c:v>17399</c:v>
+                </c:pt>
+                <c:pt idx="4">
+                  <c:v>38346</c:v>
+                </c:pt>
+              </c:numCache>
+            </c:numRef>
+          </c:val>
+          <c:smooth val="0"/>
+          <c:extLst>
+            <c:ext xmlns:c16="http://schemas.microsoft.com/office/drawing/2014/chart" uri="{C3380CC4-5D6E-409C-BE32-E72D297353CC}">
+              <c16:uniqueId val="{00000001-3A58-4BB3-8D2D-B818C0BB0149}"/>
+            </c:ext>
+          </c:extLst>
+        </c:ser>
+        <c:dLbls>
+          <c:showLegendKey val="0"/>
+          <c:showVal val="0"/>
+          <c:showCatName val="0"/>
+          <c:showSerName val="0"/>
+          <c:showPercent val="0"/>
+          <c:showBubbleSize val="0"/>
+        </c:dLbls>
+        <c:smooth val="0"/>
+        <c:axId val="136998624"/>
+        <c:axId val="137000064"/>
+      </c:lineChart>
+      <c:catAx>
+        <c:axId val="136998624"/>
+        <c:scaling>
+          <c:orientation val="minMax"/>
+        </c:scaling>
+        <c:delete val="0"/>
+        <c:axPos val="b"/>
+        <c:numFmt formatCode="General" sourceLinked="1"/>
+        <c:majorTickMark val="none"/>
+        <c:minorTickMark val="none"/>
+        <c:tickLblPos val="nextTo"/>
+        <c:spPr>
+          <a:noFill/>
+          <a:ln w="9525" cap="flat" cmpd="sng" algn="ctr">
+            <a:solidFill>
+              <a:schemeClr val="tx1">
+                <a:lumMod val="15000"/>
+                <a:lumOff val="85000"/>
+              </a:schemeClr>
+            </a:solidFill>
+            <a:round/>
+          </a:ln>
+          <a:effectLst/>
+        </c:spPr>
+        <c:txPr>
+          <a:bodyPr rot="-60000000" spcFirstLastPara="1" vertOverflow="ellipsis" vert="horz" wrap="square" anchor="ctr" anchorCtr="1"/>
+          <a:lstStyle/>
+          <a:p>
+            <a:pPr>
+              <a:defRPr sz="900" b="0" i="0" u="none" strike="noStrike" kern="1200" baseline="0">
+                <a:solidFill>
+                  <a:schemeClr val="tx1">
+                    <a:lumMod val="65000"/>
+                    <a:lumOff val="35000"/>
+                  </a:schemeClr>
+                </a:solidFill>
+                <a:latin typeface="+mn-lt"/>
+                <a:ea typeface="+mn-ea"/>
+                <a:cs typeface="+mn-cs"/>
+              </a:defRPr>
+            </a:pPr>
+            <a:endParaRPr lang="he-IL"/>
+          </a:p>
+        </c:txPr>
+        <c:crossAx val="137000064"/>
+        <c:crosses val="autoZero"/>
+        <c:auto val="1"/>
+        <c:lblAlgn val="ctr"/>
+        <c:lblOffset val="100"/>
+        <c:noMultiLvlLbl val="0"/>
+      </c:catAx>
+      <c:valAx>
+        <c:axId val="137000064"/>
+        <c:scaling>
+          <c:orientation val="minMax"/>
+        </c:scaling>
+        <c:delete val="0"/>
+        <c:axPos val="l"/>
+        <c:majorGridlines>
+          <c:spPr>
+            <a:ln w="9525" cap="flat" cmpd="sng" algn="ctr">
+              <a:solidFill>
+                <a:schemeClr val="tx1">
+                  <a:lumMod val="15000"/>
+                  <a:lumOff val="85000"/>
+                </a:schemeClr>
+              </a:solidFill>
+              <a:round/>
+            </a:ln>
+            <a:effectLst/>
+          </c:spPr>
+        </c:majorGridlines>
+        <c:numFmt formatCode="General" sourceLinked="1"/>
+        <c:majorTickMark val="none"/>
+        <c:minorTickMark val="none"/>
+        <c:tickLblPos val="nextTo"/>
+        <c:spPr>
+          <a:noFill/>
+          <a:ln>
+            <a:noFill/>
+          </a:ln>
+          <a:effectLst/>
+        </c:spPr>
+        <c:txPr>
+          <a:bodyPr rot="-60000000" spcFirstLastPara="1" vertOverflow="ellipsis" vert="horz" wrap="square" anchor="ctr" anchorCtr="1"/>
+          <a:lstStyle/>
+          <a:p>
+            <a:pPr>
+              <a:defRPr sz="900" b="0" i="0" u="none" strike="noStrike" kern="1200" baseline="0">
+                <a:solidFill>
+                  <a:schemeClr val="tx1">
+                    <a:lumMod val="65000"/>
+                    <a:lumOff val="35000"/>
+                  </a:schemeClr>
+                </a:solidFill>
+                <a:latin typeface="+mn-lt"/>
+                <a:ea typeface="+mn-ea"/>
+                <a:cs typeface="+mn-cs"/>
+              </a:defRPr>
+            </a:pPr>
+            <a:endParaRPr lang="he-IL"/>
+          </a:p>
+        </c:txPr>
+        <c:crossAx val="136998624"/>
+        <c:crosses val="autoZero"/>
+        <c:crossBetween val="between"/>
+      </c:valAx>
+      <c:spPr>
+        <a:noFill/>
+        <a:ln>
+          <a:noFill/>
+        </a:ln>
+        <a:effectLst/>
+      </c:spPr>
+    </c:plotArea>
+    <c:legend>
+      <c:legendPos val="b"/>
+      <c:overlay val="0"/>
+      <c:spPr>
+        <a:noFill/>
+        <a:ln>
+          <a:noFill/>
+        </a:ln>
+        <a:effectLst/>
+      </c:spPr>
+      <c:txPr>
+        <a:bodyPr rot="0" spcFirstLastPara="1" vertOverflow="ellipsis" vert="horz" wrap="square" anchor="ctr" anchorCtr="1"/>
+        <a:lstStyle/>
+        <a:p>
+          <a:pPr>
+            <a:defRPr sz="900" b="0" i="0" u="none" strike="noStrike" kern="1200" baseline="0">
+              <a:solidFill>
+                <a:schemeClr val="tx1">
+                  <a:lumMod val="65000"/>
+                  <a:lumOff val="35000"/>
+                </a:schemeClr>
+              </a:solidFill>
+              <a:latin typeface="+mn-lt"/>
+              <a:ea typeface="+mn-ea"/>
+              <a:cs typeface="+mn-cs"/>
+            </a:defRPr>
+          </a:pPr>
+          <a:endParaRPr lang="he-IL"/>
+        </a:p>
+      </c:txPr>
+    </c:legend>
+    <c:plotVisOnly val="1"/>
+    <c:dispBlanksAs val="gap"/>
+    <c:extLst>
+      <c:ext xmlns:c16r3="http://schemas.microsoft.com/office/drawing/2017/03/chart" uri="{56B9EC1D-385E-4148-901F-78D8002777C0}">
+        <c16r3:dataDisplayOptions16>
+          <c16r3:dispNaAsBlank val="1"/>
+        </c16r3:dataDisplayOptions16>
+      </c:ext>
+    </c:extLst>
+    <c:showDLblsOverMax val="0"/>
+  </c:chart>
+  <c:spPr>
+    <a:solidFill>
+      <a:schemeClr val="bg1"/>
+    </a:solidFill>
+    <a:ln w="9525" cap="flat" cmpd="sng" algn="ctr">
+      <a:solidFill>
+        <a:schemeClr val="tx1">
+          <a:lumMod val="15000"/>
+          <a:lumOff val="85000"/>
+        </a:schemeClr>
+      </a:solidFill>
+      <a:round/>
+    </a:ln>
+    <a:effectLst/>
+  </c:spPr>
+  <c:txPr>
+    <a:bodyPr/>
+    <a:lstStyle/>
+    <a:p>
+      <a:pPr>
+        <a:defRPr/>
+      </a:pPr>
+      <a:endParaRPr lang="he-IL"/>
+    </a:p>
+  </c:txPr>
+  <c:externalData r:id="rId3">
+    <c:autoUpdate val="0"/>
+  </c:externalData>
+</c:chartSpace>
+</file>
+
+<file path=word/charts/chart3.xml><?xml version="1.0" encoding="utf-8"?>
+<c:chartSpace xmlns:c="http://schemas.openxmlformats.org/drawingml/2006/chart" xmlns:a="http://schemas.openxmlformats.org/drawingml/2006/main" xmlns:r="http://schemas.openxmlformats.org/officeDocument/2006/relationships" xmlns:c16r2="http://schemas.microsoft.com/office/drawing/2015/06/chart">
+  <c:date1904 val="0"/>
+  <c:lang val="he-IL"/>
+  <c:roundedCorners val="0"/>
+  <mc:AlternateContent xmlns:mc="http://schemas.openxmlformats.org/markup-compatibility/2006">
+    <mc:Choice xmlns:c14="http://schemas.microsoft.com/office/drawing/2007/8/2/chart" Requires="c14">
+      <c14:style val="102"/>
+    </mc:Choice>
+    <mc:Fallback>
+      <c:style val="2"/>
+    </mc:Fallback>
+  </mc:AlternateContent>
+  <c:chart>
+    <c:title>
+      <c:tx>
+        <c:rich>
+          <a:bodyPr rot="0" spcFirstLastPara="1" vertOverflow="ellipsis" vert="horz" wrap="square" anchor="ctr" anchorCtr="1"/>
+          <a:lstStyle/>
+          <a:p>
+            <a:pPr>
+              <a:defRPr sz="1400" b="0" i="0" u="none" strike="noStrike" kern="1200" spc="0" baseline="0">
+                <a:solidFill>
+                  <a:schemeClr val="tx1">
+                    <a:lumMod val="65000"/>
+                    <a:lumOff val="35000"/>
+                  </a:schemeClr>
+                </a:solidFill>
+                <a:latin typeface="+mn-lt"/>
+                <a:ea typeface="+mn-ea"/>
+                <a:cs typeface="+mn-cs"/>
+              </a:defRPr>
+            </a:pPr>
+            <a:r>
+              <a:rPr lang="he-IL"/>
+              <a:t>מערך אקראי</a:t>
+            </a:r>
+          </a:p>
+        </c:rich>
+      </c:tx>
+      <c:overlay val="0"/>
+      <c:spPr>
+        <a:noFill/>
+        <a:ln>
+          <a:noFill/>
+        </a:ln>
+        <a:effectLst/>
+      </c:spPr>
+      <c:txPr>
+        <a:bodyPr rot="0" spcFirstLastPara="1" vertOverflow="ellipsis" vert="horz" wrap="square" anchor="ctr" anchorCtr="1"/>
+        <a:lstStyle/>
+        <a:p>
+          <a:pPr>
+            <a:defRPr sz="1400" b="0" i="0" u="none" strike="noStrike" kern="1200" spc="0" baseline="0">
+              <a:solidFill>
+                <a:schemeClr val="tx1">
+                  <a:lumMod val="65000"/>
+                  <a:lumOff val="35000"/>
+                </a:schemeClr>
+              </a:solidFill>
+              <a:latin typeface="+mn-lt"/>
+              <a:ea typeface="+mn-ea"/>
+              <a:cs typeface="+mn-cs"/>
+            </a:defRPr>
+          </a:pPr>
+          <a:endParaRPr lang="he-IL"/>
+        </a:p>
+      </c:txPr>
+    </c:title>
+    <c:autoTitleDeleted val="0"/>
+    <c:plotArea>
+      <c:layout/>
+      <c:lineChart>
+        <c:grouping val="standard"/>
+        <c:varyColors val="0"/>
+        <c:ser>
+          <c:idx val="0"/>
+          <c:order val="0"/>
+          <c:tx>
+            <c:strRef>
+              <c:f>גיליון1!$B$1</c:f>
+              <c:strCache>
+                <c:ptCount val="1"/>
+                <c:pt idx="0">
+                  <c:v>תוצאות הניסוי</c:v>
+                </c:pt>
+              </c:strCache>
+            </c:strRef>
+          </c:tx>
+          <c:spPr>
+            <a:ln w="28575" cap="rnd">
+              <a:solidFill>
+                <a:schemeClr val="accent1"/>
+              </a:solidFill>
+              <a:round/>
+            </a:ln>
+            <a:effectLst/>
+          </c:spPr>
+          <c:marker>
+            <c:symbol val="none"/>
+          </c:marker>
+          <c:cat>
+            <c:numRef>
+              <c:f>גיליון1!$A$2:$A$6</c:f>
+              <c:numCache>
+                <c:formatCode>General</c:formatCode>
+                <c:ptCount val="5"/>
+                <c:pt idx="0">
+                  <c:v>1</c:v>
+                </c:pt>
+                <c:pt idx="1">
+                  <c:v>2</c:v>
+                </c:pt>
+                <c:pt idx="2">
+                  <c:v>3</c:v>
+                </c:pt>
+                <c:pt idx="3">
+                  <c:v>4</c:v>
+                </c:pt>
+                <c:pt idx="4">
+                  <c:v>5</c:v>
+                </c:pt>
+              </c:numCache>
+            </c:numRef>
+          </c:cat>
+          <c:val>
+            <c:numRef>
+              <c:f>גיליון1!$B$2:$B$5</c:f>
+              <c:numCache>
+                <c:formatCode>General</c:formatCode>
+                <c:ptCount val="4"/>
+                <c:pt idx="0">
+                  <c:v>2215.15</c:v>
+                </c:pt>
+                <c:pt idx="1">
+                  <c:v>5251</c:v>
+                </c:pt>
+                <c:pt idx="2">
+                  <c:v>12371.15</c:v>
+                </c:pt>
+                <c:pt idx="3">
+                  <c:v>28420.45</c:v>
+                </c:pt>
+              </c:numCache>
+            </c:numRef>
+          </c:val>
+          <c:smooth val="0"/>
+          <c:extLst>
+            <c:ext xmlns:c16="http://schemas.microsoft.com/office/drawing/2014/chart" uri="{C3380CC4-5D6E-409C-BE32-E72D297353CC}">
+              <c16:uniqueId val="{00000000-AC39-4668-8E2F-248C84D5158B}"/>
+            </c:ext>
+          </c:extLst>
+        </c:ser>
+        <c:ser>
+          <c:idx val="1"/>
+          <c:order val="1"/>
+          <c:tx>
+            <c:strRef>
+              <c:f>גיליון1!$C$1</c:f>
+              <c:strCache>
+                <c:ptCount val="1"/>
+                <c:pt idx="0">
+                  <c:v>תוצאות החישוב</c:v>
+                </c:pt>
+              </c:strCache>
+            </c:strRef>
+          </c:tx>
+          <c:spPr>
+            <a:ln w="28575" cap="rnd">
+              <a:solidFill>
+                <a:schemeClr val="accent2"/>
+              </a:solidFill>
+              <a:round/>
+            </a:ln>
+            <a:effectLst/>
+          </c:spPr>
+          <c:marker>
+            <c:symbol val="none"/>
+          </c:marker>
+          <c:cat>
+            <c:numRef>
+              <c:f>גיליון1!$A$2:$A$6</c:f>
+              <c:numCache>
+                <c:formatCode>General</c:formatCode>
+                <c:ptCount val="5"/>
+                <c:pt idx="0">
+                  <c:v>1</c:v>
+                </c:pt>
+                <c:pt idx="1">
+                  <c:v>2</c:v>
+                </c:pt>
+                <c:pt idx="2">
+                  <c:v>3</c:v>
+                </c:pt>
+                <c:pt idx="3">
+                  <c:v>4</c:v>
+                </c:pt>
+                <c:pt idx="4">
+                  <c:v>5</c:v>
+                </c:pt>
+              </c:numCache>
+            </c:numRef>
+          </c:cat>
+          <c:val>
+            <c:numRef>
+              <c:f>גיליון1!$C$2:$C$6</c:f>
+              <c:numCache>
+                <c:formatCode>General</c:formatCode>
+                <c:ptCount val="5"/>
+                <c:pt idx="0">
+                  <c:v>1295</c:v>
+                </c:pt>
+                <c:pt idx="1">
+                  <c:v>3031</c:v>
+                </c:pt>
+                <c:pt idx="2">
+                  <c:v>6924</c:v>
+                </c:pt>
+                <c:pt idx="3">
+                  <c:v>15623</c:v>
+                </c:pt>
+                <c:pt idx="4">
+                  <c:v>34805</c:v>
+                </c:pt>
+              </c:numCache>
+            </c:numRef>
+          </c:val>
+          <c:smooth val="0"/>
+          <c:extLst>
+            <c:ext xmlns:c16="http://schemas.microsoft.com/office/drawing/2014/chart" uri="{C3380CC4-5D6E-409C-BE32-E72D297353CC}">
+              <c16:uniqueId val="{00000001-AC39-4668-8E2F-248C84D5158B}"/>
+            </c:ext>
+          </c:extLst>
+        </c:ser>
+        <c:dLbls>
+          <c:showLegendKey val="0"/>
+          <c:showVal val="0"/>
+          <c:showCatName val="0"/>
+          <c:showSerName val="0"/>
+          <c:showPercent val="0"/>
+          <c:showBubbleSize val="0"/>
+        </c:dLbls>
+        <c:smooth val="0"/>
+        <c:axId val="136998624"/>
+        <c:axId val="137000064"/>
+      </c:lineChart>
+      <c:catAx>
+        <c:axId val="136998624"/>
+        <c:scaling>
+          <c:orientation val="minMax"/>
+        </c:scaling>
+        <c:delete val="0"/>
+        <c:axPos val="b"/>
+        <c:numFmt formatCode="General" sourceLinked="1"/>
+        <c:majorTickMark val="none"/>
+        <c:minorTickMark val="none"/>
+        <c:tickLblPos val="nextTo"/>
+        <c:spPr>
+          <a:noFill/>
+          <a:ln w="9525" cap="flat" cmpd="sng" algn="ctr">
+            <a:solidFill>
+              <a:schemeClr val="tx1">
+                <a:lumMod val="15000"/>
+                <a:lumOff val="85000"/>
+              </a:schemeClr>
+            </a:solidFill>
+            <a:round/>
+          </a:ln>
+          <a:effectLst/>
+        </c:spPr>
+        <c:txPr>
+          <a:bodyPr rot="-60000000" spcFirstLastPara="1" vertOverflow="ellipsis" vert="horz" wrap="square" anchor="ctr" anchorCtr="1"/>
+          <a:lstStyle/>
+          <a:p>
+            <a:pPr>
+              <a:defRPr sz="900" b="0" i="0" u="none" strike="noStrike" kern="1200" baseline="0">
+                <a:solidFill>
+                  <a:schemeClr val="tx1">
+                    <a:lumMod val="65000"/>
+                    <a:lumOff val="35000"/>
+                  </a:schemeClr>
+                </a:solidFill>
+                <a:latin typeface="+mn-lt"/>
+                <a:ea typeface="+mn-ea"/>
+                <a:cs typeface="+mn-cs"/>
+              </a:defRPr>
+            </a:pPr>
+            <a:endParaRPr lang="he-IL"/>
+          </a:p>
+        </c:txPr>
+        <c:crossAx val="137000064"/>
+        <c:crosses val="autoZero"/>
+        <c:auto val="1"/>
+        <c:lblAlgn val="ctr"/>
+        <c:lblOffset val="100"/>
+        <c:noMultiLvlLbl val="0"/>
+      </c:catAx>
+      <c:valAx>
+        <c:axId val="137000064"/>
+        <c:scaling>
+          <c:orientation val="minMax"/>
+        </c:scaling>
+        <c:delete val="0"/>
+        <c:axPos val="l"/>
+        <c:majorGridlines>
+          <c:spPr>
+            <a:ln w="9525" cap="flat" cmpd="sng" algn="ctr">
+              <a:solidFill>
+                <a:schemeClr val="tx1">
+                  <a:lumMod val="15000"/>
+                  <a:lumOff val="85000"/>
+                </a:schemeClr>
+              </a:solidFill>
+              <a:round/>
+            </a:ln>
+            <a:effectLst/>
+          </c:spPr>
+        </c:majorGridlines>
+        <c:numFmt formatCode="General" sourceLinked="1"/>
+        <c:majorTickMark val="none"/>
+        <c:minorTickMark val="none"/>
+        <c:tickLblPos val="nextTo"/>
+        <c:spPr>
+          <a:noFill/>
+          <a:ln>
+            <a:noFill/>
+          </a:ln>
+          <a:effectLst/>
+        </c:spPr>
+        <c:txPr>
+          <a:bodyPr rot="-60000000" spcFirstLastPara="1" vertOverflow="ellipsis" vert="horz" wrap="square" anchor="ctr" anchorCtr="1"/>
+          <a:lstStyle/>
+          <a:p>
+            <a:pPr>
+              <a:defRPr sz="900" b="0" i="0" u="none" strike="noStrike" kern="1200" baseline="0">
+                <a:solidFill>
+                  <a:schemeClr val="tx1">
+                    <a:lumMod val="65000"/>
+                    <a:lumOff val="35000"/>
+                  </a:schemeClr>
+                </a:solidFill>
+                <a:latin typeface="+mn-lt"/>
+                <a:ea typeface="+mn-ea"/>
+                <a:cs typeface="+mn-cs"/>
+              </a:defRPr>
+            </a:pPr>
+            <a:endParaRPr lang="he-IL"/>
+          </a:p>
+        </c:txPr>
+        <c:crossAx val="136998624"/>
+        <c:crosses val="autoZero"/>
+        <c:crossBetween val="between"/>
+      </c:valAx>
+      <c:spPr>
+        <a:noFill/>
+        <a:ln>
+          <a:noFill/>
+        </a:ln>
+        <a:effectLst/>
+      </c:spPr>
+    </c:plotArea>
+    <c:legend>
+      <c:legendPos val="b"/>
+      <c:overlay val="0"/>
+      <c:spPr>
+        <a:noFill/>
+        <a:ln>
+          <a:noFill/>
+        </a:ln>
+        <a:effectLst/>
+      </c:spPr>
+      <c:txPr>
+        <a:bodyPr rot="0" spcFirstLastPara="1" vertOverflow="ellipsis" vert="horz" wrap="square" anchor="ctr" anchorCtr="1"/>
+        <a:lstStyle/>
+        <a:p>
+          <a:pPr>
+            <a:defRPr sz="900" b="0" i="0" u="none" strike="noStrike" kern="1200" baseline="0">
+              <a:solidFill>
+                <a:schemeClr val="tx1">
+                  <a:lumMod val="65000"/>
+                  <a:lumOff val="35000"/>
+                </a:schemeClr>
+              </a:solidFill>
+              <a:latin typeface="+mn-lt"/>
+              <a:ea typeface="+mn-ea"/>
+              <a:cs typeface="+mn-cs"/>
+            </a:defRPr>
+          </a:pPr>
+          <a:endParaRPr lang="he-IL"/>
+        </a:p>
+      </c:txPr>
+    </c:legend>
+    <c:plotVisOnly val="1"/>
+    <c:dispBlanksAs val="gap"/>
+    <c:extLst>
+      <c:ext xmlns:c16r3="http://schemas.microsoft.com/office/drawing/2017/03/chart" uri="{56B9EC1D-385E-4148-901F-78D8002777C0}">
+        <c16r3:dataDisplayOptions16>
+          <c16r3:dispNaAsBlank val="1"/>
+        </c16r3:dataDisplayOptions16>
+      </c:ext>
+    </c:extLst>
+    <c:showDLblsOverMax val="0"/>
+  </c:chart>
+  <c:spPr>
+    <a:solidFill>
+      <a:schemeClr val="bg1"/>
+    </a:solidFill>
+    <a:ln w="9525" cap="flat" cmpd="sng" algn="ctr">
+      <a:solidFill>
+        <a:schemeClr val="tx1">
+          <a:lumMod val="15000"/>
+          <a:lumOff val="85000"/>
+        </a:schemeClr>
+      </a:solidFill>
+      <a:round/>
+    </a:ln>
+    <a:effectLst/>
+  </c:spPr>
+  <c:txPr>
+    <a:bodyPr/>
+    <a:lstStyle/>
+    <a:p>
+      <a:pPr>
+        <a:defRPr/>
+      </a:pPr>
+      <a:endParaRPr lang="he-IL"/>
+    </a:p>
+  </c:txPr>
+  <c:externalData r:id="rId3">
+    <c:autoUpdate val="0"/>
+  </c:externalData>
+</c:chartSpace>
+</file>
+
+<file path=word/charts/chart4.xml><?xml version="1.0" encoding="utf-8"?>
+<c:chartSpace xmlns:c="http://schemas.openxmlformats.org/drawingml/2006/chart" xmlns:a="http://schemas.openxmlformats.org/drawingml/2006/main" xmlns:r="http://schemas.openxmlformats.org/officeDocument/2006/relationships" xmlns:c16r2="http://schemas.microsoft.com/office/drawing/2015/06/chart">
+  <c:date1904 val="0"/>
+  <c:lang val="he-IL"/>
+  <c:roundedCorners val="0"/>
+  <mc:AlternateContent xmlns:mc="http://schemas.openxmlformats.org/markup-compatibility/2006">
+    <mc:Choice xmlns:c14="http://schemas.microsoft.com/office/drawing/2007/8/2/chart" Requires="c14">
+      <c14:style val="102"/>
+    </mc:Choice>
+    <mc:Fallback>
+      <c:style val="2"/>
+    </mc:Fallback>
+  </mc:AlternateContent>
+  <c:chart>
+    <c:title>
+      <c:tx>
+        <c:rich>
+          <a:bodyPr rot="0" spcFirstLastPara="1" vertOverflow="ellipsis" vert="horz" wrap="square" anchor="ctr" anchorCtr="1"/>
+          <a:lstStyle/>
+          <a:p>
+            <a:pPr>
+              <a:defRPr sz="1400" b="0" i="0" u="none" strike="noStrike" kern="1200" spc="0" baseline="0">
+                <a:solidFill>
+                  <a:schemeClr val="tx1">
+                    <a:lumMod val="65000"/>
+                    <a:lumOff val="35000"/>
+                  </a:schemeClr>
+                </a:solidFill>
+                <a:latin typeface="+mn-lt"/>
+                <a:ea typeface="+mn-ea"/>
+                <a:cs typeface="+mn-cs"/>
+              </a:defRPr>
+            </a:pPr>
+            <a:r>
+              <a:rPr lang="he-IL"/>
+              <a:t>מערך עם היפוכים</a:t>
+            </a:r>
+            <a:r>
+              <a:rPr lang="he-IL" baseline="0"/>
+              <a:t> סמוכים אקראיים</a:t>
+            </a:r>
+            <a:endParaRPr lang="he-IL"/>
+          </a:p>
+        </c:rich>
+      </c:tx>
+      <c:overlay val="0"/>
+      <c:spPr>
+        <a:noFill/>
+        <a:ln>
+          <a:noFill/>
+        </a:ln>
+        <a:effectLst/>
+      </c:spPr>
+      <c:txPr>
+        <a:bodyPr rot="0" spcFirstLastPara="1" vertOverflow="ellipsis" vert="horz" wrap="square" anchor="ctr" anchorCtr="1"/>
+        <a:lstStyle/>
+        <a:p>
+          <a:pPr>
+            <a:defRPr sz="1400" b="0" i="0" u="none" strike="noStrike" kern="1200" spc="0" baseline="0">
+              <a:solidFill>
+                <a:schemeClr val="tx1">
+                  <a:lumMod val="65000"/>
+                  <a:lumOff val="35000"/>
+                </a:schemeClr>
+              </a:solidFill>
+              <a:latin typeface="+mn-lt"/>
+              <a:ea typeface="+mn-ea"/>
+              <a:cs typeface="+mn-cs"/>
+            </a:defRPr>
+          </a:pPr>
+          <a:endParaRPr lang="he-IL"/>
+        </a:p>
+      </c:txPr>
+    </c:title>
+    <c:autoTitleDeleted val="0"/>
+    <c:plotArea>
+      <c:layout/>
+      <c:lineChart>
+        <c:grouping val="standard"/>
+        <c:varyColors val="0"/>
+        <c:ser>
+          <c:idx val="0"/>
+          <c:order val="0"/>
+          <c:tx>
+            <c:strRef>
+              <c:f>גיליון1!$B$1</c:f>
+              <c:strCache>
+                <c:ptCount val="1"/>
+                <c:pt idx="0">
+                  <c:v>תוצאות הניסוי</c:v>
+                </c:pt>
+              </c:strCache>
+            </c:strRef>
+          </c:tx>
+          <c:spPr>
+            <a:ln w="28575" cap="rnd">
+              <a:solidFill>
+                <a:schemeClr val="accent1"/>
+              </a:solidFill>
+              <a:round/>
+            </a:ln>
+            <a:effectLst/>
+          </c:spPr>
+          <c:marker>
+            <c:symbol val="none"/>
+          </c:marker>
+          <c:cat>
+            <c:numRef>
+              <c:f>גיליון1!$A$2:$A$6</c:f>
+              <c:numCache>
+                <c:formatCode>General</c:formatCode>
+                <c:ptCount val="5"/>
+                <c:pt idx="0">
+                  <c:v>1</c:v>
+                </c:pt>
+                <c:pt idx="1">
+                  <c:v>2</c:v>
+                </c:pt>
+                <c:pt idx="2">
+                  <c:v>3</c:v>
+                </c:pt>
+                <c:pt idx="3">
+                  <c:v>4</c:v>
+                </c:pt>
+                <c:pt idx="4">
+                  <c:v>5</c:v>
+                </c:pt>
+              </c:numCache>
+            </c:numRef>
+          </c:cat>
+          <c:val>
+            <c:numRef>
+              <c:f>גיליון1!$B$2:$B$5</c:f>
+              <c:numCache>
+                <c:formatCode>General</c:formatCode>
+                <c:ptCount val="4"/>
+                <c:pt idx="0">
+                  <c:v>287.64999999999998</c:v>
+                </c:pt>
+                <c:pt idx="1">
+                  <c:v>581.04999999999995</c:v>
+                </c:pt>
+                <c:pt idx="2">
+                  <c:v>1159.1500000000001</c:v>
+                </c:pt>
+                <c:pt idx="3">
+                  <c:v>2330.3000000000002</c:v>
+                </c:pt>
+              </c:numCache>
+            </c:numRef>
+          </c:val>
+          <c:smooth val="0"/>
+          <c:extLst>
+            <c:ext xmlns:c16="http://schemas.microsoft.com/office/drawing/2014/chart" uri="{C3380CC4-5D6E-409C-BE32-E72D297353CC}">
+              <c16:uniqueId val="{00000000-82D0-4515-B50F-CEF07A4E0431}"/>
+            </c:ext>
+          </c:extLst>
+        </c:ser>
+        <c:ser>
+          <c:idx val="1"/>
+          <c:order val="1"/>
+          <c:tx>
+            <c:strRef>
+              <c:f>גיליון1!$C$1</c:f>
+              <c:strCache>
+                <c:ptCount val="1"/>
+                <c:pt idx="0">
+                  <c:v>תוצאות החישוב</c:v>
+                </c:pt>
+              </c:strCache>
+            </c:strRef>
+          </c:tx>
+          <c:spPr>
+            <a:ln w="28575" cap="rnd">
+              <a:solidFill>
+                <a:schemeClr val="accent2"/>
+              </a:solidFill>
+              <a:round/>
+            </a:ln>
+            <a:effectLst/>
+          </c:spPr>
+          <c:marker>
+            <c:symbol val="none"/>
+          </c:marker>
+          <c:cat>
+            <c:numRef>
+              <c:f>גיליון1!$A$2:$A$6</c:f>
+              <c:numCache>
+                <c:formatCode>General</c:formatCode>
+                <c:ptCount val="5"/>
+                <c:pt idx="0">
+                  <c:v>1</c:v>
+                </c:pt>
+                <c:pt idx="1">
+                  <c:v>2</c:v>
+                </c:pt>
+                <c:pt idx="2">
+                  <c:v>3</c:v>
+                </c:pt>
+                <c:pt idx="3">
+                  <c:v>4</c:v>
+                </c:pt>
+                <c:pt idx="4">
+                  <c:v>5</c:v>
+                </c:pt>
+              </c:numCache>
+            </c:numRef>
+          </c:cat>
+          <c:val>
+            <c:numRef>
+              <c:f>גיליון1!$C$2:$C$6</c:f>
+              <c:numCache>
+                <c:formatCode>General</c:formatCode>
+                <c:ptCount val="5"/>
+                <c:pt idx="0">
+                  <c:v>293</c:v>
+                </c:pt>
+                <c:pt idx="1">
+                  <c:v>586</c:v>
+                </c:pt>
+                <c:pt idx="2">
+                  <c:v>1174</c:v>
+                </c:pt>
+                <c:pt idx="3">
+                  <c:v>2347</c:v>
+                </c:pt>
+                <c:pt idx="4">
+                  <c:v>4698</c:v>
+                </c:pt>
+              </c:numCache>
+            </c:numRef>
+          </c:val>
+          <c:smooth val="0"/>
+          <c:extLst>
+            <c:ext xmlns:c16="http://schemas.microsoft.com/office/drawing/2014/chart" uri="{C3380CC4-5D6E-409C-BE32-E72D297353CC}">
+              <c16:uniqueId val="{00000001-82D0-4515-B50F-CEF07A4E0431}"/>
+            </c:ext>
+          </c:extLst>
+        </c:ser>
+        <c:dLbls>
+          <c:showLegendKey val="0"/>
+          <c:showVal val="0"/>
+          <c:showCatName val="0"/>
+          <c:showSerName val="0"/>
+          <c:showPercent val="0"/>
+          <c:showBubbleSize val="0"/>
+        </c:dLbls>
+        <c:smooth val="0"/>
+        <c:axId val="136998624"/>
+        <c:axId val="137000064"/>
+      </c:lineChart>
+      <c:catAx>
+        <c:axId val="136998624"/>
+        <c:scaling>
+          <c:orientation val="minMax"/>
+        </c:scaling>
+        <c:delete val="0"/>
+        <c:axPos val="b"/>
+        <c:numFmt formatCode="General" sourceLinked="1"/>
+        <c:majorTickMark val="none"/>
+        <c:minorTickMark val="none"/>
+        <c:tickLblPos val="nextTo"/>
+        <c:spPr>
+          <a:noFill/>
+          <a:ln w="9525" cap="flat" cmpd="sng" algn="ctr">
+            <a:solidFill>
+              <a:schemeClr val="tx1">
+                <a:lumMod val="15000"/>
+                <a:lumOff val="85000"/>
+              </a:schemeClr>
+            </a:solidFill>
+            <a:round/>
+          </a:ln>
+          <a:effectLst/>
+        </c:spPr>
+        <c:txPr>
+          <a:bodyPr rot="-60000000" spcFirstLastPara="1" vertOverflow="ellipsis" vert="horz" wrap="square" anchor="ctr" anchorCtr="1"/>
+          <a:lstStyle/>
+          <a:p>
+            <a:pPr>
+              <a:defRPr sz="900" b="0" i="0" u="none" strike="noStrike" kern="1200" baseline="0">
+                <a:solidFill>
+                  <a:schemeClr val="tx1">
+                    <a:lumMod val="65000"/>
+                    <a:lumOff val="35000"/>
+                  </a:schemeClr>
+                </a:solidFill>
+                <a:latin typeface="+mn-lt"/>
+                <a:ea typeface="+mn-ea"/>
+                <a:cs typeface="+mn-cs"/>
+              </a:defRPr>
+            </a:pPr>
+            <a:endParaRPr lang="he-IL"/>
+          </a:p>
+        </c:txPr>
+        <c:crossAx val="137000064"/>
+        <c:crosses val="autoZero"/>
+        <c:auto val="1"/>
+        <c:lblAlgn val="ctr"/>
+        <c:lblOffset val="100"/>
+        <c:noMultiLvlLbl val="0"/>
+      </c:catAx>
+      <c:valAx>
+        <c:axId val="137000064"/>
+        <c:scaling>
+          <c:orientation val="minMax"/>
+        </c:scaling>
+        <c:delete val="0"/>
+        <c:axPos val="l"/>
+        <c:majorGridlines>
+          <c:spPr>
+            <a:ln w="9525" cap="flat" cmpd="sng" algn="ctr">
+              <a:solidFill>
+                <a:schemeClr val="tx1">
+                  <a:lumMod val="15000"/>
+                  <a:lumOff val="85000"/>
+                </a:schemeClr>
+              </a:solidFill>
+              <a:round/>
+            </a:ln>
+            <a:effectLst/>
+          </c:spPr>
+        </c:majorGridlines>
+        <c:numFmt formatCode="General" sourceLinked="1"/>
+        <c:majorTickMark val="none"/>
+        <c:minorTickMark val="none"/>
+        <c:tickLblPos val="nextTo"/>
+        <c:spPr>
+          <a:noFill/>
+          <a:ln>
+            <a:noFill/>
+          </a:ln>
+          <a:effectLst/>
+        </c:spPr>
+        <c:txPr>
+          <a:bodyPr rot="-60000000" spcFirstLastPara="1" vertOverflow="ellipsis" vert="horz" wrap="square" anchor="ctr" anchorCtr="1"/>
+          <a:lstStyle/>
+          <a:p>
+            <a:pPr>
+              <a:defRPr sz="900" b="0" i="0" u="none" strike="noStrike" kern="1200" baseline="0">
+                <a:solidFill>
+                  <a:schemeClr val="tx1">
+                    <a:lumMod val="65000"/>
+                    <a:lumOff val="35000"/>
+                  </a:schemeClr>
+                </a:solidFill>
+                <a:latin typeface="+mn-lt"/>
+                <a:ea typeface="+mn-ea"/>
+                <a:cs typeface="+mn-cs"/>
+              </a:defRPr>
+            </a:pPr>
+            <a:endParaRPr lang="he-IL"/>
+          </a:p>
+        </c:txPr>
+        <c:crossAx val="136998624"/>
+        <c:crosses val="autoZero"/>
+        <c:crossBetween val="between"/>
+      </c:valAx>
+      <c:spPr>
+        <a:noFill/>
+        <a:ln>
+          <a:noFill/>
+        </a:ln>
+        <a:effectLst/>
+      </c:spPr>
+    </c:plotArea>
+    <c:legend>
+      <c:legendPos val="b"/>
+      <c:overlay val="0"/>
+      <c:spPr>
+        <a:noFill/>
+        <a:ln>
+          <a:noFill/>
+        </a:ln>
+        <a:effectLst/>
+      </c:spPr>
+      <c:txPr>
+        <a:bodyPr rot="0" spcFirstLastPara="1" vertOverflow="ellipsis" vert="horz" wrap="square" anchor="ctr" anchorCtr="1"/>
+        <a:lstStyle/>
+        <a:p>
+          <a:pPr>
+            <a:defRPr sz="900" b="0" i="0" u="none" strike="noStrike" kern="1200" baseline="0">
+              <a:solidFill>
+                <a:schemeClr val="tx1">
+                  <a:lumMod val="65000"/>
+                  <a:lumOff val="35000"/>
+                </a:schemeClr>
+              </a:solidFill>
+              <a:latin typeface="+mn-lt"/>
+              <a:ea typeface="+mn-ea"/>
+              <a:cs typeface="+mn-cs"/>
+            </a:defRPr>
+          </a:pPr>
+          <a:endParaRPr lang="he-IL"/>
+        </a:p>
+      </c:txPr>
+    </c:legend>
+    <c:plotVisOnly val="1"/>
+    <c:dispBlanksAs val="gap"/>
+    <c:extLst>
+      <c:ext xmlns:c16r3="http://schemas.microsoft.com/office/drawing/2017/03/chart" uri="{56B9EC1D-385E-4148-901F-78D8002777C0}">
+        <c16r3:dataDisplayOptions16>
+          <c16r3:dispNaAsBlank val="1"/>
+        </c16r3:dataDisplayOptions16>
+      </c:ext>
+    </c:extLst>
+    <c:showDLblsOverMax val="0"/>
+  </c:chart>
+  <c:spPr>
+    <a:solidFill>
+      <a:schemeClr val="bg1"/>
+    </a:solidFill>
+    <a:ln w="9525" cap="flat" cmpd="sng" algn="ctr">
+      <a:solidFill>
+        <a:schemeClr val="tx1">
+          <a:lumMod val="15000"/>
+          <a:lumOff val="85000"/>
+        </a:schemeClr>
+      </a:solidFill>
+      <a:round/>
+    </a:ln>
+    <a:effectLst/>
+  </c:spPr>
+  <c:txPr>
+    <a:bodyPr/>
+    <a:lstStyle/>
+    <a:p>
+      <a:pPr>
+        <a:defRPr/>
+      </a:pPr>
+      <a:endParaRPr lang="he-IL"/>
+    </a:p>
+  </c:txPr>
+  <c:externalData r:id="rId3">
+    <c:autoUpdate val="0"/>
+  </c:externalData>
+</c:chartSpace>
+</file>
+
+<file path=word/charts/colors1.xml><?xml version="1.0" encoding="utf-8"?>
+<cs:colorStyle xmlns:cs="http://schemas.microsoft.com/office/drawing/2012/chartStyle" xmlns:a="http://schemas.openxmlformats.org/drawingml/2006/main" meth="cycle" id="10">
+  <a:schemeClr val="accent1"/>
+  <a:schemeClr val="accent2"/>
+  <a:schemeClr val="accent3"/>
+  <a:schemeClr val="accent4"/>
+  <a:schemeClr val="accent5"/>
+  <a:schemeClr val="accent6"/>
+  <cs:variation/>
+  <cs:variation>
+    <a:lumMod val="60000"/>
+  </cs:variation>
+  <cs:variation>
+    <a:lumMod val="80000"/>
+    <a:lumOff val="20000"/>
+  </cs:variation>
+  <cs:variation>
+    <a:lumMod val="80000"/>
+  </cs:variation>
+  <cs:variation>
+    <a:lumMod val="60000"/>
+    <a:lumOff val="40000"/>
+  </cs:variation>
+  <cs:variation>
+    <a:lumMod val="50000"/>
+  </cs:variation>
+  <cs:variation>
+    <a:lumMod val="70000"/>
+    <a:lumOff val="30000"/>
+  </cs:variation>
+  <cs:variation>
+    <a:lumMod val="70000"/>
+  </cs:variation>
+  <cs:variation>
+    <a:lumMod val="50000"/>
+    <a:lumOff val="50000"/>
+  </cs:variation>
+</cs:colorStyle>
+</file>
+
+<file path=word/charts/colors2.xml><?xml version="1.0" encoding="utf-8"?>
+<cs:colorStyle xmlns:cs="http://schemas.microsoft.com/office/drawing/2012/chartStyle" xmlns:a="http://schemas.openxmlformats.org/drawingml/2006/main" meth="cycle" id="10">
+  <a:schemeClr val="accent1"/>
+  <a:schemeClr val="accent2"/>
+  <a:schemeClr val="accent3"/>
+  <a:schemeClr val="accent4"/>
+  <a:schemeClr val="accent5"/>
+  <a:schemeClr val="accent6"/>
+  <cs:variation/>
+  <cs:variation>
+    <a:lumMod val="60000"/>
+  </cs:variation>
+  <cs:variation>
+    <a:lumMod val="80000"/>
+    <a:lumOff val="20000"/>
+  </cs:variation>
+  <cs:variation>
+    <a:lumMod val="80000"/>
+  </cs:variation>
+  <cs:variation>
+    <a:lumMod val="60000"/>
+    <a:lumOff val="40000"/>
+  </cs:variation>
+  <cs:variation>
+    <a:lumMod val="50000"/>
+  </cs:variation>
+  <cs:variation>
+    <a:lumMod val="70000"/>
+    <a:lumOff val="30000"/>
+  </cs:variation>
+  <cs:variation>
+    <a:lumMod val="70000"/>
+  </cs:variation>
+  <cs:variation>
+    <a:lumMod val="50000"/>
+    <a:lumOff val="50000"/>
+  </cs:variation>
+</cs:colorStyle>
+</file>
+
+<file path=word/charts/colors3.xml><?xml version="1.0" encoding="utf-8"?>
+<cs:colorStyle xmlns:cs="http://schemas.microsoft.com/office/drawing/2012/chartStyle" xmlns:a="http://schemas.openxmlformats.org/drawingml/2006/main" meth="cycle" id="10">
+  <a:schemeClr val="accent1"/>
+  <a:schemeClr val="accent2"/>
+  <a:schemeClr val="accent3"/>
+  <a:schemeClr val="accent4"/>
+  <a:schemeClr val="accent5"/>
+  <a:schemeClr val="accent6"/>
+  <cs:variation/>
+  <cs:variation>
+    <a:lumMod val="60000"/>
+  </cs:variation>
+  <cs:variation>
+    <a:lumMod val="80000"/>
+    <a:lumOff val="20000"/>
+  </cs:variation>
+  <cs:variation>
+    <a:lumMod val="80000"/>
+  </cs:variation>
+  <cs:variation>
+    <a:lumMod val="60000"/>
+    <a:lumOff val="40000"/>
+  </cs:variation>
+  <cs:variation>
+    <a:lumMod val="50000"/>
+  </cs:variation>
+  <cs:variation>
+    <a:lumMod val="70000"/>
+    <a:lumOff val="30000"/>
+  </cs:variation>
+  <cs:variation>
+    <a:lumMod val="70000"/>
+  </cs:variation>
+  <cs:variation>
+    <a:lumMod val="50000"/>
+    <a:lumOff val="50000"/>
+  </cs:variation>
+</cs:colorStyle>
+</file>
+
+<file path=word/charts/colors4.xml><?xml version="1.0" encoding="utf-8"?>
+<cs:colorStyle xmlns:cs="http://schemas.microsoft.com/office/drawing/2012/chartStyle" xmlns:a="http://schemas.openxmlformats.org/drawingml/2006/main" meth="cycle" id="10">
+  <a:schemeClr val="accent1"/>
+  <a:schemeClr val="accent2"/>
+  <a:schemeClr val="accent3"/>
+  <a:schemeClr val="accent4"/>
+  <a:schemeClr val="accent5"/>
+  <a:schemeClr val="accent6"/>
+  <cs:variation/>
+  <cs:variation>
+    <a:lumMod val="60000"/>
+  </cs:variation>
+  <cs:variation>
+    <a:lumMod val="80000"/>
+    <a:lumOff val="20000"/>
+  </cs:variation>
+  <cs:variation>
+    <a:lumMod val="80000"/>
+  </cs:variation>
+  <cs:variation>
+    <a:lumMod val="60000"/>
+    <a:lumOff val="40000"/>
+  </cs:variation>
+  <cs:variation>
+    <a:lumMod val="50000"/>
+  </cs:variation>
+  <cs:variation>
+    <a:lumMod val="70000"/>
+    <a:lumOff val="30000"/>
+  </cs:variation>
+  <cs:variation>
+    <a:lumMod val="70000"/>
+  </cs:variation>
+  <cs:variation>
+    <a:lumMod val="50000"/>
+    <a:lumOff val="50000"/>
+  </cs:variation>
+</cs:colorStyle>
+</file>
+
+<file path=word/charts/style1.xml><?xml version="1.0" encoding="utf-8"?>
+<cs:chartStyle xmlns:cs="http://schemas.microsoft.com/office/drawing/2012/chartStyle" xmlns:a="http://schemas.openxmlformats.org/drawingml/2006/main" id="227">
+  <cs:axisTitle>
+    <cs:lnRef idx="0"/>
+    <cs:fillRef idx="0"/>
+    <cs:effectRef idx="0"/>
+    <cs:fontRef idx="minor">
+      <a:schemeClr val="tx1">
+        <a:lumMod val="65000"/>
+        <a:lumOff val="35000"/>
+      </a:schemeClr>
+    </cs:fontRef>
+    <cs:defRPr sz="1000" kern="1200"/>
+  </cs:axisTitle>
+  <cs:categoryAxis>
+    <cs:lnRef idx="0"/>
+    <cs:fillRef idx="0"/>
+    <cs:effectRef idx="0"/>
+    <cs:fontRef idx="minor">
+      <a:schemeClr val="tx1">
+        <a:lumMod val="65000"/>
+        <a:lumOff val="35000"/>
+      </a:schemeClr>
+    </cs:fontRef>
+    <cs:spPr>
+      <a:ln w="9525" cap="flat" cmpd="sng" algn="ctr">
+        <a:solidFill>
+          <a:schemeClr val="tx1">
+            <a:lumMod val="15000"/>
+            <a:lumOff val="85000"/>
+          </a:schemeClr>
+        </a:solidFill>
+        <a:round/>
+      </a:ln>
+    </cs:spPr>
+    <cs:defRPr sz="900" kern="1200"/>
+  </cs:categoryAxis>
+  <cs:chartArea mods="allowNoFillOverride allowNoLineOverride">
+    <cs:lnRef idx="0"/>
+    <cs:fillRef idx="0"/>
+    <cs:effectRef idx="0"/>
+    <cs:fontRef idx="minor">
+      <a:schemeClr val="tx1"/>
+    </cs:fontRef>
+    <cs:spPr>
+      <a:solidFill>
+        <a:schemeClr val="bg1"/>
+      </a:solidFill>
+      <a:ln w="9525" cap="flat" cmpd="sng" algn="ctr">
+        <a:solidFill>
+          <a:schemeClr val="tx1">
+            <a:lumMod val="15000"/>
+            <a:lumOff val="85000"/>
+          </a:schemeClr>
+        </a:solidFill>
+        <a:round/>
+      </a:ln>
+    </cs:spPr>
+    <cs:defRPr sz="1000" kern="1200"/>
+  </cs:chartArea>
+  <cs:dataLabel>
+    <cs:lnRef idx="0"/>
+    <cs:fillRef idx="0"/>
+    <cs:effectRef idx="0"/>
+    <cs:fontRef idx="minor">
+      <a:schemeClr val="tx1">
+        <a:lumMod val="75000"/>
+        <a:lumOff val="25000"/>
+      </a:schemeClr>
+    </cs:fontRef>
+    <cs:defRPr sz="900" kern="1200"/>
+  </cs:dataLabel>
+  <cs:dataLabelCallout>
+    <cs:lnRef idx="0"/>
+    <cs:fillRef idx="0"/>
+    <cs:effectRef idx="0"/>
+    <cs:fontRef idx="minor">
+      <a:schemeClr val="dk1">
+        <a:lumMod val="65000"/>
+        <a:lumOff val="35000"/>
+      </a:schemeClr>
+    </cs:fontRef>
+    <cs:spPr>
+      <a:solidFill>
+        <a:schemeClr val="lt1"/>
+      </a:solidFill>
+      <a:ln>
+        <a:solidFill>
+          <a:schemeClr val="dk1">
+            <a:lumMod val="25000"/>
+            <a:lumOff val="75000"/>
+          </a:schemeClr>
+        </a:solidFill>
+      </a:ln>
+    </cs:spPr>
+    <cs:defRPr sz="900" kern="1200"/>
+    <cs:bodyPr rot="0" spcFirstLastPara="1" vertOverflow="clip" horzOverflow="clip" vert="horz" wrap="square" lIns="36576" tIns="18288" rIns="36576" bIns="18288" anchor="ctr" anchorCtr="1">
+      <a:spAutoFit/>
+    </cs:bodyPr>
+  </cs:dataLabelCallout>
+  <cs:dataPoint>
+    <cs:lnRef idx="0"/>
+    <cs:fillRef idx="1">
+      <cs:styleClr val="auto"/>
+    </cs:fillRef>
+    <cs:effectRef idx="0"/>
+    <cs:fontRef idx="minor">
+      <a:schemeClr val="tx1"/>
+    </cs:fontRef>
+    <cs:spPr>
+      <a:solidFill>
+        <a:schemeClr val="phClr"/>
+      </a:solidFill>
+    </cs:spPr>
+  </cs:dataPoint>
+  <cs:dataPoint3D>
+    <cs:lnRef idx="0"/>
+    <cs:fillRef idx="1">
+      <cs:styleClr val="auto"/>
+    </cs:fillRef>
+    <cs:effectRef idx="0"/>
+    <cs:fontRef idx="minor">
+      <a:schemeClr val="tx1"/>
+    </cs:fontRef>
+    <cs:spPr>
+      <a:solidFill>
+        <a:schemeClr val="phClr"/>
+      </a:solidFill>
+    </cs:spPr>
+  </cs:dataPoint3D>
+  <cs:dataPointLine>
+    <cs:lnRef idx="0">
+      <cs:styleClr val="auto"/>
+    </cs:lnRef>
+    <cs:fillRef idx="1"/>
+    <cs:effectRef idx="0"/>
+    <cs:fontRef idx="minor">
+      <a:schemeClr val="tx1"/>
+    </cs:fontRef>
+    <cs:spPr>
+      <a:ln w="28575" cap="rnd">
+        <a:solidFill>
+          <a:schemeClr val="phClr"/>
+        </a:solidFill>
+        <a:round/>
+      </a:ln>
+    </cs:spPr>
+  </cs:dataPointLine>
+  <cs:dataPointMarker>
+    <cs:lnRef idx="0">
+      <cs:styleClr val="auto"/>
+    </cs:lnRef>
+    <cs:fillRef idx="1">
+      <cs:styleClr val="auto"/>
+    </cs:fillRef>
+    <cs:effectRef idx="0"/>
+    <cs:fontRef idx="minor">
+      <a:schemeClr val="tx1"/>
+    </cs:fontRef>
+    <cs:spPr>
+      <a:solidFill>
+        <a:schemeClr val="phClr"/>
+      </a:solidFill>
+      <a:ln w="9525">
+        <a:solidFill>
+          <a:schemeClr val="phClr"/>
+        </a:solidFill>
+      </a:ln>
+    </cs:spPr>
+  </cs:dataPointMarker>
+  <cs:dataPointMarkerLayout symbol="circle" size="5"/>
+  <cs:dataPointWireframe>
+    <cs:lnRef idx="0">
+      <cs:styleClr val="auto"/>
+    </cs:lnRef>
+    <cs:fillRef idx="1"/>
+    <cs:effectRef idx="0"/>
+    <cs:fontRef idx="minor">
+      <a:schemeClr val="tx1"/>
+    </cs:fontRef>
+    <cs:spPr>
+      <a:ln w="9525" cap="rnd">
+        <a:solidFill>
+          <a:schemeClr val="phClr"/>
+        </a:solidFill>
+        <a:round/>
+      </a:ln>
+    </cs:spPr>
+  </cs:dataPointWireframe>
+  <cs:dataTable>
+    <cs:lnRef idx="0"/>
+    <cs:fillRef idx="0"/>
+    <cs:effectRef idx="0"/>
+    <cs:fontRef idx="minor">
+      <a:schemeClr val="tx1">
+        <a:lumMod val="65000"/>
+        <a:lumOff val="35000"/>
+      </a:schemeClr>
+    </cs:fontRef>
+    <cs:spPr>
+      <a:noFill/>
+      <a:ln w="9525" cap="flat" cmpd="sng" algn="ctr">
+        <a:solidFill>
+          <a:schemeClr val="tx1">
+            <a:lumMod val="15000"/>
+            <a:lumOff val="85000"/>
+          </a:schemeClr>
+        </a:solidFill>
+        <a:round/>
+      </a:ln>
+    </cs:spPr>
+    <cs:defRPr sz="900" kern="1200"/>
+  </cs:dataTable>
+  <cs:downBar>
+    <cs:lnRef idx="0"/>
+    <cs:fillRef idx="0"/>
+    <cs:effectRef idx="0"/>
+    <cs:fontRef idx="minor">
+      <a:schemeClr val="dk1"/>
+    </cs:fontRef>
+    <cs:spPr>
+      <a:solidFill>
+        <a:schemeClr val="dk1">
+          <a:lumMod val="65000"/>
+          <a:lumOff val="35000"/>
+        </a:schemeClr>
+      </a:solidFill>
+      <a:ln w="9525">
+        <a:solidFill>
+          <a:schemeClr val="tx1">
+            <a:lumMod val="65000"/>
+            <a:lumOff val="35000"/>
+          </a:schemeClr>
+        </a:solidFill>
+      </a:ln>
+    </cs:spPr>
+  </cs:downBar>
+  <cs:dropLine>
+    <cs:lnRef idx="0"/>
+    <cs:fillRef idx="0"/>
+    <cs:effectRef idx="0"/>
+    <cs:fontRef idx="minor">
+      <a:schemeClr val="tx1"/>
+    </cs:fontRef>
+    <cs:spPr>
+      <a:ln w="9525" cap="flat" cmpd="sng" algn="ctr">
+        <a:solidFill>
+          <a:schemeClr val="tx1">
+            <a:lumMod val="35000"/>
+            <a:lumOff val="65000"/>
+          </a:schemeClr>
+        </a:solidFill>
+        <a:round/>
+      </a:ln>
+    </cs:spPr>
+  </cs:dropLine>
+  <cs:errorBar>
+    <cs:lnRef idx="0"/>
+    <cs:fillRef idx="0"/>
+    <cs:effectRef idx="0"/>
+    <cs:fontRef idx="minor">
+      <a:schemeClr val="tx1"/>
+    </cs:fontRef>
+    <cs:spPr>
+      <a:ln w="9525" cap="flat" cmpd="sng" algn="ctr">
+        <a:solidFill>
+          <a:schemeClr val="tx1">
+            <a:lumMod val="65000"/>
+            <a:lumOff val="35000"/>
+          </a:schemeClr>
+        </a:solidFill>
+        <a:round/>
+      </a:ln>
+    </cs:spPr>
+  </cs:errorBar>
+  <cs:floor>
+    <cs:lnRef idx="0"/>
+    <cs:fillRef idx="0"/>
+    <cs:effectRef idx="0"/>
+    <cs:fontRef idx="minor">
+      <a:schemeClr val="tx1"/>
+    </cs:fontRef>
+    <cs:spPr>
+      <a:noFill/>
+      <a:ln>
+        <a:noFill/>
+      </a:ln>
+    </cs:spPr>
+  </cs:floor>
+  <cs:gridlineMajor>
+    <cs:lnRef idx="0"/>
+    <cs:fillRef idx="0"/>
+    <cs:effectRef idx="0"/>
+    <cs:fontRef idx="minor">
+      <a:schemeClr val="tx1"/>
+    </cs:fontRef>
+    <cs:spPr>
+      <a:ln w="9525" cap="flat" cmpd="sng" algn="ctr">
+        <a:solidFill>
+          <a:schemeClr val="tx1">
+            <a:lumMod val="15000"/>
+            <a:lumOff val="85000"/>
+          </a:schemeClr>
+        </a:solidFill>
+        <a:round/>
+      </a:ln>
+    </cs:spPr>
+  </cs:gridlineMajor>
+  <cs:gridlineMinor>
+    <cs:lnRef idx="0"/>
+    <cs:fillRef idx="0"/>
+    <cs:effectRef idx="0"/>
+    <cs:fontRef idx="minor">
+      <a:schemeClr val="tx1"/>
+    </cs:fontRef>
+    <cs:spPr>
+      <a:ln w="9525" cap="flat" cmpd="sng" algn="ctr">
+        <a:solidFill>
+          <a:schemeClr val="tx1">
+            <a:lumMod val="5000"/>
+            <a:lumOff val="95000"/>
+          </a:schemeClr>
+        </a:solidFill>
+        <a:round/>
+      </a:ln>
+    </cs:spPr>
+  </cs:gridlineMinor>
+  <cs:hiLoLine>
+    <cs:lnRef idx="0"/>
+    <cs:fillRef idx="0"/>
+    <cs:effectRef idx="0"/>
+    <cs:fontRef idx="minor">
+      <a:schemeClr val="tx1"/>
+    </cs:fontRef>
+    <cs:spPr>
+      <a:ln w="9525" cap="flat" cmpd="sng" algn="ctr">
+        <a:solidFill>
+          <a:schemeClr val="tx1">
+            <a:lumMod val="75000"/>
+            <a:lumOff val="25000"/>
+          </a:schemeClr>
+        </a:solidFill>
+        <a:round/>
+      </a:ln>
+    </cs:spPr>
+  </cs:hiLoLine>
+  <cs:leaderLine>
+    <cs:lnRef idx="0"/>
+    <cs:fillRef idx="0"/>
+    <cs:effectRef idx="0"/>
+    <cs:fontRef idx="minor">
+      <a:schemeClr val="tx1"/>
+    </cs:fontRef>
+    <cs:spPr>
+      <a:ln w="9525" cap="flat" cmpd="sng" algn="ctr">
+        <a:solidFill>
+          <a:schemeClr val="tx1">
+            <a:lumMod val="35000"/>
+            <a:lumOff val="65000"/>
+          </a:schemeClr>
+        </a:solidFill>
+        <a:round/>
+      </a:ln>
+    </cs:spPr>
+  </cs:leaderLine>
+  <cs:legend>
+    <cs:lnRef idx="0"/>
+    <cs:fillRef idx="0"/>
+    <cs:effectRef idx="0"/>
+    <cs:fontRef idx="minor">
+      <a:schemeClr val="tx1">
+        <a:lumMod val="65000"/>
+        <a:lumOff val="35000"/>
+      </a:schemeClr>
+    </cs:fontRef>
+    <cs:defRPr sz="900" kern="1200"/>
+  </cs:legend>
+  <cs:plotArea mods="allowNoFillOverride allowNoLineOverride">
+    <cs:lnRef idx="0"/>
+    <cs:fillRef idx="0"/>
+    <cs:effectRef idx="0"/>
+    <cs:fontRef idx="minor">
+      <a:schemeClr val="tx1"/>
+    </cs:fontRef>
+  </cs:plotArea>
+  <cs:plotArea3D mods="allowNoFillOverride allowNoLineOverride">
+    <cs:lnRef idx="0"/>
+    <cs:fillRef idx="0"/>
+    <cs:effectRef idx="0"/>
+    <cs:fontRef idx="minor">
+      <a:schemeClr val="tx1"/>
+    </cs:fontRef>
+  </cs:plotArea3D>
+  <cs:seriesAxis>
+    <cs:lnRef idx="0"/>
+    <cs:fillRef idx="0"/>
+    <cs:effectRef idx="0"/>
+    <cs:fontRef idx="minor">
+      <a:schemeClr val="tx1">
+        <a:lumMod val="65000"/>
+        <a:lumOff val="35000"/>
+      </a:schemeClr>
+    </cs:fontRef>
+    <cs:defRPr sz="900" kern="1200"/>
+  </cs:seriesAxis>
+  <cs:seriesLine>
+    <cs:lnRef idx="0"/>
+    <cs:fillRef idx="0"/>
+    <cs:effectRef idx="0"/>
+    <cs:fontRef idx="minor">
+      <a:schemeClr val="tx1"/>
+    </cs:fontRef>
+    <cs:spPr>
+      <a:ln w="9525" cap="flat" cmpd="sng" algn="ctr">
+        <a:solidFill>
+          <a:schemeClr val="tx1">
+            <a:lumMod val="35000"/>
+            <a:lumOff val="65000"/>
+          </a:schemeClr>
+        </a:solidFill>
+        <a:round/>
+      </a:ln>
+    </cs:spPr>
+  </cs:seriesLine>
+  <cs:title>
+    <cs:lnRef idx="0"/>
+    <cs:fillRef idx="0"/>
+    <cs:effectRef idx="0"/>
+    <cs:fontRef idx="minor">
+      <a:schemeClr val="tx1">
+        <a:lumMod val="65000"/>
+        <a:lumOff val="35000"/>
+      </a:schemeClr>
+    </cs:fontRef>
+    <cs:defRPr sz="1400" b="0" kern="1200" spc="0" baseline="0"/>
+  </cs:title>
+  <cs:trendline>
+    <cs:lnRef idx="0">
+      <cs:styleClr val="auto"/>
+    </cs:lnRef>
+    <cs:fillRef idx="0"/>
+    <cs:effectRef idx="0"/>
+    <cs:fontRef idx="minor">
+      <a:schemeClr val="tx1"/>
+    </cs:fontRef>
+    <cs:spPr>
+      <a:ln w="19050" cap="rnd">
+        <a:solidFill>
+          <a:schemeClr val="phClr"/>
+        </a:solidFill>
+        <a:prstDash val="sysDot"/>
+      </a:ln>
+    </cs:spPr>
+  </cs:trendline>
+  <cs:trendlineLabel>
+    <cs:lnRef idx="0"/>
+    <cs:fillRef idx="0"/>
+    <cs:effectRef idx="0"/>
+    <cs:fontRef idx="minor">
+      <a:schemeClr val="tx1">
+        <a:lumMod val="65000"/>
+        <a:lumOff val="35000"/>
+      </a:schemeClr>
+    </cs:fontRef>
+    <cs:defRPr sz="900" kern="1200"/>
+  </cs:trendlineLabel>
+  <cs:upBar>
+    <cs:lnRef idx="0"/>
+    <cs:fillRef idx="0"/>
+    <cs:effectRef idx="0"/>
+    <cs:fontRef idx="minor">
+      <a:schemeClr val="dk1"/>
+    </cs:fontRef>
+    <cs:spPr>
+      <a:solidFill>
+        <a:schemeClr val="lt1"/>
+      </a:solidFill>
+      <a:ln w="9525">
+        <a:solidFill>
+          <a:schemeClr val="tx1">
+            <a:lumMod val="15000"/>
+            <a:lumOff val="85000"/>
+          </a:schemeClr>
+        </a:solidFill>
+      </a:ln>
+    </cs:spPr>
+  </cs:upBar>
+  <cs:valueAxis>
+    <cs:lnRef idx="0"/>
+    <cs:fillRef idx="0"/>
+    <cs:effectRef idx="0"/>
+    <cs:fontRef idx="minor">
+      <a:schemeClr val="tx1">
+        <a:lumMod val="65000"/>
+        <a:lumOff val="35000"/>
+      </a:schemeClr>
+    </cs:fontRef>
+    <cs:defRPr sz="900" kern="1200"/>
+  </cs:valueAxis>
+  <cs:wall>
+    <cs:lnRef idx="0"/>
+    <cs:fillRef idx="0"/>
+    <cs:effectRef idx="0"/>
+    <cs:fontRef idx="minor">
+      <a:schemeClr val="tx1"/>
+    </cs:fontRef>
+    <cs:spPr>
+      <a:noFill/>
+      <a:ln>
+        <a:noFill/>
+      </a:ln>
+    </cs:spPr>
+  </cs:wall>
+</cs:chartStyle>
+</file>
+
+<file path=word/charts/style2.xml><?xml version="1.0" encoding="utf-8"?>
+<cs:chartStyle xmlns:cs="http://schemas.microsoft.com/office/drawing/2012/chartStyle" xmlns:a="http://schemas.openxmlformats.org/drawingml/2006/main" id="227">
+  <cs:axisTitle>
+    <cs:lnRef idx="0"/>
+    <cs:fillRef idx="0"/>
+    <cs:effectRef idx="0"/>
+    <cs:fontRef idx="minor">
+      <a:schemeClr val="tx1">
+        <a:lumMod val="65000"/>
+        <a:lumOff val="35000"/>
+      </a:schemeClr>
+    </cs:fontRef>
+    <cs:defRPr sz="1000" kern="1200"/>
+  </cs:axisTitle>
+  <cs:categoryAxis>
+    <cs:lnRef idx="0"/>
+    <cs:fillRef idx="0"/>
+    <cs:effectRef idx="0"/>
+    <cs:fontRef idx="minor">
+      <a:schemeClr val="tx1">
+        <a:lumMod val="65000"/>
+        <a:lumOff val="35000"/>
+      </a:schemeClr>
+    </cs:fontRef>
+    <cs:spPr>
+      <a:ln w="9525" cap="flat" cmpd="sng" algn="ctr">
+        <a:solidFill>
+          <a:schemeClr val="tx1">
+            <a:lumMod val="15000"/>
+            <a:lumOff val="85000"/>
+          </a:schemeClr>
+        </a:solidFill>
+        <a:round/>
+      </a:ln>
+    </cs:spPr>
+    <cs:defRPr sz="900" kern="1200"/>
+  </cs:categoryAxis>
+  <cs:chartArea mods="allowNoFillOverride allowNoLineOverride">
+    <cs:lnRef idx="0"/>
+    <cs:fillRef idx="0"/>
+    <cs:effectRef idx="0"/>
+    <cs:fontRef idx="minor">
+      <a:schemeClr val="tx1"/>
+    </cs:fontRef>
+    <cs:spPr>
+      <a:solidFill>
+        <a:schemeClr val="bg1"/>
+      </a:solidFill>
+      <a:ln w="9525" cap="flat" cmpd="sng" algn="ctr">
+        <a:solidFill>
+          <a:schemeClr val="tx1">
+            <a:lumMod val="15000"/>
+            <a:lumOff val="85000"/>
+          </a:schemeClr>
+        </a:solidFill>
+        <a:round/>
+      </a:ln>
+    </cs:spPr>
+    <cs:defRPr sz="1000" kern="1200"/>
+  </cs:chartArea>
+  <cs:dataLabel>
+    <cs:lnRef idx="0"/>
+    <cs:fillRef idx="0"/>
+    <cs:effectRef idx="0"/>
+    <cs:fontRef idx="minor">
+      <a:schemeClr val="tx1">
+        <a:lumMod val="75000"/>
+        <a:lumOff val="25000"/>
+      </a:schemeClr>
+    </cs:fontRef>
+    <cs:defRPr sz="900" kern="1200"/>
+  </cs:dataLabel>
+  <cs:dataLabelCallout>
+    <cs:lnRef idx="0"/>
+    <cs:fillRef idx="0"/>
+    <cs:effectRef idx="0"/>
+    <cs:fontRef idx="minor">
+      <a:schemeClr val="dk1">
+        <a:lumMod val="65000"/>
+        <a:lumOff val="35000"/>
+      </a:schemeClr>
+    </cs:fontRef>
+    <cs:spPr>
+      <a:solidFill>
+        <a:schemeClr val="lt1"/>
+      </a:solidFill>
+      <a:ln>
+        <a:solidFill>
+          <a:schemeClr val="dk1">
+            <a:lumMod val="25000"/>
+            <a:lumOff val="75000"/>
+          </a:schemeClr>
+        </a:solidFill>
+      </a:ln>
+    </cs:spPr>
+    <cs:defRPr sz="900" kern="1200"/>
+    <cs:bodyPr rot="0" spcFirstLastPara="1" vertOverflow="clip" horzOverflow="clip" vert="horz" wrap="square" lIns="36576" tIns="18288" rIns="36576" bIns="18288" anchor="ctr" anchorCtr="1">
+      <a:spAutoFit/>
+    </cs:bodyPr>
+  </cs:dataLabelCallout>
+  <cs:dataPoint>
+    <cs:lnRef idx="0"/>
+    <cs:fillRef idx="1">
+      <cs:styleClr val="auto"/>
+    </cs:fillRef>
+    <cs:effectRef idx="0"/>
+    <cs:fontRef idx="minor">
+      <a:schemeClr val="tx1"/>
+    </cs:fontRef>
+    <cs:spPr>
+      <a:solidFill>
+        <a:schemeClr val="phClr"/>
+      </a:solidFill>
+    </cs:spPr>
+  </cs:dataPoint>
+  <cs:dataPoint3D>
+    <cs:lnRef idx="0"/>
+    <cs:fillRef idx="1">
+      <cs:styleClr val="auto"/>
+    </cs:fillRef>
+    <cs:effectRef idx="0"/>
+    <cs:fontRef idx="minor">
+      <a:schemeClr val="tx1"/>
+    </cs:fontRef>
+    <cs:spPr>
+      <a:solidFill>
+        <a:schemeClr val="phClr"/>
+      </a:solidFill>
+    </cs:spPr>
+  </cs:dataPoint3D>
+  <cs:dataPointLine>
+    <cs:lnRef idx="0">
+      <cs:styleClr val="auto"/>
+    </cs:lnRef>
+    <cs:fillRef idx="1"/>
+    <cs:effectRef idx="0"/>
+    <cs:fontRef idx="minor">
+      <a:schemeClr val="tx1"/>
+    </cs:fontRef>
+    <cs:spPr>
+      <a:ln w="28575" cap="rnd">
+        <a:solidFill>
+          <a:schemeClr val="phClr"/>
+        </a:solidFill>
+        <a:round/>
+      </a:ln>
+    </cs:spPr>
+  </cs:dataPointLine>
+  <cs:dataPointMarker>
+    <cs:lnRef idx="0">
+      <cs:styleClr val="auto"/>
+    </cs:lnRef>
+    <cs:fillRef idx="1">
+      <cs:styleClr val="auto"/>
+    </cs:fillRef>
+    <cs:effectRef idx="0"/>
+    <cs:fontRef idx="minor">
+      <a:schemeClr val="tx1"/>
+    </cs:fontRef>
+    <cs:spPr>
+      <a:solidFill>
+        <a:schemeClr val="phClr"/>
+      </a:solidFill>
+      <a:ln w="9525">
+        <a:solidFill>
+          <a:schemeClr val="phClr"/>
+        </a:solidFill>
+      </a:ln>
+    </cs:spPr>
+  </cs:dataPointMarker>
+  <cs:dataPointMarkerLayout symbol="circle" size="5"/>
+  <cs:dataPointWireframe>
+    <cs:lnRef idx="0">
+      <cs:styleClr val="auto"/>
+    </cs:lnRef>
+    <cs:fillRef idx="1"/>
+    <cs:effectRef idx="0"/>
+    <cs:fontRef idx="minor">
+      <a:schemeClr val="tx1"/>
+    </cs:fontRef>
+    <cs:spPr>
+      <a:ln w="9525" cap="rnd">
+        <a:solidFill>
+          <a:schemeClr val="phClr"/>
+        </a:solidFill>
+        <a:round/>
+      </a:ln>
+    </cs:spPr>
+  </cs:dataPointWireframe>
+  <cs:dataTable>
+    <cs:lnRef idx="0"/>
+    <cs:fillRef idx="0"/>
+    <cs:effectRef idx="0"/>
+    <cs:fontRef idx="minor">
+      <a:schemeClr val="tx1">
+        <a:lumMod val="65000"/>
+        <a:lumOff val="35000"/>
+      </a:schemeClr>
+    </cs:fontRef>
+    <cs:spPr>
+      <a:noFill/>
+      <a:ln w="9525" cap="flat" cmpd="sng" algn="ctr">
+        <a:solidFill>
+          <a:schemeClr val="tx1">
+            <a:lumMod val="15000"/>
+            <a:lumOff val="85000"/>
+          </a:schemeClr>
+        </a:solidFill>
+        <a:round/>
+      </a:ln>
+    </cs:spPr>
+    <cs:defRPr sz="900" kern="1200"/>
+  </cs:dataTable>
+  <cs:downBar>
+    <cs:lnRef idx="0"/>
+    <cs:fillRef idx="0"/>
+    <cs:effectRef idx="0"/>
+    <cs:fontRef idx="minor">
+      <a:schemeClr val="dk1"/>
+    </cs:fontRef>
+    <cs:spPr>
+      <a:solidFill>
+        <a:schemeClr val="dk1">
+          <a:lumMod val="65000"/>
+          <a:lumOff val="35000"/>
+        </a:schemeClr>
+      </a:solidFill>
+      <a:ln w="9525">
+        <a:solidFill>
+          <a:schemeClr val="tx1">
+            <a:lumMod val="65000"/>
+            <a:lumOff val="35000"/>
+          </a:schemeClr>
+        </a:solidFill>
+      </a:ln>
+    </cs:spPr>
+  </cs:downBar>
+  <cs:dropLine>
+    <cs:lnRef idx="0"/>
+    <cs:fillRef idx="0"/>
+    <cs:effectRef idx="0"/>
+    <cs:fontRef idx="minor">
+      <a:schemeClr val="tx1"/>
+    </cs:fontRef>
+    <cs:spPr>
+      <a:ln w="9525" cap="flat" cmpd="sng" algn="ctr">
+        <a:solidFill>
+          <a:schemeClr val="tx1">
+            <a:lumMod val="35000"/>
+            <a:lumOff val="65000"/>
+          </a:schemeClr>
+        </a:solidFill>
+        <a:round/>
+      </a:ln>
+    </cs:spPr>
+  </cs:dropLine>
+  <cs:errorBar>
+    <cs:lnRef idx="0"/>
+    <cs:fillRef idx="0"/>
+    <cs:effectRef idx="0"/>
+    <cs:fontRef idx="minor">
+      <a:schemeClr val="tx1"/>
+    </cs:fontRef>
+    <cs:spPr>
+      <a:ln w="9525" cap="flat" cmpd="sng" algn="ctr">
+        <a:solidFill>
+          <a:schemeClr val="tx1">
+            <a:lumMod val="65000"/>
+            <a:lumOff val="35000"/>
+          </a:schemeClr>
+        </a:solidFill>
+        <a:round/>
+      </a:ln>
+    </cs:spPr>
+  </cs:errorBar>
+  <cs:floor>
+    <cs:lnRef idx="0"/>
+    <cs:fillRef idx="0"/>
+    <cs:effectRef idx="0"/>
+    <cs:fontRef idx="minor">
+      <a:schemeClr val="tx1"/>
+    </cs:fontRef>
+    <cs:spPr>
+      <a:noFill/>
+      <a:ln>
+        <a:noFill/>
+      </a:ln>
+    </cs:spPr>
+  </cs:floor>
+  <cs:gridlineMajor>
+    <cs:lnRef idx="0"/>
+    <cs:fillRef idx="0"/>
+    <cs:effectRef idx="0"/>
+    <cs:fontRef idx="minor">
+      <a:schemeClr val="tx1"/>
+    </cs:fontRef>
+    <cs:spPr>
+      <a:ln w="9525" cap="flat" cmpd="sng" algn="ctr">
+        <a:solidFill>
+          <a:schemeClr val="tx1">
+            <a:lumMod val="15000"/>
+            <a:lumOff val="85000"/>
+          </a:schemeClr>
+        </a:solidFill>
+        <a:round/>
+      </a:ln>
+    </cs:spPr>
+  </cs:gridlineMajor>
+  <cs:gridlineMinor>
+    <cs:lnRef idx="0"/>
+    <cs:fillRef idx="0"/>
+    <cs:effectRef idx="0"/>
+    <cs:fontRef idx="minor">
+      <a:schemeClr val="tx1"/>
+    </cs:fontRef>
+    <cs:spPr>
+      <a:ln w="9525" cap="flat" cmpd="sng" algn="ctr">
+        <a:solidFill>
+          <a:schemeClr val="tx1">
+            <a:lumMod val="5000"/>
+            <a:lumOff val="95000"/>
+          </a:schemeClr>
+        </a:solidFill>
+        <a:round/>
+      </a:ln>
+    </cs:spPr>
+  </cs:gridlineMinor>
+  <cs:hiLoLine>
+    <cs:lnRef idx="0"/>
+    <cs:fillRef idx="0"/>
+    <cs:effectRef idx="0"/>
+    <cs:fontRef idx="minor">
+      <a:schemeClr val="tx1"/>
+    </cs:fontRef>
+    <cs:spPr>
+      <a:ln w="9525" cap="flat" cmpd="sng" algn="ctr">
+        <a:solidFill>
+          <a:schemeClr val="tx1">
+            <a:lumMod val="75000"/>
+            <a:lumOff val="25000"/>
+          </a:schemeClr>
+        </a:solidFill>
+        <a:round/>
+      </a:ln>
+    </cs:spPr>
+  </cs:hiLoLine>
+  <cs:leaderLine>
+    <cs:lnRef idx="0"/>
+    <cs:fillRef idx="0"/>
+    <cs:effectRef idx="0"/>
+    <cs:fontRef idx="minor">
+      <a:schemeClr val="tx1"/>
+    </cs:fontRef>
+    <cs:spPr>
+      <a:ln w="9525" cap="flat" cmpd="sng" algn="ctr">
+        <a:solidFill>
+          <a:schemeClr val="tx1">
+            <a:lumMod val="35000"/>
+            <a:lumOff val="65000"/>
+          </a:schemeClr>
+        </a:solidFill>
+        <a:round/>
+      </a:ln>
+    </cs:spPr>
+  </cs:leaderLine>
+  <cs:legend>
+    <cs:lnRef idx="0"/>
+    <cs:fillRef idx="0"/>
+    <cs:effectRef idx="0"/>
+    <cs:fontRef idx="minor">
+      <a:schemeClr val="tx1">
+        <a:lumMod val="65000"/>
+        <a:lumOff val="35000"/>
+      </a:schemeClr>
+    </cs:fontRef>
+    <cs:defRPr sz="900" kern="1200"/>
+  </cs:legend>
+  <cs:plotArea mods="allowNoFillOverride allowNoLineOverride">
+    <cs:lnRef idx="0"/>
+    <cs:fillRef idx="0"/>
+    <cs:effectRef idx="0"/>
+    <cs:fontRef idx="minor">
+      <a:schemeClr val="tx1"/>
+    </cs:fontRef>
+  </cs:plotArea>
+  <cs:plotArea3D mods="allowNoFillOverride allowNoLineOverride">
+    <cs:lnRef idx="0"/>
+    <cs:fillRef idx="0"/>
+    <cs:effectRef idx="0"/>
+    <cs:fontRef idx="minor">
+      <a:schemeClr val="tx1"/>
+    </cs:fontRef>
+  </cs:plotArea3D>
+  <cs:seriesAxis>
+    <cs:lnRef idx="0"/>
+    <cs:fillRef idx="0"/>
+    <cs:effectRef idx="0"/>
+    <cs:fontRef idx="minor">
+      <a:schemeClr val="tx1">
+        <a:lumMod val="65000"/>
+        <a:lumOff val="35000"/>
+      </a:schemeClr>
+    </cs:fontRef>
+    <cs:defRPr sz="900" kern="1200"/>
+  </cs:seriesAxis>
+  <cs:seriesLine>
+    <cs:lnRef idx="0"/>
+    <cs:fillRef idx="0"/>
+    <cs:effectRef idx="0"/>
+    <cs:fontRef idx="minor">
+      <a:schemeClr val="tx1"/>
+    </cs:fontRef>
+    <cs:spPr>
+      <a:ln w="9525" cap="flat" cmpd="sng" algn="ctr">
+        <a:solidFill>
+          <a:schemeClr val="tx1">
+            <a:lumMod val="35000"/>
+            <a:lumOff val="65000"/>
+          </a:schemeClr>
+        </a:solidFill>
+        <a:round/>
+      </a:ln>
+    </cs:spPr>
+  </cs:seriesLine>
+  <cs:title>
+    <cs:lnRef idx="0"/>
+    <cs:fillRef idx="0"/>
+    <cs:effectRef idx="0"/>
+    <cs:fontRef idx="minor">
+      <a:schemeClr val="tx1">
+        <a:lumMod val="65000"/>
+        <a:lumOff val="35000"/>
+      </a:schemeClr>
+    </cs:fontRef>
+    <cs:defRPr sz="1400" b="0" kern="1200" spc="0" baseline="0"/>
+  </cs:title>
+  <cs:trendline>
+    <cs:lnRef idx="0">
+      <cs:styleClr val="auto"/>
+    </cs:lnRef>
+    <cs:fillRef idx="0"/>
+    <cs:effectRef idx="0"/>
+    <cs:fontRef idx="minor">
+      <a:schemeClr val="tx1"/>
+    </cs:fontRef>
+    <cs:spPr>
+      <a:ln w="19050" cap="rnd">
+        <a:solidFill>
+          <a:schemeClr val="phClr"/>
+        </a:solidFill>
+        <a:prstDash val="sysDot"/>
+      </a:ln>
+    </cs:spPr>
+  </cs:trendline>
+  <cs:trendlineLabel>
+    <cs:lnRef idx="0"/>
+    <cs:fillRef idx="0"/>
+    <cs:effectRef idx="0"/>
+    <cs:fontRef idx="minor">
+      <a:schemeClr val="tx1">
+        <a:lumMod val="65000"/>
+        <a:lumOff val="35000"/>
+      </a:schemeClr>
+    </cs:fontRef>
+    <cs:defRPr sz="900" kern="1200"/>
+  </cs:trendlineLabel>
+  <cs:upBar>
+    <cs:lnRef idx="0"/>
+    <cs:fillRef idx="0"/>
+    <cs:effectRef idx="0"/>
+    <cs:fontRef idx="minor">
+      <a:schemeClr val="dk1"/>
+    </cs:fontRef>
+    <cs:spPr>
+      <a:solidFill>
+        <a:schemeClr val="lt1"/>
+      </a:solidFill>
+      <a:ln w="9525">
+        <a:solidFill>
+          <a:schemeClr val="tx1">
+            <a:lumMod val="15000"/>
+            <a:lumOff val="85000"/>
+          </a:schemeClr>
+        </a:solidFill>
+      </a:ln>
+    </cs:spPr>
+  </cs:upBar>
+  <cs:valueAxis>
+    <cs:lnRef idx="0"/>
+    <cs:fillRef idx="0"/>
+    <cs:effectRef idx="0"/>
+    <cs:fontRef idx="minor">
+      <a:schemeClr val="tx1">
+        <a:lumMod val="65000"/>
+        <a:lumOff val="35000"/>
+      </a:schemeClr>
+    </cs:fontRef>
+    <cs:defRPr sz="900" kern="1200"/>
+  </cs:valueAxis>
+  <cs:wall>
+    <cs:lnRef idx="0"/>
+    <cs:fillRef idx="0"/>
+    <cs:effectRef idx="0"/>
+    <cs:fontRef idx="minor">
+      <a:schemeClr val="tx1"/>
+    </cs:fontRef>
+    <cs:spPr>
+      <a:noFill/>
+      <a:ln>
+        <a:noFill/>
+      </a:ln>
+    </cs:spPr>
+  </cs:wall>
+</cs:chartStyle>
+</file>
+
+<file path=word/charts/style3.xml><?xml version="1.0" encoding="utf-8"?>
+<cs:chartStyle xmlns:cs="http://schemas.microsoft.com/office/drawing/2012/chartStyle" xmlns:a="http://schemas.openxmlformats.org/drawingml/2006/main" id="227">
+  <cs:axisTitle>
+    <cs:lnRef idx="0"/>
+    <cs:fillRef idx="0"/>
+    <cs:effectRef idx="0"/>
+    <cs:fontRef idx="minor">
+      <a:schemeClr val="tx1">
+        <a:lumMod val="65000"/>
+        <a:lumOff val="35000"/>
+      </a:schemeClr>
+    </cs:fontRef>
+    <cs:defRPr sz="1000" kern="1200"/>
+  </cs:axisTitle>
+  <cs:categoryAxis>
+    <cs:lnRef idx="0"/>
+    <cs:fillRef idx="0"/>
+    <cs:effectRef idx="0"/>
+    <cs:fontRef idx="minor">
+      <a:schemeClr val="tx1">
+        <a:lumMod val="65000"/>
+        <a:lumOff val="35000"/>
+      </a:schemeClr>
+    </cs:fontRef>
+    <cs:spPr>
+      <a:ln w="9525" cap="flat" cmpd="sng" algn="ctr">
+        <a:solidFill>
+          <a:schemeClr val="tx1">
+            <a:lumMod val="15000"/>
+            <a:lumOff val="85000"/>
+          </a:schemeClr>
+        </a:solidFill>
+        <a:round/>
+      </a:ln>
+    </cs:spPr>
+    <cs:defRPr sz="900" kern="1200"/>
+  </cs:categoryAxis>
+  <cs:chartArea mods="allowNoFillOverride allowNoLineOverride">
+    <cs:lnRef idx="0"/>
+    <cs:fillRef idx="0"/>
+    <cs:effectRef idx="0"/>
+    <cs:fontRef idx="minor">
+      <a:schemeClr val="tx1"/>
+    </cs:fontRef>
+    <cs:spPr>
+      <a:solidFill>
+        <a:schemeClr val="bg1"/>
+      </a:solidFill>
+      <a:ln w="9525" cap="flat" cmpd="sng" algn="ctr">
+        <a:solidFill>
+          <a:schemeClr val="tx1">
+            <a:lumMod val="15000"/>
+            <a:lumOff val="85000"/>
+          </a:schemeClr>
+        </a:solidFill>
+        <a:round/>
+      </a:ln>
+    </cs:spPr>
+    <cs:defRPr sz="1000" kern="1200"/>
+  </cs:chartArea>
+  <cs:dataLabel>
+    <cs:lnRef idx="0"/>
+    <cs:fillRef idx="0"/>
+    <cs:effectRef idx="0"/>
+    <cs:fontRef idx="minor">
+      <a:schemeClr val="tx1">
+        <a:lumMod val="75000"/>
+        <a:lumOff val="25000"/>
+      </a:schemeClr>
+    </cs:fontRef>
+    <cs:defRPr sz="900" kern="1200"/>
+  </cs:dataLabel>
+  <cs:dataLabelCallout>
+    <cs:lnRef idx="0"/>
+    <cs:fillRef idx="0"/>
+    <cs:effectRef idx="0"/>
+    <cs:fontRef idx="minor">
+      <a:schemeClr val="dk1">
+        <a:lumMod val="65000"/>
+        <a:lumOff val="35000"/>
+      </a:schemeClr>
+    </cs:fontRef>
+    <cs:spPr>
+      <a:solidFill>
+        <a:schemeClr val="lt1"/>
+      </a:solidFill>
+      <a:ln>
+        <a:solidFill>
+          <a:schemeClr val="dk1">
+            <a:lumMod val="25000"/>
+            <a:lumOff val="75000"/>
+          </a:schemeClr>
+        </a:solidFill>
+      </a:ln>
+    </cs:spPr>
+    <cs:defRPr sz="900" kern="1200"/>
+    <cs:bodyPr rot="0" spcFirstLastPara="1" vertOverflow="clip" horzOverflow="clip" vert="horz" wrap="square" lIns="36576" tIns="18288" rIns="36576" bIns="18288" anchor="ctr" anchorCtr="1">
+      <a:spAutoFit/>
+    </cs:bodyPr>
+  </cs:dataLabelCallout>
+  <cs:dataPoint>
+    <cs:lnRef idx="0"/>
+    <cs:fillRef idx="1">
+      <cs:styleClr val="auto"/>
+    </cs:fillRef>
+    <cs:effectRef idx="0"/>
+    <cs:fontRef idx="minor">
+      <a:schemeClr val="tx1"/>
+    </cs:fontRef>
+    <cs:spPr>
+      <a:solidFill>
+        <a:schemeClr val="phClr"/>
+      </a:solidFill>
+    </cs:spPr>
+  </cs:dataPoint>
+  <cs:dataPoint3D>
+    <cs:lnRef idx="0"/>
+    <cs:fillRef idx="1">
+      <cs:styleClr val="auto"/>
+    </cs:fillRef>
+    <cs:effectRef idx="0"/>
+    <cs:fontRef idx="minor">
+      <a:schemeClr val="tx1"/>
+    </cs:fontRef>
+    <cs:spPr>
+      <a:solidFill>
+        <a:schemeClr val="phClr"/>
+      </a:solidFill>
+    </cs:spPr>
+  </cs:dataPoint3D>
+  <cs:dataPointLine>
+    <cs:lnRef idx="0">
+      <cs:styleClr val="auto"/>
+    </cs:lnRef>
+    <cs:fillRef idx="1"/>
+    <cs:effectRef idx="0"/>
+    <cs:fontRef idx="minor">
+      <a:schemeClr val="tx1"/>
+    </cs:fontRef>
+    <cs:spPr>
+      <a:ln w="28575" cap="rnd">
+        <a:solidFill>
+          <a:schemeClr val="phClr"/>
+        </a:solidFill>
+        <a:round/>
+      </a:ln>
+    </cs:spPr>
+  </cs:dataPointLine>
+  <cs:dataPointMarker>
+    <cs:lnRef idx="0">
+      <cs:styleClr val="auto"/>
+    </cs:lnRef>
+    <cs:fillRef idx="1">
+      <cs:styleClr val="auto"/>
+    </cs:fillRef>
+    <cs:effectRef idx="0"/>
+    <cs:fontRef idx="minor">
+      <a:schemeClr val="tx1"/>
+    </cs:fontRef>
+    <cs:spPr>
+      <a:solidFill>
+        <a:schemeClr val="phClr"/>
+      </a:solidFill>
+      <a:ln w="9525">
+        <a:solidFill>
+          <a:schemeClr val="phClr"/>
+        </a:solidFill>
+      </a:ln>
+    </cs:spPr>
+  </cs:dataPointMarker>
+  <cs:dataPointMarkerLayout symbol="circle" size="5"/>
+  <cs:dataPointWireframe>
+    <cs:lnRef idx="0">
+      <cs:styleClr val="auto"/>
+    </cs:lnRef>
+    <cs:fillRef idx="1"/>
+    <cs:effectRef idx="0"/>
+    <cs:fontRef idx="minor">
+      <a:schemeClr val="tx1"/>
+    </cs:fontRef>
+    <cs:spPr>
+      <a:ln w="9525" cap="rnd">
+        <a:solidFill>
+          <a:schemeClr val="phClr"/>
+        </a:solidFill>
+        <a:round/>
+      </a:ln>
+    </cs:spPr>
+  </cs:dataPointWireframe>
+  <cs:dataTable>
+    <cs:lnRef idx="0"/>
+    <cs:fillRef idx="0"/>
+    <cs:effectRef idx="0"/>
+    <cs:fontRef idx="minor">
+      <a:schemeClr val="tx1">
+        <a:lumMod val="65000"/>
+        <a:lumOff val="35000"/>
+      </a:schemeClr>
+    </cs:fontRef>
+    <cs:spPr>
+      <a:noFill/>
+      <a:ln w="9525" cap="flat" cmpd="sng" algn="ctr">
+        <a:solidFill>
+          <a:schemeClr val="tx1">
+            <a:lumMod val="15000"/>
+            <a:lumOff val="85000"/>
+          </a:schemeClr>
+        </a:solidFill>
+        <a:round/>
+      </a:ln>
+    </cs:spPr>
+    <cs:defRPr sz="900" kern="1200"/>
+  </cs:dataTable>
+  <cs:downBar>
+    <cs:lnRef idx="0"/>
+    <cs:fillRef idx="0"/>
+    <cs:effectRef idx="0"/>
+    <cs:fontRef idx="minor">
+      <a:schemeClr val="dk1"/>
+    </cs:fontRef>
+    <cs:spPr>
+      <a:solidFill>
+        <a:schemeClr val="dk1">
+          <a:lumMod val="65000"/>
+          <a:lumOff val="35000"/>
+        </a:schemeClr>
+      </a:solidFill>
+      <a:ln w="9525">
+        <a:solidFill>
+          <a:schemeClr val="tx1">
+            <a:lumMod val="65000"/>
+            <a:lumOff val="35000"/>
+          </a:schemeClr>
+        </a:solidFill>
+      </a:ln>
+    </cs:spPr>
+  </cs:downBar>
+  <cs:dropLine>
+    <cs:lnRef idx="0"/>
+    <cs:fillRef idx="0"/>
+    <cs:effectRef idx="0"/>
+    <cs:fontRef idx="minor">
+      <a:schemeClr val="tx1"/>
+    </cs:fontRef>
+    <cs:spPr>
+      <a:ln w="9525" cap="flat" cmpd="sng" algn="ctr">
+        <a:solidFill>
+          <a:schemeClr val="tx1">
+            <a:lumMod val="35000"/>
+            <a:lumOff val="65000"/>
+          </a:schemeClr>
+        </a:solidFill>
+        <a:round/>
+      </a:ln>
+    </cs:spPr>
+  </cs:dropLine>
+  <cs:errorBar>
+    <cs:lnRef idx="0"/>
+    <cs:fillRef idx="0"/>
+    <cs:effectRef idx="0"/>
+    <cs:fontRef idx="minor">
+      <a:schemeClr val="tx1"/>
+    </cs:fontRef>
+    <cs:spPr>
+      <a:ln w="9525" cap="flat" cmpd="sng" algn="ctr">
+        <a:solidFill>
+          <a:schemeClr val="tx1">
+            <a:lumMod val="65000"/>
+            <a:lumOff val="35000"/>
+          </a:schemeClr>
+        </a:solidFill>
+        <a:round/>
+      </a:ln>
+    </cs:spPr>
+  </cs:errorBar>
+  <cs:floor>
+    <cs:lnRef idx="0"/>
+    <cs:fillRef idx="0"/>
+    <cs:effectRef idx="0"/>
+    <cs:fontRef idx="minor">
+      <a:schemeClr val="tx1"/>
+    </cs:fontRef>
+    <cs:spPr>
+      <a:noFill/>
+      <a:ln>
+        <a:noFill/>
+      </a:ln>
+    </cs:spPr>
+  </cs:floor>
+  <cs:gridlineMajor>
+    <cs:lnRef idx="0"/>
+    <cs:fillRef idx="0"/>
+    <cs:effectRef idx="0"/>
+    <cs:fontRef idx="minor">
+      <a:schemeClr val="tx1"/>
+    </cs:fontRef>
+    <cs:spPr>
+      <a:ln w="9525" cap="flat" cmpd="sng" algn="ctr">
+        <a:solidFill>
+          <a:schemeClr val="tx1">
+            <a:lumMod val="15000"/>
+            <a:lumOff val="85000"/>
+          </a:schemeClr>
+        </a:solidFill>
+        <a:round/>
+      </a:ln>
+    </cs:spPr>
+  </cs:gridlineMajor>
+  <cs:gridlineMinor>
+    <cs:lnRef idx="0"/>
+    <cs:fillRef idx="0"/>
+    <cs:effectRef idx="0"/>
+    <cs:fontRef idx="minor">
+      <a:schemeClr val="tx1"/>
+    </cs:fontRef>
+    <cs:spPr>
+      <a:ln w="9525" cap="flat" cmpd="sng" algn="ctr">
+        <a:solidFill>
+          <a:schemeClr val="tx1">
+            <a:lumMod val="5000"/>
+            <a:lumOff val="95000"/>
+          </a:schemeClr>
+        </a:solidFill>
+        <a:round/>
+      </a:ln>
+    </cs:spPr>
+  </cs:gridlineMinor>
+  <cs:hiLoLine>
+    <cs:lnRef idx="0"/>
+    <cs:fillRef idx="0"/>
+    <cs:effectRef idx="0"/>
+    <cs:fontRef idx="minor">
+      <a:schemeClr val="tx1"/>
+    </cs:fontRef>
+    <cs:spPr>
+      <a:ln w="9525" cap="flat" cmpd="sng" algn="ctr">
+        <a:solidFill>
+          <a:schemeClr val="tx1">
+            <a:lumMod val="75000"/>
+            <a:lumOff val="25000"/>
+          </a:schemeClr>
+        </a:solidFill>
+        <a:round/>
+      </a:ln>
+    </cs:spPr>
+  </cs:hiLoLine>
+  <cs:leaderLine>
+    <cs:lnRef idx="0"/>
+    <cs:fillRef idx="0"/>
+    <cs:effectRef idx="0"/>
+    <cs:fontRef idx="minor">
+      <a:schemeClr val="tx1"/>
+    </cs:fontRef>
+    <cs:spPr>
+      <a:ln w="9525" cap="flat" cmpd="sng" algn="ctr">
+        <a:solidFill>
+          <a:schemeClr val="tx1">
+            <a:lumMod val="35000"/>
+            <a:lumOff val="65000"/>
+          </a:schemeClr>
+        </a:solidFill>
+        <a:round/>
+      </a:ln>
+    </cs:spPr>
+  </cs:leaderLine>
+  <cs:legend>
+    <cs:lnRef idx="0"/>
+    <cs:fillRef idx="0"/>
+    <cs:effectRef idx="0"/>
+    <cs:fontRef idx="minor">
+      <a:schemeClr val="tx1">
+        <a:lumMod val="65000"/>
+        <a:lumOff val="35000"/>
+      </a:schemeClr>
+    </cs:fontRef>
+    <cs:defRPr sz="900" kern="1200"/>
+  </cs:legend>
+  <cs:plotArea mods="allowNoFillOverride allowNoLineOverride">
+    <cs:lnRef idx="0"/>
+    <cs:fillRef idx="0"/>
+    <cs:effectRef idx="0"/>
+    <cs:fontRef idx="minor">
+      <a:schemeClr val="tx1"/>
+    </cs:fontRef>
+  </cs:plotArea>
+  <cs:plotArea3D mods="allowNoFillOverride allowNoLineOverride">
+    <cs:lnRef idx="0"/>
+    <cs:fillRef idx="0"/>
+    <cs:effectRef idx="0"/>
+    <cs:fontRef idx="minor">
+      <a:schemeClr val="tx1"/>
+    </cs:fontRef>
+  </cs:plotArea3D>
+  <cs:seriesAxis>
+    <cs:lnRef idx="0"/>
+    <cs:fillRef idx="0"/>
+    <cs:effectRef idx="0"/>
+    <cs:fontRef idx="minor">
+      <a:schemeClr val="tx1">
+        <a:lumMod val="65000"/>
+        <a:lumOff val="35000"/>
+      </a:schemeClr>
+    </cs:fontRef>
+    <cs:defRPr sz="900" kern="1200"/>
+  </cs:seriesAxis>
+  <cs:seriesLine>
+    <cs:lnRef idx="0"/>
+    <cs:fillRef idx="0"/>
+    <cs:effectRef idx="0"/>
+    <cs:fontRef idx="minor">
+      <a:schemeClr val="tx1"/>
+    </cs:fontRef>
+    <cs:spPr>
+      <a:ln w="9525" cap="flat" cmpd="sng" algn="ctr">
+        <a:solidFill>
+          <a:schemeClr val="tx1">
+            <a:lumMod val="35000"/>
+            <a:lumOff val="65000"/>
+          </a:schemeClr>
+        </a:solidFill>
+        <a:round/>
+      </a:ln>
+    </cs:spPr>
+  </cs:seriesLine>
+  <cs:title>
+    <cs:lnRef idx="0"/>
+    <cs:fillRef idx="0"/>
+    <cs:effectRef idx="0"/>
+    <cs:fontRef idx="minor">
+      <a:schemeClr val="tx1">
+        <a:lumMod val="65000"/>
+        <a:lumOff val="35000"/>
+      </a:schemeClr>
+    </cs:fontRef>
+    <cs:defRPr sz="1400" b="0" kern="1200" spc="0" baseline="0"/>
+  </cs:title>
+  <cs:trendline>
+    <cs:lnRef idx="0">
+      <cs:styleClr val="auto"/>
+    </cs:lnRef>
+    <cs:fillRef idx="0"/>
+    <cs:effectRef idx="0"/>
+    <cs:fontRef idx="minor">
+      <a:schemeClr val="tx1"/>
+    </cs:fontRef>
+    <cs:spPr>
+      <a:ln w="19050" cap="rnd">
+        <a:solidFill>
+          <a:schemeClr val="phClr"/>
+        </a:solidFill>
+        <a:prstDash val="sysDot"/>
+      </a:ln>
+    </cs:spPr>
+  </cs:trendline>
+  <cs:trendlineLabel>
+    <cs:lnRef idx="0"/>
+    <cs:fillRef idx="0"/>
+    <cs:effectRef idx="0"/>
+    <cs:fontRef idx="minor">
+      <a:schemeClr val="tx1">
+        <a:lumMod val="65000"/>
+        <a:lumOff val="35000"/>
+      </a:schemeClr>
+    </cs:fontRef>
+    <cs:defRPr sz="900" kern="1200"/>
+  </cs:trendlineLabel>
+  <cs:upBar>
+    <cs:lnRef idx="0"/>
+    <cs:fillRef idx="0"/>
+    <cs:effectRef idx="0"/>
+    <cs:fontRef idx="minor">
+      <a:schemeClr val="dk1"/>
+    </cs:fontRef>
+    <cs:spPr>
+      <a:solidFill>
+        <a:schemeClr val="lt1"/>
+      </a:solidFill>
+      <a:ln w="9525">
+        <a:solidFill>
+          <a:schemeClr val="tx1">
+            <a:lumMod val="15000"/>
+            <a:lumOff val="85000"/>
+          </a:schemeClr>
+        </a:solidFill>
+      </a:ln>
+    </cs:spPr>
+  </cs:upBar>
+  <cs:valueAxis>
+    <cs:lnRef idx="0"/>
+    <cs:fillRef idx="0"/>
+    <cs:effectRef idx="0"/>
+    <cs:fontRef idx="minor">
+      <a:schemeClr val="tx1">
+        <a:lumMod val="65000"/>
+        <a:lumOff val="35000"/>
+      </a:schemeClr>
+    </cs:fontRef>
+    <cs:defRPr sz="900" kern="1200"/>
+  </cs:valueAxis>
+  <cs:wall>
+    <cs:lnRef idx="0"/>
+    <cs:fillRef idx="0"/>
+    <cs:effectRef idx="0"/>
+    <cs:fontRef idx="minor">
+      <a:schemeClr val="tx1"/>
+    </cs:fontRef>
+    <cs:spPr>
+      <a:noFill/>
+      <a:ln>
+        <a:noFill/>
+      </a:ln>
+    </cs:spPr>
+  </cs:wall>
+</cs:chartStyle>
+</file>
+
+<file path=word/charts/style4.xml><?xml version="1.0" encoding="utf-8"?>
+<cs:chartStyle xmlns:cs="http://schemas.microsoft.com/office/drawing/2012/chartStyle" xmlns:a="http://schemas.openxmlformats.org/drawingml/2006/main" id="227">
+  <cs:axisTitle>
+    <cs:lnRef idx="0"/>
+    <cs:fillRef idx="0"/>
+    <cs:effectRef idx="0"/>
+    <cs:fontRef idx="minor">
+      <a:schemeClr val="tx1">
+        <a:lumMod val="65000"/>
+        <a:lumOff val="35000"/>
+      </a:schemeClr>
+    </cs:fontRef>
+    <cs:defRPr sz="1000" kern="1200"/>
+  </cs:axisTitle>
+  <cs:categoryAxis>
+    <cs:lnRef idx="0"/>
+    <cs:fillRef idx="0"/>
+    <cs:effectRef idx="0"/>
+    <cs:fontRef idx="minor">
+      <a:schemeClr val="tx1">
+        <a:lumMod val="65000"/>
+        <a:lumOff val="35000"/>
+      </a:schemeClr>
+    </cs:fontRef>
+    <cs:spPr>
+      <a:ln w="9525" cap="flat" cmpd="sng" algn="ctr">
+        <a:solidFill>
+          <a:schemeClr val="tx1">
+            <a:lumMod val="15000"/>
+            <a:lumOff val="85000"/>
+          </a:schemeClr>
+        </a:solidFill>
+        <a:round/>
+      </a:ln>
+    </cs:spPr>
+    <cs:defRPr sz="900" kern="1200"/>
+  </cs:categoryAxis>
+  <cs:chartArea mods="allowNoFillOverride allowNoLineOverride">
+    <cs:lnRef idx="0"/>
+    <cs:fillRef idx="0"/>
+    <cs:effectRef idx="0"/>
+    <cs:fontRef idx="minor">
+      <a:schemeClr val="tx1"/>
+    </cs:fontRef>
+    <cs:spPr>
+      <a:solidFill>
+        <a:schemeClr val="bg1"/>
+      </a:solidFill>
+      <a:ln w="9525" cap="flat" cmpd="sng" algn="ctr">
+        <a:solidFill>
+          <a:schemeClr val="tx1">
+            <a:lumMod val="15000"/>
+            <a:lumOff val="85000"/>
+          </a:schemeClr>
+        </a:solidFill>
+        <a:round/>
+      </a:ln>
+    </cs:spPr>
+    <cs:defRPr sz="1000" kern="1200"/>
+  </cs:chartArea>
+  <cs:dataLabel>
+    <cs:lnRef idx="0"/>
+    <cs:fillRef idx="0"/>
+    <cs:effectRef idx="0"/>
+    <cs:fontRef idx="minor">
+      <a:schemeClr val="tx1">
+        <a:lumMod val="75000"/>
+        <a:lumOff val="25000"/>
+      </a:schemeClr>
+    </cs:fontRef>
+    <cs:defRPr sz="900" kern="1200"/>
+  </cs:dataLabel>
+  <cs:dataLabelCallout>
+    <cs:lnRef idx="0"/>
+    <cs:fillRef idx="0"/>
+    <cs:effectRef idx="0"/>
+    <cs:fontRef idx="minor">
+      <a:schemeClr val="dk1">
+        <a:lumMod val="65000"/>
+        <a:lumOff val="35000"/>
+      </a:schemeClr>
+    </cs:fontRef>
+    <cs:spPr>
+      <a:solidFill>
+        <a:schemeClr val="lt1"/>
+      </a:solidFill>
+      <a:ln>
+        <a:solidFill>
+          <a:schemeClr val="dk1">
+            <a:lumMod val="25000"/>
+            <a:lumOff val="75000"/>
+          </a:schemeClr>
+        </a:solidFill>
+      </a:ln>
+    </cs:spPr>
+    <cs:defRPr sz="900" kern="1200"/>
+    <cs:bodyPr rot="0" spcFirstLastPara="1" vertOverflow="clip" horzOverflow="clip" vert="horz" wrap="square" lIns="36576" tIns="18288" rIns="36576" bIns="18288" anchor="ctr" anchorCtr="1">
+      <a:spAutoFit/>
+    </cs:bodyPr>
+  </cs:dataLabelCallout>
+  <cs:dataPoint>
+    <cs:lnRef idx="0"/>
+    <cs:fillRef idx="1">
+      <cs:styleClr val="auto"/>
+    </cs:fillRef>
+    <cs:effectRef idx="0"/>
+    <cs:fontRef idx="minor">
+      <a:schemeClr val="tx1"/>
+    </cs:fontRef>
+    <cs:spPr>
+      <a:solidFill>
+        <a:schemeClr val="phClr"/>
+      </a:solidFill>
+    </cs:spPr>
+  </cs:dataPoint>
+  <cs:dataPoint3D>
+    <cs:lnRef idx="0"/>
+    <cs:fillRef idx="1">
+      <cs:styleClr val="auto"/>
+    </cs:fillRef>
+    <cs:effectRef idx="0"/>
+    <cs:fontRef idx="minor">
+      <a:schemeClr val="tx1"/>
+    </cs:fontRef>
+    <cs:spPr>
+      <a:solidFill>
+        <a:schemeClr val="phClr"/>
+      </a:solidFill>
+    </cs:spPr>
+  </cs:dataPoint3D>
+  <cs:dataPointLine>
+    <cs:lnRef idx="0">
+      <cs:styleClr val="auto"/>
+    </cs:lnRef>
+    <cs:fillRef idx="1"/>
+    <cs:effectRef idx="0"/>
+    <cs:fontRef idx="minor">
+      <a:schemeClr val="tx1"/>
+    </cs:fontRef>
+    <cs:spPr>
+      <a:ln w="28575" cap="rnd">
+        <a:solidFill>
+          <a:schemeClr val="phClr"/>
+        </a:solidFill>
+        <a:round/>
+      </a:ln>
+    </cs:spPr>
+  </cs:dataPointLine>
+  <cs:dataPointMarker>
+    <cs:lnRef idx="0">
+      <cs:styleClr val="auto"/>
+    </cs:lnRef>
+    <cs:fillRef idx="1">
+      <cs:styleClr val="auto"/>
+    </cs:fillRef>
+    <cs:effectRef idx="0"/>
+    <cs:fontRef idx="minor">
+      <a:schemeClr val="tx1"/>
+    </cs:fontRef>
+    <cs:spPr>
+      <a:solidFill>
+        <a:schemeClr val="phClr"/>
+      </a:solidFill>
+      <a:ln w="9525">
+        <a:solidFill>
+          <a:schemeClr val="phClr"/>
+        </a:solidFill>
+      </a:ln>
+    </cs:spPr>
+  </cs:dataPointMarker>
+  <cs:dataPointMarkerLayout symbol="circle" size="5"/>
+  <cs:dataPointWireframe>
+    <cs:lnRef idx="0">
+      <cs:styleClr val="auto"/>
+    </cs:lnRef>
+    <cs:fillRef idx="1"/>
+    <cs:effectRef idx="0"/>
+    <cs:fontRef idx="minor">
+      <a:schemeClr val="tx1"/>
+    </cs:fontRef>
+    <cs:spPr>
+      <a:ln w="9525" cap="rnd">
+        <a:solidFill>
+          <a:schemeClr val="phClr"/>
+        </a:solidFill>
+        <a:round/>
+      </a:ln>
+    </cs:spPr>
+  </cs:dataPointWireframe>
+  <cs:dataTable>
+    <cs:lnRef idx="0"/>
+    <cs:fillRef idx="0"/>
+    <cs:effectRef idx="0"/>
+    <cs:fontRef idx="minor">
+      <a:schemeClr val="tx1">
+        <a:lumMod val="65000"/>
+        <a:lumOff val="35000"/>
+      </a:schemeClr>
+    </cs:fontRef>
+    <cs:spPr>
+      <a:noFill/>
+      <a:ln w="9525" cap="flat" cmpd="sng" algn="ctr">
+        <a:solidFill>
+          <a:schemeClr val="tx1">
+            <a:lumMod val="15000"/>
+            <a:lumOff val="85000"/>
+          </a:schemeClr>
+        </a:solidFill>
+        <a:round/>
+      </a:ln>
+    </cs:spPr>
+    <cs:defRPr sz="900" kern="1200"/>
+  </cs:dataTable>
+  <cs:downBar>
+    <cs:lnRef idx="0"/>
+    <cs:fillRef idx="0"/>
+    <cs:effectRef idx="0"/>
+    <cs:fontRef idx="minor">
+      <a:schemeClr val="dk1"/>
+    </cs:fontRef>
+    <cs:spPr>
+      <a:solidFill>
+        <a:schemeClr val="dk1">
+          <a:lumMod val="65000"/>
+          <a:lumOff val="35000"/>
+        </a:schemeClr>
+      </a:solidFill>
+      <a:ln w="9525">
+        <a:solidFill>
+          <a:schemeClr val="tx1">
+            <a:lumMod val="65000"/>
+            <a:lumOff val="35000"/>
+          </a:schemeClr>
+        </a:solidFill>
+      </a:ln>
+    </cs:spPr>
+  </cs:downBar>
+  <cs:dropLine>
+    <cs:lnRef idx="0"/>
+    <cs:fillRef idx="0"/>
+    <cs:effectRef idx="0"/>
+    <cs:fontRef idx="minor">
+      <a:schemeClr val="tx1"/>
+    </cs:fontRef>
+    <cs:spPr>
+      <a:ln w="9525" cap="flat" cmpd="sng" algn="ctr">
+        <a:solidFill>
+          <a:schemeClr val="tx1">
+            <a:lumMod val="35000"/>
+            <a:lumOff val="65000"/>
+          </a:schemeClr>
+        </a:solidFill>
+        <a:round/>
+      </a:ln>
+    </cs:spPr>
+  </cs:dropLine>
+  <cs:errorBar>
+    <cs:lnRef idx="0"/>
+    <cs:fillRef idx="0"/>
+    <cs:effectRef idx="0"/>
+    <cs:fontRef idx="minor">
+      <a:schemeClr val="tx1"/>
+    </cs:fontRef>
+    <cs:spPr>
+      <a:ln w="9525" cap="flat" cmpd="sng" algn="ctr">
+        <a:solidFill>
+          <a:schemeClr val="tx1">
+            <a:lumMod val="65000"/>
+            <a:lumOff val="35000"/>
+          </a:schemeClr>
+        </a:solidFill>
+        <a:round/>
+      </a:ln>
+    </cs:spPr>
+  </cs:errorBar>
+  <cs:floor>
+    <cs:lnRef idx="0"/>
+    <cs:fillRef idx="0"/>
+    <cs:effectRef idx="0"/>
+    <cs:fontRef idx="minor">
+      <a:schemeClr val="tx1"/>
+    </cs:fontRef>
+    <cs:spPr>
+      <a:noFill/>
+      <a:ln>
+        <a:noFill/>
+      </a:ln>
+    </cs:spPr>
+  </cs:floor>
+  <cs:gridlineMajor>
+    <cs:lnRef idx="0"/>
+    <cs:fillRef idx="0"/>
+    <cs:effectRef idx="0"/>
+    <cs:fontRef idx="minor">
+      <a:schemeClr val="tx1"/>
+    </cs:fontRef>
+    <cs:spPr>
+      <a:ln w="9525" cap="flat" cmpd="sng" algn="ctr">
+        <a:solidFill>
+          <a:schemeClr val="tx1">
+            <a:lumMod val="15000"/>
+            <a:lumOff val="85000"/>
+          </a:schemeClr>
+        </a:solidFill>
+        <a:round/>
+      </a:ln>
+    </cs:spPr>
+  </cs:gridlineMajor>
+  <cs:gridlineMinor>
+    <cs:lnRef idx="0"/>
+    <cs:fillRef idx="0"/>
+    <cs:effectRef idx="0"/>
+    <cs:fontRef idx="minor">
+      <a:schemeClr val="tx1"/>
+    </cs:fontRef>
+    <cs:spPr>
+      <a:ln w="9525" cap="flat" cmpd="sng" algn="ctr">
+        <a:solidFill>
+          <a:schemeClr val="tx1">
+            <a:lumMod val="5000"/>
+            <a:lumOff val="95000"/>
+          </a:schemeClr>
+        </a:solidFill>
+        <a:round/>
+      </a:ln>
+    </cs:spPr>
+  </cs:gridlineMinor>
+  <cs:hiLoLine>
+    <cs:lnRef idx="0"/>
+    <cs:fillRef idx="0"/>
+    <cs:effectRef idx="0"/>
+    <cs:fontRef idx="minor">
+      <a:schemeClr val="tx1"/>
+    </cs:fontRef>
+    <cs:spPr>
+      <a:ln w="9525" cap="flat" cmpd="sng" algn="ctr">
+        <a:solidFill>
+          <a:schemeClr val="tx1">
+            <a:lumMod val="75000"/>
+            <a:lumOff val="25000"/>
+          </a:schemeClr>
+        </a:solidFill>
+        <a:round/>
+      </a:ln>
+    </cs:spPr>
+  </cs:hiLoLine>
+  <cs:leaderLine>
+    <cs:lnRef idx="0"/>
+    <cs:fillRef idx="0"/>
+    <cs:effectRef idx="0"/>
+    <cs:fontRef idx="minor">
+      <a:schemeClr val="tx1"/>
+    </cs:fontRef>
+    <cs:spPr>
+      <a:ln w="9525" cap="flat" cmpd="sng" algn="ctr">
+        <a:solidFill>
+          <a:schemeClr val="tx1">
+            <a:lumMod val="35000"/>
+            <a:lumOff val="65000"/>
+          </a:schemeClr>
+        </a:solidFill>
+        <a:round/>
+      </a:ln>
+    </cs:spPr>
+  </cs:leaderLine>
+  <cs:legend>
+    <cs:lnRef idx="0"/>
+    <cs:fillRef idx="0"/>
+    <cs:effectRef idx="0"/>
+    <cs:fontRef idx="minor">
+      <a:schemeClr val="tx1">
+        <a:lumMod val="65000"/>
+        <a:lumOff val="35000"/>
+      </a:schemeClr>
+    </cs:fontRef>
+    <cs:defRPr sz="900" kern="1200"/>
+  </cs:legend>
+  <cs:plotArea mods="allowNoFillOverride allowNoLineOverride">
+    <cs:lnRef idx="0"/>
+    <cs:fillRef idx="0"/>
+    <cs:effectRef idx="0"/>
+    <cs:fontRef idx="minor">
+      <a:schemeClr val="tx1"/>
+    </cs:fontRef>
+  </cs:plotArea>
+  <cs:plotArea3D mods="allowNoFillOverride allowNoLineOverride">
+    <cs:lnRef idx="0"/>
+    <cs:fillRef idx="0"/>
+    <cs:effectRef idx="0"/>
+    <cs:fontRef idx="minor">
+      <a:schemeClr val="tx1"/>
+    </cs:fontRef>
+  </cs:plotArea3D>
+  <cs:seriesAxis>
+    <cs:lnRef idx="0"/>
+    <cs:fillRef idx="0"/>
+    <cs:effectRef idx="0"/>
+    <cs:fontRef idx="minor">
+      <a:schemeClr val="tx1">
+        <a:lumMod val="65000"/>
+        <a:lumOff val="35000"/>
+      </a:schemeClr>
+    </cs:fontRef>
+    <cs:defRPr sz="900" kern="1200"/>
+  </cs:seriesAxis>
+  <cs:seriesLine>
+    <cs:lnRef idx="0"/>
+    <cs:fillRef idx="0"/>
+    <cs:effectRef idx="0"/>
+    <cs:fontRef idx="minor">
+      <a:schemeClr val="tx1"/>
+    </cs:fontRef>
+    <cs:spPr>
+      <a:ln w="9525" cap="flat" cmpd="sng" algn="ctr">
+        <a:solidFill>
+          <a:schemeClr val="tx1">
+            <a:lumMod val="35000"/>
+            <a:lumOff val="65000"/>
+          </a:schemeClr>
+        </a:solidFill>
+        <a:round/>
+      </a:ln>
+    </cs:spPr>
+  </cs:seriesLine>
+  <cs:title>
+    <cs:lnRef idx="0"/>
+    <cs:fillRef idx="0"/>
+    <cs:effectRef idx="0"/>
+    <cs:fontRef idx="minor">
+      <a:schemeClr val="tx1">
+        <a:lumMod val="65000"/>
+        <a:lumOff val="35000"/>
+      </a:schemeClr>
+    </cs:fontRef>
+    <cs:defRPr sz="1400" b="0" kern="1200" spc="0" baseline="0"/>
+  </cs:title>
+  <cs:trendline>
+    <cs:lnRef idx="0">
+      <cs:styleClr val="auto"/>
+    </cs:lnRef>
+    <cs:fillRef idx="0"/>
+    <cs:effectRef idx="0"/>
+    <cs:fontRef idx="minor">
+      <a:schemeClr val="tx1"/>
+    </cs:fontRef>
+    <cs:spPr>
+      <a:ln w="19050" cap="rnd">
+        <a:solidFill>
+          <a:schemeClr val="phClr"/>
+        </a:solidFill>
+        <a:prstDash val="sysDot"/>
+      </a:ln>
+    </cs:spPr>
+  </cs:trendline>
+  <cs:trendlineLabel>
+    <cs:lnRef idx="0"/>
+    <cs:fillRef idx="0"/>
+    <cs:effectRef idx="0"/>
+    <cs:fontRef idx="minor">
+      <a:schemeClr val="tx1">
+        <a:lumMod val="65000"/>
+        <a:lumOff val="35000"/>
+      </a:schemeClr>
+    </cs:fontRef>
+    <cs:defRPr sz="900" kern="1200"/>
+  </cs:trendlineLabel>
+  <cs:upBar>
+    <cs:lnRef idx="0"/>
+    <cs:fillRef idx="0"/>
+    <cs:effectRef idx="0"/>
+    <cs:fontRef idx="minor">
+      <a:schemeClr val="dk1"/>
+    </cs:fontRef>
+    <cs:spPr>
+      <a:solidFill>
+        <a:schemeClr val="lt1"/>
+      </a:solidFill>
+      <a:ln w="9525">
+        <a:solidFill>
+          <a:schemeClr val="tx1">
+            <a:lumMod val="15000"/>
+            <a:lumOff val="85000"/>
+          </a:schemeClr>
+        </a:solidFill>
+      </a:ln>
+    </cs:spPr>
+  </cs:upBar>
+  <cs:valueAxis>
+    <cs:lnRef idx="0"/>
+    <cs:fillRef idx="0"/>
+    <cs:effectRef idx="0"/>
+    <cs:fontRef idx="minor">
+      <a:schemeClr val="tx1">
+        <a:lumMod val="65000"/>
+        <a:lumOff val="35000"/>
+      </a:schemeClr>
+    </cs:fontRef>
+    <cs:defRPr sz="900" kern="1200"/>
+  </cs:valueAxis>
+  <cs:wall>
+    <cs:lnRef idx="0"/>
+    <cs:fillRef idx="0"/>
+    <cs:effectRef idx="0"/>
+    <cs:fontRef idx="minor">
+      <a:schemeClr val="tx1"/>
+    </cs:fontRef>
+    <cs:spPr>
+      <a:noFill/>
+      <a:ln>
+        <a:noFill/>
+      </a:ln>
+    </cs:spPr>
+  </cs:wall>
+</cs:chartStyle>
+</file>
+
 <file path=word/theme/theme1.xml><?xml version="1.0" encoding="utf-8"?>
 <a:theme xmlns:a="http://schemas.openxmlformats.org/drawingml/2006/main" name="ערכת נושא Office">
   <a:themeElements>

--- a/AVLTree_itamarbennun_talmalka2.docx
+++ b/AVLTree_itamarbennun_talmalka2.docx
@@ -444,7 +444,21 @@
         <w:rPr>
           <w:u w:val="single"/>
         </w:rPr>
-        <w:t>__init__()</w:t>
+        <w:t>__init_</w:t>
+      </w:r>
+      <w:proofErr w:type="gramStart"/>
+      <w:r>
+        <w:rPr>
+          <w:u w:val="single"/>
+        </w:rPr>
+        <w:t>_(</w:t>
+      </w:r>
+      <w:proofErr w:type="gramEnd"/>
+      <w:r>
+        <w:rPr>
+          <w:u w:val="single"/>
+        </w:rPr>
+        <w:t>)</w:t>
       </w:r>
     </w:p>
     <w:p>
@@ -514,7 +528,21 @@
         <w:rPr>
           <w:u w:val="single"/>
         </w:rPr>
-        <w:t>is_real_node()</w:t>
+        <w:t>is_real_</w:t>
+      </w:r>
+      <w:proofErr w:type="gramStart"/>
+      <w:r>
+        <w:rPr>
+          <w:u w:val="single"/>
+        </w:rPr>
+        <w:t>node(</w:t>
+      </w:r>
+      <w:proofErr w:type="gramEnd"/>
+      <w:r>
+        <w:rPr>
+          <w:u w:val="single"/>
+        </w:rPr>
+        <w:t>)</w:t>
       </w:r>
     </w:p>
     <w:p>
@@ -700,7 +728,15 @@
           <w:rFonts w:hint="cs"/>
           <w:rtl/>
         </w:rPr>
-        <w:t xml:space="preserve"> סופרת את מסלול החיפוש ומחזירה אותו גם כן.</w:t>
+        <w:t xml:space="preserve"> </w:t>
+      </w:r>
+      <w:r>
+        <w:rPr>
+          <w:rFonts w:hint="cs"/>
+          <w:highlight w:val="yellow"/>
+          <w:rtl/>
+        </w:rPr>
+        <w:t>כמו כן מחזירה את אורך החיפוש כמספר הקשתות של מסלול החיפוש +1.</w:t>
       </w:r>
     </w:p>
     <w:p>
@@ -1045,7 +1081,21 @@
         <w:rPr>
           <w:u w:val="single"/>
         </w:rPr>
-        <w:t>__init_()</w:t>
+        <w:t>__init</w:t>
+      </w:r>
+      <w:proofErr w:type="gramStart"/>
+      <w:r>
+        <w:rPr>
+          <w:u w:val="single"/>
+        </w:rPr>
+        <w:t>_(</w:t>
+      </w:r>
+      <w:proofErr w:type="gramEnd"/>
+      <w:r>
+        <w:rPr>
+          <w:u w:val="single"/>
+        </w:rPr>
+        <w:t>)</w:t>
       </w:r>
     </w:p>
     <w:p>
@@ -1547,7 +1597,15 @@
           <w:rFonts w:hint="cs"/>
           <w:rtl/>
         </w:rPr>
-        <w:t xml:space="preserve"> סופרת את מסלול החיפוש ומחזירה אותו גם כן.</w:t>
+        <w:t xml:space="preserve"> </w:t>
+      </w:r>
+      <w:r>
+        <w:rPr>
+          <w:rFonts w:hint="cs"/>
+          <w:highlight w:val="yellow"/>
+          <w:rtl/>
+        </w:rPr>
+        <w:t>כמו כן מחזירה את אורך החיפוש כמספר הקשתות של מסלול החיפוש +1.</w:t>
       </w:r>
     </w:p>
     <w:p>
@@ -1856,11 +1914,19 @@
           <w:u w:val="single"/>
         </w:rPr>
       </w:pPr>
+      <w:proofErr w:type="gramStart"/>
       <w:r>
         <w:rPr>
           <w:u w:val="single"/>
         </w:rPr>
-        <w:t>insert(k, v)</w:t>
+        <w:t>insert(</w:t>
+      </w:r>
+      <w:proofErr w:type="gramEnd"/>
+      <w:r>
+        <w:rPr>
+          <w:u w:val="single"/>
+        </w:rPr>
+        <w:t>k, v)</w:t>
       </w:r>
     </w:p>
     <w:p>
@@ -1872,53 +1938,72 @@
       <w:r>
         <w:rPr>
           <w:rFonts w:hint="cs"/>
-          <w:rtl/>
-        </w:rPr>
-        <w:t>מוסיפה מפתח לעץ ומאזנת אותו</w:t>
-      </w:r>
-      <w:r>
-        <w:rPr>
-          <w:rFonts w:hint="cs"/>
-          <w:rtl/>
-        </w:rPr>
-        <w:t xml:space="preserve"> כלפי מעלה</w:t>
-      </w:r>
-      <w:r>
-        <w:rPr>
-          <w:rFonts w:hint="cs"/>
+          <w:highlight w:val="yellow"/>
+          <w:rtl/>
+        </w:rPr>
+        <w:t>מבצעת חיפוש למפתח k בעץ, החל מ</w:t>
+      </w:r>
+      <w:r>
+        <w:rPr>
+          <w:rFonts w:hint="cs"/>
+          <w:highlight w:val="yellow"/>
+          <w:rtl/>
+        </w:rPr>
+        <w:t>השורש</w:t>
+      </w:r>
+      <w:r>
+        <w:rPr>
+          <w:rFonts w:hint="cs"/>
+          <w:highlight w:val="yellow"/>
+          <w:rtl/>
+        </w:rPr>
+        <w:t>, ומוצאת את מקום ההכנסה המתאים (עלה וירטואלי); מעדכנת את המפתח ואת הערך</w:t>
+      </w:r>
+      <w:r>
+        <w:rPr>
+          <w:rFonts w:hint="cs"/>
+          <w:highlight w:val="yellow"/>
           <w:rtl/>
         </w:rPr>
         <w:t xml:space="preserve">, </w:t>
       </w:r>
       <w:r>
         <w:rPr>
-          <w:rtl/>
-        </w:rPr>
-        <w:t>אם המפתח כבר קיים, העץ מעדכן את הערך</w:t>
-      </w:r>
-      <w:r>
-        <w:rPr>
-          <w:rFonts w:hint="cs"/>
-          <w:rtl/>
-        </w:rPr>
-        <w:t>.</w:t>
-      </w:r>
-      <w:r>
-        <w:rPr>
-          <w:rFonts w:hint="cs"/>
-          <w:rtl/>
-        </w:rPr>
-        <w:t xml:space="preserve"> מחזירה את אורך החיפוש כמספר הקשתות של מסלול החיפוש +1 ומספר פעולות ה-</w:t>
-      </w:r>
-      <w:r>
+          <w:rFonts w:hint="cs"/>
+          <w:highlight w:val="yellow"/>
+          <w:rtl/>
+        </w:rPr>
+        <w:t>יוצרת שני בנים וירטואליים חדשים</w:t>
+      </w:r>
+      <w:r>
+        <w:rPr>
+          <w:rFonts w:hint="cs"/>
+          <w:highlight w:val="yellow"/>
+          <w:rtl/>
+        </w:rPr>
+        <w:t xml:space="preserve"> ומאזנת את העץ.</w:t>
+      </w:r>
+      <w:r>
+        <w:rPr>
+          <w:rFonts w:hint="cs"/>
+          <w:highlight w:val="yellow"/>
+          <w:rtl/>
+        </w:rPr>
+        <w:t xml:space="preserve"> מחזירה שלשה שמכילה את המצביעה לצומת שנוצר, מספר הקשתות במסלול ההכנסה ומספר פעולות ה-</w:t>
+      </w:r>
+      <w:r>
+        <w:rPr>
+          <w:highlight w:val="yellow"/>
+        </w:rPr>
         <w:t>promote</w:t>
       </w:r>
       <w:r>
         <w:rPr>
           <w:rFonts w:hint="cs"/>
-          <w:rtl/>
-        </w:rPr>
-        <w:t xml:space="preserve"> שנעשו.</w:t>
+          <w:highlight w:val="yellow"/>
+          <w:rtl/>
+        </w:rPr>
+        <w:t xml:space="preserve"> שנעשו במהלך האיזון.</w:t>
       </w:r>
     </w:p>
     <w:p>
@@ -2089,8 +2174,21 @@
         <w:rPr>
           <w:u w:val="single"/>
         </w:rPr>
-        <w:lastRenderedPageBreak/>
-        <w:t>finger_insert(k, v)</w:t>
+        <w:t>finger_</w:t>
+      </w:r>
+      <w:proofErr w:type="gramStart"/>
+      <w:r>
+        <w:rPr>
+          <w:u w:val="single"/>
+        </w:rPr>
+        <w:t>insert(</w:t>
+      </w:r>
+      <w:proofErr w:type="gramEnd"/>
+      <w:r>
+        <w:rPr>
+          <w:u w:val="single"/>
+        </w:rPr>
+        <w:t>k, v)</w:t>
       </w:r>
     </w:p>
     <w:p>
@@ -2102,39 +2200,160 @@
       <w:r>
         <w:rPr>
           <w:rFonts w:hint="cs"/>
-          <w:rtl/>
-        </w:rPr>
-        <w:t xml:space="preserve">מוסיפה מפתח לעץ ומאזנת אותו תוך תחילת החיפוש להכנסה מהמקסימום, </w:t>
-      </w:r>
-      <w:r>
-        <w:rPr>
-          <w:rtl/>
-        </w:rPr>
-        <w:t>אם המפתח כבר קיים, העץ מעדכן את הערך</w:t>
-      </w:r>
-      <w:r>
-        <w:rPr>
-          <w:rFonts w:hint="cs"/>
-          <w:rtl/>
-        </w:rPr>
-        <w:t>.</w:t>
-      </w:r>
-      <w:r>
-        <w:rPr>
-          <w:rFonts w:hint="cs"/>
-          <w:rtl/>
-        </w:rPr>
-        <w:t xml:space="preserve"> מחזירה את אורך החיפוש כמספר הקשתות של מסלול החיפוש +1 ומספר פעולות ה-</w:t>
-      </w:r>
-      <w:r>
+          <w:highlight w:val="yellow"/>
+          <w:rtl/>
+        </w:rPr>
+        <w:t xml:space="preserve">מבצעת חיפוש למפתח </w:t>
+      </w:r>
+      <w:r>
+        <w:rPr>
+          <w:rFonts w:hint="cs"/>
+          <w:highlight w:val="yellow"/>
+          <w:rtl/>
+        </w:rPr>
+        <w:t xml:space="preserve">k </w:t>
+      </w:r>
+      <w:r>
+        <w:rPr>
+          <w:rFonts w:hint="cs"/>
+          <w:highlight w:val="yellow"/>
+          <w:rtl/>
+        </w:rPr>
+        <w:t>בעץ</w:t>
+      </w:r>
+      <w:r>
+        <w:rPr>
+          <w:rFonts w:hint="cs"/>
+          <w:highlight w:val="yellow"/>
+          <w:rtl/>
+        </w:rPr>
+        <w:t xml:space="preserve">, </w:t>
+      </w:r>
+      <w:r>
+        <w:rPr>
+          <w:rFonts w:hint="cs"/>
+          <w:highlight w:val="yellow"/>
+          <w:rtl/>
+        </w:rPr>
+        <w:t>החל מהמקסימום, ומוצאת את מקום ההכנסה המתאים</w:t>
+      </w:r>
+      <w:r>
+        <w:rPr>
+          <w:rFonts w:hint="cs"/>
+          <w:highlight w:val="yellow"/>
+          <w:rtl/>
+        </w:rPr>
+        <w:t xml:space="preserve"> (עלה וירטואלי);</w:t>
+      </w:r>
+      <w:r>
+        <w:rPr>
+          <w:rFonts w:hint="cs"/>
+          <w:highlight w:val="yellow"/>
+          <w:rtl/>
+        </w:rPr>
+        <w:t xml:space="preserve"> </w:t>
+      </w:r>
+      <w:r>
+        <w:rPr>
+          <w:rFonts w:hint="cs"/>
+          <w:highlight w:val="yellow"/>
+          <w:rtl/>
+        </w:rPr>
+        <w:t>מעדכנת את המפתח ואת הערך</w:t>
+      </w:r>
+      <w:r>
+        <w:rPr>
+          <w:rFonts w:hint="cs"/>
+          <w:highlight w:val="yellow"/>
+          <w:rtl/>
+        </w:rPr>
+        <w:t xml:space="preserve">, </w:t>
+      </w:r>
+      <w:r>
+        <w:rPr>
+          <w:rFonts w:hint="cs"/>
+          <w:highlight w:val="yellow"/>
+          <w:rtl/>
+        </w:rPr>
+        <w:t>יוצרת שני בנים וירטואליים חדשים</w:t>
+      </w:r>
+      <w:r>
+        <w:rPr>
+          <w:rFonts w:hint="cs"/>
+          <w:highlight w:val="yellow"/>
+          <w:rtl/>
+        </w:rPr>
+        <w:t xml:space="preserve"> ומאזנת את העץ.</w:t>
+      </w:r>
+      <w:r>
+        <w:rPr>
+          <w:rFonts w:hint="cs"/>
+          <w:highlight w:val="yellow"/>
+          <w:rtl/>
+        </w:rPr>
+        <w:t xml:space="preserve"> מחזירה שלשה שמכילה את המצביעה לצומת שנוצר, </w:t>
+      </w:r>
+      <w:r>
+        <w:rPr>
+          <w:rFonts w:hint="cs"/>
+          <w:highlight w:val="yellow"/>
+          <w:rtl/>
+        </w:rPr>
+        <w:t xml:space="preserve">מספר הקשתות </w:t>
+      </w:r>
+      <w:r>
+        <w:rPr>
+          <w:rFonts w:hint="cs"/>
+          <w:highlight w:val="yellow"/>
+          <w:rtl/>
+        </w:rPr>
+        <w:t>ב</w:t>
+      </w:r>
+      <w:r>
+        <w:rPr>
+          <w:rFonts w:hint="cs"/>
+          <w:highlight w:val="yellow"/>
+          <w:rtl/>
+        </w:rPr>
+        <w:t xml:space="preserve">מסלול </w:t>
+      </w:r>
+      <w:r>
+        <w:rPr>
+          <w:rFonts w:hint="cs"/>
+          <w:highlight w:val="yellow"/>
+          <w:rtl/>
+        </w:rPr>
+        <w:t>ההכנסה</w:t>
+      </w:r>
+      <w:r>
+        <w:rPr>
+          <w:rFonts w:hint="cs"/>
+          <w:highlight w:val="yellow"/>
+          <w:rtl/>
+        </w:rPr>
+        <w:t xml:space="preserve"> ומספר פעולות ה-</w:t>
+      </w:r>
+      <w:r>
+        <w:rPr>
+          <w:highlight w:val="yellow"/>
+        </w:rPr>
         <w:t>promote</w:t>
       </w:r>
       <w:r>
         <w:rPr>
           <w:rFonts w:hint="cs"/>
-          <w:rtl/>
-        </w:rPr>
-        <w:t xml:space="preserve"> שנעשו.</w:t>
+          <w:highlight w:val="yellow"/>
+          <w:rtl/>
+        </w:rPr>
+        <w:t xml:space="preserve"> שנעשו</w:t>
+      </w:r>
+      <w:r>
+        <w:rPr>
+          <w:rFonts w:hint="cs"/>
+          <w:highlight w:val="yellow"/>
+          <w:rtl/>
+        </w:rPr>
+        <w:t xml:space="preserve"> במהלך האיזון.</w:t>
       </w:r>
     </w:p>
     <w:p>
@@ -2640,7 +2859,21 @@
         <w:rPr>
           <w:u w:val="single"/>
         </w:rPr>
-        <w:t>insert_de_facto(x, e, k, v)</w:t>
+        <w:t>insert_de_</w:t>
+      </w:r>
+      <w:proofErr w:type="gramStart"/>
+      <w:r>
+        <w:rPr>
+          <w:u w:val="single"/>
+        </w:rPr>
+        <w:t>facto(</w:t>
+      </w:r>
+      <w:proofErr w:type="gramEnd"/>
+      <w:r>
+        <w:rPr>
+          <w:u w:val="single"/>
+        </w:rPr>
+        <w:t>x, e, k, v)</w:t>
       </w:r>
     </w:p>
     <w:p>
@@ -2654,7 +2887,21 @@
           <w:rFonts w:hint="cs"/>
           <w:rtl/>
         </w:rPr>
-        <w:t>מבצעת בפועל את ההכנסה לעץ באמצעות הצומת שניתנה מהחיפוש</w:t>
+        <w:t>מבצעת בפועל את ההכנסה לעץ באמצעות הצומת ש</w:t>
+      </w:r>
+      <w:r>
+        <w:rPr>
+          <w:rFonts w:hint="cs"/>
+          <w:rtl/>
+        </w:rPr>
+        <w:t>התקבלה</w:t>
+      </w:r>
+      <w:r>
+        <w:rPr>
+          <w:rFonts w:hint="cs"/>
+          <w:rtl/>
+        </w:rPr>
+        <w:t xml:space="preserve"> מהחיפוש</w:t>
       </w:r>
       <w:r>
         <w:rPr>
@@ -2852,6 +3099,21 @@
       <w:r>
         <w:rPr>
           <w:rFonts w:hint="cs"/>
+          <w:highlight w:val="yellow"/>
+          <w:rtl/>
+        </w:rPr>
+        <w:t>על פי החלוקה למקרים של מחיקה מעץ חיפוש בינארי</w:t>
+      </w:r>
+      <w:r>
+        <w:rPr>
+          <w:rFonts w:hint="cs"/>
+          <w:rtl/>
+        </w:rPr>
+        <w:t xml:space="preserve">, </w:t>
+      </w:r>
+      <w:r>
+        <w:rPr>
+          <w:rFonts w:hint="cs"/>
           <w:rtl/>
         </w:rPr>
         <w:t>ומאזנת אותו</w:t>
@@ -3027,11 +3289,19 @@
           <w:rtl/>
         </w:rPr>
       </w:pPr>
+      <w:proofErr w:type="gramStart"/>
       <w:r>
         <w:rPr>
           <w:u w:val="single"/>
         </w:rPr>
-        <w:t>join(t, k, v)</w:t>
+        <w:t>join(</w:t>
+      </w:r>
+      <w:proofErr w:type="gramEnd"/>
+      <w:r>
+        <w:rPr>
+          <w:u w:val="single"/>
+        </w:rPr>
+        <w:t>t, k, v)</w:t>
       </w:r>
     </w:p>
     <w:p>
@@ -3179,6 +3449,7 @@
         <w:rPr>
           <w:rtl/>
         </w:rPr>
+        <w:lastRenderedPageBreak/>
         <w:t>סיבוכיות</w:t>
       </w:r>
       <w:r>
@@ -3239,19 +3510,33 @@
           <w:rtl/>
         </w:rPr>
       </w:pPr>
-    </w:p>
-    <w:p>
-      <w:pPr>
-        <w:rPr>
-          <w:rtl/>
-        </w:rPr>
-      </w:pPr>
+      <w:proofErr w:type="spellStart"/>
       <w:r>
         <w:rPr>
           <w:u w:val="single"/>
         </w:rPr>
-        <w:lastRenderedPageBreak/>
-        <w:t>set_min()</w:t>
+        <w:t>set_</w:t>
+      </w:r>
+      <w:proofErr w:type="gramStart"/>
+      <w:r>
+        <w:rPr>
+          <w:u w:val="single"/>
+        </w:rPr>
+        <w:t>min</w:t>
+      </w:r>
+      <w:proofErr w:type="spellEnd"/>
+      <w:r>
+        <w:rPr>
+          <w:u w:val="single"/>
+        </w:rPr>
+        <w:t>(</w:t>
+      </w:r>
+      <w:proofErr w:type="gramEnd"/>
+      <w:r>
+        <w:rPr>
+          <w:u w:val="single"/>
+        </w:rPr>
+        <w:t>)</w:t>
       </w:r>
     </w:p>
     <w:p>
@@ -3370,7 +3655,21 @@
         <w:rPr>
           <w:u w:val="single"/>
         </w:rPr>
-        <w:t>set_max()</w:t>
+        <w:t>set_</w:t>
+      </w:r>
+      <w:proofErr w:type="gramStart"/>
+      <w:r>
+        <w:rPr>
+          <w:u w:val="single"/>
+        </w:rPr>
+        <w:t>max(</w:t>
+      </w:r>
+      <w:proofErr w:type="gramEnd"/>
+      <w:r>
+        <w:rPr>
+          <w:u w:val="single"/>
+        </w:rPr>
+        <w:t>)</w:t>
       </w:r>
     </w:p>
     <w:p>
@@ -3475,7 +3774,21 @@
         <w:rPr>
           <w:u w:val="single"/>
         </w:rPr>
-        <w:t>avl_to_array()</w:t>
+        <w:t>avl_to_</w:t>
+      </w:r>
+      <w:proofErr w:type="gramStart"/>
+      <w:r>
+        <w:rPr>
+          <w:u w:val="single"/>
+        </w:rPr>
+        <w:t>array(</w:t>
+      </w:r>
+      <w:proofErr w:type="gramEnd"/>
+      <w:r>
+        <w:rPr>
+          <w:u w:val="single"/>
+        </w:rPr>
+        <w:t>)</w:t>
       </w:r>
     </w:p>
     <w:p>
@@ -3560,7 +3873,21 @@
         <w:rPr>
           <w:u w:val="single"/>
         </w:rPr>
-        <w:t>max_node()</w:t>
+        <w:t>max_</w:t>
+      </w:r>
+      <w:proofErr w:type="gramStart"/>
+      <w:r>
+        <w:rPr>
+          <w:u w:val="single"/>
+        </w:rPr>
+        <w:t>node(</w:t>
+      </w:r>
+      <w:proofErr w:type="gramEnd"/>
+      <w:r>
+        <w:rPr>
+          <w:u w:val="single"/>
+        </w:rPr>
+        <w:t>)</w:t>
       </w:r>
     </w:p>
     <w:p>
@@ -3635,11 +3962,19 @@
           <w:rtl/>
         </w:rPr>
       </w:pPr>
+      <w:proofErr w:type="gramStart"/>
       <w:r>
         <w:rPr>
           <w:u w:val="single"/>
         </w:rPr>
-        <w:t>size()</w:t>
+        <w:t>size(</w:t>
+      </w:r>
+      <w:proofErr w:type="gramEnd"/>
+      <w:r>
+        <w:rPr>
+          <w:u w:val="single"/>
+        </w:rPr>
+        <w:t>)</w:t>
       </w:r>
     </w:p>
     <w:p>
@@ -3717,7 +4052,21 @@
         <w:rPr>
           <w:u w:val="single"/>
         </w:rPr>
-        <w:t>get_root()</w:t>
+        <w:t>get_</w:t>
+      </w:r>
+      <w:proofErr w:type="gramStart"/>
+      <w:r>
+        <w:rPr>
+          <w:u w:val="single"/>
+        </w:rPr>
+        <w:t>root(</w:t>
+      </w:r>
+      <w:proofErr w:type="gramEnd"/>
+      <w:r>
+        <w:rPr>
+          <w:u w:val="single"/>
+        </w:rPr>
+        <w:t>)</w:t>
       </w:r>
     </w:p>
     <w:p>
@@ -3810,7 +4159,21 @@
         <w:rPr>
           <w:u w:val="single"/>
         </w:rPr>
-        <w:t>insert_root(k, v)</w:t>
+        <w:t>insert_</w:t>
+      </w:r>
+      <w:proofErr w:type="gramStart"/>
+      <w:r>
+        <w:rPr>
+          <w:u w:val="single"/>
+        </w:rPr>
+        <w:t>root(</w:t>
+      </w:r>
+      <w:proofErr w:type="gramEnd"/>
+      <w:r>
+        <w:rPr>
+          <w:u w:val="single"/>
+        </w:rPr>
+        <w:t>k, v)</w:t>
       </w:r>
     </w:p>
     <w:p>
@@ -3975,7 +4338,6 @@
           <w:u w:val="single"/>
           <w:rtl/>
         </w:rPr>
-        <w:lastRenderedPageBreak/>
         <w:t>חלק ניסויי</w:t>
       </w:r>
     </w:p>
@@ -3994,7 +4356,7 @@
     </w:p>
     <w:tbl>
       <w:tblPr>
-        <w:tblStyle w:val="ae"/>
+        <w:tblStyle w:val="TableGrid"/>
         <w:bidiVisual/>
         <w:tblW w:w="8359" w:type="dxa"/>
         <w:tblInd w:w="-5" w:type="dxa"/>
@@ -5410,7 +5772,7 @@
     </w:p>
     <w:tbl>
       <w:tblPr>
-        <w:tblStyle w:val="ae"/>
+        <w:tblStyle w:val="TableGrid"/>
         <w:bidiVisual/>
         <w:tblW w:w="8359" w:type="dxa"/>
         <w:tblInd w:w="-5" w:type="dxa"/>
@@ -6147,13 +6509,12 @@
         <w:rPr>
           <w:rtl/>
         </w:rPr>
-        <w:lastRenderedPageBreak/>
         <w:t>3.</w:t>
       </w:r>
     </w:p>
     <w:tbl>
       <w:tblPr>
-        <w:tblStyle w:val="ae"/>
+        <w:tblStyle w:val="TableGrid"/>
         <w:bidiVisual/>
         <w:tblW w:w="8359" w:type="dxa"/>
         <w:tblInd w:w="-5" w:type="dxa"/>
@@ -6756,7 +7117,6 @@
             <w:pPr>
               <w:jc w:val="center"/>
               <w:rPr>
-                <w:rFonts w:hint="cs"/>
                 <w:rtl/>
               </w:rPr>
             </w:pPr>
@@ -8953,7 +9313,14 @@
             <w:rPr>
               <w:rFonts w:ascii="Cambria Math" w:hAnsi="Cambria Math"/>
             </w:rPr>
-            <m:t>=O(n</m:t>
+            <m:t>=O(</m:t>
+          </m:r>
+          <w:bookmarkStart w:id="0" w:name="OLE_LINK1"/>
+          <m:r>
+            <w:rPr>
+              <w:rFonts w:ascii="Cambria Math" w:hAnsi="Cambria Math"/>
+            </w:rPr>
+            <m:t>n</m:t>
           </m:r>
           <m:func>
             <m:funcPr>
@@ -9016,6 +9383,7 @@
               </m:r>
             </m:e>
           </m:func>
+          <w:bookmarkEnd w:id="0"/>
           <m:r>
             <w:rPr>
               <w:rFonts w:ascii="Cambria Math" w:hAnsi="Cambria Math"/>
@@ -9769,14 +10137,16 @@
         <m:r>
           <w:rPr>
             <w:rFonts w:ascii="Cambria Math" w:hAnsi="Cambria Math"/>
+            <w:highlight w:val="yellow"/>
           </w:rPr>
-          <m:t>c≈1.8</m:t>
+          <m:t>c≈1.9</m:t>
         </m:r>
       </m:oMath>
       <w:r>
         <w:rPr>
           <w:rFonts w:hint="cs"/>
           <w:i/>
+          <w:highlight w:val="yellow"/>
           <w:rtl/>
         </w:rPr>
         <w:t>.</w:t>
@@ -9820,7 +10190,6 @@
     <w:p>
       <w:pPr>
         <w:rPr>
-          <w:rFonts w:hint="cs"/>
           <w:rtl/>
         </w:rPr>
       </w:pPr>
@@ -9837,6 +10206,233 @@
           <w:rtl/>
         </w:rPr>
         <w:t>.</w:t>
+      </w:r>
+      <w:r>
+        <w:rPr>
+          <w:rtl/>
+        </w:rPr>
+        <w:br/>
+      </w:r>
+      <w:r>
+        <w:rPr>
+          <w:rtl/>
+        </w:rPr>
+        <w:br/>
+      </w:r>
+      <w:r>
+        <w:rPr>
+          <w:rFonts w:hint="cs"/>
+          <w:highlight w:val="yellow"/>
+          <w:rtl/>
+        </w:rPr>
+        <w:t xml:space="preserve">בתרשימים ניתן לראות על ציר </w:t>
+      </w:r>
+      <w:proofErr w:type="spellStart"/>
+      <w:r>
+        <w:rPr>
+          <w:rFonts w:hint="cs"/>
+          <w:highlight w:val="yellow"/>
+          <w:rtl/>
+        </w:rPr>
+        <w:t>הx</w:t>
+      </w:r>
+      <w:proofErr w:type="spellEnd"/>
+      <w:r>
+        <w:rPr>
+          <w:rFonts w:hint="cs"/>
+          <w:highlight w:val="yellow"/>
+          <w:rtl/>
+        </w:rPr>
+        <w:t xml:space="preserve"> את ערך i , בין 1 ל5. ציר </w:t>
+      </w:r>
+      <w:proofErr w:type="spellStart"/>
+      <w:r>
+        <w:rPr>
+          <w:rFonts w:hint="cs"/>
+          <w:highlight w:val="yellow"/>
+          <w:rtl/>
+        </w:rPr>
+        <w:t>הy</w:t>
+      </w:r>
+      <w:proofErr w:type="spellEnd"/>
+      <w:r>
+        <w:rPr>
+          <w:rFonts w:hint="cs"/>
+          <w:highlight w:val="yellow"/>
+          <w:rtl/>
+        </w:rPr>
+        <w:t xml:space="preserve"> מייצג את עלויות החיפוש. בתרשים הכתום ניתן לראות את </w:t>
+      </w:r>
+      <w:r>
+        <w:rPr>
+          <w:rFonts w:hint="cs"/>
+          <w:highlight w:val="yellow"/>
+          <w:rtl/>
+        </w:rPr>
+        <w:t xml:space="preserve">תוצאות הניסוי, שלקוחות </w:t>
+      </w:r>
+      <w:r>
+        <w:rPr>
+          <w:rFonts w:hint="cs"/>
+          <w:highlight w:val="yellow"/>
+          <w:rtl/>
+        </w:rPr>
+        <w:t xml:space="preserve">מטבלה 3. בתרשים הכחול ניתן </w:t>
+      </w:r>
+      <w:r>
+        <w:rPr>
+          <w:rFonts w:hint="cs"/>
+          <w:highlight w:val="yellow"/>
+          <w:rtl/>
+        </w:rPr>
+        <w:t xml:space="preserve">לראות את תוצאות החישוב, בהתאם לנוסחה מסעיף 3 </w:t>
+      </w:r>
+      <w:r>
+        <w:rPr>
+          <w:rFonts w:hint="cs"/>
+          <w:highlight w:val="yellow"/>
+          <w:rtl/>
+        </w:rPr>
+        <w:t xml:space="preserve"> </w:t>
+      </w:r>
+      <m:oMath>
+        <m:r>
+          <w:rPr>
+            <w:rFonts w:ascii="Cambria Math" w:hAnsi="Cambria Math"/>
+            <w:highlight w:val="yellow"/>
+          </w:rPr>
+          <m:t>n</m:t>
+        </m:r>
+        <m:func>
+          <m:funcPr>
+            <m:ctrlPr>
+              <w:rPr>
+                <w:rFonts w:ascii="Cambria Math" w:hAnsi="Cambria Math"/>
+                <w:i/>
+                <w:highlight w:val="yellow"/>
+              </w:rPr>
+            </m:ctrlPr>
+          </m:funcPr>
+          <m:fName>
+            <m:r>
+              <m:rPr>
+                <m:sty m:val="p"/>
+              </m:rPr>
+              <w:rPr>
+                <w:rFonts w:ascii="Cambria Math" w:hAnsi="Cambria Math"/>
+                <w:highlight w:val="yellow"/>
+              </w:rPr>
+              <m:t>log</m:t>
+            </m:r>
+          </m:fName>
+          <m:e>
+            <m:r>
+              <w:rPr>
+                <w:rFonts w:ascii="Cambria Math" w:hAnsi="Cambria Math"/>
+                <w:highlight w:val="yellow"/>
+              </w:rPr>
+              <m:t>(</m:t>
+            </m:r>
+            <m:f>
+              <m:fPr>
+                <m:ctrlPr>
+                  <w:rPr>
+                    <w:rFonts w:ascii="Cambria Math" w:hAnsi="Cambria Math"/>
+                    <w:i/>
+                    <w:highlight w:val="yellow"/>
+                  </w:rPr>
+                </m:ctrlPr>
+              </m:fPr>
+              <m:num>
+                <m:r>
+                  <w:rPr>
+                    <w:rFonts w:ascii="Cambria Math" w:hAnsi="Cambria Math"/>
+                    <w:highlight w:val="yellow"/>
+                  </w:rPr>
+                  <m:t>I</m:t>
+                </m:r>
+              </m:num>
+              <m:den>
+                <m:r>
+                  <w:rPr>
+                    <w:rFonts w:ascii="Cambria Math" w:hAnsi="Cambria Math"/>
+                    <w:highlight w:val="yellow"/>
+                  </w:rPr>
+                  <m:t>n</m:t>
+                </m:r>
+              </m:den>
+            </m:f>
+            <m:r>
+              <w:rPr>
+                <w:rFonts w:ascii="Cambria Math" w:hAnsi="Cambria Math"/>
+                <w:highlight w:val="yellow"/>
+              </w:rPr>
+              <m:t>+2)</m:t>
+            </m:r>
+          </m:e>
+        </m:func>
+      </m:oMath>
+      <w:r>
+        <w:rPr>
+          <w:rFonts w:hint="cs"/>
+          <w:highlight w:val="yellow"/>
+          <w:rtl/>
+        </w:rPr>
+        <w:t xml:space="preserve"> </w:t>
+      </w:r>
+      <w:r>
+        <w:rPr>
+          <w:rFonts w:hint="cs"/>
+          <w:highlight w:val="yellow"/>
+          <w:rtl/>
+        </w:rPr>
+        <w:t xml:space="preserve">, כאשר </w:t>
+      </w:r>
+      <w:r>
+        <w:rPr>
+          <w:highlight w:val="yellow"/>
+        </w:rPr>
+        <w:t>I</w:t>
+      </w:r>
+      <w:r>
+        <w:rPr>
+          <w:rFonts w:hint="cs"/>
+          <w:highlight w:val="yellow"/>
+          <w:rtl/>
+        </w:rPr>
+        <w:t xml:space="preserve"> לקוח מטבלה 2, בהתאם לערך </w:t>
+      </w:r>
+      <w:proofErr w:type="spellStart"/>
+      <w:r>
+        <w:rPr>
+          <w:rFonts w:hint="cs"/>
+          <w:highlight w:val="yellow"/>
+          <w:rtl/>
+        </w:rPr>
+        <w:t>הi</w:t>
+      </w:r>
+      <w:proofErr w:type="spellEnd"/>
+      <w:r>
+        <w:rPr>
+          <w:rFonts w:hint="cs"/>
+          <w:highlight w:val="yellow"/>
+          <w:rtl/>
+        </w:rPr>
+        <w:t>. בתרשים הירוק, במופיע בגרפים 2 ו3, ניתן לראות את תוצאות החישוב (מהתרשים הכחול) כפול c=1.9, וניתן לראות שגרף זה חוסם מלמעלה את הגרם הכתום.</w:t>
+      </w:r>
+      <w:r>
+        <w:rPr>
+          <w:rtl/>
+        </w:rPr>
+        <w:br/>
+      </w:r>
+      <w:r>
+        <w:rPr>
+          <w:rFonts w:hint="cs"/>
+          <w:highlight w:val="yellow"/>
+          <w:rtl/>
+        </w:rPr>
+        <w:t>*השתמשנו בלוג בבסיס 2 לצורך החישובים.</w:t>
       </w:r>
     </w:p>
     <w:p>
@@ -9852,9 +10448,9 @@
           <w:lang w:val="he-IL"/>
         </w:rPr>
         <w:drawing>
-          <wp:inline distT="0" distB="0" distL="0" distR="0" wp14:anchorId="7060EBC1" wp14:editId="419E70AB">
-            <wp:extent cx="4186728" cy="2403763"/>
-            <wp:effectExtent l="0" t="0" r="4445" b="15875"/>
+          <wp:inline distT="0" distB="0" distL="0" distR="0" wp14:anchorId="7060EBC1" wp14:editId="22358D30">
+            <wp:extent cx="4419600" cy="2349795"/>
+            <wp:effectExtent l="0" t="0" r="12700" b="12700"/>
             <wp:docPr id="459166887" name="תרשים 1"/>
             <wp:cNvGraphicFramePr/>
             <a:graphic xmlns:a="http://schemas.openxmlformats.org/drawingml/2006/main">
@@ -9875,14 +10471,18 @@
       <w:r>
         <w:rPr>
           <w:noProof/>
-          <w:rtl/>
-          <w:lang w:val="he-IL"/>
         </w:rPr>
         <w:drawing>
-          <wp:inline distT="0" distB="0" distL="0" distR="0" wp14:anchorId="63AE51B1" wp14:editId="6D269B47">
-            <wp:extent cx="4186728" cy="2403763"/>
-            <wp:effectExtent l="0" t="0" r="4445" b="15875"/>
-            <wp:docPr id="844559677" name="תרשים 1"/>
+          <wp:inline distT="0" distB="0" distL="0" distR="0" wp14:anchorId="6B7C43D8" wp14:editId="45848D60">
+            <wp:extent cx="4412512" cy="2583711"/>
+            <wp:effectExtent l="0" t="0" r="7620" b="7620"/>
+            <wp:docPr id="1725000151" name="Chart 1">
+              <a:extLst xmlns:a="http://schemas.openxmlformats.org/drawingml/2006/main">
+                <a:ext uri="{FF2B5EF4-FFF2-40B4-BE49-F238E27FC236}">
+                  <a16:creationId xmlns:a16="http://schemas.microsoft.com/office/drawing/2014/main" id="{2F18DE3B-A965-D3E4-AF8A-3F71D719D7EF}"/>
+                </a:ext>
+              </a:extLst>
+            </wp:docPr>
             <wp:cNvGraphicFramePr/>
             <a:graphic xmlns:a="http://schemas.openxmlformats.org/drawingml/2006/main">
               <a:graphicData uri="http://schemas.openxmlformats.org/drawingml/2006/chart">
@@ -9896,22 +10496,25 @@
     <w:p>
       <w:pPr>
         <w:rPr>
-          <w:rFonts w:hint="cs"/>
           <w:rtl/>
         </w:rPr>
       </w:pPr>
       <w:r>
         <w:rPr>
           <w:noProof/>
-          <w:rtl/>
-          <w:lang w:val="he-IL"/>
         </w:rPr>
         <w:lastRenderedPageBreak/>
         <w:drawing>
-          <wp:inline distT="0" distB="0" distL="0" distR="0" wp14:anchorId="3892D055" wp14:editId="3F464A18">
-            <wp:extent cx="4186728" cy="2403763"/>
-            <wp:effectExtent l="0" t="0" r="4445" b="15875"/>
-            <wp:docPr id="956321965" name="תרשים 1"/>
+          <wp:inline distT="0" distB="0" distL="0" distR="0" wp14:anchorId="1D87AE67" wp14:editId="6970AC98">
+            <wp:extent cx="4316819" cy="2583712"/>
+            <wp:effectExtent l="0" t="0" r="13970" b="7620"/>
+            <wp:docPr id="1192483010" name="Chart 1">
+              <a:extLst xmlns:a="http://schemas.openxmlformats.org/drawingml/2006/main">
+                <a:ext uri="{FF2B5EF4-FFF2-40B4-BE49-F238E27FC236}">
+                  <a16:creationId xmlns:a16="http://schemas.microsoft.com/office/drawing/2014/main" id="{651229CF-4068-6F79-83EC-F1036724005E}"/>
+                </a:ext>
+              </a:extLst>
+            </wp:docPr>
             <wp:cNvGraphicFramePr/>
             <a:graphic xmlns:a="http://schemas.openxmlformats.org/drawingml/2006/main">
               <a:graphicData uri="http://schemas.openxmlformats.org/drawingml/2006/chart">
@@ -9935,9 +10538,9 @@
           <w:lang w:val="he-IL"/>
         </w:rPr>
         <w:drawing>
-          <wp:inline distT="0" distB="0" distL="0" distR="0" wp14:anchorId="66C3BEB1" wp14:editId="53798E8C">
-            <wp:extent cx="4186728" cy="2403763"/>
-            <wp:effectExtent l="0" t="0" r="4445" b="15875"/>
+          <wp:inline distT="0" distB="0" distL="0" distR="0" wp14:anchorId="66C3BEB1" wp14:editId="0ABF11F2">
+            <wp:extent cx="4313644" cy="2658139"/>
+            <wp:effectExtent l="0" t="0" r="17145" b="8890"/>
             <wp:docPr id="1259790182" name="תרשים 1"/>
             <wp:cNvGraphicFramePr/>
             <a:graphic xmlns:a="http://schemas.openxmlformats.org/drawingml/2006/main">
@@ -10759,7 +11362,7 @@
     <w:lsdException w:name="Unresolved Mention" w:semiHidden="1" w:unhideWhenUsed="1"/>
     <w:lsdException w:name="Smart Link" w:semiHidden="1" w:unhideWhenUsed="1"/>
   </w:latentStyles>
-  <w:style w:type="paragraph" w:default="1" w:styleId="a">
+  <w:style w:type="paragraph" w:default="1" w:styleId="Normal">
     <w:name w:val="Normal"/>
     <w:qFormat/>
     <w:rsid w:val="0068637C"/>
@@ -10767,11 +11370,11 @@
       <w:bidi/>
     </w:pPr>
   </w:style>
-  <w:style w:type="paragraph" w:styleId="1">
+  <w:style w:type="paragraph" w:styleId="Heading1">
     <w:name w:val="heading 1"/>
-    <w:basedOn w:val="a"/>
-    <w:next w:val="a"/>
-    <w:link w:val="10"/>
+    <w:basedOn w:val="Normal"/>
+    <w:next w:val="Normal"/>
+    <w:link w:val="Heading1Char"/>
     <w:uiPriority w:val="9"/>
     <w:qFormat/>
     <w:rsid w:val="004B4A4E"/>
@@ -10788,11 +11391,11 @@
       <w:szCs w:val="40"/>
     </w:rPr>
   </w:style>
-  <w:style w:type="paragraph" w:styleId="2">
+  <w:style w:type="paragraph" w:styleId="Heading2">
     <w:name w:val="heading 2"/>
-    <w:basedOn w:val="a"/>
-    <w:next w:val="a"/>
-    <w:link w:val="20"/>
+    <w:basedOn w:val="Normal"/>
+    <w:next w:val="Normal"/>
+    <w:link w:val="Heading2Char"/>
     <w:uiPriority w:val="9"/>
     <w:semiHidden/>
     <w:unhideWhenUsed/>
@@ -10811,11 +11414,11 @@
       <w:szCs w:val="32"/>
     </w:rPr>
   </w:style>
-  <w:style w:type="paragraph" w:styleId="3">
+  <w:style w:type="paragraph" w:styleId="Heading3">
     <w:name w:val="heading 3"/>
-    <w:basedOn w:val="a"/>
-    <w:next w:val="a"/>
-    <w:link w:val="30"/>
+    <w:basedOn w:val="Normal"/>
+    <w:next w:val="Normal"/>
+    <w:link w:val="Heading3Char"/>
     <w:uiPriority w:val="9"/>
     <w:semiHidden/>
     <w:unhideWhenUsed/>
@@ -10834,11 +11437,11 @@
       <w:szCs w:val="28"/>
     </w:rPr>
   </w:style>
-  <w:style w:type="paragraph" w:styleId="4">
+  <w:style w:type="paragraph" w:styleId="Heading4">
     <w:name w:val="heading 4"/>
-    <w:basedOn w:val="a"/>
-    <w:next w:val="a"/>
-    <w:link w:val="40"/>
+    <w:basedOn w:val="Normal"/>
+    <w:next w:val="Normal"/>
+    <w:link w:val="Heading4Char"/>
     <w:uiPriority w:val="9"/>
     <w:semiHidden/>
     <w:unhideWhenUsed/>
@@ -10857,11 +11460,11 @@
       <w:color w:val="0F4761" w:themeColor="accent1" w:themeShade="BF"/>
     </w:rPr>
   </w:style>
-  <w:style w:type="paragraph" w:styleId="5">
+  <w:style w:type="paragraph" w:styleId="Heading5">
     <w:name w:val="heading 5"/>
-    <w:basedOn w:val="a"/>
-    <w:next w:val="a"/>
-    <w:link w:val="50"/>
+    <w:basedOn w:val="Normal"/>
+    <w:next w:val="Normal"/>
+    <w:link w:val="Heading5Char"/>
     <w:uiPriority w:val="9"/>
     <w:semiHidden/>
     <w:unhideWhenUsed/>
@@ -10878,11 +11481,11 @@
       <w:color w:val="0F4761" w:themeColor="accent1" w:themeShade="BF"/>
     </w:rPr>
   </w:style>
-  <w:style w:type="paragraph" w:styleId="6">
+  <w:style w:type="paragraph" w:styleId="Heading6">
     <w:name w:val="heading 6"/>
-    <w:basedOn w:val="a"/>
-    <w:next w:val="a"/>
-    <w:link w:val="60"/>
+    <w:basedOn w:val="Normal"/>
+    <w:next w:val="Normal"/>
+    <w:link w:val="Heading6Char"/>
     <w:uiPriority w:val="9"/>
     <w:semiHidden/>
     <w:unhideWhenUsed/>
@@ -10901,11 +11504,11 @@
       <w:color w:val="595959" w:themeColor="text1" w:themeTint="A6"/>
     </w:rPr>
   </w:style>
-  <w:style w:type="paragraph" w:styleId="7">
+  <w:style w:type="paragraph" w:styleId="Heading7">
     <w:name w:val="heading 7"/>
-    <w:basedOn w:val="a"/>
-    <w:next w:val="a"/>
-    <w:link w:val="70"/>
+    <w:basedOn w:val="Normal"/>
+    <w:next w:val="Normal"/>
+    <w:link w:val="Heading7Char"/>
     <w:uiPriority w:val="9"/>
     <w:semiHidden/>
     <w:unhideWhenUsed/>
@@ -10922,11 +11525,11 @@
       <w:color w:val="595959" w:themeColor="text1" w:themeTint="A6"/>
     </w:rPr>
   </w:style>
-  <w:style w:type="paragraph" w:styleId="8">
+  <w:style w:type="paragraph" w:styleId="Heading8">
     <w:name w:val="heading 8"/>
-    <w:basedOn w:val="a"/>
-    <w:next w:val="a"/>
-    <w:link w:val="80"/>
+    <w:basedOn w:val="Normal"/>
+    <w:next w:val="Normal"/>
+    <w:link w:val="Heading8Char"/>
     <w:uiPriority w:val="9"/>
     <w:semiHidden/>
     <w:unhideWhenUsed/>
@@ -10945,11 +11548,11 @@
       <w:color w:val="272727" w:themeColor="text1" w:themeTint="D8"/>
     </w:rPr>
   </w:style>
-  <w:style w:type="paragraph" w:styleId="9">
+  <w:style w:type="paragraph" w:styleId="Heading9">
     <w:name w:val="heading 9"/>
-    <w:basedOn w:val="a"/>
-    <w:next w:val="a"/>
-    <w:link w:val="90"/>
+    <w:basedOn w:val="Normal"/>
+    <w:next w:val="Normal"/>
+    <w:link w:val="Heading9Char"/>
     <w:uiPriority w:val="9"/>
     <w:semiHidden/>
     <w:unhideWhenUsed/>
@@ -10966,13 +11569,13 @@
       <w:color w:val="272727" w:themeColor="text1" w:themeTint="D8"/>
     </w:rPr>
   </w:style>
-  <w:style w:type="character" w:default="1" w:styleId="a0">
+  <w:style w:type="character" w:default="1" w:styleId="DefaultParagraphFont">
     <w:name w:val="Default Paragraph Font"/>
     <w:uiPriority w:val="1"/>
     <w:semiHidden/>
     <w:unhideWhenUsed/>
   </w:style>
-  <w:style w:type="table" w:default="1" w:styleId="a1">
+  <w:style w:type="table" w:default="1" w:styleId="TableNormal">
     <w:name w:val="Normal Table"/>
     <w:uiPriority w:val="99"/>
     <w:semiHidden/>
@@ -10987,16 +11590,16 @@
       </w:tblCellMar>
     </w:tblPr>
   </w:style>
-  <w:style w:type="numbering" w:default="1" w:styleId="a2">
+  <w:style w:type="numbering" w:default="1" w:styleId="NoList">
     <w:name w:val="No List"/>
     <w:uiPriority w:val="99"/>
     <w:semiHidden/>
     <w:unhideWhenUsed/>
   </w:style>
-  <w:style w:type="character" w:customStyle="1" w:styleId="10">
-    <w:name w:val="כותרת 1 תו"/>
-    <w:basedOn w:val="a0"/>
-    <w:link w:val="1"/>
+  <w:style w:type="character" w:customStyle="1" w:styleId="Heading1Char">
+    <w:name w:val="Heading 1 Char"/>
+    <w:basedOn w:val="DefaultParagraphFont"/>
+    <w:link w:val="Heading1"/>
     <w:uiPriority w:val="9"/>
     <w:rsid w:val="004B4A4E"/>
     <w:rPr>
@@ -11006,10 +11609,10 @@
       <w:szCs w:val="40"/>
     </w:rPr>
   </w:style>
-  <w:style w:type="character" w:customStyle="1" w:styleId="20">
-    <w:name w:val="כותרת 2 תו"/>
-    <w:basedOn w:val="a0"/>
-    <w:link w:val="2"/>
+  <w:style w:type="character" w:customStyle="1" w:styleId="Heading2Char">
+    <w:name w:val="Heading 2 Char"/>
+    <w:basedOn w:val="DefaultParagraphFont"/>
+    <w:link w:val="Heading2"/>
     <w:uiPriority w:val="9"/>
     <w:semiHidden/>
     <w:rsid w:val="004B4A4E"/>
@@ -11020,10 +11623,10 @@
       <w:szCs w:val="32"/>
     </w:rPr>
   </w:style>
-  <w:style w:type="character" w:customStyle="1" w:styleId="30">
-    <w:name w:val="כותרת 3 תו"/>
-    <w:basedOn w:val="a0"/>
-    <w:link w:val="3"/>
+  <w:style w:type="character" w:customStyle="1" w:styleId="Heading3Char">
+    <w:name w:val="Heading 3 Char"/>
+    <w:basedOn w:val="DefaultParagraphFont"/>
+    <w:link w:val="Heading3"/>
     <w:uiPriority w:val="9"/>
     <w:semiHidden/>
     <w:rsid w:val="004B4A4E"/>
@@ -11034,10 +11637,10 @@
       <w:szCs w:val="28"/>
     </w:rPr>
   </w:style>
-  <w:style w:type="character" w:customStyle="1" w:styleId="40">
-    <w:name w:val="כותרת 4 תו"/>
-    <w:basedOn w:val="a0"/>
-    <w:link w:val="4"/>
+  <w:style w:type="character" w:customStyle="1" w:styleId="Heading4Char">
+    <w:name w:val="Heading 4 Char"/>
+    <w:basedOn w:val="DefaultParagraphFont"/>
+    <w:link w:val="Heading4"/>
     <w:uiPriority w:val="9"/>
     <w:semiHidden/>
     <w:rsid w:val="004B4A4E"/>
@@ -11048,10 +11651,10 @@
       <w:color w:val="0F4761" w:themeColor="accent1" w:themeShade="BF"/>
     </w:rPr>
   </w:style>
-  <w:style w:type="character" w:customStyle="1" w:styleId="50">
-    <w:name w:val="כותרת 5 תו"/>
-    <w:basedOn w:val="a0"/>
-    <w:link w:val="5"/>
+  <w:style w:type="character" w:customStyle="1" w:styleId="Heading5Char">
+    <w:name w:val="Heading 5 Char"/>
+    <w:basedOn w:val="DefaultParagraphFont"/>
+    <w:link w:val="Heading5"/>
     <w:uiPriority w:val="9"/>
     <w:semiHidden/>
     <w:rsid w:val="004B4A4E"/>
@@ -11060,10 +11663,10 @@
       <w:color w:val="0F4761" w:themeColor="accent1" w:themeShade="BF"/>
     </w:rPr>
   </w:style>
-  <w:style w:type="character" w:customStyle="1" w:styleId="60">
-    <w:name w:val="כותרת 6 תו"/>
-    <w:basedOn w:val="a0"/>
-    <w:link w:val="6"/>
+  <w:style w:type="character" w:customStyle="1" w:styleId="Heading6Char">
+    <w:name w:val="Heading 6 Char"/>
+    <w:basedOn w:val="DefaultParagraphFont"/>
+    <w:link w:val="Heading6"/>
     <w:uiPriority w:val="9"/>
     <w:semiHidden/>
     <w:rsid w:val="004B4A4E"/>
@@ -11074,10 +11677,10 @@
       <w:color w:val="595959" w:themeColor="text1" w:themeTint="A6"/>
     </w:rPr>
   </w:style>
-  <w:style w:type="character" w:customStyle="1" w:styleId="70">
-    <w:name w:val="כותרת 7 תו"/>
-    <w:basedOn w:val="a0"/>
-    <w:link w:val="7"/>
+  <w:style w:type="character" w:customStyle="1" w:styleId="Heading7Char">
+    <w:name w:val="Heading 7 Char"/>
+    <w:basedOn w:val="DefaultParagraphFont"/>
+    <w:link w:val="Heading7"/>
     <w:uiPriority w:val="9"/>
     <w:semiHidden/>
     <w:rsid w:val="004B4A4E"/>
@@ -11086,10 +11689,10 @@
       <w:color w:val="595959" w:themeColor="text1" w:themeTint="A6"/>
     </w:rPr>
   </w:style>
-  <w:style w:type="character" w:customStyle="1" w:styleId="80">
-    <w:name w:val="כותרת 8 תו"/>
-    <w:basedOn w:val="a0"/>
-    <w:link w:val="8"/>
+  <w:style w:type="character" w:customStyle="1" w:styleId="Heading8Char">
+    <w:name w:val="Heading 8 Char"/>
+    <w:basedOn w:val="DefaultParagraphFont"/>
+    <w:link w:val="Heading8"/>
     <w:uiPriority w:val="9"/>
     <w:semiHidden/>
     <w:rsid w:val="004B4A4E"/>
@@ -11100,10 +11703,10 @@
       <w:color w:val="272727" w:themeColor="text1" w:themeTint="D8"/>
     </w:rPr>
   </w:style>
-  <w:style w:type="character" w:customStyle="1" w:styleId="90">
-    <w:name w:val="כותרת 9 תו"/>
-    <w:basedOn w:val="a0"/>
-    <w:link w:val="9"/>
+  <w:style w:type="character" w:customStyle="1" w:styleId="Heading9Char">
+    <w:name w:val="Heading 9 Char"/>
+    <w:basedOn w:val="DefaultParagraphFont"/>
+    <w:link w:val="Heading9"/>
     <w:uiPriority w:val="9"/>
     <w:semiHidden/>
     <w:rsid w:val="004B4A4E"/>
@@ -11112,11 +11715,11 @@
       <w:color w:val="272727" w:themeColor="text1" w:themeTint="D8"/>
     </w:rPr>
   </w:style>
-  <w:style w:type="paragraph" w:styleId="a3">
+  <w:style w:type="paragraph" w:styleId="Title">
     <w:name w:val="Title"/>
-    <w:basedOn w:val="a"/>
-    <w:next w:val="a"/>
-    <w:link w:val="a4"/>
+    <w:basedOn w:val="Normal"/>
+    <w:next w:val="Normal"/>
+    <w:link w:val="TitleChar"/>
     <w:uiPriority w:val="10"/>
     <w:qFormat/>
     <w:rsid w:val="004B4A4E"/>
@@ -11132,10 +11735,10 @@
       <w:szCs w:val="56"/>
     </w:rPr>
   </w:style>
-  <w:style w:type="character" w:customStyle="1" w:styleId="a4">
-    <w:name w:val="כותרת טקסט תו"/>
-    <w:basedOn w:val="a0"/>
-    <w:link w:val="a3"/>
+  <w:style w:type="character" w:customStyle="1" w:styleId="TitleChar">
+    <w:name w:val="Title Char"/>
+    <w:basedOn w:val="DefaultParagraphFont"/>
+    <w:link w:val="Title"/>
     <w:uiPriority w:val="10"/>
     <w:rsid w:val="004B4A4E"/>
     <w:rPr>
@@ -11146,11 +11749,11 @@
       <w:szCs w:val="56"/>
     </w:rPr>
   </w:style>
-  <w:style w:type="paragraph" w:styleId="a5">
+  <w:style w:type="paragraph" w:styleId="Subtitle">
     <w:name w:val="Subtitle"/>
-    <w:basedOn w:val="a"/>
-    <w:next w:val="a"/>
-    <w:link w:val="a6"/>
+    <w:basedOn w:val="Normal"/>
+    <w:next w:val="Normal"/>
+    <w:link w:val="SubtitleChar"/>
     <w:uiPriority w:val="11"/>
     <w:qFormat/>
     <w:rsid w:val="004B4A4E"/>
@@ -11167,10 +11770,10 @@
       <w:szCs w:val="28"/>
     </w:rPr>
   </w:style>
-  <w:style w:type="character" w:customStyle="1" w:styleId="a6">
-    <w:name w:val="כותרת משנה תו"/>
-    <w:basedOn w:val="a0"/>
-    <w:link w:val="a5"/>
+  <w:style w:type="character" w:customStyle="1" w:styleId="SubtitleChar">
+    <w:name w:val="Subtitle Char"/>
+    <w:basedOn w:val="DefaultParagraphFont"/>
+    <w:link w:val="Subtitle"/>
     <w:uiPriority w:val="11"/>
     <w:rsid w:val="004B4A4E"/>
     <w:rPr>
@@ -11181,11 +11784,11 @@
       <w:szCs w:val="28"/>
     </w:rPr>
   </w:style>
-  <w:style w:type="paragraph" w:styleId="a7">
+  <w:style w:type="paragraph" w:styleId="Quote">
     <w:name w:val="Quote"/>
-    <w:basedOn w:val="a"/>
-    <w:next w:val="a"/>
-    <w:link w:val="a8"/>
+    <w:basedOn w:val="Normal"/>
+    <w:next w:val="Normal"/>
+    <w:link w:val="QuoteChar"/>
     <w:uiPriority w:val="29"/>
     <w:qFormat/>
     <w:rsid w:val="004B4A4E"/>
@@ -11199,10 +11802,10 @@
       <w:color w:val="404040" w:themeColor="text1" w:themeTint="BF"/>
     </w:rPr>
   </w:style>
-  <w:style w:type="character" w:customStyle="1" w:styleId="a8">
-    <w:name w:val="ציטוט תו"/>
-    <w:basedOn w:val="a0"/>
-    <w:link w:val="a7"/>
+  <w:style w:type="character" w:customStyle="1" w:styleId="QuoteChar">
+    <w:name w:val="Quote Char"/>
+    <w:basedOn w:val="DefaultParagraphFont"/>
+    <w:link w:val="Quote"/>
     <w:uiPriority w:val="29"/>
     <w:rsid w:val="004B4A4E"/>
     <w:rPr>
@@ -11211,9 +11814,9 @@
       <w:color w:val="404040" w:themeColor="text1" w:themeTint="BF"/>
     </w:rPr>
   </w:style>
-  <w:style w:type="paragraph" w:styleId="a9">
+  <w:style w:type="paragraph" w:styleId="ListParagraph">
     <w:name w:val="List Paragraph"/>
-    <w:basedOn w:val="a"/>
+    <w:basedOn w:val="Normal"/>
     <w:uiPriority w:val="34"/>
     <w:qFormat/>
     <w:rsid w:val="004B4A4E"/>
@@ -11222,9 +11825,9 @@
       <w:contextualSpacing/>
     </w:pPr>
   </w:style>
-  <w:style w:type="character" w:styleId="aa">
+  <w:style w:type="character" w:styleId="IntenseEmphasis">
     <w:name w:val="Intense Emphasis"/>
-    <w:basedOn w:val="a0"/>
+    <w:basedOn w:val="DefaultParagraphFont"/>
     <w:uiPriority w:val="21"/>
     <w:qFormat/>
     <w:rsid w:val="004B4A4E"/>
@@ -11234,11 +11837,11 @@
       <w:color w:val="0F4761" w:themeColor="accent1" w:themeShade="BF"/>
     </w:rPr>
   </w:style>
-  <w:style w:type="paragraph" w:styleId="ab">
+  <w:style w:type="paragraph" w:styleId="IntenseQuote">
     <w:name w:val="Intense Quote"/>
-    <w:basedOn w:val="a"/>
-    <w:next w:val="a"/>
-    <w:link w:val="ac"/>
+    <w:basedOn w:val="Normal"/>
+    <w:next w:val="Normal"/>
+    <w:link w:val="IntenseQuoteChar"/>
     <w:uiPriority w:val="30"/>
     <w:qFormat/>
     <w:rsid w:val="004B4A4E"/>
@@ -11257,10 +11860,10 @@
       <w:color w:val="0F4761" w:themeColor="accent1" w:themeShade="BF"/>
     </w:rPr>
   </w:style>
-  <w:style w:type="character" w:customStyle="1" w:styleId="ac">
-    <w:name w:val="ציטוט חזק תו"/>
-    <w:basedOn w:val="a0"/>
-    <w:link w:val="ab"/>
+  <w:style w:type="character" w:customStyle="1" w:styleId="IntenseQuoteChar">
+    <w:name w:val="Intense Quote Char"/>
+    <w:basedOn w:val="DefaultParagraphFont"/>
+    <w:link w:val="IntenseQuote"/>
     <w:uiPriority w:val="30"/>
     <w:rsid w:val="004B4A4E"/>
     <w:rPr>
@@ -11269,9 +11872,9 @@
       <w:color w:val="0F4761" w:themeColor="accent1" w:themeShade="BF"/>
     </w:rPr>
   </w:style>
-  <w:style w:type="character" w:styleId="ad">
+  <w:style w:type="character" w:styleId="IntenseReference">
     <w:name w:val="Intense Reference"/>
-    <w:basedOn w:val="a0"/>
+    <w:basedOn w:val="DefaultParagraphFont"/>
     <w:uiPriority w:val="32"/>
     <w:qFormat/>
     <w:rsid w:val="004B4A4E"/>
@@ -11283,9 +11886,9 @@
       <w:spacing w:val="5"/>
     </w:rPr>
   </w:style>
-  <w:style w:type="table" w:styleId="ae">
+  <w:style w:type="table" w:styleId="TableGrid">
     <w:name w:val="Table Grid"/>
-    <w:basedOn w:val="a1"/>
+    <w:basedOn w:val="TableNormal"/>
     <w:uiPriority w:val="39"/>
     <w:rsid w:val="00FC5993"/>
     <w:pPr>
@@ -11302,10 +11905,10 @@
       </w:tblBorders>
     </w:tblPr>
   </w:style>
-  <w:style w:type="paragraph" w:styleId="HTML">
+  <w:style w:type="paragraph" w:styleId="HTMLPreformatted">
     <w:name w:val="HTML Preformatted"/>
-    <w:basedOn w:val="a"/>
-    <w:link w:val="HTML0"/>
+    <w:basedOn w:val="Normal"/>
+    <w:link w:val="HTMLPreformattedChar"/>
     <w:uiPriority w:val="99"/>
     <w:semiHidden/>
     <w:unhideWhenUsed/>
@@ -11341,10 +11944,10 @@
       <w14:ligatures w14:val="none"/>
     </w:rPr>
   </w:style>
-  <w:style w:type="character" w:customStyle="1" w:styleId="HTML0">
-    <w:name w:val="HTML מעוצב מראש תו"/>
-    <w:basedOn w:val="a0"/>
-    <w:link w:val="HTML"/>
+  <w:style w:type="character" w:customStyle="1" w:styleId="HTMLPreformattedChar">
+    <w:name w:val="HTML Preformatted Char"/>
+    <w:basedOn w:val="DefaultParagraphFont"/>
+    <w:link w:val="HTMLPreformatted"/>
     <w:uiPriority w:val="99"/>
     <w:semiHidden/>
     <w:rsid w:val="00DC3850"/>
@@ -11357,9 +11960,9 @@
       <w14:ligatures w14:val="none"/>
     </w:rPr>
   </w:style>
-  <w:style w:type="character" w:styleId="af">
+  <w:style w:type="character" w:styleId="PlaceholderText">
     <w:name w:val="Placeholder Text"/>
-    <w:basedOn w:val="a0"/>
+    <w:basedOn w:val="DefaultParagraphFont"/>
     <w:uiPriority w:val="99"/>
     <w:semiHidden/>
     <w:rsid w:val="00302D6B"/>
@@ -11373,7 +11976,7 @@
 <file path=word/charts/chart1.xml><?xml version="1.0" encoding="utf-8"?>
 <c:chartSpace xmlns:c="http://schemas.openxmlformats.org/drawingml/2006/chart" xmlns:a="http://schemas.openxmlformats.org/drawingml/2006/main" xmlns:r="http://schemas.openxmlformats.org/officeDocument/2006/relationships" xmlns:c16r2="http://schemas.microsoft.com/office/drawing/2015/06/chart">
   <c:date1904 val="0"/>
-  <c:lang val="he-IL"/>
+  <c:lang val="en-US"/>
   <c:roundedCorners val="0"/>
   <mc:AlternateContent xmlns:mc="http://schemas.openxmlformats.org/markup-compatibility/2006">
     <mc:Choice xmlns:c14="http://schemas.microsoft.com/office/drawing/2007/8/2/chart" Requires="c14">
@@ -11462,7 +12065,7 @@
           <c:spPr>
             <a:ln w="28575" cap="rnd">
               <a:solidFill>
-                <a:schemeClr val="accent1"/>
+                <a:schemeClr val="accent2"/>
               </a:solidFill>
               <a:round/>
             </a:ln>
@@ -11543,7 +12146,7 @@
           <c:spPr>
             <a:ln w="28575" cap="rnd">
               <a:solidFill>
-                <a:schemeClr val="accent2"/>
+                <a:schemeClr val="accent4"/>
               </a:solidFill>
               <a:round/>
             </a:ln>
@@ -11810,7 +12413,7 @@
 <file path=word/charts/chart2.xml><?xml version="1.0" encoding="utf-8"?>
 <c:chartSpace xmlns:c="http://schemas.openxmlformats.org/drawingml/2006/chart" xmlns:a="http://schemas.openxmlformats.org/drawingml/2006/main" xmlns:r="http://schemas.openxmlformats.org/officeDocument/2006/relationships" xmlns:c16r2="http://schemas.microsoft.com/office/drawing/2015/06/chart">
   <c:date1904 val="0"/>
-  <c:lang val="he-IL"/>
+  <c:lang val="en-US"/>
   <c:roundedCorners val="0"/>
   <mc:AlternateContent xmlns:mc="http://schemas.openxmlformats.org/markup-compatibility/2006">
     <mc:Choice xmlns:c14="http://schemas.microsoft.com/office/drawing/2007/8/2/chart" Requires="c14">
@@ -11842,8 +12445,13 @@
             </a:pPr>
             <a:r>
               <a:rPr lang="he-IL"/>
-              <a:t>מערך ממוין הפוך</a:t>
+              <a:t>מערך</a:t>
             </a:r>
+            <a:r>
+              <a:rPr lang="he-IL" baseline="0"/>
+              <a:t> ממוין הפוך</a:t>
+            </a:r>
+            <a:endParaRPr lang="en-US"/>
           </a:p>
         </c:rich>
       </c:tx>
@@ -11872,7 +12480,7 @@
               <a:cs typeface="+mn-cs"/>
             </a:defRPr>
           </a:pPr>
-          <a:endParaRPr lang="he-IL"/>
+          <a:endParaRPr lang="en-US"/>
         </a:p>
       </c:txPr>
     </c:title>
@@ -11887,7 +12495,7 @@
           <c:order val="0"/>
           <c:tx>
             <c:strRef>
-              <c:f>גיליון1!$B$1</c:f>
+              <c:f>'[Chart in Microsoft Word]גיליון1'!$B$1</c:f>
               <c:strCache>
                 <c:ptCount val="1"/>
                 <c:pt idx="0">
@@ -11899,7 +12507,7 @@
           <c:spPr>
             <a:ln w="28575" cap="rnd">
               <a:solidFill>
-                <a:schemeClr val="accent1"/>
+                <a:schemeClr val="accent2"/>
               </a:solidFill>
               <a:round/>
             </a:ln>
@@ -11908,33 +12516,9 @@
           <c:marker>
             <c:symbol val="none"/>
           </c:marker>
-          <c:cat>
-            <c:numRef>
-              <c:f>גיליון1!$A$2:$A$6</c:f>
-              <c:numCache>
-                <c:formatCode>General</c:formatCode>
-                <c:ptCount val="5"/>
-                <c:pt idx="0">
-                  <c:v>1</c:v>
-                </c:pt>
-                <c:pt idx="1">
-                  <c:v>2</c:v>
-                </c:pt>
-                <c:pt idx="2">
-                  <c:v>3</c:v>
-                </c:pt>
-                <c:pt idx="3">
-                  <c:v>4</c:v>
-                </c:pt>
-                <c:pt idx="4">
-                  <c:v>5</c:v>
-                </c:pt>
-              </c:numCache>
-            </c:numRef>
-          </c:cat>
           <c:val>
             <c:numRef>
-              <c:f>גיליון1!$B$2:$B$6</c:f>
+              <c:f>'[Chart in Microsoft Word]גיליון1'!$B$2:$B$6</c:f>
               <c:numCache>
                 <c:formatCode>General</c:formatCode>
                 <c:ptCount val="5"/>
@@ -11959,7 +12543,7 @@
           <c:smooth val="0"/>
           <c:extLst>
             <c:ext xmlns:c16="http://schemas.microsoft.com/office/drawing/2014/chart" uri="{C3380CC4-5D6E-409C-BE32-E72D297353CC}">
-              <c16:uniqueId val="{00000000-3A58-4BB3-8D2D-B818C0BB0149}"/>
+              <c16:uniqueId val="{00000000-8B0D-204E-8DE5-4E2454891EF9}"/>
             </c:ext>
           </c:extLst>
         </c:ser>
@@ -11968,7 +12552,7 @@
           <c:order val="1"/>
           <c:tx>
             <c:strRef>
-              <c:f>גיליון1!$C$1</c:f>
+              <c:f>'[Chart in Microsoft Word]גיליון1'!$C$1</c:f>
               <c:strCache>
                 <c:ptCount val="1"/>
                 <c:pt idx="0">
@@ -11980,7 +12564,7 @@
           <c:spPr>
             <a:ln w="28575" cap="rnd">
               <a:solidFill>
-                <a:schemeClr val="accent2"/>
+                <a:schemeClr val="accent4"/>
               </a:solidFill>
               <a:round/>
             </a:ln>
@@ -11989,33 +12573,9 @@
           <c:marker>
             <c:symbol val="none"/>
           </c:marker>
-          <c:cat>
-            <c:numRef>
-              <c:f>גיליון1!$A$2:$A$6</c:f>
-              <c:numCache>
-                <c:formatCode>General</c:formatCode>
-                <c:ptCount val="5"/>
-                <c:pt idx="0">
-                  <c:v>1</c:v>
-                </c:pt>
-                <c:pt idx="1">
-                  <c:v>2</c:v>
-                </c:pt>
-                <c:pt idx="2">
-                  <c:v>3</c:v>
-                </c:pt>
-                <c:pt idx="3">
-                  <c:v>4</c:v>
-                </c:pt>
-                <c:pt idx="4">
-                  <c:v>5</c:v>
-                </c:pt>
-              </c:numCache>
-            </c:numRef>
-          </c:cat>
           <c:val>
             <c:numRef>
-              <c:f>גיליון1!$C$2:$C$6</c:f>
+              <c:f>'[Chart in Microsoft Word]גיליון1'!$C$2:$C$6</c:f>
               <c:numCache>
                 <c:formatCode>General</c:formatCode>
                 <c:ptCount val="5"/>
@@ -12040,7 +12600,64 @@
           <c:smooth val="0"/>
           <c:extLst>
             <c:ext xmlns:c16="http://schemas.microsoft.com/office/drawing/2014/chart" uri="{C3380CC4-5D6E-409C-BE32-E72D297353CC}">
-              <c16:uniqueId val="{00000001-3A58-4BB3-8D2D-B818C0BB0149}"/>
+              <c16:uniqueId val="{00000001-8B0D-204E-8DE5-4E2454891EF9}"/>
+            </c:ext>
+          </c:extLst>
+        </c:ser>
+        <c:ser>
+          <c:idx val="2"/>
+          <c:order val="2"/>
+          <c:tx>
+            <c:strRef>
+              <c:f>'[Chart in Microsoft Word]גיליון1'!$D$1</c:f>
+              <c:strCache>
+                <c:ptCount val="1"/>
+                <c:pt idx="0">
+                  <c:v>תוצאות החישוב * 1.9</c:v>
+                </c:pt>
+              </c:strCache>
+            </c:strRef>
+          </c:tx>
+          <c:spPr>
+            <a:ln w="28575" cap="rnd">
+              <a:solidFill>
+                <a:schemeClr val="accent6"/>
+              </a:solidFill>
+              <a:round/>
+            </a:ln>
+            <a:effectLst/>
+          </c:spPr>
+          <c:marker>
+            <c:symbol val="none"/>
+          </c:marker>
+          <c:val>
+            <c:numRef>
+              <c:f>'[Chart in Microsoft Word]גיליון1'!$D$2:$D$6</c:f>
+              <c:numCache>
+                <c:formatCode>General</c:formatCode>
+                <c:ptCount val="5"/>
+                <c:pt idx="0">
+                  <c:v>2872.7999999999997</c:v>
+                </c:pt>
+                <c:pt idx="1">
+                  <c:v>6583.5</c:v>
+                </c:pt>
+                <c:pt idx="2">
+                  <c:v>14844.699999999999</c:v>
+                </c:pt>
+                <c:pt idx="3">
+                  <c:v>33058.1</c:v>
+                </c:pt>
+                <c:pt idx="4">
+                  <c:v>72857.399999999994</c:v>
+                </c:pt>
+              </c:numCache>
+            </c:numRef>
+          </c:val>
+          <c:smooth val="0"/>
+          <c:extLst>
+            <c:ext xmlns:c16="http://schemas.microsoft.com/office/drawing/2014/chart" uri="{C3380CC4-5D6E-409C-BE32-E72D297353CC}">
+              <c16:uniqueId val="{00000002-8B0D-204E-8DE5-4E2454891EF9}"/>
             </c:ext>
           </c:extLst>
         </c:ser>
@@ -12053,17 +12670,16 @@
           <c:showBubbleSize val="0"/>
         </c:dLbls>
         <c:smooth val="0"/>
-        <c:axId val="136998624"/>
-        <c:axId val="137000064"/>
+        <c:axId val="151537583"/>
+        <c:axId val="1515458912"/>
       </c:lineChart>
       <c:catAx>
-        <c:axId val="136998624"/>
+        <c:axId val="151537583"/>
         <c:scaling>
           <c:orientation val="minMax"/>
         </c:scaling>
         <c:delete val="0"/>
         <c:axPos val="b"/>
-        <c:numFmt formatCode="General" sourceLinked="1"/>
         <c:majorTickMark val="none"/>
         <c:minorTickMark val="none"/>
         <c:tickLblPos val="nextTo"/>
@@ -12097,10 +12713,10 @@
                 <a:cs typeface="+mn-cs"/>
               </a:defRPr>
             </a:pPr>
-            <a:endParaRPr lang="he-IL"/>
+            <a:endParaRPr lang="en-IL"/>
           </a:p>
         </c:txPr>
-        <c:crossAx val="137000064"/>
+        <c:crossAx val="1515458912"/>
         <c:crosses val="autoZero"/>
         <c:auto val="1"/>
         <c:lblAlgn val="ctr"/>
@@ -12108,7 +12724,7 @@
         <c:noMultiLvlLbl val="0"/>
       </c:catAx>
       <c:valAx>
-        <c:axId val="137000064"/>
+        <c:axId val="1515458912"/>
         <c:scaling>
           <c:orientation val="minMax"/>
         </c:scaling>
@@ -12156,10 +12772,10 @@
                 <a:cs typeface="+mn-cs"/>
               </a:defRPr>
             </a:pPr>
-            <a:endParaRPr lang="he-IL"/>
+            <a:endParaRPr lang="en-IL"/>
           </a:p>
         </c:txPr>
-        <c:crossAx val="136998624"/>
+        <c:crossAx val="151537583"/>
         <c:crosses val="autoZero"/>
         <c:crossBetween val="between"/>
       </c:valAx>
@@ -12198,7 +12814,7 @@
               <a:cs typeface="+mn-cs"/>
             </a:defRPr>
           </a:pPr>
-          <a:endParaRPr lang="he-IL"/>
+          <a:endParaRPr lang="en-IL"/>
         </a:p>
       </c:txPr>
     </c:legend>
@@ -12235,7 +12851,7 @@
       <a:pPr>
         <a:defRPr/>
       </a:pPr>
-      <a:endParaRPr lang="he-IL"/>
+      <a:endParaRPr lang="en-IL"/>
     </a:p>
   </c:txPr>
   <c:externalData r:id="rId3">
@@ -12247,7 +12863,7 @@
 <file path=word/charts/chart3.xml><?xml version="1.0" encoding="utf-8"?>
 <c:chartSpace xmlns:c="http://schemas.openxmlformats.org/drawingml/2006/chart" xmlns:a="http://schemas.openxmlformats.org/drawingml/2006/main" xmlns:r="http://schemas.openxmlformats.org/officeDocument/2006/relationships" xmlns:c16r2="http://schemas.microsoft.com/office/drawing/2015/06/chart">
   <c:date1904 val="0"/>
-  <c:lang val="he-IL"/>
+  <c:lang val="en-US"/>
   <c:roundedCorners val="0"/>
   <mc:AlternateContent xmlns:mc="http://schemas.openxmlformats.org/markup-compatibility/2006">
     <mc:Choice xmlns:c14="http://schemas.microsoft.com/office/drawing/2007/8/2/chart" Requires="c14">
@@ -12281,6 +12897,7 @@
               <a:rPr lang="he-IL"/>
               <a:t>מערך אקראי</a:t>
             </a:r>
+            <a:endParaRPr lang="en-US"/>
           </a:p>
         </c:rich>
       </c:tx>
@@ -12309,7 +12926,7 @@
               <a:cs typeface="+mn-cs"/>
             </a:defRPr>
           </a:pPr>
-          <a:endParaRPr lang="he-IL"/>
+          <a:endParaRPr lang="en-US"/>
         </a:p>
       </c:txPr>
     </c:title>
@@ -12324,89 +12941,11 @@
           <c:order val="0"/>
           <c:tx>
             <c:strRef>
-              <c:f>גיליון1!$B$1</c:f>
+              <c:f>'[Chart in Microsoft Word]גיליון1'!$B$1</c:f>
               <c:strCache>
                 <c:ptCount val="1"/>
                 <c:pt idx="0">
                   <c:v>תוצאות הניסוי</c:v>
-                </c:pt>
-              </c:strCache>
-            </c:strRef>
-          </c:tx>
-          <c:spPr>
-            <a:ln w="28575" cap="rnd">
-              <a:solidFill>
-                <a:schemeClr val="accent1"/>
-              </a:solidFill>
-              <a:round/>
-            </a:ln>
-            <a:effectLst/>
-          </c:spPr>
-          <c:marker>
-            <c:symbol val="none"/>
-          </c:marker>
-          <c:cat>
-            <c:numRef>
-              <c:f>גיליון1!$A$2:$A$6</c:f>
-              <c:numCache>
-                <c:formatCode>General</c:formatCode>
-                <c:ptCount val="5"/>
-                <c:pt idx="0">
-                  <c:v>1</c:v>
-                </c:pt>
-                <c:pt idx="1">
-                  <c:v>2</c:v>
-                </c:pt>
-                <c:pt idx="2">
-                  <c:v>3</c:v>
-                </c:pt>
-                <c:pt idx="3">
-                  <c:v>4</c:v>
-                </c:pt>
-                <c:pt idx="4">
-                  <c:v>5</c:v>
-                </c:pt>
-              </c:numCache>
-            </c:numRef>
-          </c:cat>
-          <c:val>
-            <c:numRef>
-              <c:f>גיליון1!$B$2:$B$5</c:f>
-              <c:numCache>
-                <c:formatCode>General</c:formatCode>
-                <c:ptCount val="4"/>
-                <c:pt idx="0">
-                  <c:v>2215.15</c:v>
-                </c:pt>
-                <c:pt idx="1">
-                  <c:v>5251</c:v>
-                </c:pt>
-                <c:pt idx="2">
-                  <c:v>12371.15</c:v>
-                </c:pt>
-                <c:pt idx="3">
-                  <c:v>28420.45</c:v>
-                </c:pt>
-              </c:numCache>
-            </c:numRef>
-          </c:val>
-          <c:smooth val="0"/>
-          <c:extLst>
-            <c:ext xmlns:c16="http://schemas.microsoft.com/office/drawing/2014/chart" uri="{C3380CC4-5D6E-409C-BE32-E72D297353CC}">
-              <c16:uniqueId val="{00000000-AC39-4668-8E2F-248C84D5158B}"/>
-            </c:ext>
-          </c:extLst>
-        </c:ser>
-        <c:ser>
-          <c:idx val="1"/>
-          <c:order val="1"/>
-          <c:tx>
-            <c:strRef>
-              <c:f>גיליון1!$C$1</c:f>
-              <c:strCache>
-                <c:ptCount val="1"/>
-                <c:pt idx="0">
-                  <c:v>תוצאות החישוב</c:v>
                 </c:pt>
               </c:strCache>
             </c:strRef>
@@ -12423,33 +12962,66 @@
           <c:marker>
             <c:symbol val="none"/>
           </c:marker>
-          <c:cat>
+          <c:val>
             <c:numRef>
-              <c:f>גיליון1!$A$2:$A$6</c:f>
+              <c:f>'[Chart in Microsoft Word]גיליון1'!$B$2:$B$6</c:f>
               <c:numCache>
                 <c:formatCode>General</c:formatCode>
                 <c:ptCount val="5"/>
                 <c:pt idx="0">
-                  <c:v>1</c:v>
+                  <c:v>2215.15</c:v>
                 </c:pt>
                 <c:pt idx="1">
-                  <c:v>2</c:v>
+                  <c:v>5251</c:v>
                 </c:pt>
                 <c:pt idx="2">
-                  <c:v>3</c:v>
+                  <c:v>12371.15</c:v>
                 </c:pt>
                 <c:pt idx="3">
-                  <c:v>4</c:v>
+                  <c:v>28420.45</c:v>
                 </c:pt>
                 <c:pt idx="4">
-                  <c:v>5</c:v>
+                  <c:v>64050.55</c:v>
                 </c:pt>
               </c:numCache>
             </c:numRef>
-          </c:cat>
+          </c:val>
+          <c:smooth val="0"/>
+          <c:extLst>
+            <c:ext xmlns:c16="http://schemas.microsoft.com/office/drawing/2014/chart" uri="{C3380CC4-5D6E-409C-BE32-E72D297353CC}">
+              <c16:uniqueId val="{00000000-8D8E-0F43-8CD3-423BD997BB77}"/>
+            </c:ext>
+          </c:extLst>
+        </c:ser>
+        <c:ser>
+          <c:idx val="1"/>
+          <c:order val="1"/>
+          <c:tx>
+            <c:strRef>
+              <c:f>'[Chart in Microsoft Word]גיליון1'!$C$1</c:f>
+              <c:strCache>
+                <c:ptCount val="1"/>
+                <c:pt idx="0">
+                  <c:v>תוצאות החישוב</c:v>
+                </c:pt>
+              </c:strCache>
+            </c:strRef>
+          </c:tx>
+          <c:spPr>
+            <a:ln w="28575" cap="rnd">
+              <a:solidFill>
+                <a:schemeClr val="accent4"/>
+              </a:solidFill>
+              <a:round/>
+            </a:ln>
+            <a:effectLst/>
+          </c:spPr>
+          <c:marker>
+            <c:symbol val="none"/>
+          </c:marker>
           <c:val>
             <c:numRef>
-              <c:f>גיליון1!$C$2:$C$6</c:f>
+              <c:f>'[Chart in Microsoft Word]גיליון1'!$C$2:$C$6</c:f>
               <c:numCache>
                 <c:formatCode>General</c:formatCode>
                 <c:ptCount val="5"/>
@@ -12474,7 +13046,64 @@
           <c:smooth val="0"/>
           <c:extLst>
             <c:ext xmlns:c16="http://schemas.microsoft.com/office/drawing/2014/chart" uri="{C3380CC4-5D6E-409C-BE32-E72D297353CC}">
-              <c16:uniqueId val="{00000001-AC39-4668-8E2F-248C84D5158B}"/>
+              <c16:uniqueId val="{00000001-8D8E-0F43-8CD3-423BD997BB77}"/>
+            </c:ext>
+          </c:extLst>
+        </c:ser>
+        <c:ser>
+          <c:idx val="2"/>
+          <c:order val="2"/>
+          <c:tx>
+            <c:strRef>
+              <c:f>'[Chart in Microsoft Word]גיליון1'!$D$1</c:f>
+              <c:strCache>
+                <c:ptCount val="1"/>
+                <c:pt idx="0">
+                  <c:v>תוצאות החישוב * 1.9</c:v>
+                </c:pt>
+              </c:strCache>
+            </c:strRef>
+          </c:tx>
+          <c:spPr>
+            <a:ln w="28575" cap="rnd">
+              <a:solidFill>
+                <a:schemeClr val="accent6"/>
+              </a:solidFill>
+              <a:round/>
+            </a:ln>
+            <a:effectLst/>
+          </c:spPr>
+          <c:marker>
+            <c:symbol val="none"/>
+          </c:marker>
+          <c:val>
+            <c:numRef>
+              <c:f>'[Chart in Microsoft Word]גיליון1'!$D$2:$D$6</c:f>
+              <c:numCache>
+                <c:formatCode>General</c:formatCode>
+                <c:ptCount val="5"/>
+                <c:pt idx="0">
+                  <c:v>2460.5</c:v>
+                </c:pt>
+                <c:pt idx="1">
+                  <c:v>5758.9</c:v>
+                </c:pt>
+                <c:pt idx="2">
+                  <c:v>13155.599999999999</c:v>
+                </c:pt>
+                <c:pt idx="3">
+                  <c:v>29683.699999999997</c:v>
+                </c:pt>
+                <c:pt idx="4">
+                  <c:v>66129.5</c:v>
+                </c:pt>
+              </c:numCache>
+            </c:numRef>
+          </c:val>
+          <c:smooth val="0"/>
+          <c:extLst>
+            <c:ext xmlns:c16="http://schemas.microsoft.com/office/drawing/2014/chart" uri="{C3380CC4-5D6E-409C-BE32-E72D297353CC}">
+              <c16:uniqueId val="{00000002-8D8E-0F43-8CD3-423BD997BB77}"/>
             </c:ext>
           </c:extLst>
         </c:ser>
@@ -12487,17 +13116,16 @@
           <c:showBubbleSize val="0"/>
         </c:dLbls>
         <c:smooth val="0"/>
-        <c:axId val="136998624"/>
-        <c:axId val="137000064"/>
+        <c:axId val="1773124096"/>
+        <c:axId val="1773057456"/>
       </c:lineChart>
       <c:catAx>
-        <c:axId val="136998624"/>
+        <c:axId val="1773124096"/>
         <c:scaling>
           <c:orientation val="minMax"/>
         </c:scaling>
         <c:delete val="0"/>
         <c:axPos val="b"/>
-        <c:numFmt formatCode="General" sourceLinked="1"/>
         <c:majorTickMark val="none"/>
         <c:minorTickMark val="none"/>
         <c:tickLblPos val="nextTo"/>
@@ -12531,10 +13159,10 @@
                 <a:cs typeface="+mn-cs"/>
               </a:defRPr>
             </a:pPr>
-            <a:endParaRPr lang="he-IL"/>
+            <a:endParaRPr lang="en-IL"/>
           </a:p>
         </c:txPr>
-        <c:crossAx val="137000064"/>
+        <c:crossAx val="1773057456"/>
         <c:crosses val="autoZero"/>
         <c:auto val="1"/>
         <c:lblAlgn val="ctr"/>
@@ -12542,7 +13170,7 @@
         <c:noMultiLvlLbl val="0"/>
       </c:catAx>
       <c:valAx>
-        <c:axId val="137000064"/>
+        <c:axId val="1773057456"/>
         <c:scaling>
           <c:orientation val="minMax"/>
         </c:scaling>
@@ -12590,10 +13218,10 @@
                 <a:cs typeface="+mn-cs"/>
               </a:defRPr>
             </a:pPr>
-            <a:endParaRPr lang="he-IL"/>
+            <a:endParaRPr lang="en-IL"/>
           </a:p>
         </c:txPr>
-        <c:crossAx val="136998624"/>
+        <c:crossAx val="1773124096"/>
         <c:crosses val="autoZero"/>
         <c:crossBetween val="between"/>
       </c:valAx>
@@ -12632,7 +13260,7 @@
               <a:cs typeface="+mn-cs"/>
             </a:defRPr>
           </a:pPr>
-          <a:endParaRPr lang="he-IL"/>
+          <a:endParaRPr lang="en-IL"/>
         </a:p>
       </c:txPr>
     </c:legend>
@@ -12669,7 +13297,7 @@
       <a:pPr>
         <a:defRPr/>
       </a:pPr>
-      <a:endParaRPr lang="he-IL"/>
+      <a:endParaRPr lang="en-IL"/>
     </a:p>
   </c:txPr>
   <c:externalData r:id="rId3">
@@ -12681,7 +13309,7 @@
 <file path=word/charts/chart4.xml><?xml version="1.0" encoding="utf-8"?>
 <c:chartSpace xmlns:c="http://schemas.openxmlformats.org/drawingml/2006/chart" xmlns:a="http://schemas.openxmlformats.org/drawingml/2006/main" xmlns:r="http://schemas.openxmlformats.org/officeDocument/2006/relationships" xmlns:c16r2="http://schemas.microsoft.com/office/drawing/2015/06/chart">
   <c:date1904 val="0"/>
-  <c:lang val="he-IL"/>
+  <c:lang val="en-US"/>
   <c:roundedCorners val="0"/>
   <mc:AlternateContent xmlns:mc="http://schemas.openxmlformats.org/markup-compatibility/2006">
     <mc:Choice xmlns:c14="http://schemas.microsoft.com/office/drawing/2007/8/2/chart" Requires="c14">
@@ -12775,7 +13403,7 @@
           <c:spPr>
             <a:ln w="28575" cap="rnd">
               <a:solidFill>
-                <a:schemeClr val="accent1"/>
+                <a:schemeClr val="accent2"/>
               </a:solidFill>
               <a:round/>
             </a:ln>
@@ -12853,7 +13481,7 @@
           <c:spPr>
             <a:ln w="28575" cap="rnd">
               <a:solidFill>
-                <a:schemeClr val="accent2"/>
+                <a:schemeClr val="accent4"/>
               </a:solidFill>
               <a:round/>
             </a:ln>
@@ -13118,12 +13746,9 @@
 </file>
 
 <file path=word/charts/colors1.xml><?xml version="1.0" encoding="utf-8"?>
-<cs:colorStyle xmlns:cs="http://schemas.microsoft.com/office/drawing/2012/chartStyle" xmlns:a="http://schemas.openxmlformats.org/drawingml/2006/main" meth="cycle" id="10">
-  <a:schemeClr val="accent1"/>
+<cs:colorStyle xmlns:cs="http://schemas.microsoft.com/office/drawing/2012/chartStyle" xmlns:a="http://schemas.openxmlformats.org/drawingml/2006/main" meth="cycle" id="12">
   <a:schemeClr val="accent2"/>
-  <a:schemeClr val="accent3"/>
   <a:schemeClr val="accent4"/>
-  <a:schemeClr val="accent5"/>
   <a:schemeClr val="accent6"/>
   <cs:variation/>
   <cs:variation>
@@ -13158,12 +13783,9 @@
 </file>
 
 <file path=word/charts/colors2.xml><?xml version="1.0" encoding="utf-8"?>
-<cs:colorStyle xmlns:cs="http://schemas.microsoft.com/office/drawing/2012/chartStyle" xmlns:a="http://schemas.openxmlformats.org/drawingml/2006/main" meth="cycle" id="10">
-  <a:schemeClr val="accent1"/>
+<cs:colorStyle xmlns:cs="http://schemas.microsoft.com/office/drawing/2012/chartStyle" xmlns:a="http://schemas.openxmlformats.org/drawingml/2006/main" meth="cycle" id="12">
   <a:schemeClr val="accent2"/>
-  <a:schemeClr val="accent3"/>
   <a:schemeClr val="accent4"/>
-  <a:schemeClr val="accent5"/>
   <a:schemeClr val="accent6"/>
   <cs:variation/>
   <cs:variation>
@@ -13198,12 +13820,9 @@
 </file>
 
 <file path=word/charts/colors3.xml><?xml version="1.0" encoding="utf-8"?>
-<cs:colorStyle xmlns:cs="http://schemas.microsoft.com/office/drawing/2012/chartStyle" xmlns:a="http://schemas.openxmlformats.org/drawingml/2006/main" meth="cycle" id="10">
-  <a:schemeClr val="accent1"/>
+<cs:colorStyle xmlns:cs="http://schemas.microsoft.com/office/drawing/2012/chartStyle" xmlns:a="http://schemas.openxmlformats.org/drawingml/2006/main" meth="cycle" id="12">
   <a:schemeClr val="accent2"/>
-  <a:schemeClr val="accent3"/>
   <a:schemeClr val="accent4"/>
-  <a:schemeClr val="accent5"/>
   <a:schemeClr val="accent6"/>
   <cs:variation/>
   <cs:variation>
@@ -13238,12 +13857,9 @@
 </file>
 
 <file path=word/charts/colors4.xml><?xml version="1.0" encoding="utf-8"?>
-<cs:colorStyle xmlns:cs="http://schemas.microsoft.com/office/drawing/2012/chartStyle" xmlns:a="http://schemas.openxmlformats.org/drawingml/2006/main" meth="cycle" id="10">
-  <a:schemeClr val="accent1"/>
+<cs:colorStyle xmlns:cs="http://schemas.microsoft.com/office/drawing/2012/chartStyle" xmlns:a="http://schemas.openxmlformats.org/drawingml/2006/main" meth="cycle" id="12">
   <a:schemeClr val="accent2"/>
-  <a:schemeClr val="accent3"/>
   <a:schemeClr val="accent4"/>
-  <a:schemeClr val="accent5"/>
   <a:schemeClr val="accent6"/>
   <cs:variation/>
   <cs:variation>

--- a/AVLTree_itamarbennun_talmalka2.docx
+++ b/AVLTree_itamarbennun_talmalka2.docx
@@ -444,21 +444,7 @@
         <w:rPr>
           <w:u w:val="single"/>
         </w:rPr>
-        <w:t>__init_</w:t>
-      </w:r>
-      <w:proofErr w:type="gramStart"/>
-      <w:r>
-        <w:rPr>
-          <w:u w:val="single"/>
-        </w:rPr>
-        <w:t>_(</w:t>
-      </w:r>
-      <w:proofErr w:type="gramEnd"/>
-      <w:r>
-        <w:rPr>
-          <w:u w:val="single"/>
-        </w:rPr>
-        <w:t>)</w:t>
+        <w:t>__init__()</w:t>
       </w:r>
     </w:p>
     <w:p>
@@ -528,21 +514,7 @@
         <w:rPr>
           <w:u w:val="single"/>
         </w:rPr>
-        <w:t>is_real_</w:t>
-      </w:r>
-      <w:proofErr w:type="gramStart"/>
-      <w:r>
-        <w:rPr>
-          <w:u w:val="single"/>
-        </w:rPr>
-        <w:t>node(</w:t>
-      </w:r>
-      <w:proofErr w:type="gramEnd"/>
-      <w:r>
-        <w:rPr>
-          <w:u w:val="single"/>
-        </w:rPr>
-        <w:t>)</w:t>
+        <w:t>is_real_node()</w:t>
       </w:r>
     </w:p>
     <w:p>
@@ -1081,21 +1053,7 @@
         <w:rPr>
           <w:u w:val="single"/>
         </w:rPr>
-        <w:t>__init</w:t>
-      </w:r>
-      <w:proofErr w:type="gramStart"/>
-      <w:r>
-        <w:rPr>
-          <w:u w:val="single"/>
-        </w:rPr>
-        <w:t>_(</w:t>
-      </w:r>
-      <w:proofErr w:type="gramEnd"/>
-      <w:r>
-        <w:rPr>
-          <w:u w:val="single"/>
-        </w:rPr>
-        <w:t>)</w:t>
+        <w:t>__init_()</w:t>
       </w:r>
     </w:p>
     <w:p>
@@ -1437,7 +1395,27 @@
         <w:rPr>
           <w:rtl/>
         </w:rPr>
-        <w:t xml:space="preserve">אם המפתח נמצא, </w:t>
+        <w:t>אם המפתח נמצא</w:t>
+      </w:r>
+      <w:r>
+        <w:rPr>
+          <w:rFonts w:hint="cs"/>
+          <w:rtl/>
+        </w:rPr>
+        <w:t xml:space="preserve"> </w:t>
+      </w:r>
+      <w:r>
+        <w:rPr>
+          <w:rFonts w:hint="cs"/>
+          <w:rtl/>
+        </w:rPr>
+        <w:t>מחזירה מצביע לצומת</w:t>
+      </w:r>
+      <w:r>
+        <w:rPr>
+          <w:rtl/>
+        </w:rPr>
+        <w:t xml:space="preserve">, </w:t>
       </w:r>
       <w:r>
         <w:rPr>
@@ -1576,21 +1554,49 @@
           <w:rFonts w:hint="cs"/>
           <w:rtl/>
         </w:rPr>
-        <w:t xml:space="preserve"> על ידי טיפוס במעלה העץ שמגיעה לצומת עם מפתח </w:t>
-      </w:r>
-      <w:r>
-        <w:rPr>
-          <w:rFonts w:hint="cs"/>
-          <w:rtl/>
-        </w:rPr>
-        <w:t>קטן/שווה למפתח שמחפשת. משם מבצעת חיפוש רגיל.</w:t>
-      </w:r>
-      <w:r>
-        <w:rPr>
-          <w:rFonts w:hint="cs"/>
-          <w:rtl/>
-        </w:rPr>
-        <w:t xml:space="preserve"> מחזירה את הצומת של הצומת עם המפתח, או בן וירטואלי בו היה אמור להיות המפתח.</w:t>
+        <w:t xml:space="preserve"> על ידי טיפוס במעלה העץ </w:t>
+      </w:r>
+      <w:r>
+        <w:rPr>
+          <w:rFonts w:hint="cs"/>
+          <w:rtl/>
+        </w:rPr>
+        <w:t xml:space="preserve">עד </w:t>
+      </w:r>
+      <w:r>
+        <w:rPr>
+          <w:rFonts w:hint="cs"/>
+          <w:rtl/>
+        </w:rPr>
+        <w:t xml:space="preserve">שמגיע לצומת עם מפתח </w:t>
+      </w:r>
+      <w:r>
+        <w:rPr>
+          <w:rFonts w:hint="cs"/>
+          <w:rtl/>
+        </w:rPr>
+        <w:t>קטן/שווה למפתח שמחפשת</w:t>
+      </w:r>
+      <w:r>
+        <w:rPr>
+          <w:rFonts w:hint="cs"/>
+          <w:rtl/>
+        </w:rPr>
+        <w:t xml:space="preserve"> או עד השורש</w:t>
+      </w:r>
+      <w:r>
+        <w:rPr>
+          <w:rFonts w:hint="cs"/>
+          <w:rtl/>
+        </w:rPr>
+        <w:t>. משם מבצעת חיפוש רגיל.</w:t>
+      </w:r>
+      <w:r>
+        <w:rPr>
+          <w:rFonts w:hint="cs"/>
+          <w:rtl/>
+        </w:rPr>
+        <w:t xml:space="preserve"> מחזירה את הצומת עם המפתח, או בן וירטואלי בו היה אמור להיות המפתח.</w:t>
       </w:r>
       <w:r>
         <w:rPr>
@@ -1602,7 +1608,6 @@
       <w:r>
         <w:rPr>
           <w:rFonts w:hint="cs"/>
-          <w:highlight w:val="yellow"/>
           <w:rtl/>
         </w:rPr>
         <w:t>כמו כן מחזירה את אורך החיפוש כמספר הקשתות של מסלול החיפוש +1.</w:t>
@@ -1914,19 +1919,11 @@
           <w:u w:val="single"/>
         </w:rPr>
       </w:pPr>
-      <w:proofErr w:type="gramStart"/>
       <w:r>
         <w:rPr>
           <w:u w:val="single"/>
         </w:rPr>
-        <w:t>insert(</w:t>
-      </w:r>
-      <w:proofErr w:type="gramEnd"/>
-      <w:r>
-        <w:rPr>
-          <w:u w:val="single"/>
-        </w:rPr>
-        <w:t>k, v)</w:t>
+        <w:t>insert(k, v)</w:t>
       </w:r>
     </w:p>
     <w:p>
@@ -1938,69 +1935,16 @@
       <w:r>
         <w:rPr>
           <w:rFonts w:hint="cs"/>
-          <w:highlight w:val="yellow"/>
-          <w:rtl/>
-        </w:rPr>
-        <w:t>מבצעת חיפוש למפתח k בעץ, החל מ</w:t>
-      </w:r>
-      <w:r>
-        <w:rPr>
-          <w:rFonts w:hint="cs"/>
-          <w:highlight w:val="yellow"/>
-          <w:rtl/>
-        </w:rPr>
-        <w:t>השורש</w:t>
-      </w:r>
-      <w:r>
-        <w:rPr>
-          <w:rFonts w:hint="cs"/>
-          <w:highlight w:val="yellow"/>
-          <w:rtl/>
-        </w:rPr>
-        <w:t>, ומוצאת את מקום ההכנסה המתאים (עלה וירטואלי); מעדכנת את המפתח ואת הערך</w:t>
-      </w:r>
-      <w:r>
-        <w:rPr>
-          <w:rFonts w:hint="cs"/>
-          <w:highlight w:val="yellow"/>
-          <w:rtl/>
-        </w:rPr>
-        <w:t xml:space="preserve">, </w:t>
-      </w:r>
-      <w:r>
-        <w:rPr>
-          <w:rFonts w:hint="cs"/>
-          <w:highlight w:val="yellow"/>
-          <w:rtl/>
-        </w:rPr>
-        <w:t>יוצרת שני בנים וירטואליים חדשים</w:t>
-      </w:r>
-      <w:r>
-        <w:rPr>
-          <w:rFonts w:hint="cs"/>
-          <w:highlight w:val="yellow"/>
-          <w:rtl/>
-        </w:rPr>
-        <w:t xml:space="preserve"> ומאזנת את העץ.</w:t>
-      </w:r>
-      <w:r>
-        <w:rPr>
-          <w:rFonts w:hint="cs"/>
-          <w:highlight w:val="yellow"/>
-          <w:rtl/>
-        </w:rPr>
-        <w:t xml:space="preserve"> מחזירה שלשה שמכילה את המצביעה לצומת שנוצר, מספר הקשתות במסלול ההכנסה ומספר פעולות ה-</w:t>
-      </w:r>
-      <w:r>
-        <w:rPr>
-          <w:highlight w:val="yellow"/>
-        </w:rPr>
+          <w:rtl/>
+        </w:rPr>
+        <w:t>מבצעת חיפוש למפתח k בעץ, החל מהשורש, ומוצאת את מקום ההכנסה המתאים (עלה וירטואלי); מעדכנת את המפתח ואת הערך, יוצרת שני בנים וירטואליים חדשים ומאזנת את העץ. מחזירה שלשה שמכילה את המצביעה לצומת שנוצר, מספר הקשתות במסלול ההכנסה ומספר פעולות ה-</w:t>
+      </w:r>
+      <w:r>
         <w:t>promote</w:t>
       </w:r>
       <w:r>
         <w:rPr>
           <w:rFonts w:hint="cs"/>
-          <w:highlight w:val="yellow"/>
           <w:rtl/>
         </w:rPr>
         <w:t xml:space="preserve"> שנעשו במהלך האיזון.</w:t>
@@ -2174,21 +2118,7 @@
         <w:rPr>
           <w:u w:val="single"/>
         </w:rPr>
-        <w:t>finger_</w:t>
-      </w:r>
-      <w:proofErr w:type="gramStart"/>
-      <w:r>
-        <w:rPr>
-          <w:u w:val="single"/>
-        </w:rPr>
-        <w:t>insert(</w:t>
-      </w:r>
-      <w:proofErr w:type="gramEnd"/>
-      <w:r>
-        <w:rPr>
-          <w:u w:val="single"/>
-        </w:rPr>
-        <w:t>k, v)</w:t>
+        <w:t>finger_insert(k, v)</w:t>
       </w:r>
     </w:p>
     <w:p>
@@ -2200,7 +2130,6 @@
       <w:r>
         <w:rPr>
           <w:rFonts w:hint="cs"/>
-          <w:highlight w:val="yellow"/>
           <w:rtl/>
         </w:rPr>
         <w:t xml:space="preserve">מבצעת חיפוש למפתח </w:t>
@@ -2208,7 +2137,6 @@
       <w:r>
         <w:rPr>
           <w:rFonts w:hint="cs"/>
-          <w:highlight w:val="yellow"/>
           <w:rtl/>
         </w:rPr>
         <w:t xml:space="preserve">k </w:t>
@@ -2216,7 +2144,6 @@
       <w:r>
         <w:rPr>
           <w:rFonts w:hint="cs"/>
-          <w:highlight w:val="yellow"/>
           <w:rtl/>
         </w:rPr>
         <w:t>בעץ</w:t>
@@ -2224,7 +2151,6 @@
       <w:r>
         <w:rPr>
           <w:rFonts w:hint="cs"/>
-          <w:highlight w:val="yellow"/>
           <w:rtl/>
         </w:rPr>
         <w:t xml:space="preserve">, </w:t>
@@ -2232,7 +2158,6 @@
       <w:r>
         <w:rPr>
           <w:rFonts w:hint="cs"/>
-          <w:highlight w:val="yellow"/>
           <w:rtl/>
         </w:rPr>
         <w:t>החל מהמקסימום, ומוצאת את מקום ההכנסה המתאים</w:t>
@@ -2240,7 +2165,6 @@
       <w:r>
         <w:rPr>
           <w:rFonts w:hint="cs"/>
-          <w:highlight w:val="yellow"/>
           <w:rtl/>
         </w:rPr>
         <w:t xml:space="preserve"> (עלה וירטואלי);</w:t>
@@ -2248,7 +2172,6 @@
       <w:r>
         <w:rPr>
           <w:rFonts w:hint="cs"/>
-          <w:highlight w:val="yellow"/>
           <w:rtl/>
         </w:rPr>
         <w:t xml:space="preserve"> </w:t>
@@ -2256,47 +2179,13 @@
       <w:r>
         <w:rPr>
           <w:rFonts w:hint="cs"/>
-          <w:highlight w:val="yellow"/>
-          <w:rtl/>
-        </w:rPr>
-        <w:t>מעדכנת את המפתח ואת הערך</w:t>
-      </w:r>
-      <w:r>
-        <w:rPr>
-          <w:rFonts w:hint="cs"/>
-          <w:highlight w:val="yellow"/>
-          <w:rtl/>
-        </w:rPr>
-        <w:t xml:space="preserve">, </w:t>
-      </w:r>
-      <w:r>
-        <w:rPr>
-          <w:rFonts w:hint="cs"/>
-          <w:highlight w:val="yellow"/>
-          <w:rtl/>
-        </w:rPr>
-        <w:t>יוצרת שני בנים וירטואליים חדשים</w:t>
-      </w:r>
-      <w:r>
-        <w:rPr>
-          <w:rFonts w:hint="cs"/>
-          <w:highlight w:val="yellow"/>
-          <w:rtl/>
-        </w:rPr>
-        <w:t xml:space="preserve"> ומאזנת את העץ.</w:t>
-      </w:r>
-      <w:r>
-        <w:rPr>
-          <w:rFonts w:hint="cs"/>
-          <w:highlight w:val="yellow"/>
-          <w:rtl/>
-        </w:rPr>
-        <w:t xml:space="preserve"> מחזירה שלשה שמכילה את המצביעה לצומת שנוצר, </w:t>
-      </w:r>
-      <w:r>
-        <w:rPr>
-          <w:rFonts w:hint="cs"/>
-          <w:highlight w:val="yellow"/>
+          <w:rtl/>
+        </w:rPr>
+        <w:t xml:space="preserve">מעדכנת את המפתח ואת הערך, יוצרת שני בנים וירטואליים חדשים ומאזנת את העץ. מחזירה שלשה שמכילה את המצביעה לצומת שנוצר, </w:t>
+      </w:r>
+      <w:r>
+        <w:rPr>
+          <w:rFonts w:hint="cs"/>
           <w:rtl/>
         </w:rPr>
         <w:t xml:space="preserve">מספר הקשתות </w:t>
@@ -2304,7 +2193,6 @@
       <w:r>
         <w:rPr>
           <w:rFonts w:hint="cs"/>
-          <w:highlight w:val="yellow"/>
           <w:rtl/>
         </w:rPr>
         <w:t>ב</w:t>
@@ -2312,7 +2200,6 @@
       <w:r>
         <w:rPr>
           <w:rFonts w:hint="cs"/>
-          <w:highlight w:val="yellow"/>
           <w:rtl/>
         </w:rPr>
         <w:t xml:space="preserve">מסלול </w:t>
@@ -2320,7 +2207,6 @@
       <w:r>
         <w:rPr>
           <w:rFonts w:hint="cs"/>
-          <w:highlight w:val="yellow"/>
           <w:rtl/>
         </w:rPr>
         <w:t>ההכנסה</w:t>
@@ -2328,21 +2214,16 @@
       <w:r>
         <w:rPr>
           <w:rFonts w:hint="cs"/>
-          <w:highlight w:val="yellow"/>
           <w:rtl/>
         </w:rPr>
         <w:t xml:space="preserve"> ומספר פעולות ה-</w:t>
       </w:r>
       <w:r>
-        <w:rPr>
-          <w:highlight w:val="yellow"/>
-        </w:rPr>
         <w:t>promote</w:t>
       </w:r>
       <w:r>
         <w:rPr>
           <w:rFonts w:hint="cs"/>
-          <w:highlight w:val="yellow"/>
           <w:rtl/>
         </w:rPr>
         <w:t xml:space="preserve"> שנעשו</w:t>
@@ -2350,7 +2231,6 @@
       <w:r>
         <w:rPr>
           <w:rFonts w:hint="cs"/>
-          <w:highlight w:val="yellow"/>
           <w:rtl/>
         </w:rPr>
         <w:t xml:space="preserve"> במהלך האיזון.</w:t>
@@ -2859,21 +2739,7 @@
         <w:rPr>
           <w:u w:val="single"/>
         </w:rPr>
-        <w:t>insert_de_</w:t>
-      </w:r>
-      <w:proofErr w:type="gramStart"/>
-      <w:r>
-        <w:rPr>
-          <w:u w:val="single"/>
-        </w:rPr>
-        <w:t>facto(</w:t>
-      </w:r>
-      <w:proofErr w:type="gramEnd"/>
-      <w:r>
-        <w:rPr>
-          <w:u w:val="single"/>
-        </w:rPr>
-        <w:t>x, e, k, v)</w:t>
+        <w:t>insert_de_facto(x, e, k, v)</w:t>
       </w:r>
     </w:p>
     <w:p>
@@ -3099,7 +2965,6 @@
       <w:r>
         <w:rPr>
           <w:rFonts w:hint="cs"/>
-          <w:highlight w:val="yellow"/>
           <w:rtl/>
         </w:rPr>
         <w:t>על פי החלוקה למקרים של מחיקה מעץ חיפוש בינארי</w:t>
@@ -3289,19 +3154,11 @@
           <w:rtl/>
         </w:rPr>
       </w:pPr>
-      <w:proofErr w:type="gramStart"/>
       <w:r>
         <w:rPr>
           <w:u w:val="single"/>
         </w:rPr>
-        <w:t>join(</w:t>
-      </w:r>
-      <w:proofErr w:type="gramEnd"/>
-      <w:r>
-        <w:rPr>
-          <w:u w:val="single"/>
-        </w:rPr>
-        <w:t>t, k, v)</w:t>
+        <w:t>join(t, k, v)</w:t>
       </w:r>
     </w:p>
     <w:p>
@@ -3510,33 +3367,11 @@
           <w:rtl/>
         </w:rPr>
       </w:pPr>
-      <w:proofErr w:type="spellStart"/>
       <w:r>
         <w:rPr>
           <w:u w:val="single"/>
         </w:rPr>
-        <w:t>set_</w:t>
-      </w:r>
-      <w:proofErr w:type="gramStart"/>
-      <w:r>
-        <w:rPr>
-          <w:u w:val="single"/>
-        </w:rPr>
-        <w:t>min</w:t>
-      </w:r>
-      <w:proofErr w:type="spellEnd"/>
-      <w:r>
-        <w:rPr>
-          <w:u w:val="single"/>
-        </w:rPr>
-        <w:t>(</w:t>
-      </w:r>
-      <w:proofErr w:type="gramEnd"/>
-      <w:r>
-        <w:rPr>
-          <w:u w:val="single"/>
-        </w:rPr>
-        <w:t>)</w:t>
+        <w:t>set_min()</w:t>
       </w:r>
     </w:p>
     <w:p>
@@ -3655,21 +3490,7 @@
         <w:rPr>
           <w:u w:val="single"/>
         </w:rPr>
-        <w:t>set_</w:t>
-      </w:r>
-      <w:proofErr w:type="gramStart"/>
-      <w:r>
-        <w:rPr>
-          <w:u w:val="single"/>
-        </w:rPr>
-        <w:t>max(</w:t>
-      </w:r>
-      <w:proofErr w:type="gramEnd"/>
-      <w:r>
-        <w:rPr>
-          <w:u w:val="single"/>
-        </w:rPr>
-        <w:t>)</w:t>
+        <w:t>set_max()</w:t>
       </w:r>
     </w:p>
     <w:p>
@@ -3774,21 +3595,7 @@
         <w:rPr>
           <w:u w:val="single"/>
         </w:rPr>
-        <w:t>avl_to_</w:t>
-      </w:r>
-      <w:proofErr w:type="gramStart"/>
-      <w:r>
-        <w:rPr>
-          <w:u w:val="single"/>
-        </w:rPr>
-        <w:t>array(</w:t>
-      </w:r>
-      <w:proofErr w:type="gramEnd"/>
-      <w:r>
-        <w:rPr>
-          <w:u w:val="single"/>
-        </w:rPr>
-        <w:t>)</w:t>
+        <w:t>avl_to_array()</w:t>
       </w:r>
     </w:p>
     <w:p>
@@ -3873,21 +3680,7 @@
         <w:rPr>
           <w:u w:val="single"/>
         </w:rPr>
-        <w:t>max_</w:t>
-      </w:r>
-      <w:proofErr w:type="gramStart"/>
-      <w:r>
-        <w:rPr>
-          <w:u w:val="single"/>
-        </w:rPr>
-        <w:t>node(</w:t>
-      </w:r>
-      <w:proofErr w:type="gramEnd"/>
-      <w:r>
-        <w:rPr>
-          <w:u w:val="single"/>
-        </w:rPr>
-        <w:t>)</w:t>
+        <w:t>max_node()</w:t>
       </w:r>
     </w:p>
     <w:p>
@@ -3962,19 +3755,11 @@
           <w:rtl/>
         </w:rPr>
       </w:pPr>
-      <w:proofErr w:type="gramStart"/>
       <w:r>
         <w:rPr>
           <w:u w:val="single"/>
         </w:rPr>
-        <w:t>size(</w:t>
-      </w:r>
-      <w:proofErr w:type="gramEnd"/>
-      <w:r>
-        <w:rPr>
-          <w:u w:val="single"/>
-        </w:rPr>
-        <w:t>)</w:t>
+        <w:t>size()</w:t>
       </w:r>
     </w:p>
     <w:p>
@@ -4052,21 +3837,7 @@
         <w:rPr>
           <w:u w:val="single"/>
         </w:rPr>
-        <w:t>get_</w:t>
-      </w:r>
-      <w:proofErr w:type="gramStart"/>
-      <w:r>
-        <w:rPr>
-          <w:u w:val="single"/>
-        </w:rPr>
-        <w:t>root(</w:t>
-      </w:r>
-      <w:proofErr w:type="gramEnd"/>
-      <w:r>
-        <w:rPr>
-          <w:u w:val="single"/>
-        </w:rPr>
-        <w:t>)</w:t>
+        <w:t>get_root()</w:t>
       </w:r>
     </w:p>
     <w:p>
@@ -4159,21 +3930,7 @@
         <w:rPr>
           <w:u w:val="single"/>
         </w:rPr>
-        <w:t>insert_</w:t>
-      </w:r>
-      <w:proofErr w:type="gramStart"/>
-      <w:r>
-        <w:rPr>
-          <w:u w:val="single"/>
-        </w:rPr>
-        <w:t>root(</w:t>
-      </w:r>
-      <w:proofErr w:type="gramEnd"/>
-      <w:r>
-        <w:rPr>
-          <w:u w:val="single"/>
-        </w:rPr>
-        <w:t>k, v)</w:t>
+        <w:t>insert_root(k, v)</w:t>
       </w:r>
     </w:p>
     <w:p>
@@ -4356,7 +4113,7 @@
     </w:p>
     <w:tbl>
       <w:tblPr>
-        <w:tblStyle w:val="TableGrid"/>
+        <w:tblStyle w:val="ae"/>
         <w:bidiVisual/>
         <w:tblW w:w="8359" w:type="dxa"/>
         <w:tblInd w:w="-5" w:type="dxa"/>
@@ -5548,6 +5305,7 @@
     <w:p>
       <w:pPr>
         <w:rPr>
+          <w:rFonts w:hint="cs"/>
           <w:i/>
           <w:rtl/>
         </w:rPr>
@@ -5557,111 +5315,32 @@
           <w:rFonts w:hint="cs"/>
           <w:rtl/>
         </w:rPr>
-        <w:t>כפי שלמדנו בשיעור</w:t>
-      </w:r>
-      <w:r>
-        <w:rPr>
-          <w:rFonts w:hint="cs"/>
-          <w:rtl/>
-        </w:rPr>
-        <w:t xml:space="preserve">, </w:t>
-      </w:r>
-      <w:r>
-        <w:rPr>
-          <w:rFonts w:hint="cs"/>
-          <w:rtl/>
-        </w:rPr>
-        <w:t xml:space="preserve">החסם העליון למספר </w:t>
-      </w:r>
-      <w:r>
-        <w:rPr>
-          <w:rFonts w:hint="cs"/>
-          <w:rtl/>
-        </w:rPr>
-        <w:t>הגלגולים</w:t>
-      </w:r>
-      <w:r>
-        <w:rPr>
-          <w:rFonts w:hint="cs"/>
-          <w:i/>
-          <w:rtl/>
-        </w:rPr>
-        <w:t xml:space="preserve"> קטן/שווה 2</w:t>
-      </w:r>
-      <w:r>
-        <w:rPr>
-          <w:rFonts w:hint="cs"/>
-          <w:i/>
-          <w:rtl/>
-        </w:rPr>
-        <w:t xml:space="preserve">, </w:t>
-      </w:r>
-      <w:r>
-        <w:rPr>
-          <w:rFonts w:hint="cs"/>
-          <w:i/>
-          <w:rtl/>
-        </w:rPr>
-        <w:t>החסם העליון למספר ה</w:t>
-      </w:r>
-      <w:r>
-        <w:rPr>
-          <w:rFonts w:hint="cs"/>
-          <w:i/>
-          <w:rtl/>
-        </w:rPr>
-        <w:t>-</w:t>
-      </w:r>
-      <w:r>
-        <w:rPr>
-          <w:iCs/>
-        </w:rPr>
-        <w:t>promotions</w:t>
-      </w:r>
-      <w:r>
-        <w:rPr>
-          <w:rFonts w:hint="cs"/>
-          <w:i/>
-          <w:rtl/>
-        </w:rPr>
-        <w:t xml:space="preserve"> הוא </w:t>
+        <w:t>כאשר מבצעים הכנסה, אנחנו מבצעים תחילה חיפוש ל</w:t>
+      </w:r>
+      <w:r>
+        <w:rPr>
+          <w:rFonts w:hint="cs"/>
+          <w:rtl/>
+        </w:rPr>
+        <w:t xml:space="preserve">צומת שבה צריך להכניס את המפתח, כלומר יש לנו מצביע. ראינו בהרצאה שעלות ההכנסה </w:t>
+      </w:r>
+      <w:r>
+        <w:t xml:space="preserve"> amortize</w:t>
+      </w:r>
+      <w:r>
+        <w:rPr>
+          <w:rFonts w:hint="cs"/>
+          <w:rtl/>
+        </w:rPr>
+        <w:t xml:space="preserve">לצומת עם מצביע היא </w:t>
       </w:r>
       <m:oMath>
         <m:r>
           <w:rPr>
             <w:rFonts w:ascii="Cambria Math" w:hAnsi="Cambria Math"/>
           </w:rPr>
-          <m:t>O(</m:t>
+          <m:t>O(1)</m:t>
         </m:r>
-        <m:func>
-          <m:funcPr>
-            <m:ctrlPr>
-              <w:rPr>
-                <w:rFonts w:ascii="Cambria Math" w:hAnsi="Cambria Math"/>
-                <w:i/>
-              </w:rPr>
-            </m:ctrlPr>
-          </m:funcPr>
-          <m:fName>
-            <m:r>
-              <m:rPr>
-                <m:sty m:val="p"/>
-              </m:rPr>
-              <w:rPr>
-                <w:rFonts w:ascii="Cambria Math" w:hAnsi="Cambria Math"/>
-              </w:rPr>
-              <m:t>log</m:t>
-            </m:r>
-          </m:fName>
-          <m:e>
-            <m:r>
-              <w:rPr>
-                <w:rFonts w:ascii="Cambria Math" w:hAnsi="Cambria Math"/>
-              </w:rPr>
-              <m:t>n)</m:t>
-            </m:r>
-          </m:e>
-        </m:func>
       </m:oMath>
       <w:r>
         <w:rPr>
@@ -5669,84 +5348,191 @@
           <w:i/>
           <w:rtl/>
         </w:rPr>
-        <w:t xml:space="preserve"> </w:t>
-      </w:r>
-      <w:r>
-        <w:rPr>
-          <w:rFonts w:hint="cs"/>
-          <w:i/>
-          <w:rtl/>
-        </w:rPr>
-        <w:t>ולכן מספר גלגולים זניח.</w:t>
-      </w:r>
-      <w:r>
-        <w:rPr>
-          <w:rFonts w:hint="cs"/>
-          <w:i/>
-          <w:rtl/>
-        </w:rPr>
-        <w:t xml:space="preserve"> כלומר החסם </w:t>
-      </w:r>
-      <w:r>
-        <w:rPr>
-          <w:rFonts w:hint="cs"/>
-          <w:i/>
-          <w:rtl/>
-        </w:rPr>
-        <w:t>העליון התיאורטי</w:t>
-      </w:r>
-      <w:r>
-        <w:rPr>
-          <w:rFonts w:hint="cs"/>
-          <w:i/>
-          <w:rtl/>
-        </w:rPr>
-        <w:t xml:space="preserve"> על סך עלויות האיזון</w:t>
-      </w:r>
-      <w:r>
-        <w:rPr>
-          <w:rFonts w:hint="cs"/>
-          <w:i/>
-          <w:rtl/>
-        </w:rPr>
-        <w:t xml:space="preserve"> הוא </w:t>
+        <w:t xml:space="preserve">, ולכן עבור סדרה של </w:t>
       </w:r>
       <m:oMath>
         <m:r>
           <w:rPr>
             <w:rFonts w:ascii="Cambria Math" w:hAnsi="Cambria Math"/>
           </w:rPr>
-          <m:t>O(n</m:t>
+          <m:t>n</m:t>
         </m:r>
-        <m:func>
-          <m:funcPr>
-            <m:ctrlPr>
-              <w:rPr>
-                <w:rFonts w:ascii="Cambria Math" w:hAnsi="Cambria Math"/>
-                <w:i/>
-              </w:rPr>
-            </m:ctrlPr>
-          </m:funcPr>
-          <m:fName>
-            <m:r>
-              <m:rPr>
-                <m:sty m:val="p"/>
-              </m:rPr>
-              <w:rPr>
-                <w:rFonts w:ascii="Cambria Math" w:hAnsi="Cambria Math"/>
-              </w:rPr>
-              <m:t>log</m:t>
-            </m:r>
-          </m:fName>
-          <m:e>
-            <m:r>
-              <w:rPr>
-                <w:rFonts w:ascii="Cambria Math" w:hAnsi="Cambria Math"/>
-              </w:rPr>
-              <m:t>n)</m:t>
-            </m:r>
-          </m:e>
-        </m:func>
+      </m:oMath>
+      <w:r>
+        <w:rPr>
+          <w:rFonts w:eastAsiaTheme="minorEastAsia" w:hint="cs"/>
+          <w:i/>
+          <w:rtl/>
+        </w:rPr>
+        <w:t xml:space="preserve"> הכנסות </w:t>
+      </w:r>
+      <w:r>
+        <w:rPr>
+          <w:rFonts w:eastAsiaTheme="minorEastAsia" w:hint="cs"/>
+          <w:i/>
+          <w:rtl/>
+        </w:rPr>
+        <w:t>עלות האיזונים</w:t>
+      </w:r>
+      <w:r>
+        <w:rPr>
+          <w:rFonts w:eastAsiaTheme="minorEastAsia" w:hint="cs"/>
+          <w:i/>
+          <w:rtl/>
+        </w:rPr>
+        <w:t xml:space="preserve"> היא </w:t>
+      </w:r>
+      <m:oMath>
+        <m:r>
+          <w:rPr>
+            <w:rFonts w:ascii="Cambria Math" w:eastAsiaTheme="minorEastAsia" w:hAnsi="Cambria Math"/>
+          </w:rPr>
+          <m:t>O(n)</m:t>
+        </m:r>
+      </m:oMath>
+      <w:r>
+        <w:rPr>
+          <w:rFonts w:eastAsiaTheme="minorEastAsia" w:hint="cs"/>
+          <w:i/>
+          <w:rtl/>
+        </w:rPr>
+        <w:t xml:space="preserve"> (מתיישב עם תוצאות הניסוי</w:t>
+      </w:r>
+      <w:r>
+        <w:rPr>
+          <w:rFonts w:eastAsiaTheme="minorEastAsia" w:hint="cs"/>
+          <w:i/>
+          <w:rtl/>
+        </w:rPr>
+        <w:t xml:space="preserve"> </w:t>
+      </w:r>
+      <w:r>
+        <w:rPr>
+          <w:rFonts w:eastAsiaTheme="minorEastAsia"/>
+          <w:i/>
+          <w:rtl/>
+        </w:rPr>
+        <w:t>–</w:t>
+      </w:r>
+      <w:r>
+        <w:rPr>
+          <w:rFonts w:eastAsiaTheme="minorEastAsia" w:hint="cs"/>
+          <w:i/>
+          <w:rtl/>
+        </w:rPr>
+        <w:t xml:space="preserve"> לכל היותר </w:t>
+      </w:r>
+      <m:oMath>
+        <m:r>
+          <w:rPr>
+            <w:rFonts w:ascii="Cambria Math" w:eastAsiaTheme="minorEastAsia" w:hAnsi="Cambria Math"/>
+          </w:rPr>
+          <m:t>2n</m:t>
+        </m:r>
+      </m:oMath>
+      <w:r>
+        <w:rPr>
+          <w:rFonts w:eastAsiaTheme="minorEastAsia" w:hint="cs"/>
+          <w:i/>
+          <w:rtl/>
+        </w:rPr>
+        <w:t>)</w:t>
+      </w:r>
+      <w:r>
+        <w:rPr>
+          <w:rFonts w:eastAsiaTheme="minorEastAsia" w:hint="cs"/>
+          <w:i/>
+          <w:rtl/>
+        </w:rPr>
+        <w:t>.</w:t>
+      </w:r>
+      <w:r>
+        <w:rPr>
+          <w:rFonts w:hint="cs"/>
+          <w:i/>
+          <w:rtl/>
+        </w:rPr>
+        <w:t xml:space="preserve"> </w:t>
+      </w:r>
+      <w:r>
+        <w:rPr>
+          <w:rFonts w:hint="cs"/>
+          <w:i/>
+          <w:rtl/>
+        </w:rPr>
+        <w:t>ראינו שגלגול</w:t>
+      </w:r>
+      <w:r>
+        <w:rPr>
+          <w:rFonts w:hint="cs"/>
+          <w:i/>
+          <w:rtl/>
+        </w:rPr>
+        <w:t xml:space="preserve"> (רגיל או כפול)</w:t>
+      </w:r>
+      <w:r>
+        <w:rPr>
+          <w:rFonts w:hint="cs"/>
+          <w:i/>
+          <w:rtl/>
+        </w:rPr>
+        <w:t xml:space="preserve"> ה</w:t>
+      </w:r>
+      <w:r>
+        <w:rPr>
+          <w:rFonts w:hint="cs"/>
+          <w:i/>
+          <w:rtl/>
+        </w:rPr>
+        <w:t xml:space="preserve">יא פעולה </w:t>
+      </w:r>
+      <w:r>
+        <w:rPr>
+          <w:rFonts w:hint="cs"/>
+          <w:i/>
+          <w:rtl/>
+        </w:rPr>
+        <w:t xml:space="preserve">טרמינלית, ולכן </w:t>
+      </w:r>
+      <w:r>
+        <w:rPr>
+          <w:rFonts w:hint="cs"/>
+          <w:i/>
+          <w:rtl/>
+        </w:rPr>
+        <w:t xml:space="preserve">העלות שלה היא </w:t>
+      </w:r>
+      <m:oMath>
+        <m:r>
+          <w:rPr>
+            <w:rFonts w:ascii="Cambria Math" w:hAnsi="Cambria Math"/>
+          </w:rPr>
+          <m:t>O(1)</m:t>
+        </m:r>
+      </m:oMath>
+      <w:r>
+        <w:rPr>
+          <w:rFonts w:hint="cs"/>
+          <w:i/>
+          <w:rtl/>
+        </w:rPr>
+        <w:t xml:space="preserve">. כלומר לא משפיעה על החסם העליון התיאורטי של </w:t>
+      </w:r>
+      <w:r>
+        <w:rPr>
+          <w:rFonts w:hint="cs"/>
+          <w:i/>
+          <w:rtl/>
+        </w:rPr>
+        <w:t xml:space="preserve">איזונים כולל גלגולים ולכן </w:t>
+      </w:r>
+      <m:oMath>
+        <m:r>
+          <w:rPr>
+            <w:rFonts w:ascii="Cambria Math" w:hAnsi="Cambria Math"/>
+          </w:rPr>
+          <m:t>O(n)</m:t>
+        </m:r>
       </m:oMath>
       <w:r>
         <w:rPr>
@@ -5760,6 +5546,7 @@
     <w:p>
       <w:pPr>
         <w:rPr>
+          <w:rFonts w:hint="cs"/>
           <w:rtl/>
         </w:rPr>
       </w:pPr>
@@ -5772,7 +5559,7 @@
     </w:p>
     <w:tbl>
       <w:tblPr>
-        <w:tblStyle w:val="TableGrid"/>
+        <w:tblStyle w:val="ae"/>
         <w:bidiVisual/>
         <w:tblW w:w="8359" w:type="dxa"/>
         <w:tblInd w:w="-5" w:type="dxa"/>
@@ -6491,30 +6278,17 @@
           <w:rtl/>
         </w:rPr>
       </w:pPr>
-    </w:p>
-    <w:p>
-      <w:pPr>
-        <w:rPr>
-          <w:rtl/>
-        </w:rPr>
-      </w:pPr>
-    </w:p>
-    <w:p>
-      <w:pPr>
-        <w:rPr>
-          <w:rtl/>
-        </w:rPr>
-      </w:pPr>
-      <w:r>
-        <w:rPr>
-          <w:rtl/>
-        </w:rPr>
+      <w:r>
+        <w:rPr>
+          <w:rtl/>
+        </w:rPr>
+        <w:lastRenderedPageBreak/>
         <w:t>3.</w:t>
       </w:r>
     </w:p>
     <w:tbl>
       <w:tblPr>
-        <w:tblStyle w:val="TableGrid"/>
+        <w:tblStyle w:val="ae"/>
         <w:bidiVisual/>
         <w:tblW w:w="8359" w:type="dxa"/>
         <w:tblInd w:w="-5" w:type="dxa"/>
@@ -9486,23 +9260,7 @@
           <w:i/>
           <w:rtl/>
         </w:rPr>
-        <w:t xml:space="preserve"> הממוצע עבור האיבר ה-</w:t>
-      </w:r>
-      <m:oMath>
-        <m:r>
-          <w:rPr>
-            <w:rFonts w:ascii="Cambria Math" w:hAnsi="Cambria Math"/>
-          </w:rPr>
-          <m:t>i</m:t>
-        </m:r>
-      </m:oMath>
-      <w:r>
-        <w:rPr>
-          <w:rFonts w:hint="cs"/>
-          <w:i/>
-          <w:rtl/>
-        </w:rPr>
-        <w:t xml:space="preserve">, לכן </w:t>
+        <w:t xml:space="preserve"> הממוצע, לכן </w:t>
       </w:r>
       <w:r>
         <w:rPr>
@@ -9604,24 +9362,24 @@
           <w:i/>
           <w:rtl/>
         </w:rPr>
-        <w:t xml:space="preserve">בתת-העץ </w:t>
-      </w:r>
-      <w:r>
-        <w:rPr>
-          <w:rFonts w:eastAsiaTheme="minorEastAsia" w:hint="cs"/>
+        <w:t>בתת-העץ הזה</w:t>
+      </w:r>
+      <w:r>
+        <w:rPr>
+          <w:rFonts w:hint="cs"/>
           <w:i/>
           <w:rtl/>
         </w:rPr>
+        <w:t xml:space="preserve">, כלומר </w:t>
+      </w:r>
+      <w:r>
+        <w:rPr>
+          <w:rFonts w:hint="cs"/>
+          <w:i/>
+          <w:rtl/>
+        </w:rPr>
         <w:lastRenderedPageBreak/>
-        <w:t>הזה</w:t>
-      </w:r>
-      <w:r>
-        <w:rPr>
-          <w:rFonts w:hint="cs"/>
-          <w:i/>
-          <w:rtl/>
-        </w:rPr>
-        <w:t>, כלומר העלות לוגריתמית ביחס למספר האיברים בו</w:t>
+        <w:t>העלות לוגריתמית ביחס למספר האיברים בו</w:t>
       </w:r>
       <w:r>
         <w:rPr>
@@ -9918,6 +9676,7 @@
     <w:p>
       <w:pPr>
         <w:rPr>
+          <w:rFonts w:hint="cs"/>
           <w:i/>
           <w:rtl/>
         </w:rPr>
@@ -10137,7 +9896,6 @@
         <m:r>
           <w:rPr>
             <w:rFonts w:ascii="Cambria Math" w:hAnsi="Cambria Math"/>
-            <w:highlight w:val="yellow"/>
           </w:rPr>
           <m:t>c≈1.9</m:t>
         </m:r>
@@ -10146,7 +9904,6 @@
         <w:rPr>
           <w:rFonts w:hint="cs"/>
           <w:i/>
-          <w:highlight w:val="yellow"/>
           <w:rtl/>
         </w:rPr>
         <w:t>.</w:t>
@@ -10222,51 +9979,41 @@
       <w:r>
         <w:rPr>
           <w:rFonts w:hint="cs"/>
-          <w:highlight w:val="yellow"/>
-          <w:rtl/>
-        </w:rPr>
-        <w:t xml:space="preserve">בתרשימים ניתן לראות על ציר </w:t>
-      </w:r>
-      <w:proofErr w:type="spellStart"/>
-      <w:r>
-        <w:rPr>
-          <w:rFonts w:hint="cs"/>
-          <w:highlight w:val="yellow"/>
-          <w:rtl/>
-        </w:rPr>
-        <w:t>הx</w:t>
-      </w:r>
-      <w:proofErr w:type="spellEnd"/>
-      <w:r>
-        <w:rPr>
-          <w:rFonts w:hint="cs"/>
-          <w:highlight w:val="yellow"/>
-          <w:rtl/>
-        </w:rPr>
-        <w:t xml:space="preserve"> את ערך i , בין 1 ל5. ציר </w:t>
-      </w:r>
-      <w:proofErr w:type="spellStart"/>
-      <w:r>
-        <w:rPr>
-          <w:rFonts w:hint="cs"/>
-          <w:highlight w:val="yellow"/>
-          <w:rtl/>
-        </w:rPr>
-        <w:t>הy</w:t>
-      </w:r>
-      <w:proofErr w:type="spellEnd"/>
-      <w:r>
-        <w:rPr>
-          <w:rFonts w:hint="cs"/>
-          <w:highlight w:val="yellow"/>
-          <w:rtl/>
-        </w:rPr>
-        <w:t xml:space="preserve"> מייצג את עלויות החיפוש. בתרשים הכתום ניתן לראות את </w:t>
-      </w:r>
-      <w:r>
-        <w:rPr>
-          <w:rFonts w:hint="cs"/>
-          <w:highlight w:val="yellow"/>
+          <w:rtl/>
+        </w:rPr>
+        <w:t>בתרשימים ניתן לראות על ציר ה</w:t>
+      </w:r>
+      <w:r>
+        <w:rPr>
+          <w:rFonts w:hint="cs"/>
+          <w:rtl/>
+        </w:rPr>
+        <w:t>-</w:t>
+      </w:r>
+      <w:r>
+        <w:rPr>
+          <w:rFonts w:hint="cs"/>
+          <w:rtl/>
+        </w:rPr>
+        <w:t>x את ערך i , בין 1 ל5. ציר ה</w:t>
+      </w:r>
+      <w:r>
+        <w:rPr>
+          <w:rFonts w:hint="cs"/>
+          <w:rtl/>
+        </w:rPr>
+        <w:t>-</w:t>
+      </w:r>
+      <w:r>
+        <w:rPr>
+          <w:rFonts w:hint="cs"/>
+          <w:rtl/>
+        </w:rPr>
+        <w:t xml:space="preserve">y מייצג את עלויות החיפוש. בתרשים הכתום ניתן לראות את </w:t>
+      </w:r>
+      <w:r>
+        <w:rPr>
+          <w:rFonts w:hint="cs"/>
           <w:rtl/>
         </w:rPr>
         <w:t xml:space="preserve">תוצאות הניסוי, שלקוחות </w:t>
@@ -10274,7 +10021,6 @@
       <w:r>
         <w:rPr>
           <w:rFonts w:hint="cs"/>
-          <w:highlight w:val="yellow"/>
           <w:rtl/>
         </w:rPr>
         <w:t xml:space="preserve">מטבלה 3. בתרשים הכחול ניתן </w:t>
@@ -10282,7 +10028,6 @@
       <w:r>
         <w:rPr>
           <w:rFonts w:hint="cs"/>
-          <w:highlight w:val="yellow"/>
           <w:rtl/>
         </w:rPr>
         <w:t xml:space="preserve">לראות את תוצאות החישוב, בהתאם לנוסחה מסעיף 3 </w:t>
@@ -10290,7 +10035,6 @@
       <w:r>
         <w:rPr>
           <w:rFonts w:hint="cs"/>
-          <w:highlight w:val="yellow"/>
           <w:rtl/>
         </w:rPr>
         <w:t xml:space="preserve"> </w:t>
@@ -10299,7 +10043,6 @@
         <m:r>
           <w:rPr>
             <w:rFonts w:ascii="Cambria Math" w:hAnsi="Cambria Math"/>
-            <w:highlight w:val="yellow"/>
           </w:rPr>
           <m:t>n</m:t>
         </m:r>
@@ -10309,7 +10052,6 @@
               <w:rPr>
                 <w:rFonts w:ascii="Cambria Math" w:hAnsi="Cambria Math"/>
                 <w:i/>
-                <w:highlight w:val="yellow"/>
               </w:rPr>
             </m:ctrlPr>
           </m:funcPr>
@@ -10320,7 +10062,6 @@
               </m:rPr>
               <w:rPr>
                 <w:rFonts w:ascii="Cambria Math" w:hAnsi="Cambria Math"/>
-                <w:highlight w:val="yellow"/>
               </w:rPr>
               <m:t>log</m:t>
             </m:r>
@@ -10329,7 +10070,6 @@
             <m:r>
               <w:rPr>
                 <w:rFonts w:ascii="Cambria Math" w:hAnsi="Cambria Math"/>
-                <w:highlight w:val="yellow"/>
               </w:rPr>
               <m:t>(</m:t>
             </m:r>
@@ -10339,7 +10079,6 @@
                   <w:rPr>
                     <w:rFonts w:ascii="Cambria Math" w:hAnsi="Cambria Math"/>
                     <w:i/>
-                    <w:highlight w:val="yellow"/>
                   </w:rPr>
                 </m:ctrlPr>
               </m:fPr>
@@ -10347,7 +10086,6 @@
                 <m:r>
                   <w:rPr>
                     <w:rFonts w:ascii="Cambria Math" w:hAnsi="Cambria Math"/>
-                    <w:highlight w:val="yellow"/>
                   </w:rPr>
                   <m:t>I</m:t>
                 </m:r>
@@ -10356,7 +10094,6 @@
                 <m:r>
                   <w:rPr>
                     <w:rFonts w:ascii="Cambria Math" w:hAnsi="Cambria Math"/>
-                    <w:highlight w:val="yellow"/>
                   </w:rPr>
                   <m:t>n</m:t>
                 </m:r>
@@ -10365,7 +10102,6 @@
             <m:r>
               <w:rPr>
                 <w:rFonts w:ascii="Cambria Math" w:hAnsi="Cambria Math"/>
-                <w:highlight w:val="yellow"/>
               </w:rPr>
               <m:t>+2)</m:t>
             </m:r>
@@ -10375,7 +10111,6 @@
       <w:r>
         <w:rPr>
           <w:rFonts w:hint="cs"/>
-          <w:highlight w:val="yellow"/>
           <w:rtl/>
         </w:rPr>
         <w:t xml:space="preserve"> </w:t>
@@ -10383,42 +10118,33 @@
       <w:r>
         <w:rPr>
           <w:rFonts w:hint="cs"/>
-          <w:highlight w:val="yellow"/>
           <w:rtl/>
         </w:rPr>
         <w:t xml:space="preserve">, כאשר </w:t>
       </w:r>
       <w:r>
-        <w:rPr>
-          <w:highlight w:val="yellow"/>
-        </w:rPr>
         <w:t>I</w:t>
       </w:r>
       <w:r>
         <w:rPr>
           <w:rFonts w:hint="cs"/>
-          <w:highlight w:val="yellow"/>
-          <w:rtl/>
-        </w:rPr>
-        <w:t xml:space="preserve"> לקוח מטבלה 2, בהתאם לערך </w:t>
-      </w:r>
-      <w:proofErr w:type="spellStart"/>
-      <w:r>
-        <w:rPr>
-          <w:rFonts w:hint="cs"/>
-          <w:highlight w:val="yellow"/>
-          <w:rtl/>
-        </w:rPr>
-        <w:t>הi</w:t>
-      </w:r>
-      <w:proofErr w:type="spellEnd"/>
-      <w:r>
-        <w:rPr>
-          <w:rFonts w:hint="cs"/>
-          <w:highlight w:val="yellow"/>
-          <w:rtl/>
-        </w:rPr>
-        <w:t>. בתרשים הירוק, במופיע בגרפים 2 ו3, ניתן לראות את תוצאות החישוב (מהתרשים הכחול) כפול c=1.9, וניתן לראות שגרף זה חוסם מלמעלה את הגרם הכתום.</w:t>
+          <w:rtl/>
+        </w:rPr>
+        <w:t xml:space="preserve"> לקוח מטבלה 2, בהתאם לערך ה</w:t>
+      </w:r>
+      <w:r>
+        <w:rPr>
+          <w:rFonts w:hint="cs"/>
+          <w:rtl/>
+        </w:rPr>
+        <w:t>-</w:t>
+      </w:r>
+      <w:r>
+        <w:rPr>
+          <w:rFonts w:hint="cs"/>
+          <w:rtl/>
+        </w:rPr>
+        <w:t>i. בתרשים הירוק, במופיע בגרפים 2 ו3, ניתן לראות את תוצאות החישוב (מהתרשים הכחול) כפול c=1.9, וניתן לראות שגרף זה חוסם מלמעלה את הגרם הכתום.</w:t>
       </w:r>
       <w:r>
         <w:rPr>
@@ -10429,7 +10155,6 @@
       <w:r>
         <w:rPr>
           <w:rFonts w:hint="cs"/>
-          <w:highlight w:val="yellow"/>
           <w:rtl/>
         </w:rPr>
         <w:t>*השתמשנו בלוג בבסיס 2 לצורך החישובים.</w:t>
@@ -10538,7 +10263,7 @@
           <w:lang w:val="he-IL"/>
         </w:rPr>
         <w:drawing>
-          <wp:inline distT="0" distB="0" distL="0" distR="0" wp14:anchorId="66C3BEB1" wp14:editId="0ABF11F2">
+          <wp:inline distT="0" distB="0" distL="0" distR="0" wp14:anchorId="66C3BEB1" wp14:editId="22F926DE">
             <wp:extent cx="4313644" cy="2658139"/>
             <wp:effectExtent l="0" t="0" r="17145" b="8890"/>
             <wp:docPr id="1259790182" name="תרשים 1"/>
@@ -11362,7 +11087,7 @@
     <w:lsdException w:name="Unresolved Mention" w:semiHidden="1" w:unhideWhenUsed="1"/>
     <w:lsdException w:name="Smart Link" w:semiHidden="1" w:unhideWhenUsed="1"/>
   </w:latentStyles>
-  <w:style w:type="paragraph" w:default="1" w:styleId="Normal">
+  <w:style w:type="paragraph" w:default="1" w:styleId="a">
     <w:name w:val="Normal"/>
     <w:qFormat/>
     <w:rsid w:val="0068637C"/>
@@ -11370,11 +11095,11 @@
       <w:bidi/>
     </w:pPr>
   </w:style>
-  <w:style w:type="paragraph" w:styleId="Heading1">
+  <w:style w:type="paragraph" w:styleId="1">
     <w:name w:val="heading 1"/>
-    <w:basedOn w:val="Normal"/>
-    <w:next w:val="Normal"/>
-    <w:link w:val="Heading1Char"/>
+    <w:basedOn w:val="a"/>
+    <w:next w:val="a"/>
+    <w:link w:val="10"/>
     <w:uiPriority w:val="9"/>
     <w:qFormat/>
     <w:rsid w:val="004B4A4E"/>
@@ -11391,11 +11116,11 @@
       <w:szCs w:val="40"/>
     </w:rPr>
   </w:style>
-  <w:style w:type="paragraph" w:styleId="Heading2">
+  <w:style w:type="paragraph" w:styleId="2">
     <w:name w:val="heading 2"/>
-    <w:basedOn w:val="Normal"/>
-    <w:next w:val="Normal"/>
-    <w:link w:val="Heading2Char"/>
+    <w:basedOn w:val="a"/>
+    <w:next w:val="a"/>
+    <w:link w:val="20"/>
     <w:uiPriority w:val="9"/>
     <w:semiHidden/>
     <w:unhideWhenUsed/>
@@ -11414,11 +11139,11 @@
       <w:szCs w:val="32"/>
     </w:rPr>
   </w:style>
-  <w:style w:type="paragraph" w:styleId="Heading3">
+  <w:style w:type="paragraph" w:styleId="3">
     <w:name w:val="heading 3"/>
-    <w:basedOn w:val="Normal"/>
-    <w:next w:val="Normal"/>
-    <w:link w:val="Heading3Char"/>
+    <w:basedOn w:val="a"/>
+    <w:next w:val="a"/>
+    <w:link w:val="30"/>
     <w:uiPriority w:val="9"/>
     <w:semiHidden/>
     <w:unhideWhenUsed/>
@@ -11437,11 +11162,11 @@
       <w:szCs w:val="28"/>
     </w:rPr>
   </w:style>
-  <w:style w:type="paragraph" w:styleId="Heading4">
+  <w:style w:type="paragraph" w:styleId="4">
     <w:name w:val="heading 4"/>
-    <w:basedOn w:val="Normal"/>
-    <w:next w:val="Normal"/>
-    <w:link w:val="Heading4Char"/>
+    <w:basedOn w:val="a"/>
+    <w:next w:val="a"/>
+    <w:link w:val="40"/>
     <w:uiPriority w:val="9"/>
     <w:semiHidden/>
     <w:unhideWhenUsed/>
@@ -11460,11 +11185,11 @@
       <w:color w:val="0F4761" w:themeColor="accent1" w:themeShade="BF"/>
     </w:rPr>
   </w:style>
-  <w:style w:type="paragraph" w:styleId="Heading5">
+  <w:style w:type="paragraph" w:styleId="5">
     <w:name w:val="heading 5"/>
-    <w:basedOn w:val="Normal"/>
-    <w:next w:val="Normal"/>
-    <w:link w:val="Heading5Char"/>
+    <w:basedOn w:val="a"/>
+    <w:next w:val="a"/>
+    <w:link w:val="50"/>
     <w:uiPriority w:val="9"/>
     <w:semiHidden/>
     <w:unhideWhenUsed/>
@@ -11481,11 +11206,11 @@
       <w:color w:val="0F4761" w:themeColor="accent1" w:themeShade="BF"/>
     </w:rPr>
   </w:style>
-  <w:style w:type="paragraph" w:styleId="Heading6">
+  <w:style w:type="paragraph" w:styleId="6">
     <w:name w:val="heading 6"/>
-    <w:basedOn w:val="Normal"/>
-    <w:next w:val="Normal"/>
-    <w:link w:val="Heading6Char"/>
+    <w:basedOn w:val="a"/>
+    <w:next w:val="a"/>
+    <w:link w:val="60"/>
     <w:uiPriority w:val="9"/>
     <w:semiHidden/>
     <w:unhideWhenUsed/>
@@ -11504,11 +11229,11 @@
       <w:color w:val="595959" w:themeColor="text1" w:themeTint="A6"/>
     </w:rPr>
   </w:style>
-  <w:style w:type="paragraph" w:styleId="Heading7">
+  <w:style w:type="paragraph" w:styleId="7">
     <w:name w:val="heading 7"/>
-    <w:basedOn w:val="Normal"/>
-    <w:next w:val="Normal"/>
-    <w:link w:val="Heading7Char"/>
+    <w:basedOn w:val="a"/>
+    <w:next w:val="a"/>
+    <w:link w:val="70"/>
     <w:uiPriority w:val="9"/>
     <w:semiHidden/>
     <w:unhideWhenUsed/>
@@ -11525,11 +11250,11 @@
       <w:color w:val="595959" w:themeColor="text1" w:themeTint="A6"/>
     </w:rPr>
   </w:style>
-  <w:style w:type="paragraph" w:styleId="Heading8">
+  <w:style w:type="paragraph" w:styleId="8">
     <w:name w:val="heading 8"/>
-    <w:basedOn w:val="Normal"/>
-    <w:next w:val="Normal"/>
-    <w:link w:val="Heading8Char"/>
+    <w:basedOn w:val="a"/>
+    <w:next w:val="a"/>
+    <w:link w:val="80"/>
     <w:uiPriority w:val="9"/>
     <w:semiHidden/>
     <w:unhideWhenUsed/>
@@ -11548,11 +11273,11 @@
       <w:color w:val="272727" w:themeColor="text1" w:themeTint="D8"/>
     </w:rPr>
   </w:style>
-  <w:style w:type="paragraph" w:styleId="Heading9">
+  <w:style w:type="paragraph" w:styleId="9">
     <w:name w:val="heading 9"/>
-    <w:basedOn w:val="Normal"/>
-    <w:next w:val="Normal"/>
-    <w:link w:val="Heading9Char"/>
+    <w:basedOn w:val="a"/>
+    <w:next w:val="a"/>
+    <w:link w:val="90"/>
     <w:uiPriority w:val="9"/>
     <w:semiHidden/>
     <w:unhideWhenUsed/>
@@ -11569,13 +11294,13 @@
       <w:color w:val="272727" w:themeColor="text1" w:themeTint="D8"/>
     </w:rPr>
   </w:style>
-  <w:style w:type="character" w:default="1" w:styleId="DefaultParagraphFont">
+  <w:style w:type="character" w:default="1" w:styleId="a0">
     <w:name w:val="Default Paragraph Font"/>
     <w:uiPriority w:val="1"/>
     <w:semiHidden/>
     <w:unhideWhenUsed/>
   </w:style>
-  <w:style w:type="table" w:default="1" w:styleId="TableNormal">
+  <w:style w:type="table" w:default="1" w:styleId="a1">
     <w:name w:val="Normal Table"/>
     <w:uiPriority w:val="99"/>
     <w:semiHidden/>
@@ -11590,16 +11315,16 @@
       </w:tblCellMar>
     </w:tblPr>
   </w:style>
-  <w:style w:type="numbering" w:default="1" w:styleId="NoList">
+  <w:style w:type="numbering" w:default="1" w:styleId="a2">
     <w:name w:val="No List"/>
     <w:uiPriority w:val="99"/>
     <w:semiHidden/>
     <w:unhideWhenUsed/>
   </w:style>
-  <w:style w:type="character" w:customStyle="1" w:styleId="Heading1Char">
-    <w:name w:val="Heading 1 Char"/>
-    <w:basedOn w:val="DefaultParagraphFont"/>
-    <w:link w:val="Heading1"/>
+  <w:style w:type="character" w:customStyle="1" w:styleId="10">
+    <w:name w:val="כותרת 1 תו"/>
+    <w:basedOn w:val="a0"/>
+    <w:link w:val="1"/>
     <w:uiPriority w:val="9"/>
     <w:rsid w:val="004B4A4E"/>
     <w:rPr>
@@ -11609,10 +11334,10 @@
       <w:szCs w:val="40"/>
     </w:rPr>
   </w:style>
-  <w:style w:type="character" w:customStyle="1" w:styleId="Heading2Char">
-    <w:name w:val="Heading 2 Char"/>
-    <w:basedOn w:val="DefaultParagraphFont"/>
-    <w:link w:val="Heading2"/>
+  <w:style w:type="character" w:customStyle="1" w:styleId="20">
+    <w:name w:val="כותרת 2 תו"/>
+    <w:basedOn w:val="a0"/>
+    <w:link w:val="2"/>
     <w:uiPriority w:val="9"/>
     <w:semiHidden/>
     <w:rsid w:val="004B4A4E"/>
@@ -11623,10 +11348,10 @@
       <w:szCs w:val="32"/>
     </w:rPr>
   </w:style>
-  <w:style w:type="character" w:customStyle="1" w:styleId="Heading3Char">
-    <w:name w:val="Heading 3 Char"/>
-    <w:basedOn w:val="DefaultParagraphFont"/>
-    <w:link w:val="Heading3"/>
+  <w:style w:type="character" w:customStyle="1" w:styleId="30">
+    <w:name w:val="כותרת 3 תו"/>
+    <w:basedOn w:val="a0"/>
+    <w:link w:val="3"/>
     <w:uiPriority w:val="9"/>
     <w:semiHidden/>
     <w:rsid w:val="004B4A4E"/>
@@ -11637,10 +11362,10 @@
       <w:szCs w:val="28"/>
     </w:rPr>
   </w:style>
-  <w:style w:type="character" w:customStyle="1" w:styleId="Heading4Char">
-    <w:name w:val="Heading 4 Char"/>
-    <w:basedOn w:val="DefaultParagraphFont"/>
-    <w:link w:val="Heading4"/>
+  <w:style w:type="character" w:customStyle="1" w:styleId="40">
+    <w:name w:val="כותרת 4 תו"/>
+    <w:basedOn w:val="a0"/>
+    <w:link w:val="4"/>
     <w:uiPriority w:val="9"/>
     <w:semiHidden/>
     <w:rsid w:val="004B4A4E"/>
@@ -11651,10 +11376,10 @@
       <w:color w:val="0F4761" w:themeColor="accent1" w:themeShade="BF"/>
     </w:rPr>
   </w:style>
-  <w:style w:type="character" w:customStyle="1" w:styleId="Heading5Char">
-    <w:name w:val="Heading 5 Char"/>
-    <w:basedOn w:val="DefaultParagraphFont"/>
-    <w:link w:val="Heading5"/>
+  <w:style w:type="character" w:customStyle="1" w:styleId="50">
+    <w:name w:val="כותרת 5 תו"/>
+    <w:basedOn w:val="a0"/>
+    <w:link w:val="5"/>
     <w:uiPriority w:val="9"/>
     <w:semiHidden/>
     <w:rsid w:val="004B4A4E"/>
@@ -11663,10 +11388,10 @@
       <w:color w:val="0F4761" w:themeColor="accent1" w:themeShade="BF"/>
     </w:rPr>
   </w:style>
-  <w:style w:type="character" w:customStyle="1" w:styleId="Heading6Char">
-    <w:name w:val="Heading 6 Char"/>
-    <w:basedOn w:val="DefaultParagraphFont"/>
-    <w:link w:val="Heading6"/>
+  <w:style w:type="character" w:customStyle="1" w:styleId="60">
+    <w:name w:val="כותרת 6 תו"/>
+    <w:basedOn w:val="a0"/>
+    <w:link w:val="6"/>
     <w:uiPriority w:val="9"/>
     <w:semiHidden/>
     <w:rsid w:val="004B4A4E"/>
@@ -11677,10 +11402,10 @@
       <w:color w:val="595959" w:themeColor="text1" w:themeTint="A6"/>
     </w:rPr>
   </w:style>
-  <w:style w:type="character" w:customStyle="1" w:styleId="Heading7Char">
-    <w:name w:val="Heading 7 Char"/>
-    <w:basedOn w:val="DefaultParagraphFont"/>
-    <w:link w:val="Heading7"/>
+  <w:style w:type="character" w:customStyle="1" w:styleId="70">
+    <w:name w:val="כותרת 7 תו"/>
+    <w:basedOn w:val="a0"/>
+    <w:link w:val="7"/>
     <w:uiPriority w:val="9"/>
     <w:semiHidden/>
     <w:rsid w:val="004B4A4E"/>
@@ -11689,10 +11414,10 @@
       <w:color w:val="595959" w:themeColor="text1" w:themeTint="A6"/>
     </w:rPr>
   </w:style>
-  <w:style w:type="character" w:customStyle="1" w:styleId="Heading8Char">
-    <w:name w:val="Heading 8 Char"/>
-    <w:basedOn w:val="DefaultParagraphFont"/>
-    <w:link w:val="Heading8"/>
+  <w:style w:type="character" w:customStyle="1" w:styleId="80">
+    <w:name w:val="כותרת 8 תו"/>
+    <w:basedOn w:val="a0"/>
+    <w:link w:val="8"/>
     <w:uiPriority w:val="9"/>
     <w:semiHidden/>
     <w:rsid w:val="004B4A4E"/>
@@ -11703,10 +11428,10 @@
       <w:color w:val="272727" w:themeColor="text1" w:themeTint="D8"/>
     </w:rPr>
   </w:style>
-  <w:style w:type="character" w:customStyle="1" w:styleId="Heading9Char">
-    <w:name w:val="Heading 9 Char"/>
-    <w:basedOn w:val="DefaultParagraphFont"/>
-    <w:link w:val="Heading9"/>
+  <w:style w:type="character" w:customStyle="1" w:styleId="90">
+    <w:name w:val="כותרת 9 תו"/>
+    <w:basedOn w:val="a0"/>
+    <w:link w:val="9"/>
     <w:uiPriority w:val="9"/>
     <w:semiHidden/>
     <w:rsid w:val="004B4A4E"/>
@@ -11715,11 +11440,11 @@
       <w:color w:val="272727" w:themeColor="text1" w:themeTint="D8"/>
     </w:rPr>
   </w:style>
-  <w:style w:type="paragraph" w:styleId="Title">
+  <w:style w:type="paragraph" w:styleId="a3">
     <w:name w:val="Title"/>
-    <w:basedOn w:val="Normal"/>
-    <w:next w:val="Normal"/>
-    <w:link w:val="TitleChar"/>
+    <w:basedOn w:val="a"/>
+    <w:next w:val="a"/>
+    <w:link w:val="a4"/>
     <w:uiPriority w:val="10"/>
     <w:qFormat/>
     <w:rsid w:val="004B4A4E"/>
@@ -11735,10 +11460,10 @@
       <w:szCs w:val="56"/>
     </w:rPr>
   </w:style>
-  <w:style w:type="character" w:customStyle="1" w:styleId="TitleChar">
-    <w:name w:val="Title Char"/>
-    <w:basedOn w:val="DefaultParagraphFont"/>
-    <w:link w:val="Title"/>
+  <w:style w:type="character" w:customStyle="1" w:styleId="a4">
+    <w:name w:val="כותרת טקסט תו"/>
+    <w:basedOn w:val="a0"/>
+    <w:link w:val="a3"/>
     <w:uiPriority w:val="10"/>
     <w:rsid w:val="004B4A4E"/>
     <w:rPr>
@@ -11749,11 +11474,11 @@
       <w:szCs w:val="56"/>
     </w:rPr>
   </w:style>
-  <w:style w:type="paragraph" w:styleId="Subtitle">
+  <w:style w:type="paragraph" w:styleId="a5">
     <w:name w:val="Subtitle"/>
-    <w:basedOn w:val="Normal"/>
-    <w:next w:val="Normal"/>
-    <w:link w:val="SubtitleChar"/>
+    <w:basedOn w:val="a"/>
+    <w:next w:val="a"/>
+    <w:link w:val="a6"/>
     <w:uiPriority w:val="11"/>
     <w:qFormat/>
     <w:rsid w:val="004B4A4E"/>
@@ -11770,10 +11495,10 @@
       <w:szCs w:val="28"/>
     </w:rPr>
   </w:style>
-  <w:style w:type="character" w:customStyle="1" w:styleId="SubtitleChar">
-    <w:name w:val="Subtitle Char"/>
-    <w:basedOn w:val="DefaultParagraphFont"/>
-    <w:link w:val="Subtitle"/>
+  <w:style w:type="character" w:customStyle="1" w:styleId="a6">
+    <w:name w:val="כותרת משנה תו"/>
+    <w:basedOn w:val="a0"/>
+    <w:link w:val="a5"/>
     <w:uiPriority w:val="11"/>
     <w:rsid w:val="004B4A4E"/>
     <w:rPr>
@@ -11784,11 +11509,11 @@
       <w:szCs w:val="28"/>
     </w:rPr>
   </w:style>
-  <w:style w:type="paragraph" w:styleId="Quote">
+  <w:style w:type="paragraph" w:styleId="a7">
     <w:name w:val="Quote"/>
-    <w:basedOn w:val="Normal"/>
-    <w:next w:val="Normal"/>
-    <w:link w:val="QuoteChar"/>
+    <w:basedOn w:val="a"/>
+    <w:next w:val="a"/>
+    <w:link w:val="a8"/>
     <w:uiPriority w:val="29"/>
     <w:qFormat/>
     <w:rsid w:val="004B4A4E"/>
@@ -11802,10 +11527,10 @@
       <w:color w:val="404040" w:themeColor="text1" w:themeTint="BF"/>
     </w:rPr>
   </w:style>
-  <w:style w:type="character" w:customStyle="1" w:styleId="QuoteChar">
-    <w:name w:val="Quote Char"/>
-    <w:basedOn w:val="DefaultParagraphFont"/>
-    <w:link w:val="Quote"/>
+  <w:style w:type="character" w:customStyle="1" w:styleId="a8">
+    <w:name w:val="ציטוט תו"/>
+    <w:basedOn w:val="a0"/>
+    <w:link w:val="a7"/>
     <w:uiPriority w:val="29"/>
     <w:rsid w:val="004B4A4E"/>
     <w:rPr>
@@ -11814,9 +11539,9 @@
       <w:color w:val="404040" w:themeColor="text1" w:themeTint="BF"/>
     </w:rPr>
   </w:style>
-  <w:style w:type="paragraph" w:styleId="ListParagraph">
+  <w:style w:type="paragraph" w:styleId="a9">
     <w:name w:val="List Paragraph"/>
-    <w:basedOn w:val="Normal"/>
+    <w:basedOn w:val="a"/>
     <w:uiPriority w:val="34"/>
     <w:qFormat/>
     <w:rsid w:val="004B4A4E"/>
@@ -11825,9 +11550,9 @@
       <w:contextualSpacing/>
     </w:pPr>
   </w:style>
-  <w:style w:type="character" w:styleId="IntenseEmphasis">
+  <w:style w:type="character" w:styleId="aa">
     <w:name w:val="Intense Emphasis"/>
-    <w:basedOn w:val="DefaultParagraphFont"/>
+    <w:basedOn w:val="a0"/>
     <w:uiPriority w:val="21"/>
     <w:qFormat/>
     <w:rsid w:val="004B4A4E"/>
@@ -11837,11 +11562,11 @@
       <w:color w:val="0F4761" w:themeColor="accent1" w:themeShade="BF"/>
     </w:rPr>
   </w:style>
-  <w:style w:type="paragraph" w:styleId="IntenseQuote">
+  <w:style w:type="paragraph" w:styleId="ab">
     <w:name w:val="Intense Quote"/>
-    <w:basedOn w:val="Normal"/>
-    <w:next w:val="Normal"/>
-    <w:link w:val="IntenseQuoteChar"/>
+    <w:basedOn w:val="a"/>
+    <w:next w:val="a"/>
+    <w:link w:val="ac"/>
     <w:uiPriority w:val="30"/>
     <w:qFormat/>
     <w:rsid w:val="004B4A4E"/>
@@ -11860,10 +11585,10 @@
       <w:color w:val="0F4761" w:themeColor="accent1" w:themeShade="BF"/>
     </w:rPr>
   </w:style>
-  <w:style w:type="character" w:customStyle="1" w:styleId="IntenseQuoteChar">
-    <w:name w:val="Intense Quote Char"/>
-    <w:basedOn w:val="DefaultParagraphFont"/>
-    <w:link w:val="IntenseQuote"/>
+  <w:style w:type="character" w:customStyle="1" w:styleId="ac">
+    <w:name w:val="ציטוט חזק תו"/>
+    <w:basedOn w:val="a0"/>
+    <w:link w:val="ab"/>
     <w:uiPriority w:val="30"/>
     <w:rsid w:val="004B4A4E"/>
     <w:rPr>
@@ -11872,9 +11597,9 @@
       <w:color w:val="0F4761" w:themeColor="accent1" w:themeShade="BF"/>
     </w:rPr>
   </w:style>
-  <w:style w:type="character" w:styleId="IntenseReference">
+  <w:style w:type="character" w:styleId="ad">
     <w:name w:val="Intense Reference"/>
-    <w:basedOn w:val="DefaultParagraphFont"/>
+    <w:basedOn w:val="a0"/>
     <w:uiPriority w:val="32"/>
     <w:qFormat/>
     <w:rsid w:val="004B4A4E"/>
@@ -11886,9 +11611,9 @@
       <w:spacing w:val="5"/>
     </w:rPr>
   </w:style>
-  <w:style w:type="table" w:styleId="TableGrid">
+  <w:style w:type="table" w:styleId="ae">
     <w:name w:val="Table Grid"/>
-    <w:basedOn w:val="TableNormal"/>
+    <w:basedOn w:val="a1"/>
     <w:uiPriority w:val="39"/>
     <w:rsid w:val="00FC5993"/>
     <w:pPr>
@@ -11905,10 +11630,10 @@
       </w:tblBorders>
     </w:tblPr>
   </w:style>
-  <w:style w:type="paragraph" w:styleId="HTMLPreformatted">
+  <w:style w:type="paragraph" w:styleId="HTML">
     <w:name w:val="HTML Preformatted"/>
-    <w:basedOn w:val="Normal"/>
-    <w:link w:val="HTMLPreformattedChar"/>
+    <w:basedOn w:val="a"/>
+    <w:link w:val="HTML0"/>
     <w:uiPriority w:val="99"/>
     <w:semiHidden/>
     <w:unhideWhenUsed/>
@@ -11944,10 +11669,10 @@
       <w14:ligatures w14:val="none"/>
     </w:rPr>
   </w:style>
-  <w:style w:type="character" w:customStyle="1" w:styleId="HTMLPreformattedChar">
-    <w:name w:val="HTML Preformatted Char"/>
-    <w:basedOn w:val="DefaultParagraphFont"/>
-    <w:link w:val="HTMLPreformatted"/>
+  <w:style w:type="character" w:customStyle="1" w:styleId="HTML0">
+    <w:name w:val="HTML מעוצב מראש תו"/>
+    <w:basedOn w:val="a0"/>
+    <w:link w:val="HTML"/>
     <w:uiPriority w:val="99"/>
     <w:semiHidden/>
     <w:rsid w:val="00DC3850"/>
@@ -11960,9 +11685,9 @@
       <w14:ligatures w14:val="none"/>
     </w:rPr>
   </w:style>
-  <w:style w:type="character" w:styleId="PlaceholderText">
+  <w:style w:type="character" w:styleId="af">
     <w:name w:val="Placeholder Text"/>
-    <w:basedOn w:val="DefaultParagraphFont"/>
+    <w:basedOn w:val="a0"/>
     <w:uiPriority w:val="99"/>
     <w:semiHidden/>
     <w:rsid w:val="00302D6B"/>
@@ -11976,7 +11701,7 @@
 <file path=word/charts/chart1.xml><?xml version="1.0" encoding="utf-8"?>
 <c:chartSpace xmlns:c="http://schemas.openxmlformats.org/drawingml/2006/chart" xmlns:a="http://schemas.openxmlformats.org/drawingml/2006/main" xmlns:r="http://schemas.openxmlformats.org/officeDocument/2006/relationships" xmlns:c16r2="http://schemas.microsoft.com/office/drawing/2015/06/chart">
   <c:date1904 val="0"/>
-  <c:lang val="en-US"/>
+  <c:lang val="he-IL"/>
   <c:roundedCorners val="0"/>
   <mc:AlternateContent xmlns:mc="http://schemas.openxmlformats.org/markup-compatibility/2006">
     <mc:Choice xmlns:c14="http://schemas.microsoft.com/office/drawing/2007/8/2/chart" Requires="c14">
@@ -12413,7 +12138,7 @@
 <file path=word/charts/chart2.xml><?xml version="1.0" encoding="utf-8"?>
 <c:chartSpace xmlns:c="http://schemas.openxmlformats.org/drawingml/2006/chart" xmlns:a="http://schemas.openxmlformats.org/drawingml/2006/main" xmlns:r="http://schemas.openxmlformats.org/officeDocument/2006/relationships" xmlns:c16r2="http://schemas.microsoft.com/office/drawing/2015/06/chart">
   <c:date1904 val="0"/>
-  <c:lang val="en-US"/>
+  <c:lang val="he-IL"/>
   <c:roundedCorners val="0"/>
   <mc:AlternateContent xmlns:mc="http://schemas.openxmlformats.org/markup-compatibility/2006">
     <mc:Choice xmlns:c14="http://schemas.microsoft.com/office/drawing/2007/8/2/chart" Requires="c14">
@@ -12480,7 +12205,7 @@
               <a:cs typeface="+mn-cs"/>
             </a:defRPr>
           </a:pPr>
-          <a:endParaRPr lang="en-US"/>
+          <a:endParaRPr lang="he-IL"/>
         </a:p>
       </c:txPr>
     </c:title>
@@ -12713,7 +12438,7 @@
                 <a:cs typeface="+mn-cs"/>
               </a:defRPr>
             </a:pPr>
-            <a:endParaRPr lang="en-IL"/>
+            <a:endParaRPr lang="he-IL"/>
           </a:p>
         </c:txPr>
         <c:crossAx val="1515458912"/>
@@ -12772,7 +12497,7 @@
                 <a:cs typeface="+mn-cs"/>
               </a:defRPr>
             </a:pPr>
-            <a:endParaRPr lang="en-IL"/>
+            <a:endParaRPr lang="he-IL"/>
           </a:p>
         </c:txPr>
         <c:crossAx val="151537583"/>
@@ -12814,7 +12539,7 @@
               <a:cs typeface="+mn-cs"/>
             </a:defRPr>
           </a:pPr>
-          <a:endParaRPr lang="en-IL"/>
+          <a:endParaRPr lang="he-IL"/>
         </a:p>
       </c:txPr>
     </c:legend>
@@ -12851,7 +12576,7 @@
       <a:pPr>
         <a:defRPr/>
       </a:pPr>
-      <a:endParaRPr lang="en-IL"/>
+      <a:endParaRPr lang="he-IL"/>
     </a:p>
   </c:txPr>
   <c:externalData r:id="rId3">
@@ -12863,7 +12588,7 @@
 <file path=word/charts/chart3.xml><?xml version="1.0" encoding="utf-8"?>
 <c:chartSpace xmlns:c="http://schemas.openxmlformats.org/drawingml/2006/chart" xmlns:a="http://schemas.openxmlformats.org/drawingml/2006/main" xmlns:r="http://schemas.openxmlformats.org/officeDocument/2006/relationships" xmlns:c16r2="http://schemas.microsoft.com/office/drawing/2015/06/chart">
   <c:date1904 val="0"/>
-  <c:lang val="en-US"/>
+  <c:lang val="he-IL"/>
   <c:roundedCorners val="0"/>
   <mc:AlternateContent xmlns:mc="http://schemas.openxmlformats.org/markup-compatibility/2006">
     <mc:Choice xmlns:c14="http://schemas.microsoft.com/office/drawing/2007/8/2/chart" Requires="c14">
@@ -12926,7 +12651,7 @@
               <a:cs typeface="+mn-cs"/>
             </a:defRPr>
           </a:pPr>
-          <a:endParaRPr lang="en-US"/>
+          <a:endParaRPr lang="he-IL"/>
         </a:p>
       </c:txPr>
     </c:title>
@@ -13159,7 +12884,7 @@
                 <a:cs typeface="+mn-cs"/>
               </a:defRPr>
             </a:pPr>
-            <a:endParaRPr lang="en-IL"/>
+            <a:endParaRPr lang="he-IL"/>
           </a:p>
         </c:txPr>
         <c:crossAx val="1773057456"/>
@@ -13218,7 +12943,7 @@
                 <a:cs typeface="+mn-cs"/>
               </a:defRPr>
             </a:pPr>
-            <a:endParaRPr lang="en-IL"/>
+            <a:endParaRPr lang="he-IL"/>
           </a:p>
         </c:txPr>
         <c:crossAx val="1773124096"/>
@@ -13260,7 +12985,7 @@
               <a:cs typeface="+mn-cs"/>
             </a:defRPr>
           </a:pPr>
-          <a:endParaRPr lang="en-IL"/>
+          <a:endParaRPr lang="he-IL"/>
         </a:p>
       </c:txPr>
     </c:legend>
@@ -13297,7 +13022,7 @@
       <a:pPr>
         <a:defRPr/>
       </a:pPr>
-      <a:endParaRPr lang="en-IL"/>
+      <a:endParaRPr lang="he-IL"/>
     </a:p>
   </c:txPr>
   <c:externalData r:id="rId3">
@@ -13309,7 +13034,7 @@
 <file path=word/charts/chart4.xml><?xml version="1.0" encoding="utf-8"?>
 <c:chartSpace xmlns:c="http://schemas.openxmlformats.org/drawingml/2006/chart" xmlns:a="http://schemas.openxmlformats.org/drawingml/2006/main" xmlns:r="http://schemas.openxmlformats.org/officeDocument/2006/relationships" xmlns:c16r2="http://schemas.microsoft.com/office/drawing/2015/06/chart">
   <c:date1904 val="0"/>
-  <c:lang val="en-US"/>
+  <c:lang val="he-IL"/>
   <c:roundedCorners val="0"/>
   <mc:AlternateContent xmlns:mc="http://schemas.openxmlformats.org/markup-compatibility/2006">
     <mc:Choice xmlns:c14="http://schemas.microsoft.com/office/drawing/2007/8/2/chart" Requires="c14">

--- a/AVLTree_itamarbennun_talmalka2.docx
+++ b/AVLTree_itamarbennun_talmalka2.docx
@@ -712,6 +712,11 @@
       </w:r>
     </w:p>
     <w:p>
+      <w:pPr>
+        <w:rPr>
+          <w:rtl/>
+        </w:rPr>
+      </w:pPr>
       <w:r>
         <w:rPr>
           <w:rtl/>
@@ -816,6 +821,21 @@
     <w:p>
       <w:pPr>
         <w:rPr>
+          <w:rtl/>
+        </w:rPr>
+      </w:pPr>
+    </w:p>
+    <w:p>
+      <w:pPr>
+        <w:rPr>
+          <w:rtl/>
+        </w:rPr>
+      </w:pPr>
+    </w:p>
+    <w:p/>
+    <w:p>
+      <w:pPr>
+        <w:rPr>
           <w:b/>
           <w:bCs/>
           <w:u w:val="single"/>
@@ -828,6 +848,7 @@
           <w:u w:val="single"/>
           <w:rtl/>
         </w:rPr>
+        <w:lastRenderedPageBreak/>
         <w:t xml:space="preserve">מחלקת </w:t>
       </w:r>
       <w:r>
@@ -897,7 +918,6 @@
         <w:rPr>
           <w:u w:val="single"/>
         </w:rPr>
-        <w:lastRenderedPageBreak/>
         <w:t>root</w:t>
       </w:r>
       <w:r>
@@ -1960,6 +1980,7 @@
         <w:rPr>
           <w:rtl/>
         </w:rPr>
+        <w:lastRenderedPageBreak/>
         <w:t>סיבוכיות</w:t>
       </w:r>
       <w:r>
@@ -3265,6 +3286,7 @@
         <w:rPr>
           <w:u w:val="single"/>
         </w:rPr>
+        <w:lastRenderedPageBreak/>
         <w:t>split(x)</w:t>
       </w:r>
     </w:p>
@@ -3306,7 +3328,6 @@
         <w:rPr>
           <w:rtl/>
         </w:rPr>
-        <w:lastRenderedPageBreak/>
         <w:t>סיבוכיות</w:t>
       </w:r>
       <w:r>
@@ -4050,34 +4071,6 @@
         </w:rPr>
       </w:pPr>
     </w:p>
-    <w:p>
-      <w:pPr>
-        <w:rPr>
-          <w:rtl/>
-        </w:rPr>
-      </w:pPr>
-    </w:p>
-    <w:p>
-      <w:pPr>
-        <w:rPr>
-          <w:rtl/>
-        </w:rPr>
-      </w:pPr>
-    </w:p>
-    <w:p>
-      <w:pPr>
-        <w:rPr>
-          <w:rtl/>
-        </w:rPr>
-      </w:pPr>
-    </w:p>
-    <w:p>
-      <w:pPr>
-        <w:rPr>
-          <w:rtl/>
-        </w:rPr>
-      </w:pPr>
-    </w:p>
     <w:p/>
     <w:p>
       <w:pPr>
@@ -4095,6 +4088,7 @@
           <w:u w:val="single"/>
           <w:rtl/>
         </w:rPr>
+        <w:lastRenderedPageBreak/>
         <w:t>חלק ניסויי</w:t>
       </w:r>
     </w:p>
@@ -5305,7 +5299,6 @@
     <w:p>
       <w:pPr>
         <w:rPr>
-          <w:rFonts w:hint="cs"/>
           <w:i/>
           <w:rtl/>
         </w:rPr>
@@ -5546,7 +5539,6 @@
     <w:p>
       <w:pPr>
         <w:rPr>
-          <w:rFonts w:hint="cs"/>
           <w:rtl/>
         </w:rPr>
       </w:pPr>
@@ -6244,6 +6236,13 @@
         </w:tc>
       </w:tr>
     </w:tbl>
+    <w:p>
+      <w:pPr>
+        <w:rPr>
+          <w:rtl/>
+        </w:rPr>
+      </w:pPr>
+    </w:p>
     <w:p>
       <w:pPr>
         <w:rPr>
@@ -8055,7 +8054,13 @@
                 <w:rPr>
                   <w:rFonts w:ascii="Cambria Math" w:hAnsi="Cambria Math"/>
                 </w:rPr>
-                <m:t>i=1</m:t>
+                <m:t>i</m:t>
+              </m:r>
+              <m:r>
+                <w:rPr>
+                  <w:rFonts w:ascii="Cambria Math" w:hAnsi="Cambria Math"/>
+                </w:rPr>
+                <m:t>=1</m:t>
               </m:r>
             </m:sub>
             <m:sup>
@@ -8071,7 +8076,13 @@
                 <w:rPr>
                   <w:rFonts w:ascii="Cambria Math" w:hAnsi="Cambria Math"/>
                 </w:rPr>
-                <m:t>O(</m:t>
+                <m:t>O</m:t>
+              </m:r>
+              <m:r>
+                <w:rPr>
+                  <w:rFonts w:ascii="Cambria Math" w:hAnsi="Cambria Math"/>
+                </w:rPr>
+                <m:t>(</m:t>
               </m:r>
               <m:r>
                 <m:rPr>
@@ -8159,7 +8170,13 @@
                 <w:rPr>
                   <w:rFonts w:ascii="Cambria Math" w:hAnsi="Cambria Math"/>
                 </w:rPr>
-                <m:t>i=1</m:t>
+                <m:t>i</m:t>
+              </m:r>
+              <m:r>
+                <w:rPr>
+                  <w:rFonts w:ascii="Cambria Math" w:hAnsi="Cambria Math"/>
+                </w:rPr>
+                <m:t>=1</m:t>
               </m:r>
             </m:sub>
             <m:sup>
@@ -8175,7 +8192,13 @@
                 <w:rPr>
                   <w:rFonts w:ascii="Cambria Math" w:hAnsi="Cambria Math"/>
                 </w:rPr>
-                <m:t>O(</m:t>
+                <m:t>O</m:t>
+              </m:r>
+              <m:r>
+                <w:rPr>
+                  <w:rFonts w:ascii="Cambria Math" w:hAnsi="Cambria Math"/>
+                </w:rPr>
+                <m:t>(</m:t>
               </m:r>
               <m:func>
                 <m:funcPr>
@@ -8244,7 +8267,19 @@
             <w:rPr>
               <w:rFonts w:ascii="Cambria Math" w:hAnsi="Cambria Math"/>
             </w:rPr>
-            <m:t>=O(</m:t>
+            <m:t>=</m:t>
+          </m:r>
+          <m:r>
+            <w:rPr>
+              <w:rFonts w:ascii="Cambria Math" w:hAnsi="Cambria Math"/>
+            </w:rPr>
+            <m:t>O</m:t>
+          </m:r>
+          <m:r>
+            <w:rPr>
+              <w:rFonts w:ascii="Cambria Math" w:hAnsi="Cambria Math"/>
+            </w:rPr>
+            <m:t>(</m:t>
           </m:r>
           <m:func>
             <m:funcPr>
@@ -8289,7 +8324,13 @@
                     <w:rPr>
                       <w:rFonts w:ascii="Cambria Math" w:hAnsi="Cambria Math"/>
                     </w:rPr>
-                    <m:t>i=1</m:t>
+                    <m:t>i</m:t>
+                  </m:r>
+                  <m:r>
+                    <w:rPr>
+                      <w:rFonts w:ascii="Cambria Math" w:hAnsi="Cambria Math"/>
+                    </w:rPr>
+                    <m:t>=1</m:t>
                   </m:r>
                 </m:sub>
                 <m:sup>
@@ -8423,7 +8464,13 @@
                 <w:rPr>
                   <w:rFonts w:ascii="Cambria Math" w:hAnsi="Cambria Math"/>
                 </w:rPr>
-                <m:t>i=1</m:t>
+                <m:t>i</m:t>
+              </m:r>
+              <m:r>
+                <w:rPr>
+                  <w:rFonts w:ascii="Cambria Math" w:hAnsi="Cambria Math"/>
+                </w:rPr>
+                <m:t>=1</m:t>
               </m:r>
             </m:sub>
             <m:sup>
@@ -8527,7 +8574,13 @@
                             <w:rPr>
                               <w:rFonts w:ascii="Cambria Math" w:hAnsi="Cambria Math"/>
                             </w:rPr>
-                            <m:t>i=1</m:t>
+                            <m:t>i</m:t>
+                          </m:r>
+                          <m:r>
+                            <w:rPr>
+                              <w:rFonts w:ascii="Cambria Math" w:hAnsi="Cambria Math"/>
+                            </w:rPr>
+                            <m:t>=1</m:t>
                           </m:r>
                         </m:sub>
                         <m:sup>
@@ -8660,7 +8713,13 @@
                         <w:rPr>
                           <w:rFonts w:ascii="Cambria Math" w:hAnsi="Cambria Math"/>
                         </w:rPr>
-                        <m:t>i=1</m:t>
+                        <m:t>i</m:t>
+                      </m:r>
+                      <m:r>
+                        <w:rPr>
+                          <w:rFonts w:ascii="Cambria Math" w:hAnsi="Cambria Math"/>
+                        </w:rPr>
+                        <m:t>=1</m:t>
                       </m:r>
                     </m:sub>
                     <m:sup>
@@ -8795,7 +8854,13 @@
                                 <w:rPr>
                                   <w:rFonts w:ascii="Cambria Math" w:hAnsi="Cambria Math"/>
                                 </w:rPr>
-                                <m:t>i=1</m:t>
+                                <m:t>i</m:t>
+                              </m:r>
+                              <m:r>
+                                <w:rPr>
+                                  <w:rFonts w:ascii="Cambria Math" w:hAnsi="Cambria Math"/>
+                                </w:rPr>
+                                <m:t>=1</m:t>
                               </m:r>
                             </m:sub>
                             <m:sup>
@@ -9676,7 +9741,6 @@
     <w:p>
       <w:pPr>
         <w:rPr>
-          <w:rFonts w:hint="cs"/>
           <w:i/>
           <w:rtl/>
         </w:rPr>
